--- a/Architect and Design/Final Project/K15T2_Team2_FinalProject/POS_Architectural_Driver/POS_Architectural_Driver_ver3.2.docx
+++ b/Architect and Design/Final Project/K15T2_Team2_FinalProject/POS_Architectural_Driver/POS_Architectural_Driver_ver3.2.docx
@@ -8080,10 +8080,10 @@
     <w:p>
       <w:r>
         <w:object w:dxaOrig="1551" w:dyaOrig="1004">
-          <v:shape id="_x0000_i1025" type="#_x0000_t75" style="width:76.5pt;height:50.25pt" o:ole="">
+          <v:shape id="_x0000_i1025" type="#_x0000_t75" style="width:76.7pt;height:50.5pt" o:ole="">
             <v:imagedata r:id="rId10" o:title=""/>
           </v:shape>
-          <o:OLEObject Type="Embed" ProgID="Word.Document.12" ShapeID="_x0000_i1025" DrawAspect="Icon" ObjectID="_1403029546" r:id="rId11">
+          <o:OLEObject Type="Embed" ProgID="Word.Document.12" ShapeID="_x0000_i1025" DrawAspect="Icon" ObjectID="_1403504323" r:id="rId11">
             <o:FieldCodes>\s</o:FieldCodes>
           </o:OLEObject>
         </w:object>
@@ -14579,10 +14579,10 @@
     <w:p>
       <w:r>
         <w:object w:dxaOrig="9443" w:dyaOrig="13143">
-          <v:shape id="_x0000_i1026" type="#_x0000_t75" style="width:6in;height:598.5pt" o:ole="">
+          <v:shape id="_x0000_i1026" type="#_x0000_t75" style="width:6in;height:598.45pt" o:ole="">
             <v:imagedata r:id="rId14" o:title=""/>
           </v:shape>
-          <o:OLEObject Type="Embed" ProgID="Visio.Drawing.11" ShapeID="_x0000_i1026" DrawAspect="Content" ObjectID="_1403029547" r:id="rId15"/>
+          <o:OLEObject Type="Embed" ProgID="Visio.Drawing.11" ShapeID="_x0000_i1026" DrawAspect="Content" ObjectID="_1403504324" r:id="rId15"/>
         </w:object>
       </w:r>
     </w:p>
@@ -14650,10 +14650,10 @@
     <w:p>
       <w:r>
         <w:object w:dxaOrig="1551" w:dyaOrig="1004">
-          <v:shape id="_x0000_i1027" type="#_x0000_t75" style="width:76.5pt;height:50.25pt" o:ole="">
+          <v:shape id="_x0000_i1027" type="#_x0000_t75" style="width:76.7pt;height:50.5pt" o:ole="">
             <v:imagedata r:id="rId16" o:title=""/>
           </v:shape>
-          <o:OLEObject Type="Embed" ProgID="Word.Document.12" ShapeID="_x0000_i1027" DrawAspect="Icon" ObjectID="_1403029548" r:id="rId17">
+          <o:OLEObject Type="Embed" ProgID="Word.Document.12" ShapeID="_x0000_i1027" DrawAspect="Icon" ObjectID="_1403504325" r:id="rId17">
             <o:FieldCodes>\s</o:FieldCodes>
           </o:OLEObject>
         </w:object>
@@ -15029,7 +15029,7 @@
                 <w:sz w:val="24"/>
                 <w:szCs w:val="24"/>
               </w:rPr>
-              <w:t>End user</w:t>
+              <w:t xml:space="preserve">Internal – External </w:t>
             </w:r>
             <w:bookmarkStart w:id="109" w:name="_GoBack"/>
             <w:bookmarkEnd w:id="109"/>
@@ -15363,6 +15363,23 @@
                 <w:szCs w:val="24"/>
               </w:rPr>
               <w:t xml:space="preserve">Title of scenario: </w:t>
+            </w:r>
+            <w:r>
+              <w:rPr>
+                <w:rFonts w:ascii="Arial" w:hAnsi="Arial" w:cs="Arial"/>
+                <w:sz w:val="24"/>
+                <w:szCs w:val="24"/>
+              </w:rPr>
+              <w:t>Save</w:t>
+            </w:r>
+            <w:r>
+              <w:rPr>
+                <w:rFonts w:ascii="Arial" w:hAnsi="Arial" w:cs="Arial"/>
+                <w:b/>
+                <w:sz w:val="24"/>
+                <w:szCs w:val="24"/>
+              </w:rPr>
+              <w:t xml:space="preserve"> </w:t>
             </w:r>
             <w:r>
               <w:rPr>
@@ -27260,7 +27277,7 @@
         <v:path o:extrusionok="f" gradientshapeok="t" o:connecttype="rect"/>
         <o:lock v:ext="edit" aspectratio="t"/>
       </v:shapetype>
-      <v:shape id="_x0000_i1030" type="#_x0000_t75" style="width:12pt;height:12pt" o:bullet="t">
+      <v:shape id="_x0000_i1027" type="#_x0000_t75" style="width:12.15pt;height:12.15pt" o:bullet="t">
         <v:imagedata r:id="rId1" o:title="msoF9EA"/>
       </v:shape>
     </w:pict>
@@ -36124,7 +36141,7 @@
 </file>
 
 <file path=customXml/itemProps1.xml><?xml version="1.0" encoding="utf-8"?>
-<ds:datastoreItem xmlns:ds="http://schemas.openxmlformats.org/officeDocument/2006/customXml" ds:itemID="{278757F5-C9B4-4CBB-B87F-749F48C5B5ED}">
+<ds:datastoreItem xmlns:ds="http://schemas.openxmlformats.org/officeDocument/2006/customXml" ds:itemID="{3B910B85-7942-4672-B494-AD9463DE3A0C}">
   <ds:schemaRefs>
     <ds:schemaRef ds:uri="http://schemas.openxmlformats.org/officeDocument/2006/bibliography"/>
   </ds:schemaRefs>

--- a/Architect and Design/Final Project/K15T2_Team2_FinalProject/POS_Architectural_Driver/POS_Architectural_Driver_ver3.2.docx
+++ b/Architect and Design/Final Project/K15T2_Team2_FinalProject/POS_Architectural_Driver/POS_Architectural_Driver_ver3.2.docx
@@ -377,11 +377,6 @@
                                 </w:rPr>
                                 <w:id w:val="864177525"/>
                               </w:sdtPr>
-                              <w:sdtEndPr>
-                                <w:rPr>
-                                  <w:rStyle w:val="CompanyNameChar"/>
-                                </w:rPr>
-                              </w:sdtEndPr>
                               <w:sdtContent>
                                 <w:r>
                                   <w:rPr>
@@ -8083,7 +8078,7 @@
           <v:shape id="_x0000_i1025" type="#_x0000_t75" style="width:76.7pt;height:50.5pt" o:ole="">
             <v:imagedata r:id="rId10" o:title=""/>
           </v:shape>
-          <o:OLEObject Type="Embed" ProgID="Word.Document.12" ShapeID="_x0000_i1025" DrawAspect="Icon" ObjectID="_1403504323" r:id="rId11">
+          <o:OLEObject Type="Embed" ProgID="Word.Document.12" ShapeID="_x0000_i1025" DrawAspect="Icon" ObjectID="_1403509528" r:id="rId11">
             <o:FieldCodes>\s</o:FieldCodes>
           </o:OLEObject>
         </w:object>
@@ -14576,15 +14571,19 @@
         </w:drawing>
       </w:r>
     </w:p>
+    <w:bookmarkStart w:id="101" w:name="OLE_LINK3"/>
+    <w:bookmarkStart w:id="102" w:name="OLE_LINK4"/>
     <w:p>
       <w:r>
-        <w:object w:dxaOrig="9443" w:dyaOrig="13143">
+        <w:object w:dxaOrig="9443" w:dyaOrig="13144">
           <v:shape id="_x0000_i1026" type="#_x0000_t75" style="width:6in;height:598.45pt" o:ole="">
             <v:imagedata r:id="rId14" o:title=""/>
           </v:shape>
-          <o:OLEObject Type="Embed" ProgID="Visio.Drawing.11" ShapeID="_x0000_i1026" DrawAspect="Content" ObjectID="_1403504324" r:id="rId15"/>
+          <o:OLEObject Type="Embed" ProgID="Visio.Drawing.11" ShapeID="_x0000_i1026" DrawAspect="Content" ObjectID="_1403509529" r:id="rId15"/>
         </w:object>
       </w:r>
+      <w:bookmarkEnd w:id="101"/>
+      <w:bookmarkEnd w:id="102"/>
     </w:p>
     <w:p>
       <w:r>
@@ -14595,14 +14594,14 @@
       <w:pPr>
         <w:pStyle w:val="Heading1"/>
       </w:pPr>
-      <w:bookmarkStart w:id="101" w:name="_Toc235547849"/>
-      <w:bookmarkStart w:id="102" w:name="_Toc329182763"/>
+      <w:bookmarkStart w:id="103" w:name="_Toc235547849"/>
+      <w:bookmarkStart w:id="104" w:name="_Toc329182763"/>
       <w:r>
         <w:lastRenderedPageBreak/>
         <w:t>Quality Attribute Requirements</w:t>
       </w:r>
-      <w:bookmarkEnd w:id="101"/>
-      <w:bookmarkEnd w:id="102"/>
+      <w:bookmarkEnd w:id="103"/>
+      <w:bookmarkEnd w:id="104"/>
     </w:p>
     <w:p>
       <w:pPr>
@@ -14634,26 +14633,28 @@
       <w:pPr>
         <w:pStyle w:val="Heading2"/>
       </w:pPr>
-      <w:bookmarkStart w:id="103" w:name="_Toc235547850"/>
-      <w:bookmarkStart w:id="104" w:name="_Toc329182764"/>
+      <w:bookmarkStart w:id="105" w:name="_Toc235547850"/>
+      <w:bookmarkStart w:id="106" w:name="_Toc329182764"/>
       <w:r>
         <w:t>Template</w:t>
       </w:r>
-      <w:bookmarkEnd w:id="103"/>
-      <w:bookmarkEnd w:id="104"/>
+      <w:bookmarkEnd w:id="105"/>
+      <w:bookmarkEnd w:id="106"/>
     </w:p>
     <w:p>
       <w:r>
         <w:t>The following template will be used to present the quality attribute scenarios for this project.</w:t>
       </w:r>
     </w:p>
+    <w:bookmarkStart w:id="107" w:name="_MON_1403508227"/>
+    <w:bookmarkEnd w:id="107"/>
     <w:p>
       <w:r>
         <w:object w:dxaOrig="1551" w:dyaOrig="1004">
           <v:shape id="_x0000_i1027" type="#_x0000_t75" style="width:76.7pt;height:50.5pt" o:ole="">
             <v:imagedata r:id="rId16" o:title=""/>
           </v:shape>
-          <o:OLEObject Type="Embed" ProgID="Word.Document.12" ShapeID="_x0000_i1027" DrawAspect="Icon" ObjectID="_1403504325" r:id="rId17">
+          <o:OLEObject Type="Embed" ProgID="Word.Document.12" ShapeID="_x0000_i1027" DrawAspect="Icon" ObjectID="_1403509530" r:id="rId17">
             <o:FieldCodes>\s</o:FieldCodes>
           </o:OLEObject>
         </w:object>
@@ -14663,13 +14664,13 @@
       <w:pPr>
         <w:pStyle w:val="Heading2"/>
       </w:pPr>
-      <w:bookmarkStart w:id="105" w:name="_Toc235547851"/>
-      <w:bookmarkStart w:id="106" w:name="_Toc329182765"/>
+      <w:bookmarkStart w:id="108" w:name="_Toc235547851"/>
+      <w:bookmarkStart w:id="109" w:name="_Toc329182765"/>
       <w:r>
         <w:t>Quality Attribute Scenarios</w:t>
       </w:r>
-      <w:bookmarkEnd w:id="105"/>
-      <w:bookmarkEnd w:id="106"/>
+      <w:bookmarkEnd w:id="108"/>
+      <w:bookmarkEnd w:id="109"/>
     </w:p>
     <w:p>
       <w:pPr>
@@ -14678,8 +14679,8 @@
           <w:szCs w:val="24"/>
         </w:rPr>
       </w:pPr>
-      <w:bookmarkStart w:id="107" w:name="_Toc235547852"/>
-      <w:bookmarkStart w:id="108" w:name="_Toc329182766"/>
+      <w:bookmarkStart w:id="110" w:name="_Toc235547852"/>
+      <w:bookmarkStart w:id="111" w:name="_Toc329182766"/>
       <w:r>
         <w:rPr>
           <w:szCs w:val="24"/>
@@ -15031,8 +15032,6 @@
               </w:rPr>
               <w:t xml:space="preserve">Internal – External </w:t>
             </w:r>
-            <w:bookmarkStart w:id="109" w:name="_GoBack"/>
-            <w:bookmarkEnd w:id="109"/>
           </w:p>
         </w:tc>
       </w:tr>
@@ -15078,7 +15077,7 @@
                 <w:sz w:val="24"/>
                 <w:szCs w:val="24"/>
               </w:rPr>
-              <w:t>Omission – Server Crash</w:t>
+              <w:t>Server Crash</w:t>
             </w:r>
           </w:p>
         </w:tc>
@@ -15266,7 +15265,31 @@
                 <w:sz w:val="24"/>
                 <w:szCs w:val="24"/>
               </w:rPr>
-              <w:t>Response within  10  seconds</w:t>
+              <w:t>Response</w:t>
+            </w:r>
+            <w:r>
+              <w:rPr>
+                <w:rFonts w:ascii="Arial" w:hAnsi="Arial" w:cs="Arial"/>
+                <w:sz w:val="24"/>
+                <w:szCs w:val="24"/>
+              </w:rPr>
+              <w:t xml:space="preserve"> to admin</w:t>
+            </w:r>
+            <w:r>
+              <w:rPr>
+                <w:rFonts w:ascii="Arial" w:hAnsi="Arial" w:cs="Arial"/>
+                <w:sz w:val="24"/>
+                <w:szCs w:val="24"/>
+              </w:rPr>
+              <w:t xml:space="preserve"> within  10  seconds</w:t>
+            </w:r>
+            <w:r>
+              <w:rPr>
+                <w:rFonts w:ascii="Arial" w:hAnsi="Arial" w:cs="Arial"/>
+                <w:sz w:val="24"/>
+                <w:szCs w:val="24"/>
+              </w:rPr>
+              <w:t>, response to client within 5s</w:t>
             </w:r>
           </w:p>
         </w:tc>
@@ -15290,7 +15313,7 @@
                 <w:sz w:val="24"/>
                 <w:szCs w:val="24"/>
               </w:rPr>
-              <w:t>Associated risks</w:t>
+              <w:t>Use-case related</w:t>
             </w:r>
           </w:p>
         </w:tc>
@@ -15307,6 +15330,71 @@
                 <w:szCs w:val="24"/>
               </w:rPr>
             </w:pPr>
+            <w:r>
+              <w:rPr>
+                <w:rFonts w:ascii="Arial" w:hAnsi="Arial" w:cs="Arial"/>
+                <w:b/>
+                <w:sz w:val="24"/>
+                <w:szCs w:val="24"/>
+              </w:rPr>
+              <w:t>UC_SM03</w:t>
+            </w:r>
+            <w:r>
+              <w:rPr>
+                <w:rFonts w:ascii="Arial" w:hAnsi="Arial" w:cs="Arial"/>
+                <w:b/>
+                <w:sz w:val="24"/>
+                <w:szCs w:val="24"/>
+              </w:rPr>
+              <w:t xml:space="preserve">, </w:t>
+            </w:r>
+            <w:r>
+              <w:rPr>
+                <w:rFonts w:ascii="Arial" w:hAnsi="Arial" w:cs="Arial"/>
+                <w:b/>
+                <w:sz w:val="24"/>
+                <w:szCs w:val="24"/>
+              </w:rPr>
+              <w:t>UC_PM03</w:t>
+            </w:r>
+            <w:r>
+              <w:rPr>
+                <w:rFonts w:ascii="Arial" w:hAnsi="Arial" w:cs="Arial"/>
+                <w:b/>
+                <w:sz w:val="24"/>
+                <w:szCs w:val="24"/>
+              </w:rPr>
+              <w:t xml:space="preserve">, </w:t>
+            </w:r>
+            <w:r>
+              <w:rPr>
+                <w:rFonts w:ascii="Arial" w:hAnsi="Arial" w:cs="Arial"/>
+                <w:b/>
+                <w:sz w:val="24"/>
+                <w:szCs w:val="24"/>
+              </w:rPr>
+              <w:t>UC_RM03</w:t>
+            </w:r>
+            <w:r>
+              <w:rPr>
+                <w:rFonts w:ascii="Arial" w:hAnsi="Arial" w:cs="Arial"/>
+                <w:b/>
+                <w:sz w:val="24"/>
+                <w:szCs w:val="24"/>
+              </w:rPr>
+              <w:t xml:space="preserve">, </w:t>
+            </w:r>
+            <w:r>
+              <w:rPr>
+                <w:rFonts w:ascii="Arial" w:hAnsi="Arial" w:cs="Arial"/>
+                <w:b/>
+                <w:sz w:val="24"/>
+                <w:szCs w:val="24"/>
+              </w:rPr>
+              <w:t>UC_C03</w:t>
+            </w:r>
+            <w:bookmarkStart w:id="112" w:name="_GoBack"/>
+            <w:bookmarkEnd w:id="112"/>
           </w:p>
         </w:tc>
       </w:tr>
@@ -15427,6 +15515,7 @@
                 <w:sz w:val="24"/>
                 <w:szCs w:val="24"/>
               </w:rPr>
+              <w:lastRenderedPageBreak/>
               <w:t>QAS2</w:t>
             </w:r>
           </w:p>
@@ -15450,6 +15539,7 @@
                 <w:sz w:val="24"/>
                 <w:szCs w:val="24"/>
               </w:rPr>
+              <w:lastRenderedPageBreak/>
               <w:t xml:space="preserve">Version: </w:t>
             </w:r>
             <w:r>
@@ -15527,7 +15617,6 @@
                 <w:sz w:val="24"/>
                 <w:szCs w:val="24"/>
               </w:rPr>
-              <w:lastRenderedPageBreak/>
               <w:t>04/07/2012</w:t>
             </w:r>
           </w:p>
@@ -17091,6 +17180,7 @@
                 <w:sz w:val="24"/>
                 <w:szCs w:val="24"/>
               </w:rPr>
+              <w:lastRenderedPageBreak/>
               <w:t>Architectural elements</w:t>
             </w:r>
           </w:p>
@@ -17138,7 +17228,6 @@
                 <w:sz w:val="24"/>
                 <w:szCs w:val="24"/>
               </w:rPr>
-              <w:lastRenderedPageBreak/>
               <w:t>System response</w:t>
             </w:r>
           </w:p>
@@ -18499,8 +18588,8 @@
         <w:lastRenderedPageBreak/>
         <w:t>Constraints</w:t>
       </w:r>
-      <w:bookmarkEnd w:id="107"/>
-      <w:bookmarkEnd w:id="108"/>
+      <w:bookmarkEnd w:id="110"/>
+      <w:bookmarkEnd w:id="111"/>
     </w:p>
     <w:p>
       <w:r>
@@ -18511,16 +18600,16 @@
       <w:pPr>
         <w:pStyle w:val="Heading2"/>
       </w:pPr>
-      <w:bookmarkStart w:id="110" w:name="_Toc235547853"/>
-      <w:bookmarkStart w:id="111" w:name="_Toc329182767"/>
+      <w:bookmarkStart w:id="113" w:name="_Toc235547853"/>
+      <w:bookmarkStart w:id="114" w:name="_Toc329182767"/>
       <w:r>
         <w:t xml:space="preserve">Technical </w:t>
       </w:r>
       <w:r>
         <w:t>Constraints</w:t>
       </w:r>
-      <w:bookmarkEnd w:id="110"/>
-      <w:bookmarkEnd w:id="111"/>
+      <w:bookmarkEnd w:id="113"/>
+      <w:bookmarkEnd w:id="114"/>
     </w:p>
     <w:tbl>
       <w:tblPr>
@@ -18714,24 +18803,6 @@
               <w:rPr>
                 <w:szCs w:val="24"/>
               </w:rPr>
-              <w:t>Keyboard</w:t>
-            </w:r>
-          </w:p>
-          <w:p>
-            <w:pPr>
-              <w:autoSpaceDE w:val="0"/>
-              <w:autoSpaceDN w:val="0"/>
-              <w:adjustRightInd w:val="0"/>
-              <w:spacing w:after="120" w:line="360" w:lineRule="auto"/>
-              <w:cnfStyle w:val="000000100000" w:firstRow="0" w:lastRow="0" w:firstColumn="0" w:lastColumn="0" w:oddVBand="0" w:evenVBand="0" w:oddHBand="1" w:evenHBand="0" w:firstRowFirstColumn="0" w:firstRowLastColumn="0" w:lastRowFirstColumn="0" w:lastRowLastColumn="0"/>
-              <w:rPr>
-                <w:szCs w:val="24"/>
-              </w:rPr>
-            </w:pPr>
-            <w:r>
-              <w:rPr>
-                <w:szCs w:val="24"/>
-              </w:rPr>
               <w:t>Computer</w:t>
             </w:r>
           </w:p>
@@ -19183,16 +19254,16 @@
       <w:pPr>
         <w:pStyle w:val="Heading2"/>
       </w:pPr>
-      <w:bookmarkStart w:id="112" w:name="_Toc235547854"/>
-      <w:bookmarkStart w:id="113" w:name="_Toc329182768"/>
+      <w:bookmarkStart w:id="115" w:name="_Toc235547854"/>
+      <w:bookmarkStart w:id="116" w:name="_Toc329182768"/>
       <w:r>
         <w:t xml:space="preserve">Business </w:t>
       </w:r>
       <w:r>
         <w:t>Constraints</w:t>
       </w:r>
-      <w:bookmarkEnd w:id="112"/>
-      <w:bookmarkEnd w:id="113"/>
+      <w:bookmarkEnd w:id="115"/>
+      <w:bookmarkEnd w:id="116"/>
     </w:p>
     <w:tbl>
       <w:tblPr>
@@ -19470,7 +19541,6 @@
                 <w:b w:val="0"/>
                 <w:szCs w:val="24"/>
               </w:rPr>
-              <w:lastRenderedPageBreak/>
               <w:t>Demo</w:t>
             </w:r>
           </w:p>
@@ -19547,6 +19617,7 @@
                 <w:b w:val="0"/>
                 <w:szCs w:val="24"/>
               </w:rPr>
+              <w:lastRenderedPageBreak/>
               <w:t xml:space="preserve">Time </w:t>
             </w:r>
           </w:p>
@@ -19604,29 +19675,29 @@
       <w:pPr>
         <w:pStyle w:val="Heading1"/>
       </w:pPr>
-      <w:bookmarkStart w:id="114" w:name="_Toc235547855"/>
-      <w:bookmarkStart w:id="115" w:name="_Toc329182769"/>
+      <w:bookmarkStart w:id="117" w:name="_Toc235547855"/>
+      <w:bookmarkStart w:id="118" w:name="_Toc329182769"/>
       <w:r>
         <w:lastRenderedPageBreak/>
         <w:t>Prioritization</w:t>
       </w:r>
-      <w:bookmarkEnd w:id="114"/>
-      <w:bookmarkEnd w:id="115"/>
+      <w:bookmarkEnd w:id="117"/>
+      <w:bookmarkEnd w:id="118"/>
     </w:p>
     <w:p>
       <w:pPr>
         <w:pStyle w:val="Heading2"/>
       </w:pPr>
-      <w:bookmarkStart w:id="116" w:name="_Toc235547857"/>
-      <w:bookmarkStart w:id="117" w:name="_Toc329182770"/>
+      <w:bookmarkStart w:id="119" w:name="_Toc235547857"/>
+      <w:bookmarkStart w:id="120" w:name="_Toc329182770"/>
       <w:r>
         <w:t>Team priority (</w:t>
       </w:r>
       <w:r>
         <w:t>Difficulty ranking scale</w:t>
       </w:r>
-      <w:bookmarkEnd w:id="116"/>
-      <w:bookmarkEnd w:id="117"/>
+      <w:bookmarkEnd w:id="119"/>
+      <w:bookmarkEnd w:id="120"/>
       <w:r>
         <w:t>)</w:t>
       </w:r>
@@ -19854,7 +19925,7 @@
       </w:tr>
     </w:tbl>
     <w:p>
-      <w:bookmarkStart w:id="118" w:name="_Toc235547856"/>
+      <w:bookmarkStart w:id="121" w:name="_Toc235547856"/>
     </w:p>
     <w:p>
       <w:pPr>
@@ -19863,14 +19934,14 @@
           <w:szCs w:val="24"/>
         </w:rPr>
       </w:pPr>
-      <w:bookmarkStart w:id="119" w:name="_Toc329182771"/>
+      <w:bookmarkStart w:id="122" w:name="_Toc329182771"/>
       <w:r>
         <w:rPr>
           <w:szCs w:val="24"/>
         </w:rPr>
         <w:t>Stakeholder priority</w:t>
       </w:r>
-      <w:bookmarkEnd w:id="119"/>
+      <w:bookmarkEnd w:id="122"/>
       <w:r>
         <w:rPr>
           <w:szCs w:val="24"/>
@@ -20202,15 +20273,15 @@
       <w:pPr>
         <w:pStyle w:val="Heading2"/>
       </w:pPr>
-      <w:bookmarkStart w:id="120" w:name="_Toc329182772"/>
+      <w:bookmarkStart w:id="123" w:name="_Toc329182772"/>
       <w:r>
         <w:t xml:space="preserve">Priority </w:t>
       </w:r>
       <w:r>
         <w:t>scale</w:t>
       </w:r>
-      <w:bookmarkEnd w:id="118"/>
-      <w:bookmarkEnd w:id="120"/>
+      <w:bookmarkEnd w:id="121"/>
+      <w:bookmarkEnd w:id="123"/>
     </w:p>
     <w:tbl>
       <w:tblPr>
@@ -20525,13 +20596,13 @@
       <w:pPr>
         <w:pStyle w:val="Heading2"/>
       </w:pPr>
-      <w:bookmarkStart w:id="121" w:name="_Toc235547858"/>
-      <w:bookmarkStart w:id="122" w:name="_Toc329182773"/>
+      <w:bookmarkStart w:id="124" w:name="_Toc235547858"/>
+      <w:bookmarkStart w:id="125" w:name="_Toc329182773"/>
       <w:r>
         <w:t>Use Cases</w:t>
       </w:r>
-      <w:bookmarkEnd w:id="121"/>
-      <w:bookmarkEnd w:id="122"/>
+      <w:bookmarkEnd w:id="124"/>
+      <w:bookmarkEnd w:id="125"/>
     </w:p>
     <w:tbl>
       <w:tblPr>
@@ -23827,13 +23898,13 @@
       <w:pPr>
         <w:pStyle w:val="Heading2"/>
       </w:pPr>
-      <w:bookmarkStart w:id="123" w:name="_Toc235547859"/>
-      <w:bookmarkStart w:id="124" w:name="_Toc329182774"/>
+      <w:bookmarkStart w:id="126" w:name="_Toc235547859"/>
+      <w:bookmarkStart w:id="127" w:name="_Toc329182774"/>
       <w:r>
         <w:t>Quality Attribute Scenarios</w:t>
       </w:r>
-      <w:bookmarkEnd w:id="123"/>
-      <w:bookmarkEnd w:id="124"/>
+      <w:bookmarkEnd w:id="126"/>
+      <w:bookmarkEnd w:id="127"/>
     </w:p>
     <w:tbl>
       <w:tblPr>
@@ -24565,13 +24636,13 @@
       <w:pPr>
         <w:pStyle w:val="Heading2"/>
       </w:pPr>
-      <w:bookmarkStart w:id="125" w:name="_Toc235547860"/>
-      <w:bookmarkStart w:id="126" w:name="_Toc329182775"/>
+      <w:bookmarkStart w:id="128" w:name="_Toc235547860"/>
+      <w:bookmarkStart w:id="129" w:name="_Toc329182775"/>
       <w:r>
         <w:t>Constraints</w:t>
       </w:r>
-      <w:bookmarkEnd w:id="125"/>
-      <w:bookmarkEnd w:id="126"/>
+      <w:bookmarkEnd w:id="128"/>
+      <w:bookmarkEnd w:id="129"/>
     </w:p>
     <w:p>
       <w:r>
@@ -24586,13 +24657,13 @@
           <w:numId w:val="1"/>
         </w:numPr>
       </w:pPr>
-      <w:bookmarkStart w:id="127" w:name="_Toc235547861"/>
-      <w:bookmarkStart w:id="128" w:name="_Toc329182776"/>
+      <w:bookmarkStart w:id="130" w:name="_Toc235547861"/>
+      <w:bookmarkStart w:id="131" w:name="_Toc329182776"/>
       <w:r>
         <w:t>Technical Constraints</w:t>
       </w:r>
-      <w:bookmarkEnd w:id="127"/>
-      <w:bookmarkEnd w:id="128"/>
+      <w:bookmarkEnd w:id="130"/>
+      <w:bookmarkEnd w:id="131"/>
     </w:p>
     <w:tbl>
       <w:tblPr>
@@ -25341,13 +25412,13 @@
           <w:numId w:val="1"/>
         </w:numPr>
       </w:pPr>
-      <w:bookmarkStart w:id="129" w:name="_Toc235547862"/>
-      <w:bookmarkStart w:id="130" w:name="_Toc329182777"/>
+      <w:bookmarkStart w:id="132" w:name="_Toc235547862"/>
+      <w:bookmarkStart w:id="133" w:name="_Toc329182777"/>
       <w:r>
         <w:t>Business Constraints</w:t>
       </w:r>
-      <w:bookmarkEnd w:id="129"/>
-      <w:bookmarkEnd w:id="130"/>
+      <w:bookmarkEnd w:id="132"/>
+      <w:bookmarkEnd w:id="133"/>
     </w:p>
     <w:tbl>
       <w:tblPr>
@@ -25884,12 +25955,12 @@
       <w:pPr>
         <w:pStyle w:val="Heading1"/>
       </w:pPr>
-      <w:bookmarkStart w:id="131" w:name="_Toc329182778"/>
+      <w:bookmarkStart w:id="134" w:name="_Toc329182778"/>
       <w:r>
         <w:lastRenderedPageBreak/>
         <w:t>References</w:t>
       </w:r>
-      <w:bookmarkEnd w:id="131"/>
+      <w:bookmarkEnd w:id="134"/>
     </w:p>
     <w:p>
       <w:pPr>
@@ -27277,7 +27348,7 @@
         <v:path o:extrusionok="f" gradientshapeok="t" o:connecttype="rect"/>
         <o:lock v:ext="edit" aspectratio="t"/>
       </v:shapetype>
-      <v:shape id="_x0000_i1027" type="#_x0000_t75" style="width:12.15pt;height:12.15pt" o:bullet="t">
+      <v:shape id="_x0000_i1037" type="#_x0000_t75" style="width:11.2pt;height:11.2pt" o:bullet="t">
         <v:imagedata r:id="rId1" o:title="msoF9EA"/>
       </v:shape>
     </w:pict>
@@ -36141,7 +36212,7 @@
 </file>
 
 <file path=customXml/itemProps1.xml><?xml version="1.0" encoding="utf-8"?>
-<ds:datastoreItem xmlns:ds="http://schemas.openxmlformats.org/officeDocument/2006/customXml" ds:itemID="{3B910B85-7942-4672-B494-AD9463DE3A0C}">
+<ds:datastoreItem xmlns:ds="http://schemas.openxmlformats.org/officeDocument/2006/customXml" ds:itemID="{B3EC6FFF-6284-481B-B1E6-541337FAEF83}">
   <ds:schemaRefs>
     <ds:schemaRef ds:uri="http://schemas.openxmlformats.org/officeDocument/2006/bibliography"/>
   </ds:schemaRefs>

--- a/Architect and Design/Final Project/K15T2_Team2_FinalProject/POS_Architectural_Driver/POS_Architectural_Driver_ver3.2.docx
+++ b/Architect and Design/Final Project/K15T2_Team2_FinalProject/POS_Architectural_Driver/POS_Architectural_Driver_ver3.2.docx
@@ -8075,10 +8075,10 @@
     <w:p>
       <w:r>
         <w:object w:dxaOrig="1551" w:dyaOrig="1004">
-          <v:shape id="_x0000_i1025" type="#_x0000_t75" style="width:76.7pt;height:50.5pt" o:ole="">
+          <v:shape id="_x0000_i1025" type="#_x0000_t75" style="width:76.5pt;height:50.25pt" o:ole="">
             <v:imagedata r:id="rId10" o:title=""/>
           </v:shape>
-          <o:OLEObject Type="Embed" ProgID="Word.Document.12" ShapeID="_x0000_i1025" DrawAspect="Icon" ObjectID="_1403509528" r:id="rId11">
+          <o:OLEObject Type="Embed" ProgID="Word.Document.12" ShapeID="_x0000_i1025" DrawAspect="Icon" ObjectID="_1403512632" r:id="rId11">
             <o:FieldCodes>\s</o:FieldCodes>
           </o:OLEObject>
         </w:object>
@@ -14576,10 +14576,10 @@
     <w:p>
       <w:r>
         <w:object w:dxaOrig="9443" w:dyaOrig="13144">
-          <v:shape id="_x0000_i1026" type="#_x0000_t75" style="width:6in;height:598.45pt" o:ole="">
+          <v:shape id="_x0000_i1026" type="#_x0000_t75" style="width:6in;height:598.5pt" o:ole="">
             <v:imagedata r:id="rId14" o:title=""/>
           </v:shape>
-          <o:OLEObject Type="Embed" ProgID="Visio.Drawing.11" ShapeID="_x0000_i1026" DrawAspect="Content" ObjectID="_1403509529" r:id="rId15"/>
+          <o:OLEObject Type="Embed" ProgID="Visio.Drawing.11" ShapeID="_x0000_i1026" DrawAspect="Content" ObjectID="_1403512633" r:id="rId15"/>
         </w:object>
       </w:r>
       <w:bookmarkEnd w:id="101"/>
@@ -14651,10 +14651,10 @@
     <w:p>
       <w:r>
         <w:object w:dxaOrig="1551" w:dyaOrig="1004">
-          <v:shape id="_x0000_i1027" type="#_x0000_t75" style="width:76.7pt;height:50.5pt" o:ole="">
+          <v:shape id="_x0000_i1027" type="#_x0000_t75" style="width:76.5pt;height:50.25pt" o:ole="">
             <v:imagedata r:id="rId16" o:title=""/>
           </v:shape>
-          <o:OLEObject Type="Embed" ProgID="Word.Document.12" ShapeID="_x0000_i1027" DrawAspect="Icon" ObjectID="_1403509530" r:id="rId17">
+          <o:OLEObject Type="Embed" ProgID="Word.Document.12" ShapeID="_x0000_i1027" DrawAspect="Icon" ObjectID="_1403512634" r:id="rId17">
             <o:FieldCodes>\s</o:FieldCodes>
           </o:OLEObject>
         </w:object>
@@ -15337,64 +15337,45 @@
                 <w:sz w:val="24"/>
                 <w:szCs w:val="24"/>
               </w:rPr>
-              <w:t>UC_SM03</w:t>
-            </w:r>
-            <w:r>
-              <w:rPr>
-                <w:rFonts w:ascii="Arial" w:hAnsi="Arial" w:cs="Arial"/>
+              <w:t>All use-case</w:t>
+            </w:r>
+          </w:p>
+        </w:tc>
+      </w:tr>
+      <w:tr>
+        <w:trPr>
+          <w:trHeight w:val="85"/>
+        </w:trPr>
+        <w:tc>
+          <w:tcPr>
+            <w:tcW w:w="2718" w:type="dxa"/>
+          </w:tcPr>
+          <w:p>
+            <w:pPr>
+              <w:rPr>
+                <w:szCs w:val="24"/>
+              </w:rPr>
+            </w:pPr>
+            <w:r>
+              <w:rPr>
+                <w:szCs w:val="24"/>
+              </w:rPr>
+              <w:t>Concern</w:t>
+            </w:r>
+          </w:p>
+        </w:tc>
+        <w:tc>
+          <w:tcPr>
+            <w:tcW w:w="6858" w:type="dxa"/>
+            <w:gridSpan w:val="3"/>
+          </w:tcPr>
+          <w:p>
+            <w:pPr>
+              <w:rPr>
                 <w:b/>
-                <w:sz w:val="24"/>
-                <w:szCs w:val="24"/>
-              </w:rPr>
-              <w:t xml:space="preserve">, </w:t>
-            </w:r>
-            <w:r>
-              <w:rPr>
-                <w:rFonts w:ascii="Arial" w:hAnsi="Arial" w:cs="Arial"/>
-                <w:b/>
-                <w:sz w:val="24"/>
-                <w:szCs w:val="24"/>
-              </w:rPr>
-              <w:t>UC_PM03</w:t>
-            </w:r>
-            <w:r>
-              <w:rPr>
-                <w:rFonts w:ascii="Arial" w:hAnsi="Arial" w:cs="Arial"/>
-                <w:b/>
-                <w:sz w:val="24"/>
-                <w:szCs w:val="24"/>
-              </w:rPr>
-              <w:t xml:space="preserve">, </w:t>
-            </w:r>
-            <w:r>
-              <w:rPr>
-                <w:rFonts w:ascii="Arial" w:hAnsi="Arial" w:cs="Arial"/>
-                <w:b/>
-                <w:sz w:val="24"/>
-                <w:szCs w:val="24"/>
-              </w:rPr>
-              <w:t>UC_RM03</w:t>
-            </w:r>
-            <w:r>
-              <w:rPr>
-                <w:rFonts w:ascii="Arial" w:hAnsi="Arial" w:cs="Arial"/>
-                <w:b/>
-                <w:sz w:val="24"/>
-                <w:szCs w:val="24"/>
-              </w:rPr>
-              <w:t xml:space="preserve">, </w:t>
-            </w:r>
-            <w:r>
-              <w:rPr>
-                <w:rFonts w:ascii="Arial" w:hAnsi="Arial" w:cs="Arial"/>
-                <w:b/>
-                <w:sz w:val="24"/>
-                <w:szCs w:val="24"/>
-              </w:rPr>
-              <w:t>UC_C03</w:t>
-            </w:r>
-            <w:bookmarkStart w:id="112" w:name="_GoBack"/>
-            <w:bookmarkEnd w:id="112"/>
+                <w:szCs w:val="24"/>
+              </w:rPr>
+            </w:pPr>
           </w:p>
         </w:tc>
       </w:tr>
@@ -15450,6 +15431,7 @@
                 <w:sz w:val="24"/>
                 <w:szCs w:val="24"/>
               </w:rPr>
+              <w:lastRenderedPageBreak/>
               <w:t xml:space="preserve">Title of scenario: </w:t>
             </w:r>
             <w:r>
@@ -15515,7 +15497,6 @@
                 <w:sz w:val="24"/>
                 <w:szCs w:val="24"/>
               </w:rPr>
-              <w:lastRenderedPageBreak/>
               <w:t>QAS2</w:t>
             </w:r>
           </w:p>
@@ -15539,7 +15520,6 @@
                 <w:sz w:val="24"/>
                 <w:szCs w:val="24"/>
               </w:rPr>
-              <w:lastRenderedPageBreak/>
               <w:t xml:space="preserve">Version: </w:t>
             </w:r>
             <w:r>
@@ -15643,7 +15623,6 @@
                 <w:sz w:val="24"/>
                 <w:szCs w:val="24"/>
               </w:rPr>
-              <w:lastRenderedPageBreak/>
               <w:t>Quality attribute:</w:t>
             </w:r>
             <w:r>
@@ -16033,7 +16012,7 @@
                 <w:sz w:val="24"/>
                 <w:szCs w:val="24"/>
               </w:rPr>
-              <w:t>Associated risks</w:t>
+              <w:t>Use-case related</w:t>
             </w:r>
           </w:p>
         </w:tc>
@@ -16050,6 +16029,90 @@
                 <w:szCs w:val="24"/>
               </w:rPr>
             </w:pPr>
+            <w:r>
+              <w:rPr>
+                <w:rFonts w:ascii="Arial" w:hAnsi="Arial" w:cs="Arial"/>
+                <w:b/>
+                <w:sz w:val="24"/>
+                <w:szCs w:val="24"/>
+              </w:rPr>
+              <w:t>UC_SM03</w:t>
+            </w:r>
+            <w:r>
+              <w:rPr>
+                <w:rFonts w:ascii="Arial" w:hAnsi="Arial" w:cs="Arial"/>
+                <w:b/>
+                <w:sz w:val="24"/>
+                <w:szCs w:val="24"/>
+              </w:rPr>
+              <w:t xml:space="preserve">, </w:t>
+            </w:r>
+            <w:r>
+              <w:rPr>
+                <w:rFonts w:ascii="Arial" w:hAnsi="Arial" w:cs="Arial"/>
+                <w:b/>
+                <w:sz w:val="24"/>
+                <w:szCs w:val="24"/>
+              </w:rPr>
+              <w:t>UC_PM03</w:t>
+            </w:r>
+            <w:r>
+              <w:rPr>
+                <w:rFonts w:ascii="Arial" w:hAnsi="Arial" w:cs="Arial"/>
+                <w:b/>
+                <w:sz w:val="24"/>
+                <w:szCs w:val="24"/>
+              </w:rPr>
+              <w:t xml:space="preserve">, </w:t>
+            </w:r>
+            <w:r>
+              <w:rPr>
+                <w:rFonts w:ascii="Arial" w:hAnsi="Arial" w:cs="Arial"/>
+                <w:b/>
+                <w:sz w:val="24"/>
+                <w:szCs w:val="24"/>
+              </w:rPr>
+              <w:t>UC_RM03</w:t>
+            </w:r>
+          </w:p>
+        </w:tc>
+      </w:tr>
+      <w:tr>
+        <w:tc>
+          <w:tcPr>
+            <w:tcW w:w="2718" w:type="dxa"/>
+          </w:tcPr>
+          <w:p>
+            <w:pPr>
+              <w:rPr>
+                <w:szCs w:val="24"/>
+              </w:rPr>
+            </w:pPr>
+            <w:r>
+              <w:rPr>
+                <w:szCs w:val="24"/>
+              </w:rPr>
+              <w:t>Concern</w:t>
+            </w:r>
+          </w:p>
+        </w:tc>
+        <w:tc>
+          <w:tcPr>
+            <w:tcW w:w="6858" w:type="dxa"/>
+            <w:gridSpan w:val="3"/>
+          </w:tcPr>
+          <w:p>
+            <w:pPr>
+              <w:rPr>
+                <w:szCs w:val="24"/>
+              </w:rPr>
+            </w:pPr>
+            <w:r>
+              <w:rPr>
+                <w:szCs w:val="24"/>
+              </w:rPr>
+              <w:t>Response time</w:t>
+            </w:r>
           </w:p>
         </w:tc>
       </w:tr>
@@ -16671,13 +16734,14 @@
                 <w:szCs w:val="24"/>
               </w:rPr>
             </w:pPr>
-            <w:r>
-              <w:rPr>
-                <w:rFonts w:ascii="Arial" w:hAnsi="Arial" w:cs="Arial"/>
-                <w:sz w:val="24"/>
-                <w:szCs w:val="24"/>
-              </w:rPr>
-              <w:t>Associated risks</w:t>
+            <w:bookmarkStart w:id="112" w:name="_GoBack" w:colFirst="1" w:colLast="1"/>
+            <w:r>
+              <w:rPr>
+                <w:rFonts w:ascii="Arial" w:hAnsi="Arial" w:cs="Arial"/>
+                <w:sz w:val="24"/>
+                <w:szCs w:val="24"/>
+              </w:rPr>
+              <w:t>Use-case related</w:t>
             </w:r>
           </w:p>
         </w:tc>
@@ -16694,10 +16758,66 @@
                 <w:szCs w:val="24"/>
               </w:rPr>
             </w:pPr>
+            <w:r>
+              <w:rPr>
+                <w:rFonts w:ascii="Arial" w:hAnsi="Arial" w:cs="Arial"/>
+                <w:b/>
+                <w:sz w:val="24"/>
+                <w:szCs w:val="24"/>
+              </w:rPr>
+              <w:t>UC_S01</w:t>
+            </w:r>
           </w:p>
         </w:tc>
       </w:tr>
+      <w:tr>
+        <w:tc>
+          <w:tcPr>
+            <w:tcW w:w="2718" w:type="dxa"/>
+          </w:tcPr>
+          <w:p>
+            <w:pPr>
+              <w:rPr>
+                <w:szCs w:val="24"/>
+              </w:rPr>
+            </w:pPr>
+            <w:r>
+              <w:rPr>
+                <w:szCs w:val="24"/>
+              </w:rPr>
+              <w:t>Concern</w:t>
+            </w:r>
+          </w:p>
+        </w:tc>
+        <w:tc>
+          <w:tcPr>
+            <w:tcW w:w="6858" w:type="dxa"/>
+            <w:gridSpan w:val="3"/>
+          </w:tcPr>
+          <w:p>
+            <w:pPr>
+              <w:rPr>
+                <w:szCs w:val="24"/>
+              </w:rPr>
+            </w:pPr>
+            <w:r>
+              <w:rPr>
+                <w:szCs w:val="24"/>
+              </w:rPr>
+              <w:t>Response time</w:t>
+            </w:r>
+          </w:p>
+        </w:tc>
+      </w:tr>
+      <w:bookmarkEnd w:id="112"/>
     </w:tbl>
+    <w:p>
+      <w:pPr>
+        <w:rPr>
+          <w:szCs w:val="24"/>
+        </w:rPr>
+      </w:pPr>
+    </w:p>
     <w:p>
       <w:pPr>
         <w:rPr>
@@ -16750,23 +16870,7 @@
                 <w:sz w:val="24"/>
                 <w:szCs w:val="24"/>
               </w:rPr>
-              <w:t xml:space="preserve">Scan </w:t>
-            </w:r>
-            <w:r>
-              <w:rPr>
-                <w:rFonts w:ascii="Arial" w:hAnsi="Arial" w:cs="Arial"/>
-                <w:sz w:val="24"/>
-                <w:szCs w:val="24"/>
-              </w:rPr>
-              <w:t>customer</w:t>
-            </w:r>
-            <w:r>
-              <w:rPr>
-                <w:rFonts w:ascii="Arial" w:hAnsi="Arial" w:cs="Arial"/>
-                <w:sz w:val="24"/>
-                <w:szCs w:val="24"/>
-              </w:rPr>
-              <w:t xml:space="preserve">  </w:t>
+              <w:t>Block unauthorized access</w:t>
             </w:r>
           </w:p>
         </w:tc>
@@ -16932,7 +17036,7 @@
                 <w:sz w:val="24"/>
                 <w:szCs w:val="24"/>
               </w:rPr>
-              <w:t xml:space="preserve"> Performance </w:t>
+              <w:t xml:space="preserve"> Security</w:t>
             </w:r>
           </w:p>
         </w:tc>
@@ -16964,7 +17068,7 @@
                 <w:sz w:val="24"/>
                 <w:szCs w:val="24"/>
               </w:rPr>
-              <w:t xml:space="preserve"> QA2</w:t>
+              <w:t xml:space="preserve"> QA1</w:t>
             </w:r>
           </w:p>
         </w:tc>
@@ -16999,7 +17103,7 @@
                 <w:sz w:val="24"/>
                 <w:szCs w:val="24"/>
               </w:rPr>
-              <w:t xml:space="preserve">Cashier </w:t>
+              <w:t>Cashier, manager, staff</w:t>
             </w:r>
           </w:p>
         </w:tc>
@@ -17023,7 +17127,16 @@
                 <w:sz w:val="24"/>
                 <w:szCs w:val="24"/>
               </w:rPr>
-              <w:t>Source(s) of the stimulus</w:t>
+              <w:t xml:space="preserve">Source(s) of the </w:t>
+            </w:r>
+            <w:r>
+              <w:rPr>
+                <w:rFonts w:ascii="Arial" w:hAnsi="Arial" w:cs="Arial"/>
+                <w:sz w:val="24"/>
+                <w:szCs w:val="24"/>
+              </w:rPr>
+              <w:lastRenderedPageBreak/>
+              <w:t>stimulus</w:t>
             </w:r>
           </w:p>
         </w:tc>
@@ -17046,7 +17159,8 @@
                 <w:sz w:val="24"/>
                 <w:szCs w:val="24"/>
               </w:rPr>
-              <w:t>End user</w:t>
+              <w:lastRenderedPageBreak/>
+              <w:t xml:space="preserve">unknown identity </w:t>
             </w:r>
           </w:p>
         </w:tc>
@@ -17070,6 +17184,7 @@
                 <w:sz w:val="24"/>
                 <w:szCs w:val="24"/>
               </w:rPr>
+              <w:lastRenderedPageBreak/>
               <w:t>Stimulus</w:t>
             </w:r>
           </w:p>
@@ -17093,23 +17208,7 @@
                 <w:sz w:val="24"/>
                 <w:szCs w:val="24"/>
               </w:rPr>
-              <w:t xml:space="preserve">Send a request to get </w:t>
-            </w:r>
-            <w:r>
-              <w:rPr>
-                <w:rFonts w:ascii="Arial" w:hAnsi="Arial" w:cs="Arial"/>
-                <w:sz w:val="24"/>
-                <w:szCs w:val="24"/>
-              </w:rPr>
-              <w:t>customer</w:t>
-            </w:r>
-            <w:r>
-              <w:rPr>
-                <w:rFonts w:ascii="Arial" w:hAnsi="Arial" w:cs="Arial"/>
-                <w:sz w:val="24"/>
-                <w:szCs w:val="24"/>
-              </w:rPr>
-              <w:t xml:space="preserve"> information</w:t>
+              <w:t>Try to access the system illegitimacy</w:t>
             </w:r>
           </w:p>
         </w:tc>
@@ -17180,7 +17279,6 @@
                 <w:sz w:val="24"/>
                 <w:szCs w:val="24"/>
               </w:rPr>
-              <w:lastRenderedPageBreak/>
               <w:t>Architectural elements</w:t>
             </w:r>
           </w:p>
@@ -17251,7 +17349,7 @@
                 <w:sz w:val="24"/>
                 <w:szCs w:val="24"/>
               </w:rPr>
-              <w:t xml:space="preserve">The system get information in primary database and response to client </w:t>
+              <w:t xml:space="preserve">The system block this request </w:t>
             </w:r>
           </w:p>
         </w:tc>
@@ -17298,15 +17396,7 @@
                 <w:sz w:val="24"/>
                 <w:szCs w:val="24"/>
               </w:rPr>
-              <w:t>Response within 3 second</w:t>
-            </w:r>
-            <w:r>
-              <w:rPr>
-                <w:rFonts w:ascii="Arial" w:hAnsi="Arial" w:cs="Arial"/>
-                <w:sz w:val="24"/>
-                <w:szCs w:val="24"/>
-              </w:rPr>
-              <w:t>s</w:t>
+              <w:t>Show error message within 1 second</w:t>
             </w:r>
           </w:p>
         </w:tc>
@@ -17330,7 +17420,7 @@
                 <w:sz w:val="24"/>
                 <w:szCs w:val="24"/>
               </w:rPr>
-              <w:t>Associated risks</w:t>
+              <w:t>Use-case related</w:t>
             </w:r>
           </w:p>
         </w:tc>
@@ -17347,6 +17437,57 @@
                 <w:szCs w:val="24"/>
               </w:rPr>
             </w:pPr>
+            <w:r>
+              <w:rPr>
+                <w:rFonts w:ascii="Arial" w:hAnsi="Arial" w:cs="Arial"/>
+                <w:sz w:val="24"/>
+                <w:szCs w:val="24"/>
+              </w:rPr>
+              <w:t>Login</w:t>
+            </w:r>
+          </w:p>
+        </w:tc>
+      </w:tr>
+      <w:tr>
+        <w:tc>
+          <w:tcPr>
+            <w:tcW w:w="2718" w:type="dxa"/>
+          </w:tcPr>
+          <w:p>
+            <w:pPr>
+              <w:rPr>
+                <w:szCs w:val="24"/>
+              </w:rPr>
+            </w:pPr>
+            <w:r>
+              <w:rPr>
+                <w:szCs w:val="24"/>
+              </w:rPr>
+              <w:t>Related</w:t>
+            </w:r>
+          </w:p>
+        </w:tc>
+        <w:tc>
+          <w:tcPr>
+            <w:tcW w:w="6858" w:type="dxa"/>
+            <w:gridSpan w:val="3"/>
+          </w:tcPr>
+          <w:p>
+            <w:pPr>
+              <w:rPr>
+                <w:rFonts w:ascii="Arial" w:hAnsi="Arial" w:cs="Arial"/>
+                <w:sz w:val="24"/>
+                <w:szCs w:val="24"/>
+              </w:rPr>
+            </w:pPr>
+            <w:r>
+              <w:rPr>
+                <w:rFonts w:ascii="Arial" w:hAnsi="Arial" w:cs="Arial"/>
+                <w:sz w:val="24"/>
+                <w:szCs w:val="24"/>
+              </w:rPr>
+              <w:t>Identification</w:t>
+            </w:r>
           </w:p>
         </w:tc>
       </w:tr>
@@ -17403,7 +17544,7 @@
                 <w:sz w:val="24"/>
                 <w:szCs w:val="24"/>
               </w:rPr>
-              <w:t>Block unauthorized access</w:t>
+              <w:t xml:space="preserve">Authority </w:t>
             </w:r>
           </w:p>
         </w:tc>
@@ -17683,7 +17824,7 @@
                 <w:sz w:val="24"/>
                 <w:szCs w:val="24"/>
               </w:rPr>
-              <w:t xml:space="preserve">unknown identity </w:t>
+              <w:t xml:space="preserve">End user  </w:t>
             </w:r>
           </w:p>
         </w:tc>
@@ -17730,7 +17871,7 @@
                 <w:sz w:val="24"/>
                 <w:szCs w:val="24"/>
               </w:rPr>
-              <w:t>Try to access the system illegitimacy</w:t>
+              <w:t>Login in to the system</w:t>
             </w:r>
           </w:p>
         </w:tc>
@@ -17871,7 +18012,23 @@
                 <w:sz w:val="24"/>
                 <w:szCs w:val="24"/>
               </w:rPr>
-              <w:t xml:space="preserve">The system block this request </w:t>
+              <w:t xml:space="preserve">The system </w:t>
+            </w:r>
+            <w:r>
+              <w:rPr>
+                <w:rFonts w:ascii="Arial" w:hAnsi="Arial" w:cs="Arial"/>
+                <w:sz w:val="24"/>
+                <w:szCs w:val="24"/>
+              </w:rPr>
+              <w:t xml:space="preserve">authorize </w:t>
+            </w:r>
+            <w:r>
+              <w:rPr>
+                <w:rFonts w:ascii="Arial" w:hAnsi="Arial" w:cs="Arial"/>
+                <w:sz w:val="24"/>
+                <w:szCs w:val="24"/>
+              </w:rPr>
+              <w:t>for users by account type</w:t>
             </w:r>
           </w:p>
         </w:tc>
@@ -17934,7 +18091,7 @@
                 <w:sz w:val="24"/>
                 <w:szCs w:val="24"/>
               </w:rPr>
-              <w:t>Associated risks</w:t>
+              <w:t>Use-case related</w:t>
             </w:r>
           </w:p>
         </w:tc>
@@ -17951,301 +18108,18 @@
                 <w:szCs w:val="24"/>
               </w:rPr>
             </w:pPr>
-          </w:p>
-        </w:tc>
-      </w:tr>
-    </w:tbl>
-    <w:p>
-      <w:pPr>
-        <w:rPr>
-          <w:szCs w:val="24"/>
-        </w:rPr>
-      </w:pPr>
-    </w:p>
-    <w:tbl>
-      <w:tblPr>
-        <w:tblStyle w:val="TableGrid"/>
-        <w:tblW w:w="0" w:type="auto"/>
-        <w:tblLook w:val="04A0" w:firstRow="1" w:lastRow="0" w:firstColumn="1" w:lastColumn="0" w:noHBand="0" w:noVBand="1"/>
-      </w:tblPr>
-      <w:tblGrid>
-        <w:gridCol w:w="2718"/>
-        <w:gridCol w:w="3150"/>
-        <w:gridCol w:w="1080"/>
-        <w:gridCol w:w="2628"/>
-      </w:tblGrid>
-      <w:tr>
-        <w:trPr>
-          <w:trHeight w:val="135"/>
-        </w:trPr>
-        <w:tc>
-          <w:tcPr>
-            <w:tcW w:w="5868" w:type="dxa"/>
-            <w:gridSpan w:val="2"/>
-            <w:vMerge w:val="restart"/>
-          </w:tcPr>
-          <w:p>
-            <w:pPr>
-              <w:rPr>
-                <w:rFonts w:ascii="Arial" w:hAnsi="Arial" w:cs="Arial"/>
-                <w:sz w:val="24"/>
-                <w:szCs w:val="24"/>
-              </w:rPr>
-            </w:pPr>
-            <w:r>
-              <w:rPr>
-                <w:rFonts w:ascii="Arial" w:hAnsi="Arial" w:cs="Arial"/>
-                <w:b/>
-                <w:sz w:val="24"/>
-                <w:szCs w:val="24"/>
-              </w:rPr>
-              <w:t xml:space="preserve">Title of scenario: </w:t>
-            </w:r>
-            <w:r>
-              <w:rPr>
-                <w:rFonts w:ascii="Arial" w:hAnsi="Arial" w:cs="Arial"/>
-                <w:sz w:val="24"/>
-                <w:szCs w:val="24"/>
-              </w:rPr>
-              <w:t xml:space="preserve">Authority </w:t>
-            </w:r>
-          </w:p>
-        </w:tc>
-        <w:tc>
-          <w:tcPr>
-            <w:tcW w:w="1080" w:type="dxa"/>
-            <w:vMerge w:val="restart"/>
-          </w:tcPr>
-          <w:p>
-            <w:pPr>
-              <w:rPr>
-                <w:rFonts w:ascii="Arial" w:hAnsi="Arial" w:cs="Arial"/>
-                <w:sz w:val="24"/>
-                <w:szCs w:val="24"/>
-              </w:rPr>
-            </w:pPr>
-            <w:r>
-              <w:rPr>
-                <w:rFonts w:ascii="Arial" w:hAnsi="Arial" w:cs="Arial"/>
-                <w:b/>
-                <w:sz w:val="24"/>
-                <w:szCs w:val="24"/>
-              </w:rPr>
-              <w:t xml:space="preserve">ID: </w:t>
-            </w:r>
-            <w:r>
-              <w:rPr>
-                <w:rFonts w:ascii="Arial" w:hAnsi="Arial" w:cs="Arial"/>
-                <w:sz w:val="24"/>
-                <w:szCs w:val="24"/>
-              </w:rPr>
-              <w:t>QAS6</w:t>
-            </w:r>
-          </w:p>
-        </w:tc>
-        <w:tc>
-          <w:tcPr>
-            <w:tcW w:w="2628" w:type="dxa"/>
-          </w:tcPr>
-          <w:p>
-            <w:pPr>
-              <w:rPr>
-                <w:rFonts w:ascii="Arial" w:hAnsi="Arial" w:cs="Arial"/>
-                <w:sz w:val="24"/>
-                <w:szCs w:val="24"/>
-              </w:rPr>
-            </w:pPr>
-            <w:r>
-              <w:rPr>
-                <w:rFonts w:ascii="Arial" w:hAnsi="Arial" w:cs="Arial"/>
-                <w:b/>
-                <w:sz w:val="24"/>
-                <w:szCs w:val="24"/>
-              </w:rPr>
-              <w:t xml:space="preserve">Version: </w:t>
-            </w:r>
-            <w:r>
-              <w:rPr>
-                <w:rFonts w:ascii="Arial" w:hAnsi="Arial" w:cs="Arial"/>
-                <w:sz w:val="24"/>
-                <w:szCs w:val="24"/>
-              </w:rPr>
-              <w:t>1.1</w:t>
+            <w:r>
+              <w:rPr>
+                <w:rFonts w:ascii="Arial" w:hAnsi="Arial" w:cs="Arial"/>
+                <w:sz w:val="24"/>
+                <w:szCs w:val="24"/>
+              </w:rPr>
+              <w:t>Login</w:t>
             </w:r>
           </w:p>
         </w:tc>
       </w:tr>
       <w:tr>
-        <w:trPr>
-          <w:trHeight w:val="135"/>
-        </w:trPr>
-        <w:tc>
-          <w:tcPr>
-            <w:tcW w:w="5868" w:type="dxa"/>
-            <w:gridSpan w:val="2"/>
-            <w:vMerge/>
-          </w:tcPr>
-          <w:p>
-            <w:pPr>
-              <w:rPr>
-                <w:rFonts w:ascii="Arial" w:hAnsi="Arial" w:cs="Arial"/>
-                <w:b/>
-                <w:sz w:val="24"/>
-                <w:szCs w:val="24"/>
-              </w:rPr>
-            </w:pPr>
-          </w:p>
-        </w:tc>
-        <w:tc>
-          <w:tcPr>
-            <w:tcW w:w="1080" w:type="dxa"/>
-            <w:vMerge/>
-          </w:tcPr>
-          <w:p>
-            <w:pPr>
-              <w:rPr>
-                <w:rFonts w:ascii="Arial" w:hAnsi="Arial" w:cs="Arial"/>
-                <w:b/>
-                <w:sz w:val="24"/>
-                <w:szCs w:val="24"/>
-              </w:rPr>
-            </w:pPr>
-          </w:p>
-        </w:tc>
-        <w:tc>
-          <w:tcPr>
-            <w:tcW w:w="2628" w:type="dxa"/>
-          </w:tcPr>
-          <w:p>
-            <w:pPr>
-              <w:rPr>
-                <w:rFonts w:ascii="Arial" w:hAnsi="Arial" w:cs="Arial"/>
-                <w:sz w:val="24"/>
-                <w:szCs w:val="24"/>
-              </w:rPr>
-            </w:pPr>
-            <w:r>
-              <w:rPr>
-                <w:rFonts w:ascii="Arial" w:hAnsi="Arial" w:cs="Arial"/>
-                <w:b/>
-                <w:sz w:val="24"/>
-                <w:szCs w:val="24"/>
-              </w:rPr>
-              <w:t xml:space="preserve">Last Changed: </w:t>
-            </w:r>
-            <w:r>
-              <w:rPr>
-                <w:rFonts w:ascii="Arial" w:hAnsi="Arial" w:cs="Arial"/>
-                <w:sz w:val="24"/>
-                <w:szCs w:val="24"/>
-              </w:rPr>
-              <w:t>04/07/2012</w:t>
-            </w:r>
-          </w:p>
-        </w:tc>
-      </w:tr>
-      <w:tr>
-        <w:tc>
-          <w:tcPr>
-            <w:tcW w:w="5868" w:type="dxa"/>
-            <w:gridSpan w:val="2"/>
-          </w:tcPr>
-          <w:p>
-            <w:pPr>
-              <w:rPr>
-                <w:rFonts w:ascii="Arial" w:hAnsi="Arial" w:cs="Arial"/>
-                <w:sz w:val="24"/>
-                <w:szCs w:val="24"/>
-              </w:rPr>
-            </w:pPr>
-            <w:r>
-              <w:rPr>
-                <w:rFonts w:ascii="Arial" w:hAnsi="Arial" w:cs="Arial"/>
-                <w:b/>
-                <w:sz w:val="24"/>
-                <w:szCs w:val="24"/>
-              </w:rPr>
-              <w:t>Quality attribute:</w:t>
-            </w:r>
-            <w:r>
-              <w:rPr>
-                <w:rFonts w:ascii="Arial" w:hAnsi="Arial" w:cs="Arial"/>
-                <w:sz w:val="24"/>
-                <w:szCs w:val="24"/>
-              </w:rPr>
-              <w:t xml:space="preserve"> Security</w:t>
-            </w:r>
-          </w:p>
-        </w:tc>
-        <w:tc>
-          <w:tcPr>
-            <w:tcW w:w="3708" w:type="dxa"/>
-            <w:gridSpan w:val="2"/>
-          </w:tcPr>
-          <w:p>
-            <w:pPr>
-              <w:rPr>
-                <w:rFonts w:ascii="Arial" w:hAnsi="Arial" w:cs="Arial"/>
-                <w:sz w:val="24"/>
-                <w:szCs w:val="24"/>
-              </w:rPr>
-            </w:pPr>
-            <w:r>
-              <w:rPr>
-                <w:rFonts w:ascii="Arial" w:hAnsi="Arial" w:cs="Arial"/>
-                <w:b/>
-                <w:sz w:val="24"/>
-                <w:szCs w:val="24"/>
-              </w:rPr>
-              <w:t>Characterization ID:</w:t>
-            </w:r>
-            <w:r>
-              <w:rPr>
-                <w:rFonts w:ascii="Arial" w:hAnsi="Arial" w:cs="Arial"/>
-                <w:sz w:val="24"/>
-                <w:szCs w:val="24"/>
-              </w:rPr>
-              <w:t xml:space="preserve"> QA1</w:t>
-            </w:r>
-          </w:p>
-        </w:tc>
-      </w:tr>
-      <w:tr>
-        <w:tc>
-          <w:tcPr>
-            <w:tcW w:w="9576" w:type="dxa"/>
-            <w:gridSpan w:val="4"/>
-          </w:tcPr>
-          <w:p>
-            <w:pPr>
-              <w:rPr>
-                <w:rFonts w:ascii="Arial" w:hAnsi="Arial" w:cs="Arial"/>
-                <w:sz w:val="24"/>
-                <w:szCs w:val="24"/>
-              </w:rPr>
-            </w:pPr>
-            <w:r>
-              <w:rPr>
-                <w:rFonts w:ascii="Arial" w:hAnsi="Arial" w:cs="Arial"/>
-                <w:b/>
-                <w:bCs/>
-                <w:sz w:val="24"/>
-                <w:szCs w:val="24"/>
-              </w:rPr>
-              <w:t xml:space="preserve">Describe stakeholder role proposing the description: </w:t>
-            </w:r>
-            <w:r>
-              <w:rPr>
-                <w:rFonts w:ascii="Arial" w:hAnsi="Arial" w:cs="Arial"/>
-                <w:sz w:val="24"/>
-                <w:szCs w:val="24"/>
-              </w:rPr>
-              <w:t>Cashier, manager, staff</w:t>
-            </w:r>
-          </w:p>
-        </w:tc>
-      </w:tr>
-      <w:tr>
         <w:tc>
           <w:tcPr>
             <w:tcW w:w="2718" w:type="dxa"/>
@@ -18253,18 +18127,14 @@
           <w:p>
             <w:pPr>
               <w:rPr>
-                <w:rFonts w:ascii="Arial" w:hAnsi="Arial" w:cs="Arial"/>
-                <w:sz w:val="24"/>
-                <w:szCs w:val="24"/>
-              </w:rPr>
-            </w:pPr>
-            <w:r>
-              <w:rPr>
-                <w:rFonts w:ascii="Arial" w:hAnsi="Arial" w:cs="Arial"/>
-                <w:sz w:val="24"/>
-                <w:szCs w:val="24"/>
-              </w:rPr>
-              <w:t>Source(s) of the stimulus</w:t>
+                <w:szCs w:val="24"/>
+              </w:rPr>
+            </w:pPr>
+            <w:r>
+              <w:rPr>
+                <w:szCs w:val="24"/>
+              </w:rPr>
+              <w:t>Related</w:t>
             </w:r>
           </w:p>
         </w:tc>
@@ -18276,301 +18146,17 @@
           <w:p>
             <w:pPr>
               <w:rPr>
-                <w:rFonts w:ascii="Arial" w:hAnsi="Arial" w:cs="Arial"/>
-                <w:sz w:val="24"/>
-                <w:szCs w:val="24"/>
-              </w:rPr>
-            </w:pPr>
-            <w:r>
-              <w:rPr>
-                <w:rFonts w:ascii="Arial" w:hAnsi="Arial" w:cs="Arial"/>
-                <w:sz w:val="24"/>
-                <w:szCs w:val="24"/>
-              </w:rPr>
-              <w:t xml:space="preserve">End user  </w:t>
-            </w:r>
-          </w:p>
-        </w:tc>
-      </w:tr>
-      <w:tr>
-        <w:tc>
-          <w:tcPr>
-            <w:tcW w:w="2718" w:type="dxa"/>
-          </w:tcPr>
-          <w:p>
-            <w:pPr>
-              <w:rPr>
-                <w:rFonts w:ascii="Arial" w:hAnsi="Arial" w:cs="Arial"/>
-                <w:sz w:val="24"/>
-                <w:szCs w:val="24"/>
-              </w:rPr>
-            </w:pPr>
-            <w:r>
-              <w:rPr>
-                <w:rFonts w:ascii="Arial" w:hAnsi="Arial" w:cs="Arial"/>
-                <w:sz w:val="24"/>
-                <w:szCs w:val="24"/>
-              </w:rPr>
-              <w:t>Stimulus</w:t>
-            </w:r>
-          </w:p>
-        </w:tc>
-        <w:tc>
-          <w:tcPr>
-            <w:tcW w:w="6858" w:type="dxa"/>
-            <w:gridSpan w:val="3"/>
-          </w:tcPr>
-          <w:p>
-            <w:pPr>
-              <w:rPr>
-                <w:rFonts w:ascii="Arial" w:hAnsi="Arial" w:cs="Arial"/>
-                <w:sz w:val="24"/>
-                <w:szCs w:val="24"/>
-              </w:rPr>
-            </w:pPr>
-            <w:r>
-              <w:rPr>
-                <w:rFonts w:ascii="Arial" w:hAnsi="Arial" w:cs="Arial"/>
-                <w:sz w:val="24"/>
-                <w:szCs w:val="24"/>
-              </w:rPr>
-              <w:t>Login in to the system</w:t>
-            </w:r>
-          </w:p>
-        </w:tc>
-      </w:tr>
-      <w:tr>
-        <w:tc>
-          <w:tcPr>
-            <w:tcW w:w="2718" w:type="dxa"/>
-          </w:tcPr>
-          <w:p>
-            <w:pPr>
-              <w:rPr>
-                <w:rFonts w:ascii="Arial" w:hAnsi="Arial" w:cs="Arial"/>
-                <w:sz w:val="24"/>
-                <w:szCs w:val="24"/>
-              </w:rPr>
-            </w:pPr>
-            <w:r>
-              <w:rPr>
-                <w:rFonts w:ascii="Arial" w:hAnsi="Arial" w:cs="Arial"/>
-                <w:sz w:val="24"/>
-                <w:szCs w:val="24"/>
-              </w:rPr>
-              <w:t>Relevant environmental conditions</w:t>
-            </w:r>
-          </w:p>
-        </w:tc>
-        <w:tc>
-          <w:tcPr>
-            <w:tcW w:w="6858" w:type="dxa"/>
-            <w:gridSpan w:val="3"/>
-          </w:tcPr>
-          <w:p>
-            <w:pPr>
-              <w:rPr>
-                <w:rFonts w:ascii="Arial" w:hAnsi="Arial" w:cs="Arial"/>
-                <w:sz w:val="24"/>
-                <w:szCs w:val="24"/>
-              </w:rPr>
-            </w:pPr>
-            <w:r>
-              <w:rPr>
-                <w:rFonts w:ascii="Arial" w:hAnsi="Arial" w:cs="Arial"/>
-                <w:sz w:val="24"/>
-                <w:szCs w:val="24"/>
-              </w:rPr>
-              <w:t>When the system operation normally.</w:t>
-            </w:r>
-          </w:p>
-        </w:tc>
-      </w:tr>
-      <w:tr>
-        <w:tc>
-          <w:tcPr>
-            <w:tcW w:w="2718" w:type="dxa"/>
-          </w:tcPr>
-          <w:p>
-            <w:pPr>
-              <w:rPr>
-                <w:rFonts w:ascii="Arial" w:hAnsi="Arial" w:cs="Arial"/>
-                <w:sz w:val="24"/>
-                <w:szCs w:val="24"/>
-              </w:rPr>
-            </w:pPr>
-            <w:r>
-              <w:rPr>
-                <w:rFonts w:ascii="Arial" w:hAnsi="Arial" w:cs="Arial"/>
-                <w:sz w:val="24"/>
-                <w:szCs w:val="24"/>
-              </w:rPr>
-              <w:t>Architectural elements</w:t>
-            </w:r>
-          </w:p>
-        </w:tc>
-        <w:tc>
-          <w:tcPr>
-            <w:tcW w:w="6858" w:type="dxa"/>
-            <w:gridSpan w:val="3"/>
-          </w:tcPr>
-          <w:p>
-            <w:pPr>
-              <w:rPr>
-                <w:rFonts w:ascii="Arial" w:hAnsi="Arial" w:cs="Arial"/>
-                <w:sz w:val="24"/>
-                <w:szCs w:val="24"/>
-              </w:rPr>
-            </w:pPr>
-            <w:r>
-              <w:rPr>
-                <w:rFonts w:ascii="Arial" w:hAnsi="Arial" w:cs="Arial"/>
-                <w:sz w:val="24"/>
-                <w:szCs w:val="24"/>
-              </w:rPr>
-              <w:t>System and the information in the system</w:t>
-            </w:r>
-          </w:p>
-        </w:tc>
-      </w:tr>
-      <w:tr>
-        <w:tc>
-          <w:tcPr>
-            <w:tcW w:w="2718" w:type="dxa"/>
-          </w:tcPr>
-          <w:p>
-            <w:pPr>
-              <w:rPr>
-                <w:rFonts w:ascii="Arial" w:hAnsi="Arial" w:cs="Arial"/>
-                <w:sz w:val="24"/>
-                <w:szCs w:val="24"/>
-              </w:rPr>
-            </w:pPr>
-            <w:r>
-              <w:rPr>
-                <w:rFonts w:ascii="Arial" w:hAnsi="Arial" w:cs="Arial"/>
-                <w:sz w:val="24"/>
-                <w:szCs w:val="24"/>
-              </w:rPr>
-              <w:t>System response</w:t>
-            </w:r>
-          </w:p>
-        </w:tc>
-        <w:tc>
-          <w:tcPr>
-            <w:tcW w:w="6858" w:type="dxa"/>
-            <w:gridSpan w:val="3"/>
-          </w:tcPr>
-          <w:p>
-            <w:pPr>
-              <w:rPr>
-                <w:rFonts w:ascii="Arial" w:hAnsi="Arial" w:cs="Arial"/>
-                <w:sz w:val="24"/>
-                <w:szCs w:val="24"/>
-              </w:rPr>
-            </w:pPr>
-            <w:r>
-              <w:rPr>
-                <w:rFonts w:ascii="Arial" w:hAnsi="Arial" w:cs="Arial"/>
-                <w:sz w:val="24"/>
-                <w:szCs w:val="24"/>
-              </w:rPr>
-              <w:t xml:space="preserve">The system </w:t>
-            </w:r>
-            <w:r>
-              <w:rPr>
-                <w:rFonts w:ascii="Arial" w:hAnsi="Arial" w:cs="Arial"/>
-                <w:sz w:val="24"/>
-                <w:szCs w:val="24"/>
-              </w:rPr>
-              <w:t xml:space="preserve">authorize </w:t>
-            </w:r>
-            <w:r>
-              <w:rPr>
-                <w:rFonts w:ascii="Arial" w:hAnsi="Arial" w:cs="Arial"/>
-                <w:sz w:val="24"/>
-                <w:szCs w:val="24"/>
-              </w:rPr>
-              <w:t>for users by account type</w:t>
-            </w:r>
-          </w:p>
-        </w:tc>
-      </w:tr>
-      <w:tr>
-        <w:tc>
-          <w:tcPr>
-            <w:tcW w:w="2718" w:type="dxa"/>
-          </w:tcPr>
-          <w:p>
-            <w:pPr>
-              <w:rPr>
-                <w:rFonts w:ascii="Arial" w:hAnsi="Arial" w:cs="Arial"/>
-                <w:sz w:val="24"/>
-                <w:szCs w:val="24"/>
-              </w:rPr>
-            </w:pPr>
-            <w:r>
-              <w:rPr>
-                <w:rFonts w:ascii="Arial" w:hAnsi="Arial" w:cs="Arial"/>
-                <w:sz w:val="24"/>
-                <w:szCs w:val="24"/>
-              </w:rPr>
-              <w:t>Response measure(s)</w:t>
-            </w:r>
-          </w:p>
-        </w:tc>
-        <w:tc>
-          <w:tcPr>
-            <w:tcW w:w="6858" w:type="dxa"/>
-            <w:gridSpan w:val="3"/>
-          </w:tcPr>
-          <w:p>
-            <w:pPr>
-              <w:rPr>
-                <w:rFonts w:ascii="Arial" w:hAnsi="Arial" w:cs="Arial"/>
-                <w:sz w:val="24"/>
-                <w:szCs w:val="24"/>
-              </w:rPr>
-            </w:pPr>
-          </w:p>
-        </w:tc>
-      </w:tr>
-      <w:tr>
-        <w:tc>
-          <w:tcPr>
-            <w:tcW w:w="2718" w:type="dxa"/>
-          </w:tcPr>
-          <w:p>
-            <w:pPr>
-              <w:rPr>
-                <w:rFonts w:ascii="Arial" w:hAnsi="Arial" w:cs="Arial"/>
-                <w:sz w:val="24"/>
-                <w:szCs w:val="24"/>
-              </w:rPr>
-            </w:pPr>
-            <w:r>
-              <w:rPr>
-                <w:rFonts w:ascii="Arial" w:hAnsi="Arial" w:cs="Arial"/>
-                <w:sz w:val="24"/>
-                <w:szCs w:val="24"/>
-              </w:rPr>
-              <w:t>Associated risks</w:t>
-            </w:r>
-          </w:p>
-        </w:tc>
-        <w:tc>
-          <w:tcPr>
-            <w:tcW w:w="6858" w:type="dxa"/>
-            <w:gridSpan w:val="3"/>
-          </w:tcPr>
-          <w:p>
-            <w:pPr>
-              <w:rPr>
-                <w:rFonts w:ascii="Arial" w:hAnsi="Arial" w:cs="Arial"/>
-                <w:sz w:val="24"/>
-                <w:szCs w:val="24"/>
-              </w:rPr>
-            </w:pPr>
+                <w:szCs w:val="24"/>
+              </w:rPr>
+            </w:pPr>
+            <w:r>
+              <w:rPr>
+                <w:rFonts w:ascii="Arial" w:hAnsi="Arial" w:cs="Arial"/>
+                <w:sz w:val="24"/>
+                <w:szCs w:val="24"/>
+              </w:rPr>
+              <w:t>Authority</w:t>
+            </w:r>
           </w:p>
         </w:tc>
       </w:tr>
@@ -27348,7 +26934,7 @@
         <v:path o:extrusionok="f" gradientshapeok="t" o:connecttype="rect"/>
         <o:lock v:ext="edit" aspectratio="t"/>
       </v:shapetype>
-      <v:shape id="_x0000_i1037" type="#_x0000_t75" style="width:11.2pt;height:11.2pt" o:bullet="t">
+      <v:shape id="_x0000_i1034" type="#_x0000_t75" style="width:11.25pt;height:11.25pt" o:bullet="t">
         <v:imagedata r:id="rId1" o:title="msoF9EA"/>
       </v:shape>
     </w:pict>
@@ -36212,7 +35798,7 @@
 </file>
 
 <file path=customXml/itemProps1.xml><?xml version="1.0" encoding="utf-8"?>
-<ds:datastoreItem xmlns:ds="http://schemas.openxmlformats.org/officeDocument/2006/customXml" ds:itemID="{B3EC6FFF-6284-481B-B1E6-541337FAEF83}">
+<ds:datastoreItem xmlns:ds="http://schemas.openxmlformats.org/officeDocument/2006/customXml" ds:itemID="{D6917764-AF9C-4E32-B0E2-434A047A7116}">
   <ds:schemaRefs>
     <ds:schemaRef ds:uri="http://schemas.openxmlformats.org/officeDocument/2006/bibliography"/>
   </ds:schemaRefs>

--- a/Architect and Design/Final Project/K15T2_Team2_FinalProject/POS_Architectural_Driver/POS_Architectural_Driver_ver3.2.docx
+++ b/Architect and Design/Final Project/K15T2_Team2_FinalProject/POS_Architectural_Driver/POS_Architectural_Driver_ver3.2.docx
@@ -377,6 +377,11 @@
                                 </w:rPr>
                                 <w:id w:val="864177525"/>
                               </w:sdtPr>
+                              <w:sdtEndPr>
+                                <w:rPr>
+                                  <w:rStyle w:val="CompanyNameChar"/>
+                                </w:rPr>
+                              </w:sdtEndPr>
                               <w:sdtContent>
                                 <w:r>
                                   <w:rPr>
@@ -8075,10 +8080,10 @@
     <w:p>
       <w:r>
         <w:object w:dxaOrig="1551" w:dyaOrig="1004">
-          <v:shape id="_x0000_i1025" type="#_x0000_t75" style="width:76.5pt;height:50.25pt" o:ole="">
+          <v:shape id="_x0000_i1025" type="#_x0000_t75" style="width:76.7pt;height:50.5pt" o:ole="">
             <v:imagedata r:id="rId10" o:title=""/>
           </v:shape>
-          <o:OLEObject Type="Embed" ProgID="Word.Document.12" ShapeID="_x0000_i1025" DrawAspect="Icon" ObjectID="_1403512632" r:id="rId11">
+          <o:OLEObject Type="Embed" ProgID="Word.Document.12" ShapeID="_x0000_i1025" DrawAspect="Icon" ObjectID="_1403621591" r:id="rId11">
             <o:FieldCodes>\s</o:FieldCodes>
           </o:OLEObject>
         </w:object>
@@ -14576,10 +14581,10 @@
     <w:p>
       <w:r>
         <w:object w:dxaOrig="9443" w:dyaOrig="13144">
-          <v:shape id="_x0000_i1026" type="#_x0000_t75" style="width:6in;height:598.5pt" o:ole="">
+          <v:shape id="_x0000_i1026" type="#_x0000_t75" style="width:6in;height:598.45pt" o:ole="">
             <v:imagedata r:id="rId14" o:title=""/>
           </v:shape>
-          <o:OLEObject Type="Embed" ProgID="Visio.Drawing.11" ShapeID="_x0000_i1026" DrawAspect="Content" ObjectID="_1403512633" r:id="rId15"/>
+          <o:OLEObject Type="Embed" ProgID="Visio.Drawing.11" ShapeID="_x0000_i1026" DrawAspect="Content" ObjectID="_1403621592" r:id="rId15"/>
         </w:object>
       </w:r>
       <w:bookmarkEnd w:id="101"/>
@@ -14651,10 +14656,10 @@
     <w:p>
       <w:r>
         <w:object w:dxaOrig="1551" w:dyaOrig="1004">
-          <v:shape id="_x0000_i1027" type="#_x0000_t75" style="width:76.5pt;height:50.25pt" o:ole="">
+          <v:shape id="_x0000_i1027" type="#_x0000_t75" style="width:76.7pt;height:50.5pt" o:ole="">
             <v:imagedata r:id="rId16" o:title=""/>
           </v:shape>
-          <o:OLEObject Type="Embed" ProgID="Word.Document.12" ShapeID="_x0000_i1027" DrawAspect="Icon" ObjectID="_1403512634" r:id="rId17">
+          <o:OLEObject Type="Embed" ProgID="Word.Document.12" ShapeID="_x0000_i1027" DrawAspect="Icon" ObjectID="_1403621593" r:id="rId17">
             <o:FieldCodes>\s</o:FieldCodes>
           </o:OLEObject>
         </w:object>
@@ -16734,7 +16739,6 @@
                 <w:szCs w:val="24"/>
               </w:rPr>
             </w:pPr>
-            <w:bookmarkStart w:id="112" w:name="_GoBack" w:colFirst="1" w:colLast="1"/>
             <w:r>
               <w:rPr>
                 <w:rFonts w:ascii="Arial" w:hAnsi="Arial" w:cs="Arial"/>
@@ -16809,7 +16813,6 @@
           </w:p>
         </w:tc>
       </w:tr>
-      <w:bookmarkEnd w:id="112"/>
     </w:tbl>
     <w:p>
       <w:pPr>
@@ -18186,16 +18189,16 @@
       <w:pPr>
         <w:pStyle w:val="Heading2"/>
       </w:pPr>
-      <w:bookmarkStart w:id="113" w:name="_Toc235547853"/>
-      <w:bookmarkStart w:id="114" w:name="_Toc329182767"/>
+      <w:bookmarkStart w:id="112" w:name="_Toc235547853"/>
+      <w:bookmarkStart w:id="113" w:name="_Toc329182767"/>
       <w:r>
         <w:t xml:space="preserve">Technical </w:t>
       </w:r>
       <w:r>
         <w:t>Constraints</w:t>
       </w:r>
+      <w:bookmarkEnd w:id="112"/>
       <w:bookmarkEnd w:id="113"/>
-      <w:bookmarkEnd w:id="114"/>
     </w:p>
     <w:tbl>
       <w:tblPr>
@@ -18631,7 +18634,7 @@
                 <w:b w:val="0"/>
                 <w:szCs w:val="24"/>
               </w:rPr>
-              <w:t>Computer operating system(s)</w:t>
+              <w:t>Computer languages(s)</w:t>
             </w:r>
           </w:p>
         </w:tc>
@@ -18677,159 +18680,7 @@
               <w:rPr>
                 <w:szCs w:val="24"/>
               </w:rPr>
-              <w:t>Window 7</w:t>
-            </w:r>
-          </w:p>
-        </w:tc>
-      </w:tr>
-      <w:tr>
-        <w:trPr>
-          <w:cnfStyle w:val="000000100000" w:firstRow="0" w:lastRow="0" w:firstColumn="0" w:lastColumn="0" w:oddVBand="0" w:evenVBand="0" w:oddHBand="1" w:evenHBand="0" w:firstRowFirstColumn="0" w:firstRowLastColumn="0" w:lastRowFirstColumn="0" w:lastRowLastColumn="0"/>
-          <w:trHeight w:val="371"/>
-        </w:trPr>
-        <w:tc>
-          <w:tcPr>
-            <w:cnfStyle w:val="001000000000" w:firstRow="0" w:lastRow="0" w:firstColumn="1" w:lastColumn="0" w:oddVBand="0" w:evenVBand="0" w:oddHBand="0" w:evenHBand="0" w:firstRowFirstColumn="0" w:firstRowLastColumn="0" w:lastRowFirstColumn="0" w:lastRowLastColumn="0"/>
-            <w:tcW w:w="4034" w:type="dxa"/>
-          </w:tcPr>
-          <w:p>
-            <w:pPr>
-              <w:autoSpaceDE w:val="0"/>
-              <w:autoSpaceDN w:val="0"/>
-              <w:adjustRightInd w:val="0"/>
-              <w:spacing w:after="120" w:line="360" w:lineRule="auto"/>
-              <w:rPr>
-                <w:b w:val="0"/>
-                <w:szCs w:val="24"/>
-              </w:rPr>
-            </w:pPr>
-            <w:r>
-              <w:rPr>
-                <w:b w:val="0"/>
-                <w:szCs w:val="24"/>
-              </w:rPr>
-              <w:t>Computer languages(s)</w:t>
-            </w:r>
-          </w:p>
-        </w:tc>
-        <w:tc>
-          <w:tcPr>
-            <w:cnfStyle w:val="000010000000" w:firstRow="0" w:lastRow="0" w:firstColumn="0" w:lastColumn="0" w:oddVBand="1" w:evenVBand="0" w:oddHBand="0" w:evenHBand="0" w:firstRowFirstColumn="0" w:firstRowLastColumn="0" w:lastRowFirstColumn="0" w:lastRowLastColumn="0"/>
-            <w:tcW w:w="937" w:type="dxa"/>
-          </w:tcPr>
-          <w:p>
-            <w:pPr>
-              <w:autoSpaceDE w:val="0"/>
-              <w:autoSpaceDN w:val="0"/>
-              <w:adjustRightInd w:val="0"/>
-              <w:spacing w:after="120" w:line="360" w:lineRule="auto"/>
-              <w:rPr>
-                <w:szCs w:val="24"/>
-              </w:rPr>
-            </w:pPr>
-            <w:r>
-              <w:rPr>
-                <w:szCs w:val="24"/>
-              </w:rPr>
-              <w:t>TC05</w:t>
-            </w:r>
-          </w:p>
-        </w:tc>
-        <w:tc>
-          <w:tcPr>
-            <w:tcW w:w="4587" w:type="dxa"/>
-          </w:tcPr>
-          <w:p>
-            <w:pPr>
-              <w:autoSpaceDE w:val="0"/>
-              <w:autoSpaceDN w:val="0"/>
-              <w:adjustRightInd w:val="0"/>
-              <w:spacing w:after="120" w:line="360" w:lineRule="auto"/>
-              <w:cnfStyle w:val="000000100000" w:firstRow="0" w:lastRow="0" w:firstColumn="0" w:lastColumn="0" w:oddVBand="0" w:evenVBand="0" w:oddHBand="1" w:evenHBand="0" w:firstRowFirstColumn="0" w:firstRowLastColumn="0" w:lastRowFirstColumn="0" w:lastRowLastColumn="0"/>
-              <w:rPr>
-                <w:szCs w:val="24"/>
-              </w:rPr>
-            </w:pPr>
-            <w:r>
-              <w:rPr>
-                <w:szCs w:val="24"/>
-              </w:rPr>
               <w:t xml:space="preserve">C# </w:t>
-            </w:r>
-          </w:p>
-        </w:tc>
-      </w:tr>
-      <w:tr>
-        <w:trPr>
-          <w:trHeight w:val="371"/>
-        </w:trPr>
-        <w:tc>
-          <w:tcPr>
-            <w:cnfStyle w:val="001000000000" w:firstRow="0" w:lastRow="0" w:firstColumn="1" w:lastColumn="0" w:oddVBand="0" w:evenVBand="0" w:oddHBand="0" w:evenHBand="0" w:firstRowFirstColumn="0" w:firstRowLastColumn="0" w:lastRowFirstColumn="0" w:lastRowLastColumn="0"/>
-            <w:tcW w:w="4034" w:type="dxa"/>
-          </w:tcPr>
-          <w:p>
-            <w:pPr>
-              <w:autoSpaceDE w:val="0"/>
-              <w:autoSpaceDN w:val="0"/>
-              <w:adjustRightInd w:val="0"/>
-              <w:spacing w:after="120" w:line="360" w:lineRule="auto"/>
-              <w:rPr>
-                <w:szCs w:val="24"/>
-              </w:rPr>
-            </w:pPr>
-            <w:r>
-              <w:rPr>
-                <w:b w:val="0"/>
-                <w:szCs w:val="24"/>
-              </w:rPr>
-              <w:t>POS software</w:t>
-            </w:r>
-          </w:p>
-        </w:tc>
-        <w:tc>
-          <w:tcPr>
-            <w:cnfStyle w:val="000010000000" w:firstRow="0" w:lastRow="0" w:firstColumn="0" w:lastColumn="0" w:oddVBand="1" w:evenVBand="0" w:oddHBand="0" w:evenHBand="0" w:firstRowFirstColumn="0" w:firstRowLastColumn="0" w:lastRowFirstColumn="0" w:lastRowLastColumn="0"/>
-            <w:tcW w:w="937" w:type="dxa"/>
-          </w:tcPr>
-          <w:p>
-            <w:pPr>
-              <w:autoSpaceDE w:val="0"/>
-              <w:autoSpaceDN w:val="0"/>
-              <w:adjustRightInd w:val="0"/>
-              <w:spacing w:after="120" w:line="360" w:lineRule="auto"/>
-              <w:rPr>
-                <w:szCs w:val="24"/>
-              </w:rPr>
-            </w:pPr>
-            <w:r>
-              <w:rPr>
-                <w:szCs w:val="24"/>
-              </w:rPr>
-              <w:t>TC06</w:t>
-            </w:r>
-          </w:p>
-        </w:tc>
-        <w:tc>
-          <w:tcPr>
-            <w:tcW w:w="4587" w:type="dxa"/>
-          </w:tcPr>
-          <w:p>
-            <w:pPr>
-              <w:autoSpaceDE w:val="0"/>
-              <w:autoSpaceDN w:val="0"/>
-              <w:adjustRightInd w:val="0"/>
-              <w:spacing w:after="120" w:line="360" w:lineRule="auto"/>
-              <w:cnfStyle w:val="000000000000" w:firstRow="0" w:lastRow="0" w:firstColumn="0" w:lastColumn="0" w:oddVBand="0" w:evenVBand="0" w:oddHBand="0" w:evenHBand="0" w:firstRowFirstColumn="0" w:firstRowLastColumn="0" w:lastRowFirstColumn="0" w:lastRowLastColumn="0"/>
-              <w:rPr>
-                <w:szCs w:val="24"/>
-              </w:rPr>
-            </w:pPr>
-            <w:r>
-              <w:rPr>
-                <w:szCs w:val="24"/>
-              </w:rPr>
-              <w:t>Software can run on any computer with an Internet connection and web browser, without additional software.</w:t>
             </w:r>
           </w:p>
         </w:tc>
@@ -18840,16 +18691,16 @@
       <w:pPr>
         <w:pStyle w:val="Heading2"/>
       </w:pPr>
-      <w:bookmarkStart w:id="115" w:name="_Toc235547854"/>
-      <w:bookmarkStart w:id="116" w:name="_Toc329182768"/>
+      <w:bookmarkStart w:id="114" w:name="_Toc235547854"/>
+      <w:bookmarkStart w:id="115" w:name="_Toc329182768"/>
       <w:r>
         <w:t xml:space="preserve">Business </w:t>
       </w:r>
       <w:r>
         <w:t>Constraints</w:t>
       </w:r>
+      <w:bookmarkEnd w:id="114"/>
       <w:bookmarkEnd w:id="115"/>
-      <w:bookmarkEnd w:id="116"/>
     </w:p>
     <w:tbl>
       <w:tblPr>
@@ -19022,6 +18873,12 @@
               </w:rPr>
               <w:t>One team with 6 members</w:t>
             </w:r>
+            <w:r>
+              <w:rPr>
+                <w:szCs w:val="24"/>
+              </w:rPr>
+              <w:t>. Each team member must have effort time about thirty hours per week for this project</w:t>
+            </w:r>
           </w:p>
         </w:tc>
       </w:tr>
@@ -19041,16 +18898,16 @@
               <w:adjustRightInd w:val="0"/>
               <w:spacing w:after="120" w:line="360" w:lineRule="auto"/>
               <w:rPr>
-                <w:szCs w:val="24"/>
-              </w:rPr>
-            </w:pPr>
-            <w:r>
-              <w:rPr>
                 <w:b w:val="0"/>
-                <w:bCs w:val="0"/>
-                <w:szCs w:val="24"/>
-              </w:rPr>
-              <w:t>Market restrictions and demands</w:t>
+                <w:szCs w:val="24"/>
+              </w:rPr>
+            </w:pPr>
+            <w:r>
+              <w:rPr>
+                <w:b w:val="0"/>
+                <w:szCs w:val="24"/>
+              </w:rPr>
+              <w:t xml:space="preserve">Time </w:t>
             </w:r>
           </w:p>
         </w:tc>
@@ -19096,160 +18953,6 @@
               <w:rPr>
                 <w:szCs w:val="24"/>
               </w:rPr>
-              <w:t>Produced only for ABC Company</w:t>
-            </w:r>
-          </w:p>
-        </w:tc>
-      </w:tr>
-      <w:tr>
-        <w:trPr>
-          <w:cnfStyle w:val="000000100000" w:firstRow="0" w:lastRow="0" w:firstColumn="0" w:lastColumn="0" w:oddVBand="0" w:evenVBand="0" w:oddHBand="1" w:evenHBand="0" w:firstRowFirstColumn="0" w:firstRowLastColumn="0" w:lastRowFirstColumn="0" w:lastRowLastColumn="0"/>
-          <w:trHeight w:val="371"/>
-        </w:trPr>
-        <w:tc>
-          <w:tcPr>
-            <w:cnfStyle w:val="001000000000" w:firstRow="0" w:lastRow="0" w:firstColumn="1" w:lastColumn="0" w:oddVBand="0" w:evenVBand="0" w:oddHBand="0" w:evenHBand="0" w:firstRowFirstColumn="0" w:firstRowLastColumn="0" w:lastRowFirstColumn="0" w:lastRowLastColumn="0"/>
-            <w:tcW w:w="4270" w:type="dxa"/>
-          </w:tcPr>
-          <w:p>
-            <w:pPr>
-              <w:autoSpaceDE w:val="0"/>
-              <w:autoSpaceDN w:val="0"/>
-              <w:adjustRightInd w:val="0"/>
-              <w:spacing w:after="120" w:line="360" w:lineRule="auto"/>
-              <w:rPr>
-                <w:b w:val="0"/>
-                <w:szCs w:val="24"/>
-              </w:rPr>
-            </w:pPr>
-            <w:r>
-              <w:rPr>
-                <w:b w:val="0"/>
-                <w:szCs w:val="24"/>
-              </w:rPr>
-              <w:t>Demo</w:t>
-            </w:r>
-          </w:p>
-        </w:tc>
-        <w:tc>
-          <w:tcPr>
-            <w:cnfStyle w:val="000010000000" w:firstRow="0" w:lastRow="0" w:firstColumn="0" w:lastColumn="0" w:oddVBand="1" w:evenVBand="0" w:oddHBand="0" w:evenHBand="0" w:firstRowFirstColumn="0" w:firstRowLastColumn="0" w:lastRowFirstColumn="0" w:lastRowLastColumn="0"/>
-            <w:tcW w:w="964" w:type="dxa"/>
-          </w:tcPr>
-          <w:p>
-            <w:pPr>
-              <w:autoSpaceDE w:val="0"/>
-              <w:autoSpaceDN w:val="0"/>
-              <w:adjustRightInd w:val="0"/>
-              <w:spacing w:after="120" w:line="360" w:lineRule="auto"/>
-              <w:rPr>
-                <w:szCs w:val="24"/>
-              </w:rPr>
-            </w:pPr>
-            <w:r>
-              <w:rPr>
-                <w:szCs w:val="24"/>
-              </w:rPr>
-              <w:t>BC03</w:t>
-            </w:r>
-          </w:p>
-        </w:tc>
-        <w:tc>
-          <w:tcPr>
-            <w:tcW w:w="4512" w:type="dxa"/>
-          </w:tcPr>
-          <w:p>
-            <w:pPr>
-              <w:autoSpaceDE w:val="0"/>
-              <w:autoSpaceDN w:val="0"/>
-              <w:adjustRightInd w:val="0"/>
-              <w:spacing w:after="120" w:line="360" w:lineRule="auto"/>
-              <w:cnfStyle w:val="000000100000" w:firstRow="0" w:lastRow="0" w:firstColumn="0" w:lastColumn="0" w:oddVBand="0" w:evenVBand="0" w:oddHBand="1" w:evenHBand="0" w:firstRowFirstColumn="0" w:firstRowLastColumn="0" w:lastRowFirstColumn="0" w:lastRowLastColumn="0"/>
-              <w:rPr>
-                <w:szCs w:val="24"/>
-              </w:rPr>
-            </w:pPr>
-            <w:r>
-              <w:rPr>
-                <w:szCs w:val="24"/>
-              </w:rPr>
-              <w:t>Demo function “Sale Products”</w:t>
-            </w:r>
-          </w:p>
-        </w:tc>
-      </w:tr>
-      <w:tr>
-        <w:trPr>
-          <w:trHeight w:val="371"/>
-        </w:trPr>
-        <w:tc>
-          <w:tcPr>
-            <w:cnfStyle w:val="001000000000" w:firstRow="0" w:lastRow="0" w:firstColumn="1" w:lastColumn="0" w:oddVBand="0" w:evenVBand="0" w:oddHBand="0" w:evenHBand="0" w:firstRowFirstColumn="0" w:firstRowLastColumn="0" w:lastRowFirstColumn="0" w:lastRowLastColumn="0"/>
-            <w:tcW w:w="4270" w:type="dxa"/>
-          </w:tcPr>
-          <w:p>
-            <w:pPr>
-              <w:autoSpaceDE w:val="0"/>
-              <w:autoSpaceDN w:val="0"/>
-              <w:adjustRightInd w:val="0"/>
-              <w:spacing w:after="120" w:line="360" w:lineRule="auto"/>
-              <w:rPr>
-                <w:b w:val="0"/>
-                <w:szCs w:val="24"/>
-              </w:rPr>
-            </w:pPr>
-            <w:r>
-              <w:rPr>
-                <w:b w:val="0"/>
-                <w:szCs w:val="24"/>
-              </w:rPr>
-              <w:lastRenderedPageBreak/>
-              <w:t xml:space="preserve">Time </w:t>
-            </w:r>
-          </w:p>
-        </w:tc>
-        <w:tc>
-          <w:tcPr>
-            <w:cnfStyle w:val="000010000000" w:firstRow="0" w:lastRow="0" w:firstColumn="0" w:lastColumn="0" w:oddVBand="1" w:evenVBand="0" w:oddHBand="0" w:evenHBand="0" w:firstRowFirstColumn="0" w:firstRowLastColumn="0" w:lastRowFirstColumn="0" w:lastRowLastColumn="0"/>
-            <w:tcW w:w="964" w:type="dxa"/>
-          </w:tcPr>
-          <w:p>
-            <w:pPr>
-              <w:autoSpaceDE w:val="0"/>
-              <w:autoSpaceDN w:val="0"/>
-              <w:adjustRightInd w:val="0"/>
-              <w:spacing w:after="120" w:line="360" w:lineRule="auto"/>
-              <w:rPr>
-                <w:szCs w:val="24"/>
-              </w:rPr>
-            </w:pPr>
-            <w:r>
-              <w:rPr>
-                <w:szCs w:val="24"/>
-              </w:rPr>
-              <w:t>BC04</w:t>
-            </w:r>
-          </w:p>
-        </w:tc>
-        <w:tc>
-          <w:tcPr>
-            <w:tcW w:w="4512" w:type="dxa"/>
-          </w:tcPr>
-          <w:p>
-            <w:pPr>
-              <w:autoSpaceDE w:val="0"/>
-              <w:autoSpaceDN w:val="0"/>
-              <w:adjustRightInd w:val="0"/>
-              <w:spacing w:after="120" w:line="360" w:lineRule="auto"/>
-              <w:cnfStyle w:val="000000000000" w:firstRow="0" w:lastRow="0" w:firstColumn="0" w:lastColumn="0" w:oddVBand="0" w:evenVBand="0" w:oddHBand="0" w:evenHBand="0" w:firstRowFirstColumn="0" w:firstRowLastColumn="0" w:lastRowFirstColumn="0" w:lastRowLastColumn="0"/>
-              <w:rPr>
-                <w:szCs w:val="24"/>
-              </w:rPr>
-            </w:pPr>
-            <w:r>
-              <w:rPr>
-                <w:szCs w:val="24"/>
-              </w:rPr>
               <w:t>Begin at 2/4/2012 to 5/7/2012</w:t>
             </w:r>
           </w:p>
@@ -19261,29 +18964,29 @@
       <w:pPr>
         <w:pStyle w:val="Heading1"/>
       </w:pPr>
-      <w:bookmarkStart w:id="117" w:name="_Toc235547855"/>
-      <w:bookmarkStart w:id="118" w:name="_Toc329182769"/>
+      <w:bookmarkStart w:id="116" w:name="_Toc235547855"/>
+      <w:bookmarkStart w:id="117" w:name="_Toc329182769"/>
       <w:r>
         <w:lastRenderedPageBreak/>
         <w:t>Prioritization</w:t>
       </w:r>
+      <w:bookmarkEnd w:id="116"/>
       <w:bookmarkEnd w:id="117"/>
-      <w:bookmarkEnd w:id="118"/>
     </w:p>
     <w:p>
       <w:pPr>
         <w:pStyle w:val="Heading2"/>
       </w:pPr>
-      <w:bookmarkStart w:id="119" w:name="_Toc235547857"/>
-      <w:bookmarkStart w:id="120" w:name="_Toc329182770"/>
+      <w:bookmarkStart w:id="118" w:name="_Toc235547857"/>
+      <w:bookmarkStart w:id="119" w:name="_Toc329182770"/>
       <w:r>
         <w:t>Team priority (</w:t>
       </w:r>
       <w:r>
         <w:t>Difficulty ranking scale</w:t>
       </w:r>
+      <w:bookmarkEnd w:id="118"/>
       <w:bookmarkEnd w:id="119"/>
-      <w:bookmarkEnd w:id="120"/>
       <w:r>
         <w:t>)</w:t>
       </w:r>
@@ -19511,7 +19214,7 @@
       </w:tr>
     </w:tbl>
     <w:p>
-      <w:bookmarkStart w:id="121" w:name="_Toc235547856"/>
+      <w:bookmarkStart w:id="120" w:name="_Toc235547856"/>
     </w:p>
     <w:p>
       <w:pPr>
@@ -19520,14 +19223,14 @@
           <w:szCs w:val="24"/>
         </w:rPr>
       </w:pPr>
-      <w:bookmarkStart w:id="122" w:name="_Toc329182771"/>
+      <w:bookmarkStart w:id="121" w:name="_Toc329182771"/>
       <w:r>
         <w:rPr>
           <w:szCs w:val="24"/>
         </w:rPr>
         <w:t>Stakeholder priority</w:t>
       </w:r>
-      <w:bookmarkEnd w:id="122"/>
+      <w:bookmarkEnd w:id="121"/>
       <w:r>
         <w:rPr>
           <w:szCs w:val="24"/>
@@ -19859,15 +19562,15 @@
       <w:pPr>
         <w:pStyle w:val="Heading2"/>
       </w:pPr>
-      <w:bookmarkStart w:id="123" w:name="_Toc329182772"/>
+      <w:bookmarkStart w:id="122" w:name="_Toc329182772"/>
       <w:r>
         <w:t xml:space="preserve">Priority </w:t>
       </w:r>
       <w:r>
         <w:t>scale</w:t>
       </w:r>
-      <w:bookmarkEnd w:id="121"/>
-      <w:bookmarkEnd w:id="123"/>
+      <w:bookmarkEnd w:id="120"/>
+      <w:bookmarkEnd w:id="122"/>
     </w:p>
     <w:tbl>
       <w:tblPr>
@@ -20182,13 +19885,13 @@
       <w:pPr>
         <w:pStyle w:val="Heading2"/>
       </w:pPr>
-      <w:bookmarkStart w:id="124" w:name="_Toc235547858"/>
-      <w:bookmarkStart w:id="125" w:name="_Toc329182773"/>
+      <w:bookmarkStart w:id="123" w:name="_Toc235547858"/>
+      <w:bookmarkStart w:id="124" w:name="_Toc329182773"/>
       <w:r>
         <w:t>Use Cases</w:t>
       </w:r>
+      <w:bookmarkEnd w:id="123"/>
       <w:bookmarkEnd w:id="124"/>
-      <w:bookmarkEnd w:id="125"/>
     </w:p>
     <w:tbl>
       <w:tblPr>
@@ -23484,13 +23187,13 @@
       <w:pPr>
         <w:pStyle w:val="Heading2"/>
       </w:pPr>
-      <w:bookmarkStart w:id="126" w:name="_Toc235547859"/>
-      <w:bookmarkStart w:id="127" w:name="_Toc329182774"/>
+      <w:bookmarkStart w:id="125" w:name="_Toc235547859"/>
+      <w:bookmarkStart w:id="126" w:name="_Toc329182774"/>
       <w:r>
         <w:t>Quality Attribute Scenarios</w:t>
       </w:r>
+      <w:bookmarkEnd w:id="125"/>
       <w:bookmarkEnd w:id="126"/>
-      <w:bookmarkEnd w:id="127"/>
     </w:p>
     <w:tbl>
       <w:tblPr>
@@ -24222,13 +23925,13 @@
       <w:pPr>
         <w:pStyle w:val="Heading2"/>
       </w:pPr>
-      <w:bookmarkStart w:id="128" w:name="_Toc235547860"/>
-      <w:bookmarkStart w:id="129" w:name="_Toc329182775"/>
+      <w:bookmarkStart w:id="127" w:name="_Toc235547860"/>
+      <w:bookmarkStart w:id="128" w:name="_Toc329182775"/>
       <w:r>
         <w:t>Constraints</w:t>
       </w:r>
+      <w:bookmarkEnd w:id="127"/>
       <w:bookmarkEnd w:id="128"/>
-      <w:bookmarkEnd w:id="129"/>
     </w:p>
     <w:p>
       <w:r>
@@ -24243,13 +23946,13 @@
           <w:numId w:val="1"/>
         </w:numPr>
       </w:pPr>
-      <w:bookmarkStart w:id="130" w:name="_Toc235547861"/>
-      <w:bookmarkStart w:id="131" w:name="_Toc329182776"/>
+      <w:bookmarkStart w:id="129" w:name="_Toc235547861"/>
+      <w:bookmarkStart w:id="130" w:name="_Toc329182776"/>
       <w:r>
         <w:t>Technical Constraints</w:t>
       </w:r>
+      <w:bookmarkEnd w:id="129"/>
       <w:bookmarkEnd w:id="130"/>
-      <w:bookmarkEnd w:id="131"/>
     </w:p>
     <w:tbl>
       <w:tblPr>
@@ -24787,207 +24490,6 @@
           </w:p>
         </w:tc>
       </w:tr>
-      <w:tr>
-        <w:trPr>
-          <w:cnfStyle w:val="000000100000" w:firstRow="0" w:lastRow="0" w:firstColumn="0" w:lastColumn="0" w:oddVBand="0" w:evenVBand="0" w:oddHBand="1" w:evenHBand="0" w:firstRowFirstColumn="0" w:firstRowLastColumn="0" w:lastRowFirstColumn="0" w:lastRowLastColumn="0"/>
-        </w:trPr>
-        <w:tc>
-          <w:tcPr>
-            <w:cnfStyle w:val="001000000000" w:firstRow="0" w:lastRow="0" w:firstColumn="1" w:lastColumn="0" w:oddVBand="0" w:evenVBand="0" w:oddHBand="0" w:evenHBand="0" w:firstRowFirstColumn="0" w:firstRowLastColumn="0" w:lastRowFirstColumn="0" w:lastRowLastColumn="0"/>
-            <w:tcW w:w="900" w:type="dxa"/>
-          </w:tcPr>
-          <w:p>
-            <w:pPr>
-              <w:spacing w:line="276" w:lineRule="auto"/>
-              <w:rPr>
-                <w:rFonts w:ascii="Arial" w:hAnsi="Arial" w:cs="Arial"/>
-                <w:sz w:val="24"/>
-                <w:szCs w:val="24"/>
-              </w:rPr>
-            </w:pPr>
-            <w:r>
-              <w:rPr>
-                <w:rFonts w:ascii="Arial" w:hAnsi="Arial" w:cs="Arial"/>
-                <w:sz w:val="24"/>
-                <w:szCs w:val="24"/>
-              </w:rPr>
-              <w:t>TC05</w:t>
-            </w:r>
-          </w:p>
-        </w:tc>
-        <w:tc>
-          <w:tcPr>
-            <w:cnfStyle w:val="000010000000" w:firstRow="0" w:lastRow="0" w:firstColumn="0" w:lastColumn="0" w:oddVBand="1" w:evenVBand="0" w:oddHBand="0" w:evenHBand="0" w:firstRowFirstColumn="0" w:firstRowLastColumn="0" w:lastRowFirstColumn="0" w:lastRowLastColumn="0"/>
-            <w:tcW w:w="1638" w:type="dxa"/>
-          </w:tcPr>
-          <w:p>
-            <w:pPr>
-              <w:spacing w:line="276" w:lineRule="auto"/>
-              <w:jc w:val="center"/>
-              <w:rPr>
-                <w:rFonts w:ascii="Arial" w:hAnsi="Arial" w:cs="Arial"/>
-                <w:sz w:val="24"/>
-                <w:szCs w:val="24"/>
-              </w:rPr>
-            </w:pPr>
-            <w:r>
-              <w:rPr>
-                <w:rFonts w:ascii="Arial" w:hAnsi="Arial" w:cs="Arial"/>
-                <w:sz w:val="24"/>
-                <w:szCs w:val="24"/>
-              </w:rPr>
-              <w:t>1</w:t>
-            </w:r>
-          </w:p>
-        </w:tc>
-        <w:tc>
-          <w:tcPr>
-            <w:tcW w:w="1260" w:type="dxa"/>
-          </w:tcPr>
-          <w:p>
-            <w:pPr>
-              <w:spacing w:line="276" w:lineRule="auto"/>
-              <w:jc w:val="center"/>
-              <w:cnfStyle w:val="000000100000" w:firstRow="0" w:lastRow="0" w:firstColumn="0" w:lastColumn="0" w:oddVBand="0" w:evenVBand="0" w:oddHBand="1" w:evenHBand="0" w:firstRowFirstColumn="0" w:firstRowLastColumn="0" w:lastRowFirstColumn="0" w:lastRowLastColumn="0"/>
-              <w:rPr>
-                <w:rFonts w:ascii="Arial" w:hAnsi="Arial" w:cs="Arial"/>
-                <w:sz w:val="24"/>
-                <w:szCs w:val="24"/>
-              </w:rPr>
-            </w:pPr>
-            <w:r>
-              <w:rPr>
-                <w:rFonts w:ascii="Arial" w:hAnsi="Arial" w:cs="Arial"/>
-                <w:sz w:val="24"/>
-                <w:szCs w:val="24"/>
-              </w:rPr>
-              <w:t>1</w:t>
-            </w:r>
-          </w:p>
-        </w:tc>
-        <w:tc>
-          <w:tcPr>
-            <w:cnfStyle w:val="000010000000" w:firstRow="0" w:lastRow="0" w:firstColumn="0" w:lastColumn="0" w:oddVBand="1" w:evenVBand="0" w:oddHBand="0" w:evenHBand="0" w:firstRowFirstColumn="0" w:firstRowLastColumn="0" w:lastRowFirstColumn="0" w:lastRowLastColumn="0"/>
-            <w:tcW w:w="1080" w:type="dxa"/>
-          </w:tcPr>
-          <w:p>
-            <w:pPr>
-              <w:spacing w:line="276" w:lineRule="auto"/>
-              <w:jc w:val="center"/>
-              <w:rPr>
-                <w:rFonts w:ascii="Arial" w:hAnsi="Arial" w:cs="Arial"/>
-                <w:sz w:val="24"/>
-                <w:szCs w:val="24"/>
-              </w:rPr>
-            </w:pPr>
-            <w:r>
-              <w:rPr>
-                <w:rFonts w:ascii="Arial" w:hAnsi="Arial" w:cs="Arial"/>
-                <w:sz w:val="24"/>
-                <w:szCs w:val="24"/>
-              </w:rPr>
-              <w:t>1</w:t>
-            </w:r>
-          </w:p>
-        </w:tc>
-      </w:tr>
-      <w:tr>
-        <w:tc>
-          <w:tcPr>
-            <w:cnfStyle w:val="001000000000" w:firstRow="0" w:lastRow="0" w:firstColumn="1" w:lastColumn="0" w:oddVBand="0" w:evenVBand="0" w:oddHBand="0" w:evenHBand="0" w:firstRowFirstColumn="0" w:firstRowLastColumn="0" w:lastRowFirstColumn="0" w:lastRowLastColumn="0"/>
-            <w:tcW w:w="900" w:type="dxa"/>
-          </w:tcPr>
-          <w:p>
-            <w:pPr>
-              <w:rPr>
-                <w:rFonts w:ascii="Arial" w:hAnsi="Arial" w:cs="Arial"/>
-                <w:sz w:val="24"/>
-                <w:szCs w:val="24"/>
-              </w:rPr>
-            </w:pPr>
-            <w:r>
-              <w:rPr>
-                <w:rFonts w:ascii="Arial" w:hAnsi="Arial" w:cs="Arial"/>
-                <w:sz w:val="24"/>
-                <w:szCs w:val="24"/>
-              </w:rPr>
-              <w:t>TC06</w:t>
-            </w:r>
-          </w:p>
-        </w:tc>
-        <w:tc>
-          <w:tcPr>
-            <w:cnfStyle w:val="000010000000" w:firstRow="0" w:lastRow="0" w:firstColumn="0" w:lastColumn="0" w:oddVBand="1" w:evenVBand="0" w:oddHBand="0" w:evenHBand="0" w:firstRowFirstColumn="0" w:firstRowLastColumn="0" w:lastRowFirstColumn="0" w:lastRowLastColumn="0"/>
-            <w:tcW w:w="1638" w:type="dxa"/>
-          </w:tcPr>
-          <w:p>
-            <w:pPr>
-              <w:jc w:val="center"/>
-              <w:rPr>
-                <w:rFonts w:ascii="Arial" w:hAnsi="Arial" w:cs="Arial"/>
-                <w:sz w:val="24"/>
-                <w:szCs w:val="24"/>
-              </w:rPr>
-            </w:pPr>
-            <w:r>
-              <w:rPr>
-                <w:rFonts w:ascii="Arial" w:hAnsi="Arial" w:cs="Arial"/>
-                <w:sz w:val="24"/>
-                <w:szCs w:val="24"/>
-              </w:rPr>
-              <w:t>1</w:t>
-            </w:r>
-          </w:p>
-        </w:tc>
-        <w:tc>
-          <w:tcPr>
-            <w:tcW w:w="1260" w:type="dxa"/>
-          </w:tcPr>
-          <w:p>
-            <w:pPr>
-              <w:jc w:val="center"/>
-              <w:cnfStyle w:val="000000000000" w:firstRow="0" w:lastRow="0" w:firstColumn="0" w:lastColumn="0" w:oddVBand="0" w:evenVBand="0" w:oddHBand="0" w:evenHBand="0" w:firstRowFirstColumn="0" w:firstRowLastColumn="0" w:lastRowFirstColumn="0" w:lastRowLastColumn="0"/>
-              <w:rPr>
-                <w:rFonts w:ascii="Arial" w:hAnsi="Arial" w:cs="Arial"/>
-                <w:sz w:val="24"/>
-                <w:szCs w:val="24"/>
-              </w:rPr>
-            </w:pPr>
-            <w:r>
-              <w:rPr>
-                <w:rFonts w:ascii="Arial" w:hAnsi="Arial" w:cs="Arial"/>
-                <w:sz w:val="24"/>
-                <w:szCs w:val="24"/>
-              </w:rPr>
-              <w:t>1</w:t>
-            </w:r>
-          </w:p>
-        </w:tc>
-        <w:tc>
-          <w:tcPr>
-            <w:cnfStyle w:val="000010000000" w:firstRow="0" w:lastRow="0" w:firstColumn="0" w:lastColumn="0" w:oddVBand="1" w:evenVBand="0" w:oddHBand="0" w:evenHBand="0" w:firstRowFirstColumn="0" w:firstRowLastColumn="0" w:lastRowFirstColumn="0" w:lastRowLastColumn="0"/>
-            <w:tcW w:w="1080" w:type="dxa"/>
-          </w:tcPr>
-          <w:p>
-            <w:pPr>
-              <w:jc w:val="center"/>
-              <w:rPr>
-                <w:rFonts w:ascii="Arial" w:hAnsi="Arial" w:cs="Arial"/>
-                <w:sz w:val="24"/>
-                <w:szCs w:val="24"/>
-              </w:rPr>
-            </w:pPr>
-            <w:r>
-              <w:rPr>
-                <w:rFonts w:ascii="Arial" w:hAnsi="Arial" w:cs="Arial"/>
-                <w:sz w:val="24"/>
-                <w:szCs w:val="24"/>
-              </w:rPr>
-              <w:t>1</w:t>
-            </w:r>
-          </w:p>
-        </w:tc>
-      </w:tr>
     </w:tbl>
     <w:p/>
     <w:p>
@@ -24998,13 +24500,13 @@
           <w:numId w:val="1"/>
         </w:numPr>
       </w:pPr>
-      <w:bookmarkStart w:id="132" w:name="_Toc235547862"/>
-      <w:bookmarkStart w:id="133" w:name="_Toc329182777"/>
+      <w:bookmarkStart w:id="131" w:name="_Toc235547862"/>
+      <w:bookmarkStart w:id="132" w:name="_Toc329182777"/>
       <w:r>
         <w:t>Business Constraints</w:t>
       </w:r>
+      <w:bookmarkEnd w:id="131"/>
       <w:bookmarkEnd w:id="132"/>
-      <w:bookmarkEnd w:id="133"/>
     </w:p>
     <w:tbl>
       <w:tblPr>
@@ -25181,7 +24683,7 @@
                 <w:sz w:val="24"/>
                 <w:szCs w:val="24"/>
               </w:rPr>
-              <w:t>2</w:t>
+              <w:t>1</w:t>
             </w:r>
           </w:p>
         </w:tc>
@@ -25244,7 +24746,6 @@
           </w:tcPr>
           <w:p>
             <w:pPr>
-              <w:spacing w:line="276" w:lineRule="auto"/>
               <w:rPr>
                 <w:rFonts w:ascii="Arial" w:hAnsi="Arial" w:cs="Arial"/>
                 <w:sz w:val="24"/>
@@ -25259,6 +24760,8 @@
               </w:rPr>
               <w:t>BC02</w:t>
             </w:r>
+            <w:bookmarkStart w:id="133" w:name="_GoBack"/>
+            <w:bookmarkEnd w:id="133"/>
           </w:p>
         </w:tc>
         <w:tc>
@@ -25268,7 +24771,6 @@
           </w:tcPr>
           <w:p>
             <w:pPr>
-              <w:spacing w:line="276" w:lineRule="auto"/>
               <w:jc w:val="center"/>
               <w:rPr>
                 <w:rFonts w:ascii="Arial" w:hAnsi="Arial" w:cs="Arial"/>
@@ -25283,205 +24785,6 @@
                 <w:szCs w:val="24"/>
               </w:rPr>
               <w:t>1</w:t>
-            </w:r>
-          </w:p>
-        </w:tc>
-        <w:tc>
-          <w:tcPr>
-            <w:tcW w:w="1260" w:type="dxa"/>
-          </w:tcPr>
-          <w:p>
-            <w:pPr>
-              <w:spacing w:line="276" w:lineRule="auto"/>
-              <w:jc w:val="center"/>
-              <w:cnfStyle w:val="000000000000" w:firstRow="0" w:lastRow="0" w:firstColumn="0" w:lastColumn="0" w:oddVBand="0" w:evenVBand="0" w:oddHBand="0" w:evenHBand="0" w:firstRowFirstColumn="0" w:firstRowLastColumn="0" w:lastRowFirstColumn="0" w:lastRowLastColumn="0"/>
-              <w:rPr>
-                <w:rFonts w:ascii="Arial" w:hAnsi="Arial" w:cs="Arial"/>
-                <w:sz w:val="24"/>
-                <w:szCs w:val="24"/>
-              </w:rPr>
-            </w:pPr>
-            <w:r>
-              <w:rPr>
-                <w:rFonts w:ascii="Arial" w:hAnsi="Arial" w:cs="Arial"/>
-                <w:sz w:val="24"/>
-                <w:szCs w:val="24"/>
-              </w:rPr>
-              <w:t>1</w:t>
-            </w:r>
-          </w:p>
-        </w:tc>
-        <w:tc>
-          <w:tcPr>
-            <w:cnfStyle w:val="000010000000" w:firstRow="0" w:lastRow="0" w:firstColumn="0" w:lastColumn="0" w:oddVBand="1" w:evenVBand="0" w:oddHBand="0" w:evenHBand="0" w:firstRowFirstColumn="0" w:firstRowLastColumn="0" w:lastRowFirstColumn="0" w:lastRowLastColumn="0"/>
-            <w:tcW w:w="1170" w:type="dxa"/>
-          </w:tcPr>
-          <w:p>
-            <w:pPr>
-              <w:spacing w:line="276" w:lineRule="auto"/>
-              <w:jc w:val="center"/>
-              <w:rPr>
-                <w:rFonts w:ascii="Arial" w:hAnsi="Arial" w:cs="Arial"/>
-                <w:sz w:val="24"/>
-                <w:szCs w:val="24"/>
-              </w:rPr>
-            </w:pPr>
-            <w:r>
-              <w:rPr>
-                <w:rFonts w:ascii="Arial" w:hAnsi="Arial" w:cs="Arial"/>
-                <w:sz w:val="24"/>
-                <w:szCs w:val="24"/>
-              </w:rPr>
-              <w:t>1</w:t>
-            </w:r>
-          </w:p>
-        </w:tc>
-      </w:tr>
-      <w:tr>
-        <w:trPr>
-          <w:cnfStyle w:val="000000100000" w:firstRow="0" w:lastRow="0" w:firstColumn="0" w:lastColumn="0" w:oddVBand="0" w:evenVBand="0" w:oddHBand="1" w:evenHBand="0" w:firstRowFirstColumn="0" w:firstRowLastColumn="0" w:lastRowFirstColumn="0" w:lastRowLastColumn="0"/>
-        </w:trPr>
-        <w:tc>
-          <w:tcPr>
-            <w:cnfStyle w:val="001000000000" w:firstRow="0" w:lastRow="0" w:firstColumn="1" w:lastColumn="0" w:oddVBand="0" w:evenVBand="0" w:oddHBand="0" w:evenHBand="0" w:firstRowFirstColumn="0" w:firstRowLastColumn="0" w:lastRowFirstColumn="0" w:lastRowLastColumn="0"/>
-            <w:tcW w:w="900" w:type="dxa"/>
-          </w:tcPr>
-          <w:p>
-            <w:pPr>
-              <w:rPr>
-                <w:rFonts w:ascii="Arial" w:hAnsi="Arial" w:cs="Arial"/>
-                <w:sz w:val="24"/>
-                <w:szCs w:val="24"/>
-              </w:rPr>
-            </w:pPr>
-            <w:r>
-              <w:rPr>
-                <w:rFonts w:ascii="Arial" w:hAnsi="Arial" w:cs="Arial"/>
-                <w:sz w:val="24"/>
-                <w:szCs w:val="24"/>
-              </w:rPr>
-              <w:t>BC03</w:t>
-            </w:r>
-          </w:p>
-        </w:tc>
-        <w:tc>
-          <w:tcPr>
-            <w:cnfStyle w:val="000010000000" w:firstRow="0" w:lastRow="0" w:firstColumn="0" w:lastColumn="0" w:oddVBand="1" w:evenVBand="0" w:oddHBand="0" w:evenHBand="0" w:firstRowFirstColumn="0" w:firstRowLastColumn="0" w:lastRowFirstColumn="0" w:lastRowLastColumn="0"/>
-            <w:tcW w:w="1620" w:type="dxa"/>
-          </w:tcPr>
-          <w:p>
-            <w:pPr>
-              <w:jc w:val="center"/>
-              <w:rPr>
-                <w:rFonts w:ascii="Arial" w:hAnsi="Arial" w:cs="Arial"/>
-                <w:sz w:val="24"/>
-                <w:szCs w:val="24"/>
-              </w:rPr>
-            </w:pPr>
-            <w:r>
-              <w:rPr>
-                <w:rFonts w:ascii="Arial" w:hAnsi="Arial" w:cs="Arial"/>
-                <w:sz w:val="24"/>
-                <w:szCs w:val="24"/>
-              </w:rPr>
-              <w:t>1</w:t>
-            </w:r>
-          </w:p>
-        </w:tc>
-        <w:tc>
-          <w:tcPr>
-            <w:tcW w:w="1260" w:type="dxa"/>
-          </w:tcPr>
-          <w:p>
-            <w:pPr>
-              <w:jc w:val="center"/>
-              <w:cnfStyle w:val="000000100000" w:firstRow="0" w:lastRow="0" w:firstColumn="0" w:lastColumn="0" w:oddVBand="0" w:evenVBand="0" w:oddHBand="1" w:evenHBand="0" w:firstRowFirstColumn="0" w:firstRowLastColumn="0" w:lastRowFirstColumn="0" w:lastRowLastColumn="0"/>
-              <w:rPr>
-                <w:rFonts w:ascii="Arial" w:hAnsi="Arial" w:cs="Arial"/>
-                <w:sz w:val="24"/>
-                <w:szCs w:val="24"/>
-              </w:rPr>
-            </w:pPr>
-            <w:r>
-              <w:rPr>
-                <w:rFonts w:ascii="Arial" w:hAnsi="Arial" w:cs="Arial"/>
-                <w:sz w:val="24"/>
-                <w:szCs w:val="24"/>
-              </w:rPr>
-              <w:t>2</w:t>
-            </w:r>
-          </w:p>
-        </w:tc>
-        <w:tc>
-          <w:tcPr>
-            <w:cnfStyle w:val="000010000000" w:firstRow="0" w:lastRow="0" w:firstColumn="0" w:lastColumn="0" w:oddVBand="1" w:evenVBand="0" w:oddHBand="0" w:evenHBand="0" w:firstRowFirstColumn="0" w:firstRowLastColumn="0" w:lastRowFirstColumn="0" w:lastRowLastColumn="0"/>
-            <w:tcW w:w="1170" w:type="dxa"/>
-          </w:tcPr>
-          <w:p>
-            <w:pPr>
-              <w:jc w:val="center"/>
-              <w:rPr>
-                <w:rFonts w:ascii="Arial" w:hAnsi="Arial" w:cs="Arial"/>
-                <w:sz w:val="24"/>
-                <w:szCs w:val="24"/>
-              </w:rPr>
-            </w:pPr>
-            <w:r>
-              <w:rPr>
-                <w:rFonts w:ascii="Arial" w:hAnsi="Arial" w:cs="Arial"/>
-                <w:sz w:val="24"/>
-                <w:szCs w:val="24"/>
-              </w:rPr>
-              <w:t>1</w:t>
-            </w:r>
-          </w:p>
-        </w:tc>
-      </w:tr>
-      <w:tr>
-        <w:tc>
-          <w:tcPr>
-            <w:cnfStyle w:val="001000000000" w:firstRow="0" w:lastRow="0" w:firstColumn="1" w:lastColumn="0" w:oddVBand="0" w:evenVBand="0" w:oddHBand="0" w:evenHBand="0" w:firstRowFirstColumn="0" w:firstRowLastColumn="0" w:lastRowFirstColumn="0" w:lastRowLastColumn="0"/>
-            <w:tcW w:w="900" w:type="dxa"/>
-          </w:tcPr>
-          <w:p>
-            <w:pPr>
-              <w:rPr>
-                <w:rFonts w:ascii="Arial" w:hAnsi="Arial" w:cs="Arial"/>
-                <w:sz w:val="24"/>
-                <w:szCs w:val="24"/>
-              </w:rPr>
-            </w:pPr>
-            <w:r>
-              <w:rPr>
-                <w:rFonts w:ascii="Arial" w:hAnsi="Arial" w:cs="Arial"/>
-                <w:sz w:val="24"/>
-                <w:szCs w:val="24"/>
-              </w:rPr>
-              <w:t>BC04</w:t>
-            </w:r>
-          </w:p>
-        </w:tc>
-        <w:tc>
-          <w:tcPr>
-            <w:cnfStyle w:val="000010000000" w:firstRow="0" w:lastRow="0" w:firstColumn="0" w:lastColumn="0" w:oddVBand="1" w:evenVBand="0" w:oddHBand="0" w:evenHBand="0" w:firstRowFirstColumn="0" w:firstRowLastColumn="0" w:lastRowFirstColumn="0" w:lastRowLastColumn="0"/>
-            <w:tcW w:w="1620" w:type="dxa"/>
-          </w:tcPr>
-          <w:p>
-            <w:pPr>
-              <w:jc w:val="center"/>
-              <w:rPr>
-                <w:rFonts w:ascii="Arial" w:hAnsi="Arial" w:cs="Arial"/>
-                <w:sz w:val="24"/>
-                <w:szCs w:val="24"/>
-              </w:rPr>
-            </w:pPr>
-            <w:r>
-              <w:rPr>
-                <w:rFonts w:ascii="Arial" w:hAnsi="Arial" w:cs="Arial"/>
-                <w:sz w:val="24"/>
-                <w:szCs w:val="24"/>
-              </w:rPr>
-              <w:t>2</w:t>
             </w:r>
           </w:p>
         </w:tc>
@@ -26934,7 +26237,7 @@
         <v:path o:extrusionok="f" gradientshapeok="t" o:connecttype="rect"/>
         <o:lock v:ext="edit" aspectratio="t"/>
       </v:shapetype>
-      <v:shape id="_x0000_i1034" type="#_x0000_t75" style="width:11.25pt;height:11.25pt" o:bullet="t">
+      <v:shape id="_x0000_i1027" type="#_x0000_t75" style="width:11.2pt;height:11.2pt" o:bullet="t">
         <v:imagedata r:id="rId1" o:title="msoF9EA"/>
       </v:shape>
     </w:pict>
@@ -35798,7 +35101,7 @@
 </file>
 
 <file path=customXml/itemProps1.xml><?xml version="1.0" encoding="utf-8"?>
-<ds:datastoreItem xmlns:ds="http://schemas.openxmlformats.org/officeDocument/2006/customXml" ds:itemID="{D6917764-AF9C-4E32-B0E2-434A047A7116}">
+<ds:datastoreItem xmlns:ds="http://schemas.openxmlformats.org/officeDocument/2006/customXml" ds:itemID="{CC0DB6AB-DF58-42AD-A57A-6F0355946BBC}">
   <ds:schemaRefs>
     <ds:schemaRef ds:uri="http://schemas.openxmlformats.org/officeDocument/2006/bibliography"/>
   </ds:schemaRefs>

--- a/Architect and Design/Final Project/K15T2_Team2_FinalProject/POS_Architectural_Driver/POS_Architectural_Driver_ver3.2.docx
+++ b/Architect and Design/Final Project/K15T2_Team2_FinalProject/POS_Architectural_Driver/POS_Architectural_Driver_ver3.2.docx
@@ -2750,13 +2750,23 @@
                 <w:szCs w:val="24"/>
               </w:rPr>
             </w:pPr>
+            <w:proofErr w:type="spellStart"/>
             <w:r>
               <w:rPr>
                 <w:rFonts w:cs="Arial"/>
                 <w:sz w:val="24"/>
                 <w:szCs w:val="24"/>
               </w:rPr>
-              <w:t>Giang Nguyen</w:t>
+              <w:t>Dat</w:t>
+            </w:r>
+            <w:proofErr w:type="spellEnd"/>
+            <w:r>
+              <w:rPr>
+                <w:rFonts w:cs="Arial"/>
+                <w:sz w:val="24"/>
+                <w:szCs w:val="24"/>
+              </w:rPr>
+              <w:t xml:space="preserve"> Tran</w:t>
             </w:r>
           </w:p>
         </w:tc>
@@ -3359,6 +3369,137 @@
               </w:rPr>
               <w:t>Entity Scenarios</w:t>
             </w:r>
+          </w:p>
+        </w:tc>
+      </w:tr>
+      <w:tr>
+        <w:tc>
+          <w:tcPr>
+            <w:cnfStyle w:val="001000000000" w:firstRow="0" w:lastRow="0" w:firstColumn="1" w:lastColumn="0" w:oddVBand="0" w:evenVBand="0" w:oddHBand="0" w:evenHBand="0" w:firstRowFirstColumn="0" w:firstRowLastColumn="0" w:lastRowFirstColumn="0" w:lastRowLastColumn="0"/>
+            <w:tcW w:w="1278" w:type="dxa"/>
+          </w:tcPr>
+          <w:p>
+            <w:pPr>
+              <w:pStyle w:val="TableHeader"/>
+              <w:snapToGrid w:val="0"/>
+              <w:spacing w:before="0" w:line="276" w:lineRule="auto"/>
+              <w:rPr>
+                <w:sz w:val="24"/>
+                <w:szCs w:val="24"/>
+              </w:rPr>
+            </w:pPr>
+            <w:r>
+              <w:rPr>
+                <w:sz w:val="24"/>
+                <w:szCs w:val="24"/>
+              </w:rPr>
+              <w:t>3.3</w:t>
+            </w:r>
+          </w:p>
+        </w:tc>
+        <w:tc>
+          <w:tcPr>
+            <w:cnfStyle w:val="000010000000" w:firstRow="0" w:lastRow="0" w:firstColumn="0" w:lastColumn="0" w:oddVBand="1" w:evenVBand="0" w:oddHBand="0" w:evenHBand="0" w:firstRowFirstColumn="0" w:firstRowLastColumn="0" w:lastRowFirstColumn="0" w:lastRowLastColumn="0"/>
+            <w:tcW w:w="1710" w:type="dxa"/>
+          </w:tcPr>
+          <w:p>
+            <w:pPr>
+              <w:pStyle w:val="TableHeader"/>
+              <w:snapToGrid w:val="0"/>
+              <w:spacing w:before="0" w:line="276" w:lineRule="auto"/>
+              <w:jc w:val="left"/>
+              <w:rPr>
+                <w:b w:val="0"/>
+                <w:bCs/>
+                <w:sz w:val="24"/>
+                <w:szCs w:val="24"/>
+              </w:rPr>
+            </w:pPr>
+            <w:r>
+              <w:rPr>
+                <w:b w:val="0"/>
+                <w:bCs/>
+                <w:sz w:val="24"/>
+                <w:szCs w:val="24"/>
+              </w:rPr>
+              <w:t>10/7/2012</w:t>
+            </w:r>
+          </w:p>
+        </w:tc>
+        <w:tc>
+          <w:tcPr>
+            <w:tcW w:w="2123" w:type="dxa"/>
+          </w:tcPr>
+          <w:p>
+            <w:pPr>
+              <w:pStyle w:val="TableHeader"/>
+              <w:snapToGrid w:val="0"/>
+              <w:spacing w:before="0" w:line="276" w:lineRule="auto"/>
+              <w:jc w:val="left"/>
+              <w:cnfStyle w:val="000000000000" w:firstRow="0" w:lastRow="0" w:firstColumn="0" w:lastColumn="0" w:oddVBand="0" w:evenVBand="0" w:oddHBand="0" w:evenHBand="0" w:firstRowFirstColumn="0" w:firstRowLastColumn="0" w:lastRowFirstColumn="0" w:lastRowLastColumn="0"/>
+              <w:rPr>
+                <w:b w:val="0"/>
+                <w:sz w:val="24"/>
+                <w:szCs w:val="24"/>
+              </w:rPr>
+            </w:pPr>
+            <w:proofErr w:type="spellStart"/>
+            <w:r>
+              <w:rPr>
+                <w:b w:val="0"/>
+                <w:sz w:val="24"/>
+                <w:szCs w:val="24"/>
+              </w:rPr>
+              <w:t>Thanh</w:t>
+            </w:r>
+            <w:proofErr w:type="spellEnd"/>
+            <w:r>
+              <w:rPr>
+                <w:b w:val="0"/>
+                <w:sz w:val="24"/>
+                <w:szCs w:val="24"/>
+              </w:rPr>
+              <w:t xml:space="preserve"> </w:t>
+            </w:r>
+            <w:proofErr w:type="spellStart"/>
+            <w:r>
+              <w:rPr>
+                <w:b w:val="0"/>
+                <w:sz w:val="24"/>
+                <w:szCs w:val="24"/>
+              </w:rPr>
+              <w:t>Giang</w:t>
+            </w:r>
+            <w:proofErr w:type="spellEnd"/>
+          </w:p>
+        </w:tc>
+        <w:tc>
+          <w:tcPr>
+            <w:cnfStyle w:val="000010000000" w:firstRow="0" w:lastRow="0" w:firstColumn="0" w:lastColumn="0" w:oddVBand="1" w:evenVBand="0" w:oddHBand="0" w:evenHBand="0" w:firstRowFirstColumn="0" w:firstRowLastColumn="0" w:lastRowFirstColumn="0" w:lastRowLastColumn="0"/>
+            <w:tcW w:w="4087" w:type="dxa"/>
+          </w:tcPr>
+          <w:p>
+            <w:pPr>
+              <w:pStyle w:val="TableHeader"/>
+              <w:snapToGrid w:val="0"/>
+              <w:spacing w:before="0" w:line="276" w:lineRule="auto"/>
+              <w:jc w:val="left"/>
+              <w:rPr>
+                <w:b w:val="0"/>
+                <w:sz w:val="24"/>
+                <w:szCs w:val="24"/>
+              </w:rPr>
+            </w:pPr>
+            <w:r>
+              <w:rPr>
+                <w:b w:val="0"/>
+                <w:sz w:val="24"/>
+                <w:szCs w:val="24"/>
+              </w:rPr>
+              <w:t>Rewrite Introduction, Constrains and Prority</w:t>
+            </w:r>
+            <w:bookmarkStart w:id="62" w:name="_GoBack"/>
+            <w:bookmarkEnd w:id="62"/>
           </w:p>
         </w:tc>
       </w:tr>
@@ -6404,26 +6545,26 @@
       <w:pPr>
         <w:pStyle w:val="Heading1"/>
       </w:pPr>
-      <w:bookmarkStart w:id="62" w:name="_Toc235547818"/>
-      <w:bookmarkStart w:id="63" w:name="_Toc329182744"/>
+      <w:bookmarkStart w:id="63" w:name="_Toc235547818"/>
+      <w:bookmarkStart w:id="64" w:name="_Toc329182744"/>
       <w:r>
         <w:lastRenderedPageBreak/>
         <w:t>Introduction</w:t>
       </w:r>
-      <w:bookmarkEnd w:id="62"/>
       <w:bookmarkEnd w:id="63"/>
+      <w:bookmarkEnd w:id="64"/>
     </w:p>
     <w:p>
       <w:pPr>
         <w:pStyle w:val="Heading2"/>
       </w:pPr>
-      <w:bookmarkStart w:id="64" w:name="_Toc235547819"/>
-      <w:bookmarkStart w:id="65" w:name="_Toc329182745"/>
+      <w:bookmarkStart w:id="65" w:name="_Toc235547819"/>
+      <w:bookmarkStart w:id="66" w:name="_Toc329182745"/>
       <w:r>
         <w:t>Purpose</w:t>
       </w:r>
-      <w:bookmarkEnd w:id="64"/>
       <w:bookmarkEnd w:id="65"/>
+      <w:bookmarkEnd w:id="66"/>
     </w:p>
     <w:p>
       <w:pPr>
@@ -6541,18 +6682,18 @@
       <w:pPr>
         <w:pStyle w:val="Heading2"/>
       </w:pPr>
-      <w:bookmarkStart w:id="66" w:name="_Toc213836354"/>
-      <w:bookmarkStart w:id="67" w:name="_Toc235547820"/>
-      <w:bookmarkStart w:id="68" w:name="_Toc329182746"/>
+      <w:bookmarkStart w:id="67" w:name="_Toc213836354"/>
+      <w:bookmarkStart w:id="68" w:name="_Toc235547820"/>
+      <w:bookmarkStart w:id="69" w:name="_Toc329182746"/>
       <w:r>
         <w:t>Definitions</w:t>
       </w:r>
       <w:r>
         <w:t>, Acronyms and Abbreviations</w:t>
       </w:r>
-      <w:bookmarkEnd w:id="66"/>
       <w:bookmarkEnd w:id="67"/>
       <w:bookmarkEnd w:id="68"/>
+      <w:bookmarkEnd w:id="69"/>
     </w:p>
     <w:tbl>
       <w:tblPr>
@@ -7047,8 +7188,8 @@
       <w:pPr>
         <w:pStyle w:val="Heading2"/>
       </w:pPr>
-      <w:bookmarkStart w:id="69" w:name="_Toc235547821"/>
-      <w:bookmarkStart w:id="70" w:name="_Toc329182747"/>
+      <w:bookmarkStart w:id="70" w:name="_Toc235547821"/>
+      <w:bookmarkStart w:id="71" w:name="_Toc329182747"/>
       <w:r>
         <w:lastRenderedPageBreak/>
         <w:t xml:space="preserve">Change </w:t>
@@ -7056,8 +7197,8 @@
       <w:r>
         <w:t>Process</w:t>
       </w:r>
-      <w:bookmarkEnd w:id="69"/>
       <w:bookmarkEnd w:id="70"/>
+      <w:bookmarkEnd w:id="71"/>
     </w:p>
     <w:p>
       <w:pPr>
@@ -7080,8 +7221,8 @@
       <w:pPr>
         <w:pStyle w:val="Heading1"/>
       </w:pPr>
-      <w:bookmarkStart w:id="71" w:name="_Toc235547822"/>
-      <w:bookmarkStart w:id="72" w:name="_Toc329182748"/>
+      <w:bookmarkStart w:id="72" w:name="_Toc235547822"/>
+      <w:bookmarkStart w:id="73" w:name="_Toc329182748"/>
       <w:r>
         <w:lastRenderedPageBreak/>
         <w:t xml:space="preserve">Project </w:t>
@@ -7089,21 +7230,21 @@
       <w:r>
         <w:t>Overview</w:t>
       </w:r>
-      <w:bookmarkEnd w:id="71"/>
       <w:bookmarkEnd w:id="72"/>
+      <w:bookmarkEnd w:id="73"/>
     </w:p>
     <w:p>
       <w:pPr>
         <w:pStyle w:val="Heading2"/>
       </w:pPr>
-      <w:bookmarkStart w:id="73" w:name="_Toc329182749"/>
+      <w:bookmarkStart w:id="74" w:name="_Toc329182749"/>
       <w:r>
         <w:t xml:space="preserve">Project </w:t>
       </w:r>
       <w:r>
         <w:t>Context</w:t>
       </w:r>
-      <w:bookmarkEnd w:id="73"/>
+      <w:bookmarkEnd w:id="74"/>
     </w:p>
     <w:p>
       <w:r>
@@ -7203,11 +7344,11 @@
       <w:pPr>
         <w:pStyle w:val="Heading2"/>
       </w:pPr>
-      <w:bookmarkStart w:id="74" w:name="_Toc329182750"/>
+      <w:bookmarkStart w:id="75" w:name="_Toc329182750"/>
       <w:r>
         <w:t>System Context</w:t>
       </w:r>
-      <w:bookmarkEnd w:id="74"/>
+      <w:bookmarkEnd w:id="75"/>
     </w:p>
     <w:p>
       <w:pPr>
@@ -7872,11 +8013,11 @@
       <w:pPr>
         <w:pStyle w:val="Heading2"/>
       </w:pPr>
-      <w:bookmarkStart w:id="75" w:name="_Toc329182751"/>
+      <w:bookmarkStart w:id="76" w:name="_Toc329182751"/>
       <w:r>
         <w:t>Relate documents</w:t>
       </w:r>
-      <w:bookmarkEnd w:id="75"/>
+      <w:bookmarkEnd w:id="76"/>
     </w:p>
     <w:p>
       <w:pPr>
@@ -7900,8 +8041,8 @@
       <w:pPr>
         <w:pStyle w:val="Heading1"/>
       </w:pPr>
-      <w:bookmarkStart w:id="76" w:name="_Toc235547823"/>
-      <w:bookmarkStart w:id="77" w:name="_Toc329182752"/>
+      <w:bookmarkStart w:id="77" w:name="_Toc235547823"/>
+      <w:bookmarkStart w:id="78" w:name="_Toc329182752"/>
       <w:r>
         <w:lastRenderedPageBreak/>
         <w:t>Architectural</w:t>
@@ -7909,8 +8050,8 @@
       <w:r>
         <w:t xml:space="preserve"> Drivers Overview</w:t>
       </w:r>
-      <w:bookmarkEnd w:id="76"/>
       <w:bookmarkEnd w:id="77"/>
+      <w:bookmarkEnd w:id="78"/>
     </w:p>
     <w:p>
       <w:pPr>
@@ -8053,8 +8194,8 @@
       <w:pPr>
         <w:pStyle w:val="Heading1"/>
       </w:pPr>
-      <w:bookmarkStart w:id="78" w:name="_Toc235547824"/>
-      <w:bookmarkStart w:id="79" w:name="_Toc329182753"/>
+      <w:bookmarkStart w:id="79" w:name="_Toc235547824"/>
+      <w:bookmarkStart w:id="80" w:name="_Toc329182753"/>
       <w:r>
         <w:lastRenderedPageBreak/>
         <w:t>Functional</w:t>
@@ -8062,20 +8203,20 @@
       <w:r>
         <w:t xml:space="preserve"> Requirements</w:t>
       </w:r>
-      <w:bookmarkEnd w:id="78"/>
       <w:bookmarkEnd w:id="79"/>
+      <w:bookmarkEnd w:id="80"/>
     </w:p>
     <w:p>
       <w:pPr>
         <w:pStyle w:val="Heading2"/>
       </w:pPr>
-      <w:bookmarkStart w:id="80" w:name="_Toc235547825"/>
-      <w:bookmarkStart w:id="81" w:name="_Toc329182754"/>
+      <w:bookmarkStart w:id="81" w:name="_Toc235547825"/>
+      <w:bookmarkStart w:id="82" w:name="_Toc329182754"/>
       <w:r>
         <w:t>Template</w:t>
       </w:r>
-      <w:bookmarkEnd w:id="80"/>
       <w:bookmarkEnd w:id="81"/>
+      <w:bookmarkEnd w:id="82"/>
     </w:p>
     <w:p>
       <w:r>
@@ -8083,7 +8224,7 @@
           <v:shape id="_x0000_i1025" type="#_x0000_t75" style="width:76.7pt;height:50.5pt" o:ole="">
             <v:imagedata r:id="rId10" o:title=""/>
           </v:shape>
-          <o:OLEObject Type="Embed" ProgID="Word.Document.12" ShapeID="_x0000_i1025" DrawAspect="Icon" ObjectID="_1403621591" r:id="rId11">
+          <o:OLEObject Type="Embed" ProgID="Word.Document.12" ShapeID="_x0000_i1025" DrawAspect="Icon" ObjectID="_1403697162" r:id="rId11">
             <o:FieldCodes>\s</o:FieldCodes>
           </o:OLEObject>
         </w:object>
@@ -8093,13 +8234,13 @@
       <w:pPr>
         <w:pStyle w:val="Heading2"/>
       </w:pPr>
-      <w:bookmarkStart w:id="82" w:name="_Toc235547826"/>
-      <w:bookmarkStart w:id="83" w:name="_Toc329182755"/>
+      <w:bookmarkStart w:id="83" w:name="_Toc235547826"/>
+      <w:bookmarkStart w:id="84" w:name="_Toc329182755"/>
       <w:r>
         <w:t>Specifications</w:t>
       </w:r>
-      <w:bookmarkEnd w:id="82"/>
       <w:bookmarkEnd w:id="83"/>
+      <w:bookmarkEnd w:id="84"/>
     </w:p>
     <w:p>
       <w:r>
@@ -8130,8 +8271,8 @@
                 <w:szCs w:val="24"/>
               </w:rPr>
             </w:pPr>
-            <w:bookmarkStart w:id="84" w:name="_Toc213836366"/>
-            <w:bookmarkStart w:id="85" w:name="_Toc235547827"/>
+            <w:bookmarkStart w:id="85" w:name="_Toc213836366"/>
+            <w:bookmarkStart w:id="86" w:name="_Toc235547827"/>
             <w:r>
               <w:rPr>
                 <w:rFonts w:ascii="Arial" w:hAnsi="Arial" w:cs="Arial"/>
@@ -8156,8 +8297,8 @@
               </w:rPr>
               <w:t xml:space="preserve"> to </w:t>
             </w:r>
-            <w:bookmarkEnd w:id="84"/>
             <w:bookmarkEnd w:id="85"/>
+            <w:bookmarkEnd w:id="86"/>
             <w:r>
               <w:rPr>
                 <w:rFonts w:ascii="Arial" w:hAnsi="Arial" w:cs="Arial"/>
@@ -8553,8 +8694,8 @@
       <w:pPr>
         <w:pStyle w:val="Heading2"/>
       </w:pPr>
-      <w:bookmarkStart w:id="86" w:name="_Toc235547844"/>
-      <w:bookmarkStart w:id="87" w:name="_Toc329182756"/>
+      <w:bookmarkStart w:id="87" w:name="_Toc235547844"/>
+      <w:bookmarkStart w:id="88" w:name="_Toc329182756"/>
       <w:r>
         <w:t xml:space="preserve">Use </w:t>
       </w:r>
@@ -8564,23 +8705,23 @@
       <w:r>
         <w:t xml:space="preserve"> Modeling</w:t>
       </w:r>
-      <w:bookmarkEnd w:id="86"/>
       <w:bookmarkEnd w:id="87"/>
+      <w:bookmarkEnd w:id="88"/>
     </w:p>
     <w:p>
       <w:pPr>
         <w:pStyle w:val="Heading3"/>
       </w:pPr>
-      <w:bookmarkStart w:id="88" w:name="_Toc235547845"/>
-      <w:bookmarkStart w:id="89" w:name="_Toc329182757"/>
+      <w:bookmarkStart w:id="89" w:name="_Toc235547845"/>
+      <w:bookmarkStart w:id="90" w:name="_Toc329182757"/>
       <w:r>
         <w:t xml:space="preserve">Domain </w:t>
       </w:r>
       <w:r>
         <w:t>Model</w:t>
       </w:r>
-      <w:bookmarkEnd w:id="88"/>
       <w:bookmarkEnd w:id="89"/>
+      <w:bookmarkEnd w:id="90"/>
     </w:p>
     <w:tbl>
       <w:tblPr>
@@ -9176,24 +9317,24 @@
       <w:pPr>
         <w:pStyle w:val="Heading3"/>
       </w:pPr>
-      <w:bookmarkStart w:id="90" w:name="_Toc235547846"/>
-      <w:bookmarkStart w:id="91" w:name="_Toc329182758"/>
+      <w:bookmarkStart w:id="91" w:name="_Toc235547846"/>
+      <w:bookmarkStart w:id="92" w:name="_Toc329182758"/>
       <w:r>
         <w:t>Entities</w:t>
       </w:r>
-      <w:bookmarkEnd w:id="90"/>
       <w:bookmarkEnd w:id="91"/>
+      <w:bookmarkEnd w:id="92"/>
     </w:p>
     <w:p>
       <w:pPr>
         <w:pStyle w:val="Heading4"/>
       </w:pPr>
-      <w:bookmarkStart w:id="92" w:name="_Toc329182759"/>
-      <w:bookmarkStart w:id="93" w:name="_Toc235547847"/>
+      <w:bookmarkStart w:id="93" w:name="_Toc329182759"/>
+      <w:bookmarkStart w:id="94" w:name="_Toc235547847"/>
       <w:r>
         <w:t>List of Entities</w:t>
       </w:r>
-      <w:bookmarkEnd w:id="92"/>
+      <w:bookmarkEnd w:id="93"/>
     </w:p>
     <w:tbl>
       <w:tblPr>
@@ -12125,7 +12266,7 @@
       <w:pPr>
         <w:pStyle w:val="Heading3"/>
       </w:pPr>
-      <w:bookmarkStart w:id="94" w:name="_Toc329182761"/>
+      <w:bookmarkStart w:id="95" w:name="_Toc329182761"/>
       <w:r>
         <w:t xml:space="preserve">Use </w:t>
       </w:r>
@@ -12135,8 +12276,8 @@
       <w:r>
         <w:t xml:space="preserve"> List</w:t>
       </w:r>
-      <w:bookmarkEnd w:id="93"/>
       <w:bookmarkEnd w:id="94"/>
+      <w:bookmarkEnd w:id="95"/>
     </w:p>
     <w:tbl>
       <w:tblPr>
@@ -13959,16 +14100,16 @@
                 <w:szCs w:val="24"/>
               </w:rPr>
             </w:pPr>
-            <w:bookmarkStart w:id="95" w:name="OLE_LINK1"/>
-            <w:bookmarkStart w:id="96" w:name="OLE_LINK2"/>
+            <w:bookmarkStart w:id="96" w:name="OLE_LINK1"/>
+            <w:bookmarkStart w:id="97" w:name="OLE_LINK2"/>
             <w:r>
               <w:rPr>
                 <w:szCs w:val="24"/>
               </w:rPr>
               <w:t xml:space="preserve">Analysis Statistic </w:t>
             </w:r>
-            <w:bookmarkEnd w:id="95"/>
             <w:bookmarkEnd w:id="96"/>
+            <w:bookmarkEnd w:id="97"/>
           </w:p>
         </w:tc>
         <w:tc>
@@ -14425,13 +14566,13 @@
       <w:pPr>
         <w:pStyle w:val="Heading3"/>
       </w:pPr>
-      <w:bookmarkStart w:id="97" w:name="_Toc235547848"/>
-      <w:bookmarkStart w:id="98" w:name="_Toc329182762"/>
+      <w:bookmarkStart w:id="98" w:name="_Toc235547848"/>
+      <w:bookmarkStart w:id="99" w:name="_Toc329182762"/>
       <w:r>
         <w:t>Use Cases</w:t>
       </w:r>
-      <w:bookmarkEnd w:id="97"/>
       <w:bookmarkEnd w:id="98"/>
+      <w:bookmarkEnd w:id="99"/>
     </w:p>
     <w:p>
       <w:pPr>
@@ -14439,13 +14580,13 @@
           <w:color w:val="548DD4" w:themeColor="text2" w:themeTint="99"/>
         </w:rPr>
       </w:pPr>
-      <w:bookmarkStart w:id="99" w:name="_Toc325656097"/>
-      <w:bookmarkStart w:id="100" w:name="_Toc326308853"/>
+      <w:bookmarkStart w:id="100" w:name="_Toc325656097"/>
+      <w:bookmarkStart w:id="101" w:name="_Toc326308853"/>
       <w:r>
         <w:t>Use case: Level 1</w:t>
       </w:r>
-      <w:bookmarkEnd w:id="99"/>
       <w:bookmarkEnd w:id="100"/>
+      <w:bookmarkEnd w:id="101"/>
     </w:p>
     <w:p>
       <w:r>
@@ -14576,19 +14717,19 @@
         </w:drawing>
       </w:r>
     </w:p>
-    <w:bookmarkStart w:id="101" w:name="OLE_LINK3"/>
-    <w:bookmarkStart w:id="102" w:name="OLE_LINK4"/>
+    <w:bookmarkStart w:id="102" w:name="OLE_LINK3"/>
+    <w:bookmarkStart w:id="103" w:name="OLE_LINK4"/>
     <w:p>
       <w:r>
         <w:object w:dxaOrig="9443" w:dyaOrig="13144">
           <v:shape id="_x0000_i1026" type="#_x0000_t75" style="width:6in;height:598.45pt" o:ole="">
             <v:imagedata r:id="rId14" o:title=""/>
           </v:shape>
-          <o:OLEObject Type="Embed" ProgID="Visio.Drawing.11" ShapeID="_x0000_i1026" DrawAspect="Content" ObjectID="_1403621592" r:id="rId15"/>
+          <o:OLEObject Type="Embed" ProgID="Visio.Drawing.11" ShapeID="_x0000_i1026" DrawAspect="Content" ObjectID="_1403697163" r:id="rId15"/>
         </w:object>
       </w:r>
-      <w:bookmarkEnd w:id="101"/>
       <w:bookmarkEnd w:id="102"/>
+      <w:bookmarkEnd w:id="103"/>
     </w:p>
     <w:p>
       <w:r>
@@ -14599,14 +14740,14 @@
       <w:pPr>
         <w:pStyle w:val="Heading1"/>
       </w:pPr>
-      <w:bookmarkStart w:id="103" w:name="_Toc235547849"/>
-      <w:bookmarkStart w:id="104" w:name="_Toc329182763"/>
+      <w:bookmarkStart w:id="104" w:name="_Toc235547849"/>
+      <w:bookmarkStart w:id="105" w:name="_Toc329182763"/>
       <w:r>
         <w:lastRenderedPageBreak/>
         <w:t>Quality Attribute Requirements</w:t>
       </w:r>
-      <w:bookmarkEnd w:id="103"/>
       <w:bookmarkEnd w:id="104"/>
+      <w:bookmarkEnd w:id="105"/>
     </w:p>
     <w:p>
       <w:pPr>
@@ -14638,28 +14779,28 @@
       <w:pPr>
         <w:pStyle w:val="Heading2"/>
       </w:pPr>
-      <w:bookmarkStart w:id="105" w:name="_Toc235547850"/>
-      <w:bookmarkStart w:id="106" w:name="_Toc329182764"/>
+      <w:bookmarkStart w:id="106" w:name="_Toc235547850"/>
+      <w:bookmarkStart w:id="107" w:name="_Toc329182764"/>
       <w:r>
         <w:t>Template</w:t>
       </w:r>
-      <w:bookmarkEnd w:id="105"/>
       <w:bookmarkEnd w:id="106"/>
+      <w:bookmarkEnd w:id="107"/>
     </w:p>
     <w:p>
       <w:r>
         <w:t>The following template will be used to present the quality attribute scenarios for this project.</w:t>
       </w:r>
     </w:p>
-    <w:bookmarkStart w:id="107" w:name="_MON_1403508227"/>
-    <w:bookmarkEnd w:id="107"/>
+    <w:bookmarkStart w:id="108" w:name="_MON_1403508227"/>
+    <w:bookmarkEnd w:id="108"/>
     <w:p>
       <w:r>
         <w:object w:dxaOrig="1551" w:dyaOrig="1004">
           <v:shape id="_x0000_i1027" type="#_x0000_t75" style="width:76.7pt;height:50.5pt" o:ole="">
             <v:imagedata r:id="rId16" o:title=""/>
           </v:shape>
-          <o:OLEObject Type="Embed" ProgID="Word.Document.12" ShapeID="_x0000_i1027" DrawAspect="Icon" ObjectID="_1403621593" r:id="rId17">
+          <o:OLEObject Type="Embed" ProgID="Word.Document.12" ShapeID="_x0000_i1027" DrawAspect="Icon" ObjectID="_1403697164" r:id="rId17">
             <o:FieldCodes>\s</o:FieldCodes>
           </o:OLEObject>
         </w:object>
@@ -14669,13 +14810,13 @@
       <w:pPr>
         <w:pStyle w:val="Heading2"/>
       </w:pPr>
-      <w:bookmarkStart w:id="108" w:name="_Toc235547851"/>
-      <w:bookmarkStart w:id="109" w:name="_Toc329182765"/>
+      <w:bookmarkStart w:id="109" w:name="_Toc235547851"/>
+      <w:bookmarkStart w:id="110" w:name="_Toc329182765"/>
       <w:r>
         <w:t>Quality Attribute Scenarios</w:t>
       </w:r>
-      <w:bookmarkEnd w:id="108"/>
       <w:bookmarkEnd w:id="109"/>
+      <w:bookmarkEnd w:id="110"/>
     </w:p>
     <w:p>
       <w:pPr>
@@ -14684,8 +14825,8 @@
           <w:szCs w:val="24"/>
         </w:rPr>
       </w:pPr>
-      <w:bookmarkStart w:id="110" w:name="_Toc235547852"/>
-      <w:bookmarkStart w:id="111" w:name="_Toc329182766"/>
+      <w:bookmarkStart w:id="111" w:name="_Toc235547852"/>
+      <w:bookmarkStart w:id="112" w:name="_Toc329182766"/>
       <w:r>
         <w:rPr>
           <w:szCs w:val="24"/>
@@ -18177,8 +18318,8 @@
         <w:lastRenderedPageBreak/>
         <w:t>Constraints</w:t>
       </w:r>
-      <w:bookmarkEnd w:id="110"/>
       <w:bookmarkEnd w:id="111"/>
+      <w:bookmarkEnd w:id="112"/>
     </w:p>
     <w:p>
       <w:r>
@@ -18189,16 +18330,16 @@
       <w:pPr>
         <w:pStyle w:val="Heading2"/>
       </w:pPr>
-      <w:bookmarkStart w:id="112" w:name="_Toc235547853"/>
-      <w:bookmarkStart w:id="113" w:name="_Toc329182767"/>
+      <w:bookmarkStart w:id="113" w:name="_Toc235547853"/>
+      <w:bookmarkStart w:id="114" w:name="_Toc329182767"/>
       <w:r>
         <w:t xml:space="preserve">Technical </w:t>
       </w:r>
       <w:r>
         <w:t>Constraints</w:t>
       </w:r>
-      <w:bookmarkEnd w:id="112"/>
       <w:bookmarkEnd w:id="113"/>
+      <w:bookmarkEnd w:id="114"/>
     </w:p>
     <w:tbl>
       <w:tblPr>
@@ -18691,16 +18832,16 @@
       <w:pPr>
         <w:pStyle w:val="Heading2"/>
       </w:pPr>
-      <w:bookmarkStart w:id="114" w:name="_Toc235547854"/>
-      <w:bookmarkStart w:id="115" w:name="_Toc329182768"/>
+      <w:bookmarkStart w:id="115" w:name="_Toc235547854"/>
+      <w:bookmarkStart w:id="116" w:name="_Toc329182768"/>
       <w:r>
         <w:t xml:space="preserve">Business </w:t>
       </w:r>
       <w:r>
         <w:t>Constraints</w:t>
       </w:r>
-      <w:bookmarkEnd w:id="114"/>
       <w:bookmarkEnd w:id="115"/>
+      <w:bookmarkEnd w:id="116"/>
     </w:p>
     <w:tbl>
       <w:tblPr>
@@ -18964,29 +19105,29 @@
       <w:pPr>
         <w:pStyle w:val="Heading1"/>
       </w:pPr>
-      <w:bookmarkStart w:id="116" w:name="_Toc235547855"/>
-      <w:bookmarkStart w:id="117" w:name="_Toc329182769"/>
+      <w:bookmarkStart w:id="117" w:name="_Toc235547855"/>
+      <w:bookmarkStart w:id="118" w:name="_Toc329182769"/>
       <w:r>
         <w:lastRenderedPageBreak/>
         <w:t>Prioritization</w:t>
       </w:r>
-      <w:bookmarkEnd w:id="116"/>
       <w:bookmarkEnd w:id="117"/>
+      <w:bookmarkEnd w:id="118"/>
     </w:p>
     <w:p>
       <w:pPr>
         <w:pStyle w:val="Heading2"/>
       </w:pPr>
-      <w:bookmarkStart w:id="118" w:name="_Toc235547857"/>
-      <w:bookmarkStart w:id="119" w:name="_Toc329182770"/>
+      <w:bookmarkStart w:id="119" w:name="_Toc235547857"/>
+      <w:bookmarkStart w:id="120" w:name="_Toc329182770"/>
       <w:r>
         <w:t>Team priority (</w:t>
       </w:r>
       <w:r>
         <w:t>Difficulty ranking scale</w:t>
       </w:r>
-      <w:bookmarkEnd w:id="118"/>
       <w:bookmarkEnd w:id="119"/>
+      <w:bookmarkEnd w:id="120"/>
       <w:r>
         <w:t>)</w:t>
       </w:r>
@@ -19214,7 +19355,7 @@
       </w:tr>
     </w:tbl>
     <w:p>
-      <w:bookmarkStart w:id="120" w:name="_Toc235547856"/>
+      <w:bookmarkStart w:id="121" w:name="_Toc235547856"/>
     </w:p>
     <w:p>
       <w:pPr>
@@ -19223,14 +19364,14 @@
           <w:szCs w:val="24"/>
         </w:rPr>
       </w:pPr>
-      <w:bookmarkStart w:id="121" w:name="_Toc329182771"/>
+      <w:bookmarkStart w:id="122" w:name="_Toc329182771"/>
       <w:r>
         <w:rPr>
           <w:szCs w:val="24"/>
         </w:rPr>
         <w:t>Stakeholder priority</w:t>
       </w:r>
-      <w:bookmarkEnd w:id="121"/>
+      <w:bookmarkEnd w:id="122"/>
       <w:r>
         <w:rPr>
           <w:szCs w:val="24"/>
@@ -19562,15 +19703,15 @@
       <w:pPr>
         <w:pStyle w:val="Heading2"/>
       </w:pPr>
-      <w:bookmarkStart w:id="122" w:name="_Toc329182772"/>
+      <w:bookmarkStart w:id="123" w:name="_Toc329182772"/>
       <w:r>
         <w:t xml:space="preserve">Priority </w:t>
       </w:r>
       <w:r>
         <w:t>scale</w:t>
       </w:r>
-      <w:bookmarkEnd w:id="120"/>
-      <w:bookmarkEnd w:id="122"/>
+      <w:bookmarkEnd w:id="121"/>
+      <w:bookmarkEnd w:id="123"/>
     </w:p>
     <w:tbl>
       <w:tblPr>
@@ -19885,13 +20026,13 @@
       <w:pPr>
         <w:pStyle w:val="Heading2"/>
       </w:pPr>
-      <w:bookmarkStart w:id="123" w:name="_Toc235547858"/>
-      <w:bookmarkStart w:id="124" w:name="_Toc329182773"/>
+      <w:bookmarkStart w:id="124" w:name="_Toc235547858"/>
+      <w:bookmarkStart w:id="125" w:name="_Toc329182773"/>
       <w:r>
         <w:t>Use Cases</w:t>
       </w:r>
-      <w:bookmarkEnd w:id="123"/>
       <w:bookmarkEnd w:id="124"/>
+      <w:bookmarkEnd w:id="125"/>
     </w:p>
     <w:tbl>
       <w:tblPr>
@@ -23187,13 +23328,13 @@
       <w:pPr>
         <w:pStyle w:val="Heading2"/>
       </w:pPr>
-      <w:bookmarkStart w:id="125" w:name="_Toc235547859"/>
-      <w:bookmarkStart w:id="126" w:name="_Toc329182774"/>
+      <w:bookmarkStart w:id="126" w:name="_Toc235547859"/>
+      <w:bookmarkStart w:id="127" w:name="_Toc329182774"/>
       <w:r>
         <w:t>Quality Attribute Scenarios</w:t>
       </w:r>
-      <w:bookmarkEnd w:id="125"/>
       <w:bookmarkEnd w:id="126"/>
+      <w:bookmarkEnd w:id="127"/>
     </w:p>
     <w:tbl>
       <w:tblPr>
@@ -23925,13 +24066,13 @@
       <w:pPr>
         <w:pStyle w:val="Heading2"/>
       </w:pPr>
-      <w:bookmarkStart w:id="127" w:name="_Toc235547860"/>
-      <w:bookmarkStart w:id="128" w:name="_Toc329182775"/>
+      <w:bookmarkStart w:id="128" w:name="_Toc235547860"/>
+      <w:bookmarkStart w:id="129" w:name="_Toc329182775"/>
       <w:r>
         <w:t>Constraints</w:t>
       </w:r>
-      <w:bookmarkEnd w:id="127"/>
       <w:bookmarkEnd w:id="128"/>
+      <w:bookmarkEnd w:id="129"/>
     </w:p>
     <w:p>
       <w:r>
@@ -23946,13 +24087,13 @@
           <w:numId w:val="1"/>
         </w:numPr>
       </w:pPr>
-      <w:bookmarkStart w:id="129" w:name="_Toc235547861"/>
-      <w:bookmarkStart w:id="130" w:name="_Toc329182776"/>
+      <w:bookmarkStart w:id="130" w:name="_Toc235547861"/>
+      <w:bookmarkStart w:id="131" w:name="_Toc329182776"/>
       <w:r>
         <w:t>Technical Constraints</w:t>
       </w:r>
-      <w:bookmarkEnd w:id="129"/>
       <w:bookmarkEnd w:id="130"/>
+      <w:bookmarkEnd w:id="131"/>
     </w:p>
     <w:tbl>
       <w:tblPr>
@@ -24500,13 +24641,13 @@
           <w:numId w:val="1"/>
         </w:numPr>
       </w:pPr>
-      <w:bookmarkStart w:id="131" w:name="_Toc235547862"/>
-      <w:bookmarkStart w:id="132" w:name="_Toc329182777"/>
+      <w:bookmarkStart w:id="132" w:name="_Toc235547862"/>
+      <w:bookmarkStart w:id="133" w:name="_Toc329182777"/>
       <w:r>
         <w:t>Business Constraints</w:t>
       </w:r>
-      <w:bookmarkEnd w:id="131"/>
       <w:bookmarkEnd w:id="132"/>
+      <w:bookmarkEnd w:id="133"/>
     </w:p>
     <w:tbl>
       <w:tblPr>
@@ -24760,8 +24901,6 @@
               </w:rPr>
               <w:t>BC02</w:t>
             </w:r>
-            <w:bookmarkStart w:id="133" w:name="_GoBack"/>
-            <w:bookmarkEnd w:id="133"/>
           </w:p>
         </w:tc>
         <w:tc>
@@ -35101,7 +35240,7 @@
 </file>
 
 <file path=customXml/itemProps1.xml><?xml version="1.0" encoding="utf-8"?>
-<ds:datastoreItem xmlns:ds="http://schemas.openxmlformats.org/officeDocument/2006/customXml" ds:itemID="{CC0DB6AB-DF58-42AD-A57A-6F0355946BBC}">
+<ds:datastoreItem xmlns:ds="http://schemas.openxmlformats.org/officeDocument/2006/customXml" ds:itemID="{53BAF46D-AE4B-45DF-8401-82E5419E3C94}">
   <ds:schemaRefs>
     <ds:schemaRef ds:uri="http://schemas.openxmlformats.org/officeDocument/2006/bibliography"/>
   </ds:schemaRefs>

--- a/Architect and Design/Final Project/K15T2_Team2_FinalProject/POS_Architectural_Driver/POS_Architectural_Driver_ver3.2.docx
+++ b/Architect and Design/Final Project/K15T2_Team2_FinalProject/POS_Architectural_Driver/POS_Architectural_Driver_ver3.2.docx
@@ -3498,8 +3498,6 @@
               </w:rPr>
               <w:t>Rewrite Introduction, Constrains and Prority</w:t>
             </w:r>
-            <w:bookmarkStart w:id="62" w:name="_GoBack"/>
-            <w:bookmarkEnd w:id="62"/>
           </w:p>
         </w:tc>
       </w:tr>
@@ -6545,26 +6543,26 @@
       <w:pPr>
         <w:pStyle w:val="Heading1"/>
       </w:pPr>
-      <w:bookmarkStart w:id="63" w:name="_Toc235547818"/>
-      <w:bookmarkStart w:id="64" w:name="_Toc329182744"/>
+      <w:bookmarkStart w:id="62" w:name="_Toc235547818"/>
+      <w:bookmarkStart w:id="63" w:name="_Toc329182744"/>
       <w:r>
         <w:lastRenderedPageBreak/>
         <w:t>Introduction</w:t>
       </w:r>
+      <w:bookmarkEnd w:id="62"/>
       <w:bookmarkEnd w:id="63"/>
-      <w:bookmarkEnd w:id="64"/>
     </w:p>
     <w:p>
       <w:pPr>
         <w:pStyle w:val="Heading2"/>
       </w:pPr>
-      <w:bookmarkStart w:id="65" w:name="_Toc235547819"/>
-      <w:bookmarkStart w:id="66" w:name="_Toc329182745"/>
+      <w:bookmarkStart w:id="64" w:name="_Toc235547819"/>
+      <w:bookmarkStart w:id="65" w:name="_Toc329182745"/>
       <w:r>
         <w:t>Purpose</w:t>
       </w:r>
+      <w:bookmarkEnd w:id="64"/>
       <w:bookmarkEnd w:id="65"/>
-      <w:bookmarkEnd w:id="66"/>
     </w:p>
     <w:p>
       <w:pPr>
@@ -6682,18 +6680,18 @@
       <w:pPr>
         <w:pStyle w:val="Heading2"/>
       </w:pPr>
-      <w:bookmarkStart w:id="67" w:name="_Toc213836354"/>
-      <w:bookmarkStart w:id="68" w:name="_Toc235547820"/>
-      <w:bookmarkStart w:id="69" w:name="_Toc329182746"/>
+      <w:bookmarkStart w:id="66" w:name="_Toc213836354"/>
+      <w:bookmarkStart w:id="67" w:name="_Toc235547820"/>
+      <w:bookmarkStart w:id="68" w:name="_Toc329182746"/>
       <w:r>
         <w:t>Definitions</w:t>
       </w:r>
       <w:r>
         <w:t>, Acronyms and Abbreviations</w:t>
       </w:r>
+      <w:bookmarkEnd w:id="66"/>
       <w:bookmarkEnd w:id="67"/>
       <w:bookmarkEnd w:id="68"/>
-      <w:bookmarkEnd w:id="69"/>
     </w:p>
     <w:tbl>
       <w:tblPr>
@@ -7188,8 +7186,8 @@
       <w:pPr>
         <w:pStyle w:val="Heading2"/>
       </w:pPr>
-      <w:bookmarkStart w:id="70" w:name="_Toc235547821"/>
-      <w:bookmarkStart w:id="71" w:name="_Toc329182747"/>
+      <w:bookmarkStart w:id="69" w:name="_Toc235547821"/>
+      <w:bookmarkStart w:id="70" w:name="_Toc329182747"/>
       <w:r>
         <w:lastRenderedPageBreak/>
         <w:t xml:space="preserve">Change </w:t>
@@ -7197,8 +7195,8 @@
       <w:r>
         <w:t>Process</w:t>
       </w:r>
+      <w:bookmarkEnd w:id="69"/>
       <w:bookmarkEnd w:id="70"/>
-      <w:bookmarkEnd w:id="71"/>
     </w:p>
     <w:p>
       <w:pPr>
@@ -7221,8 +7219,8 @@
       <w:pPr>
         <w:pStyle w:val="Heading1"/>
       </w:pPr>
-      <w:bookmarkStart w:id="72" w:name="_Toc235547822"/>
-      <w:bookmarkStart w:id="73" w:name="_Toc329182748"/>
+      <w:bookmarkStart w:id="71" w:name="_Toc235547822"/>
+      <w:bookmarkStart w:id="72" w:name="_Toc329182748"/>
       <w:r>
         <w:lastRenderedPageBreak/>
         <w:t xml:space="preserve">Project </w:t>
@@ -7230,21 +7228,21 @@
       <w:r>
         <w:t>Overview</w:t>
       </w:r>
+      <w:bookmarkEnd w:id="71"/>
       <w:bookmarkEnd w:id="72"/>
-      <w:bookmarkEnd w:id="73"/>
     </w:p>
     <w:p>
       <w:pPr>
         <w:pStyle w:val="Heading2"/>
       </w:pPr>
-      <w:bookmarkStart w:id="74" w:name="_Toc329182749"/>
+      <w:bookmarkStart w:id="73" w:name="_Toc329182749"/>
       <w:r>
         <w:t xml:space="preserve">Project </w:t>
       </w:r>
       <w:r>
         <w:t>Context</w:t>
       </w:r>
-      <w:bookmarkEnd w:id="74"/>
+      <w:bookmarkEnd w:id="73"/>
     </w:p>
     <w:p>
       <w:r>
@@ -7344,11 +7342,11 @@
       <w:pPr>
         <w:pStyle w:val="Heading2"/>
       </w:pPr>
-      <w:bookmarkStart w:id="75" w:name="_Toc329182750"/>
+      <w:bookmarkStart w:id="74" w:name="_Toc329182750"/>
       <w:r>
         <w:t>System Context</w:t>
       </w:r>
-      <w:bookmarkEnd w:id="75"/>
+      <w:bookmarkEnd w:id="74"/>
     </w:p>
     <w:p>
       <w:pPr>
@@ -8013,11 +8011,11 @@
       <w:pPr>
         <w:pStyle w:val="Heading2"/>
       </w:pPr>
-      <w:bookmarkStart w:id="76" w:name="_Toc329182751"/>
+      <w:bookmarkStart w:id="75" w:name="_Toc329182751"/>
       <w:r>
         <w:t>Relate documents</w:t>
       </w:r>
-      <w:bookmarkEnd w:id="76"/>
+      <w:bookmarkEnd w:id="75"/>
     </w:p>
     <w:p>
       <w:pPr>
@@ -8041,8 +8039,8 @@
       <w:pPr>
         <w:pStyle w:val="Heading1"/>
       </w:pPr>
-      <w:bookmarkStart w:id="77" w:name="_Toc235547823"/>
-      <w:bookmarkStart w:id="78" w:name="_Toc329182752"/>
+      <w:bookmarkStart w:id="76" w:name="_Toc235547823"/>
+      <w:bookmarkStart w:id="77" w:name="_Toc329182752"/>
       <w:r>
         <w:lastRenderedPageBreak/>
         <w:t>Architectural</w:t>
@@ -8050,8 +8048,8 @@
       <w:r>
         <w:t xml:space="preserve"> Drivers Overview</w:t>
       </w:r>
+      <w:bookmarkEnd w:id="76"/>
       <w:bookmarkEnd w:id="77"/>
-      <w:bookmarkEnd w:id="78"/>
     </w:p>
     <w:p>
       <w:pPr>
@@ -8194,8 +8192,8 @@
       <w:pPr>
         <w:pStyle w:val="Heading1"/>
       </w:pPr>
-      <w:bookmarkStart w:id="79" w:name="_Toc235547824"/>
-      <w:bookmarkStart w:id="80" w:name="_Toc329182753"/>
+      <w:bookmarkStart w:id="78" w:name="_Toc235547824"/>
+      <w:bookmarkStart w:id="79" w:name="_Toc329182753"/>
       <w:r>
         <w:lastRenderedPageBreak/>
         <w:t>Functional</w:t>
@@ -8203,20 +8201,20 @@
       <w:r>
         <w:t xml:space="preserve"> Requirements</w:t>
       </w:r>
+      <w:bookmarkEnd w:id="78"/>
       <w:bookmarkEnd w:id="79"/>
-      <w:bookmarkEnd w:id="80"/>
     </w:p>
     <w:p>
       <w:pPr>
         <w:pStyle w:val="Heading2"/>
       </w:pPr>
-      <w:bookmarkStart w:id="81" w:name="_Toc235547825"/>
-      <w:bookmarkStart w:id="82" w:name="_Toc329182754"/>
+      <w:bookmarkStart w:id="80" w:name="_Toc235547825"/>
+      <w:bookmarkStart w:id="81" w:name="_Toc329182754"/>
       <w:r>
         <w:t>Template</w:t>
       </w:r>
+      <w:bookmarkEnd w:id="80"/>
       <w:bookmarkEnd w:id="81"/>
-      <w:bookmarkEnd w:id="82"/>
     </w:p>
     <w:p>
       <w:r>
@@ -8224,7 +8222,7 @@
           <v:shape id="_x0000_i1025" type="#_x0000_t75" style="width:76.7pt;height:50.5pt" o:ole="">
             <v:imagedata r:id="rId10" o:title=""/>
           </v:shape>
-          <o:OLEObject Type="Embed" ProgID="Word.Document.12" ShapeID="_x0000_i1025" DrawAspect="Icon" ObjectID="_1403697162" r:id="rId11">
+          <o:OLEObject Type="Embed" ProgID="Word.Document.12" ShapeID="_x0000_i1025" DrawAspect="Icon" ObjectID="_1403763090" r:id="rId11">
             <o:FieldCodes>\s</o:FieldCodes>
           </o:OLEObject>
         </w:object>
@@ -8234,13 +8232,13 @@
       <w:pPr>
         <w:pStyle w:val="Heading2"/>
       </w:pPr>
-      <w:bookmarkStart w:id="83" w:name="_Toc235547826"/>
-      <w:bookmarkStart w:id="84" w:name="_Toc329182755"/>
+      <w:bookmarkStart w:id="82" w:name="_Toc235547826"/>
+      <w:bookmarkStart w:id="83" w:name="_Toc329182755"/>
       <w:r>
         <w:t>Specifications</w:t>
       </w:r>
+      <w:bookmarkEnd w:id="82"/>
       <w:bookmarkEnd w:id="83"/>
-      <w:bookmarkEnd w:id="84"/>
     </w:p>
     <w:p>
       <w:r>
@@ -8271,8 +8269,8 @@
                 <w:szCs w:val="24"/>
               </w:rPr>
             </w:pPr>
-            <w:bookmarkStart w:id="85" w:name="_Toc213836366"/>
-            <w:bookmarkStart w:id="86" w:name="_Toc235547827"/>
+            <w:bookmarkStart w:id="84" w:name="_Toc213836366"/>
+            <w:bookmarkStart w:id="85" w:name="_Toc235547827"/>
             <w:r>
               <w:rPr>
                 <w:rFonts w:ascii="Arial" w:hAnsi="Arial" w:cs="Arial"/>
@@ -8297,8 +8295,8 @@
               </w:rPr>
               <w:t xml:space="preserve"> to </w:t>
             </w:r>
+            <w:bookmarkEnd w:id="84"/>
             <w:bookmarkEnd w:id="85"/>
-            <w:bookmarkEnd w:id="86"/>
             <w:r>
               <w:rPr>
                 <w:rFonts w:ascii="Arial" w:hAnsi="Arial" w:cs="Arial"/>
@@ -8694,8 +8692,8 @@
       <w:pPr>
         <w:pStyle w:val="Heading2"/>
       </w:pPr>
-      <w:bookmarkStart w:id="87" w:name="_Toc235547844"/>
-      <w:bookmarkStart w:id="88" w:name="_Toc329182756"/>
+      <w:bookmarkStart w:id="86" w:name="_Toc235547844"/>
+      <w:bookmarkStart w:id="87" w:name="_Toc329182756"/>
       <w:r>
         <w:t xml:space="preserve">Use </w:t>
       </w:r>
@@ -8705,23 +8703,23 @@
       <w:r>
         <w:t xml:space="preserve"> Modeling</w:t>
       </w:r>
+      <w:bookmarkEnd w:id="86"/>
       <w:bookmarkEnd w:id="87"/>
-      <w:bookmarkEnd w:id="88"/>
     </w:p>
     <w:p>
       <w:pPr>
         <w:pStyle w:val="Heading3"/>
       </w:pPr>
-      <w:bookmarkStart w:id="89" w:name="_Toc235547845"/>
-      <w:bookmarkStart w:id="90" w:name="_Toc329182757"/>
+      <w:bookmarkStart w:id="88" w:name="_Toc235547845"/>
+      <w:bookmarkStart w:id="89" w:name="_Toc329182757"/>
       <w:r>
         <w:t xml:space="preserve">Domain </w:t>
       </w:r>
       <w:r>
         <w:t>Model</w:t>
       </w:r>
+      <w:bookmarkEnd w:id="88"/>
       <w:bookmarkEnd w:id="89"/>
-      <w:bookmarkEnd w:id="90"/>
     </w:p>
     <w:tbl>
       <w:tblPr>
@@ -9317,24 +9315,24 @@
       <w:pPr>
         <w:pStyle w:val="Heading3"/>
       </w:pPr>
-      <w:bookmarkStart w:id="91" w:name="_Toc235547846"/>
-      <w:bookmarkStart w:id="92" w:name="_Toc329182758"/>
+      <w:bookmarkStart w:id="90" w:name="_Toc235547846"/>
+      <w:bookmarkStart w:id="91" w:name="_Toc329182758"/>
       <w:r>
         <w:t>Entities</w:t>
       </w:r>
+      <w:bookmarkEnd w:id="90"/>
       <w:bookmarkEnd w:id="91"/>
-      <w:bookmarkEnd w:id="92"/>
     </w:p>
     <w:p>
       <w:pPr>
         <w:pStyle w:val="Heading4"/>
       </w:pPr>
-      <w:bookmarkStart w:id="93" w:name="_Toc329182759"/>
-      <w:bookmarkStart w:id="94" w:name="_Toc235547847"/>
+      <w:bookmarkStart w:id="92" w:name="_Toc329182759"/>
+      <w:bookmarkStart w:id="93" w:name="_Toc235547847"/>
       <w:r>
         <w:t>List of Entities</w:t>
       </w:r>
-      <w:bookmarkEnd w:id="93"/>
+      <w:bookmarkEnd w:id="92"/>
     </w:p>
     <w:tbl>
       <w:tblPr>
@@ -12266,7 +12264,7 @@
       <w:pPr>
         <w:pStyle w:val="Heading3"/>
       </w:pPr>
-      <w:bookmarkStart w:id="95" w:name="_Toc329182761"/>
+      <w:bookmarkStart w:id="94" w:name="_Toc329182761"/>
       <w:r>
         <w:t xml:space="preserve">Use </w:t>
       </w:r>
@@ -12276,8 +12274,8 @@
       <w:r>
         <w:t xml:space="preserve"> List</w:t>
       </w:r>
+      <w:bookmarkEnd w:id="93"/>
       <w:bookmarkEnd w:id="94"/>
-      <w:bookmarkEnd w:id="95"/>
     </w:p>
     <w:tbl>
       <w:tblPr>
@@ -14100,16 +14098,16 @@
                 <w:szCs w:val="24"/>
               </w:rPr>
             </w:pPr>
-            <w:bookmarkStart w:id="96" w:name="OLE_LINK1"/>
-            <w:bookmarkStart w:id="97" w:name="OLE_LINK2"/>
+            <w:bookmarkStart w:id="95" w:name="OLE_LINK1"/>
+            <w:bookmarkStart w:id="96" w:name="OLE_LINK2"/>
             <w:r>
               <w:rPr>
                 <w:szCs w:val="24"/>
               </w:rPr>
               <w:t xml:space="preserve">Analysis Statistic </w:t>
             </w:r>
+            <w:bookmarkEnd w:id="95"/>
             <w:bookmarkEnd w:id="96"/>
-            <w:bookmarkEnd w:id="97"/>
           </w:p>
         </w:tc>
         <w:tc>
@@ -14566,13 +14564,13 @@
       <w:pPr>
         <w:pStyle w:val="Heading3"/>
       </w:pPr>
-      <w:bookmarkStart w:id="98" w:name="_Toc235547848"/>
-      <w:bookmarkStart w:id="99" w:name="_Toc329182762"/>
+      <w:bookmarkStart w:id="97" w:name="_Toc235547848"/>
+      <w:bookmarkStart w:id="98" w:name="_Toc329182762"/>
       <w:r>
         <w:t>Use Cases</w:t>
       </w:r>
+      <w:bookmarkEnd w:id="97"/>
       <w:bookmarkEnd w:id="98"/>
-      <w:bookmarkEnd w:id="99"/>
     </w:p>
     <w:p>
       <w:pPr>
@@ -14580,13 +14578,13 @@
           <w:color w:val="548DD4" w:themeColor="text2" w:themeTint="99"/>
         </w:rPr>
       </w:pPr>
-      <w:bookmarkStart w:id="100" w:name="_Toc325656097"/>
-      <w:bookmarkStart w:id="101" w:name="_Toc326308853"/>
+      <w:bookmarkStart w:id="99" w:name="_Toc325656097"/>
+      <w:bookmarkStart w:id="100" w:name="_Toc326308853"/>
       <w:r>
         <w:t>Use case: Level 1</w:t>
       </w:r>
+      <w:bookmarkEnd w:id="99"/>
       <w:bookmarkEnd w:id="100"/>
-      <w:bookmarkEnd w:id="101"/>
     </w:p>
     <w:p>
       <w:r>
@@ -14717,19 +14715,19 @@
         </w:drawing>
       </w:r>
     </w:p>
-    <w:bookmarkStart w:id="102" w:name="OLE_LINK3"/>
-    <w:bookmarkStart w:id="103" w:name="OLE_LINK4"/>
+    <w:bookmarkStart w:id="101" w:name="OLE_LINK3"/>
+    <w:bookmarkStart w:id="102" w:name="OLE_LINK4"/>
     <w:p>
       <w:r>
         <w:object w:dxaOrig="9443" w:dyaOrig="13144">
           <v:shape id="_x0000_i1026" type="#_x0000_t75" style="width:6in;height:598.45pt" o:ole="">
             <v:imagedata r:id="rId14" o:title=""/>
           </v:shape>
-          <o:OLEObject Type="Embed" ProgID="Visio.Drawing.11" ShapeID="_x0000_i1026" DrawAspect="Content" ObjectID="_1403697163" r:id="rId15"/>
+          <o:OLEObject Type="Embed" ProgID="Visio.Drawing.11" ShapeID="_x0000_i1026" DrawAspect="Content" ObjectID="_1403763091" r:id="rId15"/>
         </w:object>
       </w:r>
+      <w:bookmarkEnd w:id="101"/>
       <w:bookmarkEnd w:id="102"/>
-      <w:bookmarkEnd w:id="103"/>
     </w:p>
     <w:p>
       <w:r>
@@ -14740,14 +14738,14 @@
       <w:pPr>
         <w:pStyle w:val="Heading1"/>
       </w:pPr>
-      <w:bookmarkStart w:id="104" w:name="_Toc235547849"/>
-      <w:bookmarkStart w:id="105" w:name="_Toc329182763"/>
+      <w:bookmarkStart w:id="103" w:name="_Toc235547849"/>
+      <w:bookmarkStart w:id="104" w:name="_Toc329182763"/>
       <w:r>
         <w:lastRenderedPageBreak/>
         <w:t>Quality Attribute Requirements</w:t>
       </w:r>
+      <w:bookmarkEnd w:id="103"/>
       <w:bookmarkEnd w:id="104"/>
-      <w:bookmarkEnd w:id="105"/>
     </w:p>
     <w:p>
       <w:pPr>
@@ -14779,28 +14777,28 @@
       <w:pPr>
         <w:pStyle w:val="Heading2"/>
       </w:pPr>
-      <w:bookmarkStart w:id="106" w:name="_Toc235547850"/>
-      <w:bookmarkStart w:id="107" w:name="_Toc329182764"/>
+      <w:bookmarkStart w:id="105" w:name="_Toc235547850"/>
+      <w:bookmarkStart w:id="106" w:name="_Toc329182764"/>
       <w:r>
         <w:t>Template</w:t>
       </w:r>
+      <w:bookmarkEnd w:id="105"/>
       <w:bookmarkEnd w:id="106"/>
-      <w:bookmarkEnd w:id="107"/>
     </w:p>
     <w:p>
       <w:r>
         <w:t>The following template will be used to present the quality attribute scenarios for this project.</w:t>
       </w:r>
     </w:p>
-    <w:bookmarkStart w:id="108" w:name="_MON_1403508227"/>
-    <w:bookmarkEnd w:id="108"/>
+    <w:bookmarkStart w:id="107" w:name="_MON_1403508227"/>
+    <w:bookmarkEnd w:id="107"/>
     <w:p>
       <w:r>
         <w:object w:dxaOrig="1551" w:dyaOrig="1004">
           <v:shape id="_x0000_i1027" type="#_x0000_t75" style="width:76.7pt;height:50.5pt" o:ole="">
             <v:imagedata r:id="rId16" o:title=""/>
           </v:shape>
-          <o:OLEObject Type="Embed" ProgID="Word.Document.12" ShapeID="_x0000_i1027" DrawAspect="Icon" ObjectID="_1403697164" r:id="rId17">
+          <o:OLEObject Type="Embed" ProgID="Word.Document.12" ShapeID="_x0000_i1027" DrawAspect="Icon" ObjectID="_1403763092" r:id="rId17">
             <o:FieldCodes>\s</o:FieldCodes>
           </o:OLEObject>
         </w:object>
@@ -14810,13 +14808,13 @@
       <w:pPr>
         <w:pStyle w:val="Heading2"/>
       </w:pPr>
-      <w:bookmarkStart w:id="109" w:name="_Toc235547851"/>
-      <w:bookmarkStart w:id="110" w:name="_Toc329182765"/>
+      <w:bookmarkStart w:id="108" w:name="_Toc235547851"/>
+      <w:bookmarkStart w:id="109" w:name="_Toc329182765"/>
       <w:r>
         <w:t>Quality Attribute Scenarios</w:t>
       </w:r>
+      <w:bookmarkEnd w:id="108"/>
       <w:bookmarkEnd w:id="109"/>
-      <w:bookmarkEnd w:id="110"/>
     </w:p>
     <w:p>
       <w:pPr>
@@ -14825,8 +14823,8 @@
           <w:szCs w:val="24"/>
         </w:rPr>
       </w:pPr>
-      <w:bookmarkStart w:id="111" w:name="_Toc235547852"/>
-      <w:bookmarkStart w:id="112" w:name="_Toc329182766"/>
+      <w:bookmarkStart w:id="110" w:name="_Toc235547852"/>
+      <w:bookmarkStart w:id="111" w:name="_Toc329182766"/>
       <w:r>
         <w:rPr>
           <w:szCs w:val="24"/>
@@ -14836,7 +14834,7 @@
     </w:p>
     <w:tbl>
       <w:tblPr>
-        <w:tblStyle w:val="TableGrid"/>
+        <w:tblStyle w:val="TableGrid1"/>
         <w:tblW w:w="0" w:type="auto"/>
         <w:tblLook w:val="04A0" w:firstRow="1" w:lastRow="0" w:firstColumn="1" w:lastColumn="0" w:noHBand="0" w:noVBand="1"/>
       </w:tblPr>
@@ -14928,7 +14926,7 @@
                 <w:sz w:val="24"/>
                 <w:szCs w:val="24"/>
               </w:rPr>
-              <w:t>QAS1</w:t>
+              <w:t>QA_A1</w:t>
             </w:r>
           </w:p>
         </w:tc>
@@ -15028,7 +15026,7 @@
                 <w:sz w:val="24"/>
                 <w:szCs w:val="24"/>
               </w:rPr>
-              <w:t>04/07/2012</w:t>
+              <w:t>12/07/2012</w:t>
             </w:r>
           </w:p>
         </w:tc>
@@ -15129,7 +15127,7 @@
                 <w:sz w:val="24"/>
                 <w:szCs w:val="24"/>
               </w:rPr>
-              <w:t>Cashier</w:t>
+              <w:t>Cashier, manager, staff</w:t>
             </w:r>
           </w:p>
         </w:tc>
@@ -15170,14 +15168,6 @@
                 <w:szCs w:val="24"/>
               </w:rPr>
             </w:pPr>
-            <w:r>
-              <w:rPr>
-                <w:rFonts w:ascii="Arial" w:hAnsi="Arial" w:cs="Arial"/>
-                <w:sz w:val="24"/>
-                <w:szCs w:val="24"/>
-              </w:rPr>
-              <w:t xml:space="preserve">Internal – External </w:t>
-            </w:r>
           </w:p>
         </w:tc>
       </w:tr>
@@ -15223,7 +15213,7 @@
                 <w:sz w:val="24"/>
                 <w:szCs w:val="24"/>
               </w:rPr>
-              <w:t>Server Crash</w:t>
+              <w:t>Database Server Crash</w:t>
             </w:r>
           </w:p>
         </w:tc>
@@ -15270,7 +15260,7 @@
                 <w:sz w:val="24"/>
                 <w:szCs w:val="24"/>
               </w:rPr>
-              <w:t>System operation normally</w:t>
+              <w:t>Normal operation</w:t>
             </w:r>
           </w:p>
         </w:tc>
@@ -15317,7 +15307,7 @@
                 <w:sz w:val="24"/>
                 <w:szCs w:val="24"/>
               </w:rPr>
-              <w:t>System and the information in the system</w:t>
+              <w:t>System</w:t>
             </w:r>
           </w:p>
         </w:tc>
@@ -15364,7 +15354,7 @@
                 <w:sz w:val="24"/>
                 <w:szCs w:val="24"/>
               </w:rPr>
-              <w:t>The system use information in backup database and response to admin</w:t>
+              <w:t>The system use information in backup database</w:t>
             </w:r>
           </w:p>
         </w:tc>
@@ -15411,31 +15401,7 @@
                 <w:sz w:val="24"/>
                 <w:szCs w:val="24"/>
               </w:rPr>
-              <w:t>Response</w:t>
-            </w:r>
-            <w:r>
-              <w:rPr>
-                <w:rFonts w:ascii="Arial" w:hAnsi="Arial" w:cs="Arial"/>
-                <w:sz w:val="24"/>
-                <w:szCs w:val="24"/>
-              </w:rPr>
-              <w:t xml:space="preserve"> to admin</w:t>
-            </w:r>
-            <w:r>
-              <w:rPr>
-                <w:rFonts w:ascii="Arial" w:hAnsi="Arial" w:cs="Arial"/>
-                <w:sz w:val="24"/>
-                <w:szCs w:val="24"/>
-              </w:rPr>
-              <w:t xml:space="preserve"> within  10  seconds</w:t>
-            </w:r>
-            <w:r>
-              <w:rPr>
-                <w:rFonts w:ascii="Arial" w:hAnsi="Arial" w:cs="Arial"/>
-                <w:sz w:val="24"/>
-                <w:szCs w:val="24"/>
-              </w:rPr>
-              <w:t>, response to client within 5s</w:t>
+              <w:t>With no downtime</w:t>
             </w:r>
           </w:p>
         </w:tc>
@@ -15499,11 +15465,15 @@
           <w:p>
             <w:pPr>
               <w:rPr>
-                <w:szCs w:val="24"/>
-              </w:rPr>
-            </w:pPr>
-            <w:r>
-              <w:rPr>
+                <w:rFonts w:ascii="Arial" w:hAnsi="Arial" w:cs="Arial"/>
+                <w:sz w:val="24"/>
+                <w:szCs w:val="24"/>
+              </w:rPr>
+            </w:pPr>
+            <w:r>
+              <w:rPr>
+                <w:rFonts w:ascii="Arial" w:hAnsi="Arial" w:cs="Arial"/>
+                <w:sz w:val="24"/>
                 <w:szCs w:val="24"/>
               </w:rPr>
               <w:t>Concern</w:t>
@@ -15518,10 +15488,19 @@
           <w:p>
             <w:pPr>
               <w:rPr>
-                <w:b/>
-                <w:szCs w:val="24"/>
-              </w:rPr>
-            </w:pPr>
+                <w:rFonts w:ascii="Arial" w:hAnsi="Arial" w:cs="Arial"/>
+                <w:sz w:val="24"/>
+                <w:szCs w:val="24"/>
+              </w:rPr>
+            </w:pPr>
+            <w:r>
+              <w:rPr>
+                <w:rFonts w:ascii="Arial" w:hAnsi="Arial" w:cs="Arial"/>
+                <w:sz w:val="24"/>
+                <w:szCs w:val="24"/>
+              </w:rPr>
+              <w:t>Response time</w:t>
+            </w:r>
           </w:p>
         </w:tc>
       </w:tr>
@@ -15542,7 +15521,7 @@
     </w:p>
     <w:tbl>
       <w:tblPr>
-        <w:tblStyle w:val="TableGrid"/>
+        <w:tblStyle w:val="TableGrid1"/>
         <w:tblW w:w="0" w:type="auto"/>
         <w:tblLook w:val="04A0" w:firstRow="1" w:lastRow="0" w:firstColumn="1" w:lastColumn="0" w:noHBand="0" w:noVBand="1"/>
       </w:tblPr>
@@ -15577,7 +15556,6 @@
                 <w:sz w:val="24"/>
                 <w:szCs w:val="24"/>
               </w:rPr>
-              <w:lastRenderedPageBreak/>
               <w:t xml:space="preserve">Title of scenario: </w:t>
             </w:r>
             <w:r>
@@ -15603,15 +15581,7 @@
                 <w:sz w:val="24"/>
                 <w:szCs w:val="24"/>
               </w:rPr>
-              <w:t>Bill</w:t>
-            </w:r>
-            <w:r>
-              <w:rPr>
-                <w:rFonts w:ascii="Arial" w:hAnsi="Arial" w:cs="Arial"/>
-                <w:sz w:val="24"/>
-                <w:szCs w:val="24"/>
-              </w:rPr>
-              <w:t xml:space="preserve"> </w:t>
+              <w:t xml:space="preserve">Bill </w:t>
             </w:r>
           </w:p>
         </w:tc>
@@ -15643,7 +15613,7 @@
                 <w:sz w:val="24"/>
                 <w:szCs w:val="24"/>
               </w:rPr>
-              <w:t>QAS2</w:t>
+              <w:t>QA_P1</w:t>
             </w:r>
           </w:p>
         </w:tc>
@@ -15743,7 +15713,8 @@
                 <w:sz w:val="24"/>
                 <w:szCs w:val="24"/>
               </w:rPr>
-              <w:t>04/07/2012</w:t>
+              <w:lastRenderedPageBreak/>
+              <w:t>12/07/2012</w:t>
             </w:r>
           </w:p>
         </w:tc>
@@ -15769,6 +15740,7 @@
                 <w:sz w:val="24"/>
                 <w:szCs w:val="24"/>
               </w:rPr>
+              <w:lastRenderedPageBreak/>
               <w:t>Quality attribute:</w:t>
             </w:r>
             <w:r>
@@ -15891,7 +15863,7 @@
                 <w:sz w:val="24"/>
                 <w:szCs w:val="24"/>
               </w:rPr>
-              <w:t>End user</w:t>
+              <w:t>Cashier</w:t>
             </w:r>
           </w:p>
         </w:tc>
@@ -15938,7 +15910,7 @@
                 <w:sz w:val="24"/>
                 <w:szCs w:val="24"/>
               </w:rPr>
-              <w:t>Send a request to save bill to the system</w:t>
+              <w:t>Send a request save bill to the system</w:t>
             </w:r>
           </w:p>
         </w:tc>
@@ -15985,7 +15957,7 @@
                 <w:sz w:val="24"/>
                 <w:szCs w:val="24"/>
               </w:rPr>
-              <w:t>When the system operation normally.</w:t>
+              <w:t>Normal operation</w:t>
             </w:r>
           </w:p>
         </w:tc>
@@ -16032,7 +16004,7 @@
                 <w:sz w:val="24"/>
                 <w:szCs w:val="24"/>
               </w:rPr>
-              <w:t>System and the information in the system</w:t>
+              <w:t>System</w:t>
             </w:r>
           </w:p>
         </w:tc>
@@ -16079,7 +16051,7 @@
                 <w:sz w:val="24"/>
                 <w:szCs w:val="24"/>
               </w:rPr>
-              <w:t xml:space="preserve">The system save information in primary database and response to client save bill success </w:t>
+              <w:t xml:space="preserve">Process the request and response to client save bill success </w:t>
             </w:r>
           </w:p>
         </w:tc>
@@ -16126,15 +16098,7 @@
                 <w:sz w:val="24"/>
                 <w:szCs w:val="24"/>
               </w:rPr>
-              <w:t>Response within 5 second</w:t>
-            </w:r>
-            <w:r>
-              <w:rPr>
-                <w:rFonts w:ascii="Arial" w:hAnsi="Arial" w:cs="Arial"/>
-                <w:sz w:val="24"/>
-                <w:szCs w:val="24"/>
-              </w:rPr>
-              <w:t>s</w:t>
+              <w:t>Response within 3 seconds</w:t>
             </w:r>
           </w:p>
         </w:tc>
@@ -16182,43 +16146,7 @@
                 <w:sz w:val="24"/>
                 <w:szCs w:val="24"/>
               </w:rPr>
-              <w:t>UC_SM03</w:t>
-            </w:r>
-            <w:r>
-              <w:rPr>
-                <w:rFonts w:ascii="Arial" w:hAnsi="Arial" w:cs="Arial"/>
-                <w:b/>
-                <w:sz w:val="24"/>
-                <w:szCs w:val="24"/>
-              </w:rPr>
-              <w:t xml:space="preserve">, </w:t>
-            </w:r>
-            <w:r>
-              <w:rPr>
-                <w:rFonts w:ascii="Arial" w:hAnsi="Arial" w:cs="Arial"/>
-                <w:b/>
-                <w:sz w:val="24"/>
-                <w:szCs w:val="24"/>
-              </w:rPr>
-              <w:t>UC_PM03</w:t>
-            </w:r>
-            <w:r>
-              <w:rPr>
-                <w:rFonts w:ascii="Arial" w:hAnsi="Arial" w:cs="Arial"/>
-                <w:b/>
-                <w:sz w:val="24"/>
-                <w:szCs w:val="24"/>
-              </w:rPr>
-              <w:t xml:space="preserve">, </w:t>
-            </w:r>
-            <w:r>
-              <w:rPr>
-                <w:rFonts w:ascii="Arial" w:hAnsi="Arial" w:cs="Arial"/>
-                <w:b/>
-                <w:sz w:val="24"/>
-                <w:szCs w:val="24"/>
-              </w:rPr>
-              <w:t>UC_RM03</w:t>
+              <w:t>UC_SM03, UC_PM03, UC_RM03</w:t>
             </w:r>
           </w:p>
         </w:tc>
@@ -16231,11 +16159,15 @@
           <w:p>
             <w:pPr>
               <w:rPr>
-                <w:szCs w:val="24"/>
-              </w:rPr>
-            </w:pPr>
-            <w:r>
-              <w:rPr>
+                <w:rFonts w:ascii="Arial" w:hAnsi="Arial" w:cs="Arial"/>
+                <w:sz w:val="24"/>
+                <w:szCs w:val="24"/>
+              </w:rPr>
+            </w:pPr>
+            <w:r>
+              <w:rPr>
+                <w:rFonts w:ascii="Arial" w:hAnsi="Arial" w:cs="Arial"/>
+                <w:sz w:val="24"/>
                 <w:szCs w:val="24"/>
               </w:rPr>
               <w:t>Concern</w:t>
@@ -16250,11 +16182,15 @@
           <w:p>
             <w:pPr>
               <w:rPr>
-                <w:szCs w:val="24"/>
-              </w:rPr>
-            </w:pPr>
-            <w:r>
-              <w:rPr>
+                <w:rFonts w:ascii="Arial" w:hAnsi="Arial" w:cs="Arial"/>
+                <w:sz w:val="24"/>
+                <w:szCs w:val="24"/>
+              </w:rPr>
+            </w:pPr>
+            <w:r>
+              <w:rPr>
+                <w:rFonts w:ascii="Arial" w:hAnsi="Arial" w:cs="Arial"/>
+                <w:sz w:val="24"/>
                 <w:szCs w:val="24"/>
               </w:rPr>
               <w:t>Response time</w:t>
@@ -16272,7 +16208,7 @@
     </w:p>
     <w:tbl>
       <w:tblPr>
-        <w:tblStyle w:val="TableGrid"/>
+        <w:tblStyle w:val="TableGrid1"/>
         <w:tblW w:w="0" w:type="auto"/>
         <w:tblLook w:val="04A0" w:firstRow="1" w:lastRow="0" w:firstColumn="1" w:lastColumn="0" w:noHBand="0" w:noVBand="1"/>
       </w:tblPr>
@@ -16347,7 +16283,7 @@
                 <w:sz w:val="24"/>
                 <w:szCs w:val="24"/>
               </w:rPr>
-              <w:t>QAS3</w:t>
+              <w:t>QA_P2</w:t>
             </w:r>
           </w:p>
         </w:tc>
@@ -16447,7 +16383,7 @@
                 <w:sz w:val="24"/>
                 <w:szCs w:val="24"/>
               </w:rPr>
-              <w:t>04/07/2012</w:t>
+              <w:t>12/07/2012</w:t>
             </w:r>
           </w:p>
         </w:tc>
@@ -16595,7 +16531,7 @@
                 <w:sz w:val="24"/>
                 <w:szCs w:val="24"/>
               </w:rPr>
-              <w:t>End user</w:t>
+              <w:t>Manager</w:t>
             </w:r>
           </w:p>
         </w:tc>
@@ -16642,15 +16578,7 @@
                 <w:sz w:val="24"/>
                 <w:szCs w:val="24"/>
               </w:rPr>
-              <w:t xml:space="preserve">Send a request to </w:t>
-            </w:r>
-            <w:r>
-              <w:rPr>
-                <w:rFonts w:ascii="Arial" w:hAnsi="Arial" w:cs="Arial"/>
-                <w:sz w:val="24"/>
-                <w:szCs w:val="24"/>
-              </w:rPr>
-              <w:t>Statistics</w:t>
+              <w:t>Send a request to Statistics</w:t>
             </w:r>
           </w:p>
         </w:tc>
@@ -16697,7 +16625,7 @@
                 <w:sz w:val="24"/>
                 <w:szCs w:val="24"/>
               </w:rPr>
-              <w:t>When the system operation normally.</w:t>
+              <w:t>Normal operation</w:t>
             </w:r>
           </w:p>
         </w:tc>
@@ -16744,7 +16672,7 @@
                 <w:sz w:val="24"/>
                 <w:szCs w:val="24"/>
               </w:rPr>
-              <w:t>System and the information in the system</w:t>
+              <w:t>System</w:t>
             </w:r>
           </w:p>
         </w:tc>
@@ -16791,7 +16719,7 @@
                 <w:sz w:val="24"/>
                 <w:szCs w:val="24"/>
               </w:rPr>
-              <w:t xml:space="preserve">The system get information in primary database and response to client </w:t>
+              <w:t>Display statistics information</w:t>
             </w:r>
           </w:p>
         </w:tc>
@@ -16838,31 +16766,7 @@
                 <w:sz w:val="24"/>
                 <w:szCs w:val="24"/>
               </w:rPr>
-              <w:t xml:space="preserve">Response within </w:t>
-            </w:r>
-            <w:r>
-              <w:rPr>
-                <w:rFonts w:ascii="Arial" w:hAnsi="Arial" w:cs="Arial"/>
-                <w:sz w:val="24"/>
-                <w:szCs w:val="24"/>
-              </w:rPr>
-              <w:t>5</w:t>
-            </w:r>
-            <w:r>
-              <w:rPr>
-                <w:rFonts w:ascii="Arial" w:hAnsi="Arial" w:cs="Arial"/>
-                <w:sz w:val="24"/>
-                <w:szCs w:val="24"/>
-              </w:rPr>
-              <w:t xml:space="preserve"> second</w:t>
-            </w:r>
-            <w:r>
-              <w:rPr>
-                <w:rFonts w:ascii="Arial" w:hAnsi="Arial" w:cs="Arial"/>
-                <w:sz w:val="24"/>
-                <w:szCs w:val="24"/>
-              </w:rPr>
-              <w:t>s</w:t>
+              <w:t>Response within 5 seconds</w:t>
             </w:r>
           </w:p>
         </w:tc>
@@ -16923,11 +16827,15 @@
           <w:p>
             <w:pPr>
               <w:rPr>
-                <w:szCs w:val="24"/>
-              </w:rPr>
-            </w:pPr>
-            <w:r>
-              <w:rPr>
+                <w:rFonts w:ascii="Arial" w:hAnsi="Arial" w:cs="Arial"/>
+                <w:sz w:val="24"/>
+                <w:szCs w:val="24"/>
+              </w:rPr>
+            </w:pPr>
+            <w:r>
+              <w:rPr>
+                <w:rFonts w:ascii="Arial" w:hAnsi="Arial" w:cs="Arial"/>
+                <w:sz w:val="24"/>
                 <w:szCs w:val="24"/>
               </w:rPr>
               <w:t>Concern</w:t>
@@ -16942,11 +16850,15 @@
           <w:p>
             <w:pPr>
               <w:rPr>
-                <w:szCs w:val="24"/>
-              </w:rPr>
-            </w:pPr>
-            <w:r>
-              <w:rPr>
+                <w:rFonts w:ascii="Arial" w:hAnsi="Arial" w:cs="Arial"/>
+                <w:sz w:val="24"/>
+                <w:szCs w:val="24"/>
+              </w:rPr>
+            </w:pPr>
+            <w:r>
+              <w:rPr>
+                <w:rFonts w:ascii="Arial" w:hAnsi="Arial" w:cs="Arial"/>
+                <w:sz w:val="24"/>
                 <w:szCs w:val="24"/>
               </w:rPr>
               <w:t>Response time</w:t>
@@ -16971,7 +16883,7 @@
     </w:p>
     <w:tbl>
       <w:tblPr>
-        <w:tblStyle w:val="TableGrid"/>
+        <w:tblStyle w:val="TableGrid1"/>
         <w:tblW w:w="0" w:type="auto"/>
         <w:tblLook w:val="04A0" w:firstRow="1" w:lastRow="0" w:firstColumn="1" w:lastColumn="0" w:noHBand="0" w:noVBand="1"/>
       </w:tblPr>
@@ -17046,7 +16958,7 @@
                 <w:sz w:val="24"/>
                 <w:szCs w:val="24"/>
               </w:rPr>
-              <w:t>QAS4</w:t>
+              <w:t>QA_S1</w:t>
             </w:r>
           </w:p>
         </w:tc>
@@ -17146,7 +17058,7 @@
                 <w:sz w:val="24"/>
                 <w:szCs w:val="24"/>
               </w:rPr>
-              <w:t>04/07/2012</w:t>
+              <w:t>14/07/2012</w:t>
             </w:r>
           </w:p>
         </w:tc>
@@ -17271,16 +17183,7 @@
                 <w:sz w:val="24"/>
                 <w:szCs w:val="24"/>
               </w:rPr>
-              <w:t xml:space="preserve">Source(s) of the </w:t>
-            </w:r>
-            <w:r>
-              <w:rPr>
-                <w:rFonts w:ascii="Arial" w:hAnsi="Arial" w:cs="Arial"/>
-                <w:sz w:val="24"/>
-                <w:szCs w:val="24"/>
-              </w:rPr>
-              <w:lastRenderedPageBreak/>
-              <w:t>stimulus</w:t>
+              <w:t>Source(s) of the stimulus</w:t>
             </w:r>
           </w:p>
         </w:tc>
@@ -17303,7 +17206,6 @@
                 <w:sz w:val="24"/>
                 <w:szCs w:val="24"/>
               </w:rPr>
-              <w:lastRenderedPageBreak/>
               <w:t xml:space="preserve">unknown identity </w:t>
             </w:r>
           </w:p>
@@ -17328,7 +17230,6 @@
                 <w:sz w:val="24"/>
                 <w:szCs w:val="24"/>
               </w:rPr>
-              <w:lastRenderedPageBreak/>
               <w:t>Stimulus</w:t>
             </w:r>
           </w:p>
@@ -17352,7 +17253,7 @@
                 <w:sz w:val="24"/>
                 <w:szCs w:val="24"/>
               </w:rPr>
-              <w:t>Try to access the system illegitimacy</w:t>
+              <w:t>Try to login to the system illegitimacy</w:t>
             </w:r>
           </w:p>
         </w:tc>
@@ -17376,7 +17277,16 @@
                 <w:sz w:val="24"/>
                 <w:szCs w:val="24"/>
               </w:rPr>
-              <w:t>Relevant environmental conditions</w:t>
+              <w:t xml:space="preserve">Relevant environmental </w:t>
+            </w:r>
+            <w:r>
+              <w:rPr>
+                <w:rFonts w:ascii="Arial" w:hAnsi="Arial" w:cs="Arial"/>
+                <w:sz w:val="24"/>
+                <w:szCs w:val="24"/>
+              </w:rPr>
+              <w:lastRenderedPageBreak/>
+              <w:t>conditions</w:t>
             </w:r>
           </w:p>
         </w:tc>
@@ -17399,7 +17309,8 @@
                 <w:sz w:val="24"/>
                 <w:szCs w:val="24"/>
               </w:rPr>
-              <w:t>When the system operation normally.</w:t>
+              <w:lastRenderedPageBreak/>
+              <w:t>Normal operation</w:t>
             </w:r>
           </w:p>
         </w:tc>
@@ -17423,6 +17334,7 @@
                 <w:sz w:val="24"/>
                 <w:szCs w:val="24"/>
               </w:rPr>
+              <w:lastRenderedPageBreak/>
               <w:t>Architectural elements</w:t>
             </w:r>
           </w:p>
@@ -17446,7 +17358,7 @@
                 <w:sz w:val="24"/>
                 <w:szCs w:val="24"/>
               </w:rPr>
-              <w:t>System and the information in the system</w:t>
+              <w:t>System</w:t>
             </w:r>
           </w:p>
         </w:tc>
@@ -17493,7 +17405,7 @@
                 <w:sz w:val="24"/>
                 <w:szCs w:val="24"/>
               </w:rPr>
-              <w:t xml:space="preserve">The system block this request </w:t>
+              <w:t>Block illegitimacy login</w:t>
             </w:r>
           </w:p>
         </w:tc>
@@ -17600,14 +17512,18 @@
           <w:p>
             <w:pPr>
               <w:rPr>
-                <w:szCs w:val="24"/>
-              </w:rPr>
-            </w:pPr>
-            <w:r>
-              <w:rPr>
-                <w:szCs w:val="24"/>
-              </w:rPr>
-              <w:t>Related</w:t>
+                <w:rFonts w:ascii="Arial" w:hAnsi="Arial" w:cs="Arial"/>
+                <w:sz w:val="24"/>
+                <w:szCs w:val="24"/>
+              </w:rPr>
+            </w:pPr>
+            <w:r>
+              <w:rPr>
+                <w:rFonts w:ascii="Arial" w:hAnsi="Arial" w:cs="Arial"/>
+                <w:sz w:val="24"/>
+                <w:szCs w:val="24"/>
+              </w:rPr>
+              <w:t>Concern</w:t>
             </w:r>
           </w:p>
         </w:tc>
@@ -17645,7 +17561,7 @@
     </w:p>
     <w:tbl>
       <w:tblPr>
-        <w:tblStyle w:val="TableGrid"/>
+        <w:tblStyle w:val="TableGrid1"/>
         <w:tblW w:w="0" w:type="auto"/>
         <w:tblLook w:val="04A0" w:firstRow="1" w:lastRow="0" w:firstColumn="1" w:lastColumn="0" w:noHBand="0" w:noVBand="1"/>
       </w:tblPr>
@@ -17720,7 +17636,7 @@
                 <w:sz w:val="24"/>
                 <w:szCs w:val="24"/>
               </w:rPr>
-              <w:t>QAS5</w:t>
+              <w:t>QA_S2</w:t>
             </w:r>
           </w:p>
         </w:tc>
@@ -17820,7 +17736,7 @@
                 <w:sz w:val="24"/>
                 <w:szCs w:val="24"/>
               </w:rPr>
-              <w:t>04/07/2012</w:t>
+              <w:t>12/07/2012</w:t>
             </w:r>
           </w:p>
         </w:tc>
@@ -17968,7 +17884,7 @@
                 <w:sz w:val="24"/>
                 <w:szCs w:val="24"/>
               </w:rPr>
-              <w:t xml:space="preserve">End user  </w:t>
+              <w:t>Cashier, manager, staff</w:t>
             </w:r>
           </w:p>
         </w:tc>
@@ -18062,7 +17978,7 @@
                 <w:sz w:val="24"/>
                 <w:szCs w:val="24"/>
               </w:rPr>
-              <w:t>When the system operation normally.</w:t>
+              <w:t>Normal operation</w:t>
             </w:r>
           </w:p>
         </w:tc>
@@ -18109,7 +18025,7 @@
                 <w:sz w:val="24"/>
                 <w:szCs w:val="24"/>
               </w:rPr>
-              <w:t>System and the information in the system</w:t>
+              <w:t>System</w:t>
             </w:r>
           </w:p>
         </w:tc>
@@ -18156,23 +18072,7 @@
                 <w:sz w:val="24"/>
                 <w:szCs w:val="24"/>
               </w:rPr>
-              <w:t xml:space="preserve">The system </w:t>
-            </w:r>
-            <w:r>
-              <w:rPr>
-                <w:rFonts w:ascii="Arial" w:hAnsi="Arial" w:cs="Arial"/>
-                <w:sz w:val="24"/>
-                <w:szCs w:val="24"/>
-              </w:rPr>
-              <w:t xml:space="preserve">authorize </w:t>
-            </w:r>
-            <w:r>
-              <w:rPr>
-                <w:rFonts w:ascii="Arial" w:hAnsi="Arial" w:cs="Arial"/>
-                <w:sz w:val="24"/>
-                <w:szCs w:val="24"/>
-              </w:rPr>
-              <w:t>for users by account type</w:t>
+              <w:t>The system authorize for users by account type</w:t>
             </w:r>
           </w:p>
         </w:tc>
@@ -18271,14 +18171,18 @@
           <w:p>
             <w:pPr>
               <w:rPr>
-                <w:szCs w:val="24"/>
-              </w:rPr>
-            </w:pPr>
-            <w:r>
-              <w:rPr>
-                <w:szCs w:val="24"/>
-              </w:rPr>
-              <w:t>Related</w:t>
+                <w:rFonts w:ascii="Arial" w:hAnsi="Arial" w:cs="Arial"/>
+                <w:sz w:val="24"/>
+                <w:szCs w:val="24"/>
+              </w:rPr>
+            </w:pPr>
+            <w:r>
+              <w:rPr>
+                <w:rFonts w:ascii="Arial" w:hAnsi="Arial" w:cs="Arial"/>
+                <w:sz w:val="24"/>
+                <w:szCs w:val="24"/>
+              </w:rPr>
+              <w:t>Concern</w:t>
             </w:r>
           </w:p>
         </w:tc>
@@ -18290,6 +18194,8 @@
           <w:p>
             <w:pPr>
               <w:rPr>
+                <w:rFonts w:ascii="Arial" w:hAnsi="Arial" w:cs="Arial"/>
+                <w:sz w:val="24"/>
                 <w:szCs w:val="24"/>
               </w:rPr>
             </w:pPr>
@@ -18307,7 +18213,25 @@
     </w:tbl>
     <w:p>
       <w:pPr>
+        <w:keepNext/>
+        <w:spacing w:before="120" w:after="240" w:line="240" w:lineRule="auto"/>
+        <w:outlineLvl w:val="1"/>
+        <w:rPr>
+          <w:rFonts w:eastAsia="Times"/>
+          <w:b/>
+          <w:iCs/>
+          <w:color w:val="365F91" w:themeColor="accent1" w:themeShade="BF"/>
+          <w:szCs w:val="24"/>
+        </w:rPr>
+      </w:pPr>
+    </w:p>
+    <w:p/>
+    <w:p>
+      <w:pPr>
         <w:jc w:val="both"/>
+        <w:rPr>
+          <w:szCs w:val="24"/>
+        </w:rPr>
       </w:pPr>
     </w:p>
     <w:p>
@@ -18318,8 +18242,8 @@
         <w:lastRenderedPageBreak/>
         <w:t>Constraints</w:t>
       </w:r>
+      <w:bookmarkEnd w:id="110"/>
       <w:bookmarkEnd w:id="111"/>
-      <w:bookmarkEnd w:id="112"/>
     </w:p>
     <w:p>
       <w:r>
@@ -18330,16 +18254,16 @@
       <w:pPr>
         <w:pStyle w:val="Heading2"/>
       </w:pPr>
-      <w:bookmarkStart w:id="113" w:name="_Toc235547853"/>
-      <w:bookmarkStart w:id="114" w:name="_Toc329182767"/>
+      <w:bookmarkStart w:id="112" w:name="_Toc235547853"/>
+      <w:bookmarkStart w:id="113" w:name="_Toc329182767"/>
       <w:r>
         <w:t xml:space="preserve">Technical </w:t>
       </w:r>
       <w:r>
         <w:t>Constraints</w:t>
       </w:r>
+      <w:bookmarkEnd w:id="112"/>
       <w:bookmarkEnd w:id="113"/>
-      <w:bookmarkEnd w:id="114"/>
     </w:p>
     <w:tbl>
       <w:tblPr>
@@ -18832,16 +18756,16 @@
       <w:pPr>
         <w:pStyle w:val="Heading2"/>
       </w:pPr>
-      <w:bookmarkStart w:id="115" w:name="_Toc235547854"/>
-      <w:bookmarkStart w:id="116" w:name="_Toc329182768"/>
+      <w:bookmarkStart w:id="114" w:name="_Toc235547854"/>
+      <w:bookmarkStart w:id="115" w:name="_Toc329182768"/>
       <w:r>
         <w:t xml:space="preserve">Business </w:t>
       </w:r>
       <w:r>
         <w:t>Constraints</w:t>
       </w:r>
+      <w:bookmarkEnd w:id="114"/>
       <w:bookmarkEnd w:id="115"/>
-      <w:bookmarkEnd w:id="116"/>
     </w:p>
     <w:tbl>
       <w:tblPr>
@@ -19105,29 +19029,29 @@
       <w:pPr>
         <w:pStyle w:val="Heading1"/>
       </w:pPr>
-      <w:bookmarkStart w:id="117" w:name="_Toc235547855"/>
-      <w:bookmarkStart w:id="118" w:name="_Toc329182769"/>
+      <w:bookmarkStart w:id="116" w:name="_Toc235547855"/>
+      <w:bookmarkStart w:id="117" w:name="_Toc329182769"/>
       <w:r>
         <w:lastRenderedPageBreak/>
         <w:t>Prioritization</w:t>
       </w:r>
+      <w:bookmarkEnd w:id="116"/>
       <w:bookmarkEnd w:id="117"/>
-      <w:bookmarkEnd w:id="118"/>
     </w:p>
     <w:p>
       <w:pPr>
         <w:pStyle w:val="Heading2"/>
       </w:pPr>
-      <w:bookmarkStart w:id="119" w:name="_Toc235547857"/>
-      <w:bookmarkStart w:id="120" w:name="_Toc329182770"/>
+      <w:bookmarkStart w:id="118" w:name="_Toc235547857"/>
+      <w:bookmarkStart w:id="119" w:name="_Toc329182770"/>
       <w:r>
         <w:t>Team priority (</w:t>
       </w:r>
       <w:r>
         <w:t>Difficulty ranking scale</w:t>
       </w:r>
+      <w:bookmarkEnd w:id="118"/>
       <w:bookmarkEnd w:id="119"/>
-      <w:bookmarkEnd w:id="120"/>
       <w:r>
         <w:t>)</w:t>
       </w:r>
@@ -19355,7 +19279,7 @@
       </w:tr>
     </w:tbl>
     <w:p>
-      <w:bookmarkStart w:id="121" w:name="_Toc235547856"/>
+      <w:bookmarkStart w:id="120" w:name="_Toc235547856"/>
     </w:p>
     <w:p>
       <w:pPr>
@@ -19364,14 +19288,14 @@
           <w:szCs w:val="24"/>
         </w:rPr>
       </w:pPr>
-      <w:bookmarkStart w:id="122" w:name="_Toc329182771"/>
+      <w:bookmarkStart w:id="121" w:name="_Toc329182771"/>
       <w:r>
         <w:rPr>
           <w:szCs w:val="24"/>
         </w:rPr>
         <w:t>Stakeholder priority</w:t>
       </w:r>
-      <w:bookmarkEnd w:id="122"/>
+      <w:bookmarkEnd w:id="121"/>
       <w:r>
         <w:rPr>
           <w:szCs w:val="24"/>
@@ -19703,15 +19627,15 @@
       <w:pPr>
         <w:pStyle w:val="Heading2"/>
       </w:pPr>
-      <w:bookmarkStart w:id="123" w:name="_Toc329182772"/>
+      <w:bookmarkStart w:id="122" w:name="_Toc329182772"/>
       <w:r>
         <w:t xml:space="preserve">Priority </w:t>
       </w:r>
       <w:r>
         <w:t>scale</w:t>
       </w:r>
-      <w:bookmarkEnd w:id="121"/>
-      <w:bookmarkEnd w:id="123"/>
+      <w:bookmarkEnd w:id="120"/>
+      <w:bookmarkEnd w:id="122"/>
     </w:p>
     <w:tbl>
       <w:tblPr>
@@ -20026,13 +19950,13 @@
       <w:pPr>
         <w:pStyle w:val="Heading2"/>
       </w:pPr>
-      <w:bookmarkStart w:id="124" w:name="_Toc235547858"/>
-      <w:bookmarkStart w:id="125" w:name="_Toc329182773"/>
+      <w:bookmarkStart w:id="123" w:name="_Toc235547858"/>
+      <w:bookmarkStart w:id="124" w:name="_Toc329182773"/>
       <w:r>
         <w:t>Use Cases</w:t>
       </w:r>
+      <w:bookmarkEnd w:id="123"/>
       <w:bookmarkEnd w:id="124"/>
-      <w:bookmarkEnd w:id="125"/>
     </w:p>
     <w:tbl>
       <w:tblPr>
@@ -23328,26 +23252,27 @@
       <w:pPr>
         <w:pStyle w:val="Heading2"/>
       </w:pPr>
-      <w:bookmarkStart w:id="126" w:name="_Toc235547859"/>
-      <w:bookmarkStart w:id="127" w:name="_Toc329182774"/>
+      <w:bookmarkStart w:id="125" w:name="_Toc235547859"/>
+      <w:bookmarkStart w:id="126" w:name="_Toc329182774"/>
       <w:r>
         <w:t>Quality Attribute Scenarios</w:t>
       </w:r>
+      <w:bookmarkEnd w:id="125"/>
       <w:bookmarkEnd w:id="126"/>
-      <w:bookmarkEnd w:id="127"/>
     </w:p>
     <w:tbl>
       <w:tblPr>
-        <w:tblStyle w:val="LightList-Accent11"/>
-        <w:tblW w:w="9558" w:type="dxa"/>
+        <w:tblStyle w:val="LightList-Accent111"/>
+        <w:tblW w:w="10188" w:type="dxa"/>
         <w:tblLayout w:type="fixed"/>
         <w:tblLook w:val="00A0" w:firstRow="1" w:lastRow="0" w:firstColumn="1" w:lastColumn="0" w:noHBand="0" w:noVBand="0"/>
       </w:tblPr>
       <w:tblGrid>
-        <w:gridCol w:w="5114"/>
-        <w:gridCol w:w="1654"/>
-        <w:gridCol w:w="1620"/>
-        <w:gridCol w:w="1170"/>
+        <w:gridCol w:w="4526"/>
+        <w:gridCol w:w="1612"/>
+        <w:gridCol w:w="1453"/>
+        <w:gridCol w:w="1057"/>
+        <w:gridCol w:w="1540"/>
       </w:tblGrid>
       <w:tr>
         <w:trPr>
@@ -23356,7 +23281,7 @@
         <w:tc>
           <w:tcPr>
             <w:cnfStyle w:val="001000000000" w:firstRow="0" w:lastRow="0" w:firstColumn="1" w:lastColumn="0" w:oddVBand="0" w:evenVBand="0" w:oddHBand="0" w:evenHBand="0" w:firstRowFirstColumn="0" w:firstRowLastColumn="0" w:lastRowFirstColumn="0" w:lastRowLastColumn="0"/>
-            <w:tcW w:w="5114" w:type="dxa"/>
+            <w:tcW w:w="4526" w:type="dxa"/>
           </w:tcPr>
           <w:p>
             <w:pPr>
@@ -23380,15 +23305,13 @@
         <w:tc>
           <w:tcPr>
             <w:cnfStyle w:val="000010000000" w:firstRow="0" w:lastRow="0" w:firstColumn="0" w:lastColumn="0" w:oddVBand="1" w:evenVBand="0" w:oddHBand="0" w:evenHBand="0" w:firstRowFirstColumn="0" w:firstRowLastColumn="0" w:lastRowFirstColumn="0" w:lastRowLastColumn="0"/>
-            <w:tcW w:w="1654" w:type="dxa"/>
+            <w:tcW w:w="1612" w:type="dxa"/>
           </w:tcPr>
           <w:p>
             <w:pPr>
               <w:jc w:val="center"/>
               <w:rPr>
                 <w:rFonts w:ascii="Arial" w:hAnsi="Arial" w:cs="Arial"/>
-                <w:b w:val="0"/>
-                <w:bCs w:val="0"/>
                 <w:sz w:val="24"/>
                 <w:szCs w:val="24"/>
               </w:rPr>
@@ -23405,7 +23328,7 @@
         </w:tc>
         <w:tc>
           <w:tcPr>
-            <w:tcW w:w="1620" w:type="dxa"/>
+            <w:tcW w:w="1453" w:type="dxa"/>
           </w:tcPr>
           <w:p>
             <w:pPr>
@@ -23413,8 +23336,6 @@
               <w:cnfStyle w:val="100000000000" w:firstRow="1" w:lastRow="0" w:firstColumn="0" w:lastColumn="0" w:oddVBand="0" w:evenVBand="0" w:oddHBand="0" w:evenHBand="0" w:firstRowFirstColumn="0" w:firstRowLastColumn="0" w:lastRowFirstColumn="0" w:lastRowLastColumn="0"/>
               <w:rPr>
                 <w:rFonts w:ascii="Arial" w:hAnsi="Arial" w:cs="Arial"/>
-                <w:b w:val="0"/>
-                <w:bCs w:val="0"/>
                 <w:sz w:val="24"/>
                 <w:szCs w:val="24"/>
               </w:rPr>
@@ -23432,15 +23353,13 @@
         <w:tc>
           <w:tcPr>
             <w:cnfStyle w:val="000010000000" w:firstRow="0" w:lastRow="0" w:firstColumn="0" w:lastColumn="0" w:oddVBand="1" w:evenVBand="0" w:oddHBand="0" w:evenHBand="0" w:firstRowFirstColumn="0" w:firstRowLastColumn="0" w:lastRowFirstColumn="0" w:lastRowLastColumn="0"/>
-            <w:tcW w:w="1170" w:type="dxa"/>
+            <w:tcW w:w="1057" w:type="dxa"/>
           </w:tcPr>
           <w:p>
             <w:pPr>
               <w:jc w:val="center"/>
               <w:rPr>
                 <w:rFonts w:ascii="Arial" w:hAnsi="Arial" w:cs="Arial"/>
-                <w:b w:val="0"/>
-                <w:bCs w:val="0"/>
                 <w:sz w:val="24"/>
                 <w:szCs w:val="24"/>
               </w:rPr>
@@ -23452,6 +23371,30 @@
                 <w:szCs w:val="24"/>
               </w:rPr>
               <w:t>Priority</w:t>
+            </w:r>
+          </w:p>
+        </w:tc>
+        <w:tc>
+          <w:tcPr>
+            <w:tcW w:w="1540" w:type="dxa"/>
+          </w:tcPr>
+          <w:p>
+            <w:pPr>
+              <w:jc w:val="center"/>
+              <w:cnfStyle w:val="100000000000" w:firstRow="1" w:lastRow="0" w:firstColumn="0" w:lastColumn="0" w:oddVBand="0" w:evenVBand="0" w:oddHBand="0" w:evenHBand="0" w:firstRowFirstColumn="0" w:firstRowLastColumn="0" w:lastRowFirstColumn="0" w:lastRowLastColumn="0"/>
+              <w:rPr>
+                <w:rFonts w:ascii="Arial" w:hAnsi="Arial" w:cs="Arial"/>
+                <w:sz w:val="24"/>
+                <w:szCs w:val="24"/>
+              </w:rPr>
+            </w:pPr>
+            <w:r>
+              <w:rPr>
+                <w:rFonts w:ascii="Arial" w:hAnsi="Arial" w:cs="Arial"/>
+                <w:sz w:val="24"/>
+                <w:szCs w:val="24"/>
+              </w:rPr>
+              <w:t>Concern</w:t>
             </w:r>
           </w:p>
         </w:tc>
@@ -23463,32 +23406,30 @@
         <w:tc>
           <w:tcPr>
             <w:cnfStyle w:val="001000000000" w:firstRow="0" w:lastRow="0" w:firstColumn="1" w:lastColumn="0" w:oddVBand="0" w:evenVBand="0" w:oddHBand="0" w:evenHBand="0" w:firstRowFirstColumn="0" w:firstRowLastColumn="0" w:lastRowFirstColumn="0" w:lastRowLastColumn="0"/>
-            <w:tcW w:w="5114" w:type="dxa"/>
-          </w:tcPr>
-          <w:p>
-            <w:pPr>
-              <w:rPr>
-                <w:rFonts w:ascii="Arial" w:hAnsi="Arial" w:cs="Arial"/>
-                <w:b w:val="0"/>
-                <w:sz w:val="24"/>
-                <w:szCs w:val="24"/>
-              </w:rPr>
-            </w:pPr>
-            <w:r>
-              <w:rPr>
-                <w:rFonts w:ascii="Arial" w:hAnsi="Arial" w:cs="Arial"/>
-                <w:b w:val="0"/>
-                <w:sz w:val="24"/>
-                <w:szCs w:val="24"/>
-              </w:rPr>
-              <w:t>QAS1 Sale product when database at Head Office crash</w:t>
+            <w:tcW w:w="4526" w:type="dxa"/>
+          </w:tcPr>
+          <w:p>
+            <w:pPr>
+              <w:rPr>
+                <w:rFonts w:ascii="Arial" w:hAnsi="Arial" w:cs="Arial"/>
+                <w:sz w:val="24"/>
+                <w:szCs w:val="24"/>
+              </w:rPr>
+            </w:pPr>
+            <w:r>
+              <w:rPr>
+                <w:rFonts w:ascii="Arial" w:hAnsi="Arial" w:cs="Arial"/>
+                <w:sz w:val="24"/>
+                <w:szCs w:val="24"/>
+              </w:rPr>
+              <w:t>QA_A1 Crash database at Head Office</w:t>
             </w:r>
           </w:p>
         </w:tc>
         <w:tc>
           <w:tcPr>
             <w:cnfStyle w:val="000010000000" w:firstRow="0" w:lastRow="0" w:firstColumn="0" w:lastColumn="0" w:oddVBand="1" w:evenVBand="0" w:oddHBand="0" w:evenHBand="0" w:firstRowFirstColumn="0" w:firstRowLastColumn="0" w:lastRowFirstColumn="0" w:lastRowLastColumn="0"/>
-            <w:tcW w:w="1654" w:type="dxa"/>
+            <w:tcW w:w="1612" w:type="dxa"/>
           </w:tcPr>
           <w:p>
             <w:pPr>
@@ -23505,13 +23446,15 @@
                 <w:sz w:val="24"/>
                 <w:szCs w:val="24"/>
               </w:rPr>
-              <w:t>3</w:t>
-            </w:r>
-          </w:p>
-        </w:tc>
-        <w:tc>
-          <w:tcPr>
-            <w:tcW w:w="1620" w:type="dxa"/>
+              <w:t>Low</w:t>
+            </w:r>
+            <w:bookmarkStart w:id="127" w:name="_GoBack"/>
+            <w:bookmarkEnd w:id="127"/>
+          </w:p>
+        </w:tc>
+        <w:tc>
+          <w:tcPr>
+            <w:tcW w:w="1453" w:type="dxa"/>
           </w:tcPr>
           <w:p>
             <w:pPr>
@@ -23529,14 +23472,14 @@
                 <w:sz w:val="24"/>
                 <w:szCs w:val="24"/>
               </w:rPr>
-              <w:t>3</w:t>
+              <w:t>Low</w:t>
             </w:r>
           </w:p>
         </w:tc>
         <w:tc>
           <w:tcPr>
             <w:cnfStyle w:val="000010000000" w:firstRow="0" w:lastRow="0" w:firstColumn="0" w:lastColumn="0" w:oddVBand="1" w:evenVBand="0" w:oddHBand="0" w:evenHBand="0" w:firstRowFirstColumn="0" w:firstRowLastColumn="0" w:lastRowFirstColumn="0" w:lastRowLastColumn="0"/>
-            <w:tcW w:w="1170" w:type="dxa"/>
+            <w:tcW w:w="1057" w:type="dxa"/>
           </w:tcPr>
           <w:p>
             <w:pPr>
@@ -23553,7 +23496,31 @@
                 <w:sz w:val="24"/>
                 <w:szCs w:val="24"/>
               </w:rPr>
-              <w:t>3</w:t>
+              <w:t>Low</w:t>
+            </w:r>
+          </w:p>
+        </w:tc>
+        <w:tc>
+          <w:tcPr>
+            <w:tcW w:w="1540" w:type="dxa"/>
+          </w:tcPr>
+          <w:p>
+            <w:pPr>
+              <w:jc w:val="center"/>
+              <w:cnfStyle w:val="000000100000" w:firstRow="0" w:lastRow="0" w:firstColumn="0" w:lastColumn="0" w:oddVBand="0" w:evenVBand="0" w:oddHBand="1" w:evenHBand="0" w:firstRowFirstColumn="0" w:firstRowLastColumn="0" w:lastRowFirstColumn="0" w:lastRowLastColumn="0"/>
+              <w:rPr>
+                <w:rFonts w:ascii="Arial" w:hAnsi="Arial" w:cs="Arial"/>
+                <w:sz w:val="24"/>
+                <w:szCs w:val="24"/>
+              </w:rPr>
+            </w:pPr>
+            <w:r>
+              <w:rPr>
+                <w:rFonts w:ascii="Arial" w:hAnsi="Arial" w:cs="Arial"/>
+                <w:sz w:val="24"/>
+                <w:szCs w:val="24"/>
+              </w:rPr>
+              <w:t>Response time</w:t>
             </w:r>
           </w:p>
         </w:tc>
@@ -23562,32 +23529,30 @@
         <w:tc>
           <w:tcPr>
             <w:cnfStyle w:val="001000000000" w:firstRow="0" w:lastRow="0" w:firstColumn="1" w:lastColumn="0" w:oddVBand="0" w:evenVBand="0" w:oddHBand="0" w:evenHBand="0" w:firstRowFirstColumn="0" w:firstRowLastColumn="0" w:lastRowFirstColumn="0" w:lastRowLastColumn="0"/>
-            <w:tcW w:w="5114" w:type="dxa"/>
-          </w:tcPr>
-          <w:p>
-            <w:pPr>
-              <w:rPr>
-                <w:rFonts w:ascii="Arial" w:hAnsi="Arial" w:cs="Arial"/>
-                <w:b w:val="0"/>
-                <w:sz w:val="24"/>
-                <w:szCs w:val="24"/>
-              </w:rPr>
-            </w:pPr>
-            <w:r>
-              <w:rPr>
-                <w:rFonts w:ascii="Arial" w:hAnsi="Arial" w:cs="Arial"/>
-                <w:b w:val="0"/>
-                <w:sz w:val="24"/>
-                <w:szCs w:val="24"/>
-              </w:rPr>
-              <w:t>QAS2 Save Bill to the database</w:t>
+            <w:tcW w:w="4526" w:type="dxa"/>
+          </w:tcPr>
+          <w:p>
+            <w:pPr>
+              <w:rPr>
+                <w:rFonts w:ascii="Arial" w:hAnsi="Arial" w:cs="Arial"/>
+                <w:sz w:val="24"/>
+                <w:szCs w:val="24"/>
+              </w:rPr>
+            </w:pPr>
+            <w:r>
+              <w:rPr>
+                <w:rFonts w:ascii="Arial" w:hAnsi="Arial" w:cs="Arial"/>
+                <w:sz w:val="24"/>
+                <w:szCs w:val="24"/>
+              </w:rPr>
+              <w:t>QA_P1 Save Bill</w:t>
             </w:r>
           </w:p>
         </w:tc>
         <w:tc>
           <w:tcPr>
             <w:cnfStyle w:val="000010000000" w:firstRow="0" w:lastRow="0" w:firstColumn="0" w:lastColumn="0" w:oddVBand="1" w:evenVBand="0" w:oddHBand="0" w:evenHBand="0" w:firstRowFirstColumn="0" w:firstRowLastColumn="0" w:lastRowFirstColumn="0" w:lastRowLastColumn="0"/>
-            <w:tcW w:w="1654" w:type="dxa"/>
+            <w:tcW w:w="1612" w:type="dxa"/>
           </w:tcPr>
           <w:p>
             <w:pPr>
@@ -23604,13 +23569,13 @@
                 <w:sz w:val="24"/>
                 <w:szCs w:val="24"/>
               </w:rPr>
-              <w:t>1</w:t>
-            </w:r>
-          </w:p>
-        </w:tc>
-        <w:tc>
-          <w:tcPr>
-            <w:tcW w:w="1620" w:type="dxa"/>
+              <w:t>High</w:t>
+            </w:r>
+          </w:p>
+        </w:tc>
+        <w:tc>
+          <w:tcPr>
+            <w:tcW w:w="1453" w:type="dxa"/>
           </w:tcPr>
           <w:p>
             <w:pPr>
@@ -23628,14 +23593,14 @@
                 <w:sz w:val="24"/>
                 <w:szCs w:val="24"/>
               </w:rPr>
-              <w:t>2</w:t>
+              <w:t>Normal</w:t>
             </w:r>
           </w:p>
         </w:tc>
         <w:tc>
           <w:tcPr>
             <w:cnfStyle w:val="000010000000" w:firstRow="0" w:lastRow="0" w:firstColumn="0" w:lastColumn="0" w:oddVBand="1" w:evenVBand="0" w:oddHBand="0" w:evenHBand="0" w:firstRowFirstColumn="0" w:firstRowLastColumn="0" w:lastRowFirstColumn="0" w:lastRowLastColumn="0"/>
-            <w:tcW w:w="1170" w:type="dxa"/>
+            <w:tcW w:w="1057" w:type="dxa"/>
           </w:tcPr>
           <w:p>
             <w:pPr>
@@ -23652,7 +23617,31 @@
                 <w:sz w:val="24"/>
                 <w:szCs w:val="24"/>
               </w:rPr>
-              <w:t>1</w:t>
+              <w:t>High</w:t>
+            </w:r>
+          </w:p>
+        </w:tc>
+        <w:tc>
+          <w:tcPr>
+            <w:tcW w:w="1540" w:type="dxa"/>
+          </w:tcPr>
+          <w:p>
+            <w:pPr>
+              <w:jc w:val="center"/>
+              <w:cnfStyle w:val="000000000000" w:firstRow="0" w:lastRow="0" w:firstColumn="0" w:lastColumn="0" w:oddVBand="0" w:evenVBand="0" w:oddHBand="0" w:evenHBand="0" w:firstRowFirstColumn="0" w:firstRowLastColumn="0" w:lastRowFirstColumn="0" w:lastRowLastColumn="0"/>
+              <w:rPr>
+                <w:rFonts w:ascii="Arial" w:hAnsi="Arial" w:cs="Arial"/>
+                <w:sz w:val="24"/>
+                <w:szCs w:val="24"/>
+              </w:rPr>
+            </w:pPr>
+            <w:r>
+              <w:rPr>
+                <w:rFonts w:ascii="Arial" w:hAnsi="Arial" w:cs="Arial"/>
+                <w:sz w:val="24"/>
+                <w:szCs w:val="24"/>
+              </w:rPr>
+              <w:t>Response time</w:t>
             </w:r>
           </w:p>
         </w:tc>
@@ -23664,32 +23653,31 @@
         <w:tc>
           <w:tcPr>
             <w:cnfStyle w:val="001000000000" w:firstRow="0" w:lastRow="0" w:firstColumn="1" w:lastColumn="0" w:oddVBand="0" w:evenVBand="0" w:oddHBand="0" w:evenHBand="0" w:firstRowFirstColumn="0" w:firstRowLastColumn="0" w:lastRowFirstColumn="0" w:lastRowLastColumn="0"/>
-            <w:tcW w:w="5114" w:type="dxa"/>
-          </w:tcPr>
-          <w:p>
-            <w:pPr>
-              <w:rPr>
-                <w:rFonts w:ascii="Arial" w:hAnsi="Arial" w:cs="Arial"/>
-                <w:b w:val="0"/>
-                <w:sz w:val="24"/>
-                <w:szCs w:val="24"/>
-              </w:rPr>
-            </w:pPr>
-            <w:r>
-              <w:rPr>
-                <w:rFonts w:ascii="Arial" w:hAnsi="Arial" w:cs="Arial"/>
-                <w:b w:val="0"/>
-                <w:sz w:val="24"/>
-                <w:szCs w:val="24"/>
-              </w:rPr>
-              <w:t>QAS3 Statistic bill</w:t>
+            <w:tcW w:w="4526" w:type="dxa"/>
+          </w:tcPr>
+          <w:p>
+            <w:pPr>
+              <w:rPr>
+                <w:rFonts w:ascii="Arial" w:hAnsi="Arial" w:cs="Arial"/>
+                <w:sz w:val="24"/>
+                <w:szCs w:val="24"/>
+              </w:rPr>
+            </w:pPr>
+            <w:r>
+              <w:rPr>
+                <w:rFonts w:ascii="Arial" w:hAnsi="Arial" w:cs="Arial"/>
+                <w:sz w:val="24"/>
+                <w:szCs w:val="24"/>
+              </w:rPr>
+              <w:lastRenderedPageBreak/>
+              <w:t>QA_P2 Displays statistical reports</w:t>
             </w:r>
           </w:p>
         </w:tc>
         <w:tc>
           <w:tcPr>
             <w:cnfStyle w:val="000010000000" w:firstRow="0" w:lastRow="0" w:firstColumn="0" w:lastColumn="0" w:oddVBand="1" w:evenVBand="0" w:oddHBand="0" w:evenHBand="0" w:firstRowFirstColumn="0" w:firstRowLastColumn="0" w:lastRowFirstColumn="0" w:lastRowLastColumn="0"/>
-            <w:tcW w:w="1654" w:type="dxa"/>
+            <w:tcW w:w="1612" w:type="dxa"/>
           </w:tcPr>
           <w:p>
             <w:pPr>
@@ -23706,13 +23694,13 @@
                 <w:sz w:val="24"/>
                 <w:szCs w:val="24"/>
               </w:rPr>
-              <w:t>2</w:t>
-            </w:r>
-          </w:p>
-        </w:tc>
-        <w:tc>
-          <w:tcPr>
-            <w:tcW w:w="1620" w:type="dxa"/>
+              <w:t>Normal</w:t>
+            </w:r>
+          </w:p>
+        </w:tc>
+        <w:tc>
+          <w:tcPr>
+            <w:tcW w:w="1453" w:type="dxa"/>
           </w:tcPr>
           <w:p>
             <w:pPr>
@@ -23730,14 +23718,14 @@
                 <w:sz w:val="24"/>
                 <w:szCs w:val="24"/>
               </w:rPr>
-              <w:t>2</w:t>
+              <w:t>Normal</w:t>
             </w:r>
           </w:p>
         </w:tc>
         <w:tc>
           <w:tcPr>
             <w:cnfStyle w:val="000010000000" w:firstRow="0" w:lastRow="0" w:firstColumn="0" w:lastColumn="0" w:oddVBand="1" w:evenVBand="0" w:oddHBand="0" w:evenHBand="0" w:firstRowFirstColumn="0" w:firstRowLastColumn="0" w:lastRowFirstColumn="0" w:lastRowLastColumn="0"/>
-            <w:tcW w:w="1170" w:type="dxa"/>
+            <w:tcW w:w="1057" w:type="dxa"/>
           </w:tcPr>
           <w:p>
             <w:pPr>
@@ -23754,7 +23742,31 @@
                 <w:sz w:val="24"/>
                 <w:szCs w:val="24"/>
               </w:rPr>
-              <w:t>2</w:t>
+              <w:t>Normal</w:t>
+            </w:r>
+          </w:p>
+        </w:tc>
+        <w:tc>
+          <w:tcPr>
+            <w:tcW w:w="1540" w:type="dxa"/>
+          </w:tcPr>
+          <w:p>
+            <w:pPr>
+              <w:jc w:val="center"/>
+              <w:cnfStyle w:val="000000100000" w:firstRow="0" w:lastRow="0" w:firstColumn="0" w:lastColumn="0" w:oddVBand="0" w:evenVBand="0" w:oddHBand="1" w:evenHBand="0" w:firstRowFirstColumn="0" w:firstRowLastColumn="0" w:lastRowFirstColumn="0" w:lastRowLastColumn="0"/>
+              <w:rPr>
+                <w:rFonts w:ascii="Arial" w:hAnsi="Arial" w:cs="Arial"/>
+                <w:sz w:val="24"/>
+                <w:szCs w:val="24"/>
+              </w:rPr>
+            </w:pPr>
+            <w:r>
+              <w:rPr>
+                <w:rFonts w:ascii="Arial" w:hAnsi="Arial" w:cs="Arial"/>
+                <w:sz w:val="24"/>
+                <w:szCs w:val="24"/>
+              </w:rPr>
+              <w:t>Response time</w:t>
             </w:r>
           </w:p>
         </w:tc>
@@ -23763,33 +23775,30 @@
         <w:tc>
           <w:tcPr>
             <w:cnfStyle w:val="001000000000" w:firstRow="0" w:lastRow="0" w:firstColumn="1" w:lastColumn="0" w:oddVBand="0" w:evenVBand="0" w:oddHBand="0" w:evenHBand="0" w:firstRowFirstColumn="0" w:firstRowLastColumn="0" w:lastRowFirstColumn="0" w:lastRowLastColumn="0"/>
-            <w:tcW w:w="5114" w:type="dxa"/>
-          </w:tcPr>
-          <w:p>
-            <w:pPr>
-              <w:rPr>
-                <w:rFonts w:ascii="Arial" w:hAnsi="Arial" w:cs="Arial"/>
-                <w:b w:val="0"/>
-                <w:sz w:val="24"/>
-                <w:szCs w:val="24"/>
-              </w:rPr>
-            </w:pPr>
-            <w:r>
-              <w:rPr>
-                <w:rFonts w:ascii="Arial" w:hAnsi="Arial" w:cs="Arial"/>
-                <w:b w:val="0"/>
-                <w:sz w:val="24"/>
-                <w:szCs w:val="24"/>
-              </w:rPr>
-              <w:lastRenderedPageBreak/>
-              <w:t xml:space="preserve">QAS4 Scan member Loyal  </w:t>
+            <w:tcW w:w="4526" w:type="dxa"/>
+          </w:tcPr>
+          <w:p>
+            <w:pPr>
+              <w:rPr>
+                <w:rFonts w:ascii="Arial" w:hAnsi="Arial" w:cs="Arial"/>
+                <w:sz w:val="24"/>
+                <w:szCs w:val="24"/>
+              </w:rPr>
+            </w:pPr>
+            <w:r>
+              <w:rPr>
+                <w:rFonts w:ascii="Arial" w:hAnsi="Arial" w:cs="Arial"/>
+                <w:sz w:val="24"/>
+                <w:szCs w:val="24"/>
+              </w:rPr>
+              <w:t>QA_S1 Block unauthorized access</w:t>
             </w:r>
           </w:p>
         </w:tc>
         <w:tc>
           <w:tcPr>
             <w:cnfStyle w:val="000010000000" w:firstRow="0" w:lastRow="0" w:firstColumn="0" w:lastColumn="0" w:oddVBand="1" w:evenVBand="0" w:oddHBand="0" w:evenHBand="0" w:firstRowFirstColumn="0" w:firstRowLastColumn="0" w:lastRowFirstColumn="0" w:lastRowLastColumn="0"/>
-            <w:tcW w:w="1654" w:type="dxa"/>
+            <w:tcW w:w="1612" w:type="dxa"/>
           </w:tcPr>
           <w:p>
             <w:pPr>
@@ -23806,13 +23815,13 @@
                 <w:sz w:val="24"/>
                 <w:szCs w:val="24"/>
               </w:rPr>
-              <w:t>1</w:t>
-            </w:r>
-          </w:p>
-        </w:tc>
-        <w:tc>
-          <w:tcPr>
-            <w:tcW w:w="1620" w:type="dxa"/>
+              <w:t>High</w:t>
+            </w:r>
+          </w:p>
+        </w:tc>
+        <w:tc>
+          <w:tcPr>
+            <w:tcW w:w="1453" w:type="dxa"/>
           </w:tcPr>
           <w:p>
             <w:pPr>
@@ -23830,14 +23839,14 @@
                 <w:sz w:val="24"/>
                 <w:szCs w:val="24"/>
               </w:rPr>
-              <w:t>2</w:t>
+              <w:t>High</w:t>
             </w:r>
           </w:p>
         </w:tc>
         <w:tc>
           <w:tcPr>
             <w:cnfStyle w:val="000010000000" w:firstRow="0" w:lastRow="0" w:firstColumn="0" w:lastColumn="0" w:oddVBand="1" w:evenVBand="0" w:oddHBand="0" w:evenHBand="0" w:firstRowFirstColumn="0" w:firstRowLastColumn="0" w:lastRowFirstColumn="0" w:lastRowLastColumn="0"/>
-            <w:tcW w:w="1170" w:type="dxa"/>
+            <w:tcW w:w="1057" w:type="dxa"/>
           </w:tcPr>
           <w:p>
             <w:pPr>
@@ -23854,7 +23863,31 @@
                 <w:sz w:val="24"/>
                 <w:szCs w:val="24"/>
               </w:rPr>
-              <w:t>1</w:t>
+              <w:t>High</w:t>
+            </w:r>
+          </w:p>
+        </w:tc>
+        <w:tc>
+          <w:tcPr>
+            <w:tcW w:w="1540" w:type="dxa"/>
+          </w:tcPr>
+          <w:p>
+            <w:pPr>
+              <w:jc w:val="center"/>
+              <w:cnfStyle w:val="000000000000" w:firstRow="0" w:lastRow="0" w:firstColumn="0" w:lastColumn="0" w:oddVBand="0" w:evenVBand="0" w:oddHBand="0" w:evenHBand="0" w:firstRowFirstColumn="0" w:firstRowLastColumn="0" w:lastRowFirstColumn="0" w:lastRowLastColumn="0"/>
+              <w:rPr>
+                <w:rFonts w:ascii="Arial" w:hAnsi="Arial" w:cs="Arial"/>
+                <w:sz w:val="24"/>
+                <w:szCs w:val="24"/>
+              </w:rPr>
+            </w:pPr>
+            <w:r>
+              <w:rPr>
+                <w:rFonts w:ascii="Arial" w:hAnsi="Arial" w:cs="Arial"/>
+                <w:sz w:val="24"/>
+                <w:szCs w:val="24"/>
+              </w:rPr>
+              <w:t>Identification</w:t>
             </w:r>
           </w:p>
         </w:tc>
@@ -23866,32 +23899,30 @@
         <w:tc>
           <w:tcPr>
             <w:cnfStyle w:val="001000000000" w:firstRow="0" w:lastRow="0" w:firstColumn="1" w:lastColumn="0" w:oddVBand="0" w:evenVBand="0" w:oddHBand="0" w:evenHBand="0" w:firstRowFirstColumn="0" w:firstRowLastColumn="0" w:lastRowFirstColumn="0" w:lastRowLastColumn="0"/>
-            <w:tcW w:w="5114" w:type="dxa"/>
-          </w:tcPr>
-          <w:p>
-            <w:pPr>
-              <w:rPr>
-                <w:rFonts w:ascii="Arial" w:hAnsi="Arial" w:cs="Arial"/>
-                <w:b w:val="0"/>
-                <w:sz w:val="24"/>
-                <w:szCs w:val="24"/>
-              </w:rPr>
-            </w:pPr>
-            <w:r>
-              <w:rPr>
-                <w:rFonts w:ascii="Arial" w:hAnsi="Arial" w:cs="Arial"/>
-                <w:b w:val="0"/>
-                <w:sz w:val="24"/>
-                <w:szCs w:val="24"/>
-              </w:rPr>
-              <w:t>QAS5 Block unauthorized access</w:t>
+            <w:tcW w:w="4526" w:type="dxa"/>
+          </w:tcPr>
+          <w:p>
+            <w:pPr>
+              <w:rPr>
+                <w:rFonts w:ascii="Arial" w:hAnsi="Arial" w:cs="Arial"/>
+                <w:sz w:val="24"/>
+                <w:szCs w:val="24"/>
+              </w:rPr>
+            </w:pPr>
+            <w:r>
+              <w:rPr>
+                <w:rFonts w:ascii="Arial" w:hAnsi="Arial" w:cs="Arial"/>
+                <w:sz w:val="24"/>
+                <w:szCs w:val="24"/>
+              </w:rPr>
+              <w:t>QA_S2 Authority</w:t>
             </w:r>
           </w:p>
         </w:tc>
         <w:tc>
           <w:tcPr>
             <w:cnfStyle w:val="000010000000" w:firstRow="0" w:lastRow="0" w:firstColumn="0" w:lastColumn="0" w:oddVBand="1" w:evenVBand="0" w:oddHBand="0" w:evenHBand="0" w:firstRowFirstColumn="0" w:firstRowLastColumn="0" w:lastRowFirstColumn="0" w:lastRowLastColumn="0"/>
-            <w:tcW w:w="1654" w:type="dxa"/>
+            <w:tcW w:w="1612" w:type="dxa"/>
           </w:tcPr>
           <w:p>
             <w:pPr>
@@ -23908,13 +23939,13 @@
                 <w:sz w:val="24"/>
                 <w:szCs w:val="24"/>
               </w:rPr>
-              <w:t>1</w:t>
-            </w:r>
-          </w:p>
-        </w:tc>
-        <w:tc>
-          <w:tcPr>
-            <w:tcW w:w="1620" w:type="dxa"/>
+              <w:t>High</w:t>
+            </w:r>
+          </w:p>
+        </w:tc>
+        <w:tc>
+          <w:tcPr>
+            <w:tcW w:w="1453" w:type="dxa"/>
           </w:tcPr>
           <w:p>
             <w:pPr>
@@ -23932,14 +23963,14 @@
                 <w:sz w:val="24"/>
                 <w:szCs w:val="24"/>
               </w:rPr>
-              <w:t>1</w:t>
+              <w:t>High</w:t>
             </w:r>
           </w:p>
         </w:tc>
         <w:tc>
           <w:tcPr>
             <w:cnfStyle w:val="000010000000" w:firstRow="0" w:lastRow="0" w:firstColumn="0" w:lastColumn="0" w:oddVBand="1" w:evenVBand="0" w:oddHBand="0" w:evenHBand="0" w:firstRowFirstColumn="0" w:firstRowLastColumn="0" w:lastRowFirstColumn="0" w:lastRowLastColumn="0"/>
-            <w:tcW w:w="1170" w:type="dxa"/>
+            <w:tcW w:w="1057" w:type="dxa"/>
           </w:tcPr>
           <w:p>
             <w:pPr>
@@ -23956,106 +23987,31 @@
                 <w:sz w:val="24"/>
                 <w:szCs w:val="24"/>
               </w:rPr>
-              <w:t>1</w:t>
-            </w:r>
-          </w:p>
-        </w:tc>
-      </w:tr>
-      <w:tr>
-        <w:tc>
-          <w:tcPr>
-            <w:cnfStyle w:val="001000000000" w:firstRow="0" w:lastRow="0" w:firstColumn="1" w:lastColumn="0" w:oddVBand="0" w:evenVBand="0" w:oddHBand="0" w:evenHBand="0" w:firstRowFirstColumn="0" w:firstRowLastColumn="0" w:lastRowFirstColumn="0" w:lastRowLastColumn="0"/>
-            <w:tcW w:w="5114" w:type="dxa"/>
-          </w:tcPr>
-          <w:p>
-            <w:pPr>
-              <w:rPr>
-                <w:rFonts w:ascii="Arial" w:hAnsi="Arial" w:cs="Arial"/>
-                <w:b w:val="0"/>
-                <w:sz w:val="24"/>
-                <w:szCs w:val="24"/>
-              </w:rPr>
-            </w:pPr>
-            <w:r>
-              <w:rPr>
-                <w:rFonts w:ascii="Arial" w:hAnsi="Arial" w:cs="Arial"/>
-                <w:b w:val="0"/>
-                <w:sz w:val="24"/>
-                <w:szCs w:val="24"/>
-              </w:rPr>
-              <w:t>QAS6 Authority</w:t>
-            </w:r>
-          </w:p>
-        </w:tc>
-        <w:tc>
-          <w:tcPr>
-            <w:cnfStyle w:val="000010000000" w:firstRow="0" w:lastRow="0" w:firstColumn="0" w:lastColumn="0" w:oddVBand="1" w:evenVBand="0" w:oddHBand="0" w:evenHBand="0" w:firstRowFirstColumn="0" w:firstRowLastColumn="0" w:lastRowFirstColumn="0" w:lastRowLastColumn="0"/>
-            <w:tcW w:w="1654" w:type="dxa"/>
+              <w:t>High</w:t>
+            </w:r>
+          </w:p>
+        </w:tc>
+        <w:tc>
+          <w:tcPr>
+            <w:tcW w:w="1540" w:type="dxa"/>
           </w:tcPr>
           <w:p>
             <w:pPr>
               <w:jc w:val="center"/>
-              <w:rPr>
-                <w:rFonts w:ascii="Arial" w:hAnsi="Arial" w:cs="Arial"/>
-                <w:sz w:val="24"/>
-                <w:szCs w:val="24"/>
-              </w:rPr>
-            </w:pPr>
-            <w:r>
-              <w:rPr>
-                <w:rFonts w:ascii="Arial" w:hAnsi="Arial" w:cs="Arial"/>
-                <w:sz w:val="24"/>
-                <w:szCs w:val="24"/>
-              </w:rPr>
-              <w:t>1</w:t>
-            </w:r>
-          </w:p>
-        </w:tc>
-        <w:tc>
-          <w:tcPr>
-            <w:tcW w:w="1620" w:type="dxa"/>
-          </w:tcPr>
-          <w:p>
-            <w:pPr>
-              <w:jc w:val="center"/>
-              <w:cnfStyle w:val="000000000000" w:firstRow="0" w:lastRow="0" w:firstColumn="0" w:lastColumn="0" w:oddVBand="0" w:evenVBand="0" w:oddHBand="0" w:evenHBand="0" w:firstRowFirstColumn="0" w:firstRowLastColumn="0" w:lastRowFirstColumn="0" w:lastRowLastColumn="0"/>
-              <w:rPr>
-                <w:rFonts w:ascii="Arial" w:hAnsi="Arial" w:cs="Arial"/>
-                <w:sz w:val="24"/>
-                <w:szCs w:val="24"/>
-              </w:rPr>
-            </w:pPr>
-            <w:r>
-              <w:rPr>
-                <w:rFonts w:ascii="Arial" w:hAnsi="Arial" w:cs="Arial"/>
-                <w:sz w:val="24"/>
-                <w:szCs w:val="24"/>
-              </w:rPr>
-              <w:t>1</w:t>
-            </w:r>
-          </w:p>
-        </w:tc>
-        <w:tc>
-          <w:tcPr>
-            <w:cnfStyle w:val="000010000000" w:firstRow="0" w:lastRow="0" w:firstColumn="0" w:lastColumn="0" w:oddVBand="1" w:evenVBand="0" w:oddHBand="0" w:evenHBand="0" w:firstRowFirstColumn="0" w:firstRowLastColumn="0" w:lastRowFirstColumn="0" w:lastRowLastColumn="0"/>
-            <w:tcW w:w="1170" w:type="dxa"/>
-          </w:tcPr>
-          <w:p>
-            <w:pPr>
-              <w:jc w:val="center"/>
-              <w:rPr>
-                <w:rFonts w:ascii="Arial" w:hAnsi="Arial" w:cs="Arial"/>
-                <w:sz w:val="24"/>
-                <w:szCs w:val="24"/>
-              </w:rPr>
-            </w:pPr>
-            <w:r>
-              <w:rPr>
-                <w:rFonts w:ascii="Arial" w:hAnsi="Arial" w:cs="Arial"/>
-                <w:sz w:val="24"/>
-                <w:szCs w:val="24"/>
-              </w:rPr>
-              <w:t>1</w:t>
+              <w:cnfStyle w:val="000000100000" w:firstRow="0" w:lastRow="0" w:firstColumn="0" w:lastColumn="0" w:oddVBand="0" w:evenVBand="0" w:oddHBand="1" w:evenHBand="0" w:firstRowFirstColumn="0" w:firstRowLastColumn="0" w:lastRowFirstColumn="0" w:lastRowLastColumn="0"/>
+              <w:rPr>
+                <w:rFonts w:ascii="Arial" w:hAnsi="Arial" w:cs="Arial"/>
+                <w:sz w:val="24"/>
+                <w:szCs w:val="24"/>
+              </w:rPr>
+            </w:pPr>
+            <w:r>
+              <w:rPr>
+                <w:rFonts w:ascii="Arial" w:hAnsi="Arial" w:cs="Arial"/>
+                <w:sz w:val="24"/>
+                <w:szCs w:val="24"/>
+              </w:rPr>
+              <w:t>Authority</w:t>
             </w:r>
           </w:p>
         </w:tc>
@@ -26376,7 +26332,7 @@
         <v:path o:extrusionok="f" gradientshapeok="t" o:connecttype="rect"/>
         <o:lock v:ext="edit" aspectratio="t"/>
       </v:shapetype>
-      <v:shape id="_x0000_i1027" type="#_x0000_t75" style="width:11.2pt;height:11.2pt" o:bullet="t">
+      <v:shape id="_x0000_i1030" type="#_x0000_t75" style="width:11.2pt;height:11.2pt" o:bullet="t">
         <v:imagedata r:id="rId1" o:title="msoF9EA"/>
       </v:shape>
     </w:pict>
@@ -32723,6 +32679,133 @@
     <w:basedOn w:val="DefaultParagraphFont"/>
     <w:rsid w:val="00D13EDC"/>
   </w:style>
+  <w:style w:type="table" w:customStyle="1" w:styleId="TableGrid1">
+    <w:name w:val="Table Grid1"/>
+    <w:basedOn w:val="TableNormal"/>
+    <w:next w:val="TableGrid"/>
+    <w:uiPriority w:val="1"/>
+    <w:rsid w:val="00C73DE5"/>
+    <w:pPr>
+      <w:spacing w:after="0" w:line="240" w:lineRule="auto"/>
+    </w:pPr>
+    <w:rPr>
+      <w:rFonts w:asciiTheme="minorHAnsi" w:eastAsiaTheme="minorEastAsia" w:hAnsiTheme="minorHAnsi" w:cstheme="minorBidi"/>
+      <w:sz w:val="22"/>
+    </w:rPr>
+    <w:tblPr>
+      <w:tblInd w:w="0" w:type="dxa"/>
+      <w:tblBorders>
+        <w:top w:val="single" w:sz="4" w:space="0" w:color="000000" w:themeColor="text1"/>
+        <w:left w:val="single" w:sz="4" w:space="0" w:color="000000" w:themeColor="text1"/>
+        <w:bottom w:val="single" w:sz="4" w:space="0" w:color="000000" w:themeColor="text1"/>
+        <w:right w:val="single" w:sz="4" w:space="0" w:color="000000" w:themeColor="text1"/>
+        <w:insideH w:val="single" w:sz="4" w:space="0" w:color="000000" w:themeColor="text1"/>
+        <w:insideV w:val="single" w:sz="4" w:space="0" w:color="000000" w:themeColor="text1"/>
+      </w:tblBorders>
+      <w:tblCellMar>
+        <w:top w:w="0" w:type="dxa"/>
+        <w:left w:w="108" w:type="dxa"/>
+        <w:bottom w:w="0" w:type="dxa"/>
+        <w:right w:w="108" w:type="dxa"/>
+      </w:tblCellMar>
+    </w:tblPr>
+  </w:style>
+  <w:style w:type="table" w:customStyle="1" w:styleId="LightList-Accent111">
+    <w:name w:val="Light List - Accent 111"/>
+    <w:basedOn w:val="TableNormal"/>
+    <w:uiPriority w:val="61"/>
+    <w:rsid w:val="00C73DE5"/>
+    <w:pPr>
+      <w:spacing w:after="0" w:line="240" w:lineRule="auto"/>
+    </w:pPr>
+    <w:rPr>
+      <w:rFonts w:asciiTheme="minorHAnsi" w:eastAsiaTheme="minorEastAsia" w:hAnsiTheme="minorHAnsi" w:cstheme="minorBidi"/>
+      <w:sz w:val="22"/>
+    </w:rPr>
+    <w:tblPr>
+      <w:tblStyleRowBandSize w:val="1"/>
+      <w:tblStyleColBandSize w:val="1"/>
+      <w:tblInd w:w="0" w:type="dxa"/>
+      <w:tblBorders>
+        <w:top w:val="single" w:sz="8" w:space="0" w:color="4F81BD" w:themeColor="accent1"/>
+        <w:left w:val="single" w:sz="8" w:space="0" w:color="4F81BD" w:themeColor="accent1"/>
+        <w:bottom w:val="single" w:sz="8" w:space="0" w:color="4F81BD" w:themeColor="accent1"/>
+        <w:right w:val="single" w:sz="8" w:space="0" w:color="4F81BD" w:themeColor="accent1"/>
+      </w:tblBorders>
+      <w:tblCellMar>
+        <w:top w:w="0" w:type="dxa"/>
+        <w:left w:w="108" w:type="dxa"/>
+        <w:bottom w:w="0" w:type="dxa"/>
+        <w:right w:w="108" w:type="dxa"/>
+      </w:tblCellMar>
+    </w:tblPr>
+    <w:tblStylePr w:type="firstRow">
+      <w:pPr>
+        <w:spacing w:before="0" w:after="0" w:line="240" w:lineRule="auto"/>
+      </w:pPr>
+      <w:rPr>
+        <w:b/>
+        <w:bCs/>
+        <w:color w:val="FFFFFF" w:themeColor="background1"/>
+      </w:rPr>
+      <w:tblPr/>
+      <w:tcPr>
+        <w:shd w:val="clear" w:color="auto" w:fill="4F81BD" w:themeFill="accent1"/>
+      </w:tcPr>
+    </w:tblStylePr>
+    <w:tblStylePr w:type="lastRow">
+      <w:pPr>
+        <w:spacing w:before="0" w:after="0" w:line="240" w:lineRule="auto"/>
+      </w:pPr>
+      <w:rPr>
+        <w:b/>
+        <w:bCs/>
+      </w:rPr>
+      <w:tblPr/>
+      <w:tcPr>
+        <w:tcBorders>
+          <w:top w:val="double" w:sz="6" w:space="0" w:color="4F81BD" w:themeColor="accent1"/>
+          <w:left w:val="single" w:sz="8" w:space="0" w:color="4F81BD" w:themeColor="accent1"/>
+          <w:bottom w:val="single" w:sz="8" w:space="0" w:color="4F81BD" w:themeColor="accent1"/>
+          <w:right w:val="single" w:sz="8" w:space="0" w:color="4F81BD" w:themeColor="accent1"/>
+        </w:tcBorders>
+      </w:tcPr>
+    </w:tblStylePr>
+    <w:tblStylePr w:type="firstCol">
+      <w:rPr>
+        <w:b/>
+        <w:bCs/>
+      </w:rPr>
+    </w:tblStylePr>
+    <w:tblStylePr w:type="lastCol">
+      <w:rPr>
+        <w:b/>
+        <w:bCs/>
+      </w:rPr>
+    </w:tblStylePr>
+    <w:tblStylePr w:type="band1Vert">
+      <w:tblPr/>
+      <w:tcPr>
+        <w:tcBorders>
+          <w:top w:val="single" w:sz="8" w:space="0" w:color="4F81BD" w:themeColor="accent1"/>
+          <w:left w:val="single" w:sz="8" w:space="0" w:color="4F81BD" w:themeColor="accent1"/>
+          <w:bottom w:val="single" w:sz="8" w:space="0" w:color="4F81BD" w:themeColor="accent1"/>
+          <w:right w:val="single" w:sz="8" w:space="0" w:color="4F81BD" w:themeColor="accent1"/>
+        </w:tcBorders>
+      </w:tcPr>
+    </w:tblStylePr>
+    <w:tblStylePr w:type="band1Horz">
+      <w:tblPr/>
+      <w:tcPr>
+        <w:tcBorders>
+          <w:top w:val="single" w:sz="8" w:space="0" w:color="4F81BD" w:themeColor="accent1"/>
+          <w:left w:val="single" w:sz="8" w:space="0" w:color="4F81BD" w:themeColor="accent1"/>
+          <w:bottom w:val="single" w:sz="8" w:space="0" w:color="4F81BD" w:themeColor="accent1"/>
+          <w:right w:val="single" w:sz="8" w:space="0" w:color="4F81BD" w:themeColor="accent1"/>
+        </w:tcBorders>
+      </w:tcPr>
+    </w:tblStylePr>
+  </w:style>
 </w:styles>
 </file>
 
@@ -34947,6 +35030,133 @@
     <w:basedOn w:val="DefaultParagraphFont"/>
     <w:rsid w:val="00D13EDC"/>
   </w:style>
+  <w:style w:type="table" w:customStyle="1" w:styleId="TableGrid1">
+    <w:name w:val="Table Grid1"/>
+    <w:basedOn w:val="TableNormal"/>
+    <w:next w:val="TableGrid"/>
+    <w:uiPriority w:val="1"/>
+    <w:rsid w:val="00C73DE5"/>
+    <w:pPr>
+      <w:spacing w:after="0" w:line="240" w:lineRule="auto"/>
+    </w:pPr>
+    <w:rPr>
+      <w:rFonts w:asciiTheme="minorHAnsi" w:eastAsiaTheme="minorEastAsia" w:hAnsiTheme="minorHAnsi" w:cstheme="minorBidi"/>
+      <w:sz w:val="22"/>
+    </w:rPr>
+    <w:tblPr>
+      <w:tblInd w:w="0" w:type="dxa"/>
+      <w:tblBorders>
+        <w:top w:val="single" w:sz="4" w:space="0" w:color="000000" w:themeColor="text1"/>
+        <w:left w:val="single" w:sz="4" w:space="0" w:color="000000" w:themeColor="text1"/>
+        <w:bottom w:val="single" w:sz="4" w:space="0" w:color="000000" w:themeColor="text1"/>
+        <w:right w:val="single" w:sz="4" w:space="0" w:color="000000" w:themeColor="text1"/>
+        <w:insideH w:val="single" w:sz="4" w:space="0" w:color="000000" w:themeColor="text1"/>
+        <w:insideV w:val="single" w:sz="4" w:space="0" w:color="000000" w:themeColor="text1"/>
+      </w:tblBorders>
+      <w:tblCellMar>
+        <w:top w:w="0" w:type="dxa"/>
+        <w:left w:w="108" w:type="dxa"/>
+        <w:bottom w:w="0" w:type="dxa"/>
+        <w:right w:w="108" w:type="dxa"/>
+      </w:tblCellMar>
+    </w:tblPr>
+  </w:style>
+  <w:style w:type="table" w:customStyle="1" w:styleId="LightList-Accent111">
+    <w:name w:val="Light List - Accent 111"/>
+    <w:basedOn w:val="TableNormal"/>
+    <w:uiPriority w:val="61"/>
+    <w:rsid w:val="00C73DE5"/>
+    <w:pPr>
+      <w:spacing w:after="0" w:line="240" w:lineRule="auto"/>
+    </w:pPr>
+    <w:rPr>
+      <w:rFonts w:asciiTheme="minorHAnsi" w:eastAsiaTheme="minorEastAsia" w:hAnsiTheme="minorHAnsi" w:cstheme="minorBidi"/>
+      <w:sz w:val="22"/>
+    </w:rPr>
+    <w:tblPr>
+      <w:tblStyleRowBandSize w:val="1"/>
+      <w:tblStyleColBandSize w:val="1"/>
+      <w:tblInd w:w="0" w:type="dxa"/>
+      <w:tblBorders>
+        <w:top w:val="single" w:sz="8" w:space="0" w:color="4F81BD" w:themeColor="accent1"/>
+        <w:left w:val="single" w:sz="8" w:space="0" w:color="4F81BD" w:themeColor="accent1"/>
+        <w:bottom w:val="single" w:sz="8" w:space="0" w:color="4F81BD" w:themeColor="accent1"/>
+        <w:right w:val="single" w:sz="8" w:space="0" w:color="4F81BD" w:themeColor="accent1"/>
+      </w:tblBorders>
+      <w:tblCellMar>
+        <w:top w:w="0" w:type="dxa"/>
+        <w:left w:w="108" w:type="dxa"/>
+        <w:bottom w:w="0" w:type="dxa"/>
+        <w:right w:w="108" w:type="dxa"/>
+      </w:tblCellMar>
+    </w:tblPr>
+    <w:tblStylePr w:type="firstRow">
+      <w:pPr>
+        <w:spacing w:before="0" w:after="0" w:line="240" w:lineRule="auto"/>
+      </w:pPr>
+      <w:rPr>
+        <w:b/>
+        <w:bCs/>
+        <w:color w:val="FFFFFF" w:themeColor="background1"/>
+      </w:rPr>
+      <w:tblPr/>
+      <w:tcPr>
+        <w:shd w:val="clear" w:color="auto" w:fill="4F81BD" w:themeFill="accent1"/>
+      </w:tcPr>
+    </w:tblStylePr>
+    <w:tblStylePr w:type="lastRow">
+      <w:pPr>
+        <w:spacing w:before="0" w:after="0" w:line="240" w:lineRule="auto"/>
+      </w:pPr>
+      <w:rPr>
+        <w:b/>
+        <w:bCs/>
+      </w:rPr>
+      <w:tblPr/>
+      <w:tcPr>
+        <w:tcBorders>
+          <w:top w:val="double" w:sz="6" w:space="0" w:color="4F81BD" w:themeColor="accent1"/>
+          <w:left w:val="single" w:sz="8" w:space="0" w:color="4F81BD" w:themeColor="accent1"/>
+          <w:bottom w:val="single" w:sz="8" w:space="0" w:color="4F81BD" w:themeColor="accent1"/>
+          <w:right w:val="single" w:sz="8" w:space="0" w:color="4F81BD" w:themeColor="accent1"/>
+        </w:tcBorders>
+      </w:tcPr>
+    </w:tblStylePr>
+    <w:tblStylePr w:type="firstCol">
+      <w:rPr>
+        <w:b/>
+        <w:bCs/>
+      </w:rPr>
+    </w:tblStylePr>
+    <w:tblStylePr w:type="lastCol">
+      <w:rPr>
+        <w:b/>
+        <w:bCs/>
+      </w:rPr>
+    </w:tblStylePr>
+    <w:tblStylePr w:type="band1Vert">
+      <w:tblPr/>
+      <w:tcPr>
+        <w:tcBorders>
+          <w:top w:val="single" w:sz="8" w:space="0" w:color="4F81BD" w:themeColor="accent1"/>
+          <w:left w:val="single" w:sz="8" w:space="0" w:color="4F81BD" w:themeColor="accent1"/>
+          <w:bottom w:val="single" w:sz="8" w:space="0" w:color="4F81BD" w:themeColor="accent1"/>
+          <w:right w:val="single" w:sz="8" w:space="0" w:color="4F81BD" w:themeColor="accent1"/>
+        </w:tcBorders>
+      </w:tcPr>
+    </w:tblStylePr>
+    <w:tblStylePr w:type="band1Horz">
+      <w:tblPr/>
+      <w:tcPr>
+        <w:tcBorders>
+          <w:top w:val="single" w:sz="8" w:space="0" w:color="4F81BD" w:themeColor="accent1"/>
+          <w:left w:val="single" w:sz="8" w:space="0" w:color="4F81BD" w:themeColor="accent1"/>
+          <w:bottom w:val="single" w:sz="8" w:space="0" w:color="4F81BD" w:themeColor="accent1"/>
+          <w:right w:val="single" w:sz="8" w:space="0" w:color="4F81BD" w:themeColor="accent1"/>
+        </w:tcBorders>
+      </w:tcPr>
+    </w:tblStylePr>
+  </w:style>
 </w:styles>
 </file>
 
@@ -35240,7 +35450,7 @@
 </file>
 
 <file path=customXml/itemProps1.xml><?xml version="1.0" encoding="utf-8"?>
-<ds:datastoreItem xmlns:ds="http://schemas.openxmlformats.org/officeDocument/2006/customXml" ds:itemID="{53BAF46D-AE4B-45DF-8401-82E5419E3C94}">
+<ds:datastoreItem xmlns:ds="http://schemas.openxmlformats.org/officeDocument/2006/customXml" ds:itemID="{C55FED96-B6A3-4613-8FB2-B904B5722ADA}">
   <ds:schemaRefs>
     <ds:schemaRef ds:uri="http://schemas.openxmlformats.org/officeDocument/2006/bibliography"/>
   </ds:schemaRefs>

--- a/Architect and Design/Final Project/K15T2_Team2_FinalProject/POS_Architectural_Driver/POS_Architectural_Driver_ver3.2.docx
+++ b/Architect and Design/Final Project/K15T2_Team2_FinalProject/POS_Architectural_Driver/POS_Architectural_Driver_ver3.2.docx
@@ -8222,7 +8222,7 @@
           <v:shape id="_x0000_i1025" type="#_x0000_t75" style="width:76.7pt;height:50.5pt" o:ole="">
             <v:imagedata r:id="rId10" o:title=""/>
           </v:shape>
-          <o:OLEObject Type="Embed" ProgID="Word.Document.12" ShapeID="_x0000_i1025" DrawAspect="Icon" ObjectID="_1403763090" r:id="rId11">
+          <o:OLEObject Type="Embed" ProgID="Word.Document.12" ShapeID="_x0000_i1025" DrawAspect="Icon" ObjectID="_1403764659" r:id="rId11">
             <o:FieldCodes>\s</o:FieldCodes>
           </o:OLEObject>
         </w:object>
@@ -14723,7 +14723,7 @@
           <v:shape id="_x0000_i1026" type="#_x0000_t75" style="width:6in;height:598.45pt" o:ole="">
             <v:imagedata r:id="rId14" o:title=""/>
           </v:shape>
-          <o:OLEObject Type="Embed" ProgID="Visio.Drawing.11" ShapeID="_x0000_i1026" DrawAspect="Content" ObjectID="_1403763091" r:id="rId15"/>
+          <o:OLEObject Type="Embed" ProgID="Visio.Drawing.11" ShapeID="_x0000_i1026" DrawAspect="Content" ObjectID="_1403764660" r:id="rId15"/>
         </w:object>
       </w:r>
       <w:bookmarkEnd w:id="101"/>
@@ -14798,7 +14798,7 @@
           <v:shape id="_x0000_i1027" type="#_x0000_t75" style="width:76.7pt;height:50.5pt" o:ole="">
             <v:imagedata r:id="rId16" o:title=""/>
           </v:shape>
-          <o:OLEObject Type="Embed" ProgID="Word.Document.12" ShapeID="_x0000_i1027" DrawAspect="Icon" ObjectID="_1403763092" r:id="rId17">
+          <o:OLEObject Type="Embed" ProgID="Word.Document.12" ShapeID="_x0000_i1027" DrawAspect="Icon" ObjectID="_1403764661" r:id="rId17">
             <o:FieldCodes>\s</o:FieldCodes>
           </o:OLEObject>
         </w:object>
@@ -15168,6 +15168,14 @@
                 <w:szCs w:val="24"/>
               </w:rPr>
             </w:pPr>
+            <w:r>
+              <w:rPr>
+                <w:rFonts w:ascii="Arial" w:hAnsi="Arial" w:cs="Arial"/>
+                <w:sz w:val="24"/>
+                <w:szCs w:val="24"/>
+              </w:rPr>
+              <w:t>Request from client</w:t>
+            </w:r>
           </w:p>
         </w:tc>
       </w:tr>
@@ -15262,6 +15270,8 @@
               </w:rPr>
               <w:t>Normal operation</w:t>
             </w:r>
+            <w:bookmarkStart w:id="112" w:name="_GoBack"/>
+            <w:bookmarkEnd w:id="112"/>
           </w:p>
         </w:tc>
       </w:tr>
@@ -18254,16 +18264,16 @@
       <w:pPr>
         <w:pStyle w:val="Heading2"/>
       </w:pPr>
-      <w:bookmarkStart w:id="112" w:name="_Toc235547853"/>
-      <w:bookmarkStart w:id="113" w:name="_Toc329182767"/>
+      <w:bookmarkStart w:id="113" w:name="_Toc235547853"/>
+      <w:bookmarkStart w:id="114" w:name="_Toc329182767"/>
       <w:r>
         <w:t xml:space="preserve">Technical </w:t>
       </w:r>
       <w:r>
         <w:t>Constraints</w:t>
       </w:r>
-      <w:bookmarkEnd w:id="112"/>
       <w:bookmarkEnd w:id="113"/>
+      <w:bookmarkEnd w:id="114"/>
     </w:p>
     <w:tbl>
       <w:tblPr>
@@ -18756,16 +18766,16 @@
       <w:pPr>
         <w:pStyle w:val="Heading2"/>
       </w:pPr>
-      <w:bookmarkStart w:id="114" w:name="_Toc235547854"/>
-      <w:bookmarkStart w:id="115" w:name="_Toc329182768"/>
+      <w:bookmarkStart w:id="115" w:name="_Toc235547854"/>
+      <w:bookmarkStart w:id="116" w:name="_Toc329182768"/>
       <w:r>
         <w:t xml:space="preserve">Business </w:t>
       </w:r>
       <w:r>
         <w:t>Constraints</w:t>
       </w:r>
-      <w:bookmarkEnd w:id="114"/>
       <w:bookmarkEnd w:id="115"/>
+      <w:bookmarkEnd w:id="116"/>
     </w:p>
     <w:tbl>
       <w:tblPr>
@@ -19029,29 +19039,29 @@
       <w:pPr>
         <w:pStyle w:val="Heading1"/>
       </w:pPr>
-      <w:bookmarkStart w:id="116" w:name="_Toc235547855"/>
-      <w:bookmarkStart w:id="117" w:name="_Toc329182769"/>
+      <w:bookmarkStart w:id="117" w:name="_Toc235547855"/>
+      <w:bookmarkStart w:id="118" w:name="_Toc329182769"/>
       <w:r>
         <w:lastRenderedPageBreak/>
         <w:t>Prioritization</w:t>
       </w:r>
-      <w:bookmarkEnd w:id="116"/>
       <w:bookmarkEnd w:id="117"/>
+      <w:bookmarkEnd w:id="118"/>
     </w:p>
     <w:p>
       <w:pPr>
         <w:pStyle w:val="Heading2"/>
       </w:pPr>
-      <w:bookmarkStart w:id="118" w:name="_Toc235547857"/>
-      <w:bookmarkStart w:id="119" w:name="_Toc329182770"/>
+      <w:bookmarkStart w:id="119" w:name="_Toc235547857"/>
+      <w:bookmarkStart w:id="120" w:name="_Toc329182770"/>
       <w:r>
         <w:t>Team priority (</w:t>
       </w:r>
       <w:r>
         <w:t>Difficulty ranking scale</w:t>
       </w:r>
-      <w:bookmarkEnd w:id="118"/>
       <w:bookmarkEnd w:id="119"/>
+      <w:bookmarkEnd w:id="120"/>
       <w:r>
         <w:t>)</w:t>
       </w:r>
@@ -19279,7 +19289,7 @@
       </w:tr>
     </w:tbl>
     <w:p>
-      <w:bookmarkStart w:id="120" w:name="_Toc235547856"/>
+      <w:bookmarkStart w:id="121" w:name="_Toc235547856"/>
     </w:p>
     <w:p>
       <w:pPr>
@@ -19288,14 +19298,14 @@
           <w:szCs w:val="24"/>
         </w:rPr>
       </w:pPr>
-      <w:bookmarkStart w:id="121" w:name="_Toc329182771"/>
+      <w:bookmarkStart w:id="122" w:name="_Toc329182771"/>
       <w:r>
         <w:rPr>
           <w:szCs w:val="24"/>
         </w:rPr>
         <w:t>Stakeholder priority</w:t>
       </w:r>
-      <w:bookmarkEnd w:id="121"/>
+      <w:bookmarkEnd w:id="122"/>
       <w:r>
         <w:rPr>
           <w:szCs w:val="24"/>
@@ -19627,15 +19637,15 @@
       <w:pPr>
         <w:pStyle w:val="Heading2"/>
       </w:pPr>
-      <w:bookmarkStart w:id="122" w:name="_Toc329182772"/>
+      <w:bookmarkStart w:id="123" w:name="_Toc329182772"/>
       <w:r>
         <w:t xml:space="preserve">Priority </w:t>
       </w:r>
       <w:r>
         <w:t>scale</w:t>
       </w:r>
-      <w:bookmarkEnd w:id="120"/>
-      <w:bookmarkEnd w:id="122"/>
+      <w:bookmarkEnd w:id="121"/>
+      <w:bookmarkEnd w:id="123"/>
     </w:p>
     <w:tbl>
       <w:tblPr>
@@ -19950,13 +19960,13 @@
       <w:pPr>
         <w:pStyle w:val="Heading2"/>
       </w:pPr>
-      <w:bookmarkStart w:id="123" w:name="_Toc235547858"/>
-      <w:bookmarkStart w:id="124" w:name="_Toc329182773"/>
+      <w:bookmarkStart w:id="124" w:name="_Toc235547858"/>
+      <w:bookmarkStart w:id="125" w:name="_Toc329182773"/>
       <w:r>
         <w:t>Use Cases</w:t>
       </w:r>
-      <w:bookmarkEnd w:id="123"/>
       <w:bookmarkEnd w:id="124"/>
+      <w:bookmarkEnd w:id="125"/>
     </w:p>
     <w:tbl>
       <w:tblPr>
@@ -23252,13 +23262,13 @@
       <w:pPr>
         <w:pStyle w:val="Heading2"/>
       </w:pPr>
-      <w:bookmarkStart w:id="125" w:name="_Toc235547859"/>
-      <w:bookmarkStart w:id="126" w:name="_Toc329182774"/>
+      <w:bookmarkStart w:id="126" w:name="_Toc235547859"/>
+      <w:bookmarkStart w:id="127" w:name="_Toc329182774"/>
       <w:r>
         <w:t>Quality Attribute Scenarios</w:t>
       </w:r>
-      <w:bookmarkEnd w:id="125"/>
       <w:bookmarkEnd w:id="126"/>
+      <w:bookmarkEnd w:id="127"/>
     </w:p>
     <w:tbl>
       <w:tblPr>
@@ -23448,8 +23458,6 @@
               </w:rPr>
               <w:t>Low</w:t>
             </w:r>
-            <w:bookmarkStart w:id="127" w:name="_GoBack"/>
-            <w:bookmarkEnd w:id="127"/>
           </w:p>
         </w:tc>
         <w:tc>
@@ -26332,7 +26340,7 @@
         <v:path o:extrusionok="f" gradientshapeok="t" o:connecttype="rect"/>
         <o:lock v:ext="edit" aspectratio="t"/>
       </v:shapetype>
-      <v:shape id="_x0000_i1030" type="#_x0000_t75" style="width:11.2pt;height:11.2pt" o:bullet="t">
+      <v:shape id="_x0000_i1054" type="#_x0000_t75" style="width:11.2pt;height:11.2pt" o:bullet="t">
         <v:imagedata r:id="rId1" o:title="msoF9EA"/>
       </v:shape>
     </w:pict>
@@ -35450,7 +35458,7 @@
 </file>
 
 <file path=customXml/itemProps1.xml><?xml version="1.0" encoding="utf-8"?>
-<ds:datastoreItem xmlns:ds="http://schemas.openxmlformats.org/officeDocument/2006/customXml" ds:itemID="{C55FED96-B6A3-4613-8FB2-B904B5722ADA}">
+<ds:datastoreItem xmlns:ds="http://schemas.openxmlformats.org/officeDocument/2006/customXml" ds:itemID="{FB29EAC2-2603-4A62-AA00-40BCD20C8635}">
   <ds:schemaRefs>
     <ds:schemaRef ds:uri="http://schemas.openxmlformats.org/officeDocument/2006/bibliography"/>
   </ds:schemaRefs>

--- a/Architect and Design/Final Project/K15T2_Team2_FinalProject/POS_Architectural_Driver/POS_Architectural_Driver_ver3.2.docx
+++ b/Architect and Design/Final Project/K15T2_Team2_FinalProject/POS_Architectural_Driver/POS_Architectural_Driver_ver3.2.docx
@@ -2,6 +2,8 @@
 <file path=word/document.xml><?xml version="1.0" encoding="utf-8"?>
 <w:document xmlns:wpc="http://schemas.microsoft.com/office/word/2010/wordprocessingCanvas" xmlns:mc="http://schemas.openxmlformats.org/markup-compatibility/2006" xmlns:o="urn:schemas-microsoft-com:office:office" xmlns:r="http://schemas.openxmlformats.org/officeDocument/2006/relationships" xmlns:m="http://schemas.openxmlformats.org/officeDocument/2006/math" xmlns:v="urn:schemas-microsoft-com:vml" xmlns:wp14="http://schemas.microsoft.com/office/word/2010/wordprocessingDrawing" xmlns:wp="http://schemas.openxmlformats.org/drawingml/2006/wordprocessingDrawing" xmlns:w10="urn:schemas-microsoft-com:office:word" xmlns:w="http://schemas.openxmlformats.org/wordprocessingml/2006/main" xmlns:w14="http://schemas.microsoft.com/office/word/2010/wordml" xmlns:wpg="http://schemas.microsoft.com/office/word/2010/wordprocessingGroup" xmlns:wpi="http://schemas.microsoft.com/office/word/2010/wordprocessingInk" xmlns:wne="http://schemas.microsoft.com/office/word/2006/wordml" xmlns:wps="http://schemas.microsoft.com/office/word/2010/wordprocessingShape" mc:Ignorable="w14 wp14">
   <w:body>
+    <w:bookmarkStart w:id="0" w:name="_GoBack"/>
+    <w:bookmarkEnd w:id="0"/>
     <w:p>
       <w:r>
         <w:rPr>
@@ -1289,9 +1291,9 @@
           <w:szCs w:val="28"/>
         </w:rPr>
       </w:pPr>
-      <w:bookmarkStart w:id="0" w:name="_Toc324715473"/>
-      <w:bookmarkStart w:id="1" w:name="_Toc324931843"/>
-      <w:bookmarkStart w:id="2" w:name="_Toc324960235"/>
+      <w:bookmarkStart w:id="1" w:name="_Toc324715473"/>
+      <w:bookmarkStart w:id="2" w:name="_Toc324931843"/>
+      <w:bookmarkStart w:id="3" w:name="_Toc324960235"/>
       <w:r>
         <w:rPr>
           <w:sz w:val="28"/>
@@ -1300,9 +1302,9 @@
         <w:lastRenderedPageBreak/>
         <w:t>Information of document</w:t>
       </w:r>
-      <w:bookmarkEnd w:id="0"/>
       <w:bookmarkEnd w:id="1"/>
       <w:bookmarkEnd w:id="2"/>
+      <w:bookmarkEnd w:id="3"/>
     </w:p>
     <w:p>
       <w:pPr>
@@ -1339,22 +1341,22 @@
                 <w:szCs w:val="24"/>
               </w:rPr>
             </w:pPr>
-            <w:bookmarkStart w:id="3" w:name="_Toc305818895"/>
-            <w:bookmarkStart w:id="4" w:name="_Toc305818997"/>
-            <w:bookmarkStart w:id="5" w:name="_Toc305819134"/>
-            <w:bookmarkStart w:id="6" w:name="_Toc305833995"/>
-            <w:bookmarkStart w:id="7" w:name="_Toc307299843"/>
+            <w:bookmarkStart w:id="4" w:name="_Toc305818895"/>
+            <w:bookmarkStart w:id="5" w:name="_Toc305818997"/>
+            <w:bookmarkStart w:id="6" w:name="_Toc305819134"/>
+            <w:bookmarkStart w:id="7" w:name="_Toc305833995"/>
+            <w:bookmarkStart w:id="8" w:name="_Toc307299843"/>
             <w:r>
               <w:rPr>
                 <w:szCs w:val="24"/>
               </w:rPr>
               <w:t>Title</w:t>
             </w:r>
-            <w:bookmarkEnd w:id="3"/>
             <w:bookmarkEnd w:id="4"/>
             <w:bookmarkEnd w:id="5"/>
             <w:bookmarkEnd w:id="6"/>
             <w:bookmarkEnd w:id="7"/>
+            <w:bookmarkEnd w:id="8"/>
           </w:p>
         </w:tc>
         <w:tc>
@@ -1395,22 +1397,22 @@
                 <w:szCs w:val="24"/>
               </w:rPr>
             </w:pPr>
-            <w:bookmarkStart w:id="8" w:name="_Toc305818897"/>
-            <w:bookmarkStart w:id="9" w:name="_Toc305818999"/>
-            <w:bookmarkStart w:id="10" w:name="_Toc305819136"/>
-            <w:bookmarkStart w:id="11" w:name="_Toc305833997"/>
-            <w:bookmarkStart w:id="12" w:name="_Toc307299847"/>
+            <w:bookmarkStart w:id="9" w:name="_Toc305818897"/>
+            <w:bookmarkStart w:id="10" w:name="_Toc305818999"/>
+            <w:bookmarkStart w:id="11" w:name="_Toc305819136"/>
+            <w:bookmarkStart w:id="12" w:name="_Toc305833997"/>
+            <w:bookmarkStart w:id="13" w:name="_Toc307299847"/>
             <w:r>
               <w:rPr>
                 <w:szCs w:val="24"/>
               </w:rPr>
               <w:t>Author(s)</w:t>
             </w:r>
-            <w:bookmarkEnd w:id="8"/>
             <w:bookmarkEnd w:id="9"/>
             <w:bookmarkEnd w:id="10"/>
             <w:bookmarkEnd w:id="11"/>
             <w:bookmarkEnd w:id="12"/>
+            <w:bookmarkEnd w:id="13"/>
           </w:p>
         </w:tc>
         <w:tc>
@@ -1447,22 +1449,22 @@
                 <w:szCs w:val="24"/>
               </w:rPr>
             </w:pPr>
-            <w:bookmarkStart w:id="13" w:name="_Toc305818899"/>
-            <w:bookmarkStart w:id="14" w:name="_Toc305819001"/>
-            <w:bookmarkStart w:id="15" w:name="_Toc305819138"/>
-            <w:bookmarkStart w:id="16" w:name="_Toc305833999"/>
-            <w:bookmarkStart w:id="17" w:name="_Toc307299850"/>
+            <w:bookmarkStart w:id="14" w:name="_Toc305818899"/>
+            <w:bookmarkStart w:id="15" w:name="_Toc305819001"/>
+            <w:bookmarkStart w:id="16" w:name="_Toc305819138"/>
+            <w:bookmarkStart w:id="17" w:name="_Toc305833999"/>
+            <w:bookmarkStart w:id="18" w:name="_Toc307299850"/>
             <w:r>
               <w:rPr>
                 <w:szCs w:val="24"/>
               </w:rPr>
               <w:t>Reviewer(s)</w:t>
             </w:r>
-            <w:bookmarkEnd w:id="13"/>
             <w:bookmarkEnd w:id="14"/>
             <w:bookmarkEnd w:id="15"/>
             <w:bookmarkEnd w:id="16"/>
             <w:bookmarkEnd w:id="17"/>
+            <w:bookmarkEnd w:id="18"/>
           </w:p>
         </w:tc>
         <w:tc>
@@ -1502,22 +1504,22 @@
                 <w:szCs w:val="24"/>
               </w:rPr>
             </w:pPr>
-            <w:bookmarkStart w:id="18" w:name="_Toc305818901"/>
-            <w:bookmarkStart w:id="19" w:name="_Toc305819003"/>
-            <w:bookmarkStart w:id="20" w:name="_Toc305819140"/>
-            <w:bookmarkStart w:id="21" w:name="_Toc305834001"/>
-            <w:bookmarkStart w:id="22" w:name="_Toc307299853"/>
+            <w:bookmarkStart w:id="19" w:name="_Toc305818901"/>
+            <w:bookmarkStart w:id="20" w:name="_Toc305819003"/>
+            <w:bookmarkStart w:id="21" w:name="_Toc305819140"/>
+            <w:bookmarkStart w:id="22" w:name="_Toc305834001"/>
+            <w:bookmarkStart w:id="23" w:name="_Toc307299853"/>
             <w:r>
               <w:rPr>
                 <w:szCs w:val="24"/>
               </w:rPr>
               <w:t>Team name</w:t>
             </w:r>
-            <w:bookmarkEnd w:id="18"/>
             <w:bookmarkEnd w:id="19"/>
             <w:bookmarkEnd w:id="20"/>
             <w:bookmarkEnd w:id="21"/>
             <w:bookmarkEnd w:id="22"/>
+            <w:bookmarkEnd w:id="23"/>
           </w:p>
         </w:tc>
         <w:tc>
@@ -1561,22 +1563,22 @@
                 <w:szCs w:val="24"/>
               </w:rPr>
             </w:pPr>
-            <w:bookmarkStart w:id="23" w:name="_Toc305818903"/>
-            <w:bookmarkStart w:id="24" w:name="_Toc305819005"/>
-            <w:bookmarkStart w:id="25" w:name="_Toc305819142"/>
-            <w:bookmarkStart w:id="26" w:name="_Toc305834003"/>
-            <w:bookmarkStart w:id="27" w:name="_Toc307299856"/>
+            <w:bookmarkStart w:id="24" w:name="_Toc305818903"/>
+            <w:bookmarkStart w:id="25" w:name="_Toc305819005"/>
+            <w:bookmarkStart w:id="26" w:name="_Toc305819142"/>
+            <w:bookmarkStart w:id="27" w:name="_Toc305834003"/>
+            <w:bookmarkStart w:id="28" w:name="_Toc307299856"/>
             <w:r>
               <w:rPr>
                 <w:szCs w:val="24"/>
               </w:rPr>
               <w:t>Team members</w:t>
             </w:r>
-            <w:bookmarkEnd w:id="23"/>
             <w:bookmarkEnd w:id="24"/>
             <w:bookmarkEnd w:id="25"/>
             <w:bookmarkEnd w:id="26"/>
             <w:bookmarkEnd w:id="27"/>
+            <w:bookmarkEnd w:id="28"/>
           </w:p>
         </w:tc>
         <w:tc>
@@ -1616,22 +1618,22 @@
                 <w:szCs w:val="24"/>
               </w:rPr>
             </w:pPr>
-            <w:bookmarkStart w:id="28" w:name="_Toc305818905"/>
-            <w:bookmarkStart w:id="29" w:name="_Toc305819007"/>
-            <w:bookmarkStart w:id="30" w:name="_Toc305819144"/>
-            <w:bookmarkStart w:id="31" w:name="_Toc305834005"/>
-            <w:bookmarkStart w:id="32" w:name="_Toc307299859"/>
+            <w:bookmarkStart w:id="29" w:name="_Toc305818905"/>
+            <w:bookmarkStart w:id="30" w:name="_Toc305819007"/>
+            <w:bookmarkStart w:id="31" w:name="_Toc305819144"/>
+            <w:bookmarkStart w:id="32" w:name="_Toc305834005"/>
+            <w:bookmarkStart w:id="33" w:name="_Toc307299859"/>
             <w:r>
               <w:rPr>
                 <w:szCs w:val="24"/>
               </w:rPr>
               <w:t>Project mentors</w:t>
             </w:r>
-            <w:bookmarkEnd w:id="28"/>
             <w:bookmarkEnd w:id="29"/>
             <w:bookmarkEnd w:id="30"/>
             <w:bookmarkEnd w:id="31"/>
             <w:bookmarkEnd w:id="32"/>
+            <w:bookmarkEnd w:id="33"/>
           </w:p>
         </w:tc>
         <w:tc>
@@ -1668,22 +1670,22 @@
                 <w:szCs w:val="24"/>
               </w:rPr>
             </w:pPr>
-            <w:bookmarkStart w:id="33" w:name="_Toc305818907"/>
-            <w:bookmarkStart w:id="34" w:name="_Toc305819009"/>
-            <w:bookmarkStart w:id="35" w:name="_Toc305819146"/>
-            <w:bookmarkStart w:id="36" w:name="_Toc305834007"/>
-            <w:bookmarkStart w:id="37" w:name="_Toc307299862"/>
+            <w:bookmarkStart w:id="34" w:name="_Toc305818907"/>
+            <w:bookmarkStart w:id="35" w:name="_Toc305819009"/>
+            <w:bookmarkStart w:id="36" w:name="_Toc305819146"/>
+            <w:bookmarkStart w:id="37" w:name="_Toc305834007"/>
+            <w:bookmarkStart w:id="38" w:name="_Toc307299862"/>
             <w:r>
               <w:rPr>
                 <w:szCs w:val="24"/>
               </w:rPr>
               <w:t>Editor</w:t>
             </w:r>
-            <w:bookmarkEnd w:id="33"/>
             <w:bookmarkEnd w:id="34"/>
             <w:bookmarkEnd w:id="35"/>
             <w:bookmarkEnd w:id="36"/>
             <w:bookmarkEnd w:id="37"/>
+            <w:bookmarkEnd w:id="38"/>
           </w:p>
         </w:tc>
         <w:tc>
@@ -1723,22 +1725,22 @@
                 <w:szCs w:val="24"/>
               </w:rPr>
             </w:pPr>
-            <w:bookmarkStart w:id="38" w:name="_Toc305818909"/>
-            <w:bookmarkStart w:id="39" w:name="_Toc305819011"/>
-            <w:bookmarkStart w:id="40" w:name="_Toc305819148"/>
-            <w:bookmarkStart w:id="41" w:name="_Toc305834009"/>
-            <w:bookmarkStart w:id="42" w:name="_Toc307299865"/>
+            <w:bookmarkStart w:id="39" w:name="_Toc305818909"/>
+            <w:bookmarkStart w:id="40" w:name="_Toc305819011"/>
+            <w:bookmarkStart w:id="41" w:name="_Toc305819148"/>
+            <w:bookmarkStart w:id="42" w:name="_Toc305834009"/>
+            <w:bookmarkStart w:id="43" w:name="_Toc307299865"/>
             <w:r>
               <w:rPr>
                 <w:szCs w:val="24"/>
               </w:rPr>
               <w:t>Type of report</w:t>
             </w:r>
-            <w:bookmarkEnd w:id="38"/>
             <w:bookmarkEnd w:id="39"/>
             <w:bookmarkEnd w:id="40"/>
             <w:bookmarkEnd w:id="41"/>
             <w:bookmarkEnd w:id="42"/>
+            <w:bookmarkEnd w:id="43"/>
           </w:p>
         </w:tc>
         <w:tc>
@@ -1776,22 +1778,22 @@
                 <w:szCs w:val="24"/>
               </w:rPr>
             </w:pPr>
-            <w:bookmarkStart w:id="43" w:name="_Toc305818911"/>
-            <w:bookmarkStart w:id="44" w:name="_Toc305819013"/>
-            <w:bookmarkStart w:id="45" w:name="_Toc305819150"/>
-            <w:bookmarkStart w:id="46" w:name="_Toc305834011"/>
-            <w:bookmarkStart w:id="47" w:name="_Toc307299868"/>
+            <w:bookmarkStart w:id="44" w:name="_Toc305818911"/>
+            <w:bookmarkStart w:id="45" w:name="_Toc305819013"/>
+            <w:bookmarkStart w:id="46" w:name="_Toc305819150"/>
+            <w:bookmarkStart w:id="47" w:name="_Toc305834011"/>
+            <w:bookmarkStart w:id="48" w:name="_Toc307299868"/>
             <w:r>
               <w:rPr>
                 <w:szCs w:val="24"/>
               </w:rPr>
               <w:t>Software used</w:t>
             </w:r>
-            <w:bookmarkEnd w:id="43"/>
             <w:bookmarkEnd w:id="44"/>
             <w:bookmarkEnd w:id="45"/>
             <w:bookmarkEnd w:id="46"/>
             <w:bookmarkEnd w:id="47"/>
+            <w:bookmarkEnd w:id="48"/>
           </w:p>
         </w:tc>
         <w:tc>
@@ -1806,22 +1808,22 @@
                 <w:szCs w:val="24"/>
               </w:rPr>
             </w:pPr>
-            <w:bookmarkStart w:id="48" w:name="_Toc305818912"/>
-            <w:bookmarkStart w:id="49" w:name="_Toc305819014"/>
-            <w:bookmarkStart w:id="50" w:name="_Toc305819151"/>
-            <w:bookmarkStart w:id="51" w:name="_Toc305834012"/>
-            <w:bookmarkStart w:id="52" w:name="_Toc307299869"/>
+            <w:bookmarkStart w:id="49" w:name="_Toc305818912"/>
+            <w:bookmarkStart w:id="50" w:name="_Toc305819014"/>
+            <w:bookmarkStart w:id="51" w:name="_Toc305819151"/>
+            <w:bookmarkStart w:id="52" w:name="_Toc305834012"/>
+            <w:bookmarkStart w:id="53" w:name="_Toc307299869"/>
             <w:r>
               <w:rPr>
                 <w:szCs w:val="24"/>
               </w:rPr>
               <w:t>MS Word</w:t>
             </w:r>
-            <w:bookmarkEnd w:id="48"/>
             <w:bookmarkEnd w:id="49"/>
             <w:bookmarkEnd w:id="50"/>
             <w:bookmarkEnd w:id="51"/>
             <w:bookmarkEnd w:id="52"/>
+            <w:bookmarkEnd w:id="53"/>
           </w:p>
         </w:tc>
       </w:tr>
@@ -1841,9 +1843,9 @@
           <w:szCs w:val="28"/>
         </w:rPr>
       </w:pPr>
-      <w:bookmarkStart w:id="53" w:name="_Toc324715474"/>
-      <w:bookmarkStart w:id="54" w:name="_Toc324931844"/>
-      <w:bookmarkStart w:id="55" w:name="_Toc324960236"/>
+      <w:bookmarkStart w:id="54" w:name="_Toc324715474"/>
+      <w:bookmarkStart w:id="55" w:name="_Toc324931844"/>
+      <w:bookmarkStart w:id="56" w:name="_Toc324960236"/>
       <w:r>
         <w:rPr>
           <w:sz w:val="28"/>
@@ -1851,9 +1853,9 @@
         </w:rPr>
         <w:t>Document Reviewer Information</w:t>
       </w:r>
-      <w:bookmarkEnd w:id="53"/>
       <w:bookmarkEnd w:id="54"/>
       <w:bookmarkEnd w:id="55"/>
+      <w:bookmarkEnd w:id="56"/>
     </w:p>
     <w:p>
       <w:pPr>
@@ -2148,9 +2150,9 @@
           <w:szCs w:val="28"/>
         </w:rPr>
       </w:pPr>
-      <w:bookmarkStart w:id="56" w:name="_Toc324715475"/>
-      <w:bookmarkStart w:id="57" w:name="_Toc324931845"/>
-      <w:bookmarkStart w:id="58" w:name="_Toc324960237"/>
+      <w:bookmarkStart w:id="57" w:name="_Toc324715475"/>
+      <w:bookmarkStart w:id="58" w:name="_Toc324931845"/>
+      <w:bookmarkStart w:id="59" w:name="_Toc324960237"/>
       <w:r>
         <w:rPr>
           <w:sz w:val="28"/>
@@ -2158,9 +2160,9 @@
         </w:rPr>
         <w:t>Document Approver Information</w:t>
       </w:r>
-      <w:bookmarkEnd w:id="56"/>
       <w:bookmarkEnd w:id="57"/>
       <w:bookmarkEnd w:id="58"/>
+      <w:bookmarkEnd w:id="59"/>
     </w:p>
     <w:p>
       <w:pPr>
@@ -2426,9 +2428,9 @@
           <w:szCs w:val="28"/>
         </w:rPr>
       </w:pPr>
-      <w:bookmarkStart w:id="59" w:name="_Toc324715476"/>
-      <w:bookmarkStart w:id="60" w:name="_Toc324931846"/>
-      <w:bookmarkStart w:id="61" w:name="_Toc324960238"/>
+      <w:bookmarkStart w:id="60" w:name="_Toc324715476"/>
+      <w:bookmarkStart w:id="61" w:name="_Toc324931846"/>
+      <w:bookmarkStart w:id="62" w:name="_Toc324960238"/>
       <w:r>
         <w:rPr>
           <w:sz w:val="28"/>
@@ -2436,9 +2438,9 @@
         </w:rPr>
         <w:t>Document Revision History</w:t>
       </w:r>
-      <w:bookmarkEnd w:id="59"/>
       <w:bookmarkEnd w:id="60"/>
       <w:bookmarkEnd w:id="61"/>
+      <w:bookmarkEnd w:id="62"/>
     </w:p>
     <w:tbl>
       <w:tblPr>
@@ -2750,23 +2752,13 @@
                 <w:szCs w:val="24"/>
               </w:rPr>
             </w:pPr>
-            <w:proofErr w:type="spellStart"/>
             <w:r>
               <w:rPr>
                 <w:rFonts w:cs="Arial"/>
                 <w:sz w:val="24"/>
                 <w:szCs w:val="24"/>
               </w:rPr>
-              <w:t>Dat</w:t>
-            </w:r>
-            <w:proofErr w:type="spellEnd"/>
-            <w:r>
-              <w:rPr>
-                <w:rFonts w:cs="Arial"/>
-                <w:sz w:val="24"/>
-                <w:szCs w:val="24"/>
-              </w:rPr>
-              <w:t xml:space="preserve"> Tran</w:t>
+              <w:t>Dat Tran</w:t>
             </w:r>
           </w:p>
         </w:tc>
@@ -3443,34 +3435,14 @@
                 <w:szCs w:val="24"/>
               </w:rPr>
             </w:pPr>
-            <w:proofErr w:type="spellStart"/>
             <w:r>
               <w:rPr>
                 <w:b w:val="0"/>
                 <w:sz w:val="24"/>
                 <w:szCs w:val="24"/>
               </w:rPr>
-              <w:t>Thanh</w:t>
-            </w:r>
-            <w:proofErr w:type="spellEnd"/>
-            <w:r>
-              <w:rPr>
-                <w:b w:val="0"/>
-                <w:sz w:val="24"/>
-                <w:szCs w:val="24"/>
-              </w:rPr>
-              <w:t xml:space="preserve"> </w:t>
-            </w:r>
-            <w:proofErr w:type="spellStart"/>
-            <w:r>
-              <w:rPr>
-                <w:b w:val="0"/>
-                <w:sz w:val="24"/>
-                <w:szCs w:val="24"/>
-              </w:rPr>
-              <w:t>Giang</w:t>
-            </w:r>
-            <w:proofErr w:type="spellEnd"/>
+              <w:t>Thanh Giang</w:t>
+            </w:r>
           </w:p>
         </w:tc>
         <w:tc>
@@ -6543,26 +6515,26 @@
       <w:pPr>
         <w:pStyle w:val="Heading1"/>
       </w:pPr>
-      <w:bookmarkStart w:id="62" w:name="_Toc235547818"/>
-      <w:bookmarkStart w:id="63" w:name="_Toc329182744"/>
+      <w:bookmarkStart w:id="63" w:name="_Toc235547818"/>
+      <w:bookmarkStart w:id="64" w:name="_Toc329182744"/>
       <w:r>
         <w:lastRenderedPageBreak/>
         <w:t>Introduction</w:t>
       </w:r>
-      <w:bookmarkEnd w:id="62"/>
       <w:bookmarkEnd w:id="63"/>
+      <w:bookmarkEnd w:id="64"/>
     </w:p>
     <w:p>
       <w:pPr>
         <w:pStyle w:val="Heading2"/>
       </w:pPr>
-      <w:bookmarkStart w:id="64" w:name="_Toc235547819"/>
-      <w:bookmarkStart w:id="65" w:name="_Toc329182745"/>
+      <w:bookmarkStart w:id="65" w:name="_Toc235547819"/>
+      <w:bookmarkStart w:id="66" w:name="_Toc329182745"/>
       <w:r>
         <w:t>Purpose</w:t>
       </w:r>
-      <w:bookmarkEnd w:id="64"/>
       <w:bookmarkEnd w:id="65"/>
+      <w:bookmarkEnd w:id="66"/>
     </w:p>
     <w:p>
       <w:pPr>
@@ -6680,18 +6652,18 @@
       <w:pPr>
         <w:pStyle w:val="Heading2"/>
       </w:pPr>
-      <w:bookmarkStart w:id="66" w:name="_Toc213836354"/>
-      <w:bookmarkStart w:id="67" w:name="_Toc235547820"/>
-      <w:bookmarkStart w:id="68" w:name="_Toc329182746"/>
+      <w:bookmarkStart w:id="67" w:name="_Toc213836354"/>
+      <w:bookmarkStart w:id="68" w:name="_Toc235547820"/>
+      <w:bookmarkStart w:id="69" w:name="_Toc329182746"/>
       <w:r>
         <w:t>Definitions</w:t>
       </w:r>
       <w:r>
         <w:t>, Acronyms and Abbreviations</w:t>
       </w:r>
-      <w:bookmarkEnd w:id="66"/>
       <w:bookmarkEnd w:id="67"/>
       <w:bookmarkEnd w:id="68"/>
+      <w:bookmarkEnd w:id="69"/>
     </w:p>
     <w:tbl>
       <w:tblPr>
@@ -7186,8 +7158,8 @@
       <w:pPr>
         <w:pStyle w:val="Heading2"/>
       </w:pPr>
-      <w:bookmarkStart w:id="69" w:name="_Toc235547821"/>
-      <w:bookmarkStart w:id="70" w:name="_Toc329182747"/>
+      <w:bookmarkStart w:id="70" w:name="_Toc235547821"/>
+      <w:bookmarkStart w:id="71" w:name="_Toc329182747"/>
       <w:r>
         <w:lastRenderedPageBreak/>
         <w:t xml:space="preserve">Change </w:t>
@@ -7195,8 +7167,8 @@
       <w:r>
         <w:t>Process</w:t>
       </w:r>
-      <w:bookmarkEnd w:id="69"/>
       <w:bookmarkEnd w:id="70"/>
+      <w:bookmarkEnd w:id="71"/>
     </w:p>
     <w:p>
       <w:pPr>
@@ -7219,8 +7191,8 @@
       <w:pPr>
         <w:pStyle w:val="Heading1"/>
       </w:pPr>
-      <w:bookmarkStart w:id="71" w:name="_Toc235547822"/>
-      <w:bookmarkStart w:id="72" w:name="_Toc329182748"/>
+      <w:bookmarkStart w:id="72" w:name="_Toc235547822"/>
+      <w:bookmarkStart w:id="73" w:name="_Toc329182748"/>
       <w:r>
         <w:lastRenderedPageBreak/>
         <w:t xml:space="preserve">Project </w:t>
@@ -7228,21 +7200,21 @@
       <w:r>
         <w:t>Overview</w:t>
       </w:r>
-      <w:bookmarkEnd w:id="71"/>
       <w:bookmarkEnd w:id="72"/>
+      <w:bookmarkEnd w:id="73"/>
     </w:p>
     <w:p>
       <w:pPr>
         <w:pStyle w:val="Heading2"/>
       </w:pPr>
-      <w:bookmarkStart w:id="73" w:name="_Toc329182749"/>
+      <w:bookmarkStart w:id="74" w:name="_Toc329182749"/>
       <w:r>
         <w:t xml:space="preserve">Project </w:t>
       </w:r>
       <w:r>
         <w:t>Context</w:t>
       </w:r>
-      <w:bookmarkEnd w:id="73"/>
+      <w:bookmarkEnd w:id="74"/>
     </w:p>
     <w:p>
       <w:r>
@@ -7342,11 +7314,11 @@
       <w:pPr>
         <w:pStyle w:val="Heading2"/>
       </w:pPr>
-      <w:bookmarkStart w:id="74" w:name="_Toc329182750"/>
+      <w:bookmarkStart w:id="75" w:name="_Toc329182750"/>
       <w:r>
         <w:t>System Context</w:t>
       </w:r>
-      <w:bookmarkEnd w:id="74"/>
+      <w:bookmarkEnd w:id="75"/>
     </w:p>
     <w:p>
       <w:pPr>
@@ -8011,11 +7983,11 @@
       <w:pPr>
         <w:pStyle w:val="Heading2"/>
       </w:pPr>
-      <w:bookmarkStart w:id="75" w:name="_Toc329182751"/>
+      <w:bookmarkStart w:id="76" w:name="_Toc329182751"/>
       <w:r>
         <w:t>Relate documents</w:t>
       </w:r>
-      <w:bookmarkEnd w:id="75"/>
+      <w:bookmarkEnd w:id="76"/>
     </w:p>
     <w:p>
       <w:pPr>
@@ -8039,8 +8011,8 @@
       <w:pPr>
         <w:pStyle w:val="Heading1"/>
       </w:pPr>
-      <w:bookmarkStart w:id="76" w:name="_Toc235547823"/>
-      <w:bookmarkStart w:id="77" w:name="_Toc329182752"/>
+      <w:bookmarkStart w:id="77" w:name="_Toc235547823"/>
+      <w:bookmarkStart w:id="78" w:name="_Toc329182752"/>
       <w:r>
         <w:lastRenderedPageBreak/>
         <w:t>Architectural</w:t>
@@ -8048,8 +8020,8 @@
       <w:r>
         <w:t xml:space="preserve"> Drivers Overview</w:t>
       </w:r>
-      <w:bookmarkEnd w:id="76"/>
       <w:bookmarkEnd w:id="77"/>
+      <w:bookmarkEnd w:id="78"/>
     </w:p>
     <w:p>
       <w:pPr>
@@ -8192,8 +8164,8 @@
       <w:pPr>
         <w:pStyle w:val="Heading1"/>
       </w:pPr>
-      <w:bookmarkStart w:id="78" w:name="_Toc235547824"/>
-      <w:bookmarkStart w:id="79" w:name="_Toc329182753"/>
+      <w:bookmarkStart w:id="79" w:name="_Toc235547824"/>
+      <w:bookmarkStart w:id="80" w:name="_Toc329182753"/>
       <w:r>
         <w:lastRenderedPageBreak/>
         <w:t>Functional</w:t>
@@ -8201,28 +8173,28 @@
       <w:r>
         <w:t xml:space="preserve"> Requirements</w:t>
       </w:r>
-      <w:bookmarkEnd w:id="78"/>
       <w:bookmarkEnd w:id="79"/>
+      <w:bookmarkEnd w:id="80"/>
     </w:p>
     <w:p>
       <w:pPr>
         <w:pStyle w:val="Heading2"/>
       </w:pPr>
-      <w:bookmarkStart w:id="80" w:name="_Toc235547825"/>
-      <w:bookmarkStart w:id="81" w:name="_Toc329182754"/>
+      <w:bookmarkStart w:id="81" w:name="_Toc235547825"/>
+      <w:bookmarkStart w:id="82" w:name="_Toc329182754"/>
       <w:r>
         <w:t>Template</w:t>
       </w:r>
-      <w:bookmarkEnd w:id="80"/>
       <w:bookmarkEnd w:id="81"/>
+      <w:bookmarkEnd w:id="82"/>
     </w:p>
     <w:p>
       <w:r>
         <w:object w:dxaOrig="1551" w:dyaOrig="1004">
-          <v:shape id="_x0000_i1025" type="#_x0000_t75" style="width:76.7pt;height:50.5pt" o:ole="">
+          <v:shape id="_x0000_i1025" type="#_x0000_t75" style="width:76.5pt;height:50.25pt" o:ole="">
             <v:imagedata r:id="rId10" o:title=""/>
           </v:shape>
-          <o:OLEObject Type="Embed" ProgID="Word.Document.12" ShapeID="_x0000_i1025" DrawAspect="Icon" ObjectID="_1403764659" r:id="rId11">
+          <o:OLEObject Type="Embed" ProgID="Word.Document.12" ShapeID="_x0000_i1025" DrawAspect="Icon" ObjectID="_1403942905" r:id="rId11">
             <o:FieldCodes>\s</o:FieldCodes>
           </o:OLEObject>
         </w:object>
@@ -8232,13 +8204,13 @@
       <w:pPr>
         <w:pStyle w:val="Heading2"/>
       </w:pPr>
-      <w:bookmarkStart w:id="82" w:name="_Toc235547826"/>
-      <w:bookmarkStart w:id="83" w:name="_Toc329182755"/>
+      <w:bookmarkStart w:id="83" w:name="_Toc235547826"/>
+      <w:bookmarkStart w:id="84" w:name="_Toc329182755"/>
       <w:r>
         <w:t>Specifications</w:t>
       </w:r>
-      <w:bookmarkEnd w:id="82"/>
       <w:bookmarkEnd w:id="83"/>
+      <w:bookmarkEnd w:id="84"/>
     </w:p>
     <w:p>
       <w:r>
@@ -8269,8 +8241,8 @@
                 <w:szCs w:val="24"/>
               </w:rPr>
             </w:pPr>
-            <w:bookmarkStart w:id="84" w:name="_Toc213836366"/>
-            <w:bookmarkStart w:id="85" w:name="_Toc235547827"/>
+            <w:bookmarkStart w:id="85" w:name="_Toc213836366"/>
+            <w:bookmarkStart w:id="86" w:name="_Toc235547827"/>
             <w:r>
               <w:rPr>
                 <w:rFonts w:ascii="Arial" w:hAnsi="Arial" w:cs="Arial"/>
@@ -8295,8 +8267,8 @@
               </w:rPr>
               <w:t xml:space="preserve"> to </w:t>
             </w:r>
-            <w:bookmarkEnd w:id="84"/>
             <w:bookmarkEnd w:id="85"/>
+            <w:bookmarkEnd w:id="86"/>
             <w:r>
               <w:rPr>
                 <w:rFonts w:ascii="Arial" w:hAnsi="Arial" w:cs="Arial"/>
@@ -8692,8 +8664,8 @@
       <w:pPr>
         <w:pStyle w:val="Heading2"/>
       </w:pPr>
-      <w:bookmarkStart w:id="86" w:name="_Toc235547844"/>
-      <w:bookmarkStart w:id="87" w:name="_Toc329182756"/>
+      <w:bookmarkStart w:id="87" w:name="_Toc235547844"/>
+      <w:bookmarkStart w:id="88" w:name="_Toc329182756"/>
       <w:r>
         <w:t xml:space="preserve">Use </w:t>
       </w:r>
@@ -8703,23 +8675,23 @@
       <w:r>
         <w:t xml:space="preserve"> Modeling</w:t>
       </w:r>
-      <w:bookmarkEnd w:id="86"/>
       <w:bookmarkEnd w:id="87"/>
+      <w:bookmarkEnd w:id="88"/>
     </w:p>
     <w:p>
       <w:pPr>
         <w:pStyle w:val="Heading3"/>
       </w:pPr>
-      <w:bookmarkStart w:id="88" w:name="_Toc235547845"/>
-      <w:bookmarkStart w:id="89" w:name="_Toc329182757"/>
+      <w:bookmarkStart w:id="89" w:name="_Toc235547845"/>
+      <w:bookmarkStart w:id="90" w:name="_Toc329182757"/>
       <w:r>
         <w:t xml:space="preserve">Domain </w:t>
       </w:r>
       <w:r>
         <w:t>Model</w:t>
       </w:r>
-      <w:bookmarkEnd w:id="88"/>
       <w:bookmarkEnd w:id="89"/>
+      <w:bookmarkEnd w:id="90"/>
     </w:p>
     <w:tbl>
       <w:tblPr>
@@ -9315,24 +9287,24 @@
       <w:pPr>
         <w:pStyle w:val="Heading3"/>
       </w:pPr>
-      <w:bookmarkStart w:id="90" w:name="_Toc235547846"/>
-      <w:bookmarkStart w:id="91" w:name="_Toc329182758"/>
+      <w:bookmarkStart w:id="91" w:name="_Toc235547846"/>
+      <w:bookmarkStart w:id="92" w:name="_Toc329182758"/>
       <w:r>
         <w:t>Entities</w:t>
       </w:r>
-      <w:bookmarkEnd w:id="90"/>
       <w:bookmarkEnd w:id="91"/>
+      <w:bookmarkEnd w:id="92"/>
     </w:p>
     <w:p>
       <w:pPr>
         <w:pStyle w:val="Heading4"/>
       </w:pPr>
-      <w:bookmarkStart w:id="92" w:name="_Toc329182759"/>
-      <w:bookmarkStart w:id="93" w:name="_Toc235547847"/>
+      <w:bookmarkStart w:id="93" w:name="_Toc329182759"/>
+      <w:bookmarkStart w:id="94" w:name="_Toc235547847"/>
       <w:r>
         <w:t>List of Entities</w:t>
       </w:r>
-      <w:bookmarkEnd w:id="92"/>
+      <w:bookmarkEnd w:id="93"/>
     </w:p>
     <w:tbl>
       <w:tblPr>
@@ -12264,7 +12236,7 @@
       <w:pPr>
         <w:pStyle w:val="Heading3"/>
       </w:pPr>
-      <w:bookmarkStart w:id="94" w:name="_Toc329182761"/>
+      <w:bookmarkStart w:id="95" w:name="_Toc329182761"/>
       <w:r>
         <w:t xml:space="preserve">Use </w:t>
       </w:r>
@@ -12274,8 +12246,8 @@
       <w:r>
         <w:t xml:space="preserve"> List</w:t>
       </w:r>
-      <w:bookmarkEnd w:id="93"/>
       <w:bookmarkEnd w:id="94"/>
+      <w:bookmarkEnd w:id="95"/>
     </w:p>
     <w:tbl>
       <w:tblPr>
@@ -14098,16 +14070,16 @@
                 <w:szCs w:val="24"/>
               </w:rPr>
             </w:pPr>
-            <w:bookmarkStart w:id="95" w:name="OLE_LINK1"/>
-            <w:bookmarkStart w:id="96" w:name="OLE_LINK2"/>
+            <w:bookmarkStart w:id="96" w:name="OLE_LINK1"/>
+            <w:bookmarkStart w:id="97" w:name="OLE_LINK2"/>
             <w:r>
               <w:rPr>
                 <w:szCs w:val="24"/>
               </w:rPr>
               <w:t xml:space="preserve">Analysis Statistic </w:t>
             </w:r>
-            <w:bookmarkEnd w:id="95"/>
             <w:bookmarkEnd w:id="96"/>
+            <w:bookmarkEnd w:id="97"/>
           </w:p>
         </w:tc>
         <w:tc>
@@ -14564,13 +14536,13 @@
       <w:pPr>
         <w:pStyle w:val="Heading3"/>
       </w:pPr>
-      <w:bookmarkStart w:id="97" w:name="_Toc235547848"/>
-      <w:bookmarkStart w:id="98" w:name="_Toc329182762"/>
+      <w:bookmarkStart w:id="98" w:name="_Toc235547848"/>
+      <w:bookmarkStart w:id="99" w:name="_Toc329182762"/>
       <w:r>
         <w:t>Use Cases</w:t>
       </w:r>
-      <w:bookmarkEnd w:id="97"/>
       <w:bookmarkEnd w:id="98"/>
+      <w:bookmarkEnd w:id="99"/>
     </w:p>
     <w:p>
       <w:pPr>
@@ -14578,13 +14550,13 @@
           <w:color w:val="548DD4" w:themeColor="text2" w:themeTint="99"/>
         </w:rPr>
       </w:pPr>
-      <w:bookmarkStart w:id="99" w:name="_Toc325656097"/>
-      <w:bookmarkStart w:id="100" w:name="_Toc326308853"/>
+      <w:bookmarkStart w:id="100" w:name="_Toc325656097"/>
+      <w:bookmarkStart w:id="101" w:name="_Toc326308853"/>
       <w:r>
         <w:t>Use case: Level 1</w:t>
       </w:r>
-      <w:bookmarkEnd w:id="99"/>
       <w:bookmarkEnd w:id="100"/>
+      <w:bookmarkEnd w:id="101"/>
     </w:p>
     <w:p>
       <w:r>
@@ -14715,19 +14687,19 @@
         </w:drawing>
       </w:r>
     </w:p>
-    <w:bookmarkStart w:id="101" w:name="OLE_LINK3"/>
-    <w:bookmarkStart w:id="102" w:name="OLE_LINK4"/>
+    <w:bookmarkStart w:id="102" w:name="OLE_LINK3"/>
+    <w:bookmarkStart w:id="103" w:name="OLE_LINK4"/>
     <w:p>
       <w:r>
         <w:object w:dxaOrig="9443" w:dyaOrig="13144">
-          <v:shape id="_x0000_i1026" type="#_x0000_t75" style="width:6in;height:598.45pt" o:ole="">
+          <v:shape id="_x0000_i1026" type="#_x0000_t75" style="width:6in;height:598.5pt" o:ole="">
             <v:imagedata r:id="rId14" o:title=""/>
           </v:shape>
-          <o:OLEObject Type="Embed" ProgID="Visio.Drawing.11" ShapeID="_x0000_i1026" DrawAspect="Content" ObjectID="_1403764660" r:id="rId15"/>
+          <o:OLEObject Type="Embed" ProgID="Visio.Drawing.11" ShapeID="_x0000_i1026" DrawAspect="Content" ObjectID="_1403942906" r:id="rId15"/>
         </w:object>
       </w:r>
-      <w:bookmarkEnd w:id="101"/>
       <w:bookmarkEnd w:id="102"/>
+      <w:bookmarkEnd w:id="103"/>
     </w:p>
     <w:p>
       <w:r>
@@ -14738,14 +14710,14 @@
       <w:pPr>
         <w:pStyle w:val="Heading1"/>
       </w:pPr>
-      <w:bookmarkStart w:id="103" w:name="_Toc235547849"/>
-      <w:bookmarkStart w:id="104" w:name="_Toc329182763"/>
+      <w:bookmarkStart w:id="104" w:name="_Toc235547849"/>
+      <w:bookmarkStart w:id="105" w:name="_Toc329182763"/>
       <w:r>
         <w:lastRenderedPageBreak/>
         <w:t>Quality Attribute Requirements</w:t>
       </w:r>
-      <w:bookmarkEnd w:id="103"/>
       <w:bookmarkEnd w:id="104"/>
+      <w:bookmarkEnd w:id="105"/>
     </w:p>
     <w:p>
       <w:pPr>
@@ -14777,28 +14749,28 @@
       <w:pPr>
         <w:pStyle w:val="Heading2"/>
       </w:pPr>
-      <w:bookmarkStart w:id="105" w:name="_Toc235547850"/>
-      <w:bookmarkStart w:id="106" w:name="_Toc329182764"/>
+      <w:bookmarkStart w:id="106" w:name="_Toc235547850"/>
+      <w:bookmarkStart w:id="107" w:name="_Toc329182764"/>
       <w:r>
         <w:t>Template</w:t>
       </w:r>
-      <w:bookmarkEnd w:id="105"/>
       <w:bookmarkEnd w:id="106"/>
+      <w:bookmarkEnd w:id="107"/>
     </w:p>
     <w:p>
       <w:r>
         <w:t>The following template will be used to present the quality attribute scenarios for this project.</w:t>
       </w:r>
     </w:p>
-    <w:bookmarkStart w:id="107" w:name="_MON_1403508227"/>
-    <w:bookmarkEnd w:id="107"/>
+    <w:bookmarkStart w:id="108" w:name="_MON_1403508227"/>
+    <w:bookmarkEnd w:id="108"/>
     <w:p>
       <w:r>
         <w:object w:dxaOrig="1551" w:dyaOrig="1004">
-          <v:shape id="_x0000_i1027" type="#_x0000_t75" style="width:76.7pt;height:50.5pt" o:ole="">
+          <v:shape id="_x0000_i1027" type="#_x0000_t75" style="width:76.5pt;height:50.25pt" o:ole="">
             <v:imagedata r:id="rId16" o:title=""/>
           </v:shape>
-          <o:OLEObject Type="Embed" ProgID="Word.Document.12" ShapeID="_x0000_i1027" DrawAspect="Icon" ObjectID="_1403764661" r:id="rId17">
+          <o:OLEObject Type="Embed" ProgID="Word.Document.12" ShapeID="_x0000_i1027" DrawAspect="Icon" ObjectID="_1403942907" r:id="rId17">
             <o:FieldCodes>\s</o:FieldCodes>
           </o:OLEObject>
         </w:object>
@@ -14808,13 +14780,13 @@
       <w:pPr>
         <w:pStyle w:val="Heading2"/>
       </w:pPr>
-      <w:bookmarkStart w:id="108" w:name="_Toc235547851"/>
-      <w:bookmarkStart w:id="109" w:name="_Toc329182765"/>
+      <w:bookmarkStart w:id="109" w:name="_Toc235547851"/>
+      <w:bookmarkStart w:id="110" w:name="_Toc329182765"/>
       <w:r>
         <w:t>Quality Attribute Scenarios</w:t>
       </w:r>
-      <w:bookmarkEnd w:id="108"/>
       <w:bookmarkEnd w:id="109"/>
+      <w:bookmarkEnd w:id="110"/>
     </w:p>
     <w:p>
       <w:pPr>
@@ -14823,8 +14795,8 @@
           <w:szCs w:val="24"/>
         </w:rPr>
       </w:pPr>
-      <w:bookmarkStart w:id="110" w:name="_Toc235547852"/>
-      <w:bookmarkStart w:id="111" w:name="_Toc329182766"/>
+      <w:bookmarkStart w:id="111" w:name="_Toc235547852"/>
+      <w:bookmarkStart w:id="112" w:name="_Toc329182766"/>
       <w:r>
         <w:rPr>
           <w:szCs w:val="24"/>
@@ -15270,8 +15242,6 @@
               </w:rPr>
               <w:t>Normal operation</w:t>
             </w:r>
-            <w:bookmarkStart w:id="112" w:name="_GoBack"/>
-            <w:bookmarkEnd w:id="112"/>
           </w:p>
         </w:tc>
       </w:tr>
@@ -18252,8 +18222,8 @@
         <w:lastRenderedPageBreak/>
         <w:t>Constraints</w:t>
       </w:r>
-      <w:bookmarkEnd w:id="110"/>
       <w:bookmarkEnd w:id="111"/>
+      <w:bookmarkEnd w:id="112"/>
     </w:p>
     <w:p>
       <w:r>
@@ -26340,7 +26310,7 @@
         <v:path o:extrusionok="f" gradientshapeok="t" o:connecttype="rect"/>
         <o:lock v:ext="edit" aspectratio="t"/>
       </v:shapetype>
-      <v:shape id="_x0000_i1054" type="#_x0000_t75" style="width:11.2pt;height:11.2pt" o:bullet="t">
+      <v:shape id="_x0000_i1032" type="#_x0000_t75" style="width:11.25pt;height:11.25pt" o:bullet="t">
         <v:imagedata r:id="rId1" o:title="msoF9EA"/>
       </v:shape>
     </w:pict>
@@ -35458,7 +35428,7 @@
 </file>
 
 <file path=customXml/itemProps1.xml><?xml version="1.0" encoding="utf-8"?>
-<ds:datastoreItem xmlns:ds="http://schemas.openxmlformats.org/officeDocument/2006/customXml" ds:itemID="{FB29EAC2-2603-4A62-AA00-40BCD20C8635}">
+<ds:datastoreItem xmlns:ds="http://schemas.openxmlformats.org/officeDocument/2006/customXml" ds:itemID="{A0CC4EBA-C329-4A16-B399-292819E196F7}">
   <ds:schemaRefs>
     <ds:schemaRef ds:uri="http://schemas.openxmlformats.org/officeDocument/2006/bibliography"/>
   </ds:schemaRefs>

--- a/Architect and Design/Final Project/K15T2_Team2_FinalProject/POS_Architectural_Driver/POS_Architectural_Driver_ver3.2.docx
+++ b/Architect and Design/Final Project/K15T2_Team2_FinalProject/POS_Architectural_Driver/POS_Architectural_Driver_ver3.2.docx
@@ -2,8 +2,6 @@
 <file path=word/document.xml><?xml version="1.0" encoding="utf-8"?>
 <w:document xmlns:wpc="http://schemas.microsoft.com/office/word/2010/wordprocessingCanvas" xmlns:mc="http://schemas.openxmlformats.org/markup-compatibility/2006" xmlns:o="urn:schemas-microsoft-com:office:office" xmlns:r="http://schemas.openxmlformats.org/officeDocument/2006/relationships" xmlns:m="http://schemas.openxmlformats.org/officeDocument/2006/math" xmlns:v="urn:schemas-microsoft-com:vml" xmlns:wp14="http://schemas.microsoft.com/office/word/2010/wordprocessingDrawing" xmlns:wp="http://schemas.openxmlformats.org/drawingml/2006/wordprocessingDrawing" xmlns:w10="urn:schemas-microsoft-com:office:word" xmlns:w="http://schemas.openxmlformats.org/wordprocessingml/2006/main" xmlns:w14="http://schemas.microsoft.com/office/word/2010/wordml" xmlns:wpg="http://schemas.microsoft.com/office/word/2010/wordprocessingGroup" xmlns:wpi="http://schemas.microsoft.com/office/word/2010/wordprocessingInk" xmlns:wne="http://schemas.microsoft.com/office/word/2006/wordml" xmlns:wps="http://schemas.microsoft.com/office/word/2010/wordprocessingShape" mc:Ignorable="w14 wp14">
   <w:body>
-    <w:bookmarkStart w:id="0" w:name="_GoBack"/>
-    <w:bookmarkEnd w:id="0"/>
     <w:p>
       <w:r>
         <w:rPr>
@@ -1291,9 +1289,9 @@
           <w:szCs w:val="28"/>
         </w:rPr>
       </w:pPr>
-      <w:bookmarkStart w:id="1" w:name="_Toc324715473"/>
-      <w:bookmarkStart w:id="2" w:name="_Toc324931843"/>
-      <w:bookmarkStart w:id="3" w:name="_Toc324960235"/>
+      <w:bookmarkStart w:id="0" w:name="_Toc324715473"/>
+      <w:bookmarkStart w:id="1" w:name="_Toc324931843"/>
+      <w:bookmarkStart w:id="2" w:name="_Toc324960235"/>
       <w:r>
         <w:rPr>
           <w:sz w:val="28"/>
@@ -1302,9 +1300,9 @@
         <w:lastRenderedPageBreak/>
         <w:t>Information of document</w:t>
       </w:r>
+      <w:bookmarkEnd w:id="0"/>
       <w:bookmarkEnd w:id="1"/>
       <w:bookmarkEnd w:id="2"/>
-      <w:bookmarkEnd w:id="3"/>
     </w:p>
     <w:p>
       <w:pPr>
@@ -1341,22 +1339,22 @@
                 <w:szCs w:val="24"/>
               </w:rPr>
             </w:pPr>
-            <w:bookmarkStart w:id="4" w:name="_Toc305818895"/>
-            <w:bookmarkStart w:id="5" w:name="_Toc305818997"/>
-            <w:bookmarkStart w:id="6" w:name="_Toc305819134"/>
-            <w:bookmarkStart w:id="7" w:name="_Toc305833995"/>
-            <w:bookmarkStart w:id="8" w:name="_Toc307299843"/>
+            <w:bookmarkStart w:id="3" w:name="_Toc305818895"/>
+            <w:bookmarkStart w:id="4" w:name="_Toc305818997"/>
+            <w:bookmarkStart w:id="5" w:name="_Toc305819134"/>
+            <w:bookmarkStart w:id="6" w:name="_Toc305833995"/>
+            <w:bookmarkStart w:id="7" w:name="_Toc307299843"/>
             <w:r>
               <w:rPr>
                 <w:szCs w:val="24"/>
               </w:rPr>
               <w:t>Title</w:t>
             </w:r>
+            <w:bookmarkEnd w:id="3"/>
             <w:bookmarkEnd w:id="4"/>
             <w:bookmarkEnd w:id="5"/>
             <w:bookmarkEnd w:id="6"/>
             <w:bookmarkEnd w:id="7"/>
-            <w:bookmarkEnd w:id="8"/>
           </w:p>
         </w:tc>
         <w:tc>
@@ -1397,22 +1395,22 @@
                 <w:szCs w:val="24"/>
               </w:rPr>
             </w:pPr>
-            <w:bookmarkStart w:id="9" w:name="_Toc305818897"/>
-            <w:bookmarkStart w:id="10" w:name="_Toc305818999"/>
-            <w:bookmarkStart w:id="11" w:name="_Toc305819136"/>
-            <w:bookmarkStart w:id="12" w:name="_Toc305833997"/>
-            <w:bookmarkStart w:id="13" w:name="_Toc307299847"/>
+            <w:bookmarkStart w:id="8" w:name="_Toc305818897"/>
+            <w:bookmarkStart w:id="9" w:name="_Toc305818999"/>
+            <w:bookmarkStart w:id="10" w:name="_Toc305819136"/>
+            <w:bookmarkStart w:id="11" w:name="_Toc305833997"/>
+            <w:bookmarkStart w:id="12" w:name="_Toc307299847"/>
             <w:r>
               <w:rPr>
                 <w:szCs w:val="24"/>
               </w:rPr>
               <w:t>Author(s)</w:t>
             </w:r>
+            <w:bookmarkEnd w:id="8"/>
             <w:bookmarkEnd w:id="9"/>
             <w:bookmarkEnd w:id="10"/>
             <w:bookmarkEnd w:id="11"/>
             <w:bookmarkEnd w:id="12"/>
-            <w:bookmarkEnd w:id="13"/>
           </w:p>
         </w:tc>
         <w:tc>
@@ -1449,22 +1447,22 @@
                 <w:szCs w:val="24"/>
               </w:rPr>
             </w:pPr>
-            <w:bookmarkStart w:id="14" w:name="_Toc305818899"/>
-            <w:bookmarkStart w:id="15" w:name="_Toc305819001"/>
-            <w:bookmarkStart w:id="16" w:name="_Toc305819138"/>
-            <w:bookmarkStart w:id="17" w:name="_Toc305833999"/>
-            <w:bookmarkStart w:id="18" w:name="_Toc307299850"/>
+            <w:bookmarkStart w:id="13" w:name="_Toc305818899"/>
+            <w:bookmarkStart w:id="14" w:name="_Toc305819001"/>
+            <w:bookmarkStart w:id="15" w:name="_Toc305819138"/>
+            <w:bookmarkStart w:id="16" w:name="_Toc305833999"/>
+            <w:bookmarkStart w:id="17" w:name="_Toc307299850"/>
             <w:r>
               <w:rPr>
                 <w:szCs w:val="24"/>
               </w:rPr>
               <w:t>Reviewer(s)</w:t>
             </w:r>
+            <w:bookmarkEnd w:id="13"/>
             <w:bookmarkEnd w:id="14"/>
             <w:bookmarkEnd w:id="15"/>
             <w:bookmarkEnd w:id="16"/>
             <w:bookmarkEnd w:id="17"/>
-            <w:bookmarkEnd w:id="18"/>
           </w:p>
         </w:tc>
         <w:tc>
@@ -1504,22 +1502,22 @@
                 <w:szCs w:val="24"/>
               </w:rPr>
             </w:pPr>
-            <w:bookmarkStart w:id="19" w:name="_Toc305818901"/>
-            <w:bookmarkStart w:id="20" w:name="_Toc305819003"/>
-            <w:bookmarkStart w:id="21" w:name="_Toc305819140"/>
-            <w:bookmarkStart w:id="22" w:name="_Toc305834001"/>
-            <w:bookmarkStart w:id="23" w:name="_Toc307299853"/>
+            <w:bookmarkStart w:id="18" w:name="_Toc305818901"/>
+            <w:bookmarkStart w:id="19" w:name="_Toc305819003"/>
+            <w:bookmarkStart w:id="20" w:name="_Toc305819140"/>
+            <w:bookmarkStart w:id="21" w:name="_Toc305834001"/>
+            <w:bookmarkStart w:id="22" w:name="_Toc307299853"/>
             <w:r>
               <w:rPr>
                 <w:szCs w:val="24"/>
               </w:rPr>
               <w:t>Team name</w:t>
             </w:r>
+            <w:bookmarkEnd w:id="18"/>
             <w:bookmarkEnd w:id="19"/>
             <w:bookmarkEnd w:id="20"/>
             <w:bookmarkEnd w:id="21"/>
             <w:bookmarkEnd w:id="22"/>
-            <w:bookmarkEnd w:id="23"/>
           </w:p>
         </w:tc>
         <w:tc>
@@ -1563,22 +1561,22 @@
                 <w:szCs w:val="24"/>
               </w:rPr>
             </w:pPr>
-            <w:bookmarkStart w:id="24" w:name="_Toc305818903"/>
-            <w:bookmarkStart w:id="25" w:name="_Toc305819005"/>
-            <w:bookmarkStart w:id="26" w:name="_Toc305819142"/>
-            <w:bookmarkStart w:id="27" w:name="_Toc305834003"/>
-            <w:bookmarkStart w:id="28" w:name="_Toc307299856"/>
+            <w:bookmarkStart w:id="23" w:name="_Toc305818903"/>
+            <w:bookmarkStart w:id="24" w:name="_Toc305819005"/>
+            <w:bookmarkStart w:id="25" w:name="_Toc305819142"/>
+            <w:bookmarkStart w:id="26" w:name="_Toc305834003"/>
+            <w:bookmarkStart w:id="27" w:name="_Toc307299856"/>
             <w:r>
               <w:rPr>
                 <w:szCs w:val="24"/>
               </w:rPr>
               <w:t>Team members</w:t>
             </w:r>
+            <w:bookmarkEnd w:id="23"/>
             <w:bookmarkEnd w:id="24"/>
             <w:bookmarkEnd w:id="25"/>
             <w:bookmarkEnd w:id="26"/>
             <w:bookmarkEnd w:id="27"/>
-            <w:bookmarkEnd w:id="28"/>
           </w:p>
         </w:tc>
         <w:tc>
@@ -1618,22 +1616,22 @@
                 <w:szCs w:val="24"/>
               </w:rPr>
             </w:pPr>
-            <w:bookmarkStart w:id="29" w:name="_Toc305818905"/>
-            <w:bookmarkStart w:id="30" w:name="_Toc305819007"/>
-            <w:bookmarkStart w:id="31" w:name="_Toc305819144"/>
-            <w:bookmarkStart w:id="32" w:name="_Toc305834005"/>
-            <w:bookmarkStart w:id="33" w:name="_Toc307299859"/>
+            <w:bookmarkStart w:id="28" w:name="_Toc305818905"/>
+            <w:bookmarkStart w:id="29" w:name="_Toc305819007"/>
+            <w:bookmarkStart w:id="30" w:name="_Toc305819144"/>
+            <w:bookmarkStart w:id="31" w:name="_Toc305834005"/>
+            <w:bookmarkStart w:id="32" w:name="_Toc307299859"/>
             <w:r>
               <w:rPr>
                 <w:szCs w:val="24"/>
               </w:rPr>
               <w:t>Project mentors</w:t>
             </w:r>
+            <w:bookmarkEnd w:id="28"/>
             <w:bookmarkEnd w:id="29"/>
             <w:bookmarkEnd w:id="30"/>
             <w:bookmarkEnd w:id="31"/>
             <w:bookmarkEnd w:id="32"/>
-            <w:bookmarkEnd w:id="33"/>
           </w:p>
         </w:tc>
         <w:tc>
@@ -1670,22 +1668,22 @@
                 <w:szCs w:val="24"/>
               </w:rPr>
             </w:pPr>
-            <w:bookmarkStart w:id="34" w:name="_Toc305818907"/>
-            <w:bookmarkStart w:id="35" w:name="_Toc305819009"/>
-            <w:bookmarkStart w:id="36" w:name="_Toc305819146"/>
-            <w:bookmarkStart w:id="37" w:name="_Toc305834007"/>
-            <w:bookmarkStart w:id="38" w:name="_Toc307299862"/>
+            <w:bookmarkStart w:id="33" w:name="_Toc305818907"/>
+            <w:bookmarkStart w:id="34" w:name="_Toc305819009"/>
+            <w:bookmarkStart w:id="35" w:name="_Toc305819146"/>
+            <w:bookmarkStart w:id="36" w:name="_Toc305834007"/>
+            <w:bookmarkStart w:id="37" w:name="_Toc307299862"/>
             <w:r>
               <w:rPr>
                 <w:szCs w:val="24"/>
               </w:rPr>
               <w:t>Editor</w:t>
             </w:r>
+            <w:bookmarkEnd w:id="33"/>
             <w:bookmarkEnd w:id="34"/>
             <w:bookmarkEnd w:id="35"/>
             <w:bookmarkEnd w:id="36"/>
             <w:bookmarkEnd w:id="37"/>
-            <w:bookmarkEnd w:id="38"/>
           </w:p>
         </w:tc>
         <w:tc>
@@ -1725,22 +1723,22 @@
                 <w:szCs w:val="24"/>
               </w:rPr>
             </w:pPr>
-            <w:bookmarkStart w:id="39" w:name="_Toc305818909"/>
-            <w:bookmarkStart w:id="40" w:name="_Toc305819011"/>
-            <w:bookmarkStart w:id="41" w:name="_Toc305819148"/>
-            <w:bookmarkStart w:id="42" w:name="_Toc305834009"/>
-            <w:bookmarkStart w:id="43" w:name="_Toc307299865"/>
+            <w:bookmarkStart w:id="38" w:name="_Toc305818909"/>
+            <w:bookmarkStart w:id="39" w:name="_Toc305819011"/>
+            <w:bookmarkStart w:id="40" w:name="_Toc305819148"/>
+            <w:bookmarkStart w:id="41" w:name="_Toc305834009"/>
+            <w:bookmarkStart w:id="42" w:name="_Toc307299865"/>
             <w:r>
               <w:rPr>
                 <w:szCs w:val="24"/>
               </w:rPr>
               <w:t>Type of report</w:t>
             </w:r>
+            <w:bookmarkEnd w:id="38"/>
             <w:bookmarkEnd w:id="39"/>
             <w:bookmarkEnd w:id="40"/>
             <w:bookmarkEnd w:id="41"/>
             <w:bookmarkEnd w:id="42"/>
-            <w:bookmarkEnd w:id="43"/>
           </w:p>
         </w:tc>
         <w:tc>
@@ -1778,22 +1776,22 @@
                 <w:szCs w:val="24"/>
               </w:rPr>
             </w:pPr>
-            <w:bookmarkStart w:id="44" w:name="_Toc305818911"/>
-            <w:bookmarkStart w:id="45" w:name="_Toc305819013"/>
-            <w:bookmarkStart w:id="46" w:name="_Toc305819150"/>
-            <w:bookmarkStart w:id="47" w:name="_Toc305834011"/>
-            <w:bookmarkStart w:id="48" w:name="_Toc307299868"/>
+            <w:bookmarkStart w:id="43" w:name="_Toc305818911"/>
+            <w:bookmarkStart w:id="44" w:name="_Toc305819013"/>
+            <w:bookmarkStart w:id="45" w:name="_Toc305819150"/>
+            <w:bookmarkStart w:id="46" w:name="_Toc305834011"/>
+            <w:bookmarkStart w:id="47" w:name="_Toc307299868"/>
             <w:r>
               <w:rPr>
                 <w:szCs w:val="24"/>
               </w:rPr>
               <w:t>Software used</w:t>
             </w:r>
+            <w:bookmarkEnd w:id="43"/>
             <w:bookmarkEnd w:id="44"/>
             <w:bookmarkEnd w:id="45"/>
             <w:bookmarkEnd w:id="46"/>
             <w:bookmarkEnd w:id="47"/>
-            <w:bookmarkEnd w:id="48"/>
           </w:p>
         </w:tc>
         <w:tc>
@@ -1808,22 +1806,22 @@
                 <w:szCs w:val="24"/>
               </w:rPr>
             </w:pPr>
-            <w:bookmarkStart w:id="49" w:name="_Toc305818912"/>
-            <w:bookmarkStart w:id="50" w:name="_Toc305819014"/>
-            <w:bookmarkStart w:id="51" w:name="_Toc305819151"/>
-            <w:bookmarkStart w:id="52" w:name="_Toc305834012"/>
-            <w:bookmarkStart w:id="53" w:name="_Toc307299869"/>
+            <w:bookmarkStart w:id="48" w:name="_Toc305818912"/>
+            <w:bookmarkStart w:id="49" w:name="_Toc305819014"/>
+            <w:bookmarkStart w:id="50" w:name="_Toc305819151"/>
+            <w:bookmarkStart w:id="51" w:name="_Toc305834012"/>
+            <w:bookmarkStart w:id="52" w:name="_Toc307299869"/>
             <w:r>
               <w:rPr>
                 <w:szCs w:val="24"/>
               </w:rPr>
               <w:t>MS Word</w:t>
             </w:r>
+            <w:bookmarkEnd w:id="48"/>
             <w:bookmarkEnd w:id="49"/>
             <w:bookmarkEnd w:id="50"/>
             <w:bookmarkEnd w:id="51"/>
             <w:bookmarkEnd w:id="52"/>
-            <w:bookmarkEnd w:id="53"/>
           </w:p>
         </w:tc>
       </w:tr>
@@ -1843,9 +1841,9 @@
           <w:szCs w:val="28"/>
         </w:rPr>
       </w:pPr>
-      <w:bookmarkStart w:id="54" w:name="_Toc324715474"/>
-      <w:bookmarkStart w:id="55" w:name="_Toc324931844"/>
-      <w:bookmarkStart w:id="56" w:name="_Toc324960236"/>
+      <w:bookmarkStart w:id="53" w:name="_Toc324715474"/>
+      <w:bookmarkStart w:id="54" w:name="_Toc324931844"/>
+      <w:bookmarkStart w:id="55" w:name="_Toc324960236"/>
       <w:r>
         <w:rPr>
           <w:sz w:val="28"/>
@@ -1853,9 +1851,9 @@
         </w:rPr>
         <w:t>Document Reviewer Information</w:t>
       </w:r>
+      <w:bookmarkEnd w:id="53"/>
       <w:bookmarkEnd w:id="54"/>
       <w:bookmarkEnd w:id="55"/>
-      <w:bookmarkEnd w:id="56"/>
     </w:p>
     <w:p>
       <w:pPr>
@@ -2150,9 +2148,9 @@
           <w:szCs w:val="28"/>
         </w:rPr>
       </w:pPr>
-      <w:bookmarkStart w:id="57" w:name="_Toc324715475"/>
-      <w:bookmarkStart w:id="58" w:name="_Toc324931845"/>
-      <w:bookmarkStart w:id="59" w:name="_Toc324960237"/>
+      <w:bookmarkStart w:id="56" w:name="_Toc324715475"/>
+      <w:bookmarkStart w:id="57" w:name="_Toc324931845"/>
+      <w:bookmarkStart w:id="58" w:name="_Toc324960237"/>
       <w:r>
         <w:rPr>
           <w:sz w:val="28"/>
@@ -2160,9 +2158,9 @@
         </w:rPr>
         <w:t>Document Approver Information</w:t>
       </w:r>
+      <w:bookmarkEnd w:id="56"/>
       <w:bookmarkEnd w:id="57"/>
       <w:bookmarkEnd w:id="58"/>
-      <w:bookmarkEnd w:id="59"/>
     </w:p>
     <w:p>
       <w:pPr>
@@ -2428,9 +2426,9 @@
           <w:szCs w:val="28"/>
         </w:rPr>
       </w:pPr>
-      <w:bookmarkStart w:id="60" w:name="_Toc324715476"/>
-      <w:bookmarkStart w:id="61" w:name="_Toc324931846"/>
-      <w:bookmarkStart w:id="62" w:name="_Toc324960238"/>
+      <w:bookmarkStart w:id="59" w:name="_Toc324715476"/>
+      <w:bookmarkStart w:id="60" w:name="_Toc324931846"/>
+      <w:bookmarkStart w:id="61" w:name="_Toc324960238"/>
       <w:r>
         <w:rPr>
           <w:sz w:val="28"/>
@@ -2438,9 +2436,9 @@
         </w:rPr>
         <w:t>Document Revision History</w:t>
       </w:r>
+      <w:bookmarkEnd w:id="59"/>
       <w:bookmarkEnd w:id="60"/>
       <w:bookmarkEnd w:id="61"/>
-      <w:bookmarkEnd w:id="62"/>
     </w:p>
     <w:tbl>
       <w:tblPr>
@@ -3468,7 +3466,16 @@
                 <w:sz w:val="24"/>
                 <w:szCs w:val="24"/>
               </w:rPr>
-              <w:t>Rewrite Introduction, Constrains and Prority</w:t>
+              <w:t xml:space="preserve">Rewrite Introduction, Constrains and </w:t>
+            </w:r>
+            <w:r>
+              <w:rPr>
+                <w:b w:val="0"/>
+                <w:sz w:val="24"/>
+                <w:szCs w:val="24"/>
+              </w:rPr>
+              <w:lastRenderedPageBreak/>
+              <w:t>Prority</w:t>
             </w:r>
           </w:p>
         </w:tc>
@@ -6515,26 +6522,26 @@
       <w:pPr>
         <w:pStyle w:val="Heading1"/>
       </w:pPr>
-      <w:bookmarkStart w:id="63" w:name="_Toc235547818"/>
-      <w:bookmarkStart w:id="64" w:name="_Toc329182744"/>
+      <w:bookmarkStart w:id="62" w:name="_Toc235547818"/>
+      <w:bookmarkStart w:id="63" w:name="_Toc329182744"/>
       <w:r>
         <w:lastRenderedPageBreak/>
         <w:t>Introduction</w:t>
       </w:r>
+      <w:bookmarkEnd w:id="62"/>
       <w:bookmarkEnd w:id="63"/>
-      <w:bookmarkEnd w:id="64"/>
     </w:p>
     <w:p>
       <w:pPr>
         <w:pStyle w:val="Heading2"/>
       </w:pPr>
-      <w:bookmarkStart w:id="65" w:name="_Toc235547819"/>
-      <w:bookmarkStart w:id="66" w:name="_Toc329182745"/>
+      <w:bookmarkStart w:id="64" w:name="_Toc235547819"/>
+      <w:bookmarkStart w:id="65" w:name="_Toc329182745"/>
       <w:r>
         <w:t>Purpose</w:t>
       </w:r>
+      <w:bookmarkEnd w:id="64"/>
       <w:bookmarkEnd w:id="65"/>
-      <w:bookmarkEnd w:id="66"/>
     </w:p>
     <w:p>
       <w:pPr>
@@ -6652,18 +6659,18 @@
       <w:pPr>
         <w:pStyle w:val="Heading2"/>
       </w:pPr>
-      <w:bookmarkStart w:id="67" w:name="_Toc213836354"/>
-      <w:bookmarkStart w:id="68" w:name="_Toc235547820"/>
-      <w:bookmarkStart w:id="69" w:name="_Toc329182746"/>
+      <w:bookmarkStart w:id="66" w:name="_Toc213836354"/>
+      <w:bookmarkStart w:id="67" w:name="_Toc235547820"/>
+      <w:bookmarkStart w:id="68" w:name="_Toc329182746"/>
       <w:r>
         <w:t>Definitions</w:t>
       </w:r>
       <w:r>
         <w:t>, Acronyms and Abbreviations</w:t>
       </w:r>
+      <w:bookmarkEnd w:id="66"/>
       <w:bookmarkEnd w:id="67"/>
       <w:bookmarkEnd w:id="68"/>
-      <w:bookmarkEnd w:id="69"/>
     </w:p>
     <w:tbl>
       <w:tblPr>
@@ -7158,8 +7165,8 @@
       <w:pPr>
         <w:pStyle w:val="Heading2"/>
       </w:pPr>
-      <w:bookmarkStart w:id="70" w:name="_Toc235547821"/>
-      <w:bookmarkStart w:id="71" w:name="_Toc329182747"/>
+      <w:bookmarkStart w:id="69" w:name="_Toc235547821"/>
+      <w:bookmarkStart w:id="70" w:name="_Toc329182747"/>
       <w:r>
         <w:lastRenderedPageBreak/>
         <w:t xml:space="preserve">Change </w:t>
@@ -7167,8 +7174,8 @@
       <w:r>
         <w:t>Process</w:t>
       </w:r>
+      <w:bookmarkEnd w:id="69"/>
       <w:bookmarkEnd w:id="70"/>
-      <w:bookmarkEnd w:id="71"/>
     </w:p>
     <w:p>
       <w:pPr>
@@ -7191,8 +7198,8 @@
       <w:pPr>
         <w:pStyle w:val="Heading1"/>
       </w:pPr>
-      <w:bookmarkStart w:id="72" w:name="_Toc235547822"/>
-      <w:bookmarkStart w:id="73" w:name="_Toc329182748"/>
+      <w:bookmarkStart w:id="71" w:name="_Toc235547822"/>
+      <w:bookmarkStart w:id="72" w:name="_Toc329182748"/>
       <w:r>
         <w:lastRenderedPageBreak/>
         <w:t xml:space="preserve">Project </w:t>
@@ -7200,21 +7207,21 @@
       <w:r>
         <w:t>Overview</w:t>
       </w:r>
+      <w:bookmarkEnd w:id="71"/>
       <w:bookmarkEnd w:id="72"/>
-      <w:bookmarkEnd w:id="73"/>
     </w:p>
     <w:p>
       <w:pPr>
         <w:pStyle w:val="Heading2"/>
       </w:pPr>
-      <w:bookmarkStart w:id="74" w:name="_Toc329182749"/>
+      <w:bookmarkStart w:id="73" w:name="_Toc329182749"/>
       <w:r>
         <w:t xml:space="preserve">Project </w:t>
       </w:r>
       <w:r>
         <w:t>Context</w:t>
       </w:r>
-      <w:bookmarkEnd w:id="74"/>
+      <w:bookmarkEnd w:id="73"/>
     </w:p>
     <w:p>
       <w:r>
@@ -7314,11 +7321,11 @@
       <w:pPr>
         <w:pStyle w:val="Heading2"/>
       </w:pPr>
-      <w:bookmarkStart w:id="75" w:name="_Toc329182750"/>
+      <w:bookmarkStart w:id="74" w:name="_Toc329182750"/>
       <w:r>
         <w:t>System Context</w:t>
       </w:r>
-      <w:bookmarkEnd w:id="75"/>
+      <w:bookmarkEnd w:id="74"/>
     </w:p>
     <w:p>
       <w:pPr>
@@ -7983,11 +7990,11 @@
       <w:pPr>
         <w:pStyle w:val="Heading2"/>
       </w:pPr>
-      <w:bookmarkStart w:id="76" w:name="_Toc329182751"/>
+      <w:bookmarkStart w:id="75" w:name="_Toc329182751"/>
       <w:r>
         <w:t>Relate documents</w:t>
       </w:r>
-      <w:bookmarkEnd w:id="76"/>
+      <w:bookmarkEnd w:id="75"/>
     </w:p>
     <w:p>
       <w:pPr>
@@ -8011,8 +8018,8 @@
       <w:pPr>
         <w:pStyle w:val="Heading1"/>
       </w:pPr>
-      <w:bookmarkStart w:id="77" w:name="_Toc235547823"/>
-      <w:bookmarkStart w:id="78" w:name="_Toc329182752"/>
+      <w:bookmarkStart w:id="76" w:name="_Toc235547823"/>
+      <w:bookmarkStart w:id="77" w:name="_Toc329182752"/>
       <w:r>
         <w:lastRenderedPageBreak/>
         <w:t>Architectural</w:t>
@@ -8020,8 +8027,8 @@
       <w:r>
         <w:t xml:space="preserve"> Drivers Overview</w:t>
       </w:r>
+      <w:bookmarkEnd w:id="76"/>
       <w:bookmarkEnd w:id="77"/>
-      <w:bookmarkEnd w:id="78"/>
     </w:p>
     <w:p>
       <w:pPr>
@@ -8164,8 +8171,8 @@
       <w:pPr>
         <w:pStyle w:val="Heading1"/>
       </w:pPr>
-      <w:bookmarkStart w:id="79" w:name="_Toc235547824"/>
-      <w:bookmarkStart w:id="80" w:name="_Toc329182753"/>
+      <w:bookmarkStart w:id="78" w:name="_Toc235547824"/>
+      <w:bookmarkStart w:id="79" w:name="_Toc329182753"/>
       <w:r>
         <w:lastRenderedPageBreak/>
         <w:t>Functional</w:t>
@@ -8173,28 +8180,28 @@
       <w:r>
         <w:t xml:space="preserve"> Requirements</w:t>
       </w:r>
+      <w:bookmarkEnd w:id="78"/>
       <w:bookmarkEnd w:id="79"/>
-      <w:bookmarkEnd w:id="80"/>
     </w:p>
     <w:p>
       <w:pPr>
         <w:pStyle w:val="Heading2"/>
       </w:pPr>
-      <w:bookmarkStart w:id="81" w:name="_Toc235547825"/>
-      <w:bookmarkStart w:id="82" w:name="_Toc329182754"/>
+      <w:bookmarkStart w:id="80" w:name="_Toc235547825"/>
+      <w:bookmarkStart w:id="81" w:name="_Toc329182754"/>
       <w:r>
         <w:t>Template</w:t>
       </w:r>
+      <w:bookmarkEnd w:id="80"/>
       <w:bookmarkEnd w:id="81"/>
-      <w:bookmarkEnd w:id="82"/>
     </w:p>
     <w:p>
       <w:r>
         <w:object w:dxaOrig="1551" w:dyaOrig="1004">
-          <v:shape id="_x0000_i1025" type="#_x0000_t75" style="width:76.5pt;height:50.25pt" o:ole="">
+          <v:shape id="_x0000_i1025" type="#_x0000_t75" style="width:76.7pt;height:50.5pt" o:ole="">
             <v:imagedata r:id="rId10" o:title=""/>
           </v:shape>
-          <o:OLEObject Type="Embed" ProgID="Word.Document.12" ShapeID="_x0000_i1025" DrawAspect="Icon" ObjectID="_1403942905" r:id="rId11">
+          <o:OLEObject Type="Embed" ProgID="Word.Document.12" ShapeID="_x0000_i1025" DrawAspect="Icon" ObjectID="_1404048179" r:id="rId11">
             <o:FieldCodes>\s</o:FieldCodes>
           </o:OLEObject>
         </w:object>
@@ -8204,13 +8211,13 @@
       <w:pPr>
         <w:pStyle w:val="Heading2"/>
       </w:pPr>
-      <w:bookmarkStart w:id="83" w:name="_Toc235547826"/>
-      <w:bookmarkStart w:id="84" w:name="_Toc329182755"/>
+      <w:bookmarkStart w:id="82" w:name="_Toc235547826"/>
+      <w:bookmarkStart w:id="83" w:name="_Toc329182755"/>
       <w:r>
         <w:t>Specifications</w:t>
       </w:r>
+      <w:bookmarkEnd w:id="82"/>
       <w:bookmarkEnd w:id="83"/>
-      <w:bookmarkEnd w:id="84"/>
     </w:p>
     <w:p>
       <w:r>
@@ -8219,17 +8226,21 @@
     </w:p>
     <w:tbl>
       <w:tblPr>
-        <w:tblStyle w:val="TableGrid"/>
+        <w:tblStyle w:val="LightList-Accent5"/>
         <w:tblW w:w="0" w:type="auto"/>
-        <w:tblLook w:val="04A0" w:firstRow="1" w:lastRow="0" w:firstColumn="1" w:lastColumn="0" w:noHBand="0" w:noVBand="1"/>
+        <w:tblLook w:val="0080" w:firstRow="0" w:lastRow="0" w:firstColumn="1" w:lastColumn="0" w:noHBand="0" w:noVBand="0"/>
       </w:tblPr>
       <w:tblGrid>
         <w:gridCol w:w="6588"/>
         <w:gridCol w:w="2988"/>
       </w:tblGrid>
       <w:tr>
-        <w:tc>
-          <w:tcPr>
+        <w:trPr>
+          <w:cnfStyle w:val="000000100000" w:firstRow="0" w:lastRow="0" w:firstColumn="0" w:lastColumn="0" w:oddVBand="0" w:evenVBand="0" w:oddHBand="1" w:evenHBand="0" w:firstRowFirstColumn="0" w:firstRowLastColumn="0" w:lastRowFirstColumn="0" w:lastRowLastColumn="0"/>
+        </w:trPr>
+        <w:tc>
+          <w:tcPr>
+            <w:cnfStyle w:val="001000000000" w:firstRow="0" w:lastRow="0" w:firstColumn="1" w:lastColumn="0" w:oddVBand="0" w:evenVBand="0" w:oddHBand="0" w:evenHBand="0" w:firstRowFirstColumn="0" w:firstRowLastColumn="0" w:lastRowFirstColumn="0" w:lastRowLastColumn="0"/>
             <w:tcW w:w="6588" w:type="dxa"/>
             <w:vMerge w:val="restart"/>
           </w:tcPr>
@@ -8241,8 +8252,8 @@
                 <w:szCs w:val="24"/>
               </w:rPr>
             </w:pPr>
-            <w:bookmarkStart w:id="85" w:name="_Toc213836366"/>
-            <w:bookmarkStart w:id="86" w:name="_Toc235547827"/>
+            <w:bookmarkStart w:id="84" w:name="_Toc213836366"/>
+            <w:bookmarkStart w:id="85" w:name="_Toc235547827"/>
             <w:r>
               <w:rPr>
                 <w:rFonts w:ascii="Arial" w:hAnsi="Arial" w:cs="Arial"/>
@@ -8267,8 +8278,8 @@
               </w:rPr>
               <w:t xml:space="preserve"> to </w:t>
             </w:r>
+            <w:bookmarkEnd w:id="84"/>
             <w:bookmarkEnd w:id="85"/>
-            <w:bookmarkEnd w:id="86"/>
             <w:r>
               <w:rPr>
                 <w:rFonts w:ascii="Arial" w:hAnsi="Arial" w:cs="Arial"/>
@@ -8281,6 +8292,7 @@
         </w:tc>
         <w:tc>
           <w:tcPr>
+            <w:cnfStyle w:val="000010000000" w:firstRow="0" w:lastRow="0" w:firstColumn="0" w:lastColumn="0" w:oddVBand="1" w:evenVBand="0" w:oddHBand="0" w:evenHBand="0" w:firstRowFirstColumn="0" w:firstRowLastColumn="0" w:lastRowFirstColumn="0" w:lastRowLastColumn="0"/>
             <w:tcW w:w="2988" w:type="dxa"/>
           </w:tcPr>
           <w:p>
@@ -8317,6 +8329,7 @@
         </w:trPr>
         <w:tc>
           <w:tcPr>
+            <w:cnfStyle w:val="001000000000" w:firstRow="0" w:lastRow="0" w:firstColumn="1" w:lastColumn="0" w:oddVBand="0" w:evenVBand="0" w:oddHBand="0" w:evenHBand="0" w:firstRowFirstColumn="0" w:firstRowLastColumn="0" w:lastRowFirstColumn="0" w:lastRowLastColumn="0"/>
             <w:tcW w:w="6588" w:type="dxa"/>
             <w:vMerge/>
           </w:tcPr>
@@ -8332,6 +8345,7 @@
         </w:tc>
         <w:tc>
           <w:tcPr>
+            <w:cnfStyle w:val="000010000000" w:firstRow="0" w:lastRow="0" w:firstColumn="0" w:lastColumn="0" w:oddVBand="1" w:evenVBand="0" w:oddHBand="0" w:evenHBand="0" w:firstRowFirstColumn="0" w:firstRowLastColumn="0" w:lastRowFirstColumn="0" w:lastRowLastColumn="0"/>
             <w:tcW w:w="2988" w:type="dxa"/>
           </w:tcPr>
           <w:p>
@@ -8358,6 +8372,60 @@
                 <w:szCs w:val="24"/>
               </w:rPr>
               <w:t xml:space="preserve"> 1</w:t>
+            </w:r>
+          </w:p>
+        </w:tc>
+      </w:tr>
+      <w:tr>
+        <w:trPr>
+          <w:cnfStyle w:val="000000100000" w:firstRow="0" w:lastRow="0" w:firstColumn="0" w:lastColumn="0" w:oddVBand="0" w:evenVBand="0" w:oddHBand="1" w:evenHBand="0" w:firstRowFirstColumn="0" w:firstRowLastColumn="0" w:lastRowFirstColumn="0" w:lastRowLastColumn="0"/>
+          <w:trHeight w:val="160"/>
+        </w:trPr>
+        <w:tc>
+          <w:tcPr>
+            <w:cnfStyle w:val="001000000000" w:firstRow="0" w:lastRow="0" w:firstColumn="1" w:lastColumn="0" w:oddVBand="0" w:evenVBand="0" w:oddHBand="0" w:evenHBand="0" w:firstRowFirstColumn="0" w:firstRowLastColumn="0" w:lastRowFirstColumn="0" w:lastRowLastColumn="0"/>
+            <w:tcW w:w="6588" w:type="dxa"/>
+            <w:vMerge/>
+          </w:tcPr>
+          <w:p>
+            <w:pPr>
+              <w:rPr>
+                <w:rFonts w:ascii="Arial" w:hAnsi="Arial" w:cs="Arial"/>
+                <w:sz w:val="24"/>
+                <w:szCs w:val="24"/>
+              </w:rPr>
+            </w:pPr>
+          </w:p>
+        </w:tc>
+        <w:tc>
+          <w:tcPr>
+            <w:cnfStyle w:val="000010000000" w:firstRow="0" w:lastRow="0" w:firstColumn="0" w:lastColumn="0" w:oddVBand="1" w:evenVBand="0" w:oddHBand="0" w:evenHBand="0" w:firstRowFirstColumn="0" w:firstRowLastColumn="0" w:lastRowFirstColumn="0" w:lastRowLastColumn="0"/>
+            <w:tcW w:w="2988" w:type="dxa"/>
+          </w:tcPr>
+          <w:p>
+            <w:pPr>
+              <w:rPr>
+                <w:rFonts w:ascii="Arial" w:hAnsi="Arial" w:cs="Arial"/>
+                <w:sz w:val="24"/>
+                <w:szCs w:val="24"/>
+              </w:rPr>
+            </w:pPr>
+            <w:r>
+              <w:rPr>
+                <w:rFonts w:ascii="Arial" w:hAnsi="Arial" w:cs="Arial"/>
+                <w:b/>
+                <w:sz w:val="24"/>
+                <w:szCs w:val="24"/>
+              </w:rPr>
+              <w:t xml:space="preserve">Version: </w:t>
+            </w:r>
+            <w:r>
+              <w:rPr>
+                <w:rFonts w:ascii="Arial" w:hAnsi="Arial" w:cs="Arial"/>
+                <w:sz w:val="24"/>
+                <w:szCs w:val="24"/>
+              </w:rPr>
+              <w:t>3.2</w:t>
             </w:r>
           </w:p>
         </w:tc>
@@ -8368,6 +8436,7 @@
         </w:trPr>
         <w:tc>
           <w:tcPr>
+            <w:cnfStyle w:val="001000000000" w:firstRow="0" w:lastRow="0" w:firstColumn="1" w:lastColumn="0" w:oddVBand="0" w:evenVBand="0" w:oddHBand="0" w:evenHBand="0" w:firstRowFirstColumn="0" w:firstRowLastColumn="0" w:lastRowFirstColumn="0" w:lastRowLastColumn="0"/>
             <w:tcW w:w="6588" w:type="dxa"/>
             <w:vMerge/>
           </w:tcPr>
@@ -8383,6 +8452,7 @@
         </w:tc>
         <w:tc>
           <w:tcPr>
+            <w:cnfStyle w:val="000010000000" w:firstRow="0" w:lastRow="0" w:firstColumn="0" w:lastColumn="0" w:oddVBand="1" w:evenVBand="0" w:oddHBand="0" w:evenHBand="0" w:firstRowFirstColumn="0" w:firstRowLastColumn="0" w:lastRowFirstColumn="0" w:lastRowLastColumn="0"/>
             <w:tcW w:w="2988" w:type="dxa"/>
           </w:tcPr>
           <w:p>
@@ -8400,66 +8470,184 @@
                 <w:sz w:val="24"/>
                 <w:szCs w:val="24"/>
               </w:rPr>
-              <w:t xml:space="preserve">Version: </w:t>
-            </w:r>
-            <w:r>
-              <w:rPr>
-                <w:rFonts w:ascii="Arial" w:hAnsi="Arial" w:cs="Arial"/>
-                <w:sz w:val="24"/>
-                <w:szCs w:val="24"/>
-              </w:rPr>
-              <w:t>3.2</w:t>
+              <w:t xml:space="preserve">Last Changed: </w:t>
+            </w:r>
+            <w:r>
+              <w:rPr>
+                <w:rFonts w:ascii="Arial" w:hAnsi="Arial" w:cs="Arial"/>
+                <w:sz w:val="24"/>
+                <w:szCs w:val="24"/>
+              </w:rPr>
+              <w:t>5/7/2012</w:t>
             </w:r>
           </w:p>
         </w:tc>
       </w:tr>
       <w:tr>
         <w:trPr>
-          <w:trHeight w:val="160"/>
+          <w:cnfStyle w:val="000000100000" w:firstRow="0" w:lastRow="0" w:firstColumn="0" w:lastColumn="0" w:oddVBand="0" w:evenVBand="0" w:oddHBand="1" w:evenHBand="0" w:firstRowFirstColumn="0" w:firstRowLastColumn="0" w:lastRowFirstColumn="0" w:lastRowLastColumn="0"/>
         </w:trPr>
         <w:tc>
           <w:tcPr>
-            <w:tcW w:w="6588" w:type="dxa"/>
-            <w:vMerge/>
-          </w:tcPr>
-          <w:p>
-            <w:pPr>
-              <w:rPr>
-                <w:rFonts w:ascii="Arial" w:hAnsi="Arial" w:cs="Arial"/>
-                <w:sz w:val="24"/>
-                <w:szCs w:val="24"/>
-              </w:rPr>
-            </w:pPr>
-          </w:p>
-        </w:tc>
-        <w:tc>
-          <w:tcPr>
-            <w:tcW w:w="2988" w:type="dxa"/>
-          </w:tcPr>
-          <w:p>
-            <w:pPr>
-              <w:rPr>
-                <w:rFonts w:ascii="Arial" w:hAnsi="Arial" w:cs="Arial"/>
-                <w:sz w:val="24"/>
-                <w:szCs w:val="24"/>
-              </w:rPr>
-            </w:pPr>
-            <w:r>
-              <w:rPr>
-                <w:rFonts w:ascii="Arial" w:hAnsi="Arial" w:cs="Arial"/>
-                <w:b/>
-                <w:sz w:val="24"/>
-                <w:szCs w:val="24"/>
-              </w:rPr>
-              <w:t xml:space="preserve">Last Changed: </w:t>
-            </w:r>
-            <w:r>
-              <w:rPr>
-                <w:rFonts w:ascii="Arial" w:hAnsi="Arial" w:cs="Arial"/>
-                <w:sz w:val="24"/>
-                <w:szCs w:val="24"/>
-              </w:rPr>
-              <w:t>5/7/2012</w:t>
+            <w:cnfStyle w:val="001000000000" w:firstRow="0" w:lastRow="0" w:firstColumn="1" w:lastColumn="0" w:oddVBand="0" w:evenVBand="0" w:oddHBand="0" w:evenHBand="0" w:firstRowFirstColumn="0" w:firstRowLastColumn="0" w:lastRowFirstColumn="0" w:lastRowLastColumn="0"/>
+            <w:tcW w:w="9576" w:type="dxa"/>
+            <w:gridSpan w:val="2"/>
+          </w:tcPr>
+          <w:p>
+            <w:pPr>
+              <w:rPr>
+                <w:rFonts w:ascii="Arial" w:hAnsi="Arial" w:cs="Arial"/>
+                <w:sz w:val="24"/>
+                <w:szCs w:val="24"/>
+              </w:rPr>
+            </w:pPr>
+            <w:r>
+              <w:rPr>
+                <w:rFonts w:ascii="Arial" w:hAnsi="Arial" w:cs="Arial"/>
+                <w:sz w:val="24"/>
+                <w:szCs w:val="24"/>
+              </w:rPr>
+              <w:t xml:space="preserve">Cashiers add the product code by typing or scanning into the software. If customers have a member ID, they will add it to the bill then they choose the type of payment (point and cash, or only point, or only cash). After finish creating new bill they will print the bill for customer. </w:t>
+            </w:r>
+          </w:p>
+          <w:p>
+            <w:pPr>
+              <w:rPr>
+                <w:rFonts w:ascii="Arial" w:hAnsi="Arial" w:cs="Arial"/>
+                <w:sz w:val="24"/>
+                <w:szCs w:val="24"/>
+              </w:rPr>
+            </w:pPr>
+          </w:p>
+          <w:p>
+            <w:pPr>
+              <w:rPr>
+                <w:rFonts w:ascii="Arial" w:hAnsi="Arial" w:cs="Arial"/>
+                <w:sz w:val="24"/>
+                <w:szCs w:val="24"/>
+              </w:rPr>
+            </w:pPr>
+            <w:r>
+              <w:rPr>
+                <w:rFonts w:ascii="Arial" w:hAnsi="Arial" w:cs="Arial"/>
+                <w:sz w:val="24"/>
+                <w:szCs w:val="24"/>
+              </w:rPr>
+              <w:t xml:space="preserve">The purpose of this feature is to have users </w:t>
+            </w:r>
+            <w:r>
+              <w:rPr>
+                <w:rFonts w:ascii="Arial" w:hAnsi="Arial" w:cs="Arial"/>
+                <w:sz w:val="24"/>
+                <w:szCs w:val="24"/>
+              </w:rPr>
+              <w:t xml:space="preserve">make a bill about sale products for customers. </w:t>
+            </w:r>
+            <w:r>
+              <w:rPr>
+                <w:rFonts w:ascii="Arial" w:hAnsi="Arial" w:cs="Arial"/>
+                <w:sz w:val="24"/>
+                <w:szCs w:val="24"/>
+              </w:rPr>
+              <w:t xml:space="preserve">Thus the interface and features for this requirement must allow them to perform the basic tasks </w:t>
+            </w:r>
+            <w:r>
+              <w:rPr>
+                <w:rFonts w:ascii="Arial" w:hAnsi="Arial" w:cs="Arial"/>
+                <w:sz w:val="24"/>
+                <w:szCs w:val="24"/>
+              </w:rPr>
+              <w:t xml:space="preserve">(sale product) </w:t>
+            </w:r>
+            <w:r>
+              <w:rPr>
+                <w:rFonts w:ascii="Arial" w:hAnsi="Arial" w:cs="Arial"/>
+                <w:sz w:val="24"/>
+                <w:szCs w:val="24"/>
+              </w:rPr>
+              <w:t xml:space="preserve">of adding and editing </w:t>
+            </w:r>
+            <w:r>
+              <w:rPr>
+                <w:rFonts w:ascii="Arial" w:hAnsi="Arial" w:cs="Arial"/>
+                <w:sz w:val="24"/>
+                <w:szCs w:val="24"/>
+              </w:rPr>
+              <w:t>products to bill</w:t>
+            </w:r>
+            <w:r>
+              <w:rPr>
+                <w:rFonts w:ascii="Arial" w:hAnsi="Arial" w:cs="Arial"/>
+                <w:sz w:val="24"/>
+                <w:szCs w:val="24"/>
+              </w:rPr>
+              <w:t xml:space="preserve"> and also take into account other </w:t>
+            </w:r>
+            <w:r>
+              <w:rPr>
+                <w:rFonts w:ascii="Arial" w:hAnsi="Arial" w:cs="Arial"/>
+                <w:sz w:val="24"/>
+                <w:szCs w:val="24"/>
+              </w:rPr>
+              <w:t>functions (search bill, view list, print bill…)</w:t>
+            </w:r>
+            <w:r>
+              <w:rPr>
+                <w:rFonts w:ascii="Arial" w:hAnsi="Arial" w:cs="Arial"/>
+                <w:sz w:val="24"/>
+                <w:szCs w:val="24"/>
+              </w:rPr>
+              <w:t xml:space="preserve"> that they might need.</w:t>
+            </w:r>
+          </w:p>
+          <w:p>
+            <w:pPr>
+              <w:rPr>
+                <w:rFonts w:ascii="Arial" w:hAnsi="Arial" w:cs="Arial"/>
+                <w:sz w:val="24"/>
+                <w:szCs w:val="24"/>
+              </w:rPr>
+            </w:pPr>
+          </w:p>
+          <w:p>
+            <w:pPr>
+              <w:rPr>
+                <w:rFonts w:ascii="Arial" w:hAnsi="Arial" w:cs="Arial"/>
+                <w:sz w:val="24"/>
+                <w:szCs w:val="24"/>
+              </w:rPr>
+            </w:pPr>
+            <w:r>
+              <w:rPr>
+                <w:rFonts w:ascii="Arial" w:hAnsi="Arial" w:cs="Arial"/>
+                <w:sz w:val="24"/>
+                <w:szCs w:val="24"/>
+              </w:rPr>
+              <w:t xml:space="preserve">More detail about usage of </w:t>
+            </w:r>
+            <w:r>
+              <w:rPr>
+                <w:rFonts w:ascii="Arial" w:hAnsi="Arial" w:cs="Arial"/>
+                <w:sz w:val="24"/>
+                <w:szCs w:val="24"/>
+              </w:rPr>
+              <w:t>this function</w:t>
+            </w:r>
+            <w:r>
+              <w:rPr>
+                <w:rFonts w:ascii="Arial" w:hAnsi="Arial" w:cs="Arial"/>
+                <w:sz w:val="24"/>
+                <w:szCs w:val="24"/>
+              </w:rPr>
+              <w:t xml:space="preserve"> in </w:t>
+            </w:r>
+            <w:r>
+              <w:rPr>
+                <w:rFonts w:ascii="Arial" w:hAnsi="Arial" w:cs="Arial"/>
+                <w:sz w:val="24"/>
+                <w:szCs w:val="24"/>
+              </w:rPr>
+              <w:t>Use-case “Bill Management”</w:t>
             </w:r>
           </w:p>
         </w:tc>
@@ -8467,6 +8655,7 @@
       <w:tr>
         <w:tc>
           <w:tcPr>
+            <w:cnfStyle w:val="001000000000" w:firstRow="0" w:lastRow="0" w:firstColumn="1" w:lastColumn="0" w:oddVBand="0" w:evenVBand="0" w:oddHBand="0" w:evenHBand="0" w:firstRowFirstColumn="0" w:firstRowLastColumn="0" w:lastRowFirstColumn="0" w:lastRowLastColumn="0"/>
             <w:tcW w:w="9576" w:type="dxa"/>
             <w:gridSpan w:val="2"/>
           </w:tcPr>
@@ -8474,181 +8663,14 @@
             <w:pPr>
               <w:rPr>
                 <w:rFonts w:ascii="Arial" w:hAnsi="Arial" w:cs="Arial"/>
-                <w:sz w:val="24"/>
-                <w:szCs w:val="24"/>
-              </w:rPr>
-            </w:pPr>
-            <w:r>
-              <w:rPr>
-                <w:rFonts w:ascii="Arial" w:hAnsi="Arial" w:cs="Arial"/>
-                <w:bCs/>
-                <w:sz w:val="24"/>
-                <w:szCs w:val="24"/>
-              </w:rPr>
-              <w:t xml:space="preserve">Cashiers add the product code by typing or scanning into the software. If customers have a member ID, they will add it to the bill then they choose the type of payment (point and cash, or only point, or only cash). After finish creating new bill they will print the bill for customer. </w:t>
-            </w:r>
-          </w:p>
-          <w:p>
-            <w:pPr>
-              <w:rPr>
-                <w:rFonts w:ascii="Arial" w:hAnsi="Arial" w:cs="Arial"/>
-                <w:sz w:val="24"/>
-                <w:szCs w:val="24"/>
-              </w:rPr>
-            </w:pPr>
-          </w:p>
-          <w:p>
-            <w:pPr>
-              <w:rPr>
-                <w:rFonts w:ascii="Arial" w:hAnsi="Arial" w:cs="Arial"/>
-                <w:sz w:val="24"/>
-                <w:szCs w:val="24"/>
-              </w:rPr>
-            </w:pPr>
-            <w:r>
-              <w:rPr>
-                <w:rFonts w:ascii="Arial" w:hAnsi="Arial" w:cs="Arial"/>
-                <w:sz w:val="24"/>
-                <w:szCs w:val="24"/>
-              </w:rPr>
-              <w:t xml:space="preserve">The purpose of this feature is to have users </w:t>
-            </w:r>
-            <w:r>
-              <w:rPr>
-                <w:rFonts w:ascii="Arial" w:hAnsi="Arial" w:cs="Arial"/>
-                <w:sz w:val="24"/>
-                <w:szCs w:val="24"/>
-              </w:rPr>
-              <w:t xml:space="preserve">make a bill about sale products for customers. </w:t>
-            </w:r>
-            <w:r>
-              <w:rPr>
-                <w:rFonts w:ascii="Arial" w:hAnsi="Arial" w:cs="Arial"/>
-                <w:sz w:val="24"/>
-                <w:szCs w:val="24"/>
-              </w:rPr>
-              <w:t xml:space="preserve">Thus the interface and features for this requirement must allow them to perform the basic tasks </w:t>
-            </w:r>
-            <w:r>
-              <w:rPr>
-                <w:rFonts w:ascii="Arial" w:hAnsi="Arial" w:cs="Arial"/>
-                <w:sz w:val="24"/>
-                <w:szCs w:val="24"/>
-              </w:rPr>
-              <w:t xml:space="preserve">(sale product) </w:t>
-            </w:r>
-            <w:r>
-              <w:rPr>
-                <w:rFonts w:ascii="Arial" w:hAnsi="Arial" w:cs="Arial"/>
-                <w:sz w:val="24"/>
-                <w:szCs w:val="24"/>
-              </w:rPr>
-              <w:t xml:space="preserve">of adding and editing </w:t>
-            </w:r>
-            <w:r>
-              <w:rPr>
-                <w:rFonts w:ascii="Arial" w:hAnsi="Arial" w:cs="Arial"/>
-                <w:sz w:val="24"/>
-                <w:szCs w:val="24"/>
-              </w:rPr>
-              <w:t>products to bill</w:t>
-            </w:r>
-            <w:r>
-              <w:rPr>
-                <w:rFonts w:ascii="Arial" w:hAnsi="Arial" w:cs="Arial"/>
-                <w:sz w:val="24"/>
-                <w:szCs w:val="24"/>
-              </w:rPr>
-              <w:t xml:space="preserve"> and also take into account other </w:t>
-            </w:r>
-            <w:r>
-              <w:rPr>
-                <w:rFonts w:ascii="Arial" w:hAnsi="Arial" w:cs="Arial"/>
-                <w:sz w:val="24"/>
-                <w:szCs w:val="24"/>
-              </w:rPr>
-              <w:t>functions (search bill, view list, print bill…)</w:t>
-            </w:r>
-            <w:r>
-              <w:rPr>
-                <w:rFonts w:ascii="Arial" w:hAnsi="Arial" w:cs="Arial"/>
-                <w:sz w:val="24"/>
-                <w:szCs w:val="24"/>
-              </w:rPr>
-              <w:t xml:space="preserve"> that they might need.</w:t>
-            </w:r>
-          </w:p>
-          <w:p>
-            <w:pPr>
-              <w:rPr>
-                <w:rFonts w:ascii="Arial" w:hAnsi="Arial" w:cs="Arial"/>
-                <w:sz w:val="24"/>
-                <w:szCs w:val="24"/>
-              </w:rPr>
-            </w:pPr>
-          </w:p>
-          <w:p>
-            <w:pPr>
-              <w:rPr>
-                <w:rFonts w:ascii="Arial" w:hAnsi="Arial" w:cs="Arial"/>
-                <w:sz w:val="24"/>
-                <w:szCs w:val="24"/>
-              </w:rPr>
-            </w:pPr>
-            <w:r>
-              <w:rPr>
-                <w:rFonts w:ascii="Arial" w:hAnsi="Arial" w:cs="Arial"/>
-                <w:sz w:val="24"/>
-                <w:szCs w:val="24"/>
-              </w:rPr>
-              <w:t xml:space="preserve">More detail about usage of </w:t>
-            </w:r>
-            <w:r>
-              <w:rPr>
-                <w:rFonts w:ascii="Arial" w:hAnsi="Arial" w:cs="Arial"/>
-                <w:sz w:val="24"/>
-                <w:szCs w:val="24"/>
-              </w:rPr>
-              <w:t>this function</w:t>
-            </w:r>
-            <w:r>
-              <w:rPr>
-                <w:rFonts w:ascii="Arial" w:hAnsi="Arial" w:cs="Arial"/>
-                <w:sz w:val="24"/>
-                <w:szCs w:val="24"/>
-              </w:rPr>
-              <w:t xml:space="preserve"> in </w:t>
-            </w:r>
-            <w:r>
-              <w:rPr>
-                <w:rFonts w:ascii="Arial" w:hAnsi="Arial" w:cs="Arial"/>
-                <w:sz w:val="24"/>
-                <w:szCs w:val="24"/>
-              </w:rPr>
-              <w:t>Use-case “Bill Management”</w:t>
-            </w:r>
-          </w:p>
-        </w:tc>
-      </w:tr>
-      <w:tr>
-        <w:tc>
-          <w:tcPr>
-            <w:tcW w:w="9576" w:type="dxa"/>
-            <w:gridSpan w:val="2"/>
-          </w:tcPr>
-          <w:p>
-            <w:pPr>
-              <w:rPr>
-                <w:rFonts w:ascii="Arial" w:hAnsi="Arial" w:cs="Arial"/>
-                <w:b/>
-                <w:sz w:val="24"/>
-                <w:szCs w:val="24"/>
-              </w:rPr>
-            </w:pPr>
-            <w:r>
-              <w:rPr>
-                <w:rFonts w:ascii="Arial" w:hAnsi="Arial" w:cs="Arial"/>
-                <w:b/>
+                <w:b w:val="0"/>
+                <w:sz w:val="24"/>
+                <w:szCs w:val="24"/>
+              </w:rPr>
+            </w:pPr>
+            <w:r>
+              <w:rPr>
+                <w:rFonts w:ascii="Arial" w:hAnsi="Arial" w:cs="Arial"/>
                 <w:sz w:val="24"/>
                 <w:szCs w:val="24"/>
               </w:rPr>
@@ -8664,8 +8686,8 @@
       <w:pPr>
         <w:pStyle w:val="Heading2"/>
       </w:pPr>
-      <w:bookmarkStart w:id="87" w:name="_Toc235547844"/>
-      <w:bookmarkStart w:id="88" w:name="_Toc329182756"/>
+      <w:bookmarkStart w:id="86" w:name="_Toc235547844"/>
+      <w:bookmarkStart w:id="87" w:name="_Toc329182756"/>
       <w:r>
         <w:t xml:space="preserve">Use </w:t>
       </w:r>
@@ -8675,23 +8697,23 @@
       <w:r>
         <w:t xml:space="preserve"> Modeling</w:t>
       </w:r>
+      <w:bookmarkEnd w:id="86"/>
       <w:bookmarkEnd w:id="87"/>
-      <w:bookmarkEnd w:id="88"/>
     </w:p>
     <w:p>
       <w:pPr>
         <w:pStyle w:val="Heading3"/>
       </w:pPr>
-      <w:bookmarkStart w:id="89" w:name="_Toc235547845"/>
-      <w:bookmarkStart w:id="90" w:name="_Toc329182757"/>
+      <w:bookmarkStart w:id="88" w:name="_Toc235547845"/>
+      <w:bookmarkStart w:id="89" w:name="_Toc329182757"/>
       <w:r>
         <w:t xml:space="preserve">Domain </w:t>
       </w:r>
       <w:r>
         <w:t>Model</w:t>
       </w:r>
+      <w:bookmarkEnd w:id="88"/>
       <w:bookmarkEnd w:id="89"/>
-      <w:bookmarkEnd w:id="90"/>
     </w:p>
     <w:tbl>
       <w:tblPr>
@@ -8904,7 +8926,17 @@
                 <w:szCs w:val="24"/>
                 <w:lang w:eastAsia="ko-KR"/>
               </w:rPr>
-              <w:t>Name, ID, Description, Provides Assumptions, Requires Assumptions, Identified user cases.</w:t>
+              <w:t xml:space="preserve">Name, ID, Description, Provides Assumptions, </w:t>
+            </w:r>
+            <w:r>
+              <w:rPr>
+                <w:rFonts w:ascii="Arial" w:hAnsi="Arial" w:cs="Arial"/>
+                <w:sz w:val="24"/>
+                <w:szCs w:val="24"/>
+                <w:lang w:eastAsia="ko-KR"/>
+              </w:rPr>
+              <w:lastRenderedPageBreak/>
+              <w:t>Requires Assumptions, Identified user cases.</w:t>
             </w:r>
           </w:p>
         </w:tc>
@@ -9287,24 +9319,24 @@
       <w:pPr>
         <w:pStyle w:val="Heading3"/>
       </w:pPr>
-      <w:bookmarkStart w:id="91" w:name="_Toc235547846"/>
-      <w:bookmarkStart w:id="92" w:name="_Toc329182758"/>
+      <w:bookmarkStart w:id="90" w:name="_Toc235547846"/>
+      <w:bookmarkStart w:id="91" w:name="_Toc329182758"/>
       <w:r>
         <w:t>Entities</w:t>
       </w:r>
+      <w:bookmarkEnd w:id="90"/>
       <w:bookmarkEnd w:id="91"/>
-      <w:bookmarkEnd w:id="92"/>
     </w:p>
     <w:p>
       <w:pPr>
         <w:pStyle w:val="Heading4"/>
       </w:pPr>
-      <w:bookmarkStart w:id="93" w:name="_Toc329182759"/>
-      <w:bookmarkStart w:id="94" w:name="_Toc235547847"/>
+      <w:bookmarkStart w:id="92" w:name="_Toc329182759"/>
+      <w:bookmarkStart w:id="93" w:name="_Toc235547847"/>
       <w:r>
         <w:t>List of Entities</w:t>
       </w:r>
-      <w:bookmarkEnd w:id="93"/>
+      <w:bookmarkEnd w:id="92"/>
     </w:p>
     <w:tbl>
       <w:tblPr>
@@ -12236,7 +12268,7 @@
       <w:pPr>
         <w:pStyle w:val="Heading3"/>
       </w:pPr>
-      <w:bookmarkStart w:id="95" w:name="_Toc329182761"/>
+      <w:bookmarkStart w:id="94" w:name="_Toc329182761"/>
       <w:r>
         <w:t xml:space="preserve">Use </w:t>
       </w:r>
@@ -12246,8 +12278,8 @@
       <w:r>
         <w:t xml:space="preserve"> List</w:t>
       </w:r>
+      <w:bookmarkEnd w:id="93"/>
       <w:bookmarkEnd w:id="94"/>
-      <w:bookmarkEnd w:id="95"/>
     </w:p>
     <w:tbl>
       <w:tblPr>
@@ -13192,14 +13224,7 @@
               <w:rPr>
                 <w:szCs w:val="24"/>
               </w:rPr>
-              <w:t xml:space="preserve">Allow Manager to add new retail store into the system. They may </w:t>
-            </w:r>
-            <w:r>
-              <w:rPr>
-                <w:szCs w:val="24"/>
-              </w:rPr>
-              <w:lastRenderedPageBreak/>
-              <w:t xml:space="preserve">configure what types will be sold in that store </w:t>
+              <w:t xml:space="preserve">Allow Manager to add new retail store into the system. They may configure what types will be sold in that store </w:t>
             </w:r>
           </w:p>
         </w:tc>
@@ -13220,7 +13245,6 @@
               <w:rPr>
                 <w:szCs w:val="24"/>
               </w:rPr>
-              <w:lastRenderedPageBreak/>
               <w:t>UC_RSM02</w:t>
             </w:r>
           </w:p>
@@ -13283,6 +13307,7 @@
               <w:rPr>
                 <w:szCs w:val="24"/>
               </w:rPr>
+              <w:lastRenderedPageBreak/>
               <w:t>UC_RSM03</w:t>
             </w:r>
           </w:p>
@@ -14070,16 +14095,16 @@
                 <w:szCs w:val="24"/>
               </w:rPr>
             </w:pPr>
-            <w:bookmarkStart w:id="96" w:name="OLE_LINK1"/>
-            <w:bookmarkStart w:id="97" w:name="OLE_LINK2"/>
+            <w:bookmarkStart w:id="95" w:name="OLE_LINK1"/>
+            <w:bookmarkStart w:id="96" w:name="OLE_LINK2"/>
             <w:r>
               <w:rPr>
                 <w:szCs w:val="24"/>
               </w:rPr>
               <w:t xml:space="preserve">Analysis Statistic </w:t>
             </w:r>
+            <w:bookmarkEnd w:id="95"/>
             <w:bookmarkEnd w:id="96"/>
-            <w:bookmarkEnd w:id="97"/>
           </w:p>
         </w:tc>
         <w:tc>
@@ -14486,7 +14511,6 @@
               <w:rPr>
                 <w:szCs w:val="24"/>
               </w:rPr>
-              <w:lastRenderedPageBreak/>
               <w:t>UC_VP</w:t>
             </w:r>
           </w:p>
@@ -14536,13 +14560,13 @@
       <w:pPr>
         <w:pStyle w:val="Heading3"/>
       </w:pPr>
-      <w:bookmarkStart w:id="98" w:name="_Toc235547848"/>
-      <w:bookmarkStart w:id="99" w:name="_Toc329182762"/>
+      <w:bookmarkStart w:id="97" w:name="_Toc235547848"/>
+      <w:bookmarkStart w:id="98" w:name="_Toc329182762"/>
       <w:r>
         <w:t>Use Cases</w:t>
       </w:r>
+      <w:bookmarkEnd w:id="97"/>
       <w:bookmarkEnd w:id="98"/>
-      <w:bookmarkEnd w:id="99"/>
     </w:p>
     <w:p>
       <w:pPr>
@@ -14550,13 +14574,13 @@
           <w:color w:val="548DD4" w:themeColor="text2" w:themeTint="99"/>
         </w:rPr>
       </w:pPr>
-      <w:bookmarkStart w:id="100" w:name="_Toc325656097"/>
-      <w:bookmarkStart w:id="101" w:name="_Toc326308853"/>
+      <w:bookmarkStart w:id="99" w:name="_Toc325656097"/>
+      <w:bookmarkStart w:id="100" w:name="_Toc326308853"/>
       <w:r>
         <w:t>Use case: Level 1</w:t>
       </w:r>
+      <w:bookmarkEnd w:id="99"/>
       <w:bookmarkEnd w:id="100"/>
-      <w:bookmarkEnd w:id="101"/>
     </w:p>
     <w:p>
       <w:r>
@@ -14578,6 +14602,7 @@
         <w:rPr>
           <w:noProof/>
         </w:rPr>
+        <w:lastRenderedPageBreak/>
         <w:drawing>
           <wp:inline distT="0" distB="0" distL="0" distR="0" wp14:anchorId="3240DE41" wp14:editId="7D9B25B2">
             <wp:extent cx="5273675" cy="2998470"/>
@@ -14687,19 +14712,19 @@
         </w:drawing>
       </w:r>
     </w:p>
-    <w:bookmarkStart w:id="102" w:name="OLE_LINK3"/>
-    <w:bookmarkStart w:id="103" w:name="OLE_LINK4"/>
+    <w:bookmarkStart w:id="101" w:name="OLE_LINK3"/>
+    <w:bookmarkStart w:id="102" w:name="OLE_LINK4"/>
     <w:p>
       <w:r>
         <w:object w:dxaOrig="9443" w:dyaOrig="13144">
-          <v:shape id="_x0000_i1026" type="#_x0000_t75" style="width:6in;height:598.5pt" o:ole="">
+          <v:shape id="_x0000_i1026" type="#_x0000_t75" style="width:6in;height:598.45pt" o:ole="">
             <v:imagedata r:id="rId14" o:title=""/>
           </v:shape>
-          <o:OLEObject Type="Embed" ProgID="Visio.Drawing.11" ShapeID="_x0000_i1026" DrawAspect="Content" ObjectID="_1403942906" r:id="rId15"/>
+          <o:OLEObject Type="Embed" ProgID="Visio.Drawing.11" ShapeID="_x0000_i1026" DrawAspect="Content" ObjectID="_1404048180" r:id="rId15"/>
         </w:object>
       </w:r>
+      <w:bookmarkEnd w:id="101"/>
       <w:bookmarkEnd w:id="102"/>
-      <w:bookmarkEnd w:id="103"/>
     </w:p>
     <w:p>
       <w:r>
@@ -14710,14 +14735,14 @@
       <w:pPr>
         <w:pStyle w:val="Heading1"/>
       </w:pPr>
-      <w:bookmarkStart w:id="104" w:name="_Toc235547849"/>
-      <w:bookmarkStart w:id="105" w:name="_Toc329182763"/>
+      <w:bookmarkStart w:id="103" w:name="_Toc235547849"/>
+      <w:bookmarkStart w:id="104" w:name="_Toc329182763"/>
       <w:r>
         <w:lastRenderedPageBreak/>
         <w:t>Quality Attribute Requirements</w:t>
       </w:r>
+      <w:bookmarkEnd w:id="103"/>
       <w:bookmarkEnd w:id="104"/>
-      <w:bookmarkEnd w:id="105"/>
     </w:p>
     <w:p>
       <w:pPr>
@@ -14749,28 +14774,28 @@
       <w:pPr>
         <w:pStyle w:val="Heading2"/>
       </w:pPr>
-      <w:bookmarkStart w:id="106" w:name="_Toc235547850"/>
-      <w:bookmarkStart w:id="107" w:name="_Toc329182764"/>
+      <w:bookmarkStart w:id="105" w:name="_Toc235547850"/>
+      <w:bookmarkStart w:id="106" w:name="_Toc329182764"/>
       <w:r>
         <w:t>Template</w:t>
       </w:r>
+      <w:bookmarkEnd w:id="105"/>
       <w:bookmarkEnd w:id="106"/>
-      <w:bookmarkEnd w:id="107"/>
     </w:p>
     <w:p>
       <w:r>
         <w:t>The following template will be used to present the quality attribute scenarios for this project.</w:t>
       </w:r>
     </w:p>
-    <w:bookmarkStart w:id="108" w:name="_MON_1403508227"/>
-    <w:bookmarkEnd w:id="108"/>
+    <w:bookmarkStart w:id="107" w:name="_MON_1403508227"/>
+    <w:bookmarkEnd w:id="107"/>
     <w:p>
       <w:r>
         <w:object w:dxaOrig="1551" w:dyaOrig="1004">
-          <v:shape id="_x0000_i1027" type="#_x0000_t75" style="width:76.5pt;height:50.25pt" o:ole="">
+          <v:shape id="_x0000_i1027" type="#_x0000_t75" style="width:76.7pt;height:50.5pt" o:ole="">
             <v:imagedata r:id="rId16" o:title=""/>
           </v:shape>
-          <o:OLEObject Type="Embed" ProgID="Word.Document.12" ShapeID="_x0000_i1027" DrawAspect="Icon" ObjectID="_1403942907" r:id="rId17">
+          <o:OLEObject Type="Embed" ProgID="Word.Document.12" ShapeID="_x0000_i1027" DrawAspect="Icon" ObjectID="_1404048181" r:id="rId17">
             <o:FieldCodes>\s</o:FieldCodes>
           </o:OLEObject>
         </w:object>
@@ -14780,13 +14805,13 @@
       <w:pPr>
         <w:pStyle w:val="Heading2"/>
       </w:pPr>
-      <w:bookmarkStart w:id="109" w:name="_Toc235547851"/>
-      <w:bookmarkStart w:id="110" w:name="_Toc329182765"/>
+      <w:bookmarkStart w:id="108" w:name="_Toc235547851"/>
+      <w:bookmarkStart w:id="109" w:name="_Toc329182765"/>
       <w:r>
         <w:t>Quality Attribute Scenarios</w:t>
       </w:r>
+      <w:bookmarkEnd w:id="108"/>
       <w:bookmarkEnd w:id="109"/>
-      <w:bookmarkEnd w:id="110"/>
     </w:p>
     <w:p>
       <w:pPr>
@@ -14795,8 +14820,8 @@
           <w:szCs w:val="24"/>
         </w:rPr>
       </w:pPr>
-      <w:bookmarkStart w:id="111" w:name="_Toc235547852"/>
-      <w:bookmarkStart w:id="112" w:name="_Toc329182766"/>
+      <w:bookmarkStart w:id="110" w:name="_Toc235547852"/>
+      <w:bookmarkStart w:id="111" w:name="_Toc329182766"/>
       <w:r>
         <w:rPr>
           <w:szCs w:val="24"/>
@@ -14806,9 +14831,9 @@
     </w:p>
     <w:tbl>
       <w:tblPr>
-        <w:tblStyle w:val="TableGrid1"/>
+        <w:tblStyle w:val="LightList-Accent5"/>
         <w:tblW w:w="0" w:type="auto"/>
-        <w:tblLook w:val="04A0" w:firstRow="1" w:lastRow="0" w:firstColumn="1" w:lastColumn="0" w:noHBand="0" w:noVBand="1"/>
+        <w:tblLook w:val="0080" w:firstRow="0" w:lastRow="0" w:firstColumn="1" w:lastColumn="0" w:noHBand="0" w:noVBand="0"/>
       </w:tblPr>
       <w:tblGrid>
         <w:gridCol w:w="2718"/>
@@ -14818,10 +14843,12 @@
       </w:tblGrid>
       <w:tr>
         <w:trPr>
+          <w:cnfStyle w:val="000000100000" w:firstRow="0" w:lastRow="0" w:firstColumn="0" w:lastColumn="0" w:oddVBand="0" w:evenVBand="0" w:oddHBand="1" w:evenHBand="0" w:firstRowFirstColumn="0" w:firstRowLastColumn="0" w:lastRowFirstColumn="0" w:lastRowLastColumn="0"/>
           <w:trHeight w:val="135"/>
         </w:trPr>
         <w:tc>
           <w:tcPr>
+            <w:cnfStyle w:val="001000000000" w:firstRow="0" w:lastRow="0" w:firstColumn="1" w:lastColumn="0" w:oddVBand="0" w:evenVBand="0" w:oddHBand="0" w:evenHBand="0" w:firstRowFirstColumn="0" w:firstRowLastColumn="0" w:lastRowFirstColumn="0" w:lastRowLastColumn="0"/>
             <w:tcW w:w="5868" w:type="dxa"/>
             <w:gridSpan w:val="2"/>
             <w:vMerge w:val="restart"/>
@@ -14837,41 +14864,16 @@
             <w:r>
               <w:rPr>
                 <w:rFonts w:ascii="Arial" w:hAnsi="Arial" w:cs="Arial"/>
-                <w:b/>
-                <w:sz w:val="24"/>
-                <w:szCs w:val="24"/>
-              </w:rPr>
-              <w:t xml:space="preserve">Title of scenario: </w:t>
-            </w:r>
-            <w:r>
-              <w:rPr>
-                <w:rFonts w:ascii="Arial" w:hAnsi="Arial" w:cs="Arial"/>
-                <w:sz w:val="24"/>
-                <w:szCs w:val="24"/>
-              </w:rPr>
-              <w:t>Crash</w:t>
-            </w:r>
-            <w:r>
-              <w:rPr>
-                <w:rFonts w:ascii="Arial" w:hAnsi="Arial" w:cs="Arial"/>
-                <w:b/>
-                <w:sz w:val="24"/>
-                <w:szCs w:val="24"/>
-              </w:rPr>
-              <w:t xml:space="preserve"> </w:t>
-            </w:r>
-            <w:r>
-              <w:rPr>
-                <w:rFonts w:ascii="Arial" w:hAnsi="Arial" w:cs="Arial"/>
-                <w:sz w:val="24"/>
-                <w:szCs w:val="24"/>
-              </w:rPr>
-              <w:t xml:space="preserve">database at Head Office </w:t>
-            </w:r>
-          </w:p>
-        </w:tc>
-        <w:tc>
-          <w:tcPr>
+                <w:sz w:val="24"/>
+                <w:szCs w:val="24"/>
+              </w:rPr>
+              <w:t xml:space="preserve">Title of scenario: Crash database at Head Office </w:t>
+            </w:r>
+          </w:p>
+        </w:tc>
+        <w:tc>
+          <w:tcPr>
+            <w:cnfStyle w:val="000010000000" w:firstRow="0" w:lastRow="0" w:firstColumn="0" w:lastColumn="0" w:oddVBand="1" w:evenVBand="0" w:oddHBand="0" w:evenHBand="0" w:firstRowFirstColumn="0" w:firstRowLastColumn="0" w:lastRowFirstColumn="0" w:lastRowLastColumn="0"/>
             <w:tcW w:w="1080" w:type="dxa"/>
             <w:vMerge w:val="restart"/>
           </w:tcPr>
@@ -14908,6 +14910,7 @@
           </w:tcPr>
           <w:p>
             <w:pPr>
+              <w:cnfStyle w:val="000000100000" w:firstRow="0" w:lastRow="0" w:firstColumn="0" w:lastColumn="0" w:oddVBand="0" w:evenVBand="0" w:oddHBand="1" w:evenHBand="0" w:firstRowFirstColumn="0" w:firstRowLastColumn="0" w:lastRowFirstColumn="0" w:lastRowLastColumn="0"/>
               <w:rPr>
                 <w:rFonts w:ascii="Arial" w:hAnsi="Arial" w:cs="Arial"/>
                 <w:sz w:val="24"/>
@@ -14940,6 +14943,7 @@
         </w:trPr>
         <w:tc>
           <w:tcPr>
+            <w:cnfStyle w:val="001000000000" w:firstRow="0" w:lastRow="0" w:firstColumn="1" w:lastColumn="0" w:oddVBand="0" w:evenVBand="0" w:oddHBand="0" w:evenHBand="0" w:firstRowFirstColumn="0" w:firstRowLastColumn="0" w:lastRowFirstColumn="0" w:lastRowLastColumn="0"/>
             <w:tcW w:w="5868" w:type="dxa"/>
             <w:gridSpan w:val="2"/>
             <w:vMerge/>
@@ -14948,15 +14952,16 @@
             <w:pPr>
               <w:rPr>
                 <w:rFonts w:ascii="Arial" w:hAnsi="Arial" w:cs="Arial"/>
-                <w:b/>
-                <w:sz w:val="24"/>
-                <w:szCs w:val="24"/>
-              </w:rPr>
-            </w:pPr>
-          </w:p>
-        </w:tc>
-        <w:tc>
-          <w:tcPr>
+                <w:b w:val="0"/>
+                <w:sz w:val="24"/>
+                <w:szCs w:val="24"/>
+              </w:rPr>
+            </w:pPr>
+          </w:p>
+        </w:tc>
+        <w:tc>
+          <w:tcPr>
+            <w:cnfStyle w:val="000010000000" w:firstRow="0" w:lastRow="0" w:firstColumn="0" w:lastColumn="0" w:oddVBand="1" w:evenVBand="0" w:oddHBand="0" w:evenHBand="0" w:firstRowFirstColumn="0" w:firstRowLastColumn="0" w:lastRowFirstColumn="0" w:lastRowLastColumn="0"/>
             <w:tcW w:w="1080" w:type="dxa"/>
             <w:vMerge/>
           </w:tcPr>
@@ -14977,6 +14982,7 @@
           </w:tcPr>
           <w:p>
             <w:pPr>
+              <w:cnfStyle w:val="000000000000" w:firstRow="0" w:lastRow="0" w:firstColumn="0" w:lastColumn="0" w:oddVBand="0" w:evenVBand="0" w:oddHBand="0" w:evenHBand="0" w:firstRowFirstColumn="0" w:firstRowLastColumn="0" w:lastRowFirstColumn="0" w:lastRowLastColumn="0"/>
               <w:rPr>
                 <w:rFonts w:ascii="Arial" w:hAnsi="Arial" w:cs="Arial"/>
                 <w:sz w:val="24"/>
@@ -15004,8 +15010,12 @@
         </w:tc>
       </w:tr>
       <w:tr>
-        <w:tc>
-          <w:tcPr>
+        <w:trPr>
+          <w:cnfStyle w:val="000000100000" w:firstRow="0" w:lastRow="0" w:firstColumn="0" w:lastColumn="0" w:oddVBand="0" w:evenVBand="0" w:oddHBand="1" w:evenHBand="0" w:firstRowFirstColumn="0" w:firstRowLastColumn="0" w:lastRowFirstColumn="0" w:lastRowLastColumn="0"/>
+        </w:trPr>
+        <w:tc>
+          <w:tcPr>
+            <w:cnfStyle w:val="001000000000" w:firstRow="0" w:lastRow="0" w:firstColumn="1" w:lastColumn="0" w:oddVBand="0" w:evenVBand="0" w:oddHBand="0" w:evenHBand="0" w:firstRowFirstColumn="0" w:firstRowLastColumn="0" w:lastRowFirstColumn="0" w:lastRowLastColumn="0"/>
             <w:tcW w:w="5868" w:type="dxa"/>
             <w:gridSpan w:val="2"/>
           </w:tcPr>
@@ -15020,24 +15030,16 @@
             <w:r>
               <w:rPr>
                 <w:rFonts w:ascii="Arial" w:hAnsi="Arial" w:cs="Arial"/>
-                <w:b/>
-                <w:sz w:val="24"/>
-                <w:szCs w:val="24"/>
-              </w:rPr>
-              <w:t>Quality attribute:</w:t>
-            </w:r>
-            <w:r>
-              <w:rPr>
-                <w:rFonts w:ascii="Arial" w:hAnsi="Arial" w:cs="Arial"/>
-                <w:sz w:val="24"/>
-                <w:szCs w:val="24"/>
-              </w:rPr>
-              <w:t xml:space="preserve"> Availability</w:t>
-            </w:r>
-          </w:p>
-        </w:tc>
-        <w:tc>
-          <w:tcPr>
+                <w:sz w:val="24"/>
+                <w:szCs w:val="24"/>
+              </w:rPr>
+              <w:t>Quality attribute: Availability</w:t>
+            </w:r>
+          </w:p>
+        </w:tc>
+        <w:tc>
+          <w:tcPr>
+            <w:cnfStyle w:val="000010000000" w:firstRow="0" w:lastRow="0" w:firstColumn="0" w:lastColumn="0" w:oddVBand="1" w:evenVBand="0" w:oddHBand="0" w:evenHBand="0" w:firstRowFirstColumn="0" w:firstRowLastColumn="0" w:lastRowFirstColumn="0" w:lastRowLastColumn="0"/>
             <w:tcW w:w="3708" w:type="dxa"/>
             <w:gridSpan w:val="2"/>
           </w:tcPr>
@@ -15072,6 +15074,7 @@
       <w:tr>
         <w:tc>
           <w:tcPr>
+            <w:cnfStyle w:val="001000000000" w:firstRow="0" w:lastRow="0" w:firstColumn="1" w:lastColumn="0" w:oddVBand="0" w:evenVBand="0" w:oddHBand="0" w:evenHBand="0" w:firstRowFirstColumn="0" w:firstRowLastColumn="0" w:lastRowFirstColumn="0" w:lastRowLastColumn="0"/>
             <w:tcW w:w="9576" w:type="dxa"/>
             <w:gridSpan w:val="4"/>
           </w:tcPr>
@@ -15086,27 +15089,21 @@
             <w:r>
               <w:rPr>
                 <w:rFonts w:ascii="Arial" w:hAnsi="Arial" w:cs="Arial"/>
-                <w:b/>
-                <w:bCs/>
-                <w:sz w:val="24"/>
-                <w:szCs w:val="24"/>
-              </w:rPr>
-              <w:t xml:space="preserve">Describe stakeholder role proposing the description: </w:t>
-            </w:r>
-            <w:r>
-              <w:rPr>
-                <w:rFonts w:ascii="Arial" w:hAnsi="Arial" w:cs="Arial"/>
-                <w:sz w:val="24"/>
-                <w:szCs w:val="24"/>
-              </w:rPr>
-              <w:t>Cashier, manager, staff</w:t>
+                <w:sz w:val="24"/>
+                <w:szCs w:val="24"/>
+              </w:rPr>
+              <w:t>Describe stakeholder role proposing the description: Cashier, manager, staff</w:t>
             </w:r>
           </w:p>
         </w:tc>
       </w:tr>
       <w:tr>
-        <w:tc>
-          <w:tcPr>
+        <w:trPr>
+          <w:cnfStyle w:val="000000100000" w:firstRow="0" w:lastRow="0" w:firstColumn="0" w:lastColumn="0" w:oddVBand="0" w:evenVBand="0" w:oddHBand="1" w:evenHBand="0" w:firstRowFirstColumn="0" w:firstRowLastColumn="0" w:lastRowFirstColumn="0" w:lastRowLastColumn="0"/>
+        </w:trPr>
+        <w:tc>
+          <w:tcPr>
+            <w:cnfStyle w:val="001000000000" w:firstRow="0" w:lastRow="0" w:firstColumn="1" w:lastColumn="0" w:oddVBand="0" w:evenVBand="0" w:oddHBand="0" w:evenHBand="0" w:firstRowFirstColumn="0" w:firstRowLastColumn="0" w:lastRowFirstColumn="0" w:lastRowLastColumn="0"/>
             <w:tcW w:w="2718" w:type="dxa"/>
           </w:tcPr>
           <w:p>
@@ -15129,6 +15126,7 @@
         </w:tc>
         <w:tc>
           <w:tcPr>
+            <w:cnfStyle w:val="000010000000" w:firstRow="0" w:lastRow="0" w:firstColumn="0" w:lastColumn="0" w:oddVBand="1" w:evenVBand="0" w:oddHBand="0" w:evenHBand="0" w:firstRowFirstColumn="0" w:firstRowLastColumn="0" w:lastRowFirstColumn="0" w:lastRowLastColumn="0"/>
             <w:tcW w:w="6858" w:type="dxa"/>
             <w:gridSpan w:val="3"/>
           </w:tcPr>
@@ -15154,6 +15152,7 @@
       <w:tr>
         <w:tc>
           <w:tcPr>
+            <w:cnfStyle w:val="001000000000" w:firstRow="0" w:lastRow="0" w:firstColumn="1" w:lastColumn="0" w:oddVBand="0" w:evenVBand="0" w:oddHBand="0" w:evenHBand="0" w:firstRowFirstColumn="0" w:firstRowLastColumn="0" w:lastRowFirstColumn="0" w:lastRowLastColumn="0"/>
             <w:tcW w:w="2718" w:type="dxa"/>
           </w:tcPr>
           <w:p>
@@ -15176,6 +15175,7 @@
         </w:tc>
         <w:tc>
           <w:tcPr>
+            <w:cnfStyle w:val="000010000000" w:firstRow="0" w:lastRow="0" w:firstColumn="0" w:lastColumn="0" w:oddVBand="1" w:evenVBand="0" w:oddHBand="0" w:evenHBand="0" w:firstRowFirstColumn="0" w:firstRowLastColumn="0" w:lastRowFirstColumn="0" w:lastRowLastColumn="0"/>
             <w:tcW w:w="6858" w:type="dxa"/>
             <w:gridSpan w:val="3"/>
           </w:tcPr>
@@ -15199,8 +15199,12 @@
         </w:tc>
       </w:tr>
       <w:tr>
-        <w:tc>
-          <w:tcPr>
+        <w:trPr>
+          <w:cnfStyle w:val="000000100000" w:firstRow="0" w:lastRow="0" w:firstColumn="0" w:lastColumn="0" w:oddVBand="0" w:evenVBand="0" w:oddHBand="1" w:evenHBand="0" w:firstRowFirstColumn="0" w:firstRowLastColumn="0" w:lastRowFirstColumn="0" w:lastRowLastColumn="0"/>
+        </w:trPr>
+        <w:tc>
+          <w:tcPr>
+            <w:cnfStyle w:val="001000000000" w:firstRow="0" w:lastRow="0" w:firstColumn="1" w:lastColumn="0" w:oddVBand="0" w:evenVBand="0" w:oddHBand="0" w:evenHBand="0" w:firstRowFirstColumn="0" w:firstRowLastColumn="0" w:lastRowFirstColumn="0" w:lastRowLastColumn="0"/>
             <w:tcW w:w="2718" w:type="dxa"/>
           </w:tcPr>
           <w:p>
@@ -15223,6 +15227,7 @@
         </w:tc>
         <w:tc>
           <w:tcPr>
+            <w:cnfStyle w:val="000010000000" w:firstRow="0" w:lastRow="0" w:firstColumn="0" w:lastColumn="0" w:oddVBand="1" w:evenVBand="0" w:oddHBand="0" w:evenHBand="0" w:firstRowFirstColumn="0" w:firstRowLastColumn="0" w:lastRowFirstColumn="0" w:lastRowLastColumn="0"/>
             <w:tcW w:w="6858" w:type="dxa"/>
             <w:gridSpan w:val="3"/>
           </w:tcPr>
@@ -15248,6 +15253,7 @@
       <w:tr>
         <w:tc>
           <w:tcPr>
+            <w:cnfStyle w:val="001000000000" w:firstRow="0" w:lastRow="0" w:firstColumn="1" w:lastColumn="0" w:oddVBand="0" w:evenVBand="0" w:oddHBand="0" w:evenHBand="0" w:firstRowFirstColumn="0" w:firstRowLastColumn="0" w:lastRowFirstColumn="0" w:lastRowLastColumn="0"/>
             <w:tcW w:w="2718" w:type="dxa"/>
           </w:tcPr>
           <w:p>
@@ -15270,6 +15276,7 @@
         </w:tc>
         <w:tc>
           <w:tcPr>
+            <w:cnfStyle w:val="000010000000" w:firstRow="0" w:lastRow="0" w:firstColumn="0" w:lastColumn="0" w:oddVBand="1" w:evenVBand="0" w:oddHBand="0" w:evenHBand="0" w:firstRowFirstColumn="0" w:firstRowLastColumn="0" w:lastRowFirstColumn="0" w:lastRowLastColumn="0"/>
             <w:tcW w:w="6858" w:type="dxa"/>
             <w:gridSpan w:val="3"/>
           </w:tcPr>
@@ -15293,8 +15300,12 @@
         </w:tc>
       </w:tr>
       <w:tr>
-        <w:tc>
-          <w:tcPr>
+        <w:trPr>
+          <w:cnfStyle w:val="000000100000" w:firstRow="0" w:lastRow="0" w:firstColumn="0" w:lastColumn="0" w:oddVBand="0" w:evenVBand="0" w:oddHBand="1" w:evenHBand="0" w:firstRowFirstColumn="0" w:firstRowLastColumn="0" w:lastRowFirstColumn="0" w:lastRowLastColumn="0"/>
+        </w:trPr>
+        <w:tc>
+          <w:tcPr>
+            <w:cnfStyle w:val="001000000000" w:firstRow="0" w:lastRow="0" w:firstColumn="1" w:lastColumn="0" w:oddVBand="0" w:evenVBand="0" w:oddHBand="0" w:evenHBand="0" w:firstRowFirstColumn="0" w:firstRowLastColumn="0" w:lastRowFirstColumn="0" w:lastRowLastColumn="0"/>
             <w:tcW w:w="2718" w:type="dxa"/>
           </w:tcPr>
           <w:p>
@@ -15317,6 +15328,7 @@
         </w:tc>
         <w:tc>
           <w:tcPr>
+            <w:cnfStyle w:val="000010000000" w:firstRow="0" w:lastRow="0" w:firstColumn="0" w:lastColumn="0" w:oddVBand="1" w:evenVBand="0" w:oddHBand="0" w:evenHBand="0" w:firstRowFirstColumn="0" w:firstRowLastColumn="0" w:lastRowFirstColumn="0" w:lastRowLastColumn="0"/>
             <w:tcW w:w="6858" w:type="dxa"/>
             <w:gridSpan w:val="3"/>
           </w:tcPr>
@@ -15342,6 +15354,7 @@
       <w:tr>
         <w:tc>
           <w:tcPr>
+            <w:cnfStyle w:val="001000000000" w:firstRow="0" w:lastRow="0" w:firstColumn="1" w:lastColumn="0" w:oddVBand="0" w:evenVBand="0" w:oddHBand="0" w:evenHBand="0" w:firstRowFirstColumn="0" w:firstRowLastColumn="0" w:lastRowFirstColumn="0" w:lastRowLastColumn="0"/>
             <w:tcW w:w="2718" w:type="dxa"/>
           </w:tcPr>
           <w:p>
@@ -15364,6 +15377,7 @@
         </w:tc>
         <w:tc>
           <w:tcPr>
+            <w:cnfStyle w:val="000010000000" w:firstRow="0" w:lastRow="0" w:firstColumn="0" w:lastColumn="0" w:oddVBand="1" w:evenVBand="0" w:oddHBand="0" w:evenHBand="0" w:firstRowFirstColumn="0" w:firstRowLastColumn="0" w:lastRowFirstColumn="0" w:lastRowLastColumn="0"/>
             <w:tcW w:w="6858" w:type="dxa"/>
             <w:gridSpan w:val="3"/>
           </w:tcPr>
@@ -15387,8 +15401,12 @@
         </w:tc>
       </w:tr>
       <w:tr>
-        <w:tc>
-          <w:tcPr>
+        <w:trPr>
+          <w:cnfStyle w:val="000000100000" w:firstRow="0" w:lastRow="0" w:firstColumn="0" w:lastColumn="0" w:oddVBand="0" w:evenVBand="0" w:oddHBand="1" w:evenHBand="0" w:firstRowFirstColumn="0" w:firstRowLastColumn="0" w:lastRowFirstColumn="0" w:lastRowLastColumn="0"/>
+        </w:trPr>
+        <w:tc>
+          <w:tcPr>
+            <w:cnfStyle w:val="001000000000" w:firstRow="0" w:lastRow="0" w:firstColumn="1" w:lastColumn="0" w:oddVBand="0" w:evenVBand="0" w:oddHBand="0" w:evenHBand="0" w:firstRowFirstColumn="0" w:firstRowLastColumn="0" w:lastRowFirstColumn="0" w:lastRowLastColumn="0"/>
             <w:tcW w:w="2718" w:type="dxa"/>
           </w:tcPr>
           <w:p>
@@ -15411,6 +15429,7 @@
         </w:tc>
         <w:tc>
           <w:tcPr>
+            <w:cnfStyle w:val="000010000000" w:firstRow="0" w:lastRow="0" w:firstColumn="0" w:lastColumn="0" w:oddVBand="1" w:evenVBand="0" w:oddHBand="0" w:evenHBand="0" w:firstRowFirstColumn="0" w:firstRowLastColumn="0" w:lastRowFirstColumn="0" w:lastRowLastColumn="0"/>
             <w:tcW w:w="6858" w:type="dxa"/>
             <w:gridSpan w:val="3"/>
           </w:tcPr>
@@ -15440,6 +15459,7 @@
         </w:trPr>
         <w:tc>
           <w:tcPr>
+            <w:cnfStyle w:val="001000000000" w:firstRow="0" w:lastRow="0" w:firstColumn="1" w:lastColumn="0" w:oddVBand="0" w:evenVBand="0" w:oddHBand="0" w:evenHBand="0" w:firstRowFirstColumn="0" w:firstRowLastColumn="0" w:lastRowFirstColumn="0" w:lastRowLastColumn="0"/>
             <w:tcW w:w="2718" w:type="dxa"/>
           </w:tcPr>
           <w:p>
@@ -15462,6 +15482,7 @@
         </w:tc>
         <w:tc>
           <w:tcPr>
+            <w:cnfStyle w:val="000010000000" w:firstRow="0" w:lastRow="0" w:firstColumn="0" w:lastColumn="0" w:oddVBand="1" w:evenVBand="0" w:oddHBand="0" w:evenHBand="0" w:firstRowFirstColumn="0" w:firstRowLastColumn="0" w:lastRowFirstColumn="0" w:lastRowLastColumn="0"/>
             <w:tcW w:w="6858" w:type="dxa"/>
             <w:gridSpan w:val="3"/>
           </w:tcPr>
@@ -15501,9 +15522,9 @@
     </w:p>
     <w:tbl>
       <w:tblPr>
-        <w:tblStyle w:val="TableGrid1"/>
+        <w:tblStyle w:val="LightList-Accent5"/>
         <w:tblW w:w="0" w:type="auto"/>
-        <w:tblLook w:val="04A0" w:firstRow="1" w:lastRow="0" w:firstColumn="1" w:lastColumn="0" w:noHBand="0" w:noVBand="1"/>
+        <w:tblLook w:val="0080" w:firstRow="0" w:lastRow="0" w:firstColumn="1" w:lastColumn="0" w:noHBand="0" w:noVBand="0"/>
       </w:tblPr>
       <w:tblGrid>
         <w:gridCol w:w="2718"/>
@@ -15513,10 +15534,12 @@
       </w:tblGrid>
       <w:tr>
         <w:trPr>
+          <w:cnfStyle w:val="000000100000" w:firstRow="0" w:lastRow="0" w:firstColumn="0" w:lastColumn="0" w:oddVBand="0" w:evenVBand="0" w:oddHBand="1" w:evenHBand="0" w:firstRowFirstColumn="0" w:firstRowLastColumn="0" w:lastRowFirstColumn="0" w:lastRowLastColumn="0"/>
           <w:trHeight w:val="135"/>
         </w:trPr>
         <w:tc>
           <w:tcPr>
+            <w:cnfStyle w:val="001000000000" w:firstRow="0" w:lastRow="0" w:firstColumn="1" w:lastColumn="0" w:oddVBand="0" w:evenVBand="0" w:oddHBand="0" w:evenHBand="0" w:firstRowFirstColumn="0" w:firstRowLastColumn="0" w:lastRowFirstColumn="0" w:lastRowLastColumn="0"/>
             <w:tcW w:w="5868" w:type="dxa"/>
             <w:gridSpan w:val="2"/>
             <w:vMerge w:val="restart"/>
@@ -15532,41 +15555,16 @@
             <w:r>
               <w:rPr>
                 <w:rFonts w:ascii="Arial" w:hAnsi="Arial" w:cs="Arial"/>
-                <w:b/>
-                <w:sz w:val="24"/>
-                <w:szCs w:val="24"/>
-              </w:rPr>
-              <w:t xml:space="preserve">Title of scenario: </w:t>
-            </w:r>
-            <w:r>
-              <w:rPr>
-                <w:rFonts w:ascii="Arial" w:hAnsi="Arial" w:cs="Arial"/>
-                <w:sz w:val="24"/>
-                <w:szCs w:val="24"/>
-              </w:rPr>
-              <w:t>Save</w:t>
-            </w:r>
-            <w:r>
-              <w:rPr>
-                <w:rFonts w:ascii="Arial" w:hAnsi="Arial" w:cs="Arial"/>
-                <w:b/>
-                <w:sz w:val="24"/>
-                <w:szCs w:val="24"/>
-              </w:rPr>
-              <w:t xml:space="preserve"> </w:t>
-            </w:r>
-            <w:r>
-              <w:rPr>
-                <w:rFonts w:ascii="Arial" w:hAnsi="Arial" w:cs="Arial"/>
-                <w:sz w:val="24"/>
-                <w:szCs w:val="24"/>
-              </w:rPr>
-              <w:t xml:space="preserve">Bill </w:t>
-            </w:r>
-          </w:p>
-        </w:tc>
-        <w:tc>
-          <w:tcPr>
+                <w:sz w:val="24"/>
+                <w:szCs w:val="24"/>
+              </w:rPr>
+              <w:t xml:space="preserve">Title of scenario: Save Bill </w:t>
+            </w:r>
+          </w:p>
+        </w:tc>
+        <w:tc>
+          <w:tcPr>
+            <w:cnfStyle w:val="000010000000" w:firstRow="0" w:lastRow="0" w:firstColumn="0" w:lastColumn="0" w:oddVBand="1" w:evenVBand="0" w:oddHBand="0" w:evenHBand="0" w:firstRowFirstColumn="0" w:firstRowLastColumn="0" w:lastRowFirstColumn="0" w:lastRowLastColumn="0"/>
             <w:tcW w:w="1080" w:type="dxa"/>
             <w:vMerge w:val="restart"/>
           </w:tcPr>
@@ -15593,6 +15591,7 @@
                 <w:sz w:val="24"/>
                 <w:szCs w:val="24"/>
               </w:rPr>
+              <w:lastRenderedPageBreak/>
               <w:t>QA_P1</w:t>
             </w:r>
           </w:p>
@@ -15603,6 +15602,7 @@
           </w:tcPr>
           <w:p>
             <w:pPr>
+              <w:cnfStyle w:val="000000100000" w:firstRow="0" w:lastRow="0" w:firstColumn="0" w:lastColumn="0" w:oddVBand="0" w:evenVBand="0" w:oddHBand="1" w:evenHBand="0" w:firstRowFirstColumn="0" w:firstRowLastColumn="0" w:lastRowFirstColumn="0" w:lastRowLastColumn="0"/>
               <w:rPr>
                 <w:rFonts w:ascii="Arial" w:hAnsi="Arial" w:cs="Arial"/>
                 <w:sz w:val="24"/>
@@ -15616,6 +15616,7 @@
                 <w:sz w:val="24"/>
                 <w:szCs w:val="24"/>
               </w:rPr>
+              <w:lastRenderedPageBreak/>
               <w:t xml:space="preserve">Version: </w:t>
             </w:r>
             <w:r>
@@ -15635,6 +15636,7 @@
         </w:trPr>
         <w:tc>
           <w:tcPr>
+            <w:cnfStyle w:val="001000000000" w:firstRow="0" w:lastRow="0" w:firstColumn="1" w:lastColumn="0" w:oddVBand="0" w:evenVBand="0" w:oddHBand="0" w:evenHBand="0" w:firstRowFirstColumn="0" w:firstRowLastColumn="0" w:lastRowFirstColumn="0" w:lastRowLastColumn="0"/>
             <w:tcW w:w="5868" w:type="dxa"/>
             <w:gridSpan w:val="2"/>
             <w:vMerge/>
@@ -15643,15 +15645,16 @@
             <w:pPr>
               <w:rPr>
                 <w:rFonts w:ascii="Arial" w:hAnsi="Arial" w:cs="Arial"/>
-                <w:b/>
-                <w:sz w:val="24"/>
-                <w:szCs w:val="24"/>
-              </w:rPr>
-            </w:pPr>
-          </w:p>
-        </w:tc>
-        <w:tc>
-          <w:tcPr>
+                <w:b w:val="0"/>
+                <w:sz w:val="24"/>
+                <w:szCs w:val="24"/>
+              </w:rPr>
+            </w:pPr>
+          </w:p>
+        </w:tc>
+        <w:tc>
+          <w:tcPr>
+            <w:cnfStyle w:val="000010000000" w:firstRow="0" w:lastRow="0" w:firstColumn="0" w:lastColumn="0" w:oddVBand="1" w:evenVBand="0" w:oddHBand="0" w:evenHBand="0" w:firstRowFirstColumn="0" w:firstRowLastColumn="0" w:lastRowFirstColumn="0" w:lastRowLastColumn="0"/>
             <w:tcW w:w="1080" w:type="dxa"/>
             <w:vMerge/>
           </w:tcPr>
@@ -15672,6 +15675,7 @@
           </w:tcPr>
           <w:p>
             <w:pPr>
+              <w:cnfStyle w:val="000000000000" w:firstRow="0" w:lastRow="0" w:firstColumn="0" w:lastColumn="0" w:oddVBand="0" w:evenVBand="0" w:oddHBand="0" w:evenHBand="0" w:firstRowFirstColumn="0" w:firstRowLastColumn="0" w:lastRowFirstColumn="0" w:lastRowLastColumn="0"/>
               <w:rPr>
                 <w:rFonts w:ascii="Arial" w:hAnsi="Arial" w:cs="Arial"/>
                 <w:sz w:val="24"/>
@@ -15693,15 +15697,18 @@
                 <w:sz w:val="24"/>
                 <w:szCs w:val="24"/>
               </w:rPr>
-              <w:lastRenderedPageBreak/>
               <w:t>12/07/2012</w:t>
             </w:r>
           </w:p>
         </w:tc>
       </w:tr>
       <w:tr>
-        <w:tc>
-          <w:tcPr>
+        <w:trPr>
+          <w:cnfStyle w:val="000000100000" w:firstRow="0" w:lastRow="0" w:firstColumn="0" w:lastColumn="0" w:oddVBand="0" w:evenVBand="0" w:oddHBand="1" w:evenHBand="0" w:firstRowFirstColumn="0" w:firstRowLastColumn="0" w:lastRowFirstColumn="0" w:lastRowLastColumn="0"/>
+        </w:trPr>
+        <w:tc>
+          <w:tcPr>
+            <w:cnfStyle w:val="001000000000" w:firstRow="0" w:lastRow="0" w:firstColumn="1" w:lastColumn="0" w:oddVBand="0" w:evenVBand="0" w:oddHBand="0" w:evenHBand="0" w:firstRowFirstColumn="0" w:firstRowLastColumn="0" w:lastRowFirstColumn="0" w:lastRowLastColumn="0"/>
             <w:tcW w:w="5868" w:type="dxa"/>
             <w:gridSpan w:val="2"/>
           </w:tcPr>
@@ -15716,25 +15723,17 @@
             <w:r>
               <w:rPr>
                 <w:rFonts w:ascii="Arial" w:hAnsi="Arial" w:cs="Arial"/>
-                <w:b/>
                 <w:sz w:val="24"/>
                 <w:szCs w:val="24"/>
               </w:rPr>
               <w:lastRenderedPageBreak/>
-              <w:t>Quality attribute:</w:t>
-            </w:r>
-            <w:r>
-              <w:rPr>
-                <w:rFonts w:ascii="Arial" w:hAnsi="Arial" w:cs="Arial"/>
-                <w:sz w:val="24"/>
-                <w:szCs w:val="24"/>
-              </w:rPr>
-              <w:t xml:space="preserve"> Performance </w:t>
-            </w:r>
-          </w:p>
-        </w:tc>
-        <w:tc>
-          <w:tcPr>
+              <w:t xml:space="preserve">Quality attribute: Performance </w:t>
+            </w:r>
+          </w:p>
+        </w:tc>
+        <w:tc>
+          <w:tcPr>
+            <w:cnfStyle w:val="000010000000" w:firstRow="0" w:lastRow="0" w:firstColumn="0" w:lastColumn="0" w:oddVBand="1" w:evenVBand="0" w:oddHBand="0" w:evenHBand="0" w:firstRowFirstColumn="0" w:firstRowLastColumn="0" w:lastRowFirstColumn="0" w:lastRowLastColumn="0"/>
             <w:tcW w:w="3708" w:type="dxa"/>
             <w:gridSpan w:val="2"/>
           </w:tcPr>
@@ -15769,6 +15768,7 @@
       <w:tr>
         <w:tc>
           <w:tcPr>
+            <w:cnfStyle w:val="001000000000" w:firstRow="0" w:lastRow="0" w:firstColumn="1" w:lastColumn="0" w:oddVBand="0" w:evenVBand="0" w:oddHBand="0" w:evenHBand="0" w:firstRowFirstColumn="0" w:firstRowLastColumn="0" w:lastRowFirstColumn="0" w:lastRowLastColumn="0"/>
             <w:tcW w:w="9576" w:type="dxa"/>
             <w:gridSpan w:val="4"/>
           </w:tcPr>
@@ -15783,27 +15783,21 @@
             <w:r>
               <w:rPr>
                 <w:rFonts w:ascii="Arial" w:hAnsi="Arial" w:cs="Arial"/>
-                <w:b/>
-                <w:bCs/>
-                <w:sz w:val="24"/>
-                <w:szCs w:val="24"/>
-              </w:rPr>
-              <w:t xml:space="preserve">Describe stakeholder role proposing the description: </w:t>
-            </w:r>
-            <w:r>
-              <w:rPr>
-                <w:rFonts w:ascii="Arial" w:hAnsi="Arial" w:cs="Arial"/>
-                <w:sz w:val="24"/>
-                <w:szCs w:val="24"/>
-              </w:rPr>
-              <w:t>Cashier</w:t>
+                <w:sz w:val="24"/>
+                <w:szCs w:val="24"/>
+              </w:rPr>
+              <w:t>Describe stakeholder role proposing the description: Cashier</w:t>
             </w:r>
           </w:p>
         </w:tc>
       </w:tr>
       <w:tr>
-        <w:tc>
-          <w:tcPr>
+        <w:trPr>
+          <w:cnfStyle w:val="000000100000" w:firstRow="0" w:lastRow="0" w:firstColumn="0" w:lastColumn="0" w:oddVBand="0" w:evenVBand="0" w:oddHBand="1" w:evenHBand="0" w:firstRowFirstColumn="0" w:firstRowLastColumn="0" w:lastRowFirstColumn="0" w:lastRowLastColumn="0"/>
+        </w:trPr>
+        <w:tc>
+          <w:tcPr>
+            <w:cnfStyle w:val="001000000000" w:firstRow="0" w:lastRow="0" w:firstColumn="1" w:lastColumn="0" w:oddVBand="0" w:evenVBand="0" w:oddHBand="0" w:evenHBand="0" w:firstRowFirstColumn="0" w:firstRowLastColumn="0" w:lastRowFirstColumn="0" w:lastRowLastColumn="0"/>
             <w:tcW w:w="2718" w:type="dxa"/>
           </w:tcPr>
           <w:p>
@@ -15826,6 +15820,7 @@
         </w:tc>
         <w:tc>
           <w:tcPr>
+            <w:cnfStyle w:val="000010000000" w:firstRow="0" w:lastRow="0" w:firstColumn="0" w:lastColumn="0" w:oddVBand="1" w:evenVBand="0" w:oddHBand="0" w:evenHBand="0" w:firstRowFirstColumn="0" w:firstRowLastColumn="0" w:lastRowFirstColumn="0" w:lastRowLastColumn="0"/>
             <w:tcW w:w="6858" w:type="dxa"/>
             <w:gridSpan w:val="3"/>
           </w:tcPr>
@@ -15851,6 +15846,7 @@
       <w:tr>
         <w:tc>
           <w:tcPr>
+            <w:cnfStyle w:val="001000000000" w:firstRow="0" w:lastRow="0" w:firstColumn="1" w:lastColumn="0" w:oddVBand="0" w:evenVBand="0" w:oddHBand="0" w:evenHBand="0" w:firstRowFirstColumn="0" w:firstRowLastColumn="0" w:lastRowFirstColumn="0" w:lastRowLastColumn="0"/>
             <w:tcW w:w="2718" w:type="dxa"/>
           </w:tcPr>
           <w:p>
@@ -15873,6 +15869,7 @@
         </w:tc>
         <w:tc>
           <w:tcPr>
+            <w:cnfStyle w:val="000010000000" w:firstRow="0" w:lastRow="0" w:firstColumn="0" w:lastColumn="0" w:oddVBand="1" w:evenVBand="0" w:oddHBand="0" w:evenHBand="0" w:firstRowFirstColumn="0" w:firstRowLastColumn="0" w:lastRowFirstColumn="0" w:lastRowLastColumn="0"/>
             <w:tcW w:w="6858" w:type="dxa"/>
             <w:gridSpan w:val="3"/>
           </w:tcPr>
@@ -15896,8 +15893,12 @@
         </w:tc>
       </w:tr>
       <w:tr>
-        <w:tc>
-          <w:tcPr>
+        <w:trPr>
+          <w:cnfStyle w:val="000000100000" w:firstRow="0" w:lastRow="0" w:firstColumn="0" w:lastColumn="0" w:oddVBand="0" w:evenVBand="0" w:oddHBand="1" w:evenHBand="0" w:firstRowFirstColumn="0" w:firstRowLastColumn="0" w:lastRowFirstColumn="0" w:lastRowLastColumn="0"/>
+        </w:trPr>
+        <w:tc>
+          <w:tcPr>
+            <w:cnfStyle w:val="001000000000" w:firstRow="0" w:lastRow="0" w:firstColumn="1" w:lastColumn="0" w:oddVBand="0" w:evenVBand="0" w:oddHBand="0" w:evenHBand="0" w:firstRowFirstColumn="0" w:firstRowLastColumn="0" w:lastRowFirstColumn="0" w:lastRowLastColumn="0"/>
             <w:tcW w:w="2718" w:type="dxa"/>
           </w:tcPr>
           <w:p>
@@ -15920,6 +15921,7 @@
         </w:tc>
         <w:tc>
           <w:tcPr>
+            <w:cnfStyle w:val="000010000000" w:firstRow="0" w:lastRow="0" w:firstColumn="0" w:lastColumn="0" w:oddVBand="1" w:evenVBand="0" w:oddHBand="0" w:evenHBand="0" w:firstRowFirstColumn="0" w:firstRowLastColumn="0" w:lastRowFirstColumn="0" w:lastRowLastColumn="0"/>
             <w:tcW w:w="6858" w:type="dxa"/>
             <w:gridSpan w:val="3"/>
           </w:tcPr>
@@ -15945,6 +15947,7 @@
       <w:tr>
         <w:tc>
           <w:tcPr>
+            <w:cnfStyle w:val="001000000000" w:firstRow="0" w:lastRow="0" w:firstColumn="1" w:lastColumn="0" w:oddVBand="0" w:evenVBand="0" w:oddHBand="0" w:evenHBand="0" w:firstRowFirstColumn="0" w:firstRowLastColumn="0" w:lastRowFirstColumn="0" w:lastRowLastColumn="0"/>
             <w:tcW w:w="2718" w:type="dxa"/>
           </w:tcPr>
           <w:p>
@@ -15967,6 +15970,7 @@
         </w:tc>
         <w:tc>
           <w:tcPr>
+            <w:cnfStyle w:val="000010000000" w:firstRow="0" w:lastRow="0" w:firstColumn="0" w:lastColumn="0" w:oddVBand="1" w:evenVBand="0" w:oddHBand="0" w:evenHBand="0" w:firstRowFirstColumn="0" w:firstRowLastColumn="0" w:lastRowFirstColumn="0" w:lastRowLastColumn="0"/>
             <w:tcW w:w="6858" w:type="dxa"/>
             <w:gridSpan w:val="3"/>
           </w:tcPr>
@@ -15990,8 +15994,12 @@
         </w:tc>
       </w:tr>
       <w:tr>
-        <w:tc>
-          <w:tcPr>
+        <w:trPr>
+          <w:cnfStyle w:val="000000100000" w:firstRow="0" w:lastRow="0" w:firstColumn="0" w:lastColumn="0" w:oddVBand="0" w:evenVBand="0" w:oddHBand="1" w:evenHBand="0" w:firstRowFirstColumn="0" w:firstRowLastColumn="0" w:lastRowFirstColumn="0" w:lastRowLastColumn="0"/>
+        </w:trPr>
+        <w:tc>
+          <w:tcPr>
+            <w:cnfStyle w:val="001000000000" w:firstRow="0" w:lastRow="0" w:firstColumn="1" w:lastColumn="0" w:oddVBand="0" w:evenVBand="0" w:oddHBand="0" w:evenHBand="0" w:firstRowFirstColumn="0" w:firstRowLastColumn="0" w:lastRowFirstColumn="0" w:lastRowLastColumn="0"/>
             <w:tcW w:w="2718" w:type="dxa"/>
           </w:tcPr>
           <w:p>
@@ -16014,6 +16022,7 @@
         </w:tc>
         <w:tc>
           <w:tcPr>
+            <w:cnfStyle w:val="000010000000" w:firstRow="0" w:lastRow="0" w:firstColumn="0" w:lastColumn="0" w:oddVBand="1" w:evenVBand="0" w:oddHBand="0" w:evenHBand="0" w:firstRowFirstColumn="0" w:firstRowLastColumn="0" w:lastRowFirstColumn="0" w:lastRowLastColumn="0"/>
             <w:tcW w:w="6858" w:type="dxa"/>
             <w:gridSpan w:val="3"/>
           </w:tcPr>
@@ -16039,6 +16048,7 @@
       <w:tr>
         <w:tc>
           <w:tcPr>
+            <w:cnfStyle w:val="001000000000" w:firstRow="0" w:lastRow="0" w:firstColumn="1" w:lastColumn="0" w:oddVBand="0" w:evenVBand="0" w:oddHBand="0" w:evenHBand="0" w:firstRowFirstColumn="0" w:firstRowLastColumn="0" w:lastRowFirstColumn="0" w:lastRowLastColumn="0"/>
             <w:tcW w:w="2718" w:type="dxa"/>
           </w:tcPr>
           <w:p>
@@ -16061,6 +16071,7 @@
         </w:tc>
         <w:tc>
           <w:tcPr>
+            <w:cnfStyle w:val="000010000000" w:firstRow="0" w:lastRow="0" w:firstColumn="0" w:lastColumn="0" w:oddVBand="1" w:evenVBand="0" w:oddHBand="0" w:evenHBand="0" w:firstRowFirstColumn="0" w:firstRowLastColumn="0" w:lastRowFirstColumn="0" w:lastRowLastColumn="0"/>
             <w:tcW w:w="6858" w:type="dxa"/>
             <w:gridSpan w:val="3"/>
           </w:tcPr>
@@ -16084,8 +16095,12 @@
         </w:tc>
       </w:tr>
       <w:tr>
-        <w:tc>
-          <w:tcPr>
+        <w:trPr>
+          <w:cnfStyle w:val="000000100000" w:firstRow="0" w:lastRow="0" w:firstColumn="0" w:lastColumn="0" w:oddVBand="0" w:evenVBand="0" w:oddHBand="1" w:evenHBand="0" w:firstRowFirstColumn="0" w:firstRowLastColumn="0" w:lastRowFirstColumn="0" w:lastRowLastColumn="0"/>
+        </w:trPr>
+        <w:tc>
+          <w:tcPr>
+            <w:cnfStyle w:val="001000000000" w:firstRow="0" w:lastRow="0" w:firstColumn="1" w:lastColumn="0" w:oddVBand="0" w:evenVBand="0" w:oddHBand="0" w:evenHBand="0" w:firstRowFirstColumn="0" w:firstRowLastColumn="0" w:lastRowFirstColumn="0" w:lastRowLastColumn="0"/>
             <w:tcW w:w="2718" w:type="dxa"/>
           </w:tcPr>
           <w:p>
@@ -16108,6 +16123,7 @@
         </w:tc>
         <w:tc>
           <w:tcPr>
+            <w:cnfStyle w:val="000010000000" w:firstRow="0" w:lastRow="0" w:firstColumn="0" w:lastColumn="0" w:oddVBand="1" w:evenVBand="0" w:oddHBand="0" w:evenHBand="0" w:firstRowFirstColumn="0" w:firstRowLastColumn="0" w:lastRowFirstColumn="0" w:lastRowLastColumn="0"/>
             <w:tcW w:w="6858" w:type="dxa"/>
             <w:gridSpan w:val="3"/>
           </w:tcPr>
@@ -16134,6 +16150,7 @@
       <w:tr>
         <w:tc>
           <w:tcPr>
+            <w:cnfStyle w:val="001000000000" w:firstRow="0" w:lastRow="0" w:firstColumn="1" w:lastColumn="0" w:oddVBand="0" w:evenVBand="0" w:oddHBand="0" w:evenHBand="0" w:firstRowFirstColumn="0" w:firstRowLastColumn="0" w:lastRowFirstColumn="0" w:lastRowLastColumn="0"/>
             <w:tcW w:w="2718" w:type="dxa"/>
           </w:tcPr>
           <w:p>
@@ -16156,6 +16173,7 @@
         </w:tc>
         <w:tc>
           <w:tcPr>
+            <w:cnfStyle w:val="000010000000" w:firstRow="0" w:lastRow="0" w:firstColumn="0" w:lastColumn="0" w:oddVBand="1" w:evenVBand="0" w:oddHBand="0" w:evenHBand="0" w:firstRowFirstColumn="0" w:firstRowLastColumn="0" w:lastRowFirstColumn="0" w:lastRowLastColumn="0"/>
             <w:tcW w:w="6858" w:type="dxa"/>
             <w:gridSpan w:val="3"/>
           </w:tcPr>
@@ -16188,9 +16206,9 @@
     </w:p>
     <w:tbl>
       <w:tblPr>
-        <w:tblStyle w:val="TableGrid1"/>
+        <w:tblStyle w:val="LightList-Accent5"/>
         <w:tblW w:w="0" w:type="auto"/>
-        <w:tblLook w:val="04A0" w:firstRow="1" w:lastRow="0" w:firstColumn="1" w:lastColumn="0" w:noHBand="0" w:noVBand="1"/>
+        <w:tblLook w:val="0080" w:firstRow="0" w:lastRow="0" w:firstColumn="1" w:lastColumn="0" w:noHBand="0" w:noVBand="0"/>
       </w:tblPr>
       <w:tblGrid>
         <w:gridCol w:w="2718"/>
@@ -16200,10 +16218,12 @@
       </w:tblGrid>
       <w:tr>
         <w:trPr>
+          <w:cnfStyle w:val="000000100000" w:firstRow="0" w:lastRow="0" w:firstColumn="0" w:lastColumn="0" w:oddVBand="0" w:evenVBand="0" w:oddHBand="1" w:evenHBand="0" w:firstRowFirstColumn="0" w:firstRowLastColumn="0" w:lastRowFirstColumn="0" w:lastRowLastColumn="0"/>
           <w:trHeight w:val="135"/>
         </w:trPr>
         <w:tc>
           <w:tcPr>
+            <w:cnfStyle w:val="001000000000" w:firstRow="0" w:lastRow="0" w:firstColumn="1" w:lastColumn="0" w:oddVBand="0" w:evenVBand="0" w:oddHBand="0" w:evenHBand="0" w:firstRowFirstColumn="0" w:firstRowLastColumn="0" w:lastRowFirstColumn="0" w:lastRowLastColumn="0"/>
             <w:tcW w:w="5868" w:type="dxa"/>
             <w:gridSpan w:val="2"/>
             <w:vMerge w:val="restart"/>
@@ -16219,24 +16239,16 @@
             <w:r>
               <w:rPr>
                 <w:rFonts w:ascii="Arial" w:hAnsi="Arial" w:cs="Arial"/>
-                <w:b/>
-                <w:sz w:val="24"/>
-                <w:szCs w:val="24"/>
-              </w:rPr>
-              <w:t xml:space="preserve">Title of scenario: </w:t>
-            </w:r>
-            <w:r>
-              <w:rPr>
-                <w:rFonts w:ascii="Arial" w:hAnsi="Arial" w:cs="Arial"/>
-                <w:sz w:val="24"/>
-                <w:szCs w:val="24"/>
-              </w:rPr>
-              <w:t>Displays statistical reports</w:t>
-            </w:r>
-          </w:p>
-        </w:tc>
-        <w:tc>
-          <w:tcPr>
+                <w:sz w:val="24"/>
+                <w:szCs w:val="24"/>
+              </w:rPr>
+              <w:t>Title of scenario: Displays statistical reports</w:t>
+            </w:r>
+          </w:p>
+        </w:tc>
+        <w:tc>
+          <w:tcPr>
+            <w:cnfStyle w:val="000010000000" w:firstRow="0" w:lastRow="0" w:firstColumn="0" w:lastColumn="0" w:oddVBand="1" w:evenVBand="0" w:oddHBand="0" w:evenHBand="0" w:firstRowFirstColumn="0" w:firstRowLastColumn="0" w:lastRowFirstColumn="0" w:lastRowLastColumn="0"/>
             <w:tcW w:w="1080" w:type="dxa"/>
             <w:vMerge w:val="restart"/>
           </w:tcPr>
@@ -16273,6 +16285,7 @@
           </w:tcPr>
           <w:p>
             <w:pPr>
+              <w:cnfStyle w:val="000000100000" w:firstRow="0" w:lastRow="0" w:firstColumn="0" w:lastColumn="0" w:oddVBand="0" w:evenVBand="0" w:oddHBand="1" w:evenHBand="0" w:firstRowFirstColumn="0" w:firstRowLastColumn="0" w:lastRowFirstColumn="0" w:lastRowLastColumn="0"/>
               <w:rPr>
                 <w:rFonts w:ascii="Arial" w:hAnsi="Arial" w:cs="Arial"/>
                 <w:sz w:val="24"/>
@@ -16305,6 +16318,7 @@
         </w:trPr>
         <w:tc>
           <w:tcPr>
+            <w:cnfStyle w:val="001000000000" w:firstRow="0" w:lastRow="0" w:firstColumn="1" w:lastColumn="0" w:oddVBand="0" w:evenVBand="0" w:oddHBand="0" w:evenHBand="0" w:firstRowFirstColumn="0" w:firstRowLastColumn="0" w:lastRowFirstColumn="0" w:lastRowLastColumn="0"/>
             <w:tcW w:w="5868" w:type="dxa"/>
             <w:gridSpan w:val="2"/>
             <w:vMerge/>
@@ -16313,15 +16327,16 @@
             <w:pPr>
               <w:rPr>
                 <w:rFonts w:ascii="Arial" w:hAnsi="Arial" w:cs="Arial"/>
-                <w:b/>
-                <w:sz w:val="24"/>
-                <w:szCs w:val="24"/>
-              </w:rPr>
-            </w:pPr>
-          </w:p>
-        </w:tc>
-        <w:tc>
-          <w:tcPr>
+                <w:b w:val="0"/>
+                <w:sz w:val="24"/>
+                <w:szCs w:val="24"/>
+              </w:rPr>
+            </w:pPr>
+          </w:p>
+        </w:tc>
+        <w:tc>
+          <w:tcPr>
+            <w:cnfStyle w:val="000010000000" w:firstRow="0" w:lastRow="0" w:firstColumn="0" w:lastColumn="0" w:oddVBand="1" w:evenVBand="0" w:oddHBand="0" w:evenHBand="0" w:firstRowFirstColumn="0" w:firstRowLastColumn="0" w:lastRowFirstColumn="0" w:lastRowLastColumn="0"/>
             <w:tcW w:w="1080" w:type="dxa"/>
             <w:vMerge/>
           </w:tcPr>
@@ -16342,6 +16357,7 @@
           </w:tcPr>
           <w:p>
             <w:pPr>
+              <w:cnfStyle w:val="000000000000" w:firstRow="0" w:lastRow="0" w:firstColumn="0" w:lastColumn="0" w:oddVBand="0" w:evenVBand="0" w:oddHBand="0" w:evenHBand="0" w:firstRowFirstColumn="0" w:firstRowLastColumn="0" w:lastRowFirstColumn="0" w:lastRowLastColumn="0"/>
               <w:rPr>
                 <w:rFonts w:ascii="Arial" w:hAnsi="Arial" w:cs="Arial"/>
                 <w:sz w:val="24"/>
@@ -16369,8 +16385,12 @@
         </w:tc>
       </w:tr>
       <w:tr>
-        <w:tc>
-          <w:tcPr>
+        <w:trPr>
+          <w:cnfStyle w:val="000000100000" w:firstRow="0" w:lastRow="0" w:firstColumn="0" w:lastColumn="0" w:oddVBand="0" w:evenVBand="0" w:oddHBand="1" w:evenHBand="0" w:firstRowFirstColumn="0" w:firstRowLastColumn="0" w:lastRowFirstColumn="0" w:lastRowLastColumn="0"/>
+        </w:trPr>
+        <w:tc>
+          <w:tcPr>
+            <w:cnfStyle w:val="001000000000" w:firstRow="0" w:lastRow="0" w:firstColumn="1" w:lastColumn="0" w:oddVBand="0" w:evenVBand="0" w:oddHBand="0" w:evenHBand="0" w:firstRowFirstColumn="0" w:firstRowLastColumn="0" w:lastRowFirstColumn="0" w:lastRowLastColumn="0"/>
             <w:tcW w:w="5868" w:type="dxa"/>
             <w:gridSpan w:val="2"/>
           </w:tcPr>
@@ -16385,24 +16405,16 @@
             <w:r>
               <w:rPr>
                 <w:rFonts w:ascii="Arial" w:hAnsi="Arial" w:cs="Arial"/>
-                <w:b/>
-                <w:sz w:val="24"/>
-                <w:szCs w:val="24"/>
-              </w:rPr>
-              <w:t>Quality attribute:</w:t>
-            </w:r>
-            <w:r>
-              <w:rPr>
-                <w:rFonts w:ascii="Arial" w:hAnsi="Arial" w:cs="Arial"/>
-                <w:sz w:val="24"/>
-                <w:szCs w:val="24"/>
-              </w:rPr>
-              <w:t xml:space="preserve"> Performance </w:t>
-            </w:r>
-          </w:p>
-        </w:tc>
-        <w:tc>
-          <w:tcPr>
+                <w:sz w:val="24"/>
+                <w:szCs w:val="24"/>
+              </w:rPr>
+              <w:t xml:space="preserve">Quality attribute: Performance </w:t>
+            </w:r>
+          </w:p>
+        </w:tc>
+        <w:tc>
+          <w:tcPr>
+            <w:cnfStyle w:val="000010000000" w:firstRow="0" w:lastRow="0" w:firstColumn="0" w:lastColumn="0" w:oddVBand="1" w:evenVBand="0" w:oddHBand="0" w:evenHBand="0" w:firstRowFirstColumn="0" w:firstRowLastColumn="0" w:lastRowFirstColumn="0" w:lastRowLastColumn="0"/>
             <w:tcW w:w="3708" w:type="dxa"/>
             <w:gridSpan w:val="2"/>
           </w:tcPr>
@@ -16437,6 +16449,7 @@
       <w:tr>
         <w:tc>
           <w:tcPr>
+            <w:cnfStyle w:val="001000000000" w:firstRow="0" w:lastRow="0" w:firstColumn="1" w:lastColumn="0" w:oddVBand="0" w:evenVBand="0" w:oddHBand="0" w:evenHBand="0" w:firstRowFirstColumn="0" w:firstRowLastColumn="0" w:lastRowFirstColumn="0" w:lastRowLastColumn="0"/>
             <w:tcW w:w="9576" w:type="dxa"/>
             <w:gridSpan w:val="4"/>
           </w:tcPr>
@@ -16451,27 +16464,21 @@
             <w:r>
               <w:rPr>
                 <w:rFonts w:ascii="Arial" w:hAnsi="Arial" w:cs="Arial"/>
-                <w:b/>
-                <w:bCs/>
-                <w:sz w:val="24"/>
-                <w:szCs w:val="24"/>
-              </w:rPr>
-              <w:t xml:space="preserve">Describe stakeholder role proposing the description: </w:t>
-            </w:r>
-            <w:r>
-              <w:rPr>
-                <w:rFonts w:ascii="Arial" w:hAnsi="Arial" w:cs="Arial"/>
-                <w:sz w:val="24"/>
-                <w:szCs w:val="24"/>
-              </w:rPr>
-              <w:t>Manager</w:t>
+                <w:sz w:val="24"/>
+                <w:szCs w:val="24"/>
+              </w:rPr>
+              <w:t>Describe stakeholder role proposing the description: Manager</w:t>
             </w:r>
           </w:p>
         </w:tc>
       </w:tr>
       <w:tr>
-        <w:tc>
-          <w:tcPr>
+        <w:trPr>
+          <w:cnfStyle w:val="000000100000" w:firstRow="0" w:lastRow="0" w:firstColumn="0" w:lastColumn="0" w:oddVBand="0" w:evenVBand="0" w:oddHBand="1" w:evenHBand="0" w:firstRowFirstColumn="0" w:firstRowLastColumn="0" w:lastRowFirstColumn="0" w:lastRowLastColumn="0"/>
+        </w:trPr>
+        <w:tc>
+          <w:tcPr>
+            <w:cnfStyle w:val="001000000000" w:firstRow="0" w:lastRow="0" w:firstColumn="1" w:lastColumn="0" w:oddVBand="0" w:evenVBand="0" w:oddHBand="0" w:evenHBand="0" w:firstRowFirstColumn="0" w:firstRowLastColumn="0" w:lastRowFirstColumn="0" w:lastRowLastColumn="0"/>
             <w:tcW w:w="2718" w:type="dxa"/>
           </w:tcPr>
           <w:p>
@@ -16494,6 +16501,7 @@
         </w:tc>
         <w:tc>
           <w:tcPr>
+            <w:cnfStyle w:val="000010000000" w:firstRow="0" w:lastRow="0" w:firstColumn="0" w:lastColumn="0" w:oddVBand="1" w:evenVBand="0" w:oddHBand="0" w:evenHBand="0" w:firstRowFirstColumn="0" w:firstRowLastColumn="0" w:lastRowFirstColumn="0" w:lastRowLastColumn="0"/>
             <w:tcW w:w="6858" w:type="dxa"/>
             <w:gridSpan w:val="3"/>
           </w:tcPr>
@@ -16519,6 +16527,7 @@
       <w:tr>
         <w:tc>
           <w:tcPr>
+            <w:cnfStyle w:val="001000000000" w:firstRow="0" w:lastRow="0" w:firstColumn="1" w:lastColumn="0" w:oddVBand="0" w:evenVBand="0" w:oddHBand="0" w:evenHBand="0" w:firstRowFirstColumn="0" w:firstRowLastColumn="0" w:lastRowFirstColumn="0" w:lastRowLastColumn="0"/>
             <w:tcW w:w="2718" w:type="dxa"/>
           </w:tcPr>
           <w:p>
@@ -16541,6 +16550,7 @@
         </w:tc>
         <w:tc>
           <w:tcPr>
+            <w:cnfStyle w:val="000010000000" w:firstRow="0" w:lastRow="0" w:firstColumn="0" w:lastColumn="0" w:oddVBand="1" w:evenVBand="0" w:oddHBand="0" w:evenHBand="0" w:firstRowFirstColumn="0" w:firstRowLastColumn="0" w:lastRowFirstColumn="0" w:lastRowLastColumn="0"/>
             <w:tcW w:w="6858" w:type="dxa"/>
             <w:gridSpan w:val="3"/>
           </w:tcPr>
@@ -16564,8 +16574,12 @@
         </w:tc>
       </w:tr>
       <w:tr>
-        <w:tc>
-          <w:tcPr>
+        <w:trPr>
+          <w:cnfStyle w:val="000000100000" w:firstRow="0" w:lastRow="0" w:firstColumn="0" w:lastColumn="0" w:oddVBand="0" w:evenVBand="0" w:oddHBand="1" w:evenHBand="0" w:firstRowFirstColumn="0" w:firstRowLastColumn="0" w:lastRowFirstColumn="0" w:lastRowLastColumn="0"/>
+        </w:trPr>
+        <w:tc>
+          <w:tcPr>
+            <w:cnfStyle w:val="001000000000" w:firstRow="0" w:lastRow="0" w:firstColumn="1" w:lastColumn="0" w:oddVBand="0" w:evenVBand="0" w:oddHBand="0" w:evenHBand="0" w:firstRowFirstColumn="0" w:firstRowLastColumn="0" w:lastRowFirstColumn="0" w:lastRowLastColumn="0"/>
             <w:tcW w:w="2718" w:type="dxa"/>
           </w:tcPr>
           <w:p>
@@ -16588,6 +16602,7 @@
         </w:tc>
         <w:tc>
           <w:tcPr>
+            <w:cnfStyle w:val="000010000000" w:firstRow="0" w:lastRow="0" w:firstColumn="0" w:lastColumn="0" w:oddVBand="1" w:evenVBand="0" w:oddHBand="0" w:evenHBand="0" w:firstRowFirstColumn="0" w:firstRowLastColumn="0" w:lastRowFirstColumn="0" w:lastRowLastColumn="0"/>
             <w:tcW w:w="6858" w:type="dxa"/>
             <w:gridSpan w:val="3"/>
           </w:tcPr>
@@ -16613,6 +16628,7 @@
       <w:tr>
         <w:tc>
           <w:tcPr>
+            <w:cnfStyle w:val="001000000000" w:firstRow="0" w:lastRow="0" w:firstColumn="1" w:lastColumn="0" w:oddVBand="0" w:evenVBand="0" w:oddHBand="0" w:evenHBand="0" w:firstRowFirstColumn="0" w:firstRowLastColumn="0" w:lastRowFirstColumn="0" w:lastRowLastColumn="0"/>
             <w:tcW w:w="2718" w:type="dxa"/>
           </w:tcPr>
           <w:p>
@@ -16635,6 +16651,7 @@
         </w:tc>
         <w:tc>
           <w:tcPr>
+            <w:cnfStyle w:val="000010000000" w:firstRow="0" w:lastRow="0" w:firstColumn="0" w:lastColumn="0" w:oddVBand="1" w:evenVBand="0" w:oddHBand="0" w:evenHBand="0" w:firstRowFirstColumn="0" w:firstRowLastColumn="0" w:lastRowFirstColumn="0" w:lastRowLastColumn="0"/>
             <w:tcW w:w="6858" w:type="dxa"/>
             <w:gridSpan w:val="3"/>
           </w:tcPr>
@@ -16658,8 +16675,12 @@
         </w:tc>
       </w:tr>
       <w:tr>
-        <w:tc>
-          <w:tcPr>
+        <w:trPr>
+          <w:cnfStyle w:val="000000100000" w:firstRow="0" w:lastRow="0" w:firstColumn="0" w:lastColumn="0" w:oddVBand="0" w:evenVBand="0" w:oddHBand="1" w:evenHBand="0" w:firstRowFirstColumn="0" w:firstRowLastColumn="0" w:lastRowFirstColumn="0" w:lastRowLastColumn="0"/>
+        </w:trPr>
+        <w:tc>
+          <w:tcPr>
+            <w:cnfStyle w:val="001000000000" w:firstRow="0" w:lastRow="0" w:firstColumn="1" w:lastColumn="0" w:oddVBand="0" w:evenVBand="0" w:oddHBand="0" w:evenHBand="0" w:firstRowFirstColumn="0" w:firstRowLastColumn="0" w:lastRowFirstColumn="0" w:lastRowLastColumn="0"/>
             <w:tcW w:w="2718" w:type="dxa"/>
           </w:tcPr>
           <w:p>
@@ -16682,6 +16703,7 @@
         </w:tc>
         <w:tc>
           <w:tcPr>
+            <w:cnfStyle w:val="000010000000" w:firstRow="0" w:lastRow="0" w:firstColumn="0" w:lastColumn="0" w:oddVBand="1" w:evenVBand="0" w:oddHBand="0" w:evenHBand="0" w:firstRowFirstColumn="0" w:firstRowLastColumn="0" w:lastRowFirstColumn="0" w:lastRowLastColumn="0"/>
             <w:tcW w:w="6858" w:type="dxa"/>
             <w:gridSpan w:val="3"/>
           </w:tcPr>
@@ -16707,6 +16729,7 @@
       <w:tr>
         <w:tc>
           <w:tcPr>
+            <w:cnfStyle w:val="001000000000" w:firstRow="0" w:lastRow="0" w:firstColumn="1" w:lastColumn="0" w:oddVBand="0" w:evenVBand="0" w:oddHBand="0" w:evenHBand="0" w:firstRowFirstColumn="0" w:firstRowLastColumn="0" w:lastRowFirstColumn="0" w:lastRowLastColumn="0"/>
             <w:tcW w:w="2718" w:type="dxa"/>
           </w:tcPr>
           <w:p>
@@ -16729,6 +16752,7 @@
         </w:tc>
         <w:tc>
           <w:tcPr>
+            <w:cnfStyle w:val="000010000000" w:firstRow="0" w:lastRow="0" w:firstColumn="0" w:lastColumn="0" w:oddVBand="1" w:evenVBand="0" w:oddHBand="0" w:evenHBand="0" w:firstRowFirstColumn="0" w:firstRowLastColumn="0" w:lastRowFirstColumn="0" w:lastRowLastColumn="0"/>
             <w:tcW w:w="6858" w:type="dxa"/>
             <w:gridSpan w:val="3"/>
           </w:tcPr>
@@ -16752,8 +16776,12 @@
         </w:tc>
       </w:tr>
       <w:tr>
-        <w:tc>
-          <w:tcPr>
+        <w:trPr>
+          <w:cnfStyle w:val="000000100000" w:firstRow="0" w:lastRow="0" w:firstColumn="0" w:lastColumn="0" w:oddVBand="0" w:evenVBand="0" w:oddHBand="1" w:evenHBand="0" w:firstRowFirstColumn="0" w:firstRowLastColumn="0" w:lastRowFirstColumn="0" w:lastRowLastColumn="0"/>
+        </w:trPr>
+        <w:tc>
+          <w:tcPr>
+            <w:cnfStyle w:val="001000000000" w:firstRow="0" w:lastRow="0" w:firstColumn="1" w:lastColumn="0" w:oddVBand="0" w:evenVBand="0" w:oddHBand="0" w:evenHBand="0" w:firstRowFirstColumn="0" w:firstRowLastColumn="0" w:lastRowFirstColumn="0" w:lastRowLastColumn="0"/>
             <w:tcW w:w="2718" w:type="dxa"/>
           </w:tcPr>
           <w:p>
@@ -16776,6 +16804,7 @@
         </w:tc>
         <w:tc>
           <w:tcPr>
+            <w:cnfStyle w:val="000010000000" w:firstRow="0" w:lastRow="0" w:firstColumn="0" w:lastColumn="0" w:oddVBand="1" w:evenVBand="0" w:oddHBand="0" w:evenHBand="0" w:firstRowFirstColumn="0" w:firstRowLastColumn="0" w:lastRowFirstColumn="0" w:lastRowLastColumn="0"/>
             <w:tcW w:w="6858" w:type="dxa"/>
             <w:gridSpan w:val="3"/>
           </w:tcPr>
@@ -16802,6 +16831,7 @@
       <w:tr>
         <w:tc>
           <w:tcPr>
+            <w:cnfStyle w:val="001000000000" w:firstRow="0" w:lastRow="0" w:firstColumn="1" w:lastColumn="0" w:oddVBand="0" w:evenVBand="0" w:oddHBand="0" w:evenHBand="0" w:firstRowFirstColumn="0" w:firstRowLastColumn="0" w:lastRowFirstColumn="0" w:lastRowLastColumn="0"/>
             <w:tcW w:w="2718" w:type="dxa"/>
           </w:tcPr>
           <w:p>
@@ -16824,6 +16854,7 @@
         </w:tc>
         <w:tc>
           <w:tcPr>
+            <w:cnfStyle w:val="000010000000" w:firstRow="0" w:lastRow="0" w:firstColumn="0" w:lastColumn="0" w:oddVBand="1" w:evenVBand="0" w:oddHBand="0" w:evenHBand="0" w:firstRowFirstColumn="0" w:firstRowLastColumn="0" w:lastRowFirstColumn="0" w:lastRowLastColumn="0"/>
             <w:tcW w:w="6858" w:type="dxa"/>
             <w:gridSpan w:val="3"/>
           </w:tcPr>
@@ -16863,9 +16894,9 @@
     </w:p>
     <w:tbl>
       <w:tblPr>
-        <w:tblStyle w:val="TableGrid1"/>
+        <w:tblStyle w:val="LightList-Accent5"/>
         <w:tblW w:w="0" w:type="auto"/>
-        <w:tblLook w:val="04A0" w:firstRow="1" w:lastRow="0" w:firstColumn="1" w:lastColumn="0" w:noHBand="0" w:noVBand="1"/>
+        <w:tblLook w:val="0080" w:firstRow="0" w:lastRow="0" w:firstColumn="1" w:lastColumn="0" w:noHBand="0" w:noVBand="0"/>
       </w:tblPr>
       <w:tblGrid>
         <w:gridCol w:w="2718"/>
@@ -16875,10 +16906,12 @@
       </w:tblGrid>
       <w:tr>
         <w:trPr>
+          <w:cnfStyle w:val="000000100000" w:firstRow="0" w:lastRow="0" w:firstColumn="0" w:lastColumn="0" w:oddVBand="0" w:evenVBand="0" w:oddHBand="1" w:evenHBand="0" w:firstRowFirstColumn="0" w:firstRowLastColumn="0" w:lastRowFirstColumn="0" w:lastRowLastColumn="0"/>
           <w:trHeight w:val="135"/>
         </w:trPr>
         <w:tc>
           <w:tcPr>
+            <w:cnfStyle w:val="001000000000" w:firstRow="0" w:lastRow="0" w:firstColumn="1" w:lastColumn="0" w:oddVBand="0" w:evenVBand="0" w:oddHBand="0" w:evenHBand="0" w:firstRowFirstColumn="0" w:firstRowLastColumn="0" w:lastRowFirstColumn="0" w:lastRowLastColumn="0"/>
             <w:tcW w:w="5868" w:type="dxa"/>
             <w:gridSpan w:val="2"/>
             <w:vMerge w:val="restart"/>
@@ -16894,24 +16927,16 @@
             <w:r>
               <w:rPr>
                 <w:rFonts w:ascii="Arial" w:hAnsi="Arial" w:cs="Arial"/>
-                <w:b/>
-                <w:sz w:val="24"/>
-                <w:szCs w:val="24"/>
-              </w:rPr>
-              <w:t xml:space="preserve">Title of scenario: </w:t>
-            </w:r>
-            <w:r>
-              <w:rPr>
-                <w:rFonts w:ascii="Arial" w:hAnsi="Arial" w:cs="Arial"/>
-                <w:sz w:val="24"/>
-                <w:szCs w:val="24"/>
-              </w:rPr>
-              <w:t>Block unauthorized access</w:t>
-            </w:r>
-          </w:p>
-        </w:tc>
-        <w:tc>
-          <w:tcPr>
+                <w:sz w:val="24"/>
+                <w:szCs w:val="24"/>
+              </w:rPr>
+              <w:t>Title of scenario: Block unauthorized access</w:t>
+            </w:r>
+          </w:p>
+        </w:tc>
+        <w:tc>
+          <w:tcPr>
+            <w:cnfStyle w:val="000010000000" w:firstRow="0" w:lastRow="0" w:firstColumn="0" w:lastColumn="0" w:oddVBand="1" w:evenVBand="0" w:oddHBand="0" w:evenHBand="0" w:firstRowFirstColumn="0" w:firstRowLastColumn="0" w:lastRowFirstColumn="0" w:lastRowLastColumn="0"/>
             <w:tcW w:w="1080" w:type="dxa"/>
             <w:vMerge w:val="restart"/>
           </w:tcPr>
@@ -16948,6 +16973,7 @@
           </w:tcPr>
           <w:p>
             <w:pPr>
+              <w:cnfStyle w:val="000000100000" w:firstRow="0" w:lastRow="0" w:firstColumn="0" w:lastColumn="0" w:oddVBand="0" w:evenVBand="0" w:oddHBand="1" w:evenHBand="0" w:firstRowFirstColumn="0" w:firstRowLastColumn="0" w:lastRowFirstColumn="0" w:lastRowLastColumn="0"/>
               <w:rPr>
                 <w:rFonts w:ascii="Arial" w:hAnsi="Arial" w:cs="Arial"/>
                 <w:sz w:val="24"/>
@@ -16980,6 +17006,7 @@
         </w:trPr>
         <w:tc>
           <w:tcPr>
+            <w:cnfStyle w:val="001000000000" w:firstRow="0" w:lastRow="0" w:firstColumn="1" w:lastColumn="0" w:oddVBand="0" w:evenVBand="0" w:oddHBand="0" w:evenHBand="0" w:firstRowFirstColumn="0" w:firstRowLastColumn="0" w:lastRowFirstColumn="0" w:lastRowLastColumn="0"/>
             <w:tcW w:w="5868" w:type="dxa"/>
             <w:gridSpan w:val="2"/>
             <w:vMerge/>
@@ -16988,15 +17015,16 @@
             <w:pPr>
               <w:rPr>
                 <w:rFonts w:ascii="Arial" w:hAnsi="Arial" w:cs="Arial"/>
-                <w:b/>
-                <w:sz w:val="24"/>
-                <w:szCs w:val="24"/>
-              </w:rPr>
-            </w:pPr>
-          </w:p>
-        </w:tc>
-        <w:tc>
-          <w:tcPr>
+                <w:b w:val="0"/>
+                <w:sz w:val="24"/>
+                <w:szCs w:val="24"/>
+              </w:rPr>
+            </w:pPr>
+          </w:p>
+        </w:tc>
+        <w:tc>
+          <w:tcPr>
+            <w:cnfStyle w:val="000010000000" w:firstRow="0" w:lastRow="0" w:firstColumn="0" w:lastColumn="0" w:oddVBand="1" w:evenVBand="0" w:oddHBand="0" w:evenHBand="0" w:firstRowFirstColumn="0" w:firstRowLastColumn="0" w:lastRowFirstColumn="0" w:lastRowLastColumn="0"/>
             <w:tcW w:w="1080" w:type="dxa"/>
             <w:vMerge/>
           </w:tcPr>
@@ -17017,6 +17045,7 @@
           </w:tcPr>
           <w:p>
             <w:pPr>
+              <w:cnfStyle w:val="000000000000" w:firstRow="0" w:lastRow="0" w:firstColumn="0" w:lastColumn="0" w:oddVBand="0" w:evenVBand="0" w:oddHBand="0" w:evenHBand="0" w:firstRowFirstColumn="0" w:firstRowLastColumn="0" w:lastRowFirstColumn="0" w:lastRowLastColumn="0"/>
               <w:rPr>
                 <w:rFonts w:ascii="Arial" w:hAnsi="Arial" w:cs="Arial"/>
                 <w:sz w:val="24"/>
@@ -17044,8 +17073,12 @@
         </w:tc>
       </w:tr>
       <w:tr>
-        <w:tc>
-          <w:tcPr>
+        <w:trPr>
+          <w:cnfStyle w:val="000000100000" w:firstRow="0" w:lastRow="0" w:firstColumn="0" w:lastColumn="0" w:oddVBand="0" w:evenVBand="0" w:oddHBand="1" w:evenHBand="0" w:firstRowFirstColumn="0" w:firstRowLastColumn="0" w:lastRowFirstColumn="0" w:lastRowLastColumn="0"/>
+        </w:trPr>
+        <w:tc>
+          <w:tcPr>
+            <w:cnfStyle w:val="001000000000" w:firstRow="0" w:lastRow="0" w:firstColumn="1" w:lastColumn="0" w:oddVBand="0" w:evenVBand="0" w:oddHBand="0" w:evenHBand="0" w:firstRowFirstColumn="0" w:firstRowLastColumn="0" w:lastRowFirstColumn="0" w:lastRowLastColumn="0"/>
             <w:tcW w:w="5868" w:type="dxa"/>
             <w:gridSpan w:val="2"/>
           </w:tcPr>
@@ -17060,24 +17093,16 @@
             <w:r>
               <w:rPr>
                 <w:rFonts w:ascii="Arial" w:hAnsi="Arial" w:cs="Arial"/>
-                <w:b/>
-                <w:sz w:val="24"/>
-                <w:szCs w:val="24"/>
-              </w:rPr>
-              <w:t>Quality attribute:</w:t>
-            </w:r>
-            <w:r>
-              <w:rPr>
-                <w:rFonts w:ascii="Arial" w:hAnsi="Arial" w:cs="Arial"/>
-                <w:sz w:val="24"/>
-                <w:szCs w:val="24"/>
-              </w:rPr>
-              <w:t xml:space="preserve"> Security</w:t>
-            </w:r>
-          </w:p>
-        </w:tc>
-        <w:tc>
-          <w:tcPr>
+                <w:sz w:val="24"/>
+                <w:szCs w:val="24"/>
+              </w:rPr>
+              <w:t>Quality attribute: Security</w:t>
+            </w:r>
+          </w:p>
+        </w:tc>
+        <w:tc>
+          <w:tcPr>
+            <w:cnfStyle w:val="000010000000" w:firstRow="0" w:lastRow="0" w:firstColumn="0" w:lastColumn="0" w:oddVBand="1" w:evenVBand="0" w:oddHBand="0" w:evenHBand="0" w:firstRowFirstColumn="0" w:firstRowLastColumn="0" w:lastRowFirstColumn="0" w:lastRowLastColumn="0"/>
             <w:tcW w:w="3708" w:type="dxa"/>
             <w:gridSpan w:val="2"/>
           </w:tcPr>
@@ -17112,6 +17137,7 @@
       <w:tr>
         <w:tc>
           <w:tcPr>
+            <w:cnfStyle w:val="001000000000" w:firstRow="0" w:lastRow="0" w:firstColumn="1" w:lastColumn="0" w:oddVBand="0" w:evenVBand="0" w:oddHBand="0" w:evenHBand="0" w:firstRowFirstColumn="0" w:firstRowLastColumn="0" w:lastRowFirstColumn="0" w:lastRowLastColumn="0"/>
             <w:tcW w:w="9576" w:type="dxa"/>
             <w:gridSpan w:val="4"/>
           </w:tcPr>
@@ -17126,27 +17152,21 @@
             <w:r>
               <w:rPr>
                 <w:rFonts w:ascii="Arial" w:hAnsi="Arial" w:cs="Arial"/>
-                <w:b/>
-                <w:bCs/>
-                <w:sz w:val="24"/>
-                <w:szCs w:val="24"/>
-              </w:rPr>
-              <w:t xml:space="preserve">Describe stakeholder role proposing the description: </w:t>
-            </w:r>
-            <w:r>
-              <w:rPr>
-                <w:rFonts w:ascii="Arial" w:hAnsi="Arial" w:cs="Arial"/>
-                <w:sz w:val="24"/>
-                <w:szCs w:val="24"/>
-              </w:rPr>
-              <w:t>Cashier, manager, staff</w:t>
+                <w:sz w:val="24"/>
+                <w:szCs w:val="24"/>
+              </w:rPr>
+              <w:t>Describe stakeholder role proposing the description: Cashier, manager, staff</w:t>
             </w:r>
           </w:p>
         </w:tc>
       </w:tr>
       <w:tr>
-        <w:tc>
-          <w:tcPr>
+        <w:trPr>
+          <w:cnfStyle w:val="000000100000" w:firstRow="0" w:lastRow="0" w:firstColumn="0" w:lastColumn="0" w:oddVBand="0" w:evenVBand="0" w:oddHBand="1" w:evenHBand="0" w:firstRowFirstColumn="0" w:firstRowLastColumn="0" w:lastRowFirstColumn="0" w:lastRowLastColumn="0"/>
+        </w:trPr>
+        <w:tc>
+          <w:tcPr>
+            <w:cnfStyle w:val="001000000000" w:firstRow="0" w:lastRow="0" w:firstColumn="1" w:lastColumn="0" w:oddVBand="0" w:evenVBand="0" w:oddHBand="0" w:evenHBand="0" w:firstRowFirstColumn="0" w:firstRowLastColumn="0" w:lastRowFirstColumn="0" w:lastRowLastColumn="0"/>
             <w:tcW w:w="2718" w:type="dxa"/>
           </w:tcPr>
           <w:p>
@@ -17163,12 +17183,22 @@
                 <w:sz w:val="24"/>
                 <w:szCs w:val="24"/>
               </w:rPr>
-              <w:t>Source(s) of the stimulus</w:t>
-            </w:r>
-          </w:p>
-        </w:tc>
-        <w:tc>
-          <w:tcPr>
+              <w:t xml:space="preserve">Source(s) of the </w:t>
+            </w:r>
+            <w:r>
+              <w:rPr>
+                <w:rFonts w:ascii="Arial" w:hAnsi="Arial" w:cs="Arial"/>
+                <w:sz w:val="24"/>
+                <w:szCs w:val="24"/>
+              </w:rPr>
+              <w:lastRenderedPageBreak/>
+              <w:t>stimulus</w:t>
+            </w:r>
+          </w:p>
+        </w:tc>
+        <w:tc>
+          <w:tcPr>
+            <w:cnfStyle w:val="000010000000" w:firstRow="0" w:lastRow="0" w:firstColumn="0" w:lastColumn="0" w:oddVBand="1" w:evenVBand="0" w:oddHBand="0" w:evenHBand="0" w:firstRowFirstColumn="0" w:firstRowLastColumn="0" w:lastRowFirstColumn="0" w:lastRowLastColumn="0"/>
             <w:tcW w:w="6858" w:type="dxa"/>
             <w:gridSpan w:val="3"/>
           </w:tcPr>
@@ -17186,6 +17216,7 @@
                 <w:sz w:val="24"/>
                 <w:szCs w:val="24"/>
               </w:rPr>
+              <w:lastRenderedPageBreak/>
               <w:t xml:space="preserve">unknown identity </w:t>
             </w:r>
           </w:p>
@@ -17194,6 +17225,7 @@
       <w:tr>
         <w:tc>
           <w:tcPr>
+            <w:cnfStyle w:val="001000000000" w:firstRow="0" w:lastRow="0" w:firstColumn="1" w:lastColumn="0" w:oddVBand="0" w:evenVBand="0" w:oddHBand="0" w:evenHBand="0" w:firstRowFirstColumn="0" w:firstRowLastColumn="0" w:lastRowFirstColumn="0" w:lastRowLastColumn="0"/>
             <w:tcW w:w="2718" w:type="dxa"/>
           </w:tcPr>
           <w:p>
@@ -17210,12 +17242,14 @@
                 <w:sz w:val="24"/>
                 <w:szCs w:val="24"/>
               </w:rPr>
+              <w:lastRenderedPageBreak/>
               <w:t>Stimulus</w:t>
             </w:r>
           </w:p>
         </w:tc>
         <w:tc>
           <w:tcPr>
+            <w:cnfStyle w:val="000010000000" w:firstRow="0" w:lastRow="0" w:firstColumn="0" w:lastColumn="0" w:oddVBand="1" w:evenVBand="0" w:oddHBand="0" w:evenHBand="0" w:firstRowFirstColumn="0" w:firstRowLastColumn="0" w:lastRowFirstColumn="0" w:lastRowLastColumn="0"/>
             <w:tcW w:w="6858" w:type="dxa"/>
             <w:gridSpan w:val="3"/>
           </w:tcPr>
@@ -17239,8 +17273,12 @@
         </w:tc>
       </w:tr>
       <w:tr>
-        <w:tc>
-          <w:tcPr>
+        <w:trPr>
+          <w:cnfStyle w:val="000000100000" w:firstRow="0" w:lastRow="0" w:firstColumn="0" w:lastColumn="0" w:oddVBand="0" w:evenVBand="0" w:oddHBand="1" w:evenHBand="0" w:firstRowFirstColumn="0" w:firstRowLastColumn="0" w:lastRowFirstColumn="0" w:lastRowLastColumn="0"/>
+        </w:trPr>
+        <w:tc>
+          <w:tcPr>
+            <w:cnfStyle w:val="001000000000" w:firstRow="0" w:lastRow="0" w:firstColumn="1" w:lastColumn="0" w:oddVBand="0" w:evenVBand="0" w:oddHBand="0" w:evenHBand="0" w:firstRowFirstColumn="0" w:firstRowLastColumn="0" w:lastRowFirstColumn="0" w:lastRowLastColumn="0"/>
             <w:tcW w:w="2718" w:type="dxa"/>
           </w:tcPr>
           <w:p>
@@ -17257,21 +17295,13 @@
                 <w:sz w:val="24"/>
                 <w:szCs w:val="24"/>
               </w:rPr>
-              <w:t xml:space="preserve">Relevant environmental </w:t>
-            </w:r>
-            <w:r>
-              <w:rPr>
-                <w:rFonts w:ascii="Arial" w:hAnsi="Arial" w:cs="Arial"/>
-                <w:sz w:val="24"/>
-                <w:szCs w:val="24"/>
-              </w:rPr>
-              <w:lastRenderedPageBreak/>
-              <w:t>conditions</w:t>
-            </w:r>
-          </w:p>
-        </w:tc>
-        <w:tc>
-          <w:tcPr>
+              <w:t>Relevant environmental conditions</w:t>
+            </w:r>
+          </w:p>
+        </w:tc>
+        <w:tc>
+          <w:tcPr>
+            <w:cnfStyle w:val="000010000000" w:firstRow="0" w:lastRow="0" w:firstColumn="0" w:lastColumn="0" w:oddVBand="1" w:evenVBand="0" w:oddHBand="0" w:evenHBand="0" w:firstRowFirstColumn="0" w:firstRowLastColumn="0" w:lastRowFirstColumn="0" w:lastRowLastColumn="0"/>
             <w:tcW w:w="6858" w:type="dxa"/>
             <w:gridSpan w:val="3"/>
           </w:tcPr>
@@ -17289,7 +17319,6 @@
                 <w:sz w:val="24"/>
                 <w:szCs w:val="24"/>
               </w:rPr>
-              <w:lastRenderedPageBreak/>
               <w:t>Normal operation</w:t>
             </w:r>
           </w:p>
@@ -17298,6 +17327,7 @@
       <w:tr>
         <w:tc>
           <w:tcPr>
+            <w:cnfStyle w:val="001000000000" w:firstRow="0" w:lastRow="0" w:firstColumn="1" w:lastColumn="0" w:oddVBand="0" w:evenVBand="0" w:oddHBand="0" w:evenHBand="0" w:firstRowFirstColumn="0" w:firstRowLastColumn="0" w:lastRowFirstColumn="0" w:lastRowLastColumn="0"/>
             <w:tcW w:w="2718" w:type="dxa"/>
           </w:tcPr>
           <w:p>
@@ -17314,13 +17344,13 @@
                 <w:sz w:val="24"/>
                 <w:szCs w:val="24"/>
               </w:rPr>
-              <w:lastRenderedPageBreak/>
               <w:t>Architectural elements</w:t>
             </w:r>
           </w:p>
         </w:tc>
         <w:tc>
           <w:tcPr>
+            <w:cnfStyle w:val="000010000000" w:firstRow="0" w:lastRow="0" w:firstColumn="0" w:lastColumn="0" w:oddVBand="1" w:evenVBand="0" w:oddHBand="0" w:evenHBand="0" w:firstRowFirstColumn="0" w:firstRowLastColumn="0" w:lastRowFirstColumn="0" w:lastRowLastColumn="0"/>
             <w:tcW w:w="6858" w:type="dxa"/>
             <w:gridSpan w:val="3"/>
           </w:tcPr>
@@ -17344,8 +17374,12 @@
         </w:tc>
       </w:tr>
       <w:tr>
-        <w:tc>
-          <w:tcPr>
+        <w:trPr>
+          <w:cnfStyle w:val="000000100000" w:firstRow="0" w:lastRow="0" w:firstColumn="0" w:lastColumn="0" w:oddVBand="0" w:evenVBand="0" w:oddHBand="1" w:evenHBand="0" w:firstRowFirstColumn="0" w:firstRowLastColumn="0" w:lastRowFirstColumn="0" w:lastRowLastColumn="0"/>
+        </w:trPr>
+        <w:tc>
+          <w:tcPr>
+            <w:cnfStyle w:val="001000000000" w:firstRow="0" w:lastRow="0" w:firstColumn="1" w:lastColumn="0" w:oddVBand="0" w:evenVBand="0" w:oddHBand="0" w:evenHBand="0" w:firstRowFirstColumn="0" w:firstRowLastColumn="0" w:lastRowFirstColumn="0" w:lastRowLastColumn="0"/>
             <w:tcW w:w="2718" w:type="dxa"/>
           </w:tcPr>
           <w:p>
@@ -17368,6 +17402,7 @@
         </w:tc>
         <w:tc>
           <w:tcPr>
+            <w:cnfStyle w:val="000010000000" w:firstRow="0" w:lastRow="0" w:firstColumn="0" w:lastColumn="0" w:oddVBand="1" w:evenVBand="0" w:oddHBand="0" w:evenHBand="0" w:firstRowFirstColumn="0" w:firstRowLastColumn="0" w:lastRowFirstColumn="0" w:lastRowLastColumn="0"/>
             <w:tcW w:w="6858" w:type="dxa"/>
             <w:gridSpan w:val="3"/>
           </w:tcPr>
@@ -17393,6 +17428,7 @@
       <w:tr>
         <w:tc>
           <w:tcPr>
+            <w:cnfStyle w:val="001000000000" w:firstRow="0" w:lastRow="0" w:firstColumn="1" w:lastColumn="0" w:oddVBand="0" w:evenVBand="0" w:oddHBand="0" w:evenHBand="0" w:firstRowFirstColumn="0" w:firstRowLastColumn="0" w:lastRowFirstColumn="0" w:lastRowLastColumn="0"/>
             <w:tcW w:w="2718" w:type="dxa"/>
           </w:tcPr>
           <w:p>
@@ -17415,6 +17451,7 @@
         </w:tc>
         <w:tc>
           <w:tcPr>
+            <w:cnfStyle w:val="000010000000" w:firstRow="0" w:lastRow="0" w:firstColumn="0" w:lastColumn="0" w:oddVBand="1" w:evenVBand="0" w:oddHBand="0" w:evenHBand="0" w:firstRowFirstColumn="0" w:firstRowLastColumn="0" w:lastRowFirstColumn="0" w:lastRowLastColumn="0"/>
             <w:tcW w:w="6858" w:type="dxa"/>
             <w:gridSpan w:val="3"/>
           </w:tcPr>
@@ -17438,8 +17475,12 @@
         </w:tc>
       </w:tr>
       <w:tr>
-        <w:tc>
-          <w:tcPr>
+        <w:trPr>
+          <w:cnfStyle w:val="000000100000" w:firstRow="0" w:lastRow="0" w:firstColumn="0" w:lastColumn="0" w:oddVBand="0" w:evenVBand="0" w:oddHBand="1" w:evenHBand="0" w:firstRowFirstColumn="0" w:firstRowLastColumn="0" w:lastRowFirstColumn="0" w:lastRowLastColumn="0"/>
+        </w:trPr>
+        <w:tc>
+          <w:tcPr>
+            <w:cnfStyle w:val="001000000000" w:firstRow="0" w:lastRow="0" w:firstColumn="1" w:lastColumn="0" w:oddVBand="0" w:evenVBand="0" w:oddHBand="0" w:evenHBand="0" w:firstRowFirstColumn="0" w:firstRowLastColumn="0" w:lastRowFirstColumn="0" w:lastRowLastColumn="0"/>
             <w:tcW w:w="2718" w:type="dxa"/>
           </w:tcPr>
           <w:p>
@@ -17462,6 +17503,7 @@
         </w:tc>
         <w:tc>
           <w:tcPr>
+            <w:cnfStyle w:val="000010000000" w:firstRow="0" w:lastRow="0" w:firstColumn="0" w:lastColumn="0" w:oddVBand="1" w:evenVBand="0" w:oddHBand="0" w:evenHBand="0" w:firstRowFirstColumn="0" w:firstRowLastColumn="0" w:lastRowFirstColumn="0" w:lastRowLastColumn="0"/>
             <w:tcW w:w="6858" w:type="dxa"/>
             <w:gridSpan w:val="3"/>
           </w:tcPr>
@@ -17487,6 +17529,7 @@
       <w:tr>
         <w:tc>
           <w:tcPr>
+            <w:cnfStyle w:val="001000000000" w:firstRow="0" w:lastRow="0" w:firstColumn="1" w:lastColumn="0" w:oddVBand="0" w:evenVBand="0" w:oddHBand="0" w:evenHBand="0" w:firstRowFirstColumn="0" w:firstRowLastColumn="0" w:lastRowFirstColumn="0" w:lastRowLastColumn="0"/>
             <w:tcW w:w="2718" w:type="dxa"/>
           </w:tcPr>
           <w:p>
@@ -17509,6 +17552,7 @@
         </w:tc>
         <w:tc>
           <w:tcPr>
+            <w:cnfStyle w:val="000010000000" w:firstRow="0" w:lastRow="0" w:firstColumn="0" w:lastColumn="0" w:oddVBand="1" w:evenVBand="0" w:oddHBand="0" w:evenHBand="0" w:firstRowFirstColumn="0" w:firstRowLastColumn="0" w:lastRowFirstColumn="0" w:lastRowLastColumn="0"/>
             <w:tcW w:w="6858" w:type="dxa"/>
             <w:gridSpan w:val="3"/>
           </w:tcPr>
@@ -17541,9 +17585,9 @@
     </w:p>
     <w:tbl>
       <w:tblPr>
-        <w:tblStyle w:val="TableGrid1"/>
+        <w:tblStyle w:val="LightList-Accent5"/>
         <w:tblW w:w="0" w:type="auto"/>
-        <w:tblLook w:val="04A0" w:firstRow="1" w:lastRow="0" w:firstColumn="1" w:lastColumn="0" w:noHBand="0" w:noVBand="1"/>
+        <w:tblLook w:val="0080" w:firstRow="0" w:lastRow="0" w:firstColumn="1" w:lastColumn="0" w:noHBand="0" w:noVBand="0"/>
       </w:tblPr>
       <w:tblGrid>
         <w:gridCol w:w="2718"/>
@@ -17553,10 +17597,12 @@
       </w:tblGrid>
       <w:tr>
         <w:trPr>
+          <w:cnfStyle w:val="000000100000" w:firstRow="0" w:lastRow="0" w:firstColumn="0" w:lastColumn="0" w:oddVBand="0" w:evenVBand="0" w:oddHBand="1" w:evenHBand="0" w:firstRowFirstColumn="0" w:firstRowLastColumn="0" w:lastRowFirstColumn="0" w:lastRowLastColumn="0"/>
           <w:trHeight w:val="135"/>
         </w:trPr>
         <w:tc>
           <w:tcPr>
+            <w:cnfStyle w:val="001000000000" w:firstRow="0" w:lastRow="0" w:firstColumn="1" w:lastColumn="0" w:oddVBand="0" w:evenVBand="0" w:oddHBand="0" w:evenHBand="0" w:firstRowFirstColumn="0" w:firstRowLastColumn="0" w:lastRowFirstColumn="0" w:lastRowLastColumn="0"/>
             <w:tcW w:w="5868" w:type="dxa"/>
             <w:gridSpan w:val="2"/>
             <w:vMerge w:val="restart"/>
@@ -17572,24 +17618,16 @@
             <w:r>
               <w:rPr>
                 <w:rFonts w:ascii="Arial" w:hAnsi="Arial" w:cs="Arial"/>
-                <w:b/>
-                <w:sz w:val="24"/>
-                <w:szCs w:val="24"/>
-              </w:rPr>
-              <w:t xml:space="preserve">Title of scenario: </w:t>
-            </w:r>
-            <w:r>
-              <w:rPr>
-                <w:rFonts w:ascii="Arial" w:hAnsi="Arial" w:cs="Arial"/>
-                <w:sz w:val="24"/>
-                <w:szCs w:val="24"/>
-              </w:rPr>
-              <w:t xml:space="preserve">Authority </w:t>
-            </w:r>
-          </w:p>
-        </w:tc>
-        <w:tc>
-          <w:tcPr>
+                <w:sz w:val="24"/>
+                <w:szCs w:val="24"/>
+              </w:rPr>
+              <w:t xml:space="preserve">Title of scenario: Authority </w:t>
+            </w:r>
+          </w:p>
+        </w:tc>
+        <w:tc>
+          <w:tcPr>
+            <w:cnfStyle w:val="000010000000" w:firstRow="0" w:lastRow="0" w:firstColumn="0" w:lastColumn="0" w:oddVBand="1" w:evenVBand="0" w:oddHBand="0" w:evenHBand="0" w:firstRowFirstColumn="0" w:firstRowLastColumn="0" w:lastRowFirstColumn="0" w:lastRowLastColumn="0"/>
             <w:tcW w:w="1080" w:type="dxa"/>
             <w:vMerge w:val="restart"/>
           </w:tcPr>
@@ -17626,6 +17664,7 @@
           </w:tcPr>
           <w:p>
             <w:pPr>
+              <w:cnfStyle w:val="000000100000" w:firstRow="0" w:lastRow="0" w:firstColumn="0" w:lastColumn="0" w:oddVBand="0" w:evenVBand="0" w:oddHBand="1" w:evenHBand="0" w:firstRowFirstColumn="0" w:firstRowLastColumn="0" w:lastRowFirstColumn="0" w:lastRowLastColumn="0"/>
               <w:rPr>
                 <w:rFonts w:ascii="Arial" w:hAnsi="Arial" w:cs="Arial"/>
                 <w:sz w:val="24"/>
@@ -17658,6 +17697,7 @@
         </w:trPr>
         <w:tc>
           <w:tcPr>
+            <w:cnfStyle w:val="001000000000" w:firstRow="0" w:lastRow="0" w:firstColumn="1" w:lastColumn="0" w:oddVBand="0" w:evenVBand="0" w:oddHBand="0" w:evenHBand="0" w:firstRowFirstColumn="0" w:firstRowLastColumn="0" w:lastRowFirstColumn="0" w:lastRowLastColumn="0"/>
             <w:tcW w:w="5868" w:type="dxa"/>
             <w:gridSpan w:val="2"/>
             <w:vMerge/>
@@ -17666,15 +17706,16 @@
             <w:pPr>
               <w:rPr>
                 <w:rFonts w:ascii="Arial" w:hAnsi="Arial" w:cs="Arial"/>
-                <w:b/>
-                <w:sz w:val="24"/>
-                <w:szCs w:val="24"/>
-              </w:rPr>
-            </w:pPr>
-          </w:p>
-        </w:tc>
-        <w:tc>
-          <w:tcPr>
+                <w:b w:val="0"/>
+                <w:sz w:val="24"/>
+                <w:szCs w:val="24"/>
+              </w:rPr>
+            </w:pPr>
+          </w:p>
+        </w:tc>
+        <w:tc>
+          <w:tcPr>
+            <w:cnfStyle w:val="000010000000" w:firstRow="0" w:lastRow="0" w:firstColumn="0" w:lastColumn="0" w:oddVBand="1" w:evenVBand="0" w:oddHBand="0" w:evenHBand="0" w:firstRowFirstColumn="0" w:firstRowLastColumn="0" w:lastRowFirstColumn="0" w:lastRowLastColumn="0"/>
             <w:tcW w:w="1080" w:type="dxa"/>
             <w:vMerge/>
           </w:tcPr>
@@ -17695,6 +17736,7 @@
           </w:tcPr>
           <w:p>
             <w:pPr>
+              <w:cnfStyle w:val="000000000000" w:firstRow="0" w:lastRow="0" w:firstColumn="0" w:lastColumn="0" w:oddVBand="0" w:evenVBand="0" w:oddHBand="0" w:evenHBand="0" w:firstRowFirstColumn="0" w:firstRowLastColumn="0" w:lastRowFirstColumn="0" w:lastRowLastColumn="0"/>
               <w:rPr>
                 <w:rFonts w:ascii="Arial" w:hAnsi="Arial" w:cs="Arial"/>
                 <w:sz w:val="24"/>
@@ -17722,8 +17764,12 @@
         </w:tc>
       </w:tr>
       <w:tr>
-        <w:tc>
-          <w:tcPr>
+        <w:trPr>
+          <w:cnfStyle w:val="000000100000" w:firstRow="0" w:lastRow="0" w:firstColumn="0" w:lastColumn="0" w:oddVBand="0" w:evenVBand="0" w:oddHBand="1" w:evenHBand="0" w:firstRowFirstColumn="0" w:firstRowLastColumn="0" w:lastRowFirstColumn="0" w:lastRowLastColumn="0"/>
+        </w:trPr>
+        <w:tc>
+          <w:tcPr>
+            <w:cnfStyle w:val="001000000000" w:firstRow="0" w:lastRow="0" w:firstColumn="1" w:lastColumn="0" w:oddVBand="0" w:evenVBand="0" w:oddHBand="0" w:evenHBand="0" w:firstRowFirstColumn="0" w:firstRowLastColumn="0" w:lastRowFirstColumn="0" w:lastRowLastColumn="0"/>
             <w:tcW w:w="5868" w:type="dxa"/>
             <w:gridSpan w:val="2"/>
           </w:tcPr>
@@ -17738,24 +17784,16 @@
             <w:r>
               <w:rPr>
                 <w:rFonts w:ascii="Arial" w:hAnsi="Arial" w:cs="Arial"/>
-                <w:b/>
-                <w:sz w:val="24"/>
-                <w:szCs w:val="24"/>
-              </w:rPr>
-              <w:t>Quality attribute:</w:t>
-            </w:r>
-            <w:r>
-              <w:rPr>
-                <w:rFonts w:ascii="Arial" w:hAnsi="Arial" w:cs="Arial"/>
-                <w:sz w:val="24"/>
-                <w:szCs w:val="24"/>
-              </w:rPr>
-              <w:t xml:space="preserve"> Security</w:t>
-            </w:r>
-          </w:p>
-        </w:tc>
-        <w:tc>
-          <w:tcPr>
+                <w:sz w:val="24"/>
+                <w:szCs w:val="24"/>
+              </w:rPr>
+              <w:t>Quality attribute: Security</w:t>
+            </w:r>
+          </w:p>
+        </w:tc>
+        <w:tc>
+          <w:tcPr>
+            <w:cnfStyle w:val="000010000000" w:firstRow="0" w:lastRow="0" w:firstColumn="0" w:lastColumn="0" w:oddVBand="1" w:evenVBand="0" w:oddHBand="0" w:evenHBand="0" w:firstRowFirstColumn="0" w:firstRowLastColumn="0" w:lastRowFirstColumn="0" w:lastRowLastColumn="0"/>
             <w:tcW w:w="3708" w:type="dxa"/>
             <w:gridSpan w:val="2"/>
           </w:tcPr>
@@ -17790,6 +17828,7 @@
       <w:tr>
         <w:tc>
           <w:tcPr>
+            <w:cnfStyle w:val="001000000000" w:firstRow="0" w:lastRow="0" w:firstColumn="1" w:lastColumn="0" w:oddVBand="0" w:evenVBand="0" w:oddHBand="0" w:evenHBand="0" w:firstRowFirstColumn="0" w:firstRowLastColumn="0" w:lastRowFirstColumn="0" w:lastRowLastColumn="0"/>
             <w:tcW w:w="9576" w:type="dxa"/>
             <w:gridSpan w:val="4"/>
           </w:tcPr>
@@ -17804,27 +17843,21 @@
             <w:r>
               <w:rPr>
                 <w:rFonts w:ascii="Arial" w:hAnsi="Arial" w:cs="Arial"/>
-                <w:b/>
-                <w:bCs/>
-                <w:sz w:val="24"/>
-                <w:szCs w:val="24"/>
-              </w:rPr>
-              <w:t xml:space="preserve">Describe stakeholder role proposing the description: </w:t>
-            </w:r>
-            <w:r>
-              <w:rPr>
-                <w:rFonts w:ascii="Arial" w:hAnsi="Arial" w:cs="Arial"/>
-                <w:sz w:val="24"/>
-                <w:szCs w:val="24"/>
-              </w:rPr>
-              <w:t>Cashier, manager, staff</w:t>
+                <w:sz w:val="24"/>
+                <w:szCs w:val="24"/>
+              </w:rPr>
+              <w:t>Describe stakeholder role proposing the description: Cashier, manager, staff</w:t>
             </w:r>
           </w:p>
         </w:tc>
       </w:tr>
       <w:tr>
-        <w:tc>
-          <w:tcPr>
+        <w:trPr>
+          <w:cnfStyle w:val="000000100000" w:firstRow="0" w:lastRow="0" w:firstColumn="0" w:lastColumn="0" w:oddVBand="0" w:evenVBand="0" w:oddHBand="1" w:evenHBand="0" w:firstRowFirstColumn="0" w:firstRowLastColumn="0" w:lastRowFirstColumn="0" w:lastRowLastColumn="0"/>
+        </w:trPr>
+        <w:tc>
+          <w:tcPr>
+            <w:cnfStyle w:val="001000000000" w:firstRow="0" w:lastRow="0" w:firstColumn="1" w:lastColumn="0" w:oddVBand="0" w:evenVBand="0" w:oddHBand="0" w:evenHBand="0" w:firstRowFirstColumn="0" w:firstRowLastColumn="0" w:lastRowFirstColumn="0" w:lastRowLastColumn="0"/>
             <w:tcW w:w="2718" w:type="dxa"/>
           </w:tcPr>
           <w:p>
@@ -17847,6 +17880,7 @@
         </w:tc>
         <w:tc>
           <w:tcPr>
+            <w:cnfStyle w:val="000010000000" w:firstRow="0" w:lastRow="0" w:firstColumn="0" w:lastColumn="0" w:oddVBand="1" w:evenVBand="0" w:oddHBand="0" w:evenHBand="0" w:firstRowFirstColumn="0" w:firstRowLastColumn="0" w:lastRowFirstColumn="0" w:lastRowLastColumn="0"/>
             <w:tcW w:w="6858" w:type="dxa"/>
             <w:gridSpan w:val="3"/>
           </w:tcPr>
@@ -17872,6 +17906,7 @@
       <w:tr>
         <w:tc>
           <w:tcPr>
+            <w:cnfStyle w:val="001000000000" w:firstRow="0" w:lastRow="0" w:firstColumn="1" w:lastColumn="0" w:oddVBand="0" w:evenVBand="0" w:oddHBand="0" w:evenHBand="0" w:firstRowFirstColumn="0" w:firstRowLastColumn="0" w:lastRowFirstColumn="0" w:lastRowLastColumn="0"/>
             <w:tcW w:w="2718" w:type="dxa"/>
           </w:tcPr>
           <w:p>
@@ -17894,6 +17929,7 @@
         </w:tc>
         <w:tc>
           <w:tcPr>
+            <w:cnfStyle w:val="000010000000" w:firstRow="0" w:lastRow="0" w:firstColumn="0" w:lastColumn="0" w:oddVBand="1" w:evenVBand="0" w:oddHBand="0" w:evenHBand="0" w:firstRowFirstColumn="0" w:firstRowLastColumn="0" w:lastRowFirstColumn="0" w:lastRowLastColumn="0"/>
             <w:tcW w:w="6858" w:type="dxa"/>
             <w:gridSpan w:val="3"/>
           </w:tcPr>
@@ -17917,8 +17953,12 @@
         </w:tc>
       </w:tr>
       <w:tr>
-        <w:tc>
-          <w:tcPr>
+        <w:trPr>
+          <w:cnfStyle w:val="000000100000" w:firstRow="0" w:lastRow="0" w:firstColumn="0" w:lastColumn="0" w:oddVBand="0" w:evenVBand="0" w:oddHBand="1" w:evenHBand="0" w:firstRowFirstColumn="0" w:firstRowLastColumn="0" w:lastRowFirstColumn="0" w:lastRowLastColumn="0"/>
+        </w:trPr>
+        <w:tc>
+          <w:tcPr>
+            <w:cnfStyle w:val="001000000000" w:firstRow="0" w:lastRow="0" w:firstColumn="1" w:lastColumn="0" w:oddVBand="0" w:evenVBand="0" w:oddHBand="0" w:evenHBand="0" w:firstRowFirstColumn="0" w:firstRowLastColumn="0" w:lastRowFirstColumn="0" w:lastRowLastColumn="0"/>
             <w:tcW w:w="2718" w:type="dxa"/>
           </w:tcPr>
           <w:p>
@@ -17941,6 +17981,7 @@
         </w:tc>
         <w:tc>
           <w:tcPr>
+            <w:cnfStyle w:val="000010000000" w:firstRow="0" w:lastRow="0" w:firstColumn="0" w:lastColumn="0" w:oddVBand="1" w:evenVBand="0" w:oddHBand="0" w:evenHBand="0" w:firstRowFirstColumn="0" w:firstRowLastColumn="0" w:lastRowFirstColumn="0" w:lastRowLastColumn="0"/>
             <w:tcW w:w="6858" w:type="dxa"/>
             <w:gridSpan w:val="3"/>
           </w:tcPr>
@@ -17966,6 +18007,7 @@
       <w:tr>
         <w:tc>
           <w:tcPr>
+            <w:cnfStyle w:val="001000000000" w:firstRow="0" w:lastRow="0" w:firstColumn="1" w:lastColumn="0" w:oddVBand="0" w:evenVBand="0" w:oddHBand="0" w:evenHBand="0" w:firstRowFirstColumn="0" w:firstRowLastColumn="0" w:lastRowFirstColumn="0" w:lastRowLastColumn="0"/>
             <w:tcW w:w="2718" w:type="dxa"/>
           </w:tcPr>
           <w:p>
@@ -17988,6 +18030,7 @@
         </w:tc>
         <w:tc>
           <w:tcPr>
+            <w:cnfStyle w:val="000010000000" w:firstRow="0" w:lastRow="0" w:firstColumn="0" w:lastColumn="0" w:oddVBand="1" w:evenVBand="0" w:oddHBand="0" w:evenHBand="0" w:firstRowFirstColumn="0" w:firstRowLastColumn="0" w:lastRowFirstColumn="0" w:lastRowLastColumn="0"/>
             <w:tcW w:w="6858" w:type="dxa"/>
             <w:gridSpan w:val="3"/>
           </w:tcPr>
@@ -18011,8 +18054,12 @@
         </w:tc>
       </w:tr>
       <w:tr>
-        <w:tc>
-          <w:tcPr>
+        <w:trPr>
+          <w:cnfStyle w:val="000000100000" w:firstRow="0" w:lastRow="0" w:firstColumn="0" w:lastColumn="0" w:oddVBand="0" w:evenVBand="0" w:oddHBand="1" w:evenHBand="0" w:firstRowFirstColumn="0" w:firstRowLastColumn="0" w:lastRowFirstColumn="0" w:lastRowLastColumn="0"/>
+        </w:trPr>
+        <w:tc>
+          <w:tcPr>
+            <w:cnfStyle w:val="001000000000" w:firstRow="0" w:lastRow="0" w:firstColumn="1" w:lastColumn="0" w:oddVBand="0" w:evenVBand="0" w:oddHBand="0" w:evenHBand="0" w:firstRowFirstColumn="0" w:firstRowLastColumn="0" w:lastRowFirstColumn="0" w:lastRowLastColumn="0"/>
             <w:tcW w:w="2718" w:type="dxa"/>
           </w:tcPr>
           <w:p>
@@ -18035,6 +18082,7 @@
         </w:tc>
         <w:tc>
           <w:tcPr>
+            <w:cnfStyle w:val="000010000000" w:firstRow="0" w:lastRow="0" w:firstColumn="0" w:lastColumn="0" w:oddVBand="1" w:evenVBand="0" w:oddHBand="0" w:evenHBand="0" w:firstRowFirstColumn="0" w:firstRowLastColumn="0" w:lastRowFirstColumn="0" w:lastRowLastColumn="0"/>
             <w:tcW w:w="6858" w:type="dxa"/>
             <w:gridSpan w:val="3"/>
           </w:tcPr>
@@ -18060,6 +18108,7 @@
       <w:tr>
         <w:tc>
           <w:tcPr>
+            <w:cnfStyle w:val="001000000000" w:firstRow="0" w:lastRow="0" w:firstColumn="1" w:lastColumn="0" w:oddVBand="0" w:evenVBand="0" w:oddHBand="0" w:evenHBand="0" w:firstRowFirstColumn="0" w:firstRowLastColumn="0" w:lastRowFirstColumn="0" w:lastRowLastColumn="0"/>
             <w:tcW w:w="2718" w:type="dxa"/>
           </w:tcPr>
           <w:p>
@@ -18082,6 +18131,7 @@
         </w:tc>
         <w:tc>
           <w:tcPr>
+            <w:cnfStyle w:val="000010000000" w:firstRow="0" w:lastRow="0" w:firstColumn="0" w:lastColumn="0" w:oddVBand="1" w:evenVBand="0" w:oddHBand="0" w:evenHBand="0" w:firstRowFirstColumn="0" w:firstRowLastColumn="0" w:lastRowFirstColumn="0" w:lastRowLastColumn="0"/>
             <w:tcW w:w="6858" w:type="dxa"/>
             <w:gridSpan w:val="3"/>
           </w:tcPr>
@@ -18097,8 +18147,12 @@
         </w:tc>
       </w:tr>
       <w:tr>
-        <w:tc>
-          <w:tcPr>
+        <w:trPr>
+          <w:cnfStyle w:val="000000100000" w:firstRow="0" w:lastRow="0" w:firstColumn="0" w:lastColumn="0" w:oddVBand="0" w:evenVBand="0" w:oddHBand="1" w:evenHBand="0" w:firstRowFirstColumn="0" w:firstRowLastColumn="0" w:lastRowFirstColumn="0" w:lastRowLastColumn="0"/>
+        </w:trPr>
+        <w:tc>
+          <w:tcPr>
+            <w:cnfStyle w:val="001000000000" w:firstRow="0" w:lastRow="0" w:firstColumn="1" w:lastColumn="0" w:oddVBand="0" w:evenVBand="0" w:oddHBand="0" w:evenHBand="0" w:firstRowFirstColumn="0" w:firstRowLastColumn="0" w:lastRowFirstColumn="0" w:lastRowLastColumn="0"/>
             <w:tcW w:w="2718" w:type="dxa"/>
           </w:tcPr>
           <w:p>
@@ -18121,6 +18175,7 @@
         </w:tc>
         <w:tc>
           <w:tcPr>
+            <w:cnfStyle w:val="000010000000" w:firstRow="0" w:lastRow="0" w:firstColumn="0" w:lastColumn="0" w:oddVBand="1" w:evenVBand="0" w:oddHBand="0" w:evenHBand="0" w:firstRowFirstColumn="0" w:firstRowLastColumn="0" w:lastRowFirstColumn="0" w:lastRowLastColumn="0"/>
             <w:tcW w:w="6858" w:type="dxa"/>
             <w:gridSpan w:val="3"/>
           </w:tcPr>
@@ -18146,6 +18201,7 @@
       <w:tr>
         <w:tc>
           <w:tcPr>
+            <w:cnfStyle w:val="001000000000" w:firstRow="0" w:lastRow="0" w:firstColumn="1" w:lastColumn="0" w:oddVBand="0" w:evenVBand="0" w:oddHBand="0" w:evenHBand="0" w:firstRowFirstColumn="0" w:firstRowLastColumn="0" w:lastRowFirstColumn="0" w:lastRowLastColumn="0"/>
             <w:tcW w:w="2718" w:type="dxa"/>
           </w:tcPr>
           <w:p>
@@ -18168,6 +18224,7 @@
         </w:tc>
         <w:tc>
           <w:tcPr>
+            <w:cnfStyle w:val="000010000000" w:firstRow="0" w:lastRow="0" w:firstColumn="0" w:lastColumn="0" w:oddVBand="1" w:evenVBand="0" w:oddHBand="0" w:evenHBand="0" w:firstRowFirstColumn="0" w:firstRowLastColumn="0" w:lastRowFirstColumn="0" w:lastRowLastColumn="0"/>
             <w:tcW w:w="6858" w:type="dxa"/>
             <w:gridSpan w:val="3"/>
           </w:tcPr>
@@ -18192,18 +18249,8 @@
       </w:tr>
     </w:tbl>
     <w:p>
-      <w:pPr>
-        <w:keepNext/>
-        <w:spacing w:before="120" w:after="240" w:line="240" w:lineRule="auto"/>
-        <w:outlineLvl w:val="1"/>
-        <w:rPr>
-          <w:rFonts w:eastAsia="Times"/>
-          <w:b/>
-          <w:iCs/>
-          <w:color w:val="365F91" w:themeColor="accent1" w:themeShade="BF"/>
-          <w:szCs w:val="24"/>
-        </w:rPr>
-      </w:pPr>
+      <w:bookmarkStart w:id="112" w:name="_GoBack"/>
+      <w:bookmarkEnd w:id="112"/>
     </w:p>
     <w:p/>
     <w:p>
@@ -18222,8 +18269,8 @@
         <w:lastRenderedPageBreak/>
         <w:t>Constraints</w:t>
       </w:r>
+      <w:bookmarkEnd w:id="110"/>
       <w:bookmarkEnd w:id="111"/>
-      <w:bookmarkEnd w:id="112"/>
     </w:p>
     <w:p>
       <w:r>
@@ -18274,15 +18321,19 @@
               <w:spacing w:after="120" w:line="360" w:lineRule="auto"/>
               <w:jc w:val="center"/>
               <w:rPr>
+                <w:rFonts w:ascii="Arial" w:hAnsi="Arial" w:cs="Arial"/>
                 <w:b w:val="0"/>
                 <w:bCs w:val="0"/>
                 <w:color w:val="FFFFFF"/>
-                <w:szCs w:val="24"/>
-              </w:rPr>
-            </w:pPr>
-            <w:r>
-              <w:rPr>
+                <w:sz w:val="24"/>
+                <w:szCs w:val="24"/>
+              </w:rPr>
+            </w:pPr>
+            <w:r>
+              <w:rPr>
+                <w:rFonts w:ascii="Arial" w:hAnsi="Arial" w:cs="Arial"/>
                 <w:color w:val="FFFFFF"/>
+                <w:sz w:val="24"/>
                 <w:szCs w:val="24"/>
               </w:rPr>
               <w:t>Consideration.</w:t>
@@ -18302,15 +18353,19 @@
               <w:spacing w:after="120" w:line="360" w:lineRule="auto"/>
               <w:jc w:val="center"/>
               <w:rPr>
+                <w:rFonts w:ascii="Arial" w:hAnsi="Arial" w:cs="Arial"/>
                 <w:b w:val="0"/>
                 <w:bCs w:val="0"/>
                 <w:color w:val="FFFFFF"/>
-                <w:szCs w:val="24"/>
-              </w:rPr>
-            </w:pPr>
-            <w:r>
-              <w:rPr>
+                <w:sz w:val="24"/>
+                <w:szCs w:val="24"/>
+              </w:rPr>
+            </w:pPr>
+            <w:r>
+              <w:rPr>
+                <w:rFonts w:ascii="Arial" w:hAnsi="Arial" w:cs="Arial"/>
                 <w:color w:val="FFFFFF"/>
+                <w:sz w:val="24"/>
                 <w:szCs w:val="24"/>
               </w:rPr>
               <w:t>ID</w:t>
@@ -18330,15 +18385,19 @@
               <w:jc w:val="center"/>
               <w:cnfStyle w:val="100000000000" w:firstRow="1" w:lastRow="0" w:firstColumn="0" w:lastColumn="0" w:oddVBand="0" w:evenVBand="0" w:oddHBand="0" w:evenHBand="0" w:firstRowFirstColumn="0" w:firstRowLastColumn="0" w:lastRowFirstColumn="0" w:lastRowLastColumn="0"/>
               <w:rPr>
+                <w:rFonts w:ascii="Arial" w:hAnsi="Arial" w:cs="Arial"/>
                 <w:b w:val="0"/>
                 <w:bCs w:val="0"/>
                 <w:color w:val="FFFFFF"/>
-                <w:szCs w:val="24"/>
-              </w:rPr>
-            </w:pPr>
-            <w:r>
-              <w:rPr>
+                <w:sz w:val="24"/>
+                <w:szCs w:val="24"/>
+              </w:rPr>
+            </w:pPr>
+            <w:r>
+              <w:rPr>
+                <w:rFonts w:ascii="Arial" w:hAnsi="Arial" w:cs="Arial"/>
                 <w:color w:val="FFFFFF"/>
+                <w:sz w:val="24"/>
                 <w:szCs w:val="24"/>
               </w:rPr>
               <w:t>Technical Constraints</w:t>
@@ -18363,14 +18422,18 @@
               <w:adjustRightInd w:val="0"/>
               <w:spacing w:after="120" w:line="360" w:lineRule="auto"/>
               <w:rPr>
+                <w:rFonts w:ascii="Arial" w:hAnsi="Arial" w:cs="Arial"/>
                 <w:b w:val="0"/>
                 <w:bCs w:val="0"/>
-                <w:szCs w:val="24"/>
-              </w:rPr>
-            </w:pPr>
-            <w:r>
-              <w:rPr>
+                <w:sz w:val="24"/>
+                <w:szCs w:val="24"/>
+              </w:rPr>
+            </w:pPr>
+            <w:r>
+              <w:rPr>
+                <w:rFonts w:ascii="Arial" w:hAnsi="Arial" w:cs="Arial"/>
                 <w:b w:val="0"/>
+                <w:sz w:val="24"/>
                 <w:szCs w:val="24"/>
               </w:rPr>
               <w:t>Commercial hardware or software products.</w:t>
@@ -18389,11 +18452,15 @@
               <w:adjustRightInd w:val="0"/>
               <w:spacing w:after="120" w:line="360" w:lineRule="auto"/>
               <w:rPr>
-                <w:szCs w:val="24"/>
-              </w:rPr>
-            </w:pPr>
-            <w:r>
-              <w:rPr>
+                <w:rFonts w:ascii="Arial" w:hAnsi="Arial" w:cs="Arial"/>
+                <w:sz w:val="24"/>
+                <w:szCs w:val="24"/>
+              </w:rPr>
+            </w:pPr>
+            <w:r>
+              <w:rPr>
+                <w:rFonts w:ascii="Arial" w:hAnsi="Arial" w:cs="Arial"/>
+                <w:sz w:val="24"/>
                 <w:szCs w:val="24"/>
               </w:rPr>
               <w:t>TC01</w:t>
@@ -18412,11 +18479,15 @@
               <w:spacing w:after="120" w:line="360" w:lineRule="auto"/>
               <w:cnfStyle w:val="000000100000" w:firstRow="0" w:lastRow="0" w:firstColumn="0" w:lastColumn="0" w:oddVBand="0" w:evenVBand="0" w:oddHBand="1" w:evenHBand="0" w:firstRowFirstColumn="0" w:firstRowLastColumn="0" w:lastRowFirstColumn="0" w:lastRowLastColumn="0"/>
               <w:rPr>
-                <w:szCs w:val="24"/>
-              </w:rPr>
-            </w:pPr>
-            <w:r>
-              <w:rPr>
+                <w:rFonts w:ascii="Arial" w:hAnsi="Arial" w:cs="Arial"/>
+                <w:sz w:val="24"/>
+                <w:szCs w:val="24"/>
+              </w:rPr>
+            </w:pPr>
+            <w:r>
+              <w:rPr>
+                <w:rFonts w:ascii="Arial" w:hAnsi="Arial" w:cs="Arial"/>
+                <w:sz w:val="24"/>
                 <w:szCs w:val="24"/>
               </w:rPr>
               <w:t>Bar code readers</w:t>
@@ -18430,11 +18501,15 @@
               <w:spacing w:after="120" w:line="360" w:lineRule="auto"/>
               <w:cnfStyle w:val="000000100000" w:firstRow="0" w:lastRow="0" w:firstColumn="0" w:lastColumn="0" w:oddVBand="0" w:evenVBand="0" w:oddHBand="1" w:evenHBand="0" w:firstRowFirstColumn="0" w:firstRowLastColumn="0" w:lastRowFirstColumn="0" w:lastRowLastColumn="0"/>
               <w:rPr>
-                <w:szCs w:val="24"/>
-              </w:rPr>
-            </w:pPr>
-            <w:r>
-              <w:rPr>
+                <w:rFonts w:ascii="Arial" w:hAnsi="Arial" w:cs="Arial"/>
+                <w:sz w:val="24"/>
+                <w:szCs w:val="24"/>
+              </w:rPr>
+            </w:pPr>
+            <w:r>
+              <w:rPr>
+                <w:rFonts w:ascii="Arial" w:hAnsi="Arial" w:cs="Arial"/>
+                <w:sz w:val="24"/>
                 <w:szCs w:val="24"/>
               </w:rPr>
               <w:t>Computer</w:t>
@@ -18448,10 +18523,17 @@
               <w:spacing w:after="120" w:line="360" w:lineRule="auto"/>
               <w:cnfStyle w:val="000000100000" w:firstRow="0" w:lastRow="0" w:firstColumn="0" w:lastColumn="0" w:oddVBand="0" w:evenVBand="0" w:oddHBand="1" w:evenHBand="0" w:firstRowFirstColumn="0" w:firstRowLastColumn="0" w:lastRowFirstColumn="0" w:lastRowLastColumn="0"/>
               <w:rPr>
-                <w:szCs w:val="24"/>
-              </w:rPr>
-            </w:pPr>
-            <w:r>
+                <w:rFonts w:ascii="Arial" w:hAnsi="Arial" w:cs="Arial"/>
+                <w:sz w:val="24"/>
+                <w:szCs w:val="24"/>
+              </w:rPr>
+            </w:pPr>
+            <w:r>
+              <w:rPr>
+                <w:rFonts w:ascii="Arial" w:hAnsi="Arial" w:cs="Arial"/>
+                <w:sz w:val="24"/>
+                <w:szCs w:val="24"/>
+              </w:rPr>
               <w:t>SQL Server Database</w:t>
             </w:r>
           </w:p>
@@ -18473,14 +18555,18 @@
               <w:adjustRightInd w:val="0"/>
               <w:spacing w:after="120" w:line="360" w:lineRule="auto"/>
               <w:rPr>
+                <w:rFonts w:ascii="Arial" w:hAnsi="Arial" w:cs="Arial"/>
                 <w:b w:val="0"/>
                 <w:bCs w:val="0"/>
-                <w:szCs w:val="24"/>
-              </w:rPr>
-            </w:pPr>
-            <w:r>
-              <w:rPr>
+                <w:sz w:val="24"/>
+                <w:szCs w:val="24"/>
+              </w:rPr>
+            </w:pPr>
+            <w:r>
+              <w:rPr>
+                <w:rFonts w:ascii="Arial" w:hAnsi="Arial" w:cs="Arial"/>
                 <w:b w:val="0"/>
+                <w:sz w:val="24"/>
                 <w:szCs w:val="24"/>
               </w:rPr>
               <w:t>Tools and methods.</w:t>
@@ -18499,11 +18585,15 @@
               <w:adjustRightInd w:val="0"/>
               <w:spacing w:after="120" w:line="360" w:lineRule="auto"/>
               <w:rPr>
-                <w:szCs w:val="24"/>
-              </w:rPr>
-            </w:pPr>
-            <w:r>
-              <w:rPr>
+                <w:rFonts w:ascii="Arial" w:hAnsi="Arial" w:cs="Arial"/>
+                <w:sz w:val="24"/>
+                <w:szCs w:val="24"/>
+              </w:rPr>
+            </w:pPr>
+            <w:r>
+              <w:rPr>
+                <w:rFonts w:ascii="Arial" w:hAnsi="Arial" w:cs="Arial"/>
+                <w:sz w:val="24"/>
                 <w:szCs w:val="24"/>
               </w:rPr>
               <w:t>TC02</w:t>
@@ -18522,11 +18612,15 @@
               <w:spacing w:after="120" w:line="360" w:lineRule="auto"/>
               <w:cnfStyle w:val="000000000000" w:firstRow="0" w:lastRow="0" w:firstColumn="0" w:lastColumn="0" w:oddVBand="0" w:evenVBand="0" w:oddHBand="0" w:evenHBand="0" w:firstRowFirstColumn="0" w:firstRowLastColumn="0" w:lastRowFirstColumn="0" w:lastRowLastColumn="0"/>
               <w:rPr>
-                <w:szCs w:val="24"/>
-              </w:rPr>
-            </w:pPr>
-            <w:r>
-              <w:rPr>
+                <w:rFonts w:ascii="Arial" w:hAnsi="Arial" w:cs="Arial"/>
+                <w:sz w:val="24"/>
+                <w:szCs w:val="24"/>
+              </w:rPr>
+            </w:pPr>
+            <w:r>
+              <w:rPr>
+                <w:rFonts w:ascii="Arial" w:hAnsi="Arial" w:cs="Arial"/>
+                <w:sz w:val="24"/>
                 <w:szCs w:val="24"/>
               </w:rPr>
               <w:t xml:space="preserve">Visual Studio 2010, SQL Server Management Studio 2008. </w:t>
@@ -18540,11 +18634,15 @@
               <w:spacing w:after="120" w:line="360" w:lineRule="auto"/>
               <w:cnfStyle w:val="000000000000" w:firstRow="0" w:lastRow="0" w:firstColumn="0" w:lastColumn="0" w:oddVBand="0" w:evenVBand="0" w:oddHBand="0" w:evenHBand="0" w:firstRowFirstColumn="0" w:firstRowLastColumn="0" w:lastRowFirstColumn="0" w:lastRowLastColumn="0"/>
               <w:rPr>
-                <w:szCs w:val="24"/>
-              </w:rPr>
-            </w:pPr>
-            <w:r>
-              <w:rPr>
+                <w:rFonts w:ascii="Arial" w:hAnsi="Arial" w:cs="Arial"/>
+                <w:sz w:val="24"/>
+                <w:szCs w:val="24"/>
+              </w:rPr>
+            </w:pPr>
+            <w:r>
+              <w:rPr>
+                <w:rFonts w:ascii="Arial" w:hAnsi="Arial" w:cs="Arial"/>
+                <w:sz w:val="24"/>
                 <w:szCs w:val="24"/>
               </w:rPr>
               <w:t>.Net Framework</w:t>
@@ -18558,17 +18656,23 @@
               <w:spacing w:after="120" w:line="360" w:lineRule="auto"/>
               <w:cnfStyle w:val="000000000000" w:firstRow="0" w:lastRow="0" w:firstColumn="0" w:lastColumn="0" w:oddVBand="0" w:evenVBand="0" w:oddHBand="0" w:evenHBand="0" w:firstRowFirstColumn="0" w:firstRowLastColumn="0" w:lastRowFirstColumn="0" w:lastRowLastColumn="0"/>
               <w:rPr>
-                <w:szCs w:val="24"/>
-              </w:rPr>
-            </w:pPr>
-            <w:r>
-              <w:rPr>
+                <w:rFonts w:ascii="Arial" w:hAnsi="Arial" w:cs="Arial"/>
+                <w:sz w:val="24"/>
+                <w:szCs w:val="24"/>
+              </w:rPr>
+            </w:pPr>
+            <w:r>
+              <w:rPr>
+                <w:rFonts w:ascii="Arial" w:hAnsi="Arial" w:cs="Arial"/>
+                <w:sz w:val="24"/>
                 <w:szCs w:val="24"/>
               </w:rPr>
               <w:t>ASP.Net</w:t>
             </w:r>
             <w:r>
               <w:rPr>
+                <w:rFonts w:ascii="Arial" w:hAnsi="Arial" w:cs="Arial"/>
+                <w:sz w:val="24"/>
                 <w:szCs w:val="24"/>
               </w:rPr>
               <w:t xml:space="preserve"> MVC 3.0</w:t>
@@ -18593,14 +18697,18 @@
               <w:adjustRightInd w:val="0"/>
               <w:spacing w:after="120" w:line="360" w:lineRule="auto"/>
               <w:rPr>
+                <w:rFonts w:ascii="Arial" w:hAnsi="Arial" w:cs="Arial"/>
                 <w:b w:val="0"/>
                 <w:bCs w:val="0"/>
-                <w:szCs w:val="24"/>
-              </w:rPr>
-            </w:pPr>
-            <w:r>
-              <w:rPr>
+                <w:sz w:val="24"/>
+                <w:szCs w:val="24"/>
+              </w:rPr>
+            </w:pPr>
+            <w:r>
+              <w:rPr>
+                <w:rFonts w:ascii="Arial" w:hAnsi="Arial" w:cs="Arial"/>
                 <w:b w:val="0"/>
+                <w:sz w:val="24"/>
                 <w:szCs w:val="24"/>
               </w:rPr>
               <w:t>Protocols, interfaces, standards.</w:t>
@@ -18619,11 +18727,15 @@
               <w:adjustRightInd w:val="0"/>
               <w:spacing w:after="120" w:line="360" w:lineRule="auto"/>
               <w:rPr>
-                <w:szCs w:val="24"/>
-              </w:rPr>
-            </w:pPr>
-            <w:r>
-              <w:rPr>
+                <w:rFonts w:ascii="Arial" w:hAnsi="Arial" w:cs="Arial"/>
+                <w:sz w:val="24"/>
+                <w:szCs w:val="24"/>
+              </w:rPr>
+            </w:pPr>
+            <w:r>
+              <w:rPr>
+                <w:rFonts w:ascii="Arial" w:hAnsi="Arial" w:cs="Arial"/>
+                <w:sz w:val="24"/>
                 <w:szCs w:val="24"/>
               </w:rPr>
               <w:t>TC03</w:t>
@@ -18642,11 +18754,15 @@
               <w:spacing w:after="120" w:line="360" w:lineRule="auto"/>
               <w:cnfStyle w:val="000000100000" w:firstRow="0" w:lastRow="0" w:firstColumn="0" w:lastColumn="0" w:oddVBand="0" w:evenVBand="0" w:oddHBand="1" w:evenHBand="0" w:firstRowFirstColumn="0" w:firstRowLastColumn="0" w:lastRowFirstColumn="0" w:lastRowLastColumn="0"/>
               <w:rPr>
-                <w:szCs w:val="24"/>
-              </w:rPr>
-            </w:pPr>
-            <w:r>
-              <w:rPr>
+                <w:rFonts w:ascii="Arial" w:hAnsi="Arial" w:cs="Arial"/>
+                <w:sz w:val="24"/>
+                <w:szCs w:val="24"/>
+              </w:rPr>
+            </w:pPr>
+            <w:r>
+              <w:rPr>
+                <w:rFonts w:ascii="Arial" w:hAnsi="Arial" w:cs="Arial"/>
+                <w:sz w:val="24"/>
                 <w:szCs w:val="24"/>
               </w:rPr>
               <w:t>TCP/IP protocol</w:t>
@@ -18670,13 +18786,17 @@
               <w:adjustRightInd w:val="0"/>
               <w:spacing w:after="120" w:line="360" w:lineRule="auto"/>
               <w:rPr>
+                <w:rFonts w:ascii="Arial" w:hAnsi="Arial" w:cs="Arial"/>
                 <w:b w:val="0"/>
-                <w:szCs w:val="24"/>
-              </w:rPr>
-            </w:pPr>
-            <w:r>
-              <w:rPr>
+                <w:sz w:val="24"/>
+                <w:szCs w:val="24"/>
+              </w:rPr>
+            </w:pPr>
+            <w:r>
+              <w:rPr>
+                <w:rFonts w:ascii="Arial" w:hAnsi="Arial" w:cs="Arial"/>
                 <w:b w:val="0"/>
+                <w:sz w:val="24"/>
                 <w:szCs w:val="24"/>
               </w:rPr>
               <w:t>Computer languages(s)</w:t>
@@ -18695,11 +18815,15 @@
               <w:adjustRightInd w:val="0"/>
               <w:spacing w:after="120" w:line="360" w:lineRule="auto"/>
               <w:rPr>
-                <w:szCs w:val="24"/>
-              </w:rPr>
-            </w:pPr>
-            <w:r>
-              <w:rPr>
+                <w:rFonts w:ascii="Arial" w:hAnsi="Arial" w:cs="Arial"/>
+                <w:sz w:val="24"/>
+                <w:szCs w:val="24"/>
+              </w:rPr>
+            </w:pPr>
+            <w:r>
+              <w:rPr>
+                <w:rFonts w:ascii="Arial" w:hAnsi="Arial" w:cs="Arial"/>
+                <w:sz w:val="24"/>
                 <w:szCs w:val="24"/>
               </w:rPr>
               <w:t>TC04</w:t>
@@ -18718,11 +18842,15 @@
               <w:spacing w:after="120" w:line="360" w:lineRule="auto"/>
               <w:cnfStyle w:val="000000000000" w:firstRow="0" w:lastRow="0" w:firstColumn="0" w:lastColumn="0" w:oddVBand="0" w:evenVBand="0" w:oddHBand="0" w:evenHBand="0" w:firstRowFirstColumn="0" w:firstRowLastColumn="0" w:lastRowFirstColumn="0" w:lastRowLastColumn="0"/>
               <w:rPr>
-                <w:szCs w:val="24"/>
-              </w:rPr>
-            </w:pPr>
-            <w:r>
-              <w:rPr>
+                <w:rFonts w:ascii="Arial" w:hAnsi="Arial" w:cs="Arial"/>
+                <w:sz w:val="24"/>
+                <w:szCs w:val="24"/>
+              </w:rPr>
+            </w:pPr>
+            <w:r>
+              <w:rPr>
+                <w:rFonts w:ascii="Arial" w:hAnsi="Arial" w:cs="Arial"/>
+                <w:sz w:val="24"/>
                 <w:szCs w:val="24"/>
               </w:rPr>
               <w:t xml:space="preserve">C# </w:t>
@@ -18776,13 +18904,17 @@
               <w:spacing w:after="120" w:line="360" w:lineRule="auto"/>
               <w:jc w:val="center"/>
               <w:rPr>
+                <w:rFonts w:ascii="Arial" w:hAnsi="Arial" w:cs="Arial"/>
                 <w:bCs w:val="0"/>
-                <w:szCs w:val="24"/>
-              </w:rPr>
-            </w:pPr>
-            <w:r>
-              <w:rPr>
+                <w:sz w:val="24"/>
+                <w:szCs w:val="24"/>
+              </w:rPr>
+            </w:pPr>
+            <w:r>
+              <w:rPr>
+                <w:rFonts w:ascii="Arial" w:hAnsi="Arial" w:cs="Arial"/>
                 <w:bCs w:val="0"/>
+                <w:sz w:val="24"/>
                 <w:szCs w:val="24"/>
               </w:rPr>
               <w:t>Consideration</w:t>
@@ -18802,13 +18934,17 @@
               <w:spacing w:after="120" w:line="360" w:lineRule="auto"/>
               <w:jc w:val="center"/>
               <w:rPr>
+                <w:rFonts w:ascii="Arial" w:hAnsi="Arial" w:cs="Arial"/>
                 <w:bCs w:val="0"/>
-                <w:szCs w:val="24"/>
-              </w:rPr>
-            </w:pPr>
-            <w:r>
-              <w:rPr>
+                <w:sz w:val="24"/>
+                <w:szCs w:val="24"/>
+              </w:rPr>
+            </w:pPr>
+            <w:r>
+              <w:rPr>
+                <w:rFonts w:ascii="Arial" w:hAnsi="Arial" w:cs="Arial"/>
                 <w:bCs w:val="0"/>
+                <w:sz w:val="24"/>
                 <w:szCs w:val="24"/>
               </w:rPr>
               <w:t>ID</w:t>
@@ -18828,13 +18964,17 @@
               <w:jc w:val="center"/>
               <w:cnfStyle w:val="100000000000" w:firstRow="1" w:lastRow="0" w:firstColumn="0" w:lastColumn="0" w:oddVBand="0" w:evenVBand="0" w:oddHBand="0" w:evenHBand="0" w:firstRowFirstColumn="0" w:firstRowLastColumn="0" w:lastRowFirstColumn="0" w:lastRowLastColumn="0"/>
               <w:rPr>
+                <w:rFonts w:ascii="Arial" w:hAnsi="Arial" w:cs="Arial"/>
                 <w:bCs w:val="0"/>
-                <w:szCs w:val="24"/>
-              </w:rPr>
-            </w:pPr>
-            <w:r>
-              <w:rPr>
+                <w:sz w:val="24"/>
+                <w:szCs w:val="24"/>
+              </w:rPr>
+            </w:pPr>
+            <w:r>
+              <w:rPr>
+                <w:rFonts w:ascii="Arial" w:hAnsi="Arial" w:cs="Arial"/>
                 <w:bCs w:val="0"/>
+                <w:sz w:val="24"/>
                 <w:szCs w:val="24"/>
               </w:rPr>
               <w:t>Business Constraints.</w:t>
@@ -18859,15 +18999,19 @@
               <w:adjustRightInd w:val="0"/>
               <w:spacing w:after="120" w:line="360" w:lineRule="auto"/>
               <w:rPr>
+                <w:rFonts w:ascii="Arial" w:hAnsi="Arial" w:cs="Arial"/>
                 <w:b w:val="0"/>
                 <w:bCs w:val="0"/>
-                <w:szCs w:val="24"/>
-              </w:rPr>
-            </w:pPr>
-            <w:r>
-              <w:rPr>
+                <w:sz w:val="24"/>
+                <w:szCs w:val="24"/>
+              </w:rPr>
+            </w:pPr>
+            <w:r>
+              <w:rPr>
+                <w:rFonts w:ascii="Arial" w:hAnsi="Arial" w:cs="Arial"/>
                 <w:b w:val="0"/>
                 <w:bCs w:val="0"/>
+                <w:sz w:val="24"/>
                 <w:szCs w:val="24"/>
               </w:rPr>
               <w:t>Organizational restrictions and demands.</w:t>
@@ -18886,11 +19030,15 @@
               <w:adjustRightInd w:val="0"/>
               <w:spacing w:after="120" w:line="360" w:lineRule="auto"/>
               <w:rPr>
-                <w:szCs w:val="24"/>
-              </w:rPr>
-            </w:pPr>
-            <w:r>
-              <w:rPr>
+                <w:rFonts w:ascii="Arial" w:hAnsi="Arial" w:cs="Arial"/>
+                <w:sz w:val="24"/>
+                <w:szCs w:val="24"/>
+              </w:rPr>
+            </w:pPr>
+            <w:r>
+              <w:rPr>
+                <w:rFonts w:ascii="Arial" w:hAnsi="Arial" w:cs="Arial"/>
+                <w:sz w:val="24"/>
                 <w:szCs w:val="24"/>
               </w:rPr>
               <w:t>BC01</w:t>
@@ -18909,17 +19057,23 @@
               <w:spacing w:after="120" w:line="360" w:lineRule="auto"/>
               <w:cnfStyle w:val="000000100000" w:firstRow="0" w:lastRow="0" w:firstColumn="0" w:lastColumn="0" w:oddVBand="0" w:evenVBand="0" w:oddHBand="1" w:evenHBand="0" w:firstRowFirstColumn="0" w:firstRowLastColumn="0" w:lastRowFirstColumn="0" w:lastRowLastColumn="0"/>
               <w:rPr>
-                <w:szCs w:val="24"/>
-              </w:rPr>
-            </w:pPr>
-            <w:r>
-              <w:rPr>
+                <w:rFonts w:ascii="Arial" w:hAnsi="Arial" w:cs="Arial"/>
+                <w:sz w:val="24"/>
+                <w:szCs w:val="24"/>
+              </w:rPr>
+            </w:pPr>
+            <w:r>
+              <w:rPr>
+                <w:rFonts w:ascii="Arial" w:hAnsi="Arial" w:cs="Arial"/>
+                <w:sz w:val="24"/>
                 <w:szCs w:val="24"/>
               </w:rPr>
               <w:t>One team with 6 members</w:t>
             </w:r>
             <w:r>
               <w:rPr>
+                <w:rFonts w:ascii="Arial" w:hAnsi="Arial" w:cs="Arial"/>
+                <w:sz w:val="24"/>
                 <w:szCs w:val="24"/>
               </w:rPr>
               <w:t>. Each team member must have effort time about thirty hours per week for this project</w:t>
@@ -18943,13 +19097,17 @@
               <w:adjustRightInd w:val="0"/>
               <w:spacing w:after="120" w:line="360" w:lineRule="auto"/>
               <w:rPr>
+                <w:rFonts w:ascii="Arial" w:hAnsi="Arial" w:cs="Arial"/>
                 <w:b w:val="0"/>
-                <w:szCs w:val="24"/>
-              </w:rPr>
-            </w:pPr>
-            <w:r>
-              <w:rPr>
+                <w:sz w:val="24"/>
+                <w:szCs w:val="24"/>
+              </w:rPr>
+            </w:pPr>
+            <w:r>
+              <w:rPr>
+                <w:rFonts w:ascii="Arial" w:hAnsi="Arial" w:cs="Arial"/>
                 <w:b w:val="0"/>
+                <w:sz w:val="24"/>
                 <w:szCs w:val="24"/>
               </w:rPr>
               <w:t xml:space="preserve">Time </w:t>
@@ -18968,11 +19126,15 @@
               <w:adjustRightInd w:val="0"/>
               <w:spacing w:after="120" w:line="360" w:lineRule="auto"/>
               <w:rPr>
-                <w:szCs w:val="24"/>
-              </w:rPr>
-            </w:pPr>
-            <w:r>
-              <w:rPr>
+                <w:rFonts w:ascii="Arial" w:hAnsi="Arial" w:cs="Arial"/>
+                <w:sz w:val="24"/>
+                <w:szCs w:val="24"/>
+              </w:rPr>
+            </w:pPr>
+            <w:r>
+              <w:rPr>
+                <w:rFonts w:ascii="Arial" w:hAnsi="Arial" w:cs="Arial"/>
+                <w:sz w:val="24"/>
                 <w:szCs w:val="24"/>
               </w:rPr>
               <w:t>BC02</w:t>
@@ -18991,11 +19153,15 @@
               <w:spacing w:after="120" w:line="360" w:lineRule="auto"/>
               <w:cnfStyle w:val="000000000000" w:firstRow="0" w:lastRow="0" w:firstColumn="0" w:lastColumn="0" w:oddVBand="0" w:evenVBand="0" w:oddHBand="0" w:evenHBand="0" w:firstRowFirstColumn="0" w:firstRowLastColumn="0" w:lastRowFirstColumn="0" w:lastRowLastColumn="0"/>
               <w:rPr>
-                <w:szCs w:val="24"/>
-              </w:rPr>
-            </w:pPr>
-            <w:r>
-              <w:rPr>
+                <w:rFonts w:ascii="Arial" w:hAnsi="Arial" w:cs="Arial"/>
+                <w:sz w:val="24"/>
+                <w:szCs w:val="24"/>
+              </w:rPr>
+            </w:pPr>
+            <w:r>
+              <w:rPr>
+                <w:rFonts w:ascii="Arial" w:hAnsi="Arial" w:cs="Arial"/>
+                <w:sz w:val="24"/>
                 <w:szCs w:val="24"/>
               </w:rPr>
               <w:t>Begin at 2/4/2012 to 5/7/2012</w:t>
@@ -26310,7 +26476,7 @@
         <v:path o:extrusionok="f" gradientshapeok="t" o:connecttype="rect"/>
         <o:lock v:ext="edit" aspectratio="t"/>
       </v:shapetype>
-      <v:shape id="_x0000_i1032" type="#_x0000_t75" style="width:11.25pt;height:11.25pt" o:bullet="t">
+      <v:shape id="_x0000_i1058" type="#_x0000_t75" style="width:11.2pt;height:11.2pt" o:bullet="t">
         <v:imagedata r:id="rId1" o:title="msoF9EA"/>
       </v:shape>
     </w:pict>
@@ -31504,10 +31670,14 @@
     <w:name w:val="Light List Accent 5"/>
     <w:basedOn w:val="TableNormal"/>
     <w:uiPriority w:val="61"/>
-    <w:rsid w:val="00F37E15"/>
+    <w:rsid w:val="00D0286B"/>
     <w:pPr>
       <w:spacing w:after="0" w:line="240" w:lineRule="auto"/>
     </w:pPr>
+    <w:rPr>
+      <w:rFonts w:asciiTheme="minorHAnsi" w:eastAsiaTheme="minorEastAsia" w:hAnsiTheme="minorHAnsi" w:cstheme="minorBidi"/>
+      <w:sz w:val="22"/>
+    </w:rPr>
     <w:tblPr>
       <w:tblStyleRowBandSize w:val="1"/>
       <w:tblStyleColBandSize w:val="1"/>
@@ -33855,10 +34025,14 @@
     <w:name w:val="Light List Accent 5"/>
     <w:basedOn w:val="TableNormal"/>
     <w:uiPriority w:val="61"/>
-    <w:rsid w:val="00F37E15"/>
+    <w:rsid w:val="00D0286B"/>
     <w:pPr>
       <w:spacing w:after="0" w:line="240" w:lineRule="auto"/>
     </w:pPr>
+    <w:rPr>
+      <w:rFonts w:asciiTheme="minorHAnsi" w:eastAsiaTheme="minorEastAsia" w:hAnsiTheme="minorHAnsi" w:cstheme="minorBidi"/>
+      <w:sz w:val="22"/>
+    </w:rPr>
     <w:tblPr>
       <w:tblStyleRowBandSize w:val="1"/>
       <w:tblStyleColBandSize w:val="1"/>
@@ -35428,7 +35602,7 @@
 </file>
 
 <file path=customXml/itemProps1.xml><?xml version="1.0" encoding="utf-8"?>
-<ds:datastoreItem xmlns:ds="http://schemas.openxmlformats.org/officeDocument/2006/customXml" ds:itemID="{A0CC4EBA-C329-4A16-B399-292819E196F7}">
+<ds:datastoreItem xmlns:ds="http://schemas.openxmlformats.org/officeDocument/2006/customXml" ds:itemID="{B515A8B5-90E0-4551-B076-DA5E3328380E}">
   <ds:schemaRefs>
     <ds:schemaRef ds:uri="http://schemas.openxmlformats.org/officeDocument/2006/bibliography"/>
   </ds:schemaRefs>

--- a/Architect and Design/Final Project/K15T2_Team2_FinalProject/POS_Architectural_Driver/POS_Architectural_Driver_ver3.2.docx
+++ b/Architect and Design/Final Project/K15T2_Team2_FinalProject/POS_Architectural_Driver/POS_Architectural_Driver_ver3.2.docx
@@ -362,27 +362,28 @@
                       </wps:spPr>
                       <wps:txbx>
                         <w:txbxContent>
-                          <w:p>
-                            <w:pPr>
-                              <w:spacing w:after="0" w:line="240" w:lineRule="auto"/>
+                          <w:sdt>
+                            <w:sdtPr>
                               <w:rPr>
+                                <w:rStyle w:val="CompanyNameChar"/>
                                 <w:color w:val="FFFFFF" w:themeColor="background1"/>
                               </w:rPr>
-                            </w:pPr>
-                            <w:sdt>
-                              <w:sdtPr>
-                                <w:rPr>
-                                  <w:rStyle w:val="CompanyNameChar"/>
-                                  <w:color w:val="FFFFFF" w:themeColor="background1"/>
-                                </w:rPr>
-                                <w:id w:val="864177525"/>
-                              </w:sdtPr>
-                              <w:sdtEndPr>
-                                <w:rPr>
-                                  <w:rStyle w:val="CompanyNameChar"/>
-                                </w:rPr>
-                              </w:sdtEndPr>
-                              <w:sdtContent>
+                              <w:id w:val="864177525"/>
+                            </w:sdtPr>
+                            <w:sdtEndPr>
+                              <w:rPr>
+                                <w:rStyle w:val="CompanyNameChar"/>
+                              </w:rPr>
+                            </w:sdtEndPr>
+                            <w:sdtContent>
+                              <w:p>
+                                <w:pPr>
+                                  <w:spacing w:after="0" w:line="240" w:lineRule="auto"/>
+                                  <w:rPr>
+                                    <w:rStyle w:val="CompanyNameChar"/>
+                                    <w:color w:val="FFFFFF" w:themeColor="background1"/>
+                                  </w:rPr>
+                                </w:pPr>
                                 <w:r>
                                   <w:rPr>
                                     <w:rStyle w:val="CompanyNameChar"/>
@@ -390,9 +391,33 @@
                                   </w:rPr>
                                   <w:t>POS SYSTEM – ARCHITECTURE DRIVERS</w:t>
                                 </w:r>
-                              </w:sdtContent>
-                            </w:sdt>
-                          </w:p>
+                              </w:p>
+                              <w:p>
+                                <w:pPr>
+                                  <w:spacing w:after="0" w:line="240" w:lineRule="auto"/>
+                                  <w:rPr>
+                                    <w:color w:val="FFFFFF" w:themeColor="background1"/>
+                                  </w:rPr>
+                                </w:pPr>
+                                <w:proofErr w:type="spellStart"/>
+                                <w:r>
+                                  <w:rPr>
+                                    <w:rStyle w:val="CompanyNameChar"/>
+                                    <w:color w:val="FFFFFF" w:themeColor="background1"/>
+                                  </w:rPr>
+                                  <w:t>Ver</w:t>
+                                </w:r>
+                                <w:proofErr w:type="spellEnd"/>
+                                <w:r>
+                                  <w:rPr>
+                                    <w:rStyle w:val="CompanyNameChar"/>
+                                    <w:color w:val="FFFFFF" w:themeColor="background1"/>
+                                  </w:rPr>
+                                  <w:t xml:space="preserve"> 3.2</w:t>
+                                </w:r>
+                              </w:p>
+                            </w:sdtContent>
+                          </w:sdt>
                         </w:txbxContent>
                       </wps:txbx>
                       <wps:bodyPr rot="0" vert="horz" wrap="square" lIns="320040" tIns="0" rIns="0" bIns="73152" anchor="ctr" anchorCtr="0" upright="1">
@@ -415,27 +440,28 @@
               <v:rect id="Rectangle 9" o:spid="_x0000_s1026" style="position:absolute;margin-left:0;margin-top:0;width:574.75pt;height:2in;z-index:251659264;visibility:visible;mso-wrap-style:square;mso-width-percent:0;mso-height-percent:0;mso-wrap-distance-left:9pt;mso-wrap-distance-top:0;mso-wrap-distance-right:9pt;mso-wrap-distance-bottom:0;mso-position-horizontal:center;mso-position-horizontal-relative:margin;mso-position-vertical:top;mso-position-vertical-relative:margin;mso-width-percent:0;mso-height-percent:0;mso-width-relative:page;mso-height-relative:page;v-text-anchor:middle" o:gfxdata="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" fillcolor="#4e6128 [1606]" stroked="f">
                 <v:textbox inset="25.2pt,0,0,5.76pt">
                   <w:txbxContent>
-                    <w:p>
-                      <w:pPr>
-                        <w:spacing w:after="0" w:line="240" w:lineRule="auto"/>
+                    <w:sdt>
+                      <w:sdtPr>
                         <w:rPr>
+                          <w:rStyle w:val="CompanyNameChar"/>
                           <w:color w:val="FFFFFF" w:themeColor="background1"/>
                         </w:rPr>
-                      </w:pPr>
-                      <w:sdt>
-                        <w:sdtPr>
-                          <w:rPr>
-                            <w:rStyle w:val="CompanyNameChar"/>
-                            <w:color w:val="FFFFFF" w:themeColor="background1"/>
-                          </w:rPr>
-                          <w:id w:val="864177525"/>
-                        </w:sdtPr>
-                        <w:sdtEndPr>
-                          <w:rPr>
-                            <w:rStyle w:val="CompanyNameChar"/>
-                          </w:rPr>
-                        </w:sdtEndPr>
-                        <w:sdtContent>
+                        <w:id w:val="864177525"/>
+                      </w:sdtPr>
+                      <w:sdtEndPr>
+                        <w:rPr>
+                          <w:rStyle w:val="CompanyNameChar"/>
+                        </w:rPr>
+                      </w:sdtEndPr>
+                      <w:sdtContent>
+                        <w:p>
+                          <w:pPr>
+                            <w:spacing w:after="0" w:line="240" w:lineRule="auto"/>
+                            <w:rPr>
+                              <w:rStyle w:val="CompanyNameChar"/>
+                              <w:color w:val="FFFFFF" w:themeColor="background1"/>
+                            </w:rPr>
+                          </w:pPr>
                           <w:r>
                             <w:rPr>
                               <w:rStyle w:val="CompanyNameChar"/>
@@ -443,9 +469,33 @@
                             </w:rPr>
                             <w:t>POS SYSTEM – ARCHITECTURE DRIVERS</w:t>
                           </w:r>
-                        </w:sdtContent>
-                      </w:sdt>
-                    </w:p>
+                        </w:p>
+                        <w:p>
+                          <w:pPr>
+                            <w:spacing w:after="0" w:line="240" w:lineRule="auto"/>
+                            <w:rPr>
+                              <w:color w:val="FFFFFF" w:themeColor="background1"/>
+                            </w:rPr>
+                          </w:pPr>
+                          <w:proofErr w:type="spellStart"/>
+                          <w:r>
+                            <w:rPr>
+                              <w:rStyle w:val="CompanyNameChar"/>
+                              <w:color w:val="FFFFFF" w:themeColor="background1"/>
+                            </w:rPr>
+                            <w:t>Ver</w:t>
+                          </w:r>
+                          <w:proofErr w:type="spellEnd"/>
+                          <w:r>
+                            <w:rPr>
+                              <w:rStyle w:val="CompanyNameChar"/>
+                              <w:color w:val="FFFFFF" w:themeColor="background1"/>
+                            </w:rPr>
+                            <w:t xml:space="preserve"> 3.2</w:t>
+                          </w:r>
+                        </w:p>
+                      </w:sdtContent>
+                    </w:sdt>
                   </w:txbxContent>
                 </v:textbox>
                 <w10:wrap anchorx="margin" anchory="margin"/>
@@ -598,6 +648,9 @@
                                 <w:rStyle w:val="DefaultParagraphFont"/>
                                 <w:rFonts w:ascii="Arial" w:eastAsiaTheme="minorHAnsi" w:hAnsi="Arial" w:cs="Arial"/>
                                 <w:bCs w:val="0"/>
+                                <w:color w:val="FFFF00"/>
+                                <w:sz w:val="24"/>
+                                <w:szCs w:val="24"/>
                               </w:rPr>
                             </w:sdtEndPr>
                             <w:sdtContent>
@@ -605,6 +658,8 @@
                                 <w:pPr>
                                   <w:pStyle w:val="TagLine"/>
                                   <w:rPr>
+                                    <w:rStyle w:val="TagLineChar"/>
+                                    <w:color w:val="FFFFFF" w:themeColor="background1"/>
                                     <w:sz w:val="72"/>
                                   </w:rPr>
                                 </w:pPr>
@@ -616,6 +671,323 @@
                                   </w:rPr>
                                   <w:t>HIT Team</w:t>
                                 </w:r>
+                              </w:p>
+                              <w:p>
+                                <w:pPr>
+                                  <w:jc w:val="right"/>
+                                  <w:rPr>
+                                    <w:i/>
+                                    <w:color w:val="FFFF00"/>
+                                    <w:szCs w:val="24"/>
+                                  </w:rPr>
+                                </w:pPr>
+                                <w:proofErr w:type="spellStart"/>
+                                <w:r>
+                                  <w:rPr>
+                                    <w:i/>
+                                    <w:color w:val="FFFF00"/>
+                                    <w:szCs w:val="24"/>
+                                  </w:rPr>
+                                  <w:t>Giang</w:t>
+                                </w:r>
+                                <w:proofErr w:type="spellEnd"/>
+                                <w:r>
+                                  <w:rPr>
+                                    <w:i/>
+                                    <w:color w:val="FFFF00"/>
+                                    <w:szCs w:val="24"/>
+                                  </w:rPr>
+                                  <w:t xml:space="preserve"> </w:t>
+                                </w:r>
+                                <w:proofErr w:type="spellStart"/>
+                                <w:r>
+                                  <w:rPr>
+                                    <w:i/>
+                                    <w:color w:val="FFFF00"/>
+                                    <w:szCs w:val="24"/>
+                                  </w:rPr>
+                                  <w:t>Thị</w:t>
+                                </w:r>
+                                <w:proofErr w:type="spellEnd"/>
+                                <w:r>
+                                  <w:rPr>
+                                    <w:i/>
+                                    <w:color w:val="FFFF00"/>
+                                    <w:szCs w:val="24"/>
+                                  </w:rPr>
+                                  <w:t xml:space="preserve"> </w:t>
+                                </w:r>
+                                <w:proofErr w:type="spellStart"/>
+                                <w:r>
+                                  <w:rPr>
+                                    <w:i/>
+                                    <w:color w:val="FFFF00"/>
+                                    <w:szCs w:val="24"/>
+                                  </w:rPr>
+                                  <w:t>Hà</w:t>
+                                </w:r>
+                                <w:proofErr w:type="spellEnd"/>
+                                <w:r>
+                                  <w:rPr>
+                                    <w:i/>
+                                    <w:color w:val="FFFF00"/>
+                                    <w:szCs w:val="24"/>
+                                  </w:rPr>
+                                  <w:t xml:space="preserve"> </w:t>
+                                </w:r>
+                                <w:proofErr w:type="spellStart"/>
+                                <w:r>
+                                  <w:rPr>
+                                    <w:i/>
+                                    <w:color w:val="FFFF00"/>
+                                    <w:szCs w:val="24"/>
+                                  </w:rPr>
+                                  <w:t>Thanh</w:t>
+                                </w:r>
+                                <w:proofErr w:type="spellEnd"/>
+                                <w:r>
+                                  <w:rPr>
+                                    <w:i/>
+                                    <w:color w:val="FFFF00"/>
+                                    <w:szCs w:val="24"/>
+                                  </w:rPr>
+                                  <w:t xml:space="preserve"> – </w:t>
+                                </w:r>
+                                <w:proofErr w:type="spellStart"/>
+                                <w:r>
+                                  <w:rPr>
+                                    <w:i/>
+                                    <w:color w:val="FFFF00"/>
+                                    <w:szCs w:val="24"/>
+                                  </w:rPr>
+                                  <w:t>Trần</w:t>
+                                </w:r>
+                                <w:proofErr w:type="spellEnd"/>
+                                <w:r>
+                                  <w:rPr>
+                                    <w:i/>
+                                    <w:color w:val="FFFF00"/>
+                                    <w:szCs w:val="24"/>
+                                  </w:rPr>
+                                  <w:t xml:space="preserve"> </w:t>
+                                </w:r>
+                                <w:proofErr w:type="spellStart"/>
+                                <w:r>
+                                  <w:rPr>
+                                    <w:i/>
+                                    <w:color w:val="FFFF00"/>
+                                    <w:szCs w:val="24"/>
+                                  </w:rPr>
+                                  <w:t>Dũng</w:t>
+                                </w:r>
+                                <w:proofErr w:type="spellEnd"/>
+                                <w:r>
+                                  <w:rPr>
+                                    <w:i/>
+                                    <w:color w:val="FFFF00"/>
+                                    <w:szCs w:val="24"/>
+                                  </w:rPr>
+                                  <w:t xml:space="preserve"> </w:t>
+                                </w:r>
+                                <w:proofErr w:type="spellStart"/>
+                                <w:r>
+                                  <w:rPr>
+                                    <w:i/>
+                                    <w:color w:val="FFFF00"/>
+                                    <w:szCs w:val="24"/>
+                                  </w:rPr>
+                                  <w:t>Đạt</w:t>
+                                </w:r>
+                                <w:proofErr w:type="spellEnd"/>
+                                <w:r>
+                                  <w:rPr>
+                                    <w:i/>
+                                    <w:color w:val="FFFF00"/>
+                                    <w:szCs w:val="24"/>
+                                  </w:rPr>
+                                  <w:t xml:space="preserve"> – </w:t>
+                                </w:r>
+                                <w:proofErr w:type="spellStart"/>
+                                <w:r>
+                                  <w:rPr>
+                                    <w:i/>
+                                    <w:color w:val="FFFF00"/>
+                                    <w:szCs w:val="24"/>
+                                  </w:rPr>
+                                  <w:t>Nguyễn</w:t>
+                                </w:r>
+                                <w:proofErr w:type="spellEnd"/>
+                                <w:r>
+                                  <w:rPr>
+                                    <w:i/>
+                                    <w:color w:val="FFFF00"/>
+                                    <w:szCs w:val="24"/>
+                                  </w:rPr>
+                                  <w:t xml:space="preserve"> </w:t>
+                                </w:r>
+                                <w:proofErr w:type="spellStart"/>
+                                <w:r>
+                                  <w:rPr>
+                                    <w:i/>
+                                    <w:color w:val="FFFF00"/>
+                                    <w:szCs w:val="24"/>
+                                  </w:rPr>
+                                  <w:t>Trần</w:t>
+                                </w:r>
+                                <w:proofErr w:type="spellEnd"/>
+                                <w:r>
+                                  <w:rPr>
+                                    <w:i/>
+                                    <w:color w:val="FFFF00"/>
+                                    <w:szCs w:val="24"/>
+                                  </w:rPr>
+                                  <w:t xml:space="preserve"> </w:t>
+                                </w:r>
+                                <w:proofErr w:type="spellStart"/>
+                                <w:r>
+                                  <w:rPr>
+                                    <w:i/>
+                                    <w:color w:val="FFFF00"/>
+                                    <w:szCs w:val="24"/>
+                                  </w:rPr>
+                                  <w:t>Hồng</w:t>
+                                </w:r>
+                                <w:proofErr w:type="spellEnd"/>
+                                <w:r>
+                                  <w:rPr>
+                                    <w:i/>
+                                    <w:color w:val="FFFF00"/>
+                                    <w:szCs w:val="24"/>
+                                  </w:rPr>
+                                  <w:t xml:space="preserve"> </w:t>
+                                </w:r>
+                                <w:proofErr w:type="spellStart"/>
+                                <w:r>
+                                  <w:rPr>
+                                    <w:i/>
+                                    <w:color w:val="FFFF00"/>
+                                    <w:szCs w:val="24"/>
+                                  </w:rPr>
+                                  <w:t>Phúc</w:t>
+                                </w:r>
+                                <w:proofErr w:type="spellEnd"/>
+                                <w:r>
+                                  <w:rPr>
+                                    <w:i/>
+                                    <w:color w:val="FFFF00"/>
+                                    <w:szCs w:val="24"/>
+                                  </w:rPr>
+                                  <w:t xml:space="preserve"> - </w:t>
+                                </w:r>
+                                <w:proofErr w:type="spellStart"/>
+                                <w:r>
+                                  <w:rPr>
+                                    <w:i/>
+                                    <w:color w:val="FFFF00"/>
+                                    <w:szCs w:val="24"/>
+                                  </w:rPr>
+                                  <w:t>Huỳnh</w:t>
+                                </w:r>
+                                <w:proofErr w:type="spellEnd"/>
+                                <w:r>
+                                  <w:rPr>
+                                    <w:i/>
+                                    <w:color w:val="FFFF00"/>
+                                    <w:szCs w:val="24"/>
+                                  </w:rPr>
+                                  <w:t xml:space="preserve"> </w:t>
+                                </w:r>
+                                <w:proofErr w:type="spellStart"/>
+                                <w:r>
+                                  <w:rPr>
+                                    <w:i/>
+                                    <w:color w:val="FFFF00"/>
+                                    <w:szCs w:val="24"/>
+                                  </w:rPr>
+                                  <w:t>Chấn</w:t>
+                                </w:r>
+                                <w:proofErr w:type="spellEnd"/>
+                                <w:r>
+                                  <w:rPr>
+                                    <w:i/>
+                                    <w:color w:val="FFFF00"/>
+                                    <w:szCs w:val="24"/>
+                                  </w:rPr>
+                                  <w:t xml:space="preserve"> </w:t>
+                                </w:r>
+                                <w:proofErr w:type="spellStart"/>
+                                <w:r>
+                                  <w:rPr>
+                                    <w:i/>
+                                    <w:color w:val="FFFF00"/>
+                                    <w:szCs w:val="24"/>
+                                  </w:rPr>
+                                  <w:t>Huy</w:t>
+                                </w:r>
+                                <w:proofErr w:type="spellEnd"/>
+                                <w:r>
+                                  <w:rPr>
+                                    <w:i/>
+                                    <w:color w:val="FFFF00"/>
+                                    <w:szCs w:val="24"/>
+                                  </w:rPr>
+                                  <w:t xml:space="preserve"> - </w:t>
+                                </w:r>
+                                <w:proofErr w:type="spellStart"/>
+                                <w:r>
+                                  <w:rPr>
+                                    <w:i/>
+                                    <w:color w:val="FFFF00"/>
+                                    <w:szCs w:val="24"/>
+                                  </w:rPr>
+                                  <w:t>Tạ</w:t>
+                                </w:r>
+                                <w:proofErr w:type="spellEnd"/>
+                                <w:r>
+                                  <w:rPr>
+                                    <w:i/>
+                                    <w:color w:val="FFFF00"/>
+                                    <w:szCs w:val="24"/>
+                                  </w:rPr>
+                                  <w:t xml:space="preserve"> </w:t>
+                                </w:r>
+                                <w:proofErr w:type="spellStart"/>
+                                <w:r>
+                                  <w:rPr>
+                                    <w:i/>
+                                    <w:color w:val="FFFF00"/>
+                                    <w:szCs w:val="24"/>
+                                  </w:rPr>
+                                  <w:t>Quang</w:t>
+                                </w:r>
+                                <w:proofErr w:type="spellEnd"/>
+                                <w:r>
+                                  <w:rPr>
+                                    <w:i/>
+                                    <w:color w:val="FFFF00"/>
+                                    <w:szCs w:val="24"/>
+                                  </w:rPr>
+                                  <w:t xml:space="preserve"> </w:t>
+                                </w:r>
+                                <w:proofErr w:type="spellStart"/>
+                                <w:r>
+                                  <w:rPr>
+                                    <w:i/>
+                                    <w:color w:val="FFFF00"/>
+                                    <w:szCs w:val="24"/>
+                                  </w:rPr>
+                                  <w:t>Hiệp</w:t>
+                                </w:r>
+                                <w:proofErr w:type="spellEnd"/>
+                              </w:p>
+                              <w:p>
+                                <w:pPr>
+                                  <w:jc w:val="center"/>
+                                  <w:rPr>
+                                    <w:color w:val="FFFF00"/>
+                                    <w:szCs w:val="24"/>
+                                  </w:rPr>
+                                </w:pPr>
                               </w:p>
                             </w:sdtContent>
                           </w:sdt>
@@ -655,6 +1027,9 @@
                           <w:rStyle w:val="DefaultParagraphFont"/>
                           <w:rFonts w:ascii="Arial" w:eastAsiaTheme="minorHAnsi" w:hAnsi="Arial" w:cs="Arial"/>
                           <w:bCs w:val="0"/>
+                          <w:color w:val="FFFF00"/>
+                          <w:sz w:val="24"/>
+                          <w:szCs w:val="24"/>
                         </w:rPr>
                       </w:sdtEndPr>
                       <w:sdtContent>
@@ -662,6 +1037,8 @@
                           <w:pPr>
                             <w:pStyle w:val="TagLine"/>
                             <w:rPr>
+                              <w:rStyle w:val="TagLineChar"/>
+                              <w:color w:val="FFFFFF" w:themeColor="background1"/>
                               <w:sz w:val="72"/>
                             </w:rPr>
                           </w:pPr>
@@ -673,6 +1050,323 @@
                             </w:rPr>
                             <w:t>HIT Team</w:t>
                           </w:r>
+                        </w:p>
+                        <w:p>
+                          <w:pPr>
+                            <w:jc w:val="right"/>
+                            <w:rPr>
+                              <w:i/>
+                              <w:color w:val="FFFF00"/>
+                              <w:szCs w:val="24"/>
+                            </w:rPr>
+                          </w:pPr>
+                          <w:proofErr w:type="spellStart"/>
+                          <w:r>
+                            <w:rPr>
+                              <w:i/>
+                              <w:color w:val="FFFF00"/>
+                              <w:szCs w:val="24"/>
+                            </w:rPr>
+                            <w:t>Giang</w:t>
+                          </w:r>
+                          <w:proofErr w:type="spellEnd"/>
+                          <w:r>
+                            <w:rPr>
+                              <w:i/>
+                              <w:color w:val="FFFF00"/>
+                              <w:szCs w:val="24"/>
+                            </w:rPr>
+                            <w:t xml:space="preserve"> </w:t>
+                          </w:r>
+                          <w:proofErr w:type="spellStart"/>
+                          <w:r>
+                            <w:rPr>
+                              <w:i/>
+                              <w:color w:val="FFFF00"/>
+                              <w:szCs w:val="24"/>
+                            </w:rPr>
+                            <w:t>Thị</w:t>
+                          </w:r>
+                          <w:proofErr w:type="spellEnd"/>
+                          <w:r>
+                            <w:rPr>
+                              <w:i/>
+                              <w:color w:val="FFFF00"/>
+                              <w:szCs w:val="24"/>
+                            </w:rPr>
+                            <w:t xml:space="preserve"> </w:t>
+                          </w:r>
+                          <w:proofErr w:type="spellStart"/>
+                          <w:r>
+                            <w:rPr>
+                              <w:i/>
+                              <w:color w:val="FFFF00"/>
+                              <w:szCs w:val="24"/>
+                            </w:rPr>
+                            <w:t>Hà</w:t>
+                          </w:r>
+                          <w:proofErr w:type="spellEnd"/>
+                          <w:r>
+                            <w:rPr>
+                              <w:i/>
+                              <w:color w:val="FFFF00"/>
+                              <w:szCs w:val="24"/>
+                            </w:rPr>
+                            <w:t xml:space="preserve"> </w:t>
+                          </w:r>
+                          <w:proofErr w:type="spellStart"/>
+                          <w:r>
+                            <w:rPr>
+                              <w:i/>
+                              <w:color w:val="FFFF00"/>
+                              <w:szCs w:val="24"/>
+                            </w:rPr>
+                            <w:t>Thanh</w:t>
+                          </w:r>
+                          <w:proofErr w:type="spellEnd"/>
+                          <w:r>
+                            <w:rPr>
+                              <w:i/>
+                              <w:color w:val="FFFF00"/>
+                              <w:szCs w:val="24"/>
+                            </w:rPr>
+                            <w:t xml:space="preserve"> – </w:t>
+                          </w:r>
+                          <w:proofErr w:type="spellStart"/>
+                          <w:r>
+                            <w:rPr>
+                              <w:i/>
+                              <w:color w:val="FFFF00"/>
+                              <w:szCs w:val="24"/>
+                            </w:rPr>
+                            <w:t>Trần</w:t>
+                          </w:r>
+                          <w:proofErr w:type="spellEnd"/>
+                          <w:r>
+                            <w:rPr>
+                              <w:i/>
+                              <w:color w:val="FFFF00"/>
+                              <w:szCs w:val="24"/>
+                            </w:rPr>
+                            <w:t xml:space="preserve"> </w:t>
+                          </w:r>
+                          <w:proofErr w:type="spellStart"/>
+                          <w:r>
+                            <w:rPr>
+                              <w:i/>
+                              <w:color w:val="FFFF00"/>
+                              <w:szCs w:val="24"/>
+                            </w:rPr>
+                            <w:t>Dũng</w:t>
+                          </w:r>
+                          <w:proofErr w:type="spellEnd"/>
+                          <w:r>
+                            <w:rPr>
+                              <w:i/>
+                              <w:color w:val="FFFF00"/>
+                              <w:szCs w:val="24"/>
+                            </w:rPr>
+                            <w:t xml:space="preserve"> </w:t>
+                          </w:r>
+                          <w:proofErr w:type="spellStart"/>
+                          <w:r>
+                            <w:rPr>
+                              <w:i/>
+                              <w:color w:val="FFFF00"/>
+                              <w:szCs w:val="24"/>
+                            </w:rPr>
+                            <w:t>Đạt</w:t>
+                          </w:r>
+                          <w:proofErr w:type="spellEnd"/>
+                          <w:r>
+                            <w:rPr>
+                              <w:i/>
+                              <w:color w:val="FFFF00"/>
+                              <w:szCs w:val="24"/>
+                            </w:rPr>
+                            <w:t xml:space="preserve"> – </w:t>
+                          </w:r>
+                          <w:proofErr w:type="spellStart"/>
+                          <w:r>
+                            <w:rPr>
+                              <w:i/>
+                              <w:color w:val="FFFF00"/>
+                              <w:szCs w:val="24"/>
+                            </w:rPr>
+                            <w:t>Nguyễn</w:t>
+                          </w:r>
+                          <w:proofErr w:type="spellEnd"/>
+                          <w:r>
+                            <w:rPr>
+                              <w:i/>
+                              <w:color w:val="FFFF00"/>
+                              <w:szCs w:val="24"/>
+                            </w:rPr>
+                            <w:t xml:space="preserve"> </w:t>
+                          </w:r>
+                          <w:proofErr w:type="spellStart"/>
+                          <w:r>
+                            <w:rPr>
+                              <w:i/>
+                              <w:color w:val="FFFF00"/>
+                              <w:szCs w:val="24"/>
+                            </w:rPr>
+                            <w:t>Trần</w:t>
+                          </w:r>
+                          <w:proofErr w:type="spellEnd"/>
+                          <w:r>
+                            <w:rPr>
+                              <w:i/>
+                              <w:color w:val="FFFF00"/>
+                              <w:szCs w:val="24"/>
+                            </w:rPr>
+                            <w:t xml:space="preserve"> </w:t>
+                          </w:r>
+                          <w:proofErr w:type="spellStart"/>
+                          <w:r>
+                            <w:rPr>
+                              <w:i/>
+                              <w:color w:val="FFFF00"/>
+                              <w:szCs w:val="24"/>
+                            </w:rPr>
+                            <w:t>Hồng</w:t>
+                          </w:r>
+                          <w:proofErr w:type="spellEnd"/>
+                          <w:r>
+                            <w:rPr>
+                              <w:i/>
+                              <w:color w:val="FFFF00"/>
+                              <w:szCs w:val="24"/>
+                            </w:rPr>
+                            <w:t xml:space="preserve"> </w:t>
+                          </w:r>
+                          <w:proofErr w:type="spellStart"/>
+                          <w:r>
+                            <w:rPr>
+                              <w:i/>
+                              <w:color w:val="FFFF00"/>
+                              <w:szCs w:val="24"/>
+                            </w:rPr>
+                            <w:t>Phúc</w:t>
+                          </w:r>
+                          <w:proofErr w:type="spellEnd"/>
+                          <w:r>
+                            <w:rPr>
+                              <w:i/>
+                              <w:color w:val="FFFF00"/>
+                              <w:szCs w:val="24"/>
+                            </w:rPr>
+                            <w:t xml:space="preserve"> - </w:t>
+                          </w:r>
+                          <w:proofErr w:type="spellStart"/>
+                          <w:r>
+                            <w:rPr>
+                              <w:i/>
+                              <w:color w:val="FFFF00"/>
+                              <w:szCs w:val="24"/>
+                            </w:rPr>
+                            <w:t>Huỳnh</w:t>
+                          </w:r>
+                          <w:proofErr w:type="spellEnd"/>
+                          <w:r>
+                            <w:rPr>
+                              <w:i/>
+                              <w:color w:val="FFFF00"/>
+                              <w:szCs w:val="24"/>
+                            </w:rPr>
+                            <w:t xml:space="preserve"> </w:t>
+                          </w:r>
+                          <w:proofErr w:type="spellStart"/>
+                          <w:r>
+                            <w:rPr>
+                              <w:i/>
+                              <w:color w:val="FFFF00"/>
+                              <w:szCs w:val="24"/>
+                            </w:rPr>
+                            <w:t>Chấn</w:t>
+                          </w:r>
+                          <w:proofErr w:type="spellEnd"/>
+                          <w:r>
+                            <w:rPr>
+                              <w:i/>
+                              <w:color w:val="FFFF00"/>
+                              <w:szCs w:val="24"/>
+                            </w:rPr>
+                            <w:t xml:space="preserve"> </w:t>
+                          </w:r>
+                          <w:proofErr w:type="spellStart"/>
+                          <w:r>
+                            <w:rPr>
+                              <w:i/>
+                              <w:color w:val="FFFF00"/>
+                              <w:szCs w:val="24"/>
+                            </w:rPr>
+                            <w:t>Huy</w:t>
+                          </w:r>
+                          <w:proofErr w:type="spellEnd"/>
+                          <w:r>
+                            <w:rPr>
+                              <w:i/>
+                              <w:color w:val="FFFF00"/>
+                              <w:szCs w:val="24"/>
+                            </w:rPr>
+                            <w:t xml:space="preserve"> - </w:t>
+                          </w:r>
+                          <w:proofErr w:type="spellStart"/>
+                          <w:r>
+                            <w:rPr>
+                              <w:i/>
+                              <w:color w:val="FFFF00"/>
+                              <w:szCs w:val="24"/>
+                            </w:rPr>
+                            <w:t>Tạ</w:t>
+                          </w:r>
+                          <w:proofErr w:type="spellEnd"/>
+                          <w:r>
+                            <w:rPr>
+                              <w:i/>
+                              <w:color w:val="FFFF00"/>
+                              <w:szCs w:val="24"/>
+                            </w:rPr>
+                            <w:t xml:space="preserve"> </w:t>
+                          </w:r>
+                          <w:proofErr w:type="spellStart"/>
+                          <w:r>
+                            <w:rPr>
+                              <w:i/>
+                              <w:color w:val="FFFF00"/>
+                              <w:szCs w:val="24"/>
+                            </w:rPr>
+                            <w:t>Quang</w:t>
+                          </w:r>
+                          <w:proofErr w:type="spellEnd"/>
+                          <w:r>
+                            <w:rPr>
+                              <w:i/>
+                              <w:color w:val="FFFF00"/>
+                              <w:szCs w:val="24"/>
+                            </w:rPr>
+                            <w:t xml:space="preserve"> </w:t>
+                          </w:r>
+                          <w:proofErr w:type="spellStart"/>
+                          <w:r>
+                            <w:rPr>
+                              <w:i/>
+                              <w:color w:val="FFFF00"/>
+                              <w:szCs w:val="24"/>
+                            </w:rPr>
+                            <w:t>Hiệp</w:t>
+                          </w:r>
+                          <w:proofErr w:type="spellEnd"/>
+                        </w:p>
+                        <w:p>
+                          <w:pPr>
+                            <w:jc w:val="center"/>
+                            <w:rPr>
+                              <w:color w:val="FFFF00"/>
+                              <w:szCs w:val="24"/>
+                            </w:rPr>
+                          </w:pPr>
                         </w:p>
                       </w:sdtContent>
                     </w:sdt>
@@ -6612,22 +7306,6 @@
         <w:rPr>
           <w:iCs/>
         </w:rPr>
-        <w:t>Developers to make coding</w:t>
-      </w:r>
-    </w:p>
-    <w:p>
-      <w:pPr>
-        <w:numPr>
-          <w:ilvl w:val="0"/>
-          <w:numId w:val="28"/>
-        </w:numPr>
-        <w:spacing w:before="120" w:after="0" w:line="240" w:lineRule="auto"/>
-        <w:jc w:val="both"/>
-      </w:pPr>
-      <w:r>
-        <w:rPr>
-          <w:iCs/>
-        </w:rPr>
         <w:t xml:space="preserve">Lecturer who want to check the documentation </w:t>
       </w:r>
       <w:r>
@@ -7354,175 +8032,16 @@
         </w:numPr>
         <w:spacing w:line="360" w:lineRule="auto"/>
         <w:jc w:val="both"/>
-      </w:pPr>
-      <w:r>
-        <w:t>Administrator can do following function:</w:t>
-      </w:r>
-    </w:p>
-    <w:p>
-      <w:pPr>
-        <w:pStyle w:val="ListParagraph"/>
-        <w:numPr>
-          <w:ilvl w:val="0"/>
-          <w:numId w:val="37"/>
-        </w:numPr>
-        <w:spacing w:line="360" w:lineRule="auto"/>
-        <w:jc w:val="both"/>
         <w:rPr>
+          <w:color w:val="FF0000"/>
           <w:szCs w:val="24"/>
         </w:rPr>
       </w:pPr>
       <w:r>
-        <w:rPr>
-          <w:szCs w:val="24"/>
-        </w:rPr>
-        <w:t>Add New User</w:t>
-      </w:r>
-    </w:p>
-    <w:p>
-      <w:pPr>
-        <w:pStyle w:val="ListParagraph"/>
-        <w:numPr>
-          <w:ilvl w:val="0"/>
-          <w:numId w:val="37"/>
-        </w:numPr>
-        <w:spacing w:line="360" w:lineRule="auto"/>
-        <w:jc w:val="both"/>
-        <w:rPr>
-          <w:szCs w:val="24"/>
-        </w:rPr>
-      </w:pPr>
-      <w:r>
-        <w:rPr>
-          <w:szCs w:val="24"/>
-        </w:rPr>
-        <w:t>Search/ View User List</w:t>
-      </w:r>
-    </w:p>
-    <w:p>
-      <w:pPr>
-        <w:pStyle w:val="ListParagraph"/>
-        <w:numPr>
-          <w:ilvl w:val="0"/>
-          <w:numId w:val="37"/>
-        </w:numPr>
-        <w:spacing w:line="360" w:lineRule="auto"/>
-        <w:jc w:val="both"/>
-        <w:rPr>
-          <w:szCs w:val="24"/>
-        </w:rPr>
-      </w:pPr>
-      <w:r>
-        <w:rPr>
-          <w:szCs w:val="24"/>
-        </w:rPr>
-        <w:t>View User Detail Information</w:t>
-      </w:r>
-    </w:p>
-    <w:p>
-      <w:pPr>
-        <w:pStyle w:val="ListParagraph"/>
-        <w:numPr>
-          <w:ilvl w:val="0"/>
-          <w:numId w:val="37"/>
-        </w:numPr>
-        <w:spacing w:line="360" w:lineRule="auto"/>
-        <w:jc w:val="both"/>
-        <w:rPr>
-          <w:szCs w:val="24"/>
-        </w:rPr>
-      </w:pPr>
-      <w:r>
-        <w:rPr>
-          <w:szCs w:val="24"/>
-        </w:rPr>
-        <w:t>Update User Information, Assign Authorize</w:t>
-      </w:r>
-    </w:p>
-    <w:p>
-      <w:pPr>
-        <w:pStyle w:val="ListParagraph"/>
-        <w:numPr>
-          <w:ilvl w:val="0"/>
-          <w:numId w:val="37"/>
-        </w:numPr>
-        <w:rPr>
-          <w:szCs w:val="24"/>
-        </w:rPr>
-      </w:pPr>
-      <w:r>
-        <w:rPr>
-          <w:szCs w:val="24"/>
-        </w:rPr>
-        <w:t>Add New POST</w:t>
-      </w:r>
-    </w:p>
-    <w:p>
-      <w:pPr>
-        <w:pStyle w:val="ListParagraph"/>
-        <w:numPr>
-          <w:ilvl w:val="0"/>
-          <w:numId w:val="37"/>
-        </w:numPr>
-        <w:rPr>
-          <w:szCs w:val="24"/>
-        </w:rPr>
-      </w:pPr>
-      <w:r>
-        <w:rPr>
-          <w:szCs w:val="24"/>
-        </w:rPr>
-        <w:t>Search/ View POST List</w:t>
-      </w:r>
-    </w:p>
-    <w:p>
-      <w:pPr>
-        <w:pStyle w:val="ListParagraph"/>
-        <w:numPr>
-          <w:ilvl w:val="0"/>
-          <w:numId w:val="37"/>
-        </w:numPr>
-        <w:rPr>
-          <w:szCs w:val="24"/>
-        </w:rPr>
-      </w:pPr>
-      <w:r>
-        <w:rPr>
-          <w:szCs w:val="24"/>
-        </w:rPr>
-        <w:t>View POST Detail Information</w:t>
-      </w:r>
-    </w:p>
-    <w:p>
-      <w:pPr>
-        <w:pStyle w:val="ListParagraph"/>
-        <w:numPr>
-          <w:ilvl w:val="0"/>
-          <w:numId w:val="37"/>
-        </w:numPr>
-        <w:spacing w:line="360" w:lineRule="auto"/>
-        <w:jc w:val="both"/>
-        <w:rPr>
-          <w:szCs w:val="24"/>
-        </w:rPr>
-      </w:pPr>
-      <w:r>
-        <w:rPr>
-          <w:szCs w:val="24"/>
-        </w:rPr>
-        <w:t xml:space="preserve">Update </w:t>
+        <w:t xml:space="preserve">Administrator can </w:t>
       </w:r>
       <w:r>
-        <w:rPr>
-          <w:szCs w:val="24"/>
-        </w:rPr>
-        <w:t xml:space="preserve">POST </w:t>
-      </w:r>
-      <w:r>
-        <w:rPr>
-          <w:szCs w:val="24"/>
-        </w:rPr>
-        <w:t>Information</w:t>
+        <w:t>manage User</w:t>
       </w:r>
     </w:p>
     <w:p>
@@ -7553,7 +8072,13 @@
         <w:rPr>
           <w:szCs w:val="24"/>
         </w:rPr>
-        <w:t>Add New Product</w:t>
+        <w:t xml:space="preserve">Manage </w:t>
+      </w:r>
+      <w:r>
+        <w:rPr>
+          <w:szCs w:val="24"/>
+        </w:rPr>
+        <w:t>Product</w:t>
       </w:r>
     </w:p>
     <w:p>
@@ -7570,7 +8095,24 @@
         <w:rPr>
           <w:szCs w:val="24"/>
         </w:rPr>
-        <w:t>Search/ View Product List</w:t>
+        <w:t>Manage Category</w:t>
+      </w:r>
+    </w:p>
+    <w:p>
+      <w:pPr>
+        <w:pStyle w:val="ListParagraph"/>
+        <w:numPr>
+          <w:ilvl w:val="0"/>
+          <w:numId w:val="32"/>
+        </w:numPr>
+        <w:spacing w:line="360" w:lineRule="auto"/>
+        <w:jc w:val="both"/>
+      </w:pPr>
+      <w:r>
+        <w:t>Manager</w:t>
+      </w:r>
+      <w:r>
+        <w:t xml:space="preserve"> can do following function:</w:t>
       </w:r>
     </w:p>
     <w:p>
@@ -7587,273 +8129,19 @@
         <w:rPr>
           <w:szCs w:val="24"/>
         </w:rPr>
-        <w:t>View Product Detail Information</w:t>
-      </w:r>
-    </w:p>
-    <w:p>
-      <w:pPr>
-        <w:pStyle w:val="ListParagraph"/>
-        <w:numPr>
-          <w:ilvl w:val="0"/>
-          <w:numId w:val="33"/>
-        </w:numPr>
-        <w:spacing w:line="360" w:lineRule="auto"/>
-        <w:jc w:val="both"/>
-      </w:pPr>
-      <w:r>
-        <w:rPr>
-          <w:szCs w:val="24"/>
-        </w:rPr>
-        <w:t>Update Product Information</w:t>
-      </w:r>
-    </w:p>
-    <w:p>
-      <w:pPr>
-        <w:pStyle w:val="ListParagraph"/>
-        <w:numPr>
-          <w:ilvl w:val="0"/>
-          <w:numId w:val="33"/>
-        </w:numPr>
-        <w:spacing w:line="360" w:lineRule="auto"/>
-        <w:jc w:val="both"/>
-      </w:pPr>
-      <w:r>
-        <w:rPr>
-          <w:szCs w:val="24"/>
-        </w:rPr>
-        <w:t xml:space="preserve">Add New </w:t>
+        <w:t>Manage</w:t>
       </w:r>
       <w:r>
         <w:rPr>
           <w:szCs w:val="24"/>
         </w:rPr>
-        <w:t>Type</w:t>
-      </w:r>
-    </w:p>
-    <w:p>
-      <w:pPr>
-        <w:pStyle w:val="ListParagraph"/>
-        <w:numPr>
-          <w:ilvl w:val="0"/>
-          <w:numId w:val="33"/>
-        </w:numPr>
-        <w:spacing w:line="360" w:lineRule="auto"/>
-        <w:jc w:val="both"/>
-      </w:pPr>
-      <w:r>
-        <w:rPr>
-          <w:szCs w:val="24"/>
-        </w:rPr>
-        <w:t xml:space="preserve">Search/ View </w:t>
+        <w:t xml:space="preserve"> Store</w:t>
       </w:r>
       <w:r>
         <w:rPr>
           <w:szCs w:val="24"/>
         </w:rPr>
-        <w:t>Type</w:t>
-      </w:r>
-      <w:r>
-        <w:rPr>
-          <w:szCs w:val="24"/>
-        </w:rPr>
-        <w:t xml:space="preserve"> List</w:t>
-      </w:r>
-    </w:p>
-    <w:p>
-      <w:pPr>
-        <w:pStyle w:val="ListParagraph"/>
-        <w:numPr>
-          <w:ilvl w:val="0"/>
-          <w:numId w:val="33"/>
-        </w:numPr>
-        <w:spacing w:line="360" w:lineRule="auto"/>
-        <w:jc w:val="both"/>
-      </w:pPr>
-      <w:r>
-        <w:rPr>
-          <w:szCs w:val="24"/>
-        </w:rPr>
-        <w:t xml:space="preserve">View </w:t>
-      </w:r>
-      <w:r>
-        <w:rPr>
-          <w:szCs w:val="24"/>
-        </w:rPr>
-        <w:t>Type</w:t>
-      </w:r>
-      <w:r>
-        <w:rPr>
-          <w:szCs w:val="24"/>
-        </w:rPr>
-        <w:t xml:space="preserve"> Detail Information</w:t>
-      </w:r>
-    </w:p>
-    <w:p>
-      <w:pPr>
-        <w:pStyle w:val="ListParagraph"/>
-        <w:numPr>
-          <w:ilvl w:val="0"/>
-          <w:numId w:val="33"/>
-        </w:numPr>
-        <w:spacing w:line="360" w:lineRule="auto"/>
-        <w:jc w:val="both"/>
-      </w:pPr>
-      <w:r>
-        <w:rPr>
-          <w:szCs w:val="24"/>
-        </w:rPr>
-        <w:lastRenderedPageBreak/>
-        <w:t>Add New Member</w:t>
-      </w:r>
-    </w:p>
-    <w:p>
-      <w:pPr>
-        <w:pStyle w:val="ListParagraph"/>
-        <w:numPr>
-          <w:ilvl w:val="0"/>
-          <w:numId w:val="33"/>
-        </w:numPr>
-        <w:spacing w:line="360" w:lineRule="auto"/>
-        <w:jc w:val="both"/>
-      </w:pPr>
-      <w:r>
-        <w:rPr>
-          <w:szCs w:val="24"/>
-        </w:rPr>
-        <w:t>Search/ View Member List</w:t>
-      </w:r>
-    </w:p>
-    <w:p>
-      <w:pPr>
-        <w:pStyle w:val="ListParagraph"/>
-        <w:numPr>
-          <w:ilvl w:val="0"/>
-          <w:numId w:val="33"/>
-        </w:numPr>
-        <w:spacing w:line="360" w:lineRule="auto"/>
-        <w:jc w:val="both"/>
-      </w:pPr>
-      <w:r>
-        <w:rPr>
-          <w:szCs w:val="24"/>
-        </w:rPr>
-        <w:t>View Member Detail Information</w:t>
-      </w:r>
-    </w:p>
-    <w:p>
-      <w:pPr>
-        <w:pStyle w:val="ListParagraph"/>
-        <w:numPr>
-          <w:ilvl w:val="0"/>
-          <w:numId w:val="33"/>
-        </w:numPr>
-        <w:spacing w:line="360" w:lineRule="auto"/>
-        <w:jc w:val="both"/>
-      </w:pPr>
-      <w:r>
-        <w:rPr>
-          <w:szCs w:val="24"/>
-        </w:rPr>
-        <w:t>Update Member Information</w:t>
-      </w:r>
-    </w:p>
-    <w:p>
-      <w:pPr>
-        <w:pStyle w:val="ListParagraph"/>
-        <w:numPr>
-          <w:ilvl w:val="0"/>
-          <w:numId w:val="33"/>
-        </w:numPr>
-        <w:spacing w:line="360" w:lineRule="auto"/>
-        <w:jc w:val="both"/>
-      </w:pPr>
-      <w:r>
-        <w:rPr>
-          <w:szCs w:val="24"/>
-        </w:rPr>
-        <w:t>View Member Point Log</w:t>
-      </w:r>
-    </w:p>
-    <w:p>
-      <w:pPr>
-        <w:pStyle w:val="ListParagraph"/>
-        <w:numPr>
-          <w:ilvl w:val="0"/>
-          <w:numId w:val="32"/>
-        </w:numPr>
-        <w:spacing w:line="360" w:lineRule="auto"/>
-        <w:jc w:val="both"/>
-      </w:pPr>
-      <w:r>
-        <w:t>Cashier can do following function:</w:t>
-      </w:r>
-    </w:p>
-    <w:p>
-      <w:pPr>
-        <w:pStyle w:val="ListParagraph"/>
-        <w:numPr>
-          <w:ilvl w:val="0"/>
-          <w:numId w:val="33"/>
-        </w:numPr>
-        <w:spacing w:line="360" w:lineRule="auto"/>
-        <w:jc w:val="both"/>
-      </w:pPr>
-      <w:r>
-        <w:rPr>
-          <w:szCs w:val="24"/>
-        </w:rPr>
-        <w:t>Add New Store</w:t>
-      </w:r>
-    </w:p>
-    <w:p>
-      <w:pPr>
-        <w:pStyle w:val="ListParagraph"/>
-        <w:numPr>
-          <w:ilvl w:val="0"/>
-          <w:numId w:val="33"/>
-        </w:numPr>
-        <w:spacing w:line="360" w:lineRule="auto"/>
-        <w:jc w:val="both"/>
-      </w:pPr>
-      <w:r>
-        <w:rPr>
-          <w:szCs w:val="24"/>
-        </w:rPr>
-        <w:t>Search/ View Store List</w:t>
-      </w:r>
-    </w:p>
-    <w:p>
-      <w:pPr>
-        <w:pStyle w:val="ListParagraph"/>
-        <w:numPr>
-          <w:ilvl w:val="0"/>
-          <w:numId w:val="33"/>
-        </w:numPr>
-        <w:spacing w:line="360" w:lineRule="auto"/>
-        <w:jc w:val="both"/>
-      </w:pPr>
-      <w:r>
-        <w:rPr>
-          <w:szCs w:val="24"/>
-        </w:rPr>
-        <w:t>View Store Detail Information</w:t>
-      </w:r>
-    </w:p>
-    <w:p>
-      <w:pPr>
-        <w:pStyle w:val="ListParagraph"/>
-        <w:numPr>
-          <w:ilvl w:val="0"/>
-          <w:numId w:val="33"/>
-        </w:numPr>
-        <w:spacing w:line="360" w:lineRule="auto"/>
-        <w:jc w:val="both"/>
-      </w:pPr>
-      <w:r>
-        <w:rPr>
-          <w:szCs w:val="24"/>
-        </w:rPr>
-        <w:t>Update Store Information</w:t>
+        <w:t xml:space="preserve"> (set up product type and product prices)</w:t>
       </w:r>
     </w:p>
     <w:p>
@@ -7884,75 +8172,16 @@
         <w:jc w:val="both"/>
       </w:pPr>
       <w:r>
-        <w:t>Cashier can do following function:</w:t>
+        <w:t>Ca</w:t>
       </w:r>
-    </w:p>
-    <w:p>
-      <w:pPr>
-        <w:pStyle w:val="ListParagraph"/>
-        <w:numPr>
-          <w:ilvl w:val="0"/>
-          <w:numId w:val="38"/>
-        </w:numPr>
-        <w:spacing w:line="360" w:lineRule="auto"/>
-        <w:jc w:val="both"/>
-      </w:pPr>
+      <w:r>
+        <w:t xml:space="preserve">shier can manage </w:t>
+      </w:r>
       <w:r>
         <w:rPr>
           <w:szCs w:val="24"/>
         </w:rPr>
-        <w:t>Add New Bill</w:t>
-      </w:r>
-    </w:p>
-    <w:p>
-      <w:pPr>
-        <w:pStyle w:val="ListParagraph"/>
-        <w:numPr>
-          <w:ilvl w:val="0"/>
-          <w:numId w:val="38"/>
-        </w:numPr>
-        <w:spacing w:line="360" w:lineRule="auto"/>
-        <w:jc w:val="both"/>
-      </w:pPr>
-      <w:r>
-        <w:rPr>
-          <w:szCs w:val="24"/>
-        </w:rPr>
-        <w:t>Search/ View Bill List</w:t>
-      </w:r>
-    </w:p>
-    <w:p>
-      <w:pPr>
-        <w:pStyle w:val="ListParagraph"/>
-        <w:numPr>
-          <w:ilvl w:val="0"/>
-          <w:numId w:val="38"/>
-        </w:numPr>
-        <w:spacing w:line="360" w:lineRule="auto"/>
-        <w:jc w:val="both"/>
-      </w:pPr>
-      <w:r>
-        <w:rPr>
-          <w:szCs w:val="24"/>
-        </w:rPr>
-        <w:t>View Bill Detail Information</w:t>
-      </w:r>
-    </w:p>
-    <w:p>
-      <w:pPr>
-        <w:pStyle w:val="ListParagraph"/>
-        <w:numPr>
-          <w:ilvl w:val="0"/>
-          <w:numId w:val="38"/>
-        </w:numPr>
-        <w:spacing w:line="360" w:lineRule="auto"/>
-        <w:jc w:val="both"/>
-      </w:pPr>
-      <w:r>
-        <w:rPr>
-          <w:szCs w:val="24"/>
-        </w:rPr>
-        <w:t>Print Bill</w:t>
+        <w:t>Bill</w:t>
       </w:r>
     </w:p>
     <w:p>
@@ -7969,57 +8198,24 @@
         <w:t>Member</w:t>
       </w:r>
       <w:r>
-        <w:t xml:space="preserve"> can do following function:</w:t>
+        <w:t xml:space="preserve"> can </w:t>
+      </w:r>
+      <w:r>
+        <w:t xml:space="preserve">View </w:t>
+      </w:r>
+      <w:r>
+        <w:t xml:space="preserve">their </w:t>
+      </w:r>
+      <w:r>
+        <w:t>point</w:t>
       </w:r>
     </w:p>
     <w:p>
       <w:pPr>
-        <w:pStyle w:val="ListParagraph"/>
-        <w:numPr>
-          <w:ilvl w:val="0"/>
-          <w:numId w:val="39"/>
-        </w:numPr>
-        <w:spacing w:line="360" w:lineRule="auto"/>
-        <w:jc w:val="both"/>
-      </w:pPr>
-      <w:r>
-        <w:t>View point</w:t>
-      </w:r>
-    </w:p>
-    <w:p>
-      <w:pPr>
-        <w:pStyle w:val="Heading2"/>
-      </w:pPr>
-      <w:bookmarkStart w:id="75" w:name="_Toc329182751"/>
-      <w:r>
-        <w:t>Relate documents</w:t>
-      </w:r>
-      <w:bookmarkEnd w:id="75"/>
-    </w:p>
-    <w:p>
-      <w:pPr>
-        <w:spacing w:line="360" w:lineRule="auto"/>
-        <w:jc w:val="both"/>
-      </w:pPr>
-      <w:r>
-        <w:t>Use case description</w:t>
-      </w:r>
-    </w:p>
-    <w:p>
-      <w:pPr>
-        <w:spacing w:line="360" w:lineRule="auto"/>
-        <w:jc w:val="both"/>
-      </w:pPr>
-      <w:r>
-        <w:t>Quality attributes scenarios</w:t>
-      </w:r>
-    </w:p>
-    <w:p>
-      <w:pPr>
         <w:pStyle w:val="Heading1"/>
       </w:pPr>
-      <w:bookmarkStart w:id="76" w:name="_Toc235547823"/>
-      <w:bookmarkStart w:id="77" w:name="_Toc329182752"/>
+      <w:bookmarkStart w:id="75" w:name="_Toc235547823"/>
+      <w:bookmarkStart w:id="76" w:name="_Toc329182752"/>
       <w:r>
         <w:lastRenderedPageBreak/>
         <w:t>Architectural</w:t>
@@ -8027,8 +8223,8 @@
       <w:r>
         <w:t xml:space="preserve"> Drivers Overview</w:t>
       </w:r>
+      <w:bookmarkEnd w:id="75"/>
       <w:bookmarkEnd w:id="76"/>
-      <w:bookmarkEnd w:id="77"/>
     </w:p>
     <w:p>
       <w:pPr>
@@ -8171,8 +8367,8 @@
       <w:pPr>
         <w:pStyle w:val="Heading1"/>
       </w:pPr>
-      <w:bookmarkStart w:id="78" w:name="_Toc235547824"/>
-      <w:bookmarkStart w:id="79" w:name="_Toc329182753"/>
+      <w:bookmarkStart w:id="77" w:name="_Toc235547824"/>
+      <w:bookmarkStart w:id="78" w:name="_Toc329182753"/>
       <w:r>
         <w:lastRenderedPageBreak/>
         <w:t>Functional</w:t>
@@ -8180,514 +8376,15 @@
       <w:r>
         <w:t xml:space="preserve"> Requirements</w:t>
       </w:r>
+      <w:bookmarkEnd w:id="77"/>
       <w:bookmarkEnd w:id="78"/>
-      <w:bookmarkEnd w:id="79"/>
     </w:p>
     <w:p>
       <w:pPr>
         <w:pStyle w:val="Heading2"/>
       </w:pPr>
-      <w:bookmarkStart w:id="80" w:name="_Toc235547825"/>
-      <w:bookmarkStart w:id="81" w:name="_Toc329182754"/>
-      <w:r>
-        <w:t>Template</w:t>
-      </w:r>
-      <w:bookmarkEnd w:id="80"/>
-      <w:bookmarkEnd w:id="81"/>
-    </w:p>
-    <w:p>
-      <w:r>
-        <w:object w:dxaOrig="1551" w:dyaOrig="1004">
-          <v:shape id="_x0000_i1025" type="#_x0000_t75" style="width:76.7pt;height:50.5pt" o:ole="">
-            <v:imagedata r:id="rId10" o:title=""/>
-          </v:shape>
-          <o:OLEObject Type="Embed" ProgID="Word.Document.12" ShapeID="_x0000_i1025" DrawAspect="Icon" ObjectID="_1404048179" r:id="rId11">
-            <o:FieldCodes>\s</o:FieldCodes>
-          </o:OLEObject>
-        </w:object>
-      </w:r>
-    </w:p>
-    <w:p>
-      <w:pPr>
-        <w:pStyle w:val="Heading2"/>
-      </w:pPr>
-      <w:bookmarkStart w:id="82" w:name="_Toc235547826"/>
-      <w:bookmarkStart w:id="83" w:name="_Toc329182755"/>
-      <w:r>
-        <w:t>Specifications</w:t>
-      </w:r>
-      <w:bookmarkEnd w:id="82"/>
-      <w:bookmarkEnd w:id="83"/>
-    </w:p>
-    <w:p>
-      <w:r>
-        <w:t>We just describe the most important function that we will demo on the presentation day</w:t>
-      </w:r>
-    </w:p>
-    <w:tbl>
-      <w:tblPr>
-        <w:tblStyle w:val="LightList-Accent5"/>
-        <w:tblW w:w="0" w:type="auto"/>
-        <w:tblLook w:val="0080" w:firstRow="0" w:lastRow="0" w:firstColumn="1" w:lastColumn="0" w:noHBand="0" w:noVBand="0"/>
-      </w:tblPr>
-      <w:tblGrid>
-        <w:gridCol w:w="6588"/>
-        <w:gridCol w:w="2988"/>
-      </w:tblGrid>
-      <w:tr>
-        <w:trPr>
-          <w:cnfStyle w:val="000000100000" w:firstRow="0" w:lastRow="0" w:firstColumn="0" w:lastColumn="0" w:oddVBand="0" w:evenVBand="0" w:oddHBand="1" w:evenHBand="0" w:firstRowFirstColumn="0" w:firstRowLastColumn="0" w:lastRowFirstColumn="0" w:lastRowLastColumn="0"/>
-        </w:trPr>
-        <w:tc>
-          <w:tcPr>
-            <w:cnfStyle w:val="001000000000" w:firstRow="0" w:lastRow="0" w:firstColumn="1" w:lastColumn="0" w:oddVBand="0" w:evenVBand="0" w:oddHBand="0" w:evenHBand="0" w:firstRowFirstColumn="0" w:firstRowLastColumn="0" w:lastRowFirstColumn="0" w:lastRowLastColumn="0"/>
-            <w:tcW w:w="6588" w:type="dxa"/>
-            <w:vMerge w:val="restart"/>
-          </w:tcPr>
-          <w:p>
-            <w:pPr>
-              <w:rPr>
-                <w:rFonts w:ascii="Arial" w:hAnsi="Arial" w:cs="Arial"/>
-                <w:sz w:val="24"/>
-                <w:szCs w:val="24"/>
-              </w:rPr>
-            </w:pPr>
-            <w:bookmarkStart w:id="84" w:name="_Toc213836366"/>
-            <w:bookmarkStart w:id="85" w:name="_Toc235547827"/>
-            <w:r>
-              <w:rPr>
-                <w:rFonts w:ascii="Arial" w:hAnsi="Arial" w:cs="Arial"/>
-                <w:sz w:val="24"/>
-                <w:szCs w:val="24"/>
-              </w:rPr>
-              <w:t xml:space="preserve">Allow </w:t>
-            </w:r>
-            <w:r>
-              <w:rPr>
-                <w:rFonts w:ascii="Arial" w:hAnsi="Arial" w:cs="Arial"/>
-                <w:sz w:val="24"/>
-                <w:szCs w:val="24"/>
-              </w:rPr>
-              <w:t xml:space="preserve">cashiers </w:t>
-            </w:r>
-            <w:r>
-              <w:rPr>
-                <w:rFonts w:ascii="Arial" w:hAnsi="Arial" w:cs="Arial"/>
-                <w:sz w:val="24"/>
-                <w:szCs w:val="24"/>
-              </w:rPr>
-              <w:t xml:space="preserve"> to </w:t>
-            </w:r>
-            <w:bookmarkEnd w:id="84"/>
-            <w:bookmarkEnd w:id="85"/>
-            <w:r>
-              <w:rPr>
-                <w:rFonts w:ascii="Arial" w:hAnsi="Arial" w:cs="Arial"/>
-                <w:sz w:val="24"/>
-                <w:szCs w:val="24"/>
-              </w:rPr>
-              <w:t>creating bill, print bill, view list… to sale products for customers</w:t>
-            </w:r>
-          </w:p>
-        </w:tc>
-        <w:tc>
-          <w:tcPr>
-            <w:cnfStyle w:val="000010000000" w:firstRow="0" w:lastRow="0" w:firstColumn="0" w:lastColumn="0" w:oddVBand="1" w:evenVBand="0" w:oddHBand="0" w:evenHBand="0" w:firstRowFirstColumn="0" w:firstRowLastColumn="0" w:lastRowFirstColumn="0" w:lastRowLastColumn="0"/>
-            <w:tcW w:w="2988" w:type="dxa"/>
-          </w:tcPr>
-          <w:p>
-            <w:pPr>
-              <w:rPr>
-                <w:rFonts w:ascii="Arial" w:hAnsi="Arial" w:cs="Arial"/>
-                <w:sz w:val="24"/>
-                <w:szCs w:val="24"/>
-              </w:rPr>
-            </w:pPr>
-            <w:r>
-              <w:rPr>
-                <w:rFonts w:ascii="Arial" w:hAnsi="Arial" w:cs="Arial"/>
-                <w:b/>
-                <w:sz w:val="24"/>
-                <w:szCs w:val="24"/>
-              </w:rPr>
-              <w:t>ID:</w:t>
-            </w:r>
-            <w:r>
-              <w:rPr>
-                <w:rFonts w:ascii="Arial" w:hAnsi="Arial" w:cs="Arial"/>
-                <w:sz w:val="24"/>
-                <w:szCs w:val="24"/>
-              </w:rPr>
-              <w:t xml:space="preserve"> FR1</w:t>
-            </w:r>
-          </w:p>
-        </w:tc>
-      </w:tr>
-      <w:tr>
-        <w:trPr>
-          <w:trHeight w:val="160"/>
-        </w:trPr>
-        <w:tc>
-          <w:tcPr>
-            <w:cnfStyle w:val="001000000000" w:firstRow="0" w:lastRow="0" w:firstColumn="1" w:lastColumn="0" w:oddVBand="0" w:evenVBand="0" w:oddHBand="0" w:evenHBand="0" w:firstRowFirstColumn="0" w:firstRowLastColumn="0" w:lastRowFirstColumn="0" w:lastRowLastColumn="0"/>
-            <w:tcW w:w="6588" w:type="dxa"/>
-            <w:vMerge/>
-          </w:tcPr>
-          <w:p>
-            <w:pPr>
-              <w:rPr>
-                <w:rFonts w:ascii="Arial" w:hAnsi="Arial" w:cs="Arial"/>
-                <w:sz w:val="24"/>
-                <w:szCs w:val="24"/>
-              </w:rPr>
-            </w:pPr>
-          </w:p>
-        </w:tc>
-        <w:tc>
-          <w:tcPr>
-            <w:cnfStyle w:val="000010000000" w:firstRow="0" w:lastRow="0" w:firstColumn="0" w:lastColumn="0" w:oddVBand="1" w:evenVBand="0" w:oddHBand="0" w:evenHBand="0" w:firstRowFirstColumn="0" w:firstRowLastColumn="0" w:lastRowFirstColumn="0" w:lastRowLastColumn="0"/>
-            <w:tcW w:w="2988" w:type="dxa"/>
-          </w:tcPr>
-          <w:p>
-            <w:pPr>
-              <w:rPr>
-                <w:rFonts w:ascii="Arial" w:hAnsi="Arial" w:cs="Arial"/>
-                <w:sz w:val="24"/>
-                <w:szCs w:val="24"/>
-              </w:rPr>
-            </w:pPr>
-            <w:r>
-              <w:rPr>
-                <w:rFonts w:ascii="Arial" w:hAnsi="Arial" w:cs="Arial"/>
-                <w:b/>
-                <w:sz w:val="24"/>
-                <w:szCs w:val="24"/>
-              </w:rPr>
-              <w:t>Priority:</w:t>
-            </w:r>
-            <w:r>
-              <w:rPr>
-                <w:rFonts w:ascii="Arial" w:hAnsi="Arial" w:cs="Arial"/>
-                <w:sz w:val="24"/>
-                <w:szCs w:val="24"/>
-              </w:rPr>
-              <w:t xml:space="preserve"> 1</w:t>
-            </w:r>
-          </w:p>
-        </w:tc>
-      </w:tr>
-      <w:tr>
-        <w:trPr>
-          <w:cnfStyle w:val="000000100000" w:firstRow="0" w:lastRow="0" w:firstColumn="0" w:lastColumn="0" w:oddVBand="0" w:evenVBand="0" w:oddHBand="1" w:evenHBand="0" w:firstRowFirstColumn="0" w:firstRowLastColumn="0" w:lastRowFirstColumn="0" w:lastRowLastColumn="0"/>
-          <w:trHeight w:val="160"/>
-        </w:trPr>
-        <w:tc>
-          <w:tcPr>
-            <w:cnfStyle w:val="001000000000" w:firstRow="0" w:lastRow="0" w:firstColumn="1" w:lastColumn="0" w:oddVBand="0" w:evenVBand="0" w:oddHBand="0" w:evenHBand="0" w:firstRowFirstColumn="0" w:firstRowLastColumn="0" w:lastRowFirstColumn="0" w:lastRowLastColumn="0"/>
-            <w:tcW w:w="6588" w:type="dxa"/>
-            <w:vMerge/>
-          </w:tcPr>
-          <w:p>
-            <w:pPr>
-              <w:rPr>
-                <w:rFonts w:ascii="Arial" w:hAnsi="Arial" w:cs="Arial"/>
-                <w:sz w:val="24"/>
-                <w:szCs w:val="24"/>
-              </w:rPr>
-            </w:pPr>
-          </w:p>
-        </w:tc>
-        <w:tc>
-          <w:tcPr>
-            <w:cnfStyle w:val="000010000000" w:firstRow="0" w:lastRow="0" w:firstColumn="0" w:lastColumn="0" w:oddVBand="1" w:evenVBand="0" w:oddHBand="0" w:evenHBand="0" w:firstRowFirstColumn="0" w:firstRowLastColumn="0" w:lastRowFirstColumn="0" w:lastRowLastColumn="0"/>
-            <w:tcW w:w="2988" w:type="dxa"/>
-          </w:tcPr>
-          <w:p>
-            <w:pPr>
-              <w:rPr>
-                <w:rFonts w:ascii="Arial" w:hAnsi="Arial" w:cs="Arial"/>
-                <w:sz w:val="24"/>
-                <w:szCs w:val="24"/>
-              </w:rPr>
-            </w:pPr>
-            <w:r>
-              <w:rPr>
-                <w:rFonts w:ascii="Arial" w:hAnsi="Arial" w:cs="Arial"/>
-                <w:b/>
-                <w:sz w:val="24"/>
-                <w:szCs w:val="24"/>
-              </w:rPr>
-              <w:t xml:space="preserve">Version: </w:t>
-            </w:r>
-            <w:r>
-              <w:rPr>
-                <w:rFonts w:ascii="Arial" w:hAnsi="Arial" w:cs="Arial"/>
-                <w:sz w:val="24"/>
-                <w:szCs w:val="24"/>
-              </w:rPr>
-              <w:t>3.2</w:t>
-            </w:r>
-          </w:p>
-        </w:tc>
-      </w:tr>
-      <w:tr>
-        <w:trPr>
-          <w:trHeight w:val="160"/>
-        </w:trPr>
-        <w:tc>
-          <w:tcPr>
-            <w:cnfStyle w:val="001000000000" w:firstRow="0" w:lastRow="0" w:firstColumn="1" w:lastColumn="0" w:oddVBand="0" w:evenVBand="0" w:oddHBand="0" w:evenHBand="0" w:firstRowFirstColumn="0" w:firstRowLastColumn="0" w:lastRowFirstColumn="0" w:lastRowLastColumn="0"/>
-            <w:tcW w:w="6588" w:type="dxa"/>
-            <w:vMerge/>
-          </w:tcPr>
-          <w:p>
-            <w:pPr>
-              <w:rPr>
-                <w:rFonts w:ascii="Arial" w:hAnsi="Arial" w:cs="Arial"/>
-                <w:sz w:val="24"/>
-                <w:szCs w:val="24"/>
-              </w:rPr>
-            </w:pPr>
-          </w:p>
-        </w:tc>
-        <w:tc>
-          <w:tcPr>
-            <w:cnfStyle w:val="000010000000" w:firstRow="0" w:lastRow="0" w:firstColumn="0" w:lastColumn="0" w:oddVBand="1" w:evenVBand="0" w:oddHBand="0" w:evenHBand="0" w:firstRowFirstColumn="0" w:firstRowLastColumn="0" w:lastRowFirstColumn="0" w:lastRowLastColumn="0"/>
-            <w:tcW w:w="2988" w:type="dxa"/>
-          </w:tcPr>
-          <w:p>
-            <w:pPr>
-              <w:rPr>
-                <w:rFonts w:ascii="Arial" w:hAnsi="Arial" w:cs="Arial"/>
-                <w:sz w:val="24"/>
-                <w:szCs w:val="24"/>
-              </w:rPr>
-            </w:pPr>
-            <w:r>
-              <w:rPr>
-                <w:rFonts w:ascii="Arial" w:hAnsi="Arial" w:cs="Arial"/>
-                <w:b/>
-                <w:sz w:val="24"/>
-                <w:szCs w:val="24"/>
-              </w:rPr>
-              <w:t xml:space="preserve">Last Changed: </w:t>
-            </w:r>
-            <w:r>
-              <w:rPr>
-                <w:rFonts w:ascii="Arial" w:hAnsi="Arial" w:cs="Arial"/>
-                <w:sz w:val="24"/>
-                <w:szCs w:val="24"/>
-              </w:rPr>
-              <w:t>5/7/2012</w:t>
-            </w:r>
-          </w:p>
-        </w:tc>
-      </w:tr>
-      <w:tr>
-        <w:trPr>
-          <w:cnfStyle w:val="000000100000" w:firstRow="0" w:lastRow="0" w:firstColumn="0" w:lastColumn="0" w:oddVBand="0" w:evenVBand="0" w:oddHBand="1" w:evenHBand="0" w:firstRowFirstColumn="0" w:firstRowLastColumn="0" w:lastRowFirstColumn="0" w:lastRowLastColumn="0"/>
-        </w:trPr>
-        <w:tc>
-          <w:tcPr>
-            <w:cnfStyle w:val="001000000000" w:firstRow="0" w:lastRow="0" w:firstColumn="1" w:lastColumn="0" w:oddVBand="0" w:evenVBand="0" w:oddHBand="0" w:evenHBand="0" w:firstRowFirstColumn="0" w:firstRowLastColumn="0" w:lastRowFirstColumn="0" w:lastRowLastColumn="0"/>
-            <w:tcW w:w="9576" w:type="dxa"/>
-            <w:gridSpan w:val="2"/>
-          </w:tcPr>
-          <w:p>
-            <w:pPr>
-              <w:rPr>
-                <w:rFonts w:ascii="Arial" w:hAnsi="Arial" w:cs="Arial"/>
-                <w:sz w:val="24"/>
-                <w:szCs w:val="24"/>
-              </w:rPr>
-            </w:pPr>
-            <w:r>
-              <w:rPr>
-                <w:rFonts w:ascii="Arial" w:hAnsi="Arial" w:cs="Arial"/>
-                <w:sz w:val="24"/>
-                <w:szCs w:val="24"/>
-              </w:rPr>
-              <w:t xml:space="preserve">Cashiers add the product code by typing or scanning into the software. If customers have a member ID, they will add it to the bill then they choose the type of payment (point and cash, or only point, or only cash). After finish creating new bill they will print the bill for customer. </w:t>
-            </w:r>
-          </w:p>
-          <w:p>
-            <w:pPr>
-              <w:rPr>
-                <w:rFonts w:ascii="Arial" w:hAnsi="Arial" w:cs="Arial"/>
-                <w:sz w:val="24"/>
-                <w:szCs w:val="24"/>
-              </w:rPr>
-            </w:pPr>
-          </w:p>
-          <w:p>
-            <w:pPr>
-              <w:rPr>
-                <w:rFonts w:ascii="Arial" w:hAnsi="Arial" w:cs="Arial"/>
-                <w:sz w:val="24"/>
-                <w:szCs w:val="24"/>
-              </w:rPr>
-            </w:pPr>
-            <w:r>
-              <w:rPr>
-                <w:rFonts w:ascii="Arial" w:hAnsi="Arial" w:cs="Arial"/>
-                <w:sz w:val="24"/>
-                <w:szCs w:val="24"/>
-              </w:rPr>
-              <w:t xml:space="preserve">The purpose of this feature is to have users </w:t>
-            </w:r>
-            <w:r>
-              <w:rPr>
-                <w:rFonts w:ascii="Arial" w:hAnsi="Arial" w:cs="Arial"/>
-                <w:sz w:val="24"/>
-                <w:szCs w:val="24"/>
-              </w:rPr>
-              <w:t xml:space="preserve">make a bill about sale products for customers. </w:t>
-            </w:r>
-            <w:r>
-              <w:rPr>
-                <w:rFonts w:ascii="Arial" w:hAnsi="Arial" w:cs="Arial"/>
-                <w:sz w:val="24"/>
-                <w:szCs w:val="24"/>
-              </w:rPr>
-              <w:t xml:space="preserve">Thus the interface and features for this requirement must allow them to perform the basic tasks </w:t>
-            </w:r>
-            <w:r>
-              <w:rPr>
-                <w:rFonts w:ascii="Arial" w:hAnsi="Arial" w:cs="Arial"/>
-                <w:sz w:val="24"/>
-                <w:szCs w:val="24"/>
-              </w:rPr>
-              <w:t xml:space="preserve">(sale product) </w:t>
-            </w:r>
-            <w:r>
-              <w:rPr>
-                <w:rFonts w:ascii="Arial" w:hAnsi="Arial" w:cs="Arial"/>
-                <w:sz w:val="24"/>
-                <w:szCs w:val="24"/>
-              </w:rPr>
-              <w:t xml:space="preserve">of adding and editing </w:t>
-            </w:r>
-            <w:r>
-              <w:rPr>
-                <w:rFonts w:ascii="Arial" w:hAnsi="Arial" w:cs="Arial"/>
-                <w:sz w:val="24"/>
-                <w:szCs w:val="24"/>
-              </w:rPr>
-              <w:t>products to bill</w:t>
-            </w:r>
-            <w:r>
-              <w:rPr>
-                <w:rFonts w:ascii="Arial" w:hAnsi="Arial" w:cs="Arial"/>
-                <w:sz w:val="24"/>
-                <w:szCs w:val="24"/>
-              </w:rPr>
-              <w:t xml:space="preserve"> and also take into account other </w:t>
-            </w:r>
-            <w:r>
-              <w:rPr>
-                <w:rFonts w:ascii="Arial" w:hAnsi="Arial" w:cs="Arial"/>
-                <w:sz w:val="24"/>
-                <w:szCs w:val="24"/>
-              </w:rPr>
-              <w:t>functions (search bill, view list, print bill…)</w:t>
-            </w:r>
-            <w:r>
-              <w:rPr>
-                <w:rFonts w:ascii="Arial" w:hAnsi="Arial" w:cs="Arial"/>
-                <w:sz w:val="24"/>
-                <w:szCs w:val="24"/>
-              </w:rPr>
-              <w:t xml:space="preserve"> that they might need.</w:t>
-            </w:r>
-          </w:p>
-          <w:p>
-            <w:pPr>
-              <w:rPr>
-                <w:rFonts w:ascii="Arial" w:hAnsi="Arial" w:cs="Arial"/>
-                <w:sz w:val="24"/>
-                <w:szCs w:val="24"/>
-              </w:rPr>
-            </w:pPr>
-          </w:p>
-          <w:p>
-            <w:pPr>
-              <w:rPr>
-                <w:rFonts w:ascii="Arial" w:hAnsi="Arial" w:cs="Arial"/>
-                <w:sz w:val="24"/>
-                <w:szCs w:val="24"/>
-              </w:rPr>
-            </w:pPr>
-            <w:r>
-              <w:rPr>
-                <w:rFonts w:ascii="Arial" w:hAnsi="Arial" w:cs="Arial"/>
-                <w:sz w:val="24"/>
-                <w:szCs w:val="24"/>
-              </w:rPr>
-              <w:t xml:space="preserve">More detail about usage of </w:t>
-            </w:r>
-            <w:r>
-              <w:rPr>
-                <w:rFonts w:ascii="Arial" w:hAnsi="Arial" w:cs="Arial"/>
-                <w:sz w:val="24"/>
-                <w:szCs w:val="24"/>
-              </w:rPr>
-              <w:t>this function</w:t>
-            </w:r>
-            <w:r>
-              <w:rPr>
-                <w:rFonts w:ascii="Arial" w:hAnsi="Arial" w:cs="Arial"/>
-                <w:sz w:val="24"/>
-                <w:szCs w:val="24"/>
-              </w:rPr>
-              <w:t xml:space="preserve"> in </w:t>
-            </w:r>
-            <w:r>
-              <w:rPr>
-                <w:rFonts w:ascii="Arial" w:hAnsi="Arial" w:cs="Arial"/>
-                <w:sz w:val="24"/>
-                <w:szCs w:val="24"/>
-              </w:rPr>
-              <w:t>Use-case “Bill Management”</w:t>
-            </w:r>
-          </w:p>
-        </w:tc>
-      </w:tr>
-      <w:tr>
-        <w:tc>
-          <w:tcPr>
-            <w:cnfStyle w:val="001000000000" w:firstRow="0" w:lastRow="0" w:firstColumn="1" w:lastColumn="0" w:oddVBand="0" w:evenVBand="0" w:oddHBand="0" w:evenHBand="0" w:firstRowFirstColumn="0" w:firstRowLastColumn="0" w:lastRowFirstColumn="0" w:lastRowLastColumn="0"/>
-            <w:tcW w:w="9576" w:type="dxa"/>
-            <w:gridSpan w:val="2"/>
-          </w:tcPr>
-          <w:p>
-            <w:pPr>
-              <w:rPr>
-                <w:rFonts w:ascii="Arial" w:hAnsi="Arial" w:cs="Arial"/>
-                <w:b w:val="0"/>
-                <w:sz w:val="24"/>
-                <w:szCs w:val="24"/>
-              </w:rPr>
-            </w:pPr>
-            <w:r>
-              <w:rPr>
-                <w:rFonts w:ascii="Arial" w:hAnsi="Arial" w:cs="Arial"/>
-                <w:sz w:val="24"/>
-                <w:szCs w:val="24"/>
-              </w:rPr>
-              <w:t>Open Issues</w:t>
-            </w:r>
-          </w:p>
-        </w:tc>
-      </w:tr>
-    </w:tbl>
-    <w:p/>
-    <w:p/>
-    <w:p>
-      <w:pPr>
-        <w:pStyle w:val="Heading2"/>
-      </w:pPr>
-      <w:bookmarkStart w:id="86" w:name="_Toc235547844"/>
-      <w:bookmarkStart w:id="87" w:name="_Toc329182756"/>
+      <w:bookmarkStart w:id="79" w:name="_Toc235547844"/>
+      <w:bookmarkStart w:id="80" w:name="_Toc329182756"/>
       <w:r>
         <w:t xml:space="preserve">Use </w:t>
       </w:r>
@@ -8697,23 +8394,23 @@
       <w:r>
         <w:t xml:space="preserve"> Modeling</w:t>
       </w:r>
-      <w:bookmarkEnd w:id="86"/>
-      <w:bookmarkEnd w:id="87"/>
+      <w:bookmarkEnd w:id="79"/>
+      <w:bookmarkEnd w:id="80"/>
     </w:p>
     <w:p>
       <w:pPr>
         <w:pStyle w:val="Heading3"/>
       </w:pPr>
-      <w:bookmarkStart w:id="88" w:name="_Toc235547845"/>
-      <w:bookmarkStart w:id="89" w:name="_Toc329182757"/>
+      <w:bookmarkStart w:id="81" w:name="_Toc235547845"/>
+      <w:bookmarkStart w:id="82" w:name="_Toc329182757"/>
       <w:r>
         <w:t xml:space="preserve">Domain </w:t>
       </w:r>
       <w:r>
         <w:t>Model</w:t>
       </w:r>
-      <w:bookmarkEnd w:id="88"/>
-      <w:bookmarkEnd w:id="89"/>
+      <w:bookmarkEnd w:id="81"/>
+      <w:bookmarkEnd w:id="82"/>
     </w:p>
     <w:tbl>
       <w:tblPr>
@@ -8926,17 +8623,7 @@
                 <w:szCs w:val="24"/>
                 <w:lang w:eastAsia="ko-KR"/>
               </w:rPr>
-              <w:t xml:space="preserve">Name, ID, Description, Provides Assumptions, </w:t>
-            </w:r>
-            <w:r>
-              <w:rPr>
-                <w:rFonts w:ascii="Arial" w:hAnsi="Arial" w:cs="Arial"/>
-                <w:sz w:val="24"/>
-                <w:szCs w:val="24"/>
-                <w:lang w:eastAsia="ko-KR"/>
-              </w:rPr>
-              <w:lastRenderedPageBreak/>
-              <w:t>Requires Assumptions, Identified user cases.</w:t>
+              <w:t>Name, ID, Description, Provides Assumptions, Requires Assumptions, Identified user cases.</w:t>
             </w:r>
           </w:p>
         </w:tc>
@@ -8964,7 +8651,6 @@
                 <w:sz w:val="24"/>
                 <w:szCs w:val="24"/>
               </w:rPr>
-              <w:lastRenderedPageBreak/>
               <w:t>Quality attribute</w:t>
             </w:r>
           </w:p>
@@ -9319,24 +9005,24 @@
       <w:pPr>
         <w:pStyle w:val="Heading3"/>
       </w:pPr>
-      <w:bookmarkStart w:id="90" w:name="_Toc235547846"/>
-      <w:bookmarkStart w:id="91" w:name="_Toc329182758"/>
+      <w:bookmarkStart w:id="83" w:name="_Toc235547846"/>
+      <w:bookmarkStart w:id="84" w:name="_Toc329182758"/>
       <w:r>
         <w:t>Entities</w:t>
       </w:r>
-      <w:bookmarkEnd w:id="90"/>
-      <w:bookmarkEnd w:id="91"/>
+      <w:bookmarkEnd w:id="83"/>
+      <w:bookmarkEnd w:id="84"/>
     </w:p>
     <w:p>
       <w:pPr>
         <w:pStyle w:val="Heading4"/>
       </w:pPr>
-      <w:bookmarkStart w:id="92" w:name="_Toc329182759"/>
-      <w:bookmarkStart w:id="93" w:name="_Toc235547847"/>
+      <w:bookmarkStart w:id="85" w:name="_Toc329182759"/>
+      <w:bookmarkStart w:id="86" w:name="_Toc235547847"/>
       <w:r>
         <w:t>List of Entities</w:t>
       </w:r>
-      <w:bookmarkEnd w:id="92"/>
+      <w:bookmarkEnd w:id="85"/>
     </w:p>
     <w:tbl>
       <w:tblPr>
@@ -9795,6 +9481,7 @@
                 <w:sz w:val="24"/>
                 <w:szCs w:val="24"/>
               </w:rPr>
+              <w:lastRenderedPageBreak/>
               <w:t>Description:</w:t>
             </w:r>
           </w:p>
@@ -10121,7 +9808,6 @@
                 <w:sz w:val="24"/>
                 <w:szCs w:val="24"/>
               </w:rPr>
-              <w:lastRenderedPageBreak/>
               <w:t xml:space="preserve">An environment to </w:t>
             </w:r>
             <w:r>
@@ -10220,7 +9906,6 @@
                 <w:sz w:val="24"/>
                 <w:szCs w:val="24"/>
               </w:rPr>
-              <w:lastRenderedPageBreak/>
               <w:t>Identified use cases:</w:t>
             </w:r>
           </w:p>
@@ -10389,7 +10074,25 @@
                 <w:sz w:val="24"/>
                 <w:szCs w:val="24"/>
               </w:rPr>
-              <w:t xml:space="preserve">Head Office Manager who is responsible for manage store of the system and have sale reports by using analysis and statistic function. He can create new, view list, update store information and set type of product that store will sale. It also include that he can set prizes for each product of the stores. The sale report can be chosen in a specific time (weekly, monthly, yearly…). He can access the web application outside the store. Head Office Manager </w:t>
+              <w:t>Head Office Manager who is responsible for manage store of the system and have sale reports by using analysis and statistic function. He can create new, view list, update store information and set type of product that store will sale. It a</w:t>
+            </w:r>
+            <w:r>
+              <w:rPr>
+                <w:rFonts w:ascii="Arial" w:hAnsi="Arial" w:cs="Arial"/>
+                <w:bCs/>
+                <w:sz w:val="24"/>
+                <w:szCs w:val="24"/>
+              </w:rPr>
+              <w:t>lso include that he can set pric</w:t>
+            </w:r>
+            <w:r>
+              <w:rPr>
+                <w:rFonts w:ascii="Arial" w:hAnsi="Arial" w:cs="Arial"/>
+                <w:bCs/>
+                <w:sz w:val="24"/>
+                <w:szCs w:val="24"/>
+              </w:rPr>
+              <w:t xml:space="preserve">es for each product of the stores. The sale report can be chosen in a specific time (weekly, monthly, yearly…). He can access the web application outside the store. Head Office Manager </w:t>
             </w:r>
             <w:r>
               <w:rPr>
@@ -10828,6 +10531,7 @@
                 <w:sz w:val="24"/>
                 <w:szCs w:val="24"/>
               </w:rPr>
+              <w:lastRenderedPageBreak/>
               <w:t>Entity name: Staff</w:t>
             </w:r>
           </w:p>
@@ -10909,7 +10613,25 @@
                 <w:sz w:val="24"/>
                 <w:szCs w:val="24"/>
               </w:rPr>
-              <w:t xml:space="preserve">Staffs who are responsible for manage product, type of the product and member of the system. They can create new, view list, update store information. Especially, they have to set the basic prize for each product. He cannot access the web application with other computers outside the store. Staffs are </w:t>
+              <w:t>Staffs who are responsible for manage product, type of the product and member of the system. They can create new, view list, update store information. Especially,</w:t>
+            </w:r>
+            <w:r>
+              <w:rPr>
+                <w:rFonts w:ascii="Arial" w:hAnsi="Arial" w:cs="Arial"/>
+                <w:bCs/>
+                <w:sz w:val="24"/>
+                <w:szCs w:val="24"/>
+              </w:rPr>
+              <w:t xml:space="preserve"> they have to set the basic pric</w:t>
+            </w:r>
+            <w:r>
+              <w:rPr>
+                <w:rFonts w:ascii="Arial" w:hAnsi="Arial" w:cs="Arial"/>
+                <w:bCs/>
+                <w:sz w:val="24"/>
+                <w:szCs w:val="24"/>
+              </w:rPr>
+              <w:t xml:space="preserve">e for each product. He cannot access the web application with other computers outside the store. Staffs are </w:t>
             </w:r>
             <w:r>
               <w:rPr>
@@ -11047,7 +10769,6 @@
                 <w:sz w:val="24"/>
                 <w:szCs w:val="24"/>
               </w:rPr>
-              <w:lastRenderedPageBreak/>
               <w:t>Requires assumptions:</w:t>
             </w:r>
           </w:p>
@@ -11699,6 +11420,7 @@
                 <w:sz w:val="24"/>
                 <w:szCs w:val="24"/>
               </w:rPr>
+              <w:lastRenderedPageBreak/>
               <w:t xml:space="preserve">Cashiers </w:t>
             </w:r>
             <w:r>
@@ -11840,6 +11562,7 @@
                 <w:sz w:val="24"/>
                 <w:szCs w:val="24"/>
               </w:rPr>
+              <w:lastRenderedPageBreak/>
               <w:t>Identified use cases:</w:t>
             </w:r>
           </w:p>
@@ -12058,7 +11781,6 @@
                 <w:sz w:val="24"/>
                 <w:szCs w:val="24"/>
               </w:rPr>
-              <w:lastRenderedPageBreak/>
               <w:t>Members will provide member ID information for the system to managing: create new, update, view list, print bill</w:t>
             </w:r>
           </w:p>
@@ -12091,7 +11813,6 @@
                 <w:sz w:val="24"/>
                 <w:szCs w:val="24"/>
               </w:rPr>
-              <w:lastRenderedPageBreak/>
               <w:t>Requires assumptions:</w:t>
             </w:r>
           </w:p>
@@ -12268,7 +11989,7 @@
       <w:pPr>
         <w:pStyle w:val="Heading3"/>
       </w:pPr>
-      <w:bookmarkStart w:id="94" w:name="_Toc329182761"/>
+      <w:bookmarkStart w:id="87" w:name="_Toc329182761"/>
       <w:r>
         <w:t xml:space="preserve">Use </w:t>
       </w:r>
@@ -12278,8 +11999,8 @@
       <w:r>
         <w:t xml:space="preserve"> List</w:t>
       </w:r>
-      <w:bookmarkEnd w:id="93"/>
-      <w:bookmarkEnd w:id="94"/>
+      <w:bookmarkEnd w:id="86"/>
+      <w:bookmarkEnd w:id="87"/>
     </w:p>
     <w:tbl>
       <w:tblPr>
@@ -12305,11 +12026,15 @@
             <w:pPr>
               <w:jc w:val="center"/>
               <w:rPr>
-                <w:szCs w:val="24"/>
-              </w:rPr>
-            </w:pPr>
-            <w:r>
-              <w:rPr>
+                <w:rFonts w:ascii="Arial" w:hAnsi="Arial" w:cs="Arial"/>
+                <w:sz w:val="24"/>
+                <w:szCs w:val="24"/>
+              </w:rPr>
+            </w:pPr>
+            <w:r>
+              <w:rPr>
+                <w:rFonts w:ascii="Arial" w:hAnsi="Arial" w:cs="Arial"/>
+                <w:sz w:val="24"/>
                 <w:szCs w:val="24"/>
               </w:rPr>
               <w:t>Use Case ID</w:t>
@@ -12325,11 +12050,15 @@
             <w:pPr>
               <w:jc w:val="center"/>
               <w:rPr>
-                <w:szCs w:val="24"/>
-              </w:rPr>
-            </w:pPr>
-            <w:r>
-              <w:rPr>
+                <w:rFonts w:ascii="Arial" w:hAnsi="Arial" w:cs="Arial"/>
+                <w:sz w:val="24"/>
+                <w:szCs w:val="24"/>
+              </w:rPr>
+            </w:pPr>
+            <w:r>
+              <w:rPr>
+                <w:rFonts w:ascii="Arial" w:hAnsi="Arial" w:cs="Arial"/>
+                <w:sz w:val="24"/>
                 <w:szCs w:val="24"/>
               </w:rPr>
               <w:t>Use Case Name</w:t>
@@ -12345,11 +12074,15 @@
               <w:jc w:val="center"/>
               <w:cnfStyle w:val="100000000000" w:firstRow="1" w:lastRow="0" w:firstColumn="0" w:lastColumn="0" w:oddVBand="0" w:evenVBand="0" w:oddHBand="0" w:evenHBand="0" w:firstRowFirstColumn="0" w:firstRowLastColumn="0" w:lastRowFirstColumn="0" w:lastRowLastColumn="0"/>
               <w:rPr>
-                <w:szCs w:val="24"/>
-              </w:rPr>
-            </w:pPr>
-            <w:r>
-              <w:rPr>
+                <w:rFonts w:ascii="Arial" w:hAnsi="Arial" w:cs="Arial"/>
+                <w:sz w:val="24"/>
+                <w:szCs w:val="24"/>
+              </w:rPr>
+            </w:pPr>
+            <w:r>
+              <w:rPr>
+                <w:rFonts w:ascii="Arial" w:hAnsi="Arial" w:cs="Arial"/>
+                <w:sz w:val="24"/>
                 <w:szCs w:val="24"/>
               </w:rPr>
               <w:t>Descriptions</w:t>
@@ -12369,11 +12102,15 @@
           <w:p>
             <w:pPr>
               <w:rPr>
-                <w:szCs w:val="24"/>
-              </w:rPr>
-            </w:pPr>
-            <w:r>
-              <w:rPr>
+                <w:rFonts w:ascii="Arial" w:hAnsi="Arial" w:cs="Arial"/>
+                <w:sz w:val="24"/>
+                <w:szCs w:val="24"/>
+              </w:rPr>
+            </w:pPr>
+            <w:r>
+              <w:rPr>
+                <w:rFonts w:ascii="Arial" w:hAnsi="Arial" w:cs="Arial"/>
+                <w:sz w:val="24"/>
                 <w:szCs w:val="24"/>
               </w:rPr>
               <w:t>UC_SM01</w:t>
@@ -12388,11 +12125,15 @@
           <w:p>
             <w:pPr>
               <w:rPr>
-                <w:szCs w:val="24"/>
-              </w:rPr>
-            </w:pPr>
-            <w:r>
-              <w:rPr>
+                <w:rFonts w:ascii="Arial" w:hAnsi="Arial" w:cs="Arial"/>
+                <w:sz w:val="24"/>
+                <w:szCs w:val="24"/>
+              </w:rPr>
+            </w:pPr>
+            <w:r>
+              <w:rPr>
+                <w:rFonts w:ascii="Arial" w:hAnsi="Arial" w:cs="Arial"/>
+                <w:sz w:val="24"/>
                 <w:szCs w:val="24"/>
               </w:rPr>
               <w:t>Add New User</w:t>
@@ -12407,11 +12148,15 @@
             <w:pPr>
               <w:cnfStyle w:val="000000100000" w:firstRow="0" w:lastRow="0" w:firstColumn="0" w:lastColumn="0" w:oddVBand="0" w:evenVBand="0" w:oddHBand="1" w:evenHBand="0" w:firstRowFirstColumn="0" w:firstRowLastColumn="0" w:lastRowFirstColumn="0" w:lastRowLastColumn="0"/>
               <w:rPr>
-                <w:szCs w:val="24"/>
-              </w:rPr>
-            </w:pPr>
-            <w:r>
-              <w:rPr>
+                <w:rFonts w:ascii="Arial" w:hAnsi="Arial" w:cs="Arial"/>
+                <w:sz w:val="24"/>
+                <w:szCs w:val="24"/>
+              </w:rPr>
+            </w:pPr>
+            <w:r>
+              <w:rPr>
+                <w:rFonts w:ascii="Arial" w:hAnsi="Arial" w:cs="Arial"/>
+                <w:sz w:val="24"/>
                 <w:szCs w:val="24"/>
               </w:rPr>
               <w:t>Allow Admin to add new user into the system</w:t>
@@ -12428,11 +12173,15 @@
           <w:p>
             <w:pPr>
               <w:rPr>
-                <w:szCs w:val="24"/>
-              </w:rPr>
-            </w:pPr>
-            <w:r>
-              <w:rPr>
+                <w:rFonts w:ascii="Arial" w:hAnsi="Arial" w:cs="Arial"/>
+                <w:sz w:val="24"/>
+                <w:szCs w:val="24"/>
+              </w:rPr>
+            </w:pPr>
+            <w:r>
+              <w:rPr>
+                <w:rFonts w:ascii="Arial" w:hAnsi="Arial" w:cs="Arial"/>
+                <w:sz w:val="24"/>
                 <w:szCs w:val="24"/>
               </w:rPr>
               <w:t>UC_SM02</w:t>
@@ -12447,11 +12196,15 @@
           <w:p>
             <w:pPr>
               <w:rPr>
-                <w:szCs w:val="24"/>
-              </w:rPr>
-            </w:pPr>
-            <w:r>
-              <w:rPr>
+                <w:rFonts w:ascii="Arial" w:hAnsi="Arial" w:cs="Arial"/>
+                <w:sz w:val="24"/>
+                <w:szCs w:val="24"/>
+              </w:rPr>
+            </w:pPr>
+            <w:r>
+              <w:rPr>
+                <w:rFonts w:ascii="Arial" w:hAnsi="Arial" w:cs="Arial"/>
+                <w:sz w:val="24"/>
                 <w:szCs w:val="24"/>
               </w:rPr>
               <w:t>Search/ View User List</w:t>
@@ -12466,11 +12219,15 @@
             <w:pPr>
               <w:cnfStyle w:val="000000000000" w:firstRow="0" w:lastRow="0" w:firstColumn="0" w:lastColumn="0" w:oddVBand="0" w:evenVBand="0" w:oddHBand="0" w:evenHBand="0" w:firstRowFirstColumn="0" w:firstRowLastColumn="0" w:lastRowFirstColumn="0" w:lastRowLastColumn="0"/>
               <w:rPr>
-                <w:szCs w:val="24"/>
-              </w:rPr>
-            </w:pPr>
-            <w:r>
-              <w:rPr>
+                <w:rFonts w:ascii="Arial" w:hAnsi="Arial" w:cs="Arial"/>
+                <w:sz w:val="24"/>
+                <w:szCs w:val="24"/>
+              </w:rPr>
+            </w:pPr>
+            <w:r>
+              <w:rPr>
+                <w:rFonts w:ascii="Arial" w:hAnsi="Arial" w:cs="Arial"/>
+                <w:sz w:val="24"/>
                 <w:szCs w:val="24"/>
               </w:rPr>
               <w:t xml:space="preserve">Allow Admin to search user of the system with name, job… and the system will display in the user list </w:t>
@@ -12490,11 +12247,15 @@
           <w:p>
             <w:pPr>
               <w:rPr>
-                <w:szCs w:val="24"/>
-              </w:rPr>
-            </w:pPr>
-            <w:r>
-              <w:rPr>
+                <w:rFonts w:ascii="Arial" w:hAnsi="Arial" w:cs="Arial"/>
+                <w:sz w:val="24"/>
+                <w:szCs w:val="24"/>
+              </w:rPr>
+            </w:pPr>
+            <w:r>
+              <w:rPr>
+                <w:rFonts w:ascii="Arial" w:hAnsi="Arial" w:cs="Arial"/>
+                <w:sz w:val="24"/>
                 <w:szCs w:val="24"/>
               </w:rPr>
               <w:t>UC_SM03</w:t>
@@ -12509,11 +12270,15 @@
           <w:p>
             <w:pPr>
               <w:rPr>
-                <w:szCs w:val="24"/>
-              </w:rPr>
-            </w:pPr>
-            <w:r>
-              <w:rPr>
+                <w:rFonts w:ascii="Arial" w:hAnsi="Arial" w:cs="Arial"/>
+                <w:sz w:val="24"/>
+                <w:szCs w:val="24"/>
+              </w:rPr>
+            </w:pPr>
+            <w:r>
+              <w:rPr>
+                <w:rFonts w:ascii="Arial" w:hAnsi="Arial" w:cs="Arial"/>
+                <w:sz w:val="24"/>
                 <w:szCs w:val="24"/>
               </w:rPr>
               <w:t>View User Detail Information</w:t>
@@ -12528,20 +12293,18 @@
             <w:pPr>
               <w:cnfStyle w:val="000000100000" w:firstRow="0" w:lastRow="0" w:firstColumn="0" w:lastColumn="0" w:oddVBand="0" w:evenVBand="0" w:oddHBand="1" w:evenHBand="0" w:firstRowFirstColumn="0" w:firstRowLastColumn="0" w:lastRowFirstColumn="0" w:lastRowLastColumn="0"/>
               <w:rPr>
-                <w:szCs w:val="24"/>
-              </w:rPr>
-            </w:pPr>
-            <w:r>
-              <w:rPr>
-                <w:szCs w:val="24"/>
-              </w:rPr>
-              <w:t xml:space="preserve">Allow Admin to </w:t>
-            </w:r>
-            <w:r>
-              <w:rPr>
-                <w:szCs w:val="24"/>
-              </w:rPr>
-              <w:t>View User Detail Information</w:t>
+                <w:rFonts w:ascii="Arial" w:hAnsi="Arial" w:cs="Arial"/>
+                <w:sz w:val="24"/>
+                <w:szCs w:val="24"/>
+              </w:rPr>
+            </w:pPr>
+            <w:r>
+              <w:rPr>
+                <w:rFonts w:ascii="Arial" w:hAnsi="Arial" w:cs="Arial"/>
+                <w:sz w:val="24"/>
+                <w:szCs w:val="24"/>
+              </w:rPr>
+              <w:t>Allow Admin to View User Detail Information</w:t>
             </w:r>
           </w:p>
         </w:tc>
@@ -12555,11 +12318,15 @@
           <w:p>
             <w:pPr>
               <w:rPr>
-                <w:szCs w:val="24"/>
-              </w:rPr>
-            </w:pPr>
-            <w:r>
-              <w:rPr>
+                <w:rFonts w:ascii="Arial" w:hAnsi="Arial" w:cs="Arial"/>
+                <w:sz w:val="24"/>
+                <w:szCs w:val="24"/>
+              </w:rPr>
+            </w:pPr>
+            <w:r>
+              <w:rPr>
+                <w:rFonts w:ascii="Arial" w:hAnsi="Arial" w:cs="Arial"/>
+                <w:sz w:val="24"/>
                 <w:szCs w:val="24"/>
               </w:rPr>
               <w:t>UC_SM04</w:t>
@@ -12574,11 +12341,15 @@
           <w:p>
             <w:pPr>
               <w:rPr>
-                <w:szCs w:val="24"/>
-              </w:rPr>
-            </w:pPr>
-            <w:r>
-              <w:rPr>
+                <w:rFonts w:ascii="Arial" w:hAnsi="Arial" w:cs="Arial"/>
+                <w:sz w:val="24"/>
+                <w:szCs w:val="24"/>
+              </w:rPr>
+            </w:pPr>
+            <w:r>
+              <w:rPr>
+                <w:rFonts w:ascii="Arial" w:hAnsi="Arial" w:cs="Arial"/>
+                <w:sz w:val="24"/>
                 <w:szCs w:val="24"/>
               </w:rPr>
               <w:t>Update User Information, Assign Authorize</w:t>
@@ -12593,20 +12364,18 @@
             <w:pPr>
               <w:cnfStyle w:val="000000000000" w:firstRow="0" w:lastRow="0" w:firstColumn="0" w:lastColumn="0" w:oddVBand="0" w:evenVBand="0" w:oddHBand="0" w:evenHBand="0" w:firstRowFirstColumn="0" w:firstRowLastColumn="0" w:lastRowFirstColumn="0" w:lastRowLastColumn="0"/>
               <w:rPr>
-                <w:szCs w:val="24"/>
-              </w:rPr>
-            </w:pPr>
-            <w:r>
-              <w:rPr>
-                <w:szCs w:val="24"/>
-              </w:rPr>
-              <w:t xml:space="preserve">Allow Admin to Update User Information and </w:t>
-            </w:r>
-            <w:r>
-              <w:rPr>
-                <w:szCs w:val="24"/>
-              </w:rPr>
-              <w:t>Assign Authorize</w:t>
+                <w:rFonts w:ascii="Arial" w:hAnsi="Arial" w:cs="Arial"/>
+                <w:sz w:val="24"/>
+                <w:szCs w:val="24"/>
+              </w:rPr>
+            </w:pPr>
+            <w:r>
+              <w:rPr>
+                <w:rFonts w:ascii="Arial" w:hAnsi="Arial" w:cs="Arial"/>
+                <w:sz w:val="24"/>
+                <w:szCs w:val="24"/>
+              </w:rPr>
+              <w:t>Allow Admin to Update User Information and Assign Authorize</w:t>
             </w:r>
           </w:p>
         </w:tc>
@@ -12623,11 +12392,15 @@
           <w:p>
             <w:pPr>
               <w:rPr>
-                <w:szCs w:val="24"/>
-              </w:rPr>
-            </w:pPr>
-            <w:r>
-              <w:rPr>
+                <w:rFonts w:ascii="Arial" w:hAnsi="Arial" w:cs="Arial"/>
+                <w:sz w:val="24"/>
+                <w:szCs w:val="24"/>
+              </w:rPr>
+            </w:pPr>
+            <w:r>
+              <w:rPr>
+                <w:rFonts w:ascii="Arial" w:hAnsi="Arial" w:cs="Arial"/>
+                <w:sz w:val="24"/>
                 <w:szCs w:val="24"/>
               </w:rPr>
               <w:t>UC_PM01</w:t>
@@ -12642,11 +12415,15 @@
           <w:p>
             <w:pPr>
               <w:rPr>
-                <w:szCs w:val="24"/>
-              </w:rPr>
-            </w:pPr>
-            <w:r>
-              <w:rPr>
+                <w:rFonts w:ascii="Arial" w:hAnsi="Arial" w:cs="Arial"/>
+                <w:sz w:val="24"/>
+                <w:szCs w:val="24"/>
+              </w:rPr>
+            </w:pPr>
+            <w:r>
+              <w:rPr>
+                <w:rFonts w:ascii="Arial" w:hAnsi="Arial" w:cs="Arial"/>
+                <w:sz w:val="24"/>
                 <w:szCs w:val="24"/>
               </w:rPr>
               <w:t>Add New Product</w:t>
@@ -12661,35 +12438,47 @@
             <w:pPr>
               <w:cnfStyle w:val="000000100000" w:firstRow="0" w:lastRow="0" w:firstColumn="0" w:lastColumn="0" w:oddVBand="0" w:evenVBand="0" w:oddHBand="1" w:evenHBand="0" w:firstRowFirstColumn="0" w:firstRowLastColumn="0" w:lastRowFirstColumn="0" w:lastRowLastColumn="0"/>
               <w:rPr>
-                <w:szCs w:val="24"/>
-              </w:rPr>
-            </w:pPr>
-            <w:r>
-              <w:rPr>
+                <w:rFonts w:ascii="Arial" w:hAnsi="Arial" w:cs="Arial"/>
+                <w:sz w:val="24"/>
+                <w:szCs w:val="24"/>
+              </w:rPr>
+            </w:pPr>
+            <w:r>
+              <w:rPr>
+                <w:rFonts w:ascii="Arial" w:hAnsi="Arial" w:cs="Arial"/>
+                <w:sz w:val="24"/>
                 <w:szCs w:val="24"/>
               </w:rPr>
               <w:t xml:space="preserve">Allow </w:t>
             </w:r>
             <w:r>
               <w:rPr>
+                <w:rFonts w:ascii="Arial" w:hAnsi="Arial" w:cs="Arial"/>
+                <w:sz w:val="24"/>
                 <w:szCs w:val="24"/>
               </w:rPr>
               <w:t>Staff</w:t>
             </w:r>
             <w:r>
               <w:rPr>
+                <w:rFonts w:ascii="Arial" w:hAnsi="Arial" w:cs="Arial"/>
+                <w:sz w:val="24"/>
                 <w:szCs w:val="24"/>
               </w:rPr>
               <w:t xml:space="preserve"> to add new </w:t>
             </w:r>
             <w:r>
               <w:rPr>
+                <w:rFonts w:ascii="Arial" w:hAnsi="Arial" w:cs="Arial"/>
+                <w:sz w:val="24"/>
                 <w:szCs w:val="24"/>
               </w:rPr>
               <w:t>product</w:t>
             </w:r>
             <w:r>
               <w:rPr>
+                <w:rFonts w:ascii="Arial" w:hAnsi="Arial" w:cs="Arial"/>
+                <w:sz w:val="24"/>
                 <w:szCs w:val="24"/>
               </w:rPr>
               <w:t xml:space="preserve"> into the system</w:t>
@@ -12706,11 +12495,15 @@
           <w:p>
             <w:pPr>
               <w:rPr>
-                <w:szCs w:val="24"/>
-              </w:rPr>
-            </w:pPr>
-            <w:r>
-              <w:rPr>
+                <w:rFonts w:ascii="Arial" w:hAnsi="Arial" w:cs="Arial"/>
+                <w:sz w:val="24"/>
+                <w:szCs w:val="24"/>
+              </w:rPr>
+            </w:pPr>
+            <w:r>
+              <w:rPr>
+                <w:rFonts w:ascii="Arial" w:hAnsi="Arial" w:cs="Arial"/>
+                <w:sz w:val="24"/>
                 <w:szCs w:val="24"/>
               </w:rPr>
               <w:t>UC_PM02</w:t>
@@ -12725,11 +12518,15 @@
           <w:p>
             <w:pPr>
               <w:rPr>
-                <w:szCs w:val="24"/>
-              </w:rPr>
-            </w:pPr>
-            <w:r>
-              <w:rPr>
+                <w:rFonts w:ascii="Arial" w:hAnsi="Arial" w:cs="Arial"/>
+                <w:sz w:val="24"/>
+                <w:szCs w:val="24"/>
+              </w:rPr>
+            </w:pPr>
+            <w:r>
+              <w:rPr>
+                <w:rFonts w:ascii="Arial" w:hAnsi="Arial" w:cs="Arial"/>
+                <w:sz w:val="24"/>
                 <w:szCs w:val="24"/>
               </w:rPr>
               <w:t>Search/ View Product List</w:t>
@@ -12744,11 +12541,15 @@
             <w:pPr>
               <w:cnfStyle w:val="000000000000" w:firstRow="0" w:lastRow="0" w:firstColumn="0" w:lastColumn="0" w:oddVBand="0" w:evenVBand="0" w:oddHBand="0" w:evenHBand="0" w:firstRowFirstColumn="0" w:firstRowLastColumn="0" w:lastRowFirstColumn="0" w:lastRowLastColumn="0"/>
               <w:rPr>
-                <w:szCs w:val="24"/>
-              </w:rPr>
-            </w:pPr>
-            <w:r>
-              <w:rPr>
+                <w:rFonts w:ascii="Arial" w:hAnsi="Arial" w:cs="Arial"/>
+                <w:sz w:val="24"/>
+                <w:szCs w:val="24"/>
+              </w:rPr>
+            </w:pPr>
+            <w:r>
+              <w:rPr>
+                <w:rFonts w:ascii="Arial" w:hAnsi="Arial" w:cs="Arial"/>
+                <w:sz w:val="24"/>
                 <w:szCs w:val="24"/>
               </w:rPr>
               <w:t>Allow Staff to search product of the system with name, type… and the system will display in the product list</w:t>
@@ -12768,13 +12569,18 @@
           <w:p>
             <w:pPr>
               <w:rPr>
-                <w:szCs w:val="24"/>
-              </w:rPr>
-            </w:pPr>
-            <w:r>
-              <w:rPr>
-                <w:szCs w:val="24"/>
-              </w:rPr>
+                <w:rFonts w:ascii="Arial" w:hAnsi="Arial" w:cs="Arial"/>
+                <w:sz w:val="24"/>
+                <w:szCs w:val="24"/>
+              </w:rPr>
+            </w:pPr>
+            <w:r>
+              <w:rPr>
+                <w:rFonts w:ascii="Arial" w:hAnsi="Arial" w:cs="Arial"/>
+                <w:sz w:val="24"/>
+                <w:szCs w:val="24"/>
+              </w:rPr>
+              <w:lastRenderedPageBreak/>
               <w:t>UC_PM03</w:t>
             </w:r>
           </w:p>
@@ -12787,11 +12593,15 @@
           <w:p>
             <w:pPr>
               <w:rPr>
-                <w:szCs w:val="24"/>
-              </w:rPr>
-            </w:pPr>
-            <w:r>
-              <w:rPr>
+                <w:rFonts w:ascii="Arial" w:hAnsi="Arial" w:cs="Arial"/>
+                <w:sz w:val="24"/>
+                <w:szCs w:val="24"/>
+              </w:rPr>
+            </w:pPr>
+            <w:r>
+              <w:rPr>
+                <w:rFonts w:ascii="Arial" w:hAnsi="Arial" w:cs="Arial"/>
+                <w:sz w:val="24"/>
                 <w:szCs w:val="24"/>
               </w:rPr>
               <w:t>View Product Detail Information</w:t>
@@ -12806,20 +12616,18 @@
             <w:pPr>
               <w:cnfStyle w:val="000000100000" w:firstRow="0" w:lastRow="0" w:firstColumn="0" w:lastColumn="0" w:oddVBand="0" w:evenVBand="0" w:oddHBand="1" w:evenHBand="0" w:firstRowFirstColumn="0" w:firstRowLastColumn="0" w:lastRowFirstColumn="0" w:lastRowLastColumn="0"/>
               <w:rPr>
-                <w:szCs w:val="24"/>
-              </w:rPr>
-            </w:pPr>
-            <w:r>
-              <w:rPr>
-                <w:szCs w:val="24"/>
-              </w:rPr>
-              <w:t xml:space="preserve">Allow Staff to </w:t>
-            </w:r>
-            <w:r>
-              <w:rPr>
-                <w:szCs w:val="24"/>
-              </w:rPr>
-              <w:t>View Product Detail Information</w:t>
+                <w:rFonts w:ascii="Arial" w:hAnsi="Arial" w:cs="Arial"/>
+                <w:sz w:val="24"/>
+                <w:szCs w:val="24"/>
+              </w:rPr>
+            </w:pPr>
+            <w:r>
+              <w:rPr>
+                <w:rFonts w:ascii="Arial" w:hAnsi="Arial" w:cs="Arial"/>
+                <w:sz w:val="24"/>
+                <w:szCs w:val="24"/>
+              </w:rPr>
+              <w:t>Allow Staff to View Product Detail Information</w:t>
             </w:r>
           </w:p>
         </w:tc>
@@ -12833,11 +12641,15 @@
           <w:p>
             <w:pPr>
               <w:rPr>
-                <w:szCs w:val="24"/>
-              </w:rPr>
-            </w:pPr>
-            <w:r>
-              <w:rPr>
+                <w:rFonts w:ascii="Arial" w:hAnsi="Arial" w:cs="Arial"/>
+                <w:sz w:val="24"/>
+                <w:szCs w:val="24"/>
+              </w:rPr>
+            </w:pPr>
+            <w:r>
+              <w:rPr>
+                <w:rFonts w:ascii="Arial" w:hAnsi="Arial" w:cs="Arial"/>
+                <w:sz w:val="24"/>
                 <w:szCs w:val="24"/>
               </w:rPr>
               <w:t>UC_PM05</w:t>
@@ -12852,11 +12664,15 @@
           <w:p>
             <w:pPr>
               <w:rPr>
-                <w:szCs w:val="24"/>
-              </w:rPr>
-            </w:pPr>
-            <w:r>
-              <w:rPr>
+                <w:rFonts w:ascii="Arial" w:hAnsi="Arial" w:cs="Arial"/>
+                <w:sz w:val="24"/>
+                <w:szCs w:val="24"/>
+              </w:rPr>
+            </w:pPr>
+            <w:r>
+              <w:rPr>
+                <w:rFonts w:ascii="Arial" w:hAnsi="Arial" w:cs="Arial"/>
+                <w:sz w:val="24"/>
                 <w:szCs w:val="24"/>
               </w:rPr>
               <w:t>Update Product Information</w:t>
@@ -12871,20 +12687,18 @@
             <w:pPr>
               <w:cnfStyle w:val="000000000000" w:firstRow="0" w:lastRow="0" w:firstColumn="0" w:lastColumn="0" w:oddVBand="0" w:evenVBand="0" w:oddHBand="0" w:evenHBand="0" w:firstRowFirstColumn="0" w:firstRowLastColumn="0" w:lastRowFirstColumn="0" w:lastRowLastColumn="0"/>
               <w:rPr>
-                <w:szCs w:val="24"/>
-              </w:rPr>
-            </w:pPr>
-            <w:r>
-              <w:rPr>
-                <w:szCs w:val="24"/>
-              </w:rPr>
-              <w:t xml:space="preserve">Allow Staff to </w:t>
-            </w:r>
-            <w:r>
-              <w:rPr>
-                <w:szCs w:val="24"/>
-              </w:rPr>
-              <w:t>Update Product Information</w:t>
+                <w:rFonts w:ascii="Arial" w:hAnsi="Arial" w:cs="Arial"/>
+                <w:sz w:val="24"/>
+                <w:szCs w:val="24"/>
+              </w:rPr>
+            </w:pPr>
+            <w:r>
+              <w:rPr>
+                <w:rFonts w:ascii="Arial" w:hAnsi="Arial" w:cs="Arial"/>
+                <w:sz w:val="24"/>
+                <w:szCs w:val="24"/>
+              </w:rPr>
+              <w:t>Allow Staff to Update Product Information</w:t>
             </w:r>
           </w:p>
         </w:tc>
@@ -12901,14 +12715,34 @@
           <w:p>
             <w:pPr>
               <w:rPr>
-                <w:szCs w:val="24"/>
-              </w:rPr>
-            </w:pPr>
-            <w:r>
-              <w:rPr>
-                <w:szCs w:val="24"/>
-              </w:rPr>
-              <w:t>UC_RM01</w:t>
+                <w:rFonts w:ascii="Arial" w:hAnsi="Arial" w:cs="Arial"/>
+                <w:sz w:val="24"/>
+                <w:szCs w:val="24"/>
+              </w:rPr>
+            </w:pPr>
+            <w:r>
+              <w:rPr>
+                <w:rFonts w:ascii="Arial" w:hAnsi="Arial" w:cs="Arial"/>
+                <w:sz w:val="24"/>
+                <w:szCs w:val="24"/>
+              </w:rPr>
+              <w:t>UC_</w:t>
+            </w:r>
+            <w:r>
+              <w:rPr>
+                <w:rFonts w:ascii="Arial" w:hAnsi="Arial" w:cs="Arial"/>
+                <w:sz w:val="24"/>
+                <w:szCs w:val="24"/>
+              </w:rPr>
+              <w:t>B</w:t>
+            </w:r>
+            <w:r>
+              <w:rPr>
+                <w:rFonts w:ascii="Arial" w:hAnsi="Arial" w:cs="Arial"/>
+                <w:sz w:val="24"/>
+                <w:szCs w:val="24"/>
+              </w:rPr>
+              <w:t>M01</w:t>
             </w:r>
           </w:p>
         </w:tc>
@@ -12920,11 +12754,15 @@
           <w:p>
             <w:pPr>
               <w:rPr>
-                <w:szCs w:val="24"/>
-              </w:rPr>
-            </w:pPr>
-            <w:r>
-              <w:rPr>
+                <w:rFonts w:ascii="Arial" w:hAnsi="Arial" w:cs="Arial"/>
+                <w:sz w:val="24"/>
+                <w:szCs w:val="24"/>
+              </w:rPr>
+            </w:pPr>
+            <w:r>
+              <w:rPr>
+                <w:rFonts w:ascii="Arial" w:hAnsi="Arial" w:cs="Arial"/>
+                <w:sz w:val="24"/>
                 <w:szCs w:val="24"/>
               </w:rPr>
               <w:t>Add New Bill</w:t>
@@ -12939,35 +12777,47 @@
             <w:pPr>
               <w:cnfStyle w:val="000000100000" w:firstRow="0" w:lastRow="0" w:firstColumn="0" w:lastColumn="0" w:oddVBand="0" w:evenVBand="0" w:oddHBand="1" w:evenHBand="0" w:firstRowFirstColumn="0" w:firstRowLastColumn="0" w:lastRowFirstColumn="0" w:lastRowLastColumn="0"/>
               <w:rPr>
-                <w:szCs w:val="24"/>
-              </w:rPr>
-            </w:pPr>
-            <w:r>
-              <w:rPr>
+                <w:rFonts w:ascii="Arial" w:hAnsi="Arial" w:cs="Arial"/>
+                <w:sz w:val="24"/>
+                <w:szCs w:val="24"/>
+              </w:rPr>
+            </w:pPr>
+            <w:r>
+              <w:rPr>
+                <w:rFonts w:ascii="Arial" w:hAnsi="Arial" w:cs="Arial"/>
+                <w:sz w:val="24"/>
                 <w:szCs w:val="24"/>
               </w:rPr>
               <w:t xml:space="preserve">Allow </w:t>
             </w:r>
             <w:r>
               <w:rPr>
+                <w:rFonts w:ascii="Arial" w:hAnsi="Arial" w:cs="Arial"/>
+                <w:sz w:val="24"/>
                 <w:szCs w:val="24"/>
               </w:rPr>
               <w:t>Cashier</w:t>
             </w:r>
             <w:r>
               <w:rPr>
+                <w:rFonts w:ascii="Arial" w:hAnsi="Arial" w:cs="Arial"/>
+                <w:sz w:val="24"/>
                 <w:szCs w:val="24"/>
               </w:rPr>
               <w:t xml:space="preserve"> to add new </w:t>
             </w:r>
             <w:r>
               <w:rPr>
+                <w:rFonts w:ascii="Arial" w:hAnsi="Arial" w:cs="Arial"/>
+                <w:sz w:val="24"/>
                 <w:szCs w:val="24"/>
               </w:rPr>
               <w:t>bill</w:t>
             </w:r>
             <w:r>
               <w:rPr>
+                <w:rFonts w:ascii="Arial" w:hAnsi="Arial" w:cs="Arial"/>
+                <w:sz w:val="24"/>
                 <w:szCs w:val="24"/>
               </w:rPr>
               <w:t xml:space="preserve"> into the system</w:t>
@@ -12984,14 +12834,34 @@
           <w:p>
             <w:pPr>
               <w:rPr>
-                <w:szCs w:val="24"/>
-              </w:rPr>
-            </w:pPr>
-            <w:r>
-              <w:rPr>
-                <w:szCs w:val="24"/>
-              </w:rPr>
-              <w:t>UC_RM02</w:t>
+                <w:rFonts w:ascii="Arial" w:hAnsi="Arial" w:cs="Arial"/>
+                <w:sz w:val="24"/>
+                <w:szCs w:val="24"/>
+              </w:rPr>
+            </w:pPr>
+            <w:r>
+              <w:rPr>
+                <w:rFonts w:ascii="Arial" w:hAnsi="Arial" w:cs="Arial"/>
+                <w:sz w:val="24"/>
+                <w:szCs w:val="24"/>
+              </w:rPr>
+              <w:t>UC_</w:t>
+            </w:r>
+            <w:r>
+              <w:rPr>
+                <w:rFonts w:ascii="Arial" w:hAnsi="Arial" w:cs="Arial"/>
+                <w:sz w:val="24"/>
+                <w:szCs w:val="24"/>
+              </w:rPr>
+              <w:t>B</w:t>
+            </w:r>
+            <w:r>
+              <w:rPr>
+                <w:rFonts w:ascii="Arial" w:hAnsi="Arial" w:cs="Arial"/>
+                <w:sz w:val="24"/>
+                <w:szCs w:val="24"/>
+              </w:rPr>
+              <w:t>M02</w:t>
             </w:r>
           </w:p>
         </w:tc>
@@ -13003,11 +12873,15 @@
           <w:p>
             <w:pPr>
               <w:rPr>
-                <w:szCs w:val="24"/>
-              </w:rPr>
-            </w:pPr>
-            <w:r>
-              <w:rPr>
+                <w:rFonts w:ascii="Arial" w:hAnsi="Arial" w:cs="Arial"/>
+                <w:sz w:val="24"/>
+                <w:szCs w:val="24"/>
+              </w:rPr>
+            </w:pPr>
+            <w:r>
+              <w:rPr>
+                <w:rFonts w:ascii="Arial" w:hAnsi="Arial" w:cs="Arial"/>
+                <w:sz w:val="24"/>
                 <w:szCs w:val="24"/>
               </w:rPr>
               <w:t>Search/ View Bill List</w:t>
@@ -13022,11 +12896,15 @@
             <w:pPr>
               <w:cnfStyle w:val="000000000000" w:firstRow="0" w:lastRow="0" w:firstColumn="0" w:lastColumn="0" w:oddVBand="0" w:evenVBand="0" w:oddHBand="0" w:evenHBand="0" w:firstRowFirstColumn="0" w:firstRowLastColumn="0" w:lastRowFirstColumn="0" w:lastRowLastColumn="0"/>
               <w:rPr>
-                <w:szCs w:val="24"/>
-              </w:rPr>
-            </w:pPr>
-            <w:r>
-              <w:rPr>
+                <w:rFonts w:ascii="Arial" w:hAnsi="Arial" w:cs="Arial"/>
+                <w:sz w:val="24"/>
+                <w:szCs w:val="24"/>
+              </w:rPr>
+            </w:pPr>
+            <w:r>
+              <w:rPr>
+                <w:rFonts w:ascii="Arial" w:hAnsi="Arial" w:cs="Arial"/>
+                <w:sz w:val="24"/>
                 <w:szCs w:val="24"/>
               </w:rPr>
               <w:t>Allow Cashier to search bill of the system with date, customer name… and the system will display in the product list</w:t>
@@ -13046,14 +12924,34 @@
           <w:p>
             <w:pPr>
               <w:rPr>
-                <w:szCs w:val="24"/>
-              </w:rPr>
-            </w:pPr>
-            <w:r>
-              <w:rPr>
-                <w:szCs w:val="24"/>
-              </w:rPr>
-              <w:t>UC_RM03</w:t>
+                <w:rFonts w:ascii="Arial" w:hAnsi="Arial" w:cs="Arial"/>
+                <w:sz w:val="24"/>
+                <w:szCs w:val="24"/>
+              </w:rPr>
+            </w:pPr>
+            <w:r>
+              <w:rPr>
+                <w:rFonts w:ascii="Arial" w:hAnsi="Arial" w:cs="Arial"/>
+                <w:sz w:val="24"/>
+                <w:szCs w:val="24"/>
+              </w:rPr>
+              <w:t>UC_</w:t>
+            </w:r>
+            <w:r>
+              <w:rPr>
+                <w:rFonts w:ascii="Arial" w:hAnsi="Arial" w:cs="Arial"/>
+                <w:sz w:val="24"/>
+                <w:szCs w:val="24"/>
+              </w:rPr>
+              <w:t>B</w:t>
+            </w:r>
+            <w:r>
+              <w:rPr>
+                <w:rFonts w:ascii="Arial" w:hAnsi="Arial" w:cs="Arial"/>
+                <w:sz w:val="24"/>
+                <w:szCs w:val="24"/>
+              </w:rPr>
+              <w:t>M03</w:t>
             </w:r>
           </w:p>
         </w:tc>
@@ -13065,11 +12963,15 @@
           <w:p>
             <w:pPr>
               <w:rPr>
-                <w:szCs w:val="24"/>
-              </w:rPr>
-            </w:pPr>
-            <w:r>
-              <w:rPr>
+                <w:rFonts w:ascii="Arial" w:hAnsi="Arial" w:cs="Arial"/>
+                <w:sz w:val="24"/>
+                <w:szCs w:val="24"/>
+              </w:rPr>
+            </w:pPr>
+            <w:r>
+              <w:rPr>
+                <w:rFonts w:ascii="Arial" w:hAnsi="Arial" w:cs="Arial"/>
+                <w:sz w:val="24"/>
                 <w:szCs w:val="24"/>
               </w:rPr>
               <w:t>View Bill Detail Information</w:t>
@@ -13084,20 +12986,18 @@
             <w:pPr>
               <w:cnfStyle w:val="000000100000" w:firstRow="0" w:lastRow="0" w:firstColumn="0" w:lastColumn="0" w:oddVBand="0" w:evenVBand="0" w:oddHBand="1" w:evenHBand="0" w:firstRowFirstColumn="0" w:firstRowLastColumn="0" w:lastRowFirstColumn="0" w:lastRowLastColumn="0"/>
               <w:rPr>
-                <w:szCs w:val="24"/>
-              </w:rPr>
-            </w:pPr>
-            <w:r>
-              <w:rPr>
-                <w:szCs w:val="24"/>
-              </w:rPr>
-              <w:t xml:space="preserve">Allow Cashier to </w:t>
-            </w:r>
-            <w:r>
-              <w:rPr>
-                <w:szCs w:val="24"/>
-              </w:rPr>
-              <w:t>View Bill Detail Information</w:t>
+                <w:rFonts w:ascii="Arial" w:hAnsi="Arial" w:cs="Arial"/>
+                <w:sz w:val="24"/>
+                <w:szCs w:val="24"/>
+              </w:rPr>
+            </w:pPr>
+            <w:r>
+              <w:rPr>
+                <w:rFonts w:ascii="Arial" w:hAnsi="Arial" w:cs="Arial"/>
+                <w:sz w:val="24"/>
+                <w:szCs w:val="24"/>
+              </w:rPr>
+              <w:t>Allow Cashier to View Bill Detail Information</w:t>
             </w:r>
           </w:p>
         </w:tc>
@@ -13111,14 +13011,34 @@
           <w:p>
             <w:pPr>
               <w:rPr>
-                <w:szCs w:val="24"/>
-              </w:rPr>
-            </w:pPr>
-            <w:r>
-              <w:rPr>
-                <w:szCs w:val="24"/>
-              </w:rPr>
-              <w:t>UC_RM04</w:t>
+                <w:rFonts w:ascii="Arial" w:hAnsi="Arial" w:cs="Arial"/>
+                <w:sz w:val="24"/>
+                <w:szCs w:val="24"/>
+              </w:rPr>
+            </w:pPr>
+            <w:r>
+              <w:rPr>
+                <w:rFonts w:ascii="Arial" w:hAnsi="Arial" w:cs="Arial"/>
+                <w:sz w:val="24"/>
+                <w:szCs w:val="24"/>
+              </w:rPr>
+              <w:t>UC_</w:t>
+            </w:r>
+            <w:r>
+              <w:rPr>
+                <w:rFonts w:ascii="Arial" w:hAnsi="Arial" w:cs="Arial"/>
+                <w:sz w:val="24"/>
+                <w:szCs w:val="24"/>
+              </w:rPr>
+              <w:t>B</w:t>
+            </w:r>
+            <w:r>
+              <w:rPr>
+                <w:rFonts w:ascii="Arial" w:hAnsi="Arial" w:cs="Arial"/>
+                <w:sz w:val="24"/>
+                <w:szCs w:val="24"/>
+              </w:rPr>
+              <w:t>M04</w:t>
             </w:r>
           </w:p>
         </w:tc>
@@ -13130,11 +13050,15 @@
           <w:p>
             <w:pPr>
               <w:rPr>
-                <w:szCs w:val="24"/>
-              </w:rPr>
-            </w:pPr>
-            <w:r>
-              <w:rPr>
+                <w:rFonts w:ascii="Arial" w:hAnsi="Arial" w:cs="Arial"/>
+                <w:sz w:val="24"/>
+                <w:szCs w:val="24"/>
+              </w:rPr>
+            </w:pPr>
+            <w:r>
+              <w:rPr>
+                <w:rFonts w:ascii="Arial" w:hAnsi="Arial" w:cs="Arial"/>
+                <w:sz w:val="24"/>
                 <w:szCs w:val="24"/>
               </w:rPr>
               <w:t>Print Bill</w:t>
@@ -13149,20 +13073,18 @@
             <w:pPr>
               <w:cnfStyle w:val="000000000000" w:firstRow="0" w:lastRow="0" w:firstColumn="0" w:lastColumn="0" w:oddVBand="0" w:evenVBand="0" w:oddHBand="0" w:evenHBand="0" w:firstRowFirstColumn="0" w:firstRowLastColumn="0" w:lastRowFirstColumn="0" w:lastRowLastColumn="0"/>
               <w:rPr>
-                <w:szCs w:val="24"/>
-              </w:rPr>
-            </w:pPr>
-            <w:r>
-              <w:rPr>
-                <w:szCs w:val="24"/>
-              </w:rPr>
-              <w:t xml:space="preserve">Allow Cashier to </w:t>
-            </w:r>
-            <w:r>
-              <w:rPr>
-                <w:szCs w:val="24"/>
-              </w:rPr>
-              <w:t>Print Bill</w:t>
+                <w:rFonts w:ascii="Arial" w:hAnsi="Arial" w:cs="Arial"/>
+                <w:sz w:val="24"/>
+                <w:szCs w:val="24"/>
+              </w:rPr>
+            </w:pPr>
+            <w:r>
+              <w:rPr>
+                <w:rFonts w:ascii="Arial" w:hAnsi="Arial" w:cs="Arial"/>
+                <w:sz w:val="24"/>
+                <w:szCs w:val="24"/>
+              </w:rPr>
+              <w:t>Allow Cashier to Print Bill</w:t>
             </w:r>
           </w:p>
         </w:tc>
@@ -13179,11 +13101,15 @@
           <w:p>
             <w:pPr>
               <w:rPr>
-                <w:szCs w:val="24"/>
-              </w:rPr>
-            </w:pPr>
-            <w:r>
-              <w:rPr>
+                <w:rFonts w:ascii="Arial" w:hAnsi="Arial" w:cs="Arial"/>
+                <w:sz w:val="24"/>
+                <w:szCs w:val="24"/>
+              </w:rPr>
+            </w:pPr>
+            <w:r>
+              <w:rPr>
+                <w:rFonts w:ascii="Arial" w:hAnsi="Arial" w:cs="Arial"/>
+                <w:sz w:val="24"/>
                 <w:szCs w:val="24"/>
               </w:rPr>
               <w:t>UC_RSM01</w:t>
@@ -13198,11 +13124,15 @@
           <w:p>
             <w:pPr>
               <w:rPr>
-                <w:szCs w:val="24"/>
-              </w:rPr>
-            </w:pPr>
-            <w:r>
-              <w:rPr>
+                <w:rFonts w:ascii="Arial" w:hAnsi="Arial" w:cs="Arial"/>
+                <w:sz w:val="24"/>
+                <w:szCs w:val="24"/>
+              </w:rPr>
+            </w:pPr>
+            <w:r>
+              <w:rPr>
+                <w:rFonts w:ascii="Arial" w:hAnsi="Arial" w:cs="Arial"/>
+                <w:sz w:val="24"/>
                 <w:szCs w:val="24"/>
               </w:rPr>
               <w:t>Add New Store</w:t>
@@ -13217,11 +13147,15 @@
             <w:pPr>
               <w:cnfStyle w:val="000000100000" w:firstRow="0" w:lastRow="0" w:firstColumn="0" w:lastColumn="0" w:oddVBand="0" w:evenVBand="0" w:oddHBand="1" w:evenHBand="0" w:firstRowFirstColumn="0" w:firstRowLastColumn="0" w:lastRowFirstColumn="0" w:lastRowLastColumn="0"/>
               <w:rPr>
-                <w:szCs w:val="24"/>
-              </w:rPr>
-            </w:pPr>
-            <w:r>
-              <w:rPr>
+                <w:rFonts w:ascii="Arial" w:hAnsi="Arial" w:cs="Arial"/>
+                <w:sz w:val="24"/>
+                <w:szCs w:val="24"/>
+              </w:rPr>
+            </w:pPr>
+            <w:r>
+              <w:rPr>
+                <w:rFonts w:ascii="Arial" w:hAnsi="Arial" w:cs="Arial"/>
+                <w:sz w:val="24"/>
                 <w:szCs w:val="24"/>
               </w:rPr>
               <w:t xml:space="preserve">Allow Manager to add new retail store into the system. They may configure what types will be sold in that store </w:t>
@@ -13238,11 +13172,15 @@
           <w:p>
             <w:pPr>
               <w:rPr>
-                <w:szCs w:val="24"/>
-              </w:rPr>
-            </w:pPr>
-            <w:r>
-              <w:rPr>
+                <w:rFonts w:ascii="Arial" w:hAnsi="Arial" w:cs="Arial"/>
+                <w:sz w:val="24"/>
+                <w:szCs w:val="24"/>
+              </w:rPr>
+            </w:pPr>
+            <w:r>
+              <w:rPr>
+                <w:rFonts w:ascii="Arial" w:hAnsi="Arial" w:cs="Arial"/>
+                <w:sz w:val="24"/>
                 <w:szCs w:val="24"/>
               </w:rPr>
               <w:t>UC_RSM02</w:t>
@@ -13257,11 +13195,15 @@
           <w:p>
             <w:pPr>
               <w:rPr>
-                <w:szCs w:val="24"/>
-              </w:rPr>
-            </w:pPr>
-            <w:r>
-              <w:rPr>
+                <w:rFonts w:ascii="Arial" w:hAnsi="Arial" w:cs="Arial"/>
+                <w:sz w:val="24"/>
+                <w:szCs w:val="24"/>
+              </w:rPr>
+            </w:pPr>
+            <w:r>
+              <w:rPr>
+                <w:rFonts w:ascii="Arial" w:hAnsi="Arial" w:cs="Arial"/>
+                <w:sz w:val="24"/>
                 <w:szCs w:val="24"/>
               </w:rPr>
               <w:t>Search/ View Store List</w:t>
@@ -13276,11 +13218,15 @@
             <w:pPr>
               <w:cnfStyle w:val="000000000000" w:firstRow="0" w:lastRow="0" w:firstColumn="0" w:lastColumn="0" w:oddVBand="0" w:evenVBand="0" w:oddHBand="0" w:evenHBand="0" w:firstRowFirstColumn="0" w:firstRowLastColumn="0" w:lastRowFirstColumn="0" w:lastRowLastColumn="0"/>
               <w:rPr>
-                <w:szCs w:val="24"/>
-              </w:rPr>
-            </w:pPr>
-            <w:r>
-              <w:rPr>
+                <w:rFonts w:ascii="Arial" w:hAnsi="Arial" w:cs="Arial"/>
+                <w:sz w:val="24"/>
+                <w:szCs w:val="24"/>
+              </w:rPr>
+            </w:pPr>
+            <w:r>
+              <w:rPr>
+                <w:rFonts w:ascii="Arial" w:hAnsi="Arial" w:cs="Arial"/>
+                <w:sz w:val="24"/>
                 <w:szCs w:val="24"/>
               </w:rPr>
               <w:t>Allow Manager to search store of the system with name… and the system will display in the product list</w:t>
@@ -13300,14 +13246,17 @@
           <w:p>
             <w:pPr>
               <w:rPr>
-                <w:szCs w:val="24"/>
-              </w:rPr>
-            </w:pPr>
-            <w:r>
-              <w:rPr>
-                <w:szCs w:val="24"/>
-              </w:rPr>
-              <w:lastRenderedPageBreak/>
+                <w:rFonts w:ascii="Arial" w:hAnsi="Arial" w:cs="Arial"/>
+                <w:sz w:val="24"/>
+                <w:szCs w:val="24"/>
+              </w:rPr>
+            </w:pPr>
+            <w:r>
+              <w:rPr>
+                <w:rFonts w:ascii="Arial" w:hAnsi="Arial" w:cs="Arial"/>
+                <w:sz w:val="24"/>
+                <w:szCs w:val="24"/>
+              </w:rPr>
               <w:t>UC_RSM03</w:t>
             </w:r>
           </w:p>
@@ -13320,11 +13269,15 @@
           <w:p>
             <w:pPr>
               <w:rPr>
-                <w:szCs w:val="24"/>
-              </w:rPr>
-            </w:pPr>
-            <w:r>
-              <w:rPr>
+                <w:rFonts w:ascii="Arial" w:hAnsi="Arial" w:cs="Arial"/>
+                <w:sz w:val="24"/>
+                <w:szCs w:val="24"/>
+              </w:rPr>
+            </w:pPr>
+            <w:r>
+              <w:rPr>
+                <w:rFonts w:ascii="Arial" w:hAnsi="Arial" w:cs="Arial"/>
+                <w:sz w:val="24"/>
                 <w:szCs w:val="24"/>
               </w:rPr>
               <w:t>View Store Detail Information</w:t>
@@ -13339,20 +13292,18 @@
             <w:pPr>
               <w:cnfStyle w:val="000000100000" w:firstRow="0" w:lastRow="0" w:firstColumn="0" w:lastColumn="0" w:oddVBand="0" w:evenVBand="0" w:oddHBand="1" w:evenHBand="0" w:firstRowFirstColumn="0" w:firstRowLastColumn="0" w:lastRowFirstColumn="0" w:lastRowLastColumn="0"/>
               <w:rPr>
-                <w:szCs w:val="24"/>
-              </w:rPr>
-            </w:pPr>
-            <w:r>
-              <w:rPr>
-                <w:szCs w:val="24"/>
-              </w:rPr>
-              <w:t xml:space="preserve">Allow Manager to </w:t>
-            </w:r>
-            <w:r>
-              <w:rPr>
-                <w:szCs w:val="24"/>
-              </w:rPr>
-              <w:t>View Store Detail Information</w:t>
+                <w:rFonts w:ascii="Arial" w:hAnsi="Arial" w:cs="Arial"/>
+                <w:sz w:val="24"/>
+                <w:szCs w:val="24"/>
+              </w:rPr>
+            </w:pPr>
+            <w:r>
+              <w:rPr>
+                <w:rFonts w:ascii="Arial" w:hAnsi="Arial" w:cs="Arial"/>
+                <w:sz w:val="24"/>
+                <w:szCs w:val="24"/>
+              </w:rPr>
+              <w:t>Allow Manager to View Store Detail Information</w:t>
             </w:r>
           </w:p>
         </w:tc>
@@ -13366,11 +13317,15 @@
           <w:p>
             <w:pPr>
               <w:rPr>
-                <w:szCs w:val="24"/>
-              </w:rPr>
-            </w:pPr>
-            <w:r>
-              <w:rPr>
+                <w:rFonts w:ascii="Arial" w:hAnsi="Arial" w:cs="Arial"/>
+                <w:sz w:val="24"/>
+                <w:szCs w:val="24"/>
+              </w:rPr>
+            </w:pPr>
+            <w:r>
+              <w:rPr>
+                <w:rFonts w:ascii="Arial" w:hAnsi="Arial" w:cs="Arial"/>
+                <w:sz w:val="24"/>
                 <w:szCs w:val="24"/>
               </w:rPr>
               <w:t>UC_RSM04</w:t>
@@ -13385,11 +13340,15 @@
           <w:p>
             <w:pPr>
               <w:rPr>
-                <w:szCs w:val="24"/>
-              </w:rPr>
-            </w:pPr>
-            <w:r>
-              <w:rPr>
+                <w:rFonts w:ascii="Arial" w:hAnsi="Arial" w:cs="Arial"/>
+                <w:sz w:val="24"/>
+                <w:szCs w:val="24"/>
+              </w:rPr>
+            </w:pPr>
+            <w:r>
+              <w:rPr>
+                <w:rFonts w:ascii="Arial" w:hAnsi="Arial" w:cs="Arial"/>
+                <w:sz w:val="24"/>
                 <w:szCs w:val="24"/>
               </w:rPr>
               <w:t>Update Store Information</w:t>
@@ -13404,20 +13363,18 @@
             <w:pPr>
               <w:cnfStyle w:val="000000000000" w:firstRow="0" w:lastRow="0" w:firstColumn="0" w:lastColumn="0" w:oddVBand="0" w:evenVBand="0" w:oddHBand="0" w:evenHBand="0" w:firstRowFirstColumn="0" w:firstRowLastColumn="0" w:lastRowFirstColumn="0" w:lastRowLastColumn="0"/>
               <w:rPr>
-                <w:szCs w:val="24"/>
-              </w:rPr>
-            </w:pPr>
-            <w:r>
-              <w:rPr>
-                <w:szCs w:val="24"/>
-              </w:rPr>
-              <w:t xml:space="preserve">Allow Manager to </w:t>
-            </w:r>
-            <w:r>
-              <w:rPr>
-                <w:szCs w:val="24"/>
-              </w:rPr>
-              <w:t>Update Store Information</w:t>
+                <w:rFonts w:ascii="Arial" w:hAnsi="Arial" w:cs="Arial"/>
+                <w:sz w:val="24"/>
+                <w:szCs w:val="24"/>
+              </w:rPr>
+            </w:pPr>
+            <w:r>
+              <w:rPr>
+                <w:rFonts w:ascii="Arial" w:hAnsi="Arial" w:cs="Arial"/>
+                <w:sz w:val="24"/>
+                <w:szCs w:val="24"/>
+              </w:rPr>
+              <w:t>Allow Manager to Update Store Information</w:t>
             </w:r>
           </w:p>
         </w:tc>
@@ -13434,11 +13391,15 @@
           <w:p>
             <w:pPr>
               <w:rPr>
-                <w:szCs w:val="24"/>
-              </w:rPr>
-            </w:pPr>
-            <w:r>
-              <w:rPr>
+                <w:rFonts w:ascii="Arial" w:hAnsi="Arial" w:cs="Arial"/>
+                <w:sz w:val="24"/>
+                <w:szCs w:val="24"/>
+              </w:rPr>
+            </w:pPr>
+            <w:r>
+              <w:rPr>
+                <w:rFonts w:ascii="Arial" w:hAnsi="Arial" w:cs="Arial"/>
+                <w:sz w:val="24"/>
                 <w:szCs w:val="24"/>
               </w:rPr>
               <w:t>UC_CM01</w:t>
@@ -13453,20 +13414,18 @@
           <w:p>
             <w:pPr>
               <w:rPr>
-                <w:szCs w:val="24"/>
-              </w:rPr>
-            </w:pPr>
-            <w:r>
-              <w:rPr>
-                <w:szCs w:val="24"/>
-              </w:rPr>
-              <w:t xml:space="preserve">Add New </w:t>
-            </w:r>
-            <w:r>
-              <w:rPr>
-                <w:szCs w:val="24"/>
-              </w:rPr>
-              <w:t>Type</w:t>
+                <w:rFonts w:ascii="Arial" w:hAnsi="Arial" w:cs="Arial"/>
+                <w:sz w:val="24"/>
+                <w:szCs w:val="24"/>
+              </w:rPr>
+            </w:pPr>
+            <w:r>
+              <w:rPr>
+                <w:rFonts w:ascii="Arial" w:hAnsi="Arial" w:cs="Arial"/>
+                <w:sz w:val="24"/>
+                <w:szCs w:val="24"/>
+              </w:rPr>
+              <w:t>Add New Type</w:t>
             </w:r>
           </w:p>
         </w:tc>
@@ -13478,11 +13437,15 @@
             <w:pPr>
               <w:cnfStyle w:val="000000100000" w:firstRow="0" w:lastRow="0" w:firstColumn="0" w:lastColumn="0" w:oddVBand="0" w:evenVBand="0" w:oddHBand="1" w:evenHBand="0" w:firstRowFirstColumn="0" w:firstRowLastColumn="0" w:lastRowFirstColumn="0" w:lastRowLastColumn="0"/>
               <w:rPr>
-                <w:szCs w:val="24"/>
-              </w:rPr>
-            </w:pPr>
-            <w:r>
-              <w:rPr>
+                <w:rFonts w:ascii="Arial" w:hAnsi="Arial" w:cs="Arial"/>
+                <w:sz w:val="24"/>
+                <w:szCs w:val="24"/>
+              </w:rPr>
+            </w:pPr>
+            <w:r>
+              <w:rPr>
+                <w:rFonts w:ascii="Arial" w:hAnsi="Arial" w:cs="Arial"/>
+                <w:sz w:val="24"/>
                 <w:szCs w:val="24"/>
               </w:rPr>
               <w:t>Allow Staff to add new type of product into the system</w:t>
@@ -13499,11 +13462,15 @@
           <w:p>
             <w:pPr>
               <w:rPr>
-                <w:szCs w:val="24"/>
-              </w:rPr>
-            </w:pPr>
-            <w:r>
-              <w:rPr>
+                <w:rFonts w:ascii="Arial" w:hAnsi="Arial" w:cs="Arial"/>
+                <w:sz w:val="24"/>
+                <w:szCs w:val="24"/>
+              </w:rPr>
+            </w:pPr>
+            <w:r>
+              <w:rPr>
+                <w:rFonts w:ascii="Arial" w:hAnsi="Arial" w:cs="Arial"/>
+                <w:sz w:val="24"/>
                 <w:szCs w:val="24"/>
               </w:rPr>
               <w:t>UC_CM02</w:t>
@@ -13518,26 +13485,18 @@
           <w:p>
             <w:pPr>
               <w:rPr>
-                <w:szCs w:val="24"/>
-              </w:rPr>
-            </w:pPr>
-            <w:r>
-              <w:rPr>
-                <w:szCs w:val="24"/>
-              </w:rPr>
-              <w:t xml:space="preserve">Search/ View </w:t>
-            </w:r>
-            <w:r>
-              <w:rPr>
-                <w:szCs w:val="24"/>
-              </w:rPr>
-              <w:t>Type</w:t>
-            </w:r>
-            <w:r>
-              <w:rPr>
-                <w:szCs w:val="24"/>
-              </w:rPr>
-              <w:t xml:space="preserve"> List</w:t>
+                <w:rFonts w:ascii="Arial" w:hAnsi="Arial" w:cs="Arial"/>
+                <w:sz w:val="24"/>
+                <w:szCs w:val="24"/>
+              </w:rPr>
+            </w:pPr>
+            <w:r>
+              <w:rPr>
+                <w:rFonts w:ascii="Arial" w:hAnsi="Arial" w:cs="Arial"/>
+                <w:sz w:val="24"/>
+                <w:szCs w:val="24"/>
+              </w:rPr>
+              <w:t>Search/ View Type List</w:t>
             </w:r>
           </w:p>
         </w:tc>
@@ -13549,11 +13508,15 @@
             <w:pPr>
               <w:cnfStyle w:val="000000000000" w:firstRow="0" w:lastRow="0" w:firstColumn="0" w:lastColumn="0" w:oddVBand="0" w:evenVBand="0" w:oddHBand="0" w:evenHBand="0" w:firstRowFirstColumn="0" w:firstRowLastColumn="0" w:lastRowFirstColumn="0" w:lastRowLastColumn="0"/>
               <w:rPr>
-                <w:szCs w:val="24"/>
-              </w:rPr>
-            </w:pPr>
-            <w:r>
-              <w:rPr>
+                <w:rFonts w:ascii="Arial" w:hAnsi="Arial" w:cs="Arial"/>
+                <w:sz w:val="24"/>
+                <w:szCs w:val="24"/>
+              </w:rPr>
+            </w:pPr>
+            <w:r>
+              <w:rPr>
+                <w:rFonts w:ascii="Arial" w:hAnsi="Arial" w:cs="Arial"/>
+                <w:sz w:val="24"/>
                 <w:szCs w:val="24"/>
               </w:rPr>
               <w:t>Allow Staff to search product of the system with name… and the system will display in the type list</w:t>
@@ -13573,11 +13536,15 @@
           <w:p>
             <w:pPr>
               <w:rPr>
-                <w:szCs w:val="24"/>
-              </w:rPr>
-            </w:pPr>
-            <w:r>
-              <w:rPr>
+                <w:rFonts w:ascii="Arial" w:hAnsi="Arial" w:cs="Arial"/>
+                <w:sz w:val="24"/>
+                <w:szCs w:val="24"/>
+              </w:rPr>
+            </w:pPr>
+            <w:r>
+              <w:rPr>
+                <w:rFonts w:ascii="Arial" w:hAnsi="Arial" w:cs="Arial"/>
+                <w:sz w:val="24"/>
                 <w:szCs w:val="24"/>
               </w:rPr>
               <w:t>UC_CM03</w:t>
@@ -13592,26 +13559,18 @@
           <w:p>
             <w:pPr>
               <w:rPr>
-                <w:szCs w:val="24"/>
-              </w:rPr>
-            </w:pPr>
-            <w:r>
-              <w:rPr>
-                <w:szCs w:val="24"/>
-              </w:rPr>
-              <w:t xml:space="preserve">View </w:t>
-            </w:r>
-            <w:r>
-              <w:rPr>
-                <w:szCs w:val="24"/>
-              </w:rPr>
-              <w:t>Type</w:t>
-            </w:r>
-            <w:r>
-              <w:rPr>
-                <w:szCs w:val="24"/>
-              </w:rPr>
-              <w:t xml:space="preserve"> Detail Information</w:t>
+                <w:rFonts w:ascii="Arial" w:hAnsi="Arial" w:cs="Arial"/>
+                <w:sz w:val="24"/>
+                <w:szCs w:val="24"/>
+              </w:rPr>
+            </w:pPr>
+            <w:r>
+              <w:rPr>
+                <w:rFonts w:ascii="Arial" w:hAnsi="Arial" w:cs="Arial"/>
+                <w:sz w:val="24"/>
+                <w:szCs w:val="24"/>
+              </w:rPr>
+              <w:t>View Type Detail Information</w:t>
             </w:r>
           </w:p>
         </w:tc>
@@ -13623,32 +13582,18 @@
             <w:pPr>
               <w:cnfStyle w:val="000000100000" w:firstRow="0" w:lastRow="0" w:firstColumn="0" w:lastColumn="0" w:oddVBand="0" w:evenVBand="0" w:oddHBand="1" w:evenHBand="0" w:firstRowFirstColumn="0" w:firstRowLastColumn="0" w:lastRowFirstColumn="0" w:lastRowLastColumn="0"/>
               <w:rPr>
-                <w:szCs w:val="24"/>
-              </w:rPr>
-            </w:pPr>
-            <w:r>
-              <w:rPr>
-                <w:szCs w:val="24"/>
-              </w:rPr>
-              <w:t xml:space="preserve">Allow Staff to </w:t>
-            </w:r>
-            <w:r>
-              <w:rPr>
-                <w:szCs w:val="24"/>
-              </w:rPr>
-              <w:t xml:space="preserve">View </w:t>
-            </w:r>
-            <w:r>
-              <w:rPr>
-                <w:szCs w:val="24"/>
-              </w:rPr>
-              <w:t>Type</w:t>
-            </w:r>
-            <w:r>
-              <w:rPr>
-                <w:szCs w:val="24"/>
-              </w:rPr>
-              <w:t xml:space="preserve"> Detail Information</w:t>
+                <w:rFonts w:ascii="Arial" w:hAnsi="Arial" w:cs="Arial"/>
+                <w:sz w:val="24"/>
+                <w:szCs w:val="24"/>
+              </w:rPr>
+            </w:pPr>
+            <w:r>
+              <w:rPr>
+                <w:rFonts w:ascii="Arial" w:hAnsi="Arial" w:cs="Arial"/>
+                <w:sz w:val="24"/>
+                <w:szCs w:val="24"/>
+              </w:rPr>
+              <w:t>Allow Staff to View Type Detail Information</w:t>
             </w:r>
           </w:p>
         </w:tc>
@@ -13662,11 +13607,15 @@
           <w:p>
             <w:pPr>
               <w:rPr>
-                <w:szCs w:val="24"/>
-              </w:rPr>
-            </w:pPr>
-            <w:r>
-              <w:rPr>
+                <w:rFonts w:ascii="Arial" w:hAnsi="Arial" w:cs="Arial"/>
+                <w:sz w:val="24"/>
+                <w:szCs w:val="24"/>
+              </w:rPr>
+            </w:pPr>
+            <w:r>
+              <w:rPr>
+                <w:rFonts w:ascii="Arial" w:hAnsi="Arial" w:cs="Arial"/>
+                <w:sz w:val="24"/>
                 <w:szCs w:val="24"/>
               </w:rPr>
               <w:t>UC_CM04</w:t>
@@ -13681,26 +13630,18 @@
           <w:p>
             <w:pPr>
               <w:rPr>
-                <w:szCs w:val="24"/>
-              </w:rPr>
-            </w:pPr>
-            <w:r>
-              <w:rPr>
-                <w:szCs w:val="24"/>
-              </w:rPr>
-              <w:t xml:space="preserve">Update </w:t>
-            </w:r>
-            <w:r>
-              <w:rPr>
-                <w:szCs w:val="24"/>
-              </w:rPr>
-              <w:t>Type</w:t>
-            </w:r>
-            <w:r>
-              <w:rPr>
-                <w:szCs w:val="24"/>
-              </w:rPr>
-              <w:t xml:space="preserve"> Information</w:t>
+                <w:rFonts w:ascii="Arial" w:hAnsi="Arial" w:cs="Arial"/>
+                <w:sz w:val="24"/>
+                <w:szCs w:val="24"/>
+              </w:rPr>
+            </w:pPr>
+            <w:r>
+              <w:rPr>
+                <w:rFonts w:ascii="Arial" w:hAnsi="Arial" w:cs="Arial"/>
+                <w:sz w:val="24"/>
+                <w:szCs w:val="24"/>
+              </w:rPr>
+              <w:t>Update Type Information</w:t>
             </w:r>
           </w:p>
         </w:tc>
@@ -13712,32 +13653,18 @@
             <w:pPr>
               <w:cnfStyle w:val="000000000000" w:firstRow="0" w:lastRow="0" w:firstColumn="0" w:lastColumn="0" w:oddVBand="0" w:evenVBand="0" w:oddHBand="0" w:evenHBand="0" w:firstRowFirstColumn="0" w:firstRowLastColumn="0" w:lastRowFirstColumn="0" w:lastRowLastColumn="0"/>
               <w:rPr>
-                <w:szCs w:val="24"/>
-              </w:rPr>
-            </w:pPr>
-            <w:r>
-              <w:rPr>
-                <w:szCs w:val="24"/>
-              </w:rPr>
-              <w:t xml:space="preserve">Allow Staff to </w:t>
-            </w:r>
-            <w:r>
-              <w:rPr>
-                <w:szCs w:val="24"/>
-              </w:rPr>
-              <w:t xml:space="preserve">Update </w:t>
-            </w:r>
-            <w:r>
-              <w:rPr>
-                <w:szCs w:val="24"/>
-              </w:rPr>
-              <w:t>Type</w:t>
-            </w:r>
-            <w:r>
-              <w:rPr>
-                <w:szCs w:val="24"/>
-              </w:rPr>
-              <w:t xml:space="preserve"> Information</w:t>
+                <w:rFonts w:ascii="Arial" w:hAnsi="Arial" w:cs="Arial"/>
+                <w:sz w:val="24"/>
+                <w:szCs w:val="24"/>
+              </w:rPr>
+            </w:pPr>
+            <w:r>
+              <w:rPr>
+                <w:rFonts w:ascii="Arial" w:hAnsi="Arial" w:cs="Arial"/>
+                <w:sz w:val="24"/>
+                <w:szCs w:val="24"/>
+              </w:rPr>
+              <w:t>Allow Staff to Update Type Information</w:t>
             </w:r>
           </w:p>
         </w:tc>
@@ -13754,14 +13681,34 @@
           <w:p>
             <w:pPr>
               <w:rPr>
-                <w:szCs w:val="24"/>
-              </w:rPr>
-            </w:pPr>
-            <w:r>
-              <w:rPr>
-                <w:szCs w:val="24"/>
-              </w:rPr>
-              <w:t>UC_C01</w:t>
+                <w:rFonts w:ascii="Arial" w:hAnsi="Arial" w:cs="Arial"/>
+                <w:sz w:val="24"/>
+                <w:szCs w:val="24"/>
+              </w:rPr>
+            </w:pPr>
+            <w:r>
+              <w:rPr>
+                <w:rFonts w:ascii="Arial" w:hAnsi="Arial" w:cs="Arial"/>
+                <w:sz w:val="24"/>
+                <w:szCs w:val="24"/>
+              </w:rPr>
+              <w:t>UC_</w:t>
+            </w:r>
+            <w:r>
+              <w:rPr>
+                <w:rFonts w:ascii="Arial" w:hAnsi="Arial" w:cs="Arial"/>
+                <w:sz w:val="24"/>
+                <w:szCs w:val="24"/>
+              </w:rPr>
+              <w:t>MM</w:t>
+            </w:r>
+            <w:r>
+              <w:rPr>
+                <w:rFonts w:ascii="Arial" w:hAnsi="Arial" w:cs="Arial"/>
+                <w:sz w:val="24"/>
+                <w:szCs w:val="24"/>
+              </w:rPr>
+              <w:t>01</w:t>
             </w:r>
           </w:p>
         </w:tc>
@@ -13773,11 +13720,15 @@
           <w:p>
             <w:pPr>
               <w:rPr>
-                <w:szCs w:val="24"/>
-              </w:rPr>
-            </w:pPr>
-            <w:r>
-              <w:rPr>
+                <w:rFonts w:ascii="Arial" w:hAnsi="Arial" w:cs="Arial"/>
+                <w:sz w:val="24"/>
+                <w:szCs w:val="24"/>
+              </w:rPr>
+            </w:pPr>
+            <w:r>
+              <w:rPr>
+                <w:rFonts w:ascii="Arial" w:hAnsi="Arial" w:cs="Arial"/>
+                <w:sz w:val="24"/>
                 <w:szCs w:val="24"/>
               </w:rPr>
               <w:t>Add New Member</w:t>
@@ -13792,11 +13743,15 @@
             <w:pPr>
               <w:cnfStyle w:val="000000100000" w:firstRow="0" w:lastRow="0" w:firstColumn="0" w:lastColumn="0" w:oddVBand="0" w:evenVBand="0" w:oddHBand="1" w:evenHBand="0" w:firstRowFirstColumn="0" w:firstRowLastColumn="0" w:lastRowFirstColumn="0" w:lastRowLastColumn="0"/>
               <w:rPr>
-                <w:szCs w:val="24"/>
-              </w:rPr>
-            </w:pPr>
-            <w:r>
-              <w:rPr>
+                <w:rFonts w:ascii="Arial" w:hAnsi="Arial" w:cs="Arial"/>
+                <w:sz w:val="24"/>
+                <w:szCs w:val="24"/>
+              </w:rPr>
+            </w:pPr>
+            <w:r>
+              <w:rPr>
+                <w:rFonts w:ascii="Arial" w:hAnsi="Arial" w:cs="Arial"/>
+                <w:sz w:val="24"/>
                 <w:szCs w:val="24"/>
               </w:rPr>
               <w:t>Allow Staff to add new member into the system</w:t>
@@ -13813,14 +13768,26 @@
           <w:p>
             <w:pPr>
               <w:rPr>
-                <w:szCs w:val="24"/>
-              </w:rPr>
-            </w:pPr>
-            <w:r>
-              <w:rPr>
-                <w:szCs w:val="24"/>
-              </w:rPr>
-              <w:t>UC_C02</w:t>
+                <w:rFonts w:ascii="Arial" w:hAnsi="Arial" w:cs="Arial"/>
+                <w:sz w:val="24"/>
+                <w:szCs w:val="24"/>
+              </w:rPr>
+            </w:pPr>
+            <w:r>
+              <w:rPr>
+                <w:rFonts w:ascii="Arial" w:hAnsi="Arial" w:cs="Arial"/>
+                <w:sz w:val="24"/>
+                <w:szCs w:val="24"/>
+              </w:rPr>
+              <w:t>UC_MM</w:t>
+            </w:r>
+            <w:r>
+              <w:rPr>
+                <w:rFonts w:ascii="Arial" w:hAnsi="Arial" w:cs="Arial"/>
+                <w:sz w:val="24"/>
+                <w:szCs w:val="24"/>
+              </w:rPr>
+              <w:t>02</w:t>
             </w:r>
           </w:p>
         </w:tc>
@@ -13832,11 +13799,15 @@
           <w:p>
             <w:pPr>
               <w:rPr>
-                <w:szCs w:val="24"/>
-              </w:rPr>
-            </w:pPr>
-            <w:r>
-              <w:rPr>
+                <w:rFonts w:ascii="Arial" w:hAnsi="Arial" w:cs="Arial"/>
+                <w:sz w:val="24"/>
+                <w:szCs w:val="24"/>
+              </w:rPr>
+            </w:pPr>
+            <w:r>
+              <w:rPr>
+                <w:rFonts w:ascii="Arial" w:hAnsi="Arial" w:cs="Arial"/>
+                <w:sz w:val="24"/>
                 <w:szCs w:val="24"/>
               </w:rPr>
               <w:t>Search/ View Member List</w:t>
@@ -13851,11 +13822,15 @@
             <w:pPr>
               <w:cnfStyle w:val="000000000000" w:firstRow="0" w:lastRow="0" w:firstColumn="0" w:lastColumn="0" w:oddVBand="0" w:evenVBand="0" w:oddHBand="0" w:evenHBand="0" w:firstRowFirstColumn="0" w:firstRowLastColumn="0" w:lastRowFirstColumn="0" w:lastRowLastColumn="0"/>
               <w:rPr>
-                <w:szCs w:val="24"/>
-              </w:rPr>
-            </w:pPr>
-            <w:r>
-              <w:rPr>
+                <w:rFonts w:ascii="Arial" w:hAnsi="Arial" w:cs="Arial"/>
+                <w:sz w:val="24"/>
+                <w:szCs w:val="24"/>
+              </w:rPr>
+            </w:pPr>
+            <w:r>
+              <w:rPr>
+                <w:rFonts w:ascii="Arial" w:hAnsi="Arial" w:cs="Arial"/>
+                <w:sz w:val="24"/>
                 <w:szCs w:val="24"/>
               </w:rPr>
               <w:t>Allow Staff to search Member of the system with name, ID… and the system will display in the type list</w:t>
@@ -13875,14 +13850,26 @@
           <w:p>
             <w:pPr>
               <w:rPr>
-                <w:szCs w:val="24"/>
-              </w:rPr>
-            </w:pPr>
-            <w:r>
-              <w:rPr>
-                <w:szCs w:val="24"/>
-              </w:rPr>
-              <w:t>UC_C03</w:t>
+                <w:rFonts w:ascii="Arial" w:hAnsi="Arial" w:cs="Arial"/>
+                <w:sz w:val="24"/>
+                <w:szCs w:val="24"/>
+              </w:rPr>
+            </w:pPr>
+            <w:r>
+              <w:rPr>
+                <w:rFonts w:ascii="Arial" w:hAnsi="Arial" w:cs="Arial"/>
+                <w:sz w:val="24"/>
+                <w:szCs w:val="24"/>
+              </w:rPr>
+              <w:t>UC_MM</w:t>
+            </w:r>
+            <w:r>
+              <w:rPr>
+                <w:rFonts w:ascii="Arial" w:hAnsi="Arial" w:cs="Arial"/>
+                <w:sz w:val="24"/>
+                <w:szCs w:val="24"/>
+              </w:rPr>
+              <w:t>03</w:t>
             </w:r>
           </w:p>
         </w:tc>
@@ -13894,11 +13881,15 @@
           <w:p>
             <w:pPr>
               <w:rPr>
-                <w:szCs w:val="24"/>
-              </w:rPr>
-            </w:pPr>
-            <w:r>
-              <w:rPr>
+                <w:rFonts w:ascii="Arial" w:hAnsi="Arial" w:cs="Arial"/>
+                <w:sz w:val="24"/>
+                <w:szCs w:val="24"/>
+              </w:rPr>
+            </w:pPr>
+            <w:r>
+              <w:rPr>
+                <w:rFonts w:ascii="Arial" w:hAnsi="Arial" w:cs="Arial"/>
+                <w:sz w:val="24"/>
                 <w:szCs w:val="24"/>
               </w:rPr>
               <w:t>View Member Detail Information</w:t>
@@ -13913,20 +13904,18 @@
             <w:pPr>
               <w:cnfStyle w:val="000000100000" w:firstRow="0" w:lastRow="0" w:firstColumn="0" w:lastColumn="0" w:oddVBand="0" w:evenVBand="0" w:oddHBand="1" w:evenHBand="0" w:firstRowFirstColumn="0" w:firstRowLastColumn="0" w:lastRowFirstColumn="0" w:lastRowLastColumn="0"/>
               <w:rPr>
-                <w:szCs w:val="24"/>
-              </w:rPr>
-            </w:pPr>
-            <w:r>
-              <w:rPr>
-                <w:szCs w:val="24"/>
-              </w:rPr>
-              <w:t xml:space="preserve">Allow Staff to </w:t>
-            </w:r>
-            <w:r>
-              <w:rPr>
-                <w:szCs w:val="24"/>
-              </w:rPr>
-              <w:t>View Member Detail Information</w:t>
+                <w:rFonts w:ascii="Arial" w:hAnsi="Arial" w:cs="Arial"/>
+                <w:sz w:val="24"/>
+                <w:szCs w:val="24"/>
+              </w:rPr>
+            </w:pPr>
+            <w:r>
+              <w:rPr>
+                <w:rFonts w:ascii="Arial" w:hAnsi="Arial" w:cs="Arial"/>
+                <w:sz w:val="24"/>
+                <w:szCs w:val="24"/>
+              </w:rPr>
+              <w:t>Allow Staff to View Member Detail Information</w:t>
             </w:r>
           </w:p>
         </w:tc>
@@ -13940,14 +13929,26 @@
           <w:p>
             <w:pPr>
               <w:rPr>
-                <w:szCs w:val="24"/>
-              </w:rPr>
-            </w:pPr>
-            <w:r>
-              <w:rPr>
-                <w:szCs w:val="24"/>
-              </w:rPr>
-              <w:t>UC_C04</w:t>
+                <w:rFonts w:ascii="Arial" w:hAnsi="Arial" w:cs="Arial"/>
+                <w:sz w:val="24"/>
+                <w:szCs w:val="24"/>
+              </w:rPr>
+            </w:pPr>
+            <w:r>
+              <w:rPr>
+                <w:rFonts w:ascii="Arial" w:hAnsi="Arial" w:cs="Arial"/>
+                <w:sz w:val="24"/>
+                <w:szCs w:val="24"/>
+              </w:rPr>
+              <w:t>UC_MM</w:t>
+            </w:r>
+            <w:r>
+              <w:rPr>
+                <w:rFonts w:ascii="Arial" w:hAnsi="Arial" w:cs="Arial"/>
+                <w:sz w:val="24"/>
+                <w:szCs w:val="24"/>
+              </w:rPr>
+              <w:t>04</w:t>
             </w:r>
           </w:p>
         </w:tc>
@@ -13959,11 +13960,15 @@
           <w:p>
             <w:pPr>
               <w:rPr>
-                <w:szCs w:val="24"/>
-              </w:rPr>
-            </w:pPr>
-            <w:r>
-              <w:rPr>
+                <w:rFonts w:ascii="Arial" w:hAnsi="Arial" w:cs="Arial"/>
+                <w:sz w:val="24"/>
+                <w:szCs w:val="24"/>
+              </w:rPr>
+            </w:pPr>
+            <w:r>
+              <w:rPr>
+                <w:rFonts w:ascii="Arial" w:hAnsi="Arial" w:cs="Arial"/>
+                <w:sz w:val="24"/>
                 <w:szCs w:val="24"/>
               </w:rPr>
               <w:t>Update Member Information</w:t>
@@ -13978,20 +13983,18 @@
             <w:pPr>
               <w:cnfStyle w:val="000000000000" w:firstRow="0" w:lastRow="0" w:firstColumn="0" w:lastColumn="0" w:oddVBand="0" w:evenVBand="0" w:oddHBand="0" w:evenHBand="0" w:firstRowFirstColumn="0" w:firstRowLastColumn="0" w:lastRowFirstColumn="0" w:lastRowLastColumn="0"/>
               <w:rPr>
-                <w:szCs w:val="24"/>
-              </w:rPr>
-            </w:pPr>
-            <w:r>
-              <w:rPr>
-                <w:szCs w:val="24"/>
-              </w:rPr>
-              <w:t xml:space="preserve">Allow Staff to </w:t>
-            </w:r>
-            <w:r>
-              <w:rPr>
-                <w:szCs w:val="24"/>
-              </w:rPr>
-              <w:t>Update Member Information</w:t>
+                <w:rFonts w:ascii="Arial" w:hAnsi="Arial" w:cs="Arial"/>
+                <w:sz w:val="24"/>
+                <w:szCs w:val="24"/>
+              </w:rPr>
+            </w:pPr>
+            <w:r>
+              <w:rPr>
+                <w:rFonts w:ascii="Arial" w:hAnsi="Arial" w:cs="Arial"/>
+                <w:sz w:val="24"/>
+                <w:szCs w:val="24"/>
+              </w:rPr>
+              <w:t>Allow Staff to Update Member Information</w:t>
             </w:r>
           </w:p>
         </w:tc>
@@ -14008,14 +14011,27 @@
           <w:p>
             <w:pPr>
               <w:rPr>
-                <w:szCs w:val="24"/>
-              </w:rPr>
-            </w:pPr>
-            <w:r>
-              <w:rPr>
-                <w:szCs w:val="24"/>
-              </w:rPr>
-              <w:t>UC_C05</w:t>
+                <w:rFonts w:ascii="Arial" w:hAnsi="Arial" w:cs="Arial"/>
+                <w:sz w:val="24"/>
+                <w:szCs w:val="24"/>
+              </w:rPr>
+            </w:pPr>
+            <w:r>
+              <w:rPr>
+                <w:rFonts w:ascii="Arial" w:hAnsi="Arial" w:cs="Arial"/>
+                <w:sz w:val="24"/>
+                <w:szCs w:val="24"/>
+              </w:rPr>
+              <w:lastRenderedPageBreak/>
+              <w:t>UC_MM</w:t>
+            </w:r>
+            <w:r>
+              <w:rPr>
+                <w:rFonts w:ascii="Arial" w:hAnsi="Arial" w:cs="Arial"/>
+                <w:sz w:val="24"/>
+                <w:szCs w:val="24"/>
+              </w:rPr>
+              <w:t>05</w:t>
             </w:r>
           </w:p>
         </w:tc>
@@ -14027,11 +14043,15 @@
           <w:p>
             <w:pPr>
               <w:rPr>
-                <w:szCs w:val="24"/>
-              </w:rPr>
-            </w:pPr>
-            <w:r>
-              <w:rPr>
+                <w:rFonts w:ascii="Arial" w:hAnsi="Arial" w:cs="Arial"/>
+                <w:sz w:val="24"/>
+                <w:szCs w:val="24"/>
+              </w:rPr>
+            </w:pPr>
+            <w:r>
+              <w:rPr>
+                <w:rFonts w:ascii="Arial" w:hAnsi="Arial" w:cs="Arial"/>
+                <w:sz w:val="24"/>
                 <w:szCs w:val="24"/>
               </w:rPr>
               <w:t>View Member Point Log</w:t>
@@ -14046,20 +14066,18 @@
             <w:pPr>
               <w:cnfStyle w:val="000000100000" w:firstRow="0" w:lastRow="0" w:firstColumn="0" w:lastColumn="0" w:oddVBand="0" w:evenVBand="0" w:oddHBand="1" w:evenHBand="0" w:firstRowFirstColumn="0" w:firstRowLastColumn="0" w:lastRowFirstColumn="0" w:lastRowLastColumn="0"/>
               <w:rPr>
-                <w:szCs w:val="24"/>
-              </w:rPr>
-            </w:pPr>
-            <w:r>
-              <w:rPr>
-                <w:szCs w:val="24"/>
-              </w:rPr>
-              <w:t xml:space="preserve">Allow Staff </w:t>
-            </w:r>
-            <w:r>
-              <w:rPr>
-                <w:szCs w:val="24"/>
-              </w:rPr>
-              <w:t>View Member Point Log</w:t>
+                <w:rFonts w:ascii="Arial" w:hAnsi="Arial" w:cs="Arial"/>
+                <w:sz w:val="24"/>
+                <w:szCs w:val="24"/>
+              </w:rPr>
+            </w:pPr>
+            <w:r>
+              <w:rPr>
+                <w:rFonts w:ascii="Arial" w:hAnsi="Arial" w:cs="Arial"/>
+                <w:sz w:val="24"/>
+                <w:szCs w:val="24"/>
+              </w:rPr>
+              <w:t>Allow Staff View Member Point Log</w:t>
             </w:r>
           </w:p>
         </w:tc>
@@ -14073,14 +14091,34 @@
           <w:p>
             <w:pPr>
               <w:rPr>
-                <w:szCs w:val="24"/>
-              </w:rPr>
-            </w:pPr>
-            <w:r>
-              <w:rPr>
-                <w:szCs w:val="24"/>
-              </w:rPr>
-              <w:t>UC_S01</w:t>
+                <w:rFonts w:ascii="Arial" w:hAnsi="Arial" w:cs="Arial"/>
+                <w:sz w:val="24"/>
+                <w:szCs w:val="24"/>
+              </w:rPr>
+            </w:pPr>
+            <w:r>
+              <w:rPr>
+                <w:rFonts w:ascii="Arial" w:hAnsi="Arial" w:cs="Arial"/>
+                <w:sz w:val="24"/>
+                <w:szCs w:val="24"/>
+              </w:rPr>
+              <w:t>UC_</w:t>
+            </w:r>
+            <w:r>
+              <w:rPr>
+                <w:rFonts w:ascii="Arial" w:hAnsi="Arial" w:cs="Arial"/>
+                <w:sz w:val="24"/>
+                <w:szCs w:val="24"/>
+              </w:rPr>
+              <w:t>A</w:t>
+            </w:r>
+            <w:r>
+              <w:rPr>
+                <w:rFonts w:ascii="Arial" w:hAnsi="Arial" w:cs="Arial"/>
+                <w:sz w:val="24"/>
+                <w:szCs w:val="24"/>
+              </w:rPr>
+              <w:t>01</w:t>
             </w:r>
           </w:p>
         </w:tc>
@@ -14092,19 +14130,23 @@
           <w:p>
             <w:pPr>
               <w:rPr>
-                <w:szCs w:val="24"/>
-              </w:rPr>
-            </w:pPr>
-            <w:bookmarkStart w:id="95" w:name="OLE_LINK1"/>
-            <w:bookmarkStart w:id="96" w:name="OLE_LINK2"/>
-            <w:r>
-              <w:rPr>
+                <w:rFonts w:ascii="Arial" w:hAnsi="Arial" w:cs="Arial"/>
+                <w:sz w:val="24"/>
+                <w:szCs w:val="24"/>
+              </w:rPr>
+            </w:pPr>
+            <w:bookmarkStart w:id="88" w:name="OLE_LINK1"/>
+            <w:bookmarkStart w:id="89" w:name="OLE_LINK2"/>
+            <w:r>
+              <w:rPr>
+                <w:rFonts w:ascii="Arial" w:hAnsi="Arial" w:cs="Arial"/>
+                <w:sz w:val="24"/>
                 <w:szCs w:val="24"/>
               </w:rPr>
               <w:t xml:space="preserve">Analysis Statistic </w:t>
             </w:r>
-            <w:bookmarkEnd w:id="95"/>
-            <w:bookmarkEnd w:id="96"/>
+            <w:bookmarkEnd w:id="88"/>
+            <w:bookmarkEnd w:id="89"/>
           </w:p>
         </w:tc>
         <w:tc>
@@ -14115,26 +14157,18 @@
             <w:pPr>
               <w:cnfStyle w:val="000000000000" w:firstRow="0" w:lastRow="0" w:firstColumn="0" w:lastColumn="0" w:oddVBand="0" w:evenVBand="0" w:oddHBand="0" w:evenHBand="0" w:firstRowFirstColumn="0" w:firstRowLastColumn="0" w:lastRowFirstColumn="0" w:lastRowLastColumn="0"/>
               <w:rPr>
-                <w:szCs w:val="24"/>
-              </w:rPr>
-            </w:pPr>
-            <w:r>
-              <w:rPr>
-                <w:szCs w:val="24"/>
-              </w:rPr>
-              <w:t xml:space="preserve">Allow Manager to have the </w:t>
-            </w:r>
-            <w:r>
-              <w:rPr>
-                <w:szCs w:val="24"/>
-              </w:rPr>
-              <w:t>Analysis Statistic</w:t>
-            </w:r>
-            <w:r>
-              <w:rPr>
-                <w:szCs w:val="24"/>
-              </w:rPr>
-              <w:t xml:space="preserve"> from sale of month, year…</w:t>
+                <w:rFonts w:ascii="Arial" w:hAnsi="Arial" w:cs="Arial"/>
+                <w:sz w:val="24"/>
+                <w:szCs w:val="24"/>
+              </w:rPr>
+            </w:pPr>
+            <w:r>
+              <w:rPr>
+                <w:rFonts w:ascii="Arial" w:hAnsi="Arial" w:cs="Arial"/>
+                <w:sz w:val="24"/>
+                <w:szCs w:val="24"/>
+              </w:rPr>
+              <w:t>Allow Manager to have the Analysis Statistic from sale of month, year…</w:t>
             </w:r>
           </w:p>
         </w:tc>
@@ -14151,11 +14185,15 @@
           <w:p>
             <w:pPr>
               <w:rPr>
-                <w:szCs w:val="24"/>
-              </w:rPr>
-            </w:pPr>
-            <w:r>
-              <w:rPr>
+                <w:rFonts w:ascii="Arial" w:hAnsi="Arial" w:cs="Arial"/>
+                <w:sz w:val="24"/>
+                <w:szCs w:val="24"/>
+              </w:rPr>
+            </w:pPr>
+            <w:r>
+              <w:rPr>
+                <w:rFonts w:ascii="Arial" w:hAnsi="Arial" w:cs="Arial"/>
+                <w:sz w:val="24"/>
                 <w:szCs w:val="24"/>
               </w:rPr>
               <w:t>UC_P01</w:t>
@@ -14170,25 +14208,25 @@
           <w:p>
             <w:pPr>
               <w:rPr>
-                <w:szCs w:val="24"/>
-              </w:rPr>
-            </w:pPr>
-            <w:r>
-              <w:rPr>
-                <w:szCs w:val="24"/>
-              </w:rPr>
-              <w:t xml:space="preserve">Add New </w:t>
-            </w:r>
-            <w:r>
-              <w:rPr>
-                <w:szCs w:val="24"/>
-              </w:rPr>
-              <w:t>POST</w:t>
-            </w:r>
-          </w:p>
-          <w:p>
-            <w:pPr>
-              <w:rPr>
+                <w:rFonts w:ascii="Arial" w:hAnsi="Arial" w:cs="Arial"/>
+                <w:sz w:val="24"/>
+                <w:szCs w:val="24"/>
+              </w:rPr>
+            </w:pPr>
+            <w:r>
+              <w:rPr>
+                <w:rFonts w:ascii="Arial" w:hAnsi="Arial" w:cs="Arial"/>
+                <w:sz w:val="24"/>
+                <w:szCs w:val="24"/>
+              </w:rPr>
+              <w:t>Add New POST</w:t>
+            </w:r>
+          </w:p>
+          <w:p>
+            <w:pPr>
+              <w:rPr>
+                <w:rFonts w:ascii="Arial" w:hAnsi="Arial" w:cs="Arial"/>
+                <w:sz w:val="24"/>
                 <w:szCs w:val="24"/>
               </w:rPr>
             </w:pPr>
@@ -14202,11 +14240,15 @@
             <w:pPr>
               <w:cnfStyle w:val="000000100000" w:firstRow="0" w:lastRow="0" w:firstColumn="0" w:lastColumn="0" w:oddVBand="0" w:evenVBand="0" w:oddHBand="1" w:evenHBand="0" w:firstRowFirstColumn="0" w:firstRowLastColumn="0" w:lastRowFirstColumn="0" w:lastRowLastColumn="0"/>
               <w:rPr>
-                <w:szCs w:val="24"/>
-              </w:rPr>
-            </w:pPr>
-            <w:r>
-              <w:rPr>
+                <w:rFonts w:ascii="Arial" w:hAnsi="Arial" w:cs="Arial"/>
+                <w:sz w:val="24"/>
+                <w:szCs w:val="24"/>
+              </w:rPr>
+            </w:pPr>
+            <w:r>
+              <w:rPr>
+                <w:rFonts w:ascii="Arial" w:hAnsi="Arial" w:cs="Arial"/>
+                <w:sz w:val="24"/>
                 <w:szCs w:val="24"/>
               </w:rPr>
               <w:t>Allow Admin to add new POST into the system</w:t>
@@ -14223,11 +14265,15 @@
           <w:p>
             <w:pPr>
               <w:rPr>
-                <w:szCs w:val="24"/>
-              </w:rPr>
-            </w:pPr>
-            <w:r>
-              <w:rPr>
+                <w:rFonts w:ascii="Arial" w:hAnsi="Arial" w:cs="Arial"/>
+                <w:sz w:val="24"/>
+                <w:szCs w:val="24"/>
+              </w:rPr>
+            </w:pPr>
+            <w:r>
+              <w:rPr>
+                <w:rFonts w:ascii="Arial" w:hAnsi="Arial" w:cs="Arial"/>
+                <w:sz w:val="24"/>
                 <w:szCs w:val="24"/>
               </w:rPr>
               <w:t>UC_P02</w:t>
@@ -14242,31 +14288,25 @@
           <w:p>
             <w:pPr>
               <w:rPr>
-                <w:szCs w:val="24"/>
-              </w:rPr>
-            </w:pPr>
-            <w:r>
-              <w:rPr>
-                <w:szCs w:val="24"/>
-              </w:rPr>
-              <w:t xml:space="preserve">Search/ View </w:t>
-            </w:r>
-            <w:r>
-              <w:rPr>
-                <w:szCs w:val="24"/>
-              </w:rPr>
-              <w:t>POST</w:t>
-            </w:r>
-            <w:r>
-              <w:rPr>
-                <w:szCs w:val="24"/>
-              </w:rPr>
-              <w:t xml:space="preserve"> List</w:t>
-            </w:r>
-          </w:p>
-          <w:p>
-            <w:pPr>
-              <w:rPr>
+                <w:rFonts w:ascii="Arial" w:hAnsi="Arial" w:cs="Arial"/>
+                <w:sz w:val="24"/>
+                <w:szCs w:val="24"/>
+              </w:rPr>
+            </w:pPr>
+            <w:r>
+              <w:rPr>
+                <w:rFonts w:ascii="Arial" w:hAnsi="Arial" w:cs="Arial"/>
+                <w:sz w:val="24"/>
+                <w:szCs w:val="24"/>
+              </w:rPr>
+              <w:t>Search/ View POST List</w:t>
+            </w:r>
+          </w:p>
+          <w:p>
+            <w:pPr>
+              <w:rPr>
+                <w:rFonts w:ascii="Arial" w:hAnsi="Arial" w:cs="Arial"/>
+                <w:sz w:val="24"/>
                 <w:szCs w:val="24"/>
               </w:rPr>
             </w:pPr>
@@ -14280,11 +14320,15 @@
             <w:pPr>
               <w:cnfStyle w:val="000000000000" w:firstRow="0" w:lastRow="0" w:firstColumn="0" w:lastColumn="0" w:oddVBand="0" w:evenVBand="0" w:oddHBand="0" w:evenHBand="0" w:firstRowFirstColumn="0" w:firstRowLastColumn="0" w:lastRowFirstColumn="0" w:lastRowLastColumn="0"/>
               <w:rPr>
-                <w:szCs w:val="24"/>
-              </w:rPr>
-            </w:pPr>
-            <w:r>
-              <w:rPr>
+                <w:rFonts w:ascii="Arial" w:hAnsi="Arial" w:cs="Arial"/>
+                <w:sz w:val="24"/>
+                <w:szCs w:val="24"/>
+              </w:rPr>
+            </w:pPr>
+            <w:r>
+              <w:rPr>
+                <w:rFonts w:ascii="Arial" w:hAnsi="Arial" w:cs="Arial"/>
+                <w:sz w:val="24"/>
                 <w:szCs w:val="24"/>
               </w:rPr>
               <w:t>Allow Admin to search POST of the system with name, store… and the system will display in the type list</w:t>
@@ -14304,11 +14348,15 @@
           <w:p>
             <w:pPr>
               <w:rPr>
-                <w:szCs w:val="24"/>
-              </w:rPr>
-            </w:pPr>
-            <w:r>
-              <w:rPr>
+                <w:rFonts w:ascii="Arial" w:hAnsi="Arial" w:cs="Arial"/>
+                <w:sz w:val="24"/>
+                <w:szCs w:val="24"/>
+              </w:rPr>
+            </w:pPr>
+            <w:r>
+              <w:rPr>
+                <w:rFonts w:ascii="Arial" w:hAnsi="Arial" w:cs="Arial"/>
+                <w:sz w:val="24"/>
                 <w:szCs w:val="24"/>
               </w:rPr>
               <w:t>UC_P03</w:t>
@@ -14323,31 +14371,25 @@
           <w:p>
             <w:pPr>
               <w:rPr>
-                <w:szCs w:val="24"/>
-              </w:rPr>
-            </w:pPr>
-            <w:r>
-              <w:rPr>
-                <w:szCs w:val="24"/>
-              </w:rPr>
-              <w:t xml:space="preserve">View </w:t>
-            </w:r>
-            <w:r>
-              <w:rPr>
-                <w:szCs w:val="24"/>
-              </w:rPr>
-              <w:t>POST</w:t>
-            </w:r>
-            <w:r>
-              <w:rPr>
-                <w:szCs w:val="24"/>
-              </w:rPr>
-              <w:t xml:space="preserve"> Detail Information</w:t>
-            </w:r>
-          </w:p>
-          <w:p>
-            <w:pPr>
-              <w:rPr>
+                <w:rFonts w:ascii="Arial" w:hAnsi="Arial" w:cs="Arial"/>
+                <w:sz w:val="24"/>
+                <w:szCs w:val="24"/>
+              </w:rPr>
+            </w:pPr>
+            <w:r>
+              <w:rPr>
+                <w:rFonts w:ascii="Arial" w:hAnsi="Arial" w:cs="Arial"/>
+                <w:sz w:val="24"/>
+                <w:szCs w:val="24"/>
+              </w:rPr>
+              <w:t>View POST Detail Information</w:t>
+            </w:r>
+          </w:p>
+          <w:p>
+            <w:pPr>
+              <w:rPr>
+                <w:rFonts w:ascii="Arial" w:hAnsi="Arial" w:cs="Arial"/>
+                <w:sz w:val="24"/>
                 <w:szCs w:val="24"/>
               </w:rPr>
             </w:pPr>
@@ -14361,32 +14403,26 @@
             <w:pPr>
               <w:cnfStyle w:val="000000100000" w:firstRow="0" w:lastRow="0" w:firstColumn="0" w:lastColumn="0" w:oddVBand="0" w:evenVBand="0" w:oddHBand="1" w:evenHBand="0" w:firstRowFirstColumn="0" w:firstRowLastColumn="0" w:lastRowFirstColumn="0" w:lastRowLastColumn="0"/>
               <w:rPr>
-                <w:szCs w:val="24"/>
-              </w:rPr>
-            </w:pPr>
-            <w:r>
-              <w:rPr>
+                <w:rFonts w:ascii="Arial" w:hAnsi="Arial" w:cs="Arial"/>
+                <w:sz w:val="24"/>
+                <w:szCs w:val="24"/>
+              </w:rPr>
+            </w:pPr>
+            <w:r>
+              <w:rPr>
+                <w:rFonts w:ascii="Arial" w:hAnsi="Arial" w:cs="Arial"/>
+                <w:sz w:val="24"/>
                 <w:szCs w:val="24"/>
               </w:rPr>
               <w:t>Allow Admin to</w:t>
             </w:r>
             <w:r>
               <w:rPr>
-                <w:szCs w:val="24"/>
-              </w:rPr>
-              <w:t xml:space="preserve"> </w:t>
-            </w:r>
-            <w:r>
-              <w:rPr>
-                <w:szCs w:val="24"/>
-              </w:rPr>
-              <w:t xml:space="preserve">View </w:t>
-            </w:r>
-            <w:r>
-              <w:rPr>
-                <w:szCs w:val="24"/>
-              </w:rPr>
-              <w:t>POST Detail Information</w:t>
+                <w:rFonts w:ascii="Arial" w:hAnsi="Arial" w:cs="Arial"/>
+                <w:sz w:val="24"/>
+                <w:szCs w:val="24"/>
+              </w:rPr>
+              <w:t xml:space="preserve"> View POST Detail Information</w:t>
             </w:r>
           </w:p>
         </w:tc>
@@ -14400,11 +14436,15 @@
           <w:p>
             <w:pPr>
               <w:rPr>
-                <w:szCs w:val="24"/>
-              </w:rPr>
-            </w:pPr>
-            <w:r>
-              <w:rPr>
+                <w:rFonts w:ascii="Arial" w:hAnsi="Arial" w:cs="Arial"/>
+                <w:sz w:val="24"/>
+                <w:szCs w:val="24"/>
+              </w:rPr>
+            </w:pPr>
+            <w:r>
+              <w:rPr>
+                <w:rFonts w:ascii="Arial" w:hAnsi="Arial" w:cs="Arial"/>
+                <w:sz w:val="24"/>
                 <w:szCs w:val="24"/>
               </w:rPr>
               <w:t>UC_P04</w:t>
@@ -14419,29 +14459,31 @@
           <w:p>
             <w:pPr>
               <w:rPr>
-                <w:szCs w:val="24"/>
-              </w:rPr>
-            </w:pPr>
-            <w:r>
-              <w:rPr>
-                <w:szCs w:val="24"/>
-              </w:rPr>
-              <w:t xml:space="preserve">Update </w:t>
-            </w:r>
-            <w:r>
-              <w:rPr>
-                <w:szCs w:val="24"/>
-              </w:rPr>
-              <w:t>POST</w:t>
-            </w:r>
-            <w:r>
-              <w:rPr>
+                <w:rFonts w:ascii="Arial" w:hAnsi="Arial" w:cs="Arial"/>
+                <w:sz w:val="24"/>
+                <w:szCs w:val="24"/>
+              </w:rPr>
+            </w:pPr>
+            <w:r>
+              <w:rPr>
+                <w:rFonts w:ascii="Arial" w:hAnsi="Arial" w:cs="Arial"/>
+                <w:sz w:val="24"/>
+                <w:szCs w:val="24"/>
+              </w:rPr>
+              <w:t>Update POST</w:t>
+            </w:r>
+            <w:r>
+              <w:rPr>
+                <w:rFonts w:ascii="Arial" w:hAnsi="Arial" w:cs="Arial"/>
+                <w:sz w:val="24"/>
                 <w:szCs w:val="24"/>
               </w:rPr>
               <w:t xml:space="preserve"> </w:t>
             </w:r>
             <w:r>
               <w:rPr>
+                <w:rFonts w:ascii="Arial" w:hAnsi="Arial" w:cs="Arial"/>
+                <w:sz w:val="24"/>
                 <w:szCs w:val="24"/>
               </w:rPr>
               <w:t>Information</w:t>
@@ -14456,38 +14498,26 @@
             <w:pPr>
               <w:cnfStyle w:val="000000000000" w:firstRow="0" w:lastRow="0" w:firstColumn="0" w:lastColumn="0" w:oddVBand="0" w:evenVBand="0" w:oddHBand="0" w:evenHBand="0" w:firstRowFirstColumn="0" w:firstRowLastColumn="0" w:lastRowFirstColumn="0" w:lastRowLastColumn="0"/>
               <w:rPr>
-                <w:szCs w:val="24"/>
-              </w:rPr>
-            </w:pPr>
-            <w:r>
-              <w:rPr>
+                <w:rFonts w:ascii="Arial" w:hAnsi="Arial" w:cs="Arial"/>
+                <w:sz w:val="24"/>
+                <w:szCs w:val="24"/>
+              </w:rPr>
+            </w:pPr>
+            <w:r>
+              <w:rPr>
+                <w:rFonts w:ascii="Arial" w:hAnsi="Arial" w:cs="Arial"/>
+                <w:sz w:val="24"/>
                 <w:szCs w:val="24"/>
               </w:rPr>
               <w:t>Allow Admin to</w:t>
             </w:r>
             <w:r>
               <w:rPr>
-                <w:szCs w:val="24"/>
-              </w:rPr>
-              <w:t xml:space="preserve"> </w:t>
-            </w:r>
-            <w:r>
-              <w:rPr>
-                <w:szCs w:val="24"/>
-              </w:rPr>
-              <w:t xml:space="preserve">Update </w:t>
-            </w:r>
-            <w:r>
-              <w:rPr>
-                <w:szCs w:val="24"/>
-              </w:rPr>
-              <w:t xml:space="preserve">POST </w:t>
-            </w:r>
-            <w:r>
-              <w:rPr>
-                <w:szCs w:val="24"/>
-              </w:rPr>
-              <w:t>Information</w:t>
+                <w:rFonts w:ascii="Arial" w:hAnsi="Arial" w:cs="Arial"/>
+                <w:sz w:val="24"/>
+                <w:szCs w:val="24"/>
+              </w:rPr>
+              <w:t xml:space="preserve"> Update POST Information</w:t>
             </w:r>
           </w:p>
         </w:tc>
@@ -14504,11 +14534,15 @@
           <w:p>
             <w:pPr>
               <w:rPr>
-                <w:szCs w:val="24"/>
-              </w:rPr>
-            </w:pPr>
-            <w:r>
-              <w:rPr>
+                <w:rFonts w:ascii="Arial" w:hAnsi="Arial" w:cs="Arial"/>
+                <w:sz w:val="24"/>
+                <w:szCs w:val="24"/>
+              </w:rPr>
+            </w:pPr>
+            <w:r>
+              <w:rPr>
+                <w:rFonts w:ascii="Arial" w:hAnsi="Arial" w:cs="Arial"/>
+                <w:sz w:val="24"/>
                 <w:szCs w:val="24"/>
               </w:rPr>
               <w:t>UC_VP</w:t>
@@ -14523,11 +14557,15 @@
           <w:p>
             <w:pPr>
               <w:rPr>
-                <w:szCs w:val="24"/>
-              </w:rPr>
-            </w:pPr>
-            <w:r>
-              <w:rPr>
+                <w:rFonts w:ascii="Arial" w:hAnsi="Arial" w:cs="Arial"/>
+                <w:sz w:val="24"/>
+                <w:szCs w:val="24"/>
+              </w:rPr>
+            </w:pPr>
+            <w:r>
+              <w:rPr>
+                <w:rFonts w:ascii="Arial" w:hAnsi="Arial" w:cs="Arial"/>
+                <w:sz w:val="24"/>
                 <w:szCs w:val="24"/>
               </w:rPr>
               <w:t>View Point</w:t>
@@ -14542,11 +14580,15 @@
             <w:pPr>
               <w:cnfStyle w:val="000000100000" w:firstRow="0" w:lastRow="0" w:firstColumn="0" w:lastColumn="0" w:oddVBand="0" w:evenVBand="0" w:oddHBand="1" w:evenHBand="0" w:firstRowFirstColumn="0" w:firstRowLastColumn="0" w:lastRowFirstColumn="0" w:lastRowLastColumn="0"/>
               <w:rPr>
-                <w:szCs w:val="24"/>
-              </w:rPr>
-            </w:pPr>
-            <w:r>
-              <w:rPr>
+                <w:rFonts w:ascii="Arial" w:hAnsi="Arial" w:cs="Arial"/>
+                <w:sz w:val="24"/>
+                <w:szCs w:val="24"/>
+              </w:rPr>
+            </w:pPr>
+            <w:r>
+              <w:rPr>
+                <w:rFonts w:ascii="Arial" w:hAnsi="Arial" w:cs="Arial"/>
+                <w:sz w:val="24"/>
                 <w:szCs w:val="24"/>
               </w:rPr>
               <w:t>Allow member to access on website of the system with their ID, and the system will show their current point</w:t>
@@ -14560,13 +14602,13 @@
       <w:pPr>
         <w:pStyle w:val="Heading3"/>
       </w:pPr>
-      <w:bookmarkStart w:id="97" w:name="_Toc235547848"/>
-      <w:bookmarkStart w:id="98" w:name="_Toc329182762"/>
+      <w:bookmarkStart w:id="90" w:name="_Toc235547848"/>
+      <w:bookmarkStart w:id="91" w:name="_Toc329182762"/>
       <w:r>
         <w:t>Use Cases</w:t>
       </w:r>
-      <w:bookmarkEnd w:id="97"/>
-      <w:bookmarkEnd w:id="98"/>
+      <w:bookmarkEnd w:id="90"/>
+      <w:bookmarkEnd w:id="91"/>
     </w:p>
     <w:p>
       <w:pPr>
@@ -14574,13 +14616,13 @@
           <w:color w:val="548DD4" w:themeColor="text2" w:themeTint="99"/>
         </w:rPr>
       </w:pPr>
-      <w:bookmarkStart w:id="99" w:name="_Toc325656097"/>
-      <w:bookmarkStart w:id="100" w:name="_Toc326308853"/>
+      <w:bookmarkStart w:id="92" w:name="_Toc325656097"/>
+      <w:bookmarkStart w:id="93" w:name="_Toc326308853"/>
       <w:r>
         <w:t>Use case: Level 1</w:t>
       </w:r>
-      <w:bookmarkEnd w:id="99"/>
-      <w:bookmarkEnd w:id="100"/>
+      <w:bookmarkEnd w:id="92"/>
+      <w:bookmarkEnd w:id="93"/>
     </w:p>
     <w:p>
       <w:r>
@@ -14602,7 +14644,6 @@
         <w:rPr>
           <w:noProof/>
         </w:rPr>
-        <w:lastRenderedPageBreak/>
         <w:drawing>
           <wp:inline distT="0" distB="0" distL="0" distR="0" wp14:anchorId="3240DE41" wp14:editId="7D9B25B2">
             <wp:extent cx="5273675" cy="2998470"/>
@@ -14621,7 +14662,7 @@
                     </pic:cNvPicPr>
                   </pic:nvPicPr>
                   <pic:blipFill>
-                    <a:blip r:embed="rId12">
+                    <a:blip r:embed="rId10">
                       <a:extLst>
                         <a:ext uri="{28A0092B-C50C-407E-A947-70E740481C1C}">
                           <a14:useLocalDpi xmlns:a14="http://schemas.microsoft.com/office/drawing/2010/main" val="0"/>
@@ -14662,6 +14703,7 @@
         <w:rPr>
           <w:noProof/>
         </w:rPr>
+        <w:lastRenderedPageBreak/>
         <w:drawing>
           <wp:inline distT="0" distB="0" distL="0" distR="0" wp14:anchorId="440225CF" wp14:editId="217151B0">
             <wp:extent cx="5125085" cy="2998470"/>
@@ -14680,7 +14722,7 @@
                     </pic:cNvPicPr>
                   </pic:nvPicPr>
                   <pic:blipFill>
-                    <a:blip r:embed="rId13">
+                    <a:blip r:embed="rId11">
                       <a:extLst>
                         <a:ext uri="{28A0092B-C50C-407E-A947-70E740481C1C}">
                           <a14:useLocalDpi xmlns:a14="http://schemas.microsoft.com/office/drawing/2010/main" val="0"/>
@@ -14712,19 +14754,19 @@
         </w:drawing>
       </w:r>
     </w:p>
-    <w:bookmarkStart w:id="101" w:name="OLE_LINK3"/>
-    <w:bookmarkStart w:id="102" w:name="OLE_LINK4"/>
+    <w:bookmarkStart w:id="94" w:name="OLE_LINK3"/>
+    <w:bookmarkStart w:id="95" w:name="OLE_LINK4"/>
     <w:p>
       <w:r>
         <w:object w:dxaOrig="9443" w:dyaOrig="13144">
-          <v:shape id="_x0000_i1026" type="#_x0000_t75" style="width:6in;height:598.45pt" o:ole="">
-            <v:imagedata r:id="rId14" o:title=""/>
+          <v:shape id="_x0000_i1025" type="#_x0000_t75" style="width:6in;height:598.45pt" o:ole="">
+            <v:imagedata r:id="rId12" o:title=""/>
           </v:shape>
-          <o:OLEObject Type="Embed" ProgID="Visio.Drawing.11" ShapeID="_x0000_i1026" DrawAspect="Content" ObjectID="_1404048180" r:id="rId15"/>
+          <o:OLEObject Type="Embed" ProgID="Visio.Drawing.11" ShapeID="_x0000_i1025" DrawAspect="Content" ObjectID="_1404647791" r:id="rId13"/>
         </w:object>
       </w:r>
-      <w:bookmarkEnd w:id="101"/>
-      <w:bookmarkEnd w:id="102"/>
+      <w:bookmarkEnd w:id="94"/>
+      <w:bookmarkEnd w:id="95"/>
     </w:p>
     <w:p>
       <w:r>
@@ -14735,14 +14777,14 @@
       <w:pPr>
         <w:pStyle w:val="Heading1"/>
       </w:pPr>
-      <w:bookmarkStart w:id="103" w:name="_Toc235547849"/>
-      <w:bookmarkStart w:id="104" w:name="_Toc329182763"/>
+      <w:bookmarkStart w:id="96" w:name="_Toc235547849"/>
+      <w:bookmarkStart w:id="97" w:name="_Toc329182763"/>
       <w:r>
         <w:lastRenderedPageBreak/>
         <w:t>Quality Attribute Requirements</w:t>
       </w:r>
-      <w:bookmarkEnd w:id="103"/>
-      <w:bookmarkEnd w:id="104"/>
+      <w:bookmarkEnd w:id="96"/>
+      <w:bookmarkEnd w:id="97"/>
     </w:p>
     <w:p>
       <w:pPr>
@@ -14774,28 +14816,28 @@
       <w:pPr>
         <w:pStyle w:val="Heading2"/>
       </w:pPr>
-      <w:bookmarkStart w:id="105" w:name="_Toc235547850"/>
-      <w:bookmarkStart w:id="106" w:name="_Toc329182764"/>
+      <w:bookmarkStart w:id="98" w:name="_Toc235547850"/>
+      <w:bookmarkStart w:id="99" w:name="_Toc329182764"/>
       <w:r>
         <w:t>Template</w:t>
       </w:r>
-      <w:bookmarkEnd w:id="105"/>
-      <w:bookmarkEnd w:id="106"/>
+      <w:bookmarkEnd w:id="98"/>
+      <w:bookmarkEnd w:id="99"/>
     </w:p>
     <w:p>
       <w:r>
         <w:t>The following template will be used to present the quality attribute scenarios for this project.</w:t>
       </w:r>
     </w:p>
-    <w:bookmarkStart w:id="107" w:name="_MON_1403508227"/>
-    <w:bookmarkEnd w:id="107"/>
+    <w:bookmarkStart w:id="100" w:name="_MON_1403508227"/>
+    <w:bookmarkEnd w:id="100"/>
     <w:p>
       <w:r>
         <w:object w:dxaOrig="1551" w:dyaOrig="1004">
-          <v:shape id="_x0000_i1027" type="#_x0000_t75" style="width:76.7pt;height:50.5pt" o:ole="">
-            <v:imagedata r:id="rId16" o:title=""/>
+          <v:shape id="_x0000_i1026" type="#_x0000_t75" style="width:76.7pt;height:50.5pt" o:ole="">
+            <v:imagedata r:id="rId14" o:title=""/>
           </v:shape>
-          <o:OLEObject Type="Embed" ProgID="Word.Document.12" ShapeID="_x0000_i1027" DrawAspect="Icon" ObjectID="_1404048181" r:id="rId17">
+          <o:OLEObject Type="Embed" ProgID="Word.Document.12" ShapeID="_x0000_i1026" DrawAspect="Icon" ObjectID="_1404647792" r:id="rId15">
             <o:FieldCodes>\s</o:FieldCodes>
           </o:OLEObject>
         </w:object>
@@ -14805,13 +14847,13 @@
       <w:pPr>
         <w:pStyle w:val="Heading2"/>
       </w:pPr>
-      <w:bookmarkStart w:id="108" w:name="_Toc235547851"/>
-      <w:bookmarkStart w:id="109" w:name="_Toc329182765"/>
+      <w:bookmarkStart w:id="101" w:name="_Toc235547851"/>
+      <w:bookmarkStart w:id="102" w:name="_Toc329182765"/>
       <w:r>
         <w:t>Quality Attribute Scenarios</w:t>
       </w:r>
-      <w:bookmarkEnd w:id="108"/>
-      <w:bookmarkEnd w:id="109"/>
+      <w:bookmarkEnd w:id="101"/>
+      <w:bookmarkEnd w:id="102"/>
     </w:p>
     <w:p>
       <w:pPr>
@@ -14820,8 +14862,8 @@
           <w:szCs w:val="24"/>
         </w:rPr>
       </w:pPr>
-      <w:bookmarkStart w:id="110" w:name="_Toc235547852"/>
-      <w:bookmarkStart w:id="111" w:name="_Toc329182766"/>
+      <w:bookmarkStart w:id="103" w:name="_Toc235547852"/>
+      <w:bookmarkStart w:id="104" w:name="_Toc329182766"/>
       <w:r>
         <w:rPr>
           <w:szCs w:val="24"/>
@@ -15144,7 +15186,7 @@
                 <w:sz w:val="24"/>
                 <w:szCs w:val="24"/>
               </w:rPr>
-              <w:t>Request from client</w:t>
+              <w:t>Database server</w:t>
             </w:r>
           </w:p>
         </w:tc>
@@ -15346,7 +15388,15 @@
                 <w:sz w:val="24"/>
                 <w:szCs w:val="24"/>
               </w:rPr>
-              <w:t>The system use information in backup database</w:t>
+              <w:t xml:space="preserve">The system </w:t>
+            </w:r>
+            <w:r>
+              <w:rPr>
+                <w:rFonts w:ascii="Arial" w:hAnsi="Arial" w:cs="Arial"/>
+                <w:sz w:val="24"/>
+                <w:szCs w:val="24"/>
+              </w:rPr>
+              <w:t>operates normally</w:t>
             </w:r>
           </w:p>
         </w:tc>
@@ -15558,7 +15608,24 @@
                 <w:sz w:val="24"/>
                 <w:szCs w:val="24"/>
               </w:rPr>
-              <w:t xml:space="preserve">Title of scenario: Save Bill </w:t>
+              <w:lastRenderedPageBreak/>
+              <w:t xml:space="preserve">Title of scenario: </w:t>
+            </w:r>
+            <w:r>
+              <w:rPr>
+                <w:rFonts w:ascii="Arial" w:hAnsi="Arial" w:cs="Arial"/>
+                <w:sz w:val="24"/>
+                <w:szCs w:val="24"/>
+              </w:rPr>
+              <w:t>Add new bill</w:t>
+            </w:r>
+            <w:r>
+              <w:rPr>
+                <w:rFonts w:ascii="Arial" w:hAnsi="Arial" w:cs="Arial"/>
+                <w:sz w:val="24"/>
+                <w:szCs w:val="24"/>
+              </w:rPr>
+              <w:t xml:space="preserve"> </w:t>
             </w:r>
           </w:p>
         </w:tc>
@@ -15591,7 +15658,6 @@
                 <w:sz w:val="24"/>
                 <w:szCs w:val="24"/>
               </w:rPr>
-              <w:lastRenderedPageBreak/>
               <w:t>QA_P1</w:t>
             </w:r>
           </w:p>
@@ -15616,7 +15682,6 @@
                 <w:sz w:val="24"/>
                 <w:szCs w:val="24"/>
               </w:rPr>
-              <w:lastRenderedPageBreak/>
               <w:t xml:space="preserve">Version: </w:t>
             </w:r>
             <w:r>
@@ -15726,7 +15791,6 @@
                 <w:sz w:val="24"/>
                 <w:szCs w:val="24"/>
               </w:rPr>
-              <w:lastRenderedPageBreak/>
               <w:t xml:space="preserve">Quality attribute: Performance </w:t>
             </w:r>
           </w:p>
@@ -16138,11 +16202,10 @@
             <w:r>
               <w:rPr>
                 <w:rFonts w:ascii="Arial" w:hAnsi="Arial" w:cs="Arial"/>
-                <w:b/>
-                <w:sz w:val="24"/>
-                <w:szCs w:val="24"/>
-              </w:rPr>
-              <w:t>UC_SM03, UC_PM03, UC_RM03</w:t>
+                <w:sz w:val="24"/>
+                <w:szCs w:val="24"/>
+              </w:rPr>
+              <w:t>UC_BM01: Add New Bill</w:t>
             </w:r>
           </w:p>
         </w:tc>
@@ -16823,7 +16886,16 @@
                 <w:sz w:val="24"/>
                 <w:szCs w:val="24"/>
               </w:rPr>
-              <w:t>UC_S01</w:t>
+              <w:t>UC_A</w:t>
+            </w:r>
+            <w:r>
+              <w:rPr>
+                <w:rFonts w:ascii="Arial" w:hAnsi="Arial" w:cs="Arial"/>
+                <w:b/>
+                <w:sz w:val="24"/>
+                <w:szCs w:val="24"/>
+              </w:rPr>
+              <w:t>01</w:t>
             </w:r>
           </w:p>
         </w:tc>
@@ -17183,16 +17255,8 @@
                 <w:sz w:val="24"/>
                 <w:szCs w:val="24"/>
               </w:rPr>
-              <w:t xml:space="preserve">Source(s) of the </w:t>
-            </w:r>
-            <w:r>
-              <w:rPr>
-                <w:rFonts w:ascii="Arial" w:hAnsi="Arial" w:cs="Arial"/>
-                <w:sz w:val="24"/>
-                <w:szCs w:val="24"/>
-              </w:rPr>
               <w:lastRenderedPageBreak/>
-              <w:t>stimulus</w:t>
+              <w:t>Source(s) of the stimulus</w:t>
             </w:r>
           </w:p>
         </w:tc>
@@ -17216,7 +17280,6 @@
                 <w:sz w:val="24"/>
                 <w:szCs w:val="24"/>
               </w:rPr>
-              <w:lastRenderedPageBreak/>
               <w:t xml:space="preserve">unknown identity </w:t>
             </w:r>
           </w:p>
@@ -17242,7 +17305,6 @@
                 <w:sz w:val="24"/>
                 <w:szCs w:val="24"/>
               </w:rPr>
-              <w:lastRenderedPageBreak/>
               <w:t>Stimulus</w:t>
             </w:r>
           </w:p>
@@ -18248,10 +18310,7 @@
         </w:tc>
       </w:tr>
     </w:tbl>
-    <w:p>
-      <w:bookmarkStart w:id="112" w:name="_GoBack"/>
-      <w:bookmarkEnd w:id="112"/>
-    </w:p>
+    <w:p/>
     <w:p/>
     <w:p>
       <w:pPr>
@@ -18269,8 +18328,8 @@
         <w:lastRenderedPageBreak/>
         <w:t>Constraints</w:t>
       </w:r>
-      <w:bookmarkEnd w:id="110"/>
-      <w:bookmarkEnd w:id="111"/>
+      <w:bookmarkEnd w:id="103"/>
+      <w:bookmarkEnd w:id="104"/>
     </w:p>
     <w:p>
       <w:r>
@@ -18281,16 +18340,16 @@
       <w:pPr>
         <w:pStyle w:val="Heading2"/>
       </w:pPr>
-      <w:bookmarkStart w:id="113" w:name="_Toc235547853"/>
-      <w:bookmarkStart w:id="114" w:name="_Toc329182767"/>
+      <w:bookmarkStart w:id="105" w:name="_Toc235547853"/>
+      <w:bookmarkStart w:id="106" w:name="_Toc329182767"/>
       <w:r>
         <w:t xml:space="preserve">Technical </w:t>
       </w:r>
       <w:r>
         <w:t>Constraints</w:t>
       </w:r>
-      <w:bookmarkEnd w:id="113"/>
-      <w:bookmarkEnd w:id="114"/>
+      <w:bookmarkEnd w:id="105"/>
+      <w:bookmarkEnd w:id="106"/>
     </w:p>
     <w:tbl>
       <w:tblPr>
@@ -18864,16 +18923,16 @@
       <w:pPr>
         <w:pStyle w:val="Heading2"/>
       </w:pPr>
-      <w:bookmarkStart w:id="115" w:name="_Toc235547854"/>
-      <w:bookmarkStart w:id="116" w:name="_Toc329182768"/>
+      <w:bookmarkStart w:id="107" w:name="_Toc235547854"/>
+      <w:bookmarkStart w:id="108" w:name="_Toc329182768"/>
       <w:r>
         <w:t xml:space="preserve">Business </w:t>
       </w:r>
       <w:r>
         <w:t>Constraints</w:t>
       </w:r>
-      <w:bookmarkEnd w:id="115"/>
-      <w:bookmarkEnd w:id="116"/>
+      <w:bookmarkEnd w:id="107"/>
+      <w:bookmarkEnd w:id="108"/>
     </w:p>
     <w:tbl>
       <w:tblPr>
@@ -19175,29 +19234,29 @@
       <w:pPr>
         <w:pStyle w:val="Heading1"/>
       </w:pPr>
-      <w:bookmarkStart w:id="117" w:name="_Toc235547855"/>
-      <w:bookmarkStart w:id="118" w:name="_Toc329182769"/>
+      <w:bookmarkStart w:id="109" w:name="_Toc235547855"/>
+      <w:bookmarkStart w:id="110" w:name="_Toc329182769"/>
       <w:r>
         <w:lastRenderedPageBreak/>
         <w:t>Prioritization</w:t>
       </w:r>
-      <w:bookmarkEnd w:id="117"/>
-      <w:bookmarkEnd w:id="118"/>
+      <w:bookmarkEnd w:id="109"/>
+      <w:bookmarkEnd w:id="110"/>
     </w:p>
     <w:p>
       <w:pPr>
         <w:pStyle w:val="Heading2"/>
       </w:pPr>
-      <w:bookmarkStart w:id="119" w:name="_Toc235547857"/>
-      <w:bookmarkStart w:id="120" w:name="_Toc329182770"/>
+      <w:bookmarkStart w:id="111" w:name="_Toc235547857"/>
+      <w:bookmarkStart w:id="112" w:name="_Toc329182770"/>
       <w:r>
         <w:t>Team priority (</w:t>
       </w:r>
       <w:r>
         <w:t>Difficulty ranking scale</w:t>
       </w:r>
-      <w:bookmarkEnd w:id="119"/>
-      <w:bookmarkEnd w:id="120"/>
+      <w:bookmarkEnd w:id="111"/>
+      <w:bookmarkEnd w:id="112"/>
       <w:r>
         <w:t>)</w:t>
       </w:r>
@@ -19425,7 +19484,7 @@
       </w:tr>
     </w:tbl>
     <w:p>
-      <w:bookmarkStart w:id="121" w:name="_Toc235547856"/>
+      <w:bookmarkStart w:id="113" w:name="_Toc235547856"/>
     </w:p>
     <w:p>
       <w:pPr>
@@ -19434,14 +19493,14 @@
           <w:szCs w:val="24"/>
         </w:rPr>
       </w:pPr>
-      <w:bookmarkStart w:id="122" w:name="_Toc329182771"/>
+      <w:bookmarkStart w:id="114" w:name="_Toc329182771"/>
       <w:r>
         <w:rPr>
           <w:szCs w:val="24"/>
         </w:rPr>
         <w:t>Stakeholder priority</w:t>
       </w:r>
-      <w:bookmarkEnd w:id="122"/>
+      <w:bookmarkEnd w:id="114"/>
       <w:r>
         <w:rPr>
           <w:szCs w:val="24"/>
@@ -19773,15 +19832,15 @@
       <w:pPr>
         <w:pStyle w:val="Heading2"/>
       </w:pPr>
-      <w:bookmarkStart w:id="123" w:name="_Toc329182772"/>
+      <w:bookmarkStart w:id="115" w:name="_Toc329182772"/>
       <w:r>
         <w:t xml:space="preserve">Priority </w:t>
       </w:r>
       <w:r>
         <w:t>scale</w:t>
       </w:r>
-      <w:bookmarkEnd w:id="121"/>
-      <w:bookmarkEnd w:id="123"/>
+      <w:bookmarkEnd w:id="113"/>
+      <w:bookmarkEnd w:id="115"/>
     </w:p>
     <w:tbl>
       <w:tblPr>
@@ -20096,13 +20155,13 @@
       <w:pPr>
         <w:pStyle w:val="Heading2"/>
       </w:pPr>
-      <w:bookmarkStart w:id="124" w:name="_Toc235547858"/>
-      <w:bookmarkStart w:id="125" w:name="_Toc329182773"/>
+      <w:bookmarkStart w:id="116" w:name="_Toc235547858"/>
+      <w:bookmarkStart w:id="117" w:name="_Toc329182773"/>
       <w:r>
         <w:t>Use Cases</w:t>
       </w:r>
-      <w:bookmarkEnd w:id="124"/>
-      <w:bookmarkEnd w:id="125"/>
+      <w:bookmarkEnd w:id="116"/>
+      <w:bookmarkEnd w:id="117"/>
     </w:p>
     <w:tbl>
       <w:tblPr>
@@ -23398,13 +23457,13 @@
       <w:pPr>
         <w:pStyle w:val="Heading2"/>
       </w:pPr>
-      <w:bookmarkStart w:id="126" w:name="_Toc235547859"/>
-      <w:bookmarkStart w:id="127" w:name="_Toc329182774"/>
+      <w:bookmarkStart w:id="118" w:name="_Toc235547859"/>
+      <w:bookmarkStart w:id="119" w:name="_Toc329182774"/>
       <w:r>
         <w:t>Quality Attribute Scenarios</w:t>
       </w:r>
-      <w:bookmarkEnd w:id="126"/>
-      <w:bookmarkEnd w:id="127"/>
+      <w:bookmarkEnd w:id="118"/>
+      <w:bookmarkEnd w:id="119"/>
     </w:p>
     <w:tbl>
       <w:tblPr>
@@ -24166,13 +24225,13 @@
       <w:pPr>
         <w:pStyle w:val="Heading2"/>
       </w:pPr>
-      <w:bookmarkStart w:id="128" w:name="_Toc235547860"/>
-      <w:bookmarkStart w:id="129" w:name="_Toc329182775"/>
+      <w:bookmarkStart w:id="120" w:name="_Toc235547860"/>
+      <w:bookmarkStart w:id="121" w:name="_Toc329182775"/>
       <w:r>
         <w:t>Constraints</w:t>
       </w:r>
-      <w:bookmarkEnd w:id="128"/>
-      <w:bookmarkEnd w:id="129"/>
+      <w:bookmarkEnd w:id="120"/>
+      <w:bookmarkEnd w:id="121"/>
     </w:p>
     <w:p>
       <w:r>
@@ -24187,580 +24246,712 @@
           <w:numId w:val="1"/>
         </w:numPr>
       </w:pPr>
-      <w:bookmarkStart w:id="130" w:name="_Toc235547861"/>
-      <w:bookmarkStart w:id="131" w:name="_Toc329182776"/>
+      <w:bookmarkStart w:id="122" w:name="_Toc235547861"/>
+      <w:bookmarkStart w:id="123" w:name="_Toc329182776"/>
       <w:r>
         <w:t>Technical Constraints</w:t>
       </w:r>
-      <w:bookmarkEnd w:id="130"/>
-      <w:bookmarkEnd w:id="131"/>
+      <w:bookmarkEnd w:id="122"/>
+      <w:bookmarkEnd w:id="123"/>
     </w:p>
     <w:tbl>
       <w:tblPr>
         <w:tblStyle w:val="LightList-Accent11"/>
-        <w:tblW w:w="4878" w:type="dxa"/>
+        <w:tblW w:w="10064" w:type="dxa"/>
+        <w:tblInd w:w="18" w:type="dxa"/>
+        <w:tblLayout w:type="fixed"/>
+        <w:tblLook w:val="00A0" w:firstRow="1" w:lastRow="0" w:firstColumn="1" w:lastColumn="0" w:noHBand="0" w:noVBand="0"/>
+      </w:tblPr>
+      <w:tblGrid>
+        <w:gridCol w:w="887"/>
+        <w:gridCol w:w="4333"/>
+        <w:gridCol w:w="1281"/>
+        <w:gridCol w:w="2499"/>
+        <w:gridCol w:w="1064"/>
+      </w:tblGrid>
+      <w:tr>
+        <w:trPr>
+          <w:cnfStyle w:val="100000000000" w:firstRow="1" w:lastRow="0" w:firstColumn="0" w:lastColumn="0" w:oddVBand="0" w:evenVBand="0" w:oddHBand="0" w:evenHBand="0" w:firstRowFirstColumn="0" w:firstRowLastColumn="0" w:lastRowFirstColumn="0" w:lastRowLastColumn="0"/>
+        </w:trPr>
+        <w:tc>
+          <w:tcPr>
+            <w:cnfStyle w:val="001000000000" w:firstRow="0" w:lastRow="0" w:firstColumn="1" w:lastColumn="0" w:oddVBand="0" w:evenVBand="0" w:oddHBand="0" w:evenHBand="0" w:firstRowFirstColumn="0" w:firstRowLastColumn="0" w:lastRowFirstColumn="0" w:lastRowLastColumn="0"/>
+            <w:tcW w:w="887" w:type="dxa"/>
+            <w:vAlign w:val="center"/>
+          </w:tcPr>
+          <w:p>
+            <w:pPr>
+              <w:spacing w:line="276" w:lineRule="auto"/>
+              <w:jc w:val="center"/>
+              <w:rPr>
+                <w:rFonts w:ascii="Arial" w:hAnsi="Arial" w:cs="Arial"/>
+                <w:sz w:val="24"/>
+                <w:szCs w:val="24"/>
+              </w:rPr>
+            </w:pPr>
+            <w:r>
+              <w:rPr>
+                <w:rFonts w:ascii="Arial" w:hAnsi="Arial" w:cs="Arial"/>
+                <w:sz w:val="24"/>
+                <w:szCs w:val="24"/>
+              </w:rPr>
+              <w:t>ID</w:t>
+            </w:r>
+          </w:p>
+        </w:tc>
+        <w:tc>
+          <w:tcPr>
+            <w:cnfStyle w:val="000010000000" w:firstRow="0" w:lastRow="0" w:firstColumn="0" w:lastColumn="0" w:oddVBand="1" w:evenVBand="0" w:oddHBand="0" w:evenHBand="0" w:firstRowFirstColumn="0" w:firstRowLastColumn="0" w:lastRowFirstColumn="0" w:lastRowLastColumn="0"/>
+            <w:tcW w:w="4333" w:type="dxa"/>
+            <w:vAlign w:val="center"/>
+          </w:tcPr>
+          <w:p>
+            <w:pPr>
+              <w:spacing w:line="276" w:lineRule="auto"/>
+              <w:jc w:val="center"/>
+              <w:rPr>
+                <w:rFonts w:ascii="Arial" w:hAnsi="Arial" w:cs="Arial"/>
+                <w:b w:val="0"/>
+                <w:sz w:val="24"/>
+                <w:szCs w:val="24"/>
+              </w:rPr>
+            </w:pPr>
+            <w:r>
+              <w:rPr>
+                <w:rFonts w:ascii="Arial" w:hAnsi="Arial" w:cs="Arial"/>
+                <w:sz w:val="24"/>
+                <w:szCs w:val="24"/>
+              </w:rPr>
+              <w:t>Concern</w:t>
+            </w:r>
+          </w:p>
+        </w:tc>
+        <w:tc>
+          <w:tcPr>
+            <w:tcW w:w="1281" w:type="dxa"/>
+            <w:vAlign w:val="center"/>
+          </w:tcPr>
+          <w:p>
+            <w:pPr>
+              <w:spacing w:line="276" w:lineRule="auto"/>
+              <w:jc w:val="center"/>
+              <w:cnfStyle w:val="100000000000" w:firstRow="1" w:lastRow="0" w:firstColumn="0" w:lastColumn="0" w:oddVBand="0" w:evenVBand="0" w:oddHBand="0" w:evenHBand="0" w:firstRowFirstColumn="0" w:firstRowLastColumn="0" w:lastRowFirstColumn="0" w:lastRowLastColumn="0"/>
+              <w:rPr>
+                <w:rFonts w:ascii="Arial" w:hAnsi="Arial" w:cs="Arial"/>
+                <w:b w:val="0"/>
+                <w:sz w:val="24"/>
+                <w:szCs w:val="24"/>
+              </w:rPr>
+            </w:pPr>
+            <w:r>
+              <w:rPr>
+                <w:rFonts w:ascii="Arial" w:hAnsi="Arial" w:cs="Arial"/>
+                <w:sz w:val="24"/>
+                <w:szCs w:val="24"/>
+              </w:rPr>
+              <w:t>Difficulty ranking</w:t>
+            </w:r>
+          </w:p>
+        </w:tc>
+        <w:tc>
+          <w:tcPr>
+            <w:cnfStyle w:val="000010000000" w:firstRow="0" w:lastRow="0" w:firstColumn="0" w:lastColumn="0" w:oddVBand="1" w:evenVBand="0" w:oddHBand="0" w:evenHBand="0" w:firstRowFirstColumn="0" w:firstRowLastColumn="0" w:lastRowFirstColumn="0" w:lastRowLastColumn="0"/>
+            <w:tcW w:w="2499" w:type="dxa"/>
+          </w:tcPr>
+          <w:p>
+            <w:pPr>
+              <w:spacing w:line="276" w:lineRule="auto"/>
+              <w:jc w:val="center"/>
+              <w:rPr>
+                <w:szCs w:val="24"/>
+              </w:rPr>
+            </w:pPr>
+            <w:r>
+              <w:rPr>
+                <w:rFonts w:ascii="Arial" w:hAnsi="Arial" w:cs="Arial"/>
+                <w:sz w:val="24"/>
+                <w:szCs w:val="24"/>
+              </w:rPr>
+              <w:t>Reason</w:t>
+            </w:r>
+          </w:p>
+        </w:tc>
+        <w:tc>
+          <w:tcPr>
+            <w:tcW w:w="1064" w:type="dxa"/>
+            <w:vAlign w:val="center"/>
+          </w:tcPr>
+          <w:p>
+            <w:pPr>
+              <w:spacing w:line="276" w:lineRule="auto"/>
+              <w:jc w:val="center"/>
+              <w:cnfStyle w:val="100000000000" w:firstRow="1" w:lastRow="0" w:firstColumn="0" w:lastColumn="0" w:oddVBand="0" w:evenVBand="0" w:oddHBand="0" w:evenHBand="0" w:firstRowFirstColumn="0" w:firstRowLastColumn="0" w:lastRowFirstColumn="0" w:lastRowLastColumn="0"/>
+              <w:rPr>
+                <w:rFonts w:ascii="Arial" w:hAnsi="Arial" w:cs="Arial"/>
+                <w:b w:val="0"/>
+                <w:sz w:val="24"/>
+                <w:szCs w:val="24"/>
+              </w:rPr>
+            </w:pPr>
+            <w:r>
+              <w:rPr>
+                <w:rFonts w:ascii="Arial" w:hAnsi="Arial" w:cs="Arial"/>
+                <w:sz w:val="24"/>
+                <w:szCs w:val="24"/>
+              </w:rPr>
+              <w:t>Priority</w:t>
+            </w:r>
+          </w:p>
+        </w:tc>
+      </w:tr>
+      <w:tr>
+        <w:trPr>
+          <w:cnfStyle w:val="000000100000" w:firstRow="0" w:lastRow="0" w:firstColumn="0" w:lastColumn="0" w:oddVBand="0" w:evenVBand="0" w:oddHBand="1" w:evenHBand="0" w:firstRowFirstColumn="0" w:firstRowLastColumn="0" w:lastRowFirstColumn="0" w:lastRowLastColumn="0"/>
+        </w:trPr>
+        <w:tc>
+          <w:tcPr>
+            <w:cnfStyle w:val="001000000000" w:firstRow="0" w:lastRow="0" w:firstColumn="1" w:lastColumn="0" w:oddVBand="0" w:evenVBand="0" w:oddHBand="0" w:evenHBand="0" w:firstRowFirstColumn="0" w:firstRowLastColumn="0" w:lastRowFirstColumn="0" w:lastRowLastColumn="0"/>
+            <w:tcW w:w="887" w:type="dxa"/>
+          </w:tcPr>
+          <w:p>
+            <w:pPr>
+              <w:spacing w:line="276" w:lineRule="auto"/>
+              <w:rPr>
+                <w:rFonts w:ascii="Arial" w:hAnsi="Arial" w:cs="Arial"/>
+                <w:sz w:val="24"/>
+                <w:szCs w:val="24"/>
+              </w:rPr>
+            </w:pPr>
+            <w:r>
+              <w:rPr>
+                <w:rFonts w:ascii="Arial" w:hAnsi="Arial" w:cs="Arial"/>
+                <w:sz w:val="24"/>
+                <w:szCs w:val="24"/>
+              </w:rPr>
+              <w:t>TC01</w:t>
+            </w:r>
+          </w:p>
+        </w:tc>
+        <w:tc>
+          <w:tcPr>
+            <w:cnfStyle w:val="000010000000" w:firstRow="0" w:lastRow="0" w:firstColumn="0" w:lastColumn="0" w:oddVBand="1" w:evenVBand="0" w:oddHBand="0" w:evenHBand="0" w:firstRowFirstColumn="0" w:firstRowLastColumn="0" w:lastRowFirstColumn="0" w:lastRowLastColumn="0"/>
+            <w:tcW w:w="4333" w:type="dxa"/>
+          </w:tcPr>
+          <w:p>
+            <w:pPr>
+              <w:autoSpaceDE w:val="0"/>
+              <w:autoSpaceDN w:val="0"/>
+              <w:adjustRightInd w:val="0"/>
+              <w:spacing w:after="120" w:line="360" w:lineRule="auto"/>
+              <w:rPr>
+                <w:rFonts w:ascii="Arial" w:hAnsi="Arial" w:cs="Arial"/>
+                <w:b/>
+                <w:bCs/>
+                <w:sz w:val="24"/>
+                <w:szCs w:val="24"/>
+              </w:rPr>
+            </w:pPr>
+            <w:r>
+              <w:rPr>
+                <w:rFonts w:ascii="Arial" w:hAnsi="Arial" w:cs="Arial"/>
+                <w:b/>
+                <w:sz w:val="24"/>
+                <w:szCs w:val="24"/>
+              </w:rPr>
+              <w:t>Commercial hardware or software products.</w:t>
+            </w:r>
+          </w:p>
+        </w:tc>
+        <w:tc>
+          <w:tcPr>
+            <w:tcW w:w="1281" w:type="dxa"/>
+          </w:tcPr>
+          <w:p>
+            <w:pPr>
+              <w:spacing w:line="276" w:lineRule="auto"/>
+              <w:jc w:val="center"/>
+              <w:cnfStyle w:val="000000100000" w:firstRow="0" w:lastRow="0" w:firstColumn="0" w:lastColumn="0" w:oddVBand="0" w:evenVBand="0" w:oddHBand="1" w:evenHBand="0" w:firstRowFirstColumn="0" w:firstRowLastColumn="0" w:lastRowFirstColumn="0" w:lastRowLastColumn="0"/>
+              <w:rPr>
+                <w:rFonts w:ascii="Arial" w:hAnsi="Arial" w:cs="Arial"/>
+                <w:sz w:val="24"/>
+                <w:szCs w:val="24"/>
+              </w:rPr>
+            </w:pPr>
+            <w:r>
+              <w:rPr>
+                <w:rFonts w:ascii="Arial" w:hAnsi="Arial" w:cs="Arial"/>
+                <w:sz w:val="24"/>
+                <w:szCs w:val="24"/>
+              </w:rPr>
+              <w:t>3</w:t>
+            </w:r>
+          </w:p>
+        </w:tc>
+        <w:tc>
+          <w:tcPr>
+            <w:cnfStyle w:val="000010000000" w:firstRow="0" w:lastRow="0" w:firstColumn="0" w:lastColumn="0" w:oddVBand="1" w:evenVBand="0" w:oddHBand="0" w:evenHBand="0" w:firstRowFirstColumn="0" w:firstRowLastColumn="0" w:lastRowFirstColumn="0" w:lastRowLastColumn="0"/>
+            <w:tcW w:w="2499" w:type="dxa"/>
+          </w:tcPr>
+          <w:p>
+            <w:pPr>
+              <w:jc w:val="center"/>
+              <w:rPr>
+                <w:rFonts w:ascii="Arial" w:hAnsi="Arial" w:cs="Arial"/>
+                <w:sz w:val="24"/>
+                <w:szCs w:val="24"/>
+              </w:rPr>
+            </w:pPr>
+            <w:r>
+              <w:rPr>
+                <w:rFonts w:ascii="Arial" w:hAnsi="Arial" w:cs="Arial"/>
+                <w:sz w:val="24"/>
+                <w:szCs w:val="24"/>
+              </w:rPr>
+              <w:t>Use already haven hardware and software</w:t>
+            </w:r>
+          </w:p>
+        </w:tc>
+        <w:tc>
+          <w:tcPr>
+            <w:tcW w:w="1064" w:type="dxa"/>
+          </w:tcPr>
+          <w:p>
+            <w:pPr>
+              <w:spacing w:line="276" w:lineRule="auto"/>
+              <w:jc w:val="center"/>
+              <w:cnfStyle w:val="000000100000" w:firstRow="0" w:lastRow="0" w:firstColumn="0" w:lastColumn="0" w:oddVBand="0" w:evenVBand="0" w:oddHBand="1" w:evenHBand="0" w:firstRowFirstColumn="0" w:firstRowLastColumn="0" w:lastRowFirstColumn="0" w:lastRowLastColumn="0"/>
+              <w:rPr>
+                <w:rFonts w:ascii="Arial" w:hAnsi="Arial" w:cs="Arial"/>
+                <w:sz w:val="24"/>
+                <w:szCs w:val="24"/>
+              </w:rPr>
+            </w:pPr>
+            <w:r>
+              <w:rPr>
+                <w:rFonts w:ascii="Arial" w:hAnsi="Arial" w:cs="Arial"/>
+                <w:sz w:val="24"/>
+                <w:szCs w:val="24"/>
+              </w:rPr>
+              <w:t>3</w:t>
+            </w:r>
+          </w:p>
+        </w:tc>
+      </w:tr>
+      <w:tr>
+        <w:tc>
+          <w:tcPr>
+            <w:cnfStyle w:val="001000000000" w:firstRow="0" w:lastRow="0" w:firstColumn="1" w:lastColumn="0" w:oddVBand="0" w:evenVBand="0" w:oddHBand="0" w:evenHBand="0" w:firstRowFirstColumn="0" w:firstRowLastColumn="0" w:lastRowFirstColumn="0" w:lastRowLastColumn="0"/>
+            <w:tcW w:w="887" w:type="dxa"/>
+          </w:tcPr>
+          <w:p>
+            <w:pPr>
+              <w:spacing w:line="276" w:lineRule="auto"/>
+              <w:rPr>
+                <w:rFonts w:ascii="Arial" w:hAnsi="Arial" w:cs="Arial"/>
+                <w:sz w:val="24"/>
+                <w:szCs w:val="24"/>
+              </w:rPr>
+            </w:pPr>
+            <w:r>
+              <w:rPr>
+                <w:rFonts w:ascii="Arial" w:hAnsi="Arial" w:cs="Arial"/>
+                <w:sz w:val="24"/>
+                <w:szCs w:val="24"/>
+              </w:rPr>
+              <w:t>TC02</w:t>
+            </w:r>
+          </w:p>
+        </w:tc>
+        <w:tc>
+          <w:tcPr>
+            <w:cnfStyle w:val="000010000000" w:firstRow="0" w:lastRow="0" w:firstColumn="0" w:lastColumn="0" w:oddVBand="1" w:evenVBand="0" w:oddHBand="0" w:evenHBand="0" w:firstRowFirstColumn="0" w:firstRowLastColumn="0" w:lastRowFirstColumn="0" w:lastRowLastColumn="0"/>
+            <w:tcW w:w="4333" w:type="dxa"/>
+          </w:tcPr>
+          <w:p>
+            <w:pPr>
+              <w:autoSpaceDE w:val="0"/>
+              <w:autoSpaceDN w:val="0"/>
+              <w:adjustRightInd w:val="0"/>
+              <w:spacing w:after="120" w:line="360" w:lineRule="auto"/>
+              <w:rPr>
+                <w:rFonts w:ascii="Arial" w:hAnsi="Arial" w:cs="Arial"/>
+                <w:b/>
+                <w:bCs/>
+                <w:sz w:val="24"/>
+                <w:szCs w:val="24"/>
+              </w:rPr>
+            </w:pPr>
+            <w:r>
+              <w:rPr>
+                <w:rFonts w:ascii="Arial" w:hAnsi="Arial" w:cs="Arial"/>
+                <w:b/>
+                <w:sz w:val="24"/>
+                <w:szCs w:val="24"/>
+              </w:rPr>
+              <w:t>Tools and methods.</w:t>
+            </w:r>
+          </w:p>
+        </w:tc>
+        <w:tc>
+          <w:tcPr>
+            <w:tcW w:w="1281" w:type="dxa"/>
+          </w:tcPr>
+          <w:p>
+            <w:pPr>
+              <w:spacing w:line="276" w:lineRule="auto"/>
+              <w:jc w:val="center"/>
+              <w:cnfStyle w:val="000000000000" w:firstRow="0" w:lastRow="0" w:firstColumn="0" w:lastColumn="0" w:oddVBand="0" w:evenVBand="0" w:oddHBand="0" w:evenHBand="0" w:firstRowFirstColumn="0" w:firstRowLastColumn="0" w:lastRowFirstColumn="0" w:lastRowLastColumn="0"/>
+              <w:rPr>
+                <w:rFonts w:ascii="Arial" w:hAnsi="Arial" w:cs="Arial"/>
+                <w:sz w:val="24"/>
+                <w:szCs w:val="24"/>
+              </w:rPr>
+            </w:pPr>
+            <w:r>
+              <w:rPr>
+                <w:rFonts w:ascii="Arial" w:hAnsi="Arial" w:cs="Arial"/>
+                <w:sz w:val="24"/>
+                <w:szCs w:val="24"/>
+              </w:rPr>
+              <w:t>1</w:t>
+            </w:r>
+          </w:p>
+        </w:tc>
+        <w:tc>
+          <w:tcPr>
+            <w:cnfStyle w:val="000010000000" w:firstRow="0" w:lastRow="0" w:firstColumn="0" w:lastColumn="0" w:oddVBand="1" w:evenVBand="0" w:oddHBand="0" w:evenHBand="0" w:firstRowFirstColumn="0" w:firstRowLastColumn="0" w:lastRowFirstColumn="0" w:lastRowLastColumn="0"/>
+            <w:tcW w:w="2499" w:type="dxa"/>
+          </w:tcPr>
+          <w:p>
+            <w:pPr>
+              <w:jc w:val="center"/>
+              <w:rPr>
+                <w:rFonts w:ascii="Arial" w:hAnsi="Arial" w:cs="Arial"/>
+                <w:sz w:val="24"/>
+                <w:szCs w:val="24"/>
+              </w:rPr>
+            </w:pPr>
+            <w:r>
+              <w:rPr>
+                <w:rFonts w:ascii="Arial" w:hAnsi="Arial" w:cs="Arial"/>
+                <w:sz w:val="24"/>
+                <w:szCs w:val="24"/>
+              </w:rPr>
+              <w:t>Take long time to research new tools</w:t>
+            </w:r>
+          </w:p>
+        </w:tc>
+        <w:tc>
+          <w:tcPr>
+            <w:tcW w:w="1064" w:type="dxa"/>
+          </w:tcPr>
+          <w:p>
+            <w:pPr>
+              <w:spacing w:line="276" w:lineRule="auto"/>
+              <w:jc w:val="center"/>
+              <w:cnfStyle w:val="000000000000" w:firstRow="0" w:lastRow="0" w:firstColumn="0" w:lastColumn="0" w:oddVBand="0" w:evenVBand="0" w:oddHBand="0" w:evenHBand="0" w:firstRowFirstColumn="0" w:firstRowLastColumn="0" w:lastRowFirstColumn="0" w:lastRowLastColumn="0"/>
+              <w:rPr>
+                <w:rFonts w:ascii="Arial" w:hAnsi="Arial" w:cs="Arial"/>
+                <w:sz w:val="24"/>
+                <w:szCs w:val="24"/>
+              </w:rPr>
+            </w:pPr>
+            <w:r>
+              <w:rPr>
+                <w:rFonts w:ascii="Arial" w:hAnsi="Arial" w:cs="Arial"/>
+                <w:sz w:val="24"/>
+                <w:szCs w:val="24"/>
+              </w:rPr>
+              <w:t>1</w:t>
+            </w:r>
+          </w:p>
+        </w:tc>
+      </w:tr>
+      <w:tr>
+        <w:trPr>
+          <w:cnfStyle w:val="000000100000" w:firstRow="0" w:lastRow="0" w:firstColumn="0" w:lastColumn="0" w:oddVBand="0" w:evenVBand="0" w:oddHBand="1" w:evenHBand="0" w:firstRowFirstColumn="0" w:firstRowLastColumn="0" w:lastRowFirstColumn="0" w:lastRowLastColumn="0"/>
+        </w:trPr>
+        <w:tc>
+          <w:tcPr>
+            <w:cnfStyle w:val="001000000000" w:firstRow="0" w:lastRow="0" w:firstColumn="1" w:lastColumn="0" w:oddVBand="0" w:evenVBand="0" w:oddHBand="0" w:evenHBand="0" w:firstRowFirstColumn="0" w:firstRowLastColumn="0" w:lastRowFirstColumn="0" w:lastRowLastColumn="0"/>
+            <w:tcW w:w="887" w:type="dxa"/>
+          </w:tcPr>
+          <w:p>
+            <w:pPr>
+              <w:spacing w:line="276" w:lineRule="auto"/>
+              <w:rPr>
+                <w:rFonts w:ascii="Arial" w:hAnsi="Arial" w:cs="Arial"/>
+                <w:sz w:val="24"/>
+                <w:szCs w:val="24"/>
+              </w:rPr>
+            </w:pPr>
+            <w:r>
+              <w:rPr>
+                <w:rFonts w:ascii="Arial" w:hAnsi="Arial" w:cs="Arial"/>
+                <w:sz w:val="24"/>
+                <w:szCs w:val="24"/>
+              </w:rPr>
+              <w:t>TC03</w:t>
+            </w:r>
+          </w:p>
+        </w:tc>
+        <w:tc>
+          <w:tcPr>
+            <w:cnfStyle w:val="000010000000" w:firstRow="0" w:lastRow="0" w:firstColumn="0" w:lastColumn="0" w:oddVBand="1" w:evenVBand="0" w:oddHBand="0" w:evenHBand="0" w:firstRowFirstColumn="0" w:firstRowLastColumn="0" w:lastRowFirstColumn="0" w:lastRowLastColumn="0"/>
+            <w:tcW w:w="4333" w:type="dxa"/>
+          </w:tcPr>
+          <w:p>
+            <w:pPr>
+              <w:autoSpaceDE w:val="0"/>
+              <w:autoSpaceDN w:val="0"/>
+              <w:adjustRightInd w:val="0"/>
+              <w:spacing w:after="120" w:line="360" w:lineRule="auto"/>
+              <w:rPr>
+                <w:rFonts w:ascii="Arial" w:hAnsi="Arial" w:cs="Arial"/>
+                <w:b/>
+                <w:bCs/>
+                <w:sz w:val="24"/>
+                <w:szCs w:val="24"/>
+              </w:rPr>
+            </w:pPr>
+            <w:r>
+              <w:rPr>
+                <w:rFonts w:ascii="Arial" w:hAnsi="Arial" w:cs="Arial"/>
+                <w:b/>
+                <w:sz w:val="24"/>
+                <w:szCs w:val="24"/>
+              </w:rPr>
+              <w:t>Protocols, interfaces, standards.</w:t>
+            </w:r>
+          </w:p>
+        </w:tc>
+        <w:tc>
+          <w:tcPr>
+            <w:tcW w:w="1281" w:type="dxa"/>
+          </w:tcPr>
+          <w:p>
+            <w:pPr>
+              <w:spacing w:line="276" w:lineRule="auto"/>
+              <w:jc w:val="center"/>
+              <w:cnfStyle w:val="000000100000" w:firstRow="0" w:lastRow="0" w:firstColumn="0" w:lastColumn="0" w:oddVBand="0" w:evenVBand="0" w:oddHBand="1" w:evenHBand="0" w:firstRowFirstColumn="0" w:firstRowLastColumn="0" w:lastRowFirstColumn="0" w:lastRowLastColumn="0"/>
+              <w:rPr>
+                <w:rFonts w:ascii="Arial" w:hAnsi="Arial" w:cs="Arial"/>
+                <w:sz w:val="24"/>
+                <w:szCs w:val="24"/>
+              </w:rPr>
+            </w:pPr>
+            <w:r>
+              <w:rPr>
+                <w:rFonts w:ascii="Arial" w:hAnsi="Arial" w:cs="Arial"/>
+                <w:sz w:val="24"/>
+                <w:szCs w:val="24"/>
+              </w:rPr>
+              <w:t>2</w:t>
+            </w:r>
+          </w:p>
+        </w:tc>
+        <w:tc>
+          <w:tcPr>
+            <w:cnfStyle w:val="000010000000" w:firstRow="0" w:lastRow="0" w:firstColumn="0" w:lastColumn="0" w:oddVBand="1" w:evenVBand="0" w:oddHBand="0" w:evenHBand="0" w:firstRowFirstColumn="0" w:firstRowLastColumn="0" w:lastRowFirstColumn="0" w:lastRowLastColumn="0"/>
+            <w:tcW w:w="2499" w:type="dxa"/>
+          </w:tcPr>
+          <w:p>
+            <w:pPr>
+              <w:jc w:val="center"/>
+              <w:rPr>
+                <w:rFonts w:ascii="Arial" w:hAnsi="Arial" w:cs="Arial"/>
+                <w:sz w:val="24"/>
+                <w:szCs w:val="24"/>
+              </w:rPr>
+            </w:pPr>
+          </w:p>
+        </w:tc>
+        <w:tc>
+          <w:tcPr>
+            <w:tcW w:w="1064" w:type="dxa"/>
+          </w:tcPr>
+          <w:p>
+            <w:pPr>
+              <w:spacing w:line="276" w:lineRule="auto"/>
+              <w:jc w:val="center"/>
+              <w:cnfStyle w:val="000000100000" w:firstRow="0" w:lastRow="0" w:firstColumn="0" w:lastColumn="0" w:oddVBand="0" w:evenVBand="0" w:oddHBand="1" w:evenHBand="0" w:firstRowFirstColumn="0" w:firstRowLastColumn="0" w:lastRowFirstColumn="0" w:lastRowLastColumn="0"/>
+              <w:rPr>
+                <w:rFonts w:ascii="Arial" w:hAnsi="Arial" w:cs="Arial"/>
+                <w:sz w:val="24"/>
+                <w:szCs w:val="24"/>
+              </w:rPr>
+            </w:pPr>
+            <w:r>
+              <w:rPr>
+                <w:rFonts w:ascii="Arial" w:hAnsi="Arial" w:cs="Arial"/>
+                <w:sz w:val="24"/>
+                <w:szCs w:val="24"/>
+              </w:rPr>
+              <w:t>2</w:t>
+            </w:r>
+          </w:p>
+        </w:tc>
+      </w:tr>
+      <w:tr>
+        <w:tc>
+          <w:tcPr>
+            <w:cnfStyle w:val="001000000000" w:firstRow="0" w:lastRow="0" w:firstColumn="1" w:lastColumn="0" w:oddVBand="0" w:evenVBand="0" w:oddHBand="0" w:evenHBand="0" w:firstRowFirstColumn="0" w:firstRowLastColumn="0" w:lastRowFirstColumn="0" w:lastRowLastColumn="0"/>
+            <w:tcW w:w="887" w:type="dxa"/>
+          </w:tcPr>
+          <w:p>
+            <w:pPr>
+              <w:spacing w:line="276" w:lineRule="auto"/>
+              <w:rPr>
+                <w:rFonts w:ascii="Arial" w:hAnsi="Arial" w:cs="Arial"/>
+                <w:sz w:val="24"/>
+                <w:szCs w:val="24"/>
+              </w:rPr>
+            </w:pPr>
+            <w:r>
+              <w:rPr>
+                <w:rFonts w:ascii="Arial" w:hAnsi="Arial" w:cs="Arial"/>
+                <w:sz w:val="24"/>
+                <w:szCs w:val="24"/>
+              </w:rPr>
+              <w:t>TC04</w:t>
+            </w:r>
+          </w:p>
+        </w:tc>
+        <w:tc>
+          <w:tcPr>
+            <w:cnfStyle w:val="000010000000" w:firstRow="0" w:lastRow="0" w:firstColumn="0" w:lastColumn="0" w:oddVBand="1" w:evenVBand="0" w:oddHBand="0" w:evenHBand="0" w:firstRowFirstColumn="0" w:firstRowLastColumn="0" w:lastRowFirstColumn="0" w:lastRowLastColumn="0"/>
+            <w:tcW w:w="4333" w:type="dxa"/>
+          </w:tcPr>
+          <w:p>
+            <w:pPr>
+              <w:autoSpaceDE w:val="0"/>
+              <w:autoSpaceDN w:val="0"/>
+              <w:adjustRightInd w:val="0"/>
+              <w:spacing w:after="120" w:line="360" w:lineRule="auto"/>
+              <w:rPr>
+                <w:rFonts w:ascii="Arial" w:hAnsi="Arial" w:cs="Arial"/>
+                <w:b/>
+                <w:sz w:val="24"/>
+                <w:szCs w:val="24"/>
+              </w:rPr>
+            </w:pPr>
+            <w:r>
+              <w:rPr>
+                <w:rFonts w:ascii="Arial" w:hAnsi="Arial" w:cs="Arial"/>
+                <w:b/>
+                <w:sz w:val="24"/>
+                <w:szCs w:val="24"/>
+              </w:rPr>
+              <w:t>Computer languages(s)</w:t>
+            </w:r>
+          </w:p>
+        </w:tc>
+        <w:tc>
+          <w:tcPr>
+            <w:tcW w:w="1281" w:type="dxa"/>
+          </w:tcPr>
+          <w:p>
+            <w:pPr>
+              <w:spacing w:line="276" w:lineRule="auto"/>
+              <w:jc w:val="center"/>
+              <w:cnfStyle w:val="000000000000" w:firstRow="0" w:lastRow="0" w:firstColumn="0" w:lastColumn="0" w:oddVBand="0" w:evenVBand="0" w:oddHBand="0" w:evenHBand="0" w:firstRowFirstColumn="0" w:firstRowLastColumn="0" w:lastRowFirstColumn="0" w:lastRowLastColumn="0"/>
+              <w:rPr>
+                <w:rFonts w:ascii="Arial" w:hAnsi="Arial" w:cs="Arial"/>
+                <w:sz w:val="24"/>
+                <w:szCs w:val="24"/>
+              </w:rPr>
+            </w:pPr>
+            <w:r>
+              <w:rPr>
+                <w:rFonts w:ascii="Arial" w:hAnsi="Arial" w:cs="Arial"/>
+                <w:sz w:val="24"/>
+                <w:szCs w:val="24"/>
+              </w:rPr>
+              <w:t>1</w:t>
+            </w:r>
+          </w:p>
+        </w:tc>
+        <w:tc>
+          <w:tcPr>
+            <w:cnfStyle w:val="000010000000" w:firstRow="0" w:lastRow="0" w:firstColumn="0" w:lastColumn="0" w:oddVBand="1" w:evenVBand="0" w:oddHBand="0" w:evenHBand="0" w:firstRowFirstColumn="0" w:firstRowLastColumn="0" w:lastRowFirstColumn="0" w:lastRowLastColumn="0"/>
+            <w:tcW w:w="2499" w:type="dxa"/>
+          </w:tcPr>
+          <w:p>
+            <w:pPr>
+              <w:jc w:val="center"/>
+              <w:rPr>
+                <w:rFonts w:ascii="Arial" w:hAnsi="Arial" w:cs="Arial"/>
+                <w:sz w:val="24"/>
+                <w:szCs w:val="24"/>
+              </w:rPr>
+            </w:pPr>
+            <w:r>
+              <w:rPr>
+                <w:rFonts w:ascii="Arial" w:hAnsi="Arial" w:cs="Arial"/>
+                <w:sz w:val="24"/>
+                <w:szCs w:val="24"/>
+              </w:rPr>
+              <w:t>Members still not have enough skill</w:t>
+            </w:r>
+          </w:p>
+        </w:tc>
+        <w:tc>
+          <w:tcPr>
+            <w:tcW w:w="1064" w:type="dxa"/>
+          </w:tcPr>
+          <w:p>
+            <w:pPr>
+              <w:spacing w:line="276" w:lineRule="auto"/>
+              <w:jc w:val="center"/>
+              <w:cnfStyle w:val="000000000000" w:firstRow="0" w:lastRow="0" w:firstColumn="0" w:lastColumn="0" w:oddVBand="0" w:evenVBand="0" w:oddHBand="0" w:evenHBand="0" w:firstRowFirstColumn="0" w:firstRowLastColumn="0" w:lastRowFirstColumn="0" w:lastRowLastColumn="0"/>
+              <w:rPr>
+                <w:rFonts w:ascii="Arial" w:hAnsi="Arial" w:cs="Arial"/>
+                <w:sz w:val="24"/>
+                <w:szCs w:val="24"/>
+              </w:rPr>
+            </w:pPr>
+            <w:r>
+              <w:rPr>
+                <w:rFonts w:ascii="Arial" w:hAnsi="Arial" w:cs="Arial"/>
+                <w:sz w:val="24"/>
+                <w:szCs w:val="24"/>
+              </w:rPr>
+              <w:t>1</w:t>
+            </w:r>
+          </w:p>
+        </w:tc>
+      </w:tr>
+    </w:tbl>
+    <w:p/>
+    <w:p>
+      <w:pPr>
+        <w:pStyle w:val="Heading3"/>
+        <w:numPr>
+          <w:ilvl w:val="2"/>
+          <w:numId w:val="1"/>
+        </w:numPr>
+      </w:pPr>
+      <w:bookmarkStart w:id="124" w:name="_Toc235547862"/>
+      <w:bookmarkStart w:id="125" w:name="_Toc329182777"/>
+      <w:r>
+        <w:t>Business Constraints</w:t>
+      </w:r>
+      <w:bookmarkEnd w:id="124"/>
+      <w:bookmarkEnd w:id="125"/>
+    </w:p>
+    <w:tbl>
+      <w:tblPr>
+        <w:tblStyle w:val="LightList-Accent11"/>
+        <w:tblW w:w="9900" w:type="dxa"/>
         <w:tblInd w:w="18" w:type="dxa"/>
         <w:tblLayout w:type="fixed"/>
         <w:tblLook w:val="00A0" w:firstRow="1" w:lastRow="0" w:firstColumn="1" w:lastColumn="0" w:noHBand="0" w:noVBand="0"/>
       </w:tblPr>
       <w:tblGrid>
         <w:gridCol w:w="900"/>
-        <w:gridCol w:w="1638"/>
+        <w:gridCol w:w="3780"/>
         <w:gridCol w:w="1260"/>
-        <w:gridCol w:w="1080"/>
-      </w:tblGrid>
-      <w:tr>
-        <w:trPr>
-          <w:cnfStyle w:val="100000000000" w:firstRow="1" w:lastRow="0" w:firstColumn="0" w:lastColumn="0" w:oddVBand="0" w:evenVBand="0" w:oddHBand="0" w:evenHBand="0" w:firstRowFirstColumn="0" w:firstRowLastColumn="0" w:lastRowFirstColumn="0" w:lastRowLastColumn="0"/>
-        </w:trPr>
-        <w:tc>
-          <w:tcPr>
-            <w:cnfStyle w:val="001000000000" w:firstRow="0" w:lastRow="0" w:firstColumn="1" w:lastColumn="0" w:oddVBand="0" w:evenVBand="0" w:oddHBand="0" w:evenHBand="0" w:firstRowFirstColumn="0" w:firstRowLastColumn="0" w:lastRowFirstColumn="0" w:lastRowLastColumn="0"/>
-            <w:tcW w:w="900" w:type="dxa"/>
-            <w:vAlign w:val="center"/>
-          </w:tcPr>
-          <w:p>
-            <w:pPr>
-              <w:spacing w:line="276" w:lineRule="auto"/>
-              <w:jc w:val="center"/>
-              <w:rPr>
-                <w:rFonts w:ascii="Arial" w:hAnsi="Arial" w:cs="Arial"/>
-                <w:sz w:val="24"/>
-                <w:szCs w:val="24"/>
-              </w:rPr>
-            </w:pPr>
-            <w:r>
-              <w:rPr>
-                <w:rFonts w:ascii="Arial" w:hAnsi="Arial" w:cs="Arial"/>
-                <w:sz w:val="24"/>
-                <w:szCs w:val="24"/>
-              </w:rPr>
-              <w:t>ID</w:t>
-            </w:r>
-          </w:p>
-        </w:tc>
-        <w:tc>
-          <w:tcPr>
-            <w:cnfStyle w:val="000010000000" w:firstRow="0" w:lastRow="0" w:firstColumn="0" w:lastColumn="0" w:oddVBand="1" w:evenVBand="0" w:oddHBand="0" w:evenHBand="0" w:firstRowFirstColumn="0" w:firstRowLastColumn="0" w:lastRowFirstColumn="0" w:lastRowLastColumn="0"/>
-            <w:tcW w:w="1638" w:type="dxa"/>
-            <w:vAlign w:val="center"/>
-          </w:tcPr>
-          <w:p>
-            <w:pPr>
-              <w:spacing w:line="276" w:lineRule="auto"/>
-              <w:jc w:val="center"/>
-              <w:rPr>
-                <w:rFonts w:ascii="Arial" w:hAnsi="Arial" w:cs="Arial"/>
-                <w:b w:val="0"/>
-                <w:sz w:val="24"/>
-                <w:szCs w:val="24"/>
-              </w:rPr>
-            </w:pPr>
-            <w:r>
-              <w:rPr>
-                <w:rFonts w:ascii="Arial" w:hAnsi="Arial" w:cs="Arial"/>
-                <w:sz w:val="24"/>
-                <w:szCs w:val="24"/>
-              </w:rPr>
-              <w:t>Stakeholder priority</w:t>
-            </w:r>
-          </w:p>
-        </w:tc>
-        <w:tc>
-          <w:tcPr>
-            <w:tcW w:w="1260" w:type="dxa"/>
-            <w:vAlign w:val="center"/>
-          </w:tcPr>
-          <w:p>
-            <w:pPr>
-              <w:spacing w:line="276" w:lineRule="auto"/>
-              <w:jc w:val="center"/>
-              <w:cnfStyle w:val="100000000000" w:firstRow="1" w:lastRow="0" w:firstColumn="0" w:lastColumn="0" w:oddVBand="0" w:evenVBand="0" w:oddHBand="0" w:evenHBand="0" w:firstRowFirstColumn="0" w:firstRowLastColumn="0" w:lastRowFirstColumn="0" w:lastRowLastColumn="0"/>
-              <w:rPr>
-                <w:rFonts w:ascii="Arial" w:hAnsi="Arial" w:cs="Arial"/>
-                <w:b w:val="0"/>
-                <w:sz w:val="24"/>
-                <w:szCs w:val="24"/>
-              </w:rPr>
-            </w:pPr>
-            <w:r>
-              <w:rPr>
-                <w:rFonts w:ascii="Arial" w:hAnsi="Arial" w:cs="Arial"/>
-                <w:sz w:val="24"/>
-                <w:szCs w:val="24"/>
-              </w:rPr>
-              <w:t>Difficulty ranking</w:t>
-            </w:r>
-          </w:p>
-        </w:tc>
-        <w:tc>
-          <w:tcPr>
-            <w:cnfStyle w:val="000010000000" w:firstRow="0" w:lastRow="0" w:firstColumn="0" w:lastColumn="0" w:oddVBand="1" w:evenVBand="0" w:oddHBand="0" w:evenHBand="0" w:firstRowFirstColumn="0" w:firstRowLastColumn="0" w:lastRowFirstColumn="0" w:lastRowLastColumn="0"/>
-            <w:tcW w:w="1080" w:type="dxa"/>
-            <w:vAlign w:val="center"/>
-          </w:tcPr>
-          <w:p>
-            <w:pPr>
-              <w:spacing w:line="276" w:lineRule="auto"/>
-              <w:jc w:val="center"/>
-              <w:rPr>
-                <w:rFonts w:ascii="Arial" w:hAnsi="Arial" w:cs="Arial"/>
-                <w:b w:val="0"/>
-                <w:sz w:val="24"/>
-                <w:szCs w:val="24"/>
-              </w:rPr>
-            </w:pPr>
-            <w:r>
-              <w:rPr>
-                <w:rFonts w:ascii="Arial" w:hAnsi="Arial" w:cs="Arial"/>
-                <w:sz w:val="24"/>
-                <w:szCs w:val="24"/>
-              </w:rPr>
-              <w:t>Priority</w:t>
-            </w:r>
-          </w:p>
-        </w:tc>
-      </w:tr>
-      <w:tr>
-        <w:trPr>
-          <w:cnfStyle w:val="000000100000" w:firstRow="0" w:lastRow="0" w:firstColumn="0" w:lastColumn="0" w:oddVBand="0" w:evenVBand="0" w:oddHBand="1" w:evenHBand="0" w:firstRowFirstColumn="0" w:firstRowLastColumn="0" w:lastRowFirstColumn="0" w:lastRowLastColumn="0"/>
-        </w:trPr>
-        <w:tc>
-          <w:tcPr>
-            <w:cnfStyle w:val="001000000000" w:firstRow="0" w:lastRow="0" w:firstColumn="1" w:lastColumn="0" w:oddVBand="0" w:evenVBand="0" w:oddHBand="0" w:evenHBand="0" w:firstRowFirstColumn="0" w:firstRowLastColumn="0" w:lastRowFirstColumn="0" w:lastRowLastColumn="0"/>
-            <w:tcW w:w="900" w:type="dxa"/>
-          </w:tcPr>
-          <w:p>
-            <w:pPr>
-              <w:spacing w:line="276" w:lineRule="auto"/>
-              <w:rPr>
-                <w:rFonts w:ascii="Arial" w:hAnsi="Arial" w:cs="Arial"/>
-                <w:sz w:val="24"/>
-                <w:szCs w:val="24"/>
-              </w:rPr>
-            </w:pPr>
-            <w:r>
-              <w:rPr>
-                <w:rFonts w:ascii="Arial" w:hAnsi="Arial" w:cs="Arial"/>
-                <w:sz w:val="24"/>
-                <w:szCs w:val="24"/>
-              </w:rPr>
-              <w:t>TC01</w:t>
-            </w:r>
-          </w:p>
-        </w:tc>
-        <w:tc>
-          <w:tcPr>
-            <w:cnfStyle w:val="000010000000" w:firstRow="0" w:lastRow="0" w:firstColumn="0" w:lastColumn="0" w:oddVBand="1" w:evenVBand="0" w:oddHBand="0" w:evenHBand="0" w:firstRowFirstColumn="0" w:firstRowLastColumn="0" w:lastRowFirstColumn="0" w:lastRowLastColumn="0"/>
-            <w:tcW w:w="1638" w:type="dxa"/>
-          </w:tcPr>
-          <w:p>
-            <w:pPr>
-              <w:spacing w:line="276" w:lineRule="auto"/>
-              <w:jc w:val="center"/>
-              <w:rPr>
-                <w:rFonts w:ascii="Arial" w:hAnsi="Arial" w:cs="Arial"/>
-                <w:sz w:val="24"/>
-                <w:szCs w:val="24"/>
-              </w:rPr>
-            </w:pPr>
-            <w:r>
-              <w:rPr>
-                <w:rFonts w:ascii="Arial" w:hAnsi="Arial" w:cs="Arial"/>
-                <w:sz w:val="24"/>
-                <w:szCs w:val="24"/>
-              </w:rPr>
-              <w:t>1</w:t>
-            </w:r>
-          </w:p>
-        </w:tc>
-        <w:tc>
-          <w:tcPr>
-            <w:tcW w:w="1260" w:type="dxa"/>
-          </w:tcPr>
-          <w:p>
-            <w:pPr>
-              <w:spacing w:line="276" w:lineRule="auto"/>
-              <w:jc w:val="center"/>
-              <w:cnfStyle w:val="000000100000" w:firstRow="0" w:lastRow="0" w:firstColumn="0" w:lastColumn="0" w:oddVBand="0" w:evenVBand="0" w:oddHBand="1" w:evenHBand="0" w:firstRowFirstColumn="0" w:firstRowLastColumn="0" w:lastRowFirstColumn="0" w:lastRowLastColumn="0"/>
-              <w:rPr>
-                <w:rFonts w:ascii="Arial" w:hAnsi="Arial" w:cs="Arial"/>
-                <w:sz w:val="24"/>
-                <w:szCs w:val="24"/>
-              </w:rPr>
-            </w:pPr>
-            <w:r>
-              <w:rPr>
-                <w:rFonts w:ascii="Arial" w:hAnsi="Arial" w:cs="Arial"/>
-                <w:sz w:val="24"/>
-                <w:szCs w:val="24"/>
-              </w:rPr>
-              <w:t>1</w:t>
-            </w:r>
-          </w:p>
-        </w:tc>
-        <w:tc>
-          <w:tcPr>
-            <w:cnfStyle w:val="000010000000" w:firstRow="0" w:lastRow="0" w:firstColumn="0" w:lastColumn="0" w:oddVBand="1" w:evenVBand="0" w:oddHBand="0" w:evenHBand="0" w:firstRowFirstColumn="0" w:firstRowLastColumn="0" w:lastRowFirstColumn="0" w:lastRowLastColumn="0"/>
-            <w:tcW w:w="1080" w:type="dxa"/>
-          </w:tcPr>
-          <w:p>
-            <w:pPr>
-              <w:spacing w:line="276" w:lineRule="auto"/>
-              <w:jc w:val="center"/>
-              <w:rPr>
-                <w:rFonts w:ascii="Arial" w:hAnsi="Arial" w:cs="Arial"/>
-                <w:sz w:val="24"/>
-                <w:szCs w:val="24"/>
-              </w:rPr>
-            </w:pPr>
-            <w:r>
-              <w:rPr>
-                <w:rFonts w:ascii="Arial" w:hAnsi="Arial" w:cs="Arial"/>
-                <w:sz w:val="24"/>
-                <w:szCs w:val="24"/>
-              </w:rPr>
-              <w:t>1</w:t>
-            </w:r>
-          </w:p>
-        </w:tc>
-      </w:tr>
-      <w:tr>
-        <w:tc>
-          <w:tcPr>
-            <w:cnfStyle w:val="001000000000" w:firstRow="0" w:lastRow="0" w:firstColumn="1" w:lastColumn="0" w:oddVBand="0" w:evenVBand="0" w:oddHBand="0" w:evenHBand="0" w:firstRowFirstColumn="0" w:firstRowLastColumn="0" w:lastRowFirstColumn="0" w:lastRowLastColumn="0"/>
-            <w:tcW w:w="900" w:type="dxa"/>
-          </w:tcPr>
-          <w:p>
-            <w:pPr>
-              <w:spacing w:line="276" w:lineRule="auto"/>
-              <w:rPr>
-                <w:rFonts w:ascii="Arial" w:hAnsi="Arial" w:cs="Arial"/>
-                <w:sz w:val="24"/>
-                <w:szCs w:val="24"/>
-              </w:rPr>
-            </w:pPr>
-            <w:r>
-              <w:rPr>
-                <w:rFonts w:ascii="Arial" w:hAnsi="Arial" w:cs="Arial"/>
-                <w:sz w:val="24"/>
-                <w:szCs w:val="24"/>
-              </w:rPr>
-              <w:t>TC02</w:t>
-            </w:r>
-          </w:p>
-        </w:tc>
-        <w:tc>
-          <w:tcPr>
-            <w:cnfStyle w:val="000010000000" w:firstRow="0" w:lastRow="0" w:firstColumn="0" w:lastColumn="0" w:oddVBand="1" w:evenVBand="0" w:oddHBand="0" w:evenHBand="0" w:firstRowFirstColumn="0" w:firstRowLastColumn="0" w:lastRowFirstColumn="0" w:lastRowLastColumn="0"/>
-            <w:tcW w:w="1638" w:type="dxa"/>
-          </w:tcPr>
-          <w:p>
-            <w:pPr>
-              <w:spacing w:line="276" w:lineRule="auto"/>
-              <w:jc w:val="center"/>
-              <w:rPr>
-                <w:rFonts w:ascii="Arial" w:hAnsi="Arial" w:cs="Arial"/>
-                <w:sz w:val="24"/>
-                <w:szCs w:val="24"/>
-              </w:rPr>
-            </w:pPr>
-            <w:r>
-              <w:rPr>
-                <w:rFonts w:ascii="Arial" w:hAnsi="Arial" w:cs="Arial"/>
-                <w:sz w:val="24"/>
-                <w:szCs w:val="24"/>
-              </w:rPr>
-              <w:t>1</w:t>
-            </w:r>
-          </w:p>
-        </w:tc>
-        <w:tc>
-          <w:tcPr>
-            <w:tcW w:w="1260" w:type="dxa"/>
-          </w:tcPr>
-          <w:p>
-            <w:pPr>
-              <w:spacing w:line="276" w:lineRule="auto"/>
-              <w:jc w:val="center"/>
-              <w:cnfStyle w:val="000000000000" w:firstRow="0" w:lastRow="0" w:firstColumn="0" w:lastColumn="0" w:oddVBand="0" w:evenVBand="0" w:oddHBand="0" w:evenHBand="0" w:firstRowFirstColumn="0" w:firstRowLastColumn="0" w:lastRowFirstColumn="0" w:lastRowLastColumn="0"/>
-              <w:rPr>
-                <w:rFonts w:ascii="Arial" w:hAnsi="Arial" w:cs="Arial"/>
-                <w:sz w:val="24"/>
-                <w:szCs w:val="24"/>
-              </w:rPr>
-            </w:pPr>
-            <w:r>
-              <w:rPr>
-                <w:rFonts w:ascii="Arial" w:hAnsi="Arial" w:cs="Arial"/>
-                <w:sz w:val="24"/>
-                <w:szCs w:val="24"/>
-              </w:rPr>
-              <w:t>1</w:t>
-            </w:r>
-          </w:p>
-        </w:tc>
-        <w:tc>
-          <w:tcPr>
-            <w:cnfStyle w:val="000010000000" w:firstRow="0" w:lastRow="0" w:firstColumn="0" w:lastColumn="0" w:oddVBand="1" w:evenVBand="0" w:oddHBand="0" w:evenHBand="0" w:firstRowFirstColumn="0" w:firstRowLastColumn="0" w:lastRowFirstColumn="0" w:lastRowLastColumn="0"/>
-            <w:tcW w:w="1080" w:type="dxa"/>
-          </w:tcPr>
-          <w:p>
-            <w:pPr>
-              <w:spacing w:line="276" w:lineRule="auto"/>
-              <w:jc w:val="center"/>
-              <w:rPr>
-                <w:rFonts w:ascii="Arial" w:hAnsi="Arial" w:cs="Arial"/>
-                <w:sz w:val="24"/>
-                <w:szCs w:val="24"/>
-              </w:rPr>
-            </w:pPr>
-            <w:r>
-              <w:rPr>
-                <w:rFonts w:ascii="Arial" w:hAnsi="Arial" w:cs="Arial"/>
-                <w:sz w:val="24"/>
-                <w:szCs w:val="24"/>
-              </w:rPr>
-              <w:t>1</w:t>
-            </w:r>
-          </w:p>
-        </w:tc>
-      </w:tr>
-      <w:tr>
-        <w:trPr>
-          <w:cnfStyle w:val="000000100000" w:firstRow="0" w:lastRow="0" w:firstColumn="0" w:lastColumn="0" w:oddVBand="0" w:evenVBand="0" w:oddHBand="1" w:evenHBand="0" w:firstRowFirstColumn="0" w:firstRowLastColumn="0" w:lastRowFirstColumn="0" w:lastRowLastColumn="0"/>
-        </w:trPr>
-        <w:tc>
-          <w:tcPr>
-            <w:cnfStyle w:val="001000000000" w:firstRow="0" w:lastRow="0" w:firstColumn="1" w:lastColumn="0" w:oddVBand="0" w:evenVBand="0" w:oddHBand="0" w:evenHBand="0" w:firstRowFirstColumn="0" w:firstRowLastColumn="0" w:lastRowFirstColumn="0" w:lastRowLastColumn="0"/>
-            <w:tcW w:w="900" w:type="dxa"/>
-          </w:tcPr>
-          <w:p>
-            <w:pPr>
-              <w:spacing w:line="276" w:lineRule="auto"/>
-              <w:rPr>
-                <w:rFonts w:ascii="Arial" w:hAnsi="Arial" w:cs="Arial"/>
-                <w:sz w:val="24"/>
-                <w:szCs w:val="24"/>
-              </w:rPr>
-            </w:pPr>
-            <w:r>
-              <w:rPr>
-                <w:rFonts w:ascii="Arial" w:hAnsi="Arial" w:cs="Arial"/>
-                <w:sz w:val="24"/>
-                <w:szCs w:val="24"/>
-              </w:rPr>
-              <w:t>TC03</w:t>
-            </w:r>
-          </w:p>
-        </w:tc>
-        <w:tc>
-          <w:tcPr>
-            <w:cnfStyle w:val="000010000000" w:firstRow="0" w:lastRow="0" w:firstColumn="0" w:lastColumn="0" w:oddVBand="1" w:evenVBand="0" w:oddHBand="0" w:evenHBand="0" w:firstRowFirstColumn="0" w:firstRowLastColumn="0" w:lastRowFirstColumn="0" w:lastRowLastColumn="0"/>
-            <w:tcW w:w="1638" w:type="dxa"/>
-          </w:tcPr>
-          <w:p>
-            <w:pPr>
-              <w:spacing w:line="276" w:lineRule="auto"/>
-              <w:jc w:val="center"/>
-              <w:rPr>
-                <w:rFonts w:ascii="Arial" w:hAnsi="Arial" w:cs="Arial"/>
-                <w:sz w:val="24"/>
-                <w:szCs w:val="24"/>
-              </w:rPr>
-            </w:pPr>
-            <w:r>
-              <w:rPr>
-                <w:rFonts w:ascii="Arial" w:hAnsi="Arial" w:cs="Arial"/>
-                <w:sz w:val="24"/>
-                <w:szCs w:val="24"/>
-              </w:rPr>
-              <w:t>2</w:t>
-            </w:r>
-          </w:p>
-        </w:tc>
-        <w:tc>
-          <w:tcPr>
-            <w:tcW w:w="1260" w:type="dxa"/>
-          </w:tcPr>
-          <w:p>
-            <w:pPr>
-              <w:spacing w:line="276" w:lineRule="auto"/>
-              <w:jc w:val="center"/>
-              <w:cnfStyle w:val="000000100000" w:firstRow="0" w:lastRow="0" w:firstColumn="0" w:lastColumn="0" w:oddVBand="0" w:evenVBand="0" w:oddHBand="1" w:evenHBand="0" w:firstRowFirstColumn="0" w:firstRowLastColumn="0" w:lastRowFirstColumn="0" w:lastRowLastColumn="0"/>
-              <w:rPr>
-                <w:rFonts w:ascii="Arial" w:hAnsi="Arial" w:cs="Arial"/>
-                <w:sz w:val="24"/>
-                <w:szCs w:val="24"/>
-              </w:rPr>
-            </w:pPr>
-            <w:r>
-              <w:rPr>
-                <w:rFonts w:ascii="Arial" w:hAnsi="Arial" w:cs="Arial"/>
-                <w:sz w:val="24"/>
-                <w:szCs w:val="24"/>
-              </w:rPr>
-              <w:t>2</w:t>
-            </w:r>
-          </w:p>
-        </w:tc>
-        <w:tc>
-          <w:tcPr>
-            <w:cnfStyle w:val="000010000000" w:firstRow="0" w:lastRow="0" w:firstColumn="0" w:lastColumn="0" w:oddVBand="1" w:evenVBand="0" w:oddHBand="0" w:evenHBand="0" w:firstRowFirstColumn="0" w:firstRowLastColumn="0" w:lastRowFirstColumn="0" w:lastRowLastColumn="0"/>
-            <w:tcW w:w="1080" w:type="dxa"/>
-          </w:tcPr>
-          <w:p>
-            <w:pPr>
-              <w:spacing w:line="276" w:lineRule="auto"/>
-              <w:jc w:val="center"/>
-              <w:rPr>
-                <w:rFonts w:ascii="Arial" w:hAnsi="Arial" w:cs="Arial"/>
-                <w:sz w:val="24"/>
-                <w:szCs w:val="24"/>
-              </w:rPr>
-            </w:pPr>
-            <w:r>
-              <w:rPr>
-                <w:rFonts w:ascii="Arial" w:hAnsi="Arial" w:cs="Arial"/>
-                <w:sz w:val="24"/>
-                <w:szCs w:val="24"/>
-              </w:rPr>
-              <w:t>2</w:t>
-            </w:r>
-          </w:p>
-        </w:tc>
-      </w:tr>
-      <w:tr>
-        <w:tc>
-          <w:tcPr>
-            <w:cnfStyle w:val="001000000000" w:firstRow="0" w:lastRow="0" w:firstColumn="1" w:lastColumn="0" w:oddVBand="0" w:evenVBand="0" w:oddHBand="0" w:evenHBand="0" w:firstRowFirstColumn="0" w:firstRowLastColumn="0" w:lastRowFirstColumn="0" w:lastRowLastColumn="0"/>
-            <w:tcW w:w="900" w:type="dxa"/>
-          </w:tcPr>
-          <w:p>
-            <w:pPr>
-              <w:spacing w:line="276" w:lineRule="auto"/>
-              <w:rPr>
-                <w:rFonts w:ascii="Arial" w:hAnsi="Arial" w:cs="Arial"/>
-                <w:sz w:val="24"/>
-                <w:szCs w:val="24"/>
-              </w:rPr>
-            </w:pPr>
-            <w:r>
-              <w:rPr>
-                <w:rFonts w:ascii="Arial" w:hAnsi="Arial" w:cs="Arial"/>
-                <w:sz w:val="24"/>
-                <w:szCs w:val="24"/>
-              </w:rPr>
-              <w:t>TC04</w:t>
-            </w:r>
-          </w:p>
-        </w:tc>
-        <w:tc>
-          <w:tcPr>
-            <w:cnfStyle w:val="000010000000" w:firstRow="0" w:lastRow="0" w:firstColumn="0" w:lastColumn="0" w:oddVBand="1" w:evenVBand="0" w:oddHBand="0" w:evenHBand="0" w:firstRowFirstColumn="0" w:firstRowLastColumn="0" w:lastRowFirstColumn="0" w:lastRowLastColumn="0"/>
-            <w:tcW w:w="1638" w:type="dxa"/>
-          </w:tcPr>
-          <w:p>
-            <w:pPr>
-              <w:spacing w:line="276" w:lineRule="auto"/>
-              <w:jc w:val="center"/>
-              <w:rPr>
-                <w:rFonts w:ascii="Arial" w:hAnsi="Arial" w:cs="Arial"/>
-                <w:sz w:val="24"/>
-                <w:szCs w:val="24"/>
-              </w:rPr>
-            </w:pPr>
-            <w:r>
-              <w:rPr>
-                <w:rFonts w:ascii="Arial" w:hAnsi="Arial" w:cs="Arial"/>
-                <w:sz w:val="24"/>
-                <w:szCs w:val="24"/>
-              </w:rPr>
-              <w:t>1</w:t>
-            </w:r>
-          </w:p>
-        </w:tc>
-        <w:tc>
-          <w:tcPr>
-            <w:tcW w:w="1260" w:type="dxa"/>
-          </w:tcPr>
-          <w:p>
-            <w:pPr>
-              <w:spacing w:line="276" w:lineRule="auto"/>
-              <w:jc w:val="center"/>
-              <w:cnfStyle w:val="000000000000" w:firstRow="0" w:lastRow="0" w:firstColumn="0" w:lastColumn="0" w:oddVBand="0" w:evenVBand="0" w:oddHBand="0" w:evenHBand="0" w:firstRowFirstColumn="0" w:firstRowLastColumn="0" w:lastRowFirstColumn="0" w:lastRowLastColumn="0"/>
-              <w:rPr>
-                <w:rFonts w:ascii="Arial" w:hAnsi="Arial" w:cs="Arial"/>
-                <w:sz w:val="24"/>
-                <w:szCs w:val="24"/>
-              </w:rPr>
-            </w:pPr>
-            <w:r>
-              <w:rPr>
-                <w:rFonts w:ascii="Arial" w:hAnsi="Arial" w:cs="Arial"/>
-                <w:sz w:val="24"/>
-                <w:szCs w:val="24"/>
-              </w:rPr>
-              <w:t>1</w:t>
-            </w:r>
-          </w:p>
-        </w:tc>
-        <w:tc>
-          <w:tcPr>
-            <w:cnfStyle w:val="000010000000" w:firstRow="0" w:lastRow="0" w:firstColumn="0" w:lastColumn="0" w:oddVBand="1" w:evenVBand="0" w:oddHBand="0" w:evenHBand="0" w:firstRowFirstColumn="0" w:firstRowLastColumn="0" w:lastRowFirstColumn="0" w:lastRowLastColumn="0"/>
-            <w:tcW w:w="1080" w:type="dxa"/>
-          </w:tcPr>
-          <w:p>
-            <w:pPr>
-              <w:spacing w:line="276" w:lineRule="auto"/>
-              <w:jc w:val="center"/>
-              <w:rPr>
-                <w:rFonts w:ascii="Arial" w:hAnsi="Arial" w:cs="Arial"/>
-                <w:sz w:val="24"/>
-                <w:szCs w:val="24"/>
-              </w:rPr>
-            </w:pPr>
-            <w:r>
-              <w:rPr>
-                <w:rFonts w:ascii="Arial" w:hAnsi="Arial" w:cs="Arial"/>
-                <w:sz w:val="24"/>
-                <w:szCs w:val="24"/>
-              </w:rPr>
-              <w:t>1</w:t>
-            </w:r>
-          </w:p>
-        </w:tc>
-      </w:tr>
-    </w:tbl>
-    <w:p/>
-    <w:p>
-      <w:pPr>
-        <w:pStyle w:val="Heading3"/>
-        <w:numPr>
-          <w:ilvl w:val="2"/>
-          <w:numId w:val="1"/>
-        </w:numPr>
-      </w:pPr>
-      <w:bookmarkStart w:id="132" w:name="_Toc235547862"/>
-      <w:bookmarkStart w:id="133" w:name="_Toc329182777"/>
-      <w:r>
-        <w:t>Business Constraints</w:t>
-      </w:r>
-      <w:bookmarkEnd w:id="132"/>
-      <w:bookmarkEnd w:id="133"/>
-    </w:p>
-    <w:tbl>
-      <w:tblPr>
-        <w:tblStyle w:val="LightList-Accent11"/>
-        <w:tblW w:w="4950" w:type="dxa"/>
-        <w:tblInd w:w="18" w:type="dxa"/>
-        <w:tblLayout w:type="fixed"/>
-        <w:tblLook w:val="00A0" w:firstRow="1" w:lastRow="0" w:firstColumn="1" w:lastColumn="0" w:noHBand="0" w:noVBand="0"/>
-      </w:tblPr>
-      <w:tblGrid>
-        <w:gridCol w:w="900"/>
-        <w:gridCol w:w="1620"/>
-        <w:gridCol w:w="1260"/>
+        <w:gridCol w:w="2790"/>
         <w:gridCol w:w="1170"/>
       </w:tblGrid>
       <w:tr>
@@ -24796,7 +24987,7 @@
         <w:tc>
           <w:tcPr>
             <w:cnfStyle w:val="000010000000" w:firstRow="0" w:lastRow="0" w:firstColumn="0" w:lastColumn="0" w:oddVBand="1" w:evenVBand="0" w:oddHBand="0" w:evenHBand="0" w:firstRowFirstColumn="0" w:firstRowLastColumn="0" w:lastRowFirstColumn="0" w:lastRowLastColumn="0"/>
-            <w:tcW w:w="1620" w:type="dxa"/>
+            <w:tcW w:w="3780" w:type="dxa"/>
             <w:vAlign w:val="center"/>
           </w:tcPr>
           <w:p>
@@ -24816,7 +25007,7 @@
                 <w:sz w:val="24"/>
                 <w:szCs w:val="24"/>
               </w:rPr>
-              <w:t>Stakeholder priority</w:t>
+              <w:t>Concern</w:t>
             </w:r>
           </w:p>
         </w:tc>
@@ -24850,6 +25041,28 @@
         <w:tc>
           <w:tcPr>
             <w:cnfStyle w:val="000010000000" w:firstRow="0" w:lastRow="0" w:firstColumn="0" w:lastColumn="0" w:oddVBand="1" w:evenVBand="0" w:oddHBand="0" w:evenHBand="0" w:firstRowFirstColumn="0" w:firstRowLastColumn="0" w:lastRowFirstColumn="0" w:lastRowLastColumn="0"/>
+            <w:tcW w:w="2790" w:type="dxa"/>
+          </w:tcPr>
+          <w:p>
+            <w:pPr>
+              <w:spacing w:line="276" w:lineRule="auto"/>
+              <w:jc w:val="center"/>
+              <w:rPr>
+                <w:szCs w:val="24"/>
+              </w:rPr>
+            </w:pPr>
+            <w:r>
+              <w:rPr>
+                <w:rFonts w:ascii="Arial" w:hAnsi="Arial" w:cs="Arial"/>
+                <w:sz w:val="24"/>
+                <w:szCs w:val="24"/>
+              </w:rPr>
+              <w:t>Reason</w:t>
+            </w:r>
+          </w:p>
+        </w:tc>
+        <w:tc>
+          <w:tcPr>
             <w:tcW w:w="1170" w:type="dxa"/>
             <w:vAlign w:val="center"/>
           </w:tcPr>
@@ -24857,6 +25070,7 @@
             <w:pPr>
               <w:spacing w:line="276" w:lineRule="auto"/>
               <w:jc w:val="center"/>
+              <w:cnfStyle w:val="100000000000" w:firstRow="1" w:lastRow="0" w:firstColumn="0" w:lastColumn="0" w:oddVBand="0" w:evenVBand="0" w:oddHBand="0" w:evenHBand="0" w:firstRowFirstColumn="0" w:firstRowLastColumn="0" w:lastRowFirstColumn="0" w:lastRowLastColumn="0"/>
               <w:rPr>
                 <w:rFonts w:ascii="Arial" w:hAnsi="Arial" w:cs="Arial"/>
                 <w:b w:val="0"/>
@@ -24906,25 +25120,31 @@
         <w:tc>
           <w:tcPr>
             <w:cnfStyle w:val="000010000000" w:firstRow="0" w:lastRow="0" w:firstColumn="0" w:lastColumn="0" w:oddVBand="1" w:evenVBand="0" w:oddHBand="0" w:evenHBand="0" w:firstRowFirstColumn="0" w:firstRowLastColumn="0" w:lastRowFirstColumn="0" w:lastRowLastColumn="0"/>
-            <w:tcW w:w="1620" w:type="dxa"/>
-          </w:tcPr>
-          <w:p>
-            <w:pPr>
-              <w:spacing w:line="276" w:lineRule="auto"/>
-              <w:jc w:val="center"/>
-              <w:rPr>
-                <w:rFonts w:ascii="Arial" w:hAnsi="Arial" w:cs="Arial"/>
-                <w:sz w:val="24"/>
-                <w:szCs w:val="24"/>
-              </w:rPr>
-            </w:pPr>
-            <w:r>
-              <w:rPr>
-                <w:rFonts w:ascii="Arial" w:hAnsi="Arial" w:cs="Arial"/>
-                <w:sz w:val="24"/>
-                <w:szCs w:val="24"/>
-              </w:rPr>
-              <w:t>1</w:t>
+            <w:tcW w:w="3780" w:type="dxa"/>
+          </w:tcPr>
+          <w:p>
+            <w:pPr>
+              <w:autoSpaceDE w:val="0"/>
+              <w:autoSpaceDN w:val="0"/>
+              <w:adjustRightInd w:val="0"/>
+              <w:spacing w:after="120" w:line="360" w:lineRule="auto"/>
+              <w:rPr>
+                <w:rFonts w:ascii="Arial" w:hAnsi="Arial" w:cs="Arial"/>
+                <w:b/>
+                <w:bCs/>
+                <w:sz w:val="24"/>
+                <w:szCs w:val="24"/>
+              </w:rPr>
+            </w:pPr>
+            <w:r>
+              <w:rPr>
+                <w:rFonts w:ascii="Arial" w:hAnsi="Arial" w:cs="Arial"/>
+                <w:b/>
+                <w:bCs/>
+                <w:sz w:val="24"/>
+                <w:szCs w:val="24"/>
+              </w:rPr>
+              <w:t>Organizational restrictions and demands.</w:t>
             </w:r>
           </w:p>
         </w:tc>
@@ -24949,19 +25169,43 @@
                 <w:sz w:val="24"/>
                 <w:szCs w:val="24"/>
               </w:rPr>
-              <w:t>3</w:t>
+              <w:t>2</w:t>
             </w:r>
           </w:p>
         </w:tc>
         <w:tc>
           <w:tcPr>
             <w:cnfStyle w:val="000010000000" w:firstRow="0" w:lastRow="0" w:firstColumn="0" w:lastColumn="0" w:oddVBand="1" w:evenVBand="0" w:oddHBand="0" w:evenHBand="0" w:firstRowFirstColumn="0" w:firstRowLastColumn="0" w:lastRowFirstColumn="0" w:lastRowLastColumn="0"/>
+            <w:tcW w:w="2790" w:type="dxa"/>
+          </w:tcPr>
+          <w:p>
+            <w:pPr>
+              <w:jc w:val="center"/>
+              <w:rPr>
+                <w:rFonts w:ascii="Arial" w:hAnsi="Arial" w:cs="Arial"/>
+                <w:sz w:val="24"/>
+                <w:szCs w:val="24"/>
+              </w:rPr>
+            </w:pPr>
+            <w:r>
+              <w:rPr>
+                <w:rFonts w:ascii="Arial" w:hAnsi="Arial" w:cs="Arial"/>
+                <w:sz w:val="24"/>
+                <w:szCs w:val="24"/>
+              </w:rPr>
+              <w:t>Members might not pay enough effort hours per week</w:t>
+            </w:r>
+          </w:p>
+        </w:tc>
+        <w:tc>
+          <w:tcPr>
             <w:tcW w:w="1170" w:type="dxa"/>
           </w:tcPr>
           <w:p>
             <w:pPr>
               <w:spacing w:line="276" w:lineRule="auto"/>
               <w:jc w:val="center"/>
+              <w:cnfStyle w:val="000000100000" w:firstRow="0" w:lastRow="0" w:firstColumn="0" w:lastColumn="0" w:oddVBand="0" w:evenVBand="0" w:oddHBand="1" w:evenHBand="0" w:firstRowFirstColumn="0" w:firstRowLastColumn="0" w:lastRowFirstColumn="0" w:lastRowLastColumn="0"/>
               <w:rPr>
                 <w:rFonts w:ascii="Arial" w:hAnsi="Arial" w:cs="Arial"/>
                 <w:sz w:val="24"/>
@@ -25006,24 +25250,29 @@
         <w:tc>
           <w:tcPr>
             <w:cnfStyle w:val="000010000000" w:firstRow="0" w:lastRow="0" w:firstColumn="0" w:lastColumn="0" w:oddVBand="1" w:evenVBand="0" w:oddHBand="0" w:evenHBand="0" w:firstRowFirstColumn="0" w:firstRowLastColumn="0" w:lastRowFirstColumn="0" w:lastRowLastColumn="0"/>
-            <w:tcW w:w="1620" w:type="dxa"/>
-          </w:tcPr>
-          <w:p>
-            <w:pPr>
-              <w:jc w:val="center"/>
-              <w:rPr>
-                <w:rFonts w:ascii="Arial" w:hAnsi="Arial" w:cs="Arial"/>
-                <w:sz w:val="24"/>
-                <w:szCs w:val="24"/>
-              </w:rPr>
-            </w:pPr>
-            <w:r>
-              <w:rPr>
-                <w:rFonts w:ascii="Arial" w:hAnsi="Arial" w:cs="Arial"/>
-                <w:sz w:val="24"/>
-                <w:szCs w:val="24"/>
-              </w:rPr>
-              <w:t>1</w:t>
+            <w:tcW w:w="3780" w:type="dxa"/>
+          </w:tcPr>
+          <w:p>
+            <w:pPr>
+              <w:autoSpaceDE w:val="0"/>
+              <w:autoSpaceDN w:val="0"/>
+              <w:adjustRightInd w:val="0"/>
+              <w:spacing w:after="120" w:line="360" w:lineRule="auto"/>
+              <w:rPr>
+                <w:rFonts w:ascii="Arial" w:hAnsi="Arial" w:cs="Arial"/>
+                <w:b/>
+                <w:sz w:val="24"/>
+                <w:szCs w:val="24"/>
+              </w:rPr>
+            </w:pPr>
+            <w:r>
+              <w:rPr>
+                <w:rFonts w:ascii="Arial" w:hAnsi="Arial" w:cs="Arial"/>
+                <w:b/>
+                <w:sz w:val="24"/>
+                <w:szCs w:val="24"/>
+              </w:rPr>
+              <w:t xml:space="preserve">Time </w:t>
             </w:r>
           </w:p>
         </w:tc>
@@ -25047,48 +25296,75 @@
                 <w:sz w:val="24"/>
                 <w:szCs w:val="24"/>
               </w:rPr>
-              <w:t>2</w:t>
+              <w:t>1</w:t>
             </w:r>
           </w:p>
         </w:tc>
         <w:tc>
           <w:tcPr>
             <w:cnfStyle w:val="000010000000" w:firstRow="0" w:lastRow="0" w:firstColumn="0" w:lastColumn="0" w:oddVBand="1" w:evenVBand="0" w:oddHBand="0" w:evenHBand="0" w:firstRowFirstColumn="0" w:firstRowLastColumn="0" w:lastRowFirstColumn="0" w:lastRowLastColumn="0"/>
+            <w:tcW w:w="2790" w:type="dxa"/>
+          </w:tcPr>
+          <w:p>
+            <w:pPr>
+              <w:jc w:val="center"/>
+              <w:rPr>
+                <w:rFonts w:ascii="Arial" w:hAnsi="Arial" w:cs="Arial"/>
+                <w:sz w:val="24"/>
+                <w:szCs w:val="24"/>
+              </w:rPr>
+            </w:pPr>
+            <w:r>
+              <w:rPr>
+                <w:rFonts w:ascii="Arial" w:hAnsi="Arial" w:cs="Arial"/>
+                <w:sz w:val="24"/>
+                <w:szCs w:val="24"/>
+              </w:rPr>
+              <w:t>Maybe have to rework many times so team can track the schedule</w:t>
+            </w:r>
+          </w:p>
+        </w:tc>
+        <w:tc>
+          <w:tcPr>
             <w:tcW w:w="1170" w:type="dxa"/>
           </w:tcPr>
           <w:p>
             <w:pPr>
               <w:jc w:val="center"/>
-              <w:rPr>
-                <w:rFonts w:ascii="Arial" w:hAnsi="Arial" w:cs="Arial"/>
-                <w:sz w:val="24"/>
-                <w:szCs w:val="24"/>
-              </w:rPr>
-            </w:pPr>
-            <w:r>
-              <w:rPr>
-                <w:rFonts w:ascii="Arial" w:hAnsi="Arial" w:cs="Arial"/>
-                <w:sz w:val="24"/>
-                <w:szCs w:val="24"/>
-              </w:rPr>
-              <w:t>2</w:t>
+              <w:cnfStyle w:val="000000000000" w:firstRow="0" w:lastRow="0" w:firstColumn="0" w:lastColumn="0" w:oddVBand="0" w:evenVBand="0" w:oddHBand="0" w:evenHBand="0" w:firstRowFirstColumn="0" w:firstRowLastColumn="0" w:lastRowFirstColumn="0" w:lastRowLastColumn="0"/>
+              <w:rPr>
+                <w:rFonts w:ascii="Arial" w:hAnsi="Arial" w:cs="Arial"/>
+                <w:sz w:val="24"/>
+                <w:szCs w:val="24"/>
+              </w:rPr>
+            </w:pPr>
+            <w:r>
+              <w:rPr>
+                <w:rFonts w:ascii="Arial" w:hAnsi="Arial" w:cs="Arial"/>
+                <w:sz w:val="24"/>
+                <w:szCs w:val="24"/>
+              </w:rPr>
+              <w:t>1</w:t>
             </w:r>
           </w:p>
         </w:tc>
       </w:tr>
     </w:tbl>
     <w:p/>
-    <w:p/>
     <w:p>
+      <w:bookmarkStart w:id="126" w:name="_GoBack"/>
+      <w:bookmarkEnd w:id="126"/>
+    </w:p>
+    <w:p>
       <w:pPr>
         <w:pStyle w:val="Heading1"/>
       </w:pPr>
-      <w:bookmarkStart w:id="134" w:name="_Toc329182778"/>
+      <w:bookmarkStart w:id="127" w:name="_Toc329182778"/>
       <w:r>
         <w:lastRenderedPageBreak/>
         <w:t>References</w:t>
       </w:r>
-      <w:bookmarkEnd w:id="134"/>
+      <w:bookmarkEnd w:id="127"/>
     </w:p>
     <w:p>
       <w:pPr>
@@ -25294,10 +25570,10 @@
       </w:r>
     </w:p>
     <w:sectPr>
-      <w:headerReference w:type="even" r:id="rId18"/>
-      <w:headerReference w:type="default" r:id="rId19"/>
-      <w:footerReference w:type="even" r:id="rId20"/>
-      <w:footerReference w:type="default" r:id="rId21"/>
+      <w:headerReference w:type="even" r:id="rId16"/>
+      <w:headerReference w:type="default" r:id="rId17"/>
+      <w:footerReference w:type="even" r:id="rId18"/>
+      <w:footerReference w:type="default" r:id="rId19"/>
       <w:pgSz w:w="12240" w:h="15840" w:code="1"/>
       <w:pgMar w:top="1440" w:right="1440" w:bottom="1440" w:left="1440" w:header="0" w:footer="0" w:gutter="0"/>
       <w:cols w:space="720"/>
@@ -26476,7 +26752,7 @@
         <v:path o:extrusionok="f" gradientshapeok="t" o:connecttype="rect"/>
         <o:lock v:ext="edit" aspectratio="t"/>
       </v:shapetype>
-      <v:shape id="_x0000_i1058" type="#_x0000_t75" style="width:11.2pt;height:11.2pt" o:bullet="t">
+      <v:shape id="_x0000_i1052" type="#_x0000_t75" style="width:11.2pt;height:11.2pt" o:bullet="t">
         <v:imagedata r:id="rId1" o:title="msoF9EA"/>
       </v:shape>
     </w:pict>
@@ -29625,8 +29901,8 @@
   <w:abstractNum w:abstractNumId="29">
     <w:nsid w:val="68BE0A7D"/>
     <w:multiLevelType w:val="hybridMultilevel"/>
-    <w:tmpl w:val="CFCEA418"/>
-    <w:lvl w:ilvl="0" w:tplc="04090001">
+    <w:tmpl w:val="1D78EBA0"/>
+    <w:lvl w:ilvl="0" w:tplc="D89A0948">
       <w:start w:val="1"/>
       <w:numFmt w:val="bullet"/>
       <w:lvlText w:val=""/>
@@ -29636,6 +29912,7 @@
       </w:pPr>
       <w:rPr>
         <w:rFonts w:ascii="Symbol" w:hAnsi="Symbol" w:hint="default"/>
+        <w:color w:val="auto"/>
       </w:rPr>
     </w:lvl>
     <w:lvl w:ilvl="1" w:tplc="0409000D">
@@ -35602,7 +35879,7 @@
 </file>
 
 <file path=customXml/itemProps1.xml><?xml version="1.0" encoding="utf-8"?>
-<ds:datastoreItem xmlns:ds="http://schemas.openxmlformats.org/officeDocument/2006/customXml" ds:itemID="{B515A8B5-90E0-4551-B076-DA5E3328380E}">
+<ds:datastoreItem xmlns:ds="http://schemas.openxmlformats.org/officeDocument/2006/customXml" ds:itemID="{EC1E08D6-CF15-4E66-B6F2-2D9BF754DE06}">
   <ds:schemaRefs>
     <ds:schemaRef ds:uri="http://schemas.openxmlformats.org/officeDocument/2006/bibliography"/>
   </ds:schemaRefs>
